--- a/Campus/Assignment009 (Joins).docx
+++ b/Campus/Assignment009 (Joins).docx
@@ -2,6 +2,20 @@
 <file path=word/document.xml><?xml version="1.0" encoding="utf-8"?>
 <w:document xmlns:wpc="http://schemas.microsoft.com/office/word/2010/wordprocessingCanvas" xmlns:mc="http://schemas.openxmlformats.org/markup-compatibility/2006" xmlns:o="urn:schemas-microsoft-com:office:office" xmlns:r="http://schemas.openxmlformats.org/officeDocument/2006/relationships" xmlns:m="http://schemas.openxmlformats.org/officeDocument/2006/math" xmlns:v="urn:schemas-microsoft-com:vml" xmlns:wp14="http://schemas.microsoft.com/office/word/2010/wordprocessingDrawing" xmlns:wp="http://schemas.openxmlformats.org/drawingml/2006/wordprocessingDrawing" xmlns:w10="urn:schemas-microsoft-com:office:word" xmlns:w="http://schemas.openxmlformats.org/wordprocessingml/2006/main" xmlns:w14="http://schemas.microsoft.com/office/word/2010/wordml" xmlns:wpg="http://schemas.microsoft.com/office/word/2010/wordprocessingGroup" xmlns:wpi="http://schemas.microsoft.com/office/word/2010/wordprocessingInk" xmlns:wne="http://schemas.microsoft.com/office/word/2006/wordml" xmlns:wps="http://schemas.microsoft.com/office/word/2010/wordprocessingShape" mc:Ignorable="w14 wp14">
   <w:body>
+    <w:p>
+      <w:pPr>
+        <w:pBdr>
+          <w:bottom w:val="single" w:sz="6" w:space="1" w:color="auto"/>
+        </w:pBdr>
+        <w:spacing w:after="0" w:line="240" w:lineRule="auto"/>
+        <w:rPr>
+          <w:rFonts w:ascii="Tahoma" w:hAnsi="Tahoma" w:cs="Tahoma"/>
+          <w:color w:val="000000" w:themeColor="text1"/>
+          <w:sz w:val="28"/>
+          <w:szCs w:val="28"/>
+        </w:rPr>
+      </w:pPr>
+    </w:p>
     <w:p>
       <w:pPr>
         <w:pBdr>
@@ -50,19 +64,8 @@
           <w:sz w:val="20"/>
           <w:szCs w:val="20"/>
         </w:rPr>
-        <w:t>Sept23/ DBT/ 00</w:t>
+        <w:t>Sept23/ DBT/ 009</w:t>
       </w:r>
-      <w:r>
-        <w:rPr>
-          <w:rFonts w:ascii="Palatino Linotype" w:hAnsi="Palatino Linotype"/>
-          <w:color w:val="000000" w:themeColor="text1"/>
-          <w:sz w:val="20"/>
-          <w:szCs w:val="20"/>
-        </w:rPr>
-        <w:t>9</w:t>
-      </w:r>
-      <w:bookmarkStart w:id="0" w:name="_GoBack"/>
-      <w:bookmarkEnd w:id="0"/>
     </w:p>
     <w:p>
       <w:pPr>
@@ -363,10 +366,29 @@
               <w:ind w:left="454"/>
               <w:rPr>
                 <w:rFonts w:ascii="Palatino Linotype" w:hAnsi="Palatino Linotype" w:cstheme="minorHAnsi"/>
-                <w:color w:val="5B9BD5" w:themeColor="accent1"/>
                 <w:sz w:val="20"/>
               </w:rPr>
             </w:pPr>
+            <w:r>
+              <w:rPr>
+                <w:rFonts w:ascii="Palatino Linotype" w:hAnsi="Palatino Linotype" w:cstheme="minorHAnsi"/>
+              </w:rPr>
+              <w:t xml:space="preserve">select student.*, address from student, </w:t>
+            </w:r>
+            <w:proofErr w:type="spellStart"/>
+            <w:r>
+              <w:rPr>
+                <w:rFonts w:ascii="Palatino Linotype" w:hAnsi="Palatino Linotype" w:cstheme="minorHAnsi"/>
+              </w:rPr>
+              <w:t>student_address</w:t>
+            </w:r>
+            <w:proofErr w:type="spellEnd"/>
+            <w:r>
+              <w:rPr>
+                <w:rFonts w:ascii="Palatino Linotype" w:hAnsi="Palatino Linotype" w:cstheme="minorHAnsi"/>
+              </w:rPr>
+              <w:t>;</w:t>
+            </w:r>
           </w:p>
         </w:tc>
       </w:tr>
@@ -558,7 +580,86 @@
               <w:ind w:left="454"/>
               <w:rPr>
                 <w:rFonts w:ascii="Palatino Linotype" w:hAnsi="Palatino Linotype" w:cstheme="minorHAnsi"/>
-                <w:color w:val="5B9BD5" w:themeColor="accent1"/>
+                <w:sz w:val="20"/>
+              </w:rPr>
+            </w:pPr>
+            <w:r>
+              <w:rPr>
+                <w:rFonts w:ascii="Palatino Linotype" w:hAnsi="Palatino Linotype" w:cstheme="minorHAnsi"/>
+                <w:sz w:val="20"/>
+              </w:rPr>
+              <w:t xml:space="preserve">select </w:t>
+            </w:r>
+            <w:proofErr w:type="spellStart"/>
+            <w:r>
+              <w:rPr>
+                <w:rFonts w:ascii="Palatino Linotype" w:hAnsi="Palatino Linotype" w:cstheme="minorHAnsi"/>
+                <w:sz w:val="20"/>
+              </w:rPr>
+              <w:t>namefirst</w:t>
+            </w:r>
+            <w:proofErr w:type="spellEnd"/>
+            <w:r>
+              <w:rPr>
+                <w:rFonts w:ascii="Palatino Linotype" w:hAnsi="Palatino Linotype" w:cstheme="minorHAnsi"/>
+                <w:sz w:val="20"/>
+              </w:rPr>
+              <w:t xml:space="preserve">, </w:t>
+            </w:r>
+            <w:proofErr w:type="spellStart"/>
+            <w:r>
+              <w:rPr>
+                <w:rFonts w:ascii="Palatino Linotype" w:hAnsi="Palatino Linotype" w:cstheme="minorHAnsi"/>
+                <w:sz w:val="20"/>
+              </w:rPr>
+              <w:t>namelast</w:t>
+            </w:r>
+            <w:proofErr w:type="spellEnd"/>
+            <w:r>
+              <w:rPr>
+                <w:rFonts w:ascii="Palatino Linotype" w:hAnsi="Palatino Linotype" w:cstheme="minorHAnsi"/>
+                <w:sz w:val="20"/>
+              </w:rPr>
+              <w:t xml:space="preserve">, </w:t>
+            </w:r>
+            <w:proofErr w:type="spellStart"/>
+            <w:r>
+              <w:rPr>
+                <w:rFonts w:ascii="Palatino Linotype" w:hAnsi="Palatino Linotype" w:cstheme="minorHAnsi"/>
+                <w:sz w:val="20"/>
+              </w:rPr>
+              <w:t>emailID</w:t>
+            </w:r>
+            <w:proofErr w:type="spellEnd"/>
+            <w:r>
+              <w:rPr>
+                <w:rFonts w:ascii="Palatino Linotype" w:hAnsi="Palatino Linotype" w:cstheme="minorHAnsi"/>
+                <w:sz w:val="20"/>
+              </w:rPr>
+              <w:t xml:space="preserve">, name from student s1, </w:t>
+            </w:r>
+            <w:proofErr w:type="spellStart"/>
+            <w:r>
+              <w:rPr>
+                <w:rFonts w:ascii="Palatino Linotype" w:hAnsi="Palatino Linotype" w:cstheme="minorHAnsi"/>
+                <w:sz w:val="20"/>
+              </w:rPr>
+              <w:t>student_qualifications</w:t>
+            </w:r>
+            <w:proofErr w:type="spellEnd"/>
+            <w:r>
+              <w:rPr>
+                <w:rFonts w:ascii="Palatino Linotype" w:hAnsi="Palatino Linotype" w:cstheme="minorHAnsi"/>
+                <w:sz w:val="20"/>
+              </w:rPr>
+              <w:t xml:space="preserve"> s2 where s1.ID = s2.studentID;</w:t>
+            </w:r>
+          </w:p>
+          <w:p>
+            <w:pPr>
+              <w:ind w:left="454"/>
+              <w:rPr>
+                <w:rFonts w:ascii="Palatino Linotype" w:hAnsi="Palatino Linotype" w:cstheme="minorHAnsi"/>
                 <w:sz w:val="20"/>
               </w:rPr>
             </w:pPr>
@@ -787,7 +888,111 @@
               <w:ind w:left="454"/>
               <w:rPr>
                 <w:rFonts w:ascii="Palatino Linotype" w:hAnsi="Palatino Linotype" w:cstheme="minorHAnsi"/>
-                <w:color w:val="5B9BD5" w:themeColor="accent1"/>
+                <w:sz w:val="20"/>
+              </w:rPr>
+            </w:pPr>
+          </w:p>
+          <w:p>
+            <w:pPr>
+              <w:ind w:left="454"/>
+              <w:rPr>
+                <w:rFonts w:ascii="Palatino Linotype" w:hAnsi="Palatino Linotype" w:cstheme="minorHAnsi"/>
+                <w:sz w:val="20"/>
+              </w:rPr>
+            </w:pPr>
+            <w:r>
+              <w:rPr>
+                <w:rFonts w:ascii="Palatino Linotype" w:hAnsi="Palatino Linotype" w:cstheme="minorHAnsi"/>
+                <w:sz w:val="20"/>
+              </w:rPr>
+              <w:t xml:space="preserve">select </w:t>
+            </w:r>
+            <w:proofErr w:type="spellStart"/>
+            <w:r>
+              <w:rPr>
+                <w:rFonts w:ascii="Palatino Linotype" w:hAnsi="Palatino Linotype" w:cstheme="minorHAnsi"/>
+                <w:sz w:val="20"/>
+              </w:rPr>
+              <w:t>namefirst</w:t>
+            </w:r>
+            <w:proofErr w:type="spellEnd"/>
+            <w:r>
+              <w:rPr>
+                <w:rFonts w:ascii="Palatino Linotype" w:hAnsi="Palatino Linotype" w:cstheme="minorHAnsi"/>
+                <w:sz w:val="20"/>
+              </w:rPr>
+              <w:t xml:space="preserve">, </w:t>
+            </w:r>
+            <w:proofErr w:type="spellStart"/>
+            <w:r>
+              <w:rPr>
+                <w:rFonts w:ascii="Palatino Linotype" w:hAnsi="Palatino Linotype" w:cstheme="minorHAnsi"/>
+                <w:sz w:val="20"/>
+              </w:rPr>
+              <w:t>namelast</w:t>
+            </w:r>
+            <w:proofErr w:type="spellEnd"/>
+            <w:r>
+              <w:rPr>
+                <w:rFonts w:ascii="Palatino Linotype" w:hAnsi="Palatino Linotype" w:cstheme="minorHAnsi"/>
+                <w:sz w:val="20"/>
+              </w:rPr>
+              <w:t xml:space="preserve">, </w:t>
+            </w:r>
+            <w:proofErr w:type="spellStart"/>
+            <w:r>
+              <w:rPr>
+                <w:rFonts w:ascii="Palatino Linotype" w:hAnsi="Palatino Linotype" w:cstheme="minorHAnsi"/>
+                <w:sz w:val="20"/>
+              </w:rPr>
+              <w:t>emailID</w:t>
+            </w:r>
+            <w:proofErr w:type="spellEnd"/>
+            <w:r>
+              <w:rPr>
+                <w:rFonts w:ascii="Palatino Linotype" w:hAnsi="Palatino Linotype" w:cstheme="minorHAnsi"/>
+                <w:sz w:val="20"/>
+              </w:rPr>
+              <w:t xml:space="preserve">, college, university from student s, </w:t>
+            </w:r>
+            <w:proofErr w:type="spellStart"/>
+            <w:r>
+              <w:rPr>
+                <w:rFonts w:ascii="Palatino Linotype" w:hAnsi="Palatino Linotype" w:cstheme="minorHAnsi"/>
+                <w:sz w:val="20"/>
+              </w:rPr>
+              <w:t>student_qualifications</w:t>
+            </w:r>
+            <w:proofErr w:type="spellEnd"/>
+            <w:r>
+              <w:rPr>
+                <w:rFonts w:ascii="Palatino Linotype" w:hAnsi="Palatino Linotype" w:cstheme="minorHAnsi"/>
+                <w:sz w:val="20"/>
+              </w:rPr>
+              <w:t xml:space="preserve"> q where s.ID = </w:t>
+            </w:r>
+            <w:proofErr w:type="spellStart"/>
+            <w:r>
+              <w:rPr>
+                <w:rFonts w:ascii="Palatino Linotype" w:hAnsi="Palatino Linotype" w:cstheme="minorHAnsi"/>
+                <w:sz w:val="20"/>
+              </w:rPr>
+              <w:t>q.studentID</w:t>
+            </w:r>
+            <w:proofErr w:type="spellEnd"/>
+            <w:r>
+              <w:rPr>
+                <w:rFonts w:ascii="Palatino Linotype" w:hAnsi="Palatino Linotype" w:cstheme="minorHAnsi"/>
+                <w:sz w:val="20"/>
+              </w:rPr>
+              <w:t>;</w:t>
+            </w:r>
+          </w:p>
+          <w:p>
+            <w:pPr>
+              <w:ind w:left="454"/>
+              <w:rPr>
+                <w:rFonts w:ascii="Palatino Linotype" w:hAnsi="Palatino Linotype" w:cstheme="minorHAnsi"/>
                 <w:sz w:val="20"/>
               </w:rPr>
             </w:pPr>
@@ -969,6 +1174,104 @@
                 <w:sz w:val="20"/>
               </w:rPr>
             </w:pPr>
+            <w:r>
+              <w:rPr>
+                <w:rFonts w:ascii="Palatino Linotype" w:hAnsi="Palatino Linotype" w:cstheme="minorHAnsi"/>
+                <w:color w:val="5B9BD5" w:themeColor="accent1"/>
+                <w:sz w:val="20"/>
+              </w:rPr>
+              <w:t xml:space="preserve">select * from student </w:t>
+            </w:r>
+            <w:proofErr w:type="spellStart"/>
+            <w:r>
+              <w:rPr>
+                <w:rFonts w:ascii="Palatino Linotype" w:hAnsi="Palatino Linotype" w:cstheme="minorHAnsi"/>
+                <w:color w:val="5B9BD5" w:themeColor="accent1"/>
+                <w:sz w:val="20"/>
+              </w:rPr>
+              <w:t>s,student_phone</w:t>
+            </w:r>
+            <w:proofErr w:type="spellEnd"/>
+            <w:r>
+              <w:rPr>
+                <w:rFonts w:ascii="Palatino Linotype" w:hAnsi="Palatino Linotype" w:cstheme="minorHAnsi"/>
+                <w:color w:val="5B9BD5" w:themeColor="accent1"/>
+                <w:sz w:val="20"/>
+              </w:rPr>
+              <w:t xml:space="preserve"> </w:t>
+            </w:r>
+            <w:proofErr w:type="spellStart"/>
+            <w:r>
+              <w:rPr>
+                <w:rFonts w:ascii="Palatino Linotype" w:hAnsi="Palatino Linotype" w:cstheme="minorHAnsi"/>
+                <w:color w:val="5B9BD5" w:themeColor="accent1"/>
+                <w:sz w:val="20"/>
+              </w:rPr>
+              <w:t>sp,student_qualifications</w:t>
+            </w:r>
+            <w:proofErr w:type="spellEnd"/>
+            <w:r>
+              <w:rPr>
+                <w:rFonts w:ascii="Palatino Linotype" w:hAnsi="Palatino Linotype" w:cstheme="minorHAnsi"/>
+                <w:color w:val="5B9BD5" w:themeColor="accent1"/>
+                <w:sz w:val="20"/>
+              </w:rPr>
+              <w:t xml:space="preserve"> </w:t>
+            </w:r>
+            <w:proofErr w:type="spellStart"/>
+            <w:r>
+              <w:rPr>
+                <w:rFonts w:ascii="Palatino Linotype" w:hAnsi="Palatino Linotype" w:cstheme="minorHAnsi"/>
+                <w:color w:val="5B9BD5" w:themeColor="accent1"/>
+                <w:sz w:val="20"/>
+              </w:rPr>
+              <w:t>sq</w:t>
+            </w:r>
+            <w:proofErr w:type="spellEnd"/>
+            <w:r>
+              <w:rPr>
+                <w:rFonts w:ascii="Palatino Linotype" w:hAnsi="Palatino Linotype" w:cstheme="minorHAnsi"/>
+                <w:color w:val="5B9BD5" w:themeColor="accent1"/>
+                <w:sz w:val="20"/>
+              </w:rPr>
+              <w:t xml:space="preserve"> where s.id=</w:t>
+            </w:r>
+            <w:proofErr w:type="spellStart"/>
+            <w:r>
+              <w:rPr>
+                <w:rFonts w:ascii="Palatino Linotype" w:hAnsi="Palatino Linotype" w:cstheme="minorHAnsi"/>
+                <w:color w:val="5B9BD5" w:themeColor="accent1"/>
+                <w:sz w:val="20"/>
+              </w:rPr>
+              <w:t>sp.studentid</w:t>
+            </w:r>
+            <w:proofErr w:type="spellEnd"/>
+            <w:r>
+              <w:rPr>
+                <w:rFonts w:ascii="Palatino Linotype" w:hAnsi="Palatino Linotype" w:cstheme="minorHAnsi"/>
+                <w:color w:val="5B9BD5" w:themeColor="accent1"/>
+                <w:sz w:val="20"/>
+              </w:rPr>
+              <w:t>=</w:t>
+            </w:r>
+            <w:proofErr w:type="spellStart"/>
+            <w:r>
+              <w:rPr>
+                <w:rFonts w:ascii="Palatino Linotype" w:hAnsi="Palatino Linotype" w:cstheme="minorHAnsi"/>
+                <w:color w:val="5B9BD5" w:themeColor="accent1"/>
+                <w:sz w:val="20"/>
+              </w:rPr>
+              <w:t>sq.studentid</w:t>
+            </w:r>
+            <w:proofErr w:type="spellEnd"/>
+            <w:r>
+              <w:rPr>
+                <w:rFonts w:ascii="Palatino Linotype" w:hAnsi="Palatino Linotype" w:cstheme="minorHAnsi"/>
+                <w:color w:val="5B9BD5" w:themeColor="accent1"/>
+                <w:sz w:val="20"/>
+              </w:rPr>
+              <w:t>;</w:t>
+            </w:r>
           </w:p>
         </w:tc>
       </w:tr>
@@ -1232,6 +1535,176 @@
                 <w:sz w:val="20"/>
               </w:rPr>
             </w:pPr>
+            <w:r>
+              <w:rPr>
+                <w:rFonts w:ascii="Palatino Linotype" w:hAnsi="Palatino Linotype" w:cstheme="minorHAnsi"/>
+                <w:color w:val="5B9BD5" w:themeColor="accent1"/>
+                <w:sz w:val="20"/>
+              </w:rPr>
+              <w:t xml:space="preserve">select </w:t>
+            </w:r>
+            <w:proofErr w:type="spellStart"/>
+            <w:r>
+              <w:rPr>
+                <w:rFonts w:ascii="Palatino Linotype" w:hAnsi="Palatino Linotype" w:cstheme="minorHAnsi"/>
+                <w:color w:val="5B9BD5" w:themeColor="accent1"/>
+                <w:sz w:val="20"/>
+              </w:rPr>
+              <w:t>sq.studentid</w:t>
+            </w:r>
+            <w:proofErr w:type="spellEnd"/>
+            <w:r>
+              <w:rPr>
+                <w:rFonts w:ascii="Palatino Linotype" w:hAnsi="Palatino Linotype" w:cstheme="minorHAnsi"/>
+                <w:color w:val="5B9BD5" w:themeColor="accent1"/>
+                <w:sz w:val="20"/>
+              </w:rPr>
+              <w:t xml:space="preserve">, </w:t>
+            </w:r>
+            <w:proofErr w:type="spellStart"/>
+            <w:r>
+              <w:rPr>
+                <w:rFonts w:ascii="Palatino Linotype" w:hAnsi="Palatino Linotype" w:cstheme="minorHAnsi"/>
+                <w:color w:val="5B9BD5" w:themeColor="accent1"/>
+                <w:sz w:val="20"/>
+              </w:rPr>
+              <w:t>s.namefirst</w:t>
+            </w:r>
+            <w:proofErr w:type="spellEnd"/>
+            <w:r>
+              <w:rPr>
+                <w:rFonts w:ascii="Palatino Linotype" w:hAnsi="Palatino Linotype" w:cstheme="minorHAnsi"/>
+                <w:color w:val="5B9BD5" w:themeColor="accent1"/>
+                <w:sz w:val="20"/>
+              </w:rPr>
+              <w:t xml:space="preserve">, </w:t>
+            </w:r>
+            <w:proofErr w:type="spellStart"/>
+            <w:r>
+              <w:rPr>
+                <w:rFonts w:ascii="Palatino Linotype" w:hAnsi="Palatino Linotype" w:cstheme="minorHAnsi"/>
+                <w:color w:val="5B9BD5" w:themeColor="accent1"/>
+                <w:sz w:val="20"/>
+              </w:rPr>
+              <w:t>s.namelast</w:t>
+            </w:r>
+            <w:proofErr w:type="spellEnd"/>
+            <w:r>
+              <w:rPr>
+                <w:rFonts w:ascii="Palatino Linotype" w:hAnsi="Palatino Linotype" w:cstheme="minorHAnsi"/>
+                <w:color w:val="5B9BD5" w:themeColor="accent1"/>
+                <w:sz w:val="20"/>
+              </w:rPr>
+              <w:t xml:space="preserve">, sq.name, </w:t>
+            </w:r>
+            <w:proofErr w:type="spellStart"/>
+            <w:r>
+              <w:rPr>
+                <w:rFonts w:ascii="Palatino Linotype" w:hAnsi="Palatino Linotype" w:cstheme="minorHAnsi"/>
+                <w:color w:val="5B9BD5" w:themeColor="accent1"/>
+                <w:sz w:val="20"/>
+              </w:rPr>
+              <w:t>sq.college</w:t>
+            </w:r>
+            <w:proofErr w:type="spellEnd"/>
+            <w:r>
+              <w:rPr>
+                <w:rFonts w:ascii="Palatino Linotype" w:hAnsi="Palatino Linotype" w:cstheme="minorHAnsi"/>
+                <w:color w:val="5B9BD5" w:themeColor="accent1"/>
+                <w:sz w:val="20"/>
+              </w:rPr>
+              <w:t xml:space="preserve">, </w:t>
+            </w:r>
+            <w:proofErr w:type="spellStart"/>
+            <w:r>
+              <w:rPr>
+                <w:rFonts w:ascii="Palatino Linotype" w:hAnsi="Palatino Linotype" w:cstheme="minorHAnsi"/>
+                <w:color w:val="5B9BD5" w:themeColor="accent1"/>
+                <w:sz w:val="20"/>
+              </w:rPr>
+              <w:t>sq.university</w:t>
+            </w:r>
+            <w:proofErr w:type="spellEnd"/>
+            <w:r>
+              <w:rPr>
+                <w:rFonts w:ascii="Palatino Linotype" w:hAnsi="Palatino Linotype" w:cstheme="minorHAnsi"/>
+                <w:color w:val="5B9BD5" w:themeColor="accent1"/>
+                <w:sz w:val="20"/>
+              </w:rPr>
+              <w:t xml:space="preserve">, </w:t>
+            </w:r>
+            <w:proofErr w:type="spellStart"/>
+            <w:r>
+              <w:rPr>
+                <w:rFonts w:ascii="Palatino Linotype" w:hAnsi="Palatino Linotype" w:cstheme="minorHAnsi"/>
+                <w:color w:val="5B9BD5" w:themeColor="accent1"/>
+                <w:sz w:val="20"/>
+              </w:rPr>
+              <w:t>sq.marks</w:t>
+            </w:r>
+            <w:proofErr w:type="spellEnd"/>
+            <w:r>
+              <w:rPr>
+                <w:rFonts w:ascii="Palatino Linotype" w:hAnsi="Palatino Linotype" w:cstheme="minorHAnsi"/>
+                <w:color w:val="5B9BD5" w:themeColor="accent1"/>
+                <w:sz w:val="20"/>
+              </w:rPr>
+              <w:t xml:space="preserve"> from student s, </w:t>
+            </w:r>
+            <w:proofErr w:type="spellStart"/>
+            <w:r>
+              <w:rPr>
+                <w:rFonts w:ascii="Palatino Linotype" w:hAnsi="Palatino Linotype" w:cstheme="minorHAnsi"/>
+                <w:color w:val="5B9BD5" w:themeColor="accent1"/>
+                <w:sz w:val="20"/>
+              </w:rPr>
+              <w:t>student_qualifications</w:t>
+            </w:r>
+            <w:proofErr w:type="spellEnd"/>
+            <w:r>
+              <w:rPr>
+                <w:rFonts w:ascii="Palatino Linotype" w:hAnsi="Palatino Linotype" w:cstheme="minorHAnsi"/>
+                <w:color w:val="5B9BD5" w:themeColor="accent1"/>
+                <w:sz w:val="20"/>
+              </w:rPr>
+              <w:t xml:space="preserve"> </w:t>
+            </w:r>
+            <w:proofErr w:type="spellStart"/>
+            <w:r>
+              <w:rPr>
+                <w:rFonts w:ascii="Palatino Linotype" w:hAnsi="Palatino Linotype" w:cstheme="minorHAnsi"/>
+                <w:color w:val="5B9BD5" w:themeColor="accent1"/>
+                <w:sz w:val="20"/>
+              </w:rPr>
+              <w:t>sq</w:t>
+            </w:r>
+            <w:proofErr w:type="spellEnd"/>
+            <w:r>
+              <w:rPr>
+                <w:rFonts w:ascii="Palatino Linotype" w:hAnsi="Palatino Linotype" w:cstheme="minorHAnsi"/>
+                <w:color w:val="5B9BD5" w:themeColor="accent1"/>
+                <w:sz w:val="20"/>
+              </w:rPr>
+              <w:t xml:space="preserve"> where s.ID = </w:t>
+            </w:r>
+            <w:proofErr w:type="spellStart"/>
+            <w:r>
+              <w:rPr>
+                <w:rFonts w:ascii="Palatino Linotype" w:hAnsi="Palatino Linotype" w:cstheme="minorHAnsi"/>
+                <w:color w:val="5B9BD5" w:themeColor="accent1"/>
+                <w:sz w:val="20"/>
+              </w:rPr>
+              <w:t>sq.studentID</w:t>
+            </w:r>
+            <w:proofErr w:type="spellEnd"/>
+            <w:r>
+              <w:rPr>
+                <w:rFonts w:ascii="Palatino Linotype" w:hAnsi="Palatino Linotype" w:cstheme="minorHAnsi"/>
+                <w:color w:val="5B9BD5" w:themeColor="accent1"/>
+                <w:sz w:val="20"/>
+              </w:rPr>
+              <w:t xml:space="preserve"> and sq.name='be';</w:t>
+            </w:r>
           </w:p>
         </w:tc>
       </w:tr>
@@ -1357,6 +1830,68 @@
                 <w:sz w:val="20"/>
               </w:rPr>
             </w:pPr>
+            <w:r>
+              <w:rPr>
+                <w:rFonts w:ascii="Palatino Linotype" w:hAnsi="Palatino Linotype" w:cstheme="minorHAnsi"/>
+                <w:color w:val="5B9BD5" w:themeColor="accent1"/>
+                <w:sz w:val="20"/>
+              </w:rPr>
+              <w:t xml:space="preserve">select c.name, </w:t>
+            </w:r>
+            <w:proofErr w:type="spellStart"/>
+            <w:r>
+              <w:rPr>
+                <w:rFonts w:ascii="Palatino Linotype" w:hAnsi="Palatino Linotype" w:cstheme="minorHAnsi"/>
+                <w:color w:val="5B9BD5" w:themeColor="accent1"/>
+                <w:sz w:val="20"/>
+              </w:rPr>
+              <w:t>c.duration</w:t>
+            </w:r>
+            <w:proofErr w:type="spellEnd"/>
+            <w:r>
+              <w:rPr>
+                <w:rFonts w:ascii="Palatino Linotype" w:hAnsi="Palatino Linotype" w:cstheme="minorHAnsi"/>
+                <w:color w:val="5B9BD5" w:themeColor="accent1"/>
+                <w:sz w:val="20"/>
+              </w:rPr>
+              <w:t xml:space="preserve">, cb.name from course c, </w:t>
+            </w:r>
+            <w:proofErr w:type="spellStart"/>
+            <w:r>
+              <w:rPr>
+                <w:rFonts w:ascii="Palatino Linotype" w:hAnsi="Palatino Linotype" w:cstheme="minorHAnsi"/>
+                <w:color w:val="5B9BD5" w:themeColor="accent1"/>
+                <w:sz w:val="20"/>
+              </w:rPr>
+              <w:t>course_batches</w:t>
+            </w:r>
+            <w:proofErr w:type="spellEnd"/>
+            <w:r>
+              <w:rPr>
+                <w:rFonts w:ascii="Palatino Linotype" w:hAnsi="Palatino Linotype" w:cstheme="minorHAnsi"/>
+                <w:color w:val="5B9BD5" w:themeColor="accent1"/>
+                <w:sz w:val="20"/>
+              </w:rPr>
+              <w:t xml:space="preserve"> </w:t>
+            </w:r>
+            <w:proofErr w:type="spellStart"/>
+            <w:r>
+              <w:rPr>
+                <w:rFonts w:ascii="Palatino Linotype" w:hAnsi="Palatino Linotype" w:cstheme="minorHAnsi"/>
+                <w:color w:val="5B9BD5" w:themeColor="accent1"/>
+                <w:sz w:val="20"/>
+              </w:rPr>
+              <w:t>cb</w:t>
+            </w:r>
+            <w:proofErr w:type="spellEnd"/>
+            <w:r>
+              <w:rPr>
+                <w:rFonts w:ascii="Palatino Linotype" w:hAnsi="Palatino Linotype" w:cstheme="minorHAnsi"/>
+                <w:color w:val="5B9BD5" w:themeColor="accent1"/>
+                <w:sz w:val="20"/>
+              </w:rPr>
+              <w:t xml:space="preserve"> where cb.name='batch1';</w:t>
+            </w:r>
           </w:p>
         </w:tc>
       </w:tr>
@@ -1482,6 +2017,86 @@
                 <w:sz w:val="20"/>
               </w:rPr>
             </w:pPr>
+            <w:r>
+              <w:rPr>
+                <w:rFonts w:ascii="Palatino Linotype" w:hAnsi="Palatino Linotype" w:cstheme="minorHAnsi"/>
+                <w:color w:val="5B9BD5" w:themeColor="accent1"/>
+                <w:sz w:val="20"/>
+              </w:rPr>
+              <w:t xml:space="preserve">select s.*, bs.* from student s, </w:t>
+            </w:r>
+            <w:proofErr w:type="spellStart"/>
+            <w:r>
+              <w:rPr>
+                <w:rFonts w:ascii="Palatino Linotype" w:hAnsi="Palatino Linotype" w:cstheme="minorHAnsi"/>
+                <w:color w:val="5B9BD5" w:themeColor="accent1"/>
+                <w:sz w:val="20"/>
+              </w:rPr>
+              <w:t>batch_students</w:t>
+            </w:r>
+            <w:proofErr w:type="spellEnd"/>
+            <w:r>
+              <w:rPr>
+                <w:rFonts w:ascii="Palatino Linotype" w:hAnsi="Palatino Linotype" w:cstheme="minorHAnsi"/>
+                <w:color w:val="5B9BD5" w:themeColor="accent1"/>
+                <w:sz w:val="20"/>
+              </w:rPr>
+              <w:t xml:space="preserve"> </w:t>
+            </w:r>
+            <w:proofErr w:type="spellStart"/>
+            <w:r>
+              <w:rPr>
+                <w:rFonts w:ascii="Palatino Linotype" w:hAnsi="Palatino Linotype" w:cstheme="minorHAnsi"/>
+                <w:color w:val="5B9BD5" w:themeColor="accent1"/>
+                <w:sz w:val="20"/>
+              </w:rPr>
+              <w:t>bs</w:t>
+            </w:r>
+            <w:proofErr w:type="spellEnd"/>
+            <w:r>
+              <w:rPr>
+                <w:rFonts w:ascii="Palatino Linotype" w:hAnsi="Palatino Linotype" w:cstheme="minorHAnsi"/>
+                <w:color w:val="5B9BD5" w:themeColor="accent1"/>
+                <w:sz w:val="20"/>
+              </w:rPr>
+              <w:t xml:space="preserve"> where s.id=</w:t>
+            </w:r>
+            <w:proofErr w:type="spellStart"/>
+            <w:r>
+              <w:rPr>
+                <w:rFonts w:ascii="Palatino Linotype" w:hAnsi="Palatino Linotype" w:cstheme="minorHAnsi"/>
+                <w:color w:val="5B9BD5" w:themeColor="accent1"/>
+                <w:sz w:val="20"/>
+              </w:rPr>
+              <w:t>bs.studentid</w:t>
+            </w:r>
+            <w:proofErr w:type="spellEnd"/>
+            <w:r>
+              <w:rPr>
+                <w:rFonts w:ascii="Palatino Linotype" w:hAnsi="Palatino Linotype" w:cstheme="minorHAnsi"/>
+                <w:color w:val="5B9BD5" w:themeColor="accent1"/>
+                <w:sz w:val="20"/>
+              </w:rPr>
+              <w:t xml:space="preserve"> and </w:t>
+            </w:r>
+            <w:proofErr w:type="spellStart"/>
+            <w:r>
+              <w:rPr>
+                <w:rFonts w:ascii="Palatino Linotype" w:hAnsi="Palatino Linotype" w:cstheme="minorHAnsi"/>
+                <w:color w:val="5B9BD5" w:themeColor="accent1"/>
+                <w:sz w:val="20"/>
+              </w:rPr>
+              <w:t>batchid</w:t>
+            </w:r>
+            <w:proofErr w:type="spellEnd"/>
+            <w:r>
+              <w:rPr>
+                <w:rFonts w:ascii="Palatino Linotype" w:hAnsi="Palatino Linotype" w:cstheme="minorHAnsi"/>
+                <w:color w:val="5B9BD5" w:themeColor="accent1"/>
+                <w:sz w:val="20"/>
+              </w:rPr>
+              <w:t>=1;</w:t>
+            </w:r>
           </w:p>
         </w:tc>
       </w:tr>
@@ -1566,10 +2181,48 @@
               <w:ind w:left="454"/>
               <w:rPr>
                 <w:rFonts w:ascii="Palatino Linotype" w:hAnsi="Palatino Linotype" w:cstheme="minorHAnsi"/>
-                <w:color w:val="5B9BD5" w:themeColor="accent1"/>
                 <w:sz w:val="20"/>
               </w:rPr>
             </w:pPr>
+            <w:r>
+              <w:rPr>
+                <w:rFonts w:ascii="Palatino Linotype" w:hAnsi="Palatino Linotype" w:cstheme="minorHAnsi"/>
+                <w:sz w:val="20"/>
+              </w:rPr>
+              <w:t xml:space="preserve">select modules.name, course.name from modules, course where </w:t>
+            </w:r>
+            <w:proofErr w:type="spellStart"/>
+            <w:r>
+              <w:rPr>
+                <w:rFonts w:ascii="Palatino Linotype" w:hAnsi="Palatino Linotype" w:cstheme="minorHAnsi"/>
+                <w:sz w:val="20"/>
+              </w:rPr>
+              <w:t>modules.duration</w:t>
+            </w:r>
+            <w:proofErr w:type="spellEnd"/>
+            <w:r>
+              <w:rPr>
+                <w:rFonts w:ascii="Palatino Linotype" w:hAnsi="Palatino Linotype" w:cstheme="minorHAnsi"/>
+                <w:sz w:val="20"/>
+              </w:rPr>
+              <w:t xml:space="preserve"> = </w:t>
+            </w:r>
+            <w:proofErr w:type="spellStart"/>
+            <w:r>
+              <w:rPr>
+                <w:rFonts w:ascii="Palatino Linotype" w:hAnsi="Palatino Linotype" w:cstheme="minorHAnsi"/>
+                <w:sz w:val="20"/>
+              </w:rPr>
+              <w:t>course.duration</w:t>
+            </w:r>
+            <w:proofErr w:type="spellEnd"/>
+            <w:r>
+              <w:rPr>
+                <w:rFonts w:ascii="Palatino Linotype" w:hAnsi="Palatino Linotype" w:cstheme="minorHAnsi"/>
+                <w:sz w:val="20"/>
+              </w:rPr>
+              <w:t xml:space="preserve"> and course.name="PG-DAC";</w:t>
+            </w:r>
           </w:p>
         </w:tc>
       </w:tr>
@@ -1676,10 +2329,112 @@
               <w:ind w:left="454"/>
               <w:rPr>
                 <w:rFonts w:ascii="Palatino Linotype" w:hAnsi="Palatino Linotype" w:cstheme="minorHAnsi"/>
-                <w:color w:val="5B9BD5" w:themeColor="accent1"/>
                 <w:sz w:val="20"/>
               </w:rPr>
             </w:pPr>
+            <w:r>
+              <w:rPr>
+                <w:rFonts w:ascii="Palatino Linotype" w:hAnsi="Palatino Linotype" w:cstheme="minorHAnsi"/>
+                <w:sz w:val="20"/>
+              </w:rPr>
+              <w:t xml:space="preserve">select </w:t>
+            </w:r>
+            <w:proofErr w:type="spellStart"/>
+            <w:r>
+              <w:rPr>
+                <w:rFonts w:ascii="Palatino Linotype" w:hAnsi="Palatino Linotype" w:cstheme="minorHAnsi"/>
+                <w:sz w:val="20"/>
+              </w:rPr>
+              <w:t>student.namefirst</w:t>
+            </w:r>
+            <w:proofErr w:type="spellEnd"/>
+            <w:r>
+              <w:rPr>
+                <w:rFonts w:ascii="Palatino Linotype" w:hAnsi="Palatino Linotype" w:cstheme="minorHAnsi"/>
+                <w:sz w:val="20"/>
+              </w:rPr>
+              <w:t xml:space="preserve">, </w:t>
+            </w:r>
+            <w:proofErr w:type="spellStart"/>
+            <w:r>
+              <w:rPr>
+                <w:rFonts w:ascii="Palatino Linotype" w:hAnsi="Palatino Linotype" w:cstheme="minorHAnsi"/>
+                <w:sz w:val="20"/>
+              </w:rPr>
+              <w:t>student.namelast</w:t>
+            </w:r>
+            <w:proofErr w:type="spellEnd"/>
+            <w:r>
+              <w:rPr>
+                <w:rFonts w:ascii="Palatino Linotype" w:hAnsi="Palatino Linotype" w:cstheme="minorHAnsi"/>
+                <w:sz w:val="20"/>
+              </w:rPr>
+              <w:t xml:space="preserve">, course_batches.name from student inner join </w:t>
+            </w:r>
+            <w:proofErr w:type="spellStart"/>
+            <w:r>
+              <w:rPr>
+                <w:rFonts w:ascii="Palatino Linotype" w:hAnsi="Palatino Linotype" w:cstheme="minorHAnsi"/>
+                <w:sz w:val="20"/>
+              </w:rPr>
+              <w:t>batch_students</w:t>
+            </w:r>
+            <w:proofErr w:type="spellEnd"/>
+            <w:r>
+              <w:rPr>
+                <w:rFonts w:ascii="Palatino Linotype" w:hAnsi="Palatino Linotype" w:cstheme="minorHAnsi"/>
+                <w:sz w:val="20"/>
+              </w:rPr>
+              <w:t xml:space="preserve"> on student.ID = </w:t>
+            </w:r>
+            <w:proofErr w:type="spellStart"/>
+            <w:r>
+              <w:rPr>
+                <w:rFonts w:ascii="Palatino Linotype" w:hAnsi="Palatino Linotype" w:cstheme="minorHAnsi"/>
+                <w:sz w:val="20"/>
+              </w:rPr>
+              <w:t>batch_students.studentID</w:t>
+            </w:r>
+            <w:proofErr w:type="spellEnd"/>
+            <w:r>
+              <w:rPr>
+                <w:rFonts w:ascii="Palatino Linotype" w:hAnsi="Palatino Linotype" w:cstheme="minorHAnsi"/>
+                <w:sz w:val="20"/>
+              </w:rPr>
+              <w:t xml:space="preserve"> inner join </w:t>
+            </w:r>
+            <w:proofErr w:type="spellStart"/>
+            <w:r>
+              <w:rPr>
+                <w:rFonts w:ascii="Palatino Linotype" w:hAnsi="Palatino Linotype" w:cstheme="minorHAnsi"/>
+                <w:sz w:val="20"/>
+              </w:rPr>
+              <w:t>course_batches</w:t>
+            </w:r>
+            <w:proofErr w:type="spellEnd"/>
+            <w:r>
+              <w:rPr>
+                <w:rFonts w:ascii="Palatino Linotype" w:hAnsi="Palatino Linotype" w:cstheme="minorHAnsi"/>
+                <w:sz w:val="20"/>
+              </w:rPr>
+              <w:t xml:space="preserve"> on </w:t>
+            </w:r>
+            <w:proofErr w:type="spellStart"/>
+            <w:r>
+              <w:rPr>
+                <w:rFonts w:ascii="Palatino Linotype" w:hAnsi="Palatino Linotype" w:cstheme="minorHAnsi"/>
+                <w:sz w:val="20"/>
+              </w:rPr>
+              <w:t>batch_students.batchID</w:t>
+            </w:r>
+            <w:proofErr w:type="spellEnd"/>
+            <w:r>
+              <w:rPr>
+                <w:rFonts w:ascii="Palatino Linotype" w:hAnsi="Palatino Linotype" w:cstheme="minorHAnsi"/>
+                <w:sz w:val="20"/>
+              </w:rPr>
+              <w:t xml:space="preserve"> = course_batches.ID;</w:t>
+            </w:r>
           </w:p>
         </w:tc>
       </w:tr>
@@ -1933,10 +2688,112 @@
               <w:ind w:left="454"/>
               <w:rPr>
                 <w:rFonts w:ascii="Palatino Linotype" w:hAnsi="Palatino Linotype" w:cstheme="minorHAnsi"/>
-                <w:color w:val="5B9BD5" w:themeColor="accent1"/>
                 <w:sz w:val="20"/>
               </w:rPr>
             </w:pPr>
+            <w:r>
+              <w:rPr>
+                <w:rFonts w:ascii="Palatino Linotype" w:hAnsi="Palatino Linotype" w:cstheme="minorHAnsi"/>
+                <w:sz w:val="20"/>
+              </w:rPr>
+              <w:t xml:space="preserve">select </w:t>
+            </w:r>
+            <w:proofErr w:type="spellStart"/>
+            <w:r>
+              <w:rPr>
+                <w:rFonts w:ascii="Palatino Linotype" w:hAnsi="Palatino Linotype" w:cstheme="minorHAnsi"/>
+                <w:sz w:val="20"/>
+              </w:rPr>
+              <w:t>s.namefirst</w:t>
+            </w:r>
+            <w:proofErr w:type="spellEnd"/>
+            <w:r>
+              <w:rPr>
+                <w:rFonts w:ascii="Palatino Linotype" w:hAnsi="Palatino Linotype" w:cstheme="minorHAnsi"/>
+                <w:sz w:val="20"/>
+              </w:rPr>
+              <w:t xml:space="preserve">, </w:t>
+            </w:r>
+            <w:proofErr w:type="spellStart"/>
+            <w:r>
+              <w:rPr>
+                <w:rFonts w:ascii="Palatino Linotype" w:hAnsi="Palatino Linotype" w:cstheme="minorHAnsi"/>
+                <w:sz w:val="20"/>
+              </w:rPr>
+              <w:t>s.namelast</w:t>
+            </w:r>
+            <w:proofErr w:type="spellEnd"/>
+            <w:r>
+              <w:rPr>
+                <w:rFonts w:ascii="Palatino Linotype" w:hAnsi="Palatino Linotype" w:cstheme="minorHAnsi"/>
+                <w:sz w:val="20"/>
+              </w:rPr>
+              <w:t xml:space="preserve">, </w:t>
+            </w:r>
+            <w:proofErr w:type="spellStart"/>
+            <w:r>
+              <w:rPr>
+                <w:rFonts w:ascii="Palatino Linotype" w:hAnsi="Palatino Linotype" w:cstheme="minorHAnsi"/>
+                <w:sz w:val="20"/>
+              </w:rPr>
+              <w:t>s.emailID</w:t>
+            </w:r>
+            <w:proofErr w:type="spellEnd"/>
+            <w:r>
+              <w:rPr>
+                <w:rFonts w:ascii="Palatino Linotype" w:hAnsi="Palatino Linotype" w:cstheme="minorHAnsi"/>
+                <w:sz w:val="20"/>
+              </w:rPr>
+              <w:t xml:space="preserve">, </w:t>
+            </w:r>
+            <w:proofErr w:type="spellStart"/>
+            <w:r>
+              <w:rPr>
+                <w:rFonts w:ascii="Palatino Linotype" w:hAnsi="Palatino Linotype" w:cstheme="minorHAnsi"/>
+                <w:sz w:val="20"/>
+              </w:rPr>
+              <w:t>p.number</w:t>
+            </w:r>
+            <w:proofErr w:type="spellEnd"/>
+            <w:r>
+              <w:rPr>
+                <w:rFonts w:ascii="Palatino Linotype" w:hAnsi="Palatino Linotype" w:cstheme="minorHAnsi"/>
+                <w:sz w:val="20"/>
+              </w:rPr>
+              <w:t xml:space="preserve"> from student s inner join </w:t>
+            </w:r>
+            <w:proofErr w:type="spellStart"/>
+            <w:r>
+              <w:rPr>
+                <w:rFonts w:ascii="Palatino Linotype" w:hAnsi="Palatino Linotype" w:cstheme="minorHAnsi"/>
+                <w:sz w:val="20"/>
+              </w:rPr>
+              <w:t>student_phone</w:t>
+            </w:r>
+            <w:proofErr w:type="spellEnd"/>
+            <w:r>
+              <w:rPr>
+                <w:rFonts w:ascii="Palatino Linotype" w:hAnsi="Palatino Linotype" w:cstheme="minorHAnsi"/>
+                <w:sz w:val="20"/>
+              </w:rPr>
+              <w:t xml:space="preserve"> p on s.ID = </w:t>
+            </w:r>
+            <w:proofErr w:type="spellStart"/>
+            <w:r>
+              <w:rPr>
+                <w:rFonts w:ascii="Palatino Linotype" w:hAnsi="Palatino Linotype" w:cstheme="minorHAnsi"/>
+                <w:sz w:val="20"/>
+              </w:rPr>
+              <w:t>p.studentID</w:t>
+            </w:r>
+            <w:proofErr w:type="spellEnd"/>
+            <w:r>
+              <w:rPr>
+                <w:rFonts w:ascii="Palatino Linotype" w:hAnsi="Palatino Linotype" w:cstheme="minorHAnsi"/>
+                <w:sz w:val="20"/>
+              </w:rPr>
+              <w:t xml:space="preserve"> where s.ID = 13;</w:t>
+            </w:r>
           </w:p>
         </w:tc>
       </w:tr>
@@ -2111,10 +2968,96 @@
               <w:ind w:left="454"/>
               <w:rPr>
                 <w:rFonts w:ascii="Palatino Linotype" w:hAnsi="Palatino Linotype" w:cstheme="minorHAnsi"/>
-                <w:color w:val="5B9BD5" w:themeColor="accent1"/>
                 <w:sz w:val="20"/>
               </w:rPr>
             </w:pPr>
+            <w:r>
+              <w:rPr>
+                <w:rFonts w:ascii="Palatino Linotype" w:hAnsi="Palatino Linotype" w:cstheme="minorHAnsi"/>
+                <w:sz w:val="20"/>
+              </w:rPr>
+              <w:t xml:space="preserve">select </w:t>
+            </w:r>
+            <w:proofErr w:type="spellStart"/>
+            <w:r>
+              <w:rPr>
+                <w:rFonts w:ascii="Palatino Linotype" w:hAnsi="Palatino Linotype" w:cstheme="minorHAnsi"/>
+                <w:sz w:val="20"/>
+              </w:rPr>
+              <w:t>s.namefirst</w:t>
+            </w:r>
+            <w:proofErr w:type="spellEnd"/>
+            <w:r>
+              <w:rPr>
+                <w:rFonts w:ascii="Palatino Linotype" w:hAnsi="Palatino Linotype" w:cstheme="minorHAnsi"/>
+                <w:sz w:val="20"/>
+              </w:rPr>
+              <w:t>, count(</w:t>
+            </w:r>
+            <w:proofErr w:type="spellStart"/>
+            <w:r>
+              <w:rPr>
+                <w:rFonts w:ascii="Palatino Linotype" w:hAnsi="Palatino Linotype" w:cstheme="minorHAnsi"/>
+                <w:sz w:val="20"/>
+              </w:rPr>
+              <w:t>p.number</w:t>
+            </w:r>
+            <w:proofErr w:type="spellEnd"/>
+            <w:r>
+              <w:rPr>
+                <w:rFonts w:ascii="Palatino Linotype" w:hAnsi="Palatino Linotype" w:cstheme="minorHAnsi"/>
+                <w:sz w:val="20"/>
+              </w:rPr>
+              <w:t xml:space="preserve">) from student s inner join </w:t>
+            </w:r>
+            <w:proofErr w:type="spellStart"/>
+            <w:r>
+              <w:rPr>
+                <w:rFonts w:ascii="Palatino Linotype" w:hAnsi="Palatino Linotype" w:cstheme="minorHAnsi"/>
+                <w:sz w:val="20"/>
+              </w:rPr>
+              <w:t>student_phone</w:t>
+            </w:r>
+            <w:proofErr w:type="spellEnd"/>
+            <w:r>
+              <w:rPr>
+                <w:rFonts w:ascii="Palatino Linotype" w:hAnsi="Palatino Linotype" w:cstheme="minorHAnsi"/>
+                <w:sz w:val="20"/>
+              </w:rPr>
+              <w:t xml:space="preserve"> p on  s.ID = </w:t>
+            </w:r>
+            <w:proofErr w:type="spellStart"/>
+            <w:r>
+              <w:rPr>
+                <w:rFonts w:ascii="Palatino Linotype" w:hAnsi="Palatino Linotype" w:cstheme="minorHAnsi"/>
+                <w:sz w:val="20"/>
+              </w:rPr>
+              <w:t>p.studentID</w:t>
+            </w:r>
+            <w:proofErr w:type="spellEnd"/>
+            <w:r>
+              <w:rPr>
+                <w:rFonts w:ascii="Palatino Linotype" w:hAnsi="Palatino Linotype" w:cstheme="minorHAnsi"/>
+                <w:sz w:val="20"/>
+              </w:rPr>
+              <w:t xml:space="preserve"> group by </w:t>
+            </w:r>
+            <w:proofErr w:type="spellStart"/>
+            <w:r>
+              <w:rPr>
+                <w:rFonts w:ascii="Palatino Linotype" w:hAnsi="Palatino Linotype" w:cstheme="minorHAnsi"/>
+                <w:sz w:val="20"/>
+              </w:rPr>
+              <w:t>s.namefirst</w:t>
+            </w:r>
+            <w:proofErr w:type="spellEnd"/>
+            <w:r>
+              <w:rPr>
+                <w:rFonts w:ascii="Palatino Linotype" w:hAnsi="Palatino Linotype" w:cstheme="minorHAnsi"/>
+                <w:sz w:val="20"/>
+              </w:rPr>
+              <w:t>;</w:t>
+            </w:r>
           </w:p>
         </w:tc>
       </w:tr>
@@ -2337,7 +3280,7 @@
       </w:tr>
       <w:tr>
         <w:trPr>
-          <w:trHeight w:val="604"/>
+          <w:trHeight w:val="902"/>
         </w:trPr>
         <w:tc>
           <w:tcPr>
@@ -2349,10 +3292,240 @@
               <w:ind w:left="454"/>
               <w:rPr>
                 <w:rFonts w:ascii="Palatino Linotype" w:hAnsi="Palatino Linotype" w:cstheme="minorHAnsi"/>
-                <w:color w:val="5B9BD5" w:themeColor="accent1"/>
                 <w:sz w:val="20"/>
               </w:rPr>
             </w:pPr>
+            <w:r>
+              <w:rPr>
+                <w:rFonts w:ascii="Palatino Linotype" w:hAnsi="Palatino Linotype" w:cstheme="minorHAnsi"/>
+                <w:sz w:val="20"/>
+              </w:rPr>
+              <w:t xml:space="preserve">select </w:t>
+            </w:r>
+            <w:proofErr w:type="spellStart"/>
+            <w:r>
+              <w:rPr>
+                <w:rFonts w:ascii="Palatino Linotype" w:hAnsi="Palatino Linotype" w:cstheme="minorHAnsi"/>
+                <w:sz w:val="20"/>
+              </w:rPr>
+              <w:t>s.namefirst</w:t>
+            </w:r>
+            <w:proofErr w:type="spellEnd"/>
+            <w:r>
+              <w:rPr>
+                <w:rFonts w:ascii="Palatino Linotype" w:hAnsi="Palatino Linotype" w:cstheme="minorHAnsi"/>
+                <w:sz w:val="20"/>
+              </w:rPr>
+              <w:t xml:space="preserve">, </w:t>
+            </w:r>
+            <w:proofErr w:type="spellStart"/>
+            <w:r>
+              <w:rPr>
+                <w:rFonts w:ascii="Palatino Linotype" w:hAnsi="Palatino Linotype" w:cstheme="minorHAnsi"/>
+                <w:sz w:val="20"/>
+              </w:rPr>
+              <w:t>s.namelast</w:t>
+            </w:r>
+            <w:proofErr w:type="spellEnd"/>
+            <w:r>
+              <w:rPr>
+                <w:rFonts w:ascii="Palatino Linotype" w:hAnsi="Palatino Linotype" w:cstheme="minorHAnsi"/>
+                <w:sz w:val="20"/>
+              </w:rPr>
+              <w:t xml:space="preserve">, </w:t>
+            </w:r>
+            <w:proofErr w:type="spellStart"/>
+            <w:r>
+              <w:rPr>
+                <w:rFonts w:ascii="Palatino Linotype" w:hAnsi="Palatino Linotype" w:cstheme="minorHAnsi"/>
+                <w:sz w:val="20"/>
+              </w:rPr>
+              <w:t>s.DOB</w:t>
+            </w:r>
+            <w:proofErr w:type="spellEnd"/>
+            <w:r>
+              <w:rPr>
+                <w:rFonts w:ascii="Palatino Linotype" w:hAnsi="Palatino Linotype" w:cstheme="minorHAnsi"/>
+                <w:sz w:val="20"/>
+              </w:rPr>
+              <w:t xml:space="preserve">, </w:t>
+            </w:r>
+            <w:proofErr w:type="spellStart"/>
+            <w:r>
+              <w:rPr>
+                <w:rFonts w:ascii="Palatino Linotype" w:hAnsi="Palatino Linotype" w:cstheme="minorHAnsi"/>
+                <w:sz w:val="20"/>
+              </w:rPr>
+              <w:t>a.address</w:t>
+            </w:r>
+            <w:proofErr w:type="spellEnd"/>
+            <w:r>
+              <w:rPr>
+                <w:rFonts w:ascii="Palatino Linotype" w:hAnsi="Palatino Linotype" w:cstheme="minorHAnsi"/>
+                <w:sz w:val="20"/>
+              </w:rPr>
+              <w:t xml:space="preserve">, q.name, </w:t>
+            </w:r>
+            <w:proofErr w:type="spellStart"/>
+            <w:r>
+              <w:rPr>
+                <w:rFonts w:ascii="Palatino Linotype" w:hAnsi="Palatino Linotype" w:cstheme="minorHAnsi"/>
+                <w:sz w:val="20"/>
+              </w:rPr>
+              <w:t>q.college</w:t>
+            </w:r>
+            <w:proofErr w:type="spellEnd"/>
+            <w:r>
+              <w:rPr>
+                <w:rFonts w:ascii="Palatino Linotype" w:hAnsi="Palatino Linotype" w:cstheme="minorHAnsi"/>
+                <w:sz w:val="20"/>
+              </w:rPr>
+              <w:t xml:space="preserve">, </w:t>
+            </w:r>
+            <w:proofErr w:type="spellStart"/>
+            <w:r>
+              <w:rPr>
+                <w:rFonts w:ascii="Palatino Linotype" w:hAnsi="Palatino Linotype" w:cstheme="minorHAnsi"/>
+                <w:sz w:val="20"/>
+              </w:rPr>
+              <w:t>q.university</w:t>
+            </w:r>
+            <w:proofErr w:type="spellEnd"/>
+            <w:r>
+              <w:rPr>
+                <w:rFonts w:ascii="Palatino Linotype" w:hAnsi="Palatino Linotype" w:cstheme="minorHAnsi"/>
+                <w:sz w:val="20"/>
+              </w:rPr>
+              <w:t xml:space="preserve">, </w:t>
+            </w:r>
+            <w:proofErr w:type="spellStart"/>
+            <w:r>
+              <w:rPr>
+                <w:rFonts w:ascii="Palatino Linotype" w:hAnsi="Palatino Linotype" w:cstheme="minorHAnsi"/>
+                <w:sz w:val="20"/>
+              </w:rPr>
+              <w:t>q.marks</w:t>
+            </w:r>
+            <w:proofErr w:type="spellEnd"/>
+            <w:r>
+              <w:rPr>
+                <w:rFonts w:ascii="Palatino Linotype" w:hAnsi="Palatino Linotype" w:cstheme="minorHAnsi"/>
+                <w:sz w:val="20"/>
+              </w:rPr>
+              <w:t xml:space="preserve">, </w:t>
+            </w:r>
+            <w:proofErr w:type="spellStart"/>
+            <w:r>
+              <w:rPr>
+                <w:rFonts w:ascii="Palatino Linotype" w:hAnsi="Palatino Linotype" w:cstheme="minorHAnsi"/>
+                <w:sz w:val="20"/>
+              </w:rPr>
+              <w:t>q.year</w:t>
+            </w:r>
+            <w:proofErr w:type="spellEnd"/>
+            <w:r>
+              <w:rPr>
+                <w:rFonts w:ascii="Palatino Linotype" w:hAnsi="Palatino Linotype" w:cstheme="minorHAnsi"/>
+                <w:sz w:val="20"/>
+              </w:rPr>
+              <w:t xml:space="preserve"> from </w:t>
+            </w:r>
+            <w:proofErr w:type="spellStart"/>
+            <w:r>
+              <w:rPr>
+                <w:rFonts w:ascii="Palatino Linotype" w:hAnsi="Palatino Linotype" w:cstheme="minorHAnsi"/>
+                <w:sz w:val="20"/>
+              </w:rPr>
+              <w:t>student_address</w:t>
+            </w:r>
+            <w:proofErr w:type="spellEnd"/>
+            <w:r>
+              <w:rPr>
+                <w:rFonts w:ascii="Palatino Linotype" w:hAnsi="Palatino Linotype" w:cstheme="minorHAnsi"/>
+                <w:sz w:val="20"/>
+              </w:rPr>
+              <w:t xml:space="preserve"> </w:t>
+            </w:r>
+            <w:proofErr w:type="spellStart"/>
+            <w:r>
+              <w:rPr>
+                <w:rFonts w:ascii="Palatino Linotype" w:hAnsi="Palatino Linotype" w:cstheme="minorHAnsi"/>
+                <w:sz w:val="20"/>
+              </w:rPr>
+              <w:t>a</w:t>
+            </w:r>
+            <w:proofErr w:type="spellEnd"/>
+            <w:r>
+              <w:rPr>
+                <w:rFonts w:ascii="Palatino Linotype" w:hAnsi="Palatino Linotype" w:cstheme="minorHAnsi"/>
+                <w:sz w:val="20"/>
+              </w:rPr>
+              <w:t xml:space="preserve"> inner join student </w:t>
+            </w:r>
+            <w:proofErr w:type="spellStart"/>
+            <w:r>
+              <w:rPr>
+                <w:rFonts w:ascii="Palatino Linotype" w:hAnsi="Palatino Linotype" w:cstheme="minorHAnsi"/>
+                <w:sz w:val="20"/>
+              </w:rPr>
+              <w:t>s on</w:t>
+            </w:r>
+            <w:proofErr w:type="spellEnd"/>
+            <w:r>
+              <w:rPr>
+                <w:rFonts w:ascii="Palatino Linotype" w:hAnsi="Palatino Linotype" w:cstheme="minorHAnsi"/>
+                <w:sz w:val="20"/>
+              </w:rPr>
+              <w:t xml:space="preserve"> </w:t>
+            </w:r>
+            <w:proofErr w:type="spellStart"/>
+            <w:r>
+              <w:rPr>
+                <w:rFonts w:ascii="Palatino Linotype" w:hAnsi="Palatino Linotype" w:cstheme="minorHAnsi"/>
+                <w:sz w:val="20"/>
+              </w:rPr>
+              <w:t>a.studentID</w:t>
+            </w:r>
+            <w:proofErr w:type="spellEnd"/>
+            <w:r>
+              <w:rPr>
+                <w:rFonts w:ascii="Palatino Linotype" w:hAnsi="Palatino Linotype" w:cstheme="minorHAnsi"/>
+                <w:sz w:val="20"/>
+              </w:rPr>
+              <w:t xml:space="preserve"> = s.ID inner join </w:t>
+            </w:r>
+            <w:proofErr w:type="spellStart"/>
+            <w:r>
+              <w:rPr>
+                <w:rFonts w:ascii="Palatino Linotype" w:hAnsi="Palatino Linotype" w:cstheme="minorHAnsi"/>
+                <w:sz w:val="20"/>
+              </w:rPr>
+              <w:t>student_qualifications</w:t>
+            </w:r>
+            <w:proofErr w:type="spellEnd"/>
+            <w:r>
+              <w:rPr>
+                <w:rFonts w:ascii="Palatino Linotype" w:hAnsi="Palatino Linotype" w:cstheme="minorHAnsi"/>
+                <w:sz w:val="20"/>
+              </w:rPr>
+              <w:t xml:space="preserve"> q on s.ID = </w:t>
+            </w:r>
+            <w:proofErr w:type="spellStart"/>
+            <w:r>
+              <w:rPr>
+                <w:rFonts w:ascii="Palatino Linotype" w:hAnsi="Palatino Linotype" w:cstheme="minorHAnsi"/>
+                <w:sz w:val="20"/>
+              </w:rPr>
+              <w:t>q.studentID</w:t>
+            </w:r>
+            <w:proofErr w:type="spellEnd"/>
+            <w:r>
+              <w:rPr>
+                <w:rFonts w:ascii="Palatino Linotype" w:hAnsi="Palatino Linotype" w:cstheme="minorHAnsi"/>
+                <w:sz w:val="20"/>
+              </w:rPr>
+              <w:t>;</w:t>
+            </w:r>
           </w:p>
         </w:tc>
       </w:tr>
@@ -2507,7 +3680,7 @@
       </w:tr>
       <w:tr>
         <w:trPr>
-          <w:trHeight w:val="604"/>
+          <w:trHeight w:val="949"/>
         </w:trPr>
         <w:tc>
           <w:tcPr>
@@ -2519,10 +3692,160 @@
               <w:ind w:left="454"/>
               <w:rPr>
                 <w:rFonts w:ascii="Palatino Linotype" w:hAnsi="Palatino Linotype" w:cstheme="minorHAnsi"/>
-                <w:color w:val="5B9BD5" w:themeColor="accent1"/>
                 <w:sz w:val="20"/>
               </w:rPr>
             </w:pPr>
+            <w:r>
+              <w:rPr>
+                <w:rFonts w:ascii="Palatino Linotype" w:hAnsi="Palatino Linotype" w:cstheme="minorHAnsi"/>
+                <w:sz w:val="20"/>
+              </w:rPr>
+              <w:t xml:space="preserve">select </w:t>
+            </w:r>
+            <w:proofErr w:type="spellStart"/>
+            <w:r>
+              <w:rPr>
+                <w:rFonts w:ascii="Palatino Linotype" w:hAnsi="Palatino Linotype" w:cstheme="minorHAnsi"/>
+                <w:sz w:val="20"/>
+              </w:rPr>
+              <w:t>faculty.namefirst</w:t>
+            </w:r>
+            <w:proofErr w:type="spellEnd"/>
+            <w:r>
+              <w:rPr>
+                <w:rFonts w:ascii="Palatino Linotype" w:hAnsi="Palatino Linotype" w:cstheme="minorHAnsi"/>
+                <w:sz w:val="20"/>
+              </w:rPr>
+              <w:t xml:space="preserve">, </w:t>
+            </w:r>
+            <w:proofErr w:type="spellStart"/>
+            <w:r>
+              <w:rPr>
+                <w:rFonts w:ascii="Palatino Linotype" w:hAnsi="Palatino Linotype" w:cstheme="minorHAnsi"/>
+                <w:sz w:val="20"/>
+              </w:rPr>
+              <w:t>faculty.namelast</w:t>
+            </w:r>
+            <w:proofErr w:type="spellEnd"/>
+            <w:r>
+              <w:rPr>
+                <w:rFonts w:ascii="Palatino Linotype" w:hAnsi="Palatino Linotype" w:cstheme="minorHAnsi"/>
+                <w:sz w:val="20"/>
+              </w:rPr>
+              <w:t xml:space="preserve">, </w:t>
+            </w:r>
+            <w:proofErr w:type="spellStart"/>
+            <w:r>
+              <w:rPr>
+                <w:rFonts w:ascii="Palatino Linotype" w:hAnsi="Palatino Linotype" w:cstheme="minorHAnsi"/>
+                <w:sz w:val="20"/>
+              </w:rPr>
+              <w:t>faculty.emailID</w:t>
+            </w:r>
+            <w:proofErr w:type="spellEnd"/>
+            <w:r>
+              <w:rPr>
+                <w:rFonts w:ascii="Palatino Linotype" w:hAnsi="Palatino Linotype" w:cstheme="minorHAnsi"/>
+                <w:sz w:val="20"/>
+              </w:rPr>
+              <w:t xml:space="preserve">, </w:t>
+            </w:r>
+            <w:proofErr w:type="spellStart"/>
+            <w:r>
+              <w:rPr>
+                <w:rFonts w:ascii="Palatino Linotype" w:hAnsi="Palatino Linotype" w:cstheme="minorHAnsi"/>
+                <w:sz w:val="20"/>
+              </w:rPr>
+              <w:t>faculty_phone.number</w:t>
+            </w:r>
+            <w:proofErr w:type="spellEnd"/>
+            <w:r>
+              <w:rPr>
+                <w:rFonts w:ascii="Palatino Linotype" w:hAnsi="Palatino Linotype" w:cstheme="minorHAnsi"/>
+                <w:sz w:val="20"/>
+              </w:rPr>
+              <w:t xml:space="preserve">, </w:t>
+            </w:r>
+            <w:proofErr w:type="spellStart"/>
+            <w:r>
+              <w:rPr>
+                <w:rFonts w:ascii="Palatino Linotype" w:hAnsi="Palatino Linotype" w:cstheme="minorHAnsi"/>
+                <w:sz w:val="20"/>
+              </w:rPr>
+              <w:t>faculty_address.address</w:t>
+            </w:r>
+            <w:proofErr w:type="spellEnd"/>
+            <w:r>
+              <w:rPr>
+                <w:rFonts w:ascii="Palatino Linotype" w:hAnsi="Palatino Linotype" w:cstheme="minorHAnsi"/>
+                <w:sz w:val="20"/>
+              </w:rPr>
+              <w:t xml:space="preserve"> from faculty inner join </w:t>
+            </w:r>
+            <w:proofErr w:type="spellStart"/>
+            <w:r>
+              <w:rPr>
+                <w:rFonts w:ascii="Palatino Linotype" w:hAnsi="Palatino Linotype" w:cstheme="minorHAnsi"/>
+                <w:sz w:val="20"/>
+              </w:rPr>
+              <w:t>faculty_phone</w:t>
+            </w:r>
+            <w:proofErr w:type="spellEnd"/>
+            <w:r>
+              <w:rPr>
+                <w:rFonts w:ascii="Palatino Linotype" w:hAnsi="Palatino Linotype" w:cstheme="minorHAnsi"/>
+                <w:sz w:val="20"/>
+              </w:rPr>
+              <w:t xml:space="preserve"> on faculty.ID = </w:t>
+            </w:r>
+            <w:proofErr w:type="spellStart"/>
+            <w:r>
+              <w:rPr>
+                <w:rFonts w:ascii="Palatino Linotype" w:hAnsi="Palatino Linotype" w:cstheme="minorHAnsi"/>
+                <w:sz w:val="20"/>
+              </w:rPr>
+              <w:t>faculty_phone.facultyID</w:t>
+            </w:r>
+            <w:proofErr w:type="spellEnd"/>
+            <w:r>
+              <w:rPr>
+                <w:rFonts w:ascii="Palatino Linotype" w:hAnsi="Palatino Linotype" w:cstheme="minorHAnsi"/>
+                <w:sz w:val="20"/>
+              </w:rPr>
+              <w:t xml:space="preserve"> inner join </w:t>
+            </w:r>
+            <w:proofErr w:type="spellStart"/>
+            <w:r>
+              <w:rPr>
+                <w:rFonts w:ascii="Palatino Linotype" w:hAnsi="Palatino Linotype" w:cstheme="minorHAnsi"/>
+                <w:sz w:val="20"/>
+              </w:rPr>
+              <w:t>faculty_address</w:t>
+            </w:r>
+            <w:proofErr w:type="spellEnd"/>
+            <w:r>
+              <w:rPr>
+                <w:rFonts w:ascii="Palatino Linotype" w:hAnsi="Palatino Linotype" w:cstheme="minorHAnsi"/>
+                <w:sz w:val="20"/>
+              </w:rPr>
+              <w:t xml:space="preserve"> on faculty.ID = </w:t>
+            </w:r>
+            <w:proofErr w:type="spellStart"/>
+            <w:r>
+              <w:rPr>
+                <w:rFonts w:ascii="Palatino Linotype" w:hAnsi="Palatino Linotype" w:cstheme="minorHAnsi"/>
+                <w:sz w:val="20"/>
+              </w:rPr>
+              <w:t>faculty_address.facultyID</w:t>
+            </w:r>
+            <w:proofErr w:type="spellEnd"/>
+            <w:r>
+              <w:rPr>
+                <w:rFonts w:ascii="Palatino Linotype" w:hAnsi="Palatino Linotype" w:cstheme="minorHAnsi"/>
+                <w:sz w:val="20"/>
+              </w:rPr>
+              <w:t>;</w:t>
+            </w:r>
           </w:p>
         </w:tc>
       </w:tr>
@@ -2648,10 +3971,48 @@
               <w:ind w:left="454"/>
               <w:rPr>
                 <w:rFonts w:ascii="Palatino Linotype" w:hAnsi="Palatino Linotype" w:cstheme="minorHAnsi"/>
-                <w:color w:val="5B9BD5" w:themeColor="accent1"/>
                 <w:sz w:val="20"/>
               </w:rPr>
             </w:pPr>
+            <w:r>
+              <w:rPr>
+                <w:rFonts w:ascii="Palatino Linotype" w:hAnsi="Palatino Linotype" w:cstheme="minorHAnsi"/>
+                <w:sz w:val="20"/>
+              </w:rPr>
+              <w:t xml:space="preserve">select c.name, b.name from </w:t>
+            </w:r>
+            <w:proofErr w:type="spellStart"/>
+            <w:r>
+              <w:rPr>
+                <w:rFonts w:ascii="Palatino Linotype" w:hAnsi="Palatino Linotype" w:cstheme="minorHAnsi"/>
+                <w:sz w:val="20"/>
+              </w:rPr>
+              <w:t>course_batches</w:t>
+            </w:r>
+            <w:proofErr w:type="spellEnd"/>
+            <w:r>
+              <w:rPr>
+                <w:rFonts w:ascii="Palatino Linotype" w:hAnsi="Palatino Linotype" w:cstheme="minorHAnsi"/>
+                <w:sz w:val="20"/>
+              </w:rPr>
+              <w:t xml:space="preserve"> b inner join course c on </w:t>
+            </w:r>
+            <w:proofErr w:type="spellStart"/>
+            <w:r>
+              <w:rPr>
+                <w:rFonts w:ascii="Palatino Linotype" w:hAnsi="Palatino Linotype" w:cstheme="minorHAnsi"/>
+                <w:sz w:val="20"/>
+              </w:rPr>
+              <w:t>b.courseID</w:t>
+            </w:r>
+            <w:proofErr w:type="spellEnd"/>
+            <w:r>
+              <w:rPr>
+                <w:rFonts w:ascii="Palatino Linotype" w:hAnsi="Palatino Linotype" w:cstheme="minorHAnsi"/>
+                <w:sz w:val="20"/>
+              </w:rPr>
+              <w:t xml:space="preserve"> = c.ID;</w:t>
+            </w:r>
           </w:p>
         </w:tc>
       </w:tr>
@@ -2731,13 +4092,162 @@
           </w:tcPr>
           <w:p>
             <w:pPr>
-              <w:ind w:left="454"/>
-              <w:rPr>
-                <w:rFonts w:ascii="Palatino Linotype" w:hAnsi="Palatino Linotype" w:cstheme="minorHAnsi"/>
-                <w:color w:val="5B9BD5" w:themeColor="accent1"/>
+              <w:rPr>
+                <w:rFonts w:ascii="Palatino Linotype" w:hAnsi="Palatino Linotype" w:cstheme="minorHAnsi"/>
                 <w:sz w:val="20"/>
               </w:rPr>
             </w:pPr>
+            <w:r>
+              <w:rPr>
+                <w:rFonts w:ascii="Palatino Linotype" w:hAnsi="Palatino Linotype" w:cstheme="minorHAnsi"/>
+                <w:sz w:val="20"/>
+              </w:rPr>
+              <w:t xml:space="preserve">select </w:t>
+            </w:r>
+            <w:proofErr w:type="spellStart"/>
+            <w:r>
+              <w:rPr>
+                <w:rFonts w:ascii="Palatino Linotype" w:hAnsi="Palatino Linotype" w:cstheme="minorHAnsi"/>
+                <w:sz w:val="20"/>
+              </w:rPr>
+              <w:t>s.namefirst</w:t>
+            </w:r>
+            <w:proofErr w:type="spellEnd"/>
+            <w:r>
+              <w:rPr>
+                <w:rFonts w:ascii="Palatino Linotype" w:hAnsi="Palatino Linotype" w:cstheme="minorHAnsi"/>
+                <w:sz w:val="20"/>
+              </w:rPr>
+              <w:t xml:space="preserve">, </w:t>
+            </w:r>
+            <w:proofErr w:type="spellStart"/>
+            <w:r>
+              <w:rPr>
+                <w:rFonts w:ascii="Palatino Linotype" w:hAnsi="Palatino Linotype" w:cstheme="minorHAnsi"/>
+                <w:sz w:val="20"/>
+              </w:rPr>
+              <w:t>s.namelast</w:t>
+            </w:r>
+            <w:proofErr w:type="spellEnd"/>
+            <w:r>
+              <w:rPr>
+                <w:rFonts w:ascii="Palatino Linotype" w:hAnsi="Palatino Linotype" w:cstheme="minorHAnsi"/>
+                <w:sz w:val="20"/>
+              </w:rPr>
+              <w:t xml:space="preserve">, </w:t>
+            </w:r>
+            <w:proofErr w:type="spellStart"/>
+            <w:r>
+              <w:rPr>
+                <w:rFonts w:ascii="Palatino Linotype" w:hAnsi="Palatino Linotype" w:cstheme="minorHAnsi"/>
+                <w:sz w:val="20"/>
+              </w:rPr>
+              <w:t>s.dob</w:t>
+            </w:r>
+            <w:proofErr w:type="spellEnd"/>
+            <w:r>
+              <w:rPr>
+                <w:rFonts w:ascii="Palatino Linotype" w:hAnsi="Palatino Linotype" w:cstheme="minorHAnsi"/>
+                <w:sz w:val="20"/>
+              </w:rPr>
+              <w:t xml:space="preserve">, </w:t>
+            </w:r>
+            <w:proofErr w:type="spellStart"/>
+            <w:r>
+              <w:rPr>
+                <w:rFonts w:ascii="Palatino Linotype" w:hAnsi="Palatino Linotype" w:cstheme="minorHAnsi"/>
+                <w:sz w:val="20"/>
+              </w:rPr>
+              <w:t>s.emailid</w:t>
+            </w:r>
+            <w:proofErr w:type="spellEnd"/>
+            <w:r>
+              <w:rPr>
+                <w:rFonts w:ascii="Palatino Linotype" w:hAnsi="Palatino Linotype" w:cstheme="minorHAnsi"/>
+                <w:sz w:val="20"/>
+              </w:rPr>
+              <w:t xml:space="preserve"> from student s inner join </w:t>
+            </w:r>
+            <w:proofErr w:type="spellStart"/>
+            <w:r>
+              <w:rPr>
+                <w:rFonts w:ascii="Palatino Linotype" w:hAnsi="Palatino Linotype" w:cstheme="minorHAnsi"/>
+                <w:sz w:val="20"/>
+              </w:rPr>
+              <w:t>batch_students</w:t>
+            </w:r>
+            <w:proofErr w:type="spellEnd"/>
+            <w:r>
+              <w:rPr>
+                <w:rFonts w:ascii="Palatino Linotype" w:hAnsi="Palatino Linotype" w:cstheme="minorHAnsi"/>
+                <w:sz w:val="20"/>
+              </w:rPr>
+              <w:t xml:space="preserve"> b on s.id=</w:t>
+            </w:r>
+            <w:proofErr w:type="spellStart"/>
+            <w:r>
+              <w:rPr>
+                <w:rFonts w:ascii="Palatino Linotype" w:hAnsi="Palatino Linotype" w:cstheme="minorHAnsi"/>
+                <w:sz w:val="20"/>
+              </w:rPr>
+              <w:t>b.studentid</w:t>
+            </w:r>
+            <w:proofErr w:type="spellEnd"/>
+            <w:r>
+              <w:rPr>
+                <w:rFonts w:ascii="Palatino Linotype" w:hAnsi="Palatino Linotype" w:cstheme="minorHAnsi"/>
+                <w:sz w:val="20"/>
+              </w:rPr>
+              <w:t xml:space="preserve"> inner join </w:t>
+            </w:r>
+            <w:proofErr w:type="spellStart"/>
+            <w:r>
+              <w:rPr>
+                <w:rFonts w:ascii="Palatino Linotype" w:hAnsi="Palatino Linotype" w:cstheme="minorHAnsi"/>
+                <w:sz w:val="20"/>
+              </w:rPr>
+              <w:t>course_batches</w:t>
+            </w:r>
+            <w:proofErr w:type="spellEnd"/>
+            <w:r>
+              <w:rPr>
+                <w:rFonts w:ascii="Palatino Linotype" w:hAnsi="Palatino Linotype" w:cstheme="minorHAnsi"/>
+                <w:sz w:val="20"/>
+              </w:rPr>
+              <w:t xml:space="preserve"> </w:t>
+            </w:r>
+            <w:proofErr w:type="spellStart"/>
+            <w:r>
+              <w:rPr>
+                <w:rFonts w:ascii="Palatino Linotype" w:hAnsi="Palatino Linotype" w:cstheme="minorHAnsi"/>
+                <w:sz w:val="20"/>
+              </w:rPr>
+              <w:t>cb</w:t>
+            </w:r>
+            <w:proofErr w:type="spellEnd"/>
+            <w:r>
+              <w:rPr>
+                <w:rFonts w:ascii="Palatino Linotype" w:hAnsi="Palatino Linotype" w:cstheme="minorHAnsi"/>
+                <w:sz w:val="20"/>
+              </w:rPr>
+              <w:t xml:space="preserve"> on b.batchid=cb.id inner join course c on cb.courseid=c.id where c.name='</w:t>
+            </w:r>
+            <w:proofErr w:type="spellStart"/>
+            <w:r>
+              <w:rPr>
+                <w:rFonts w:ascii="Palatino Linotype" w:hAnsi="Palatino Linotype" w:cstheme="minorHAnsi"/>
+                <w:sz w:val="20"/>
+              </w:rPr>
+              <w:t>pg-dac</w:t>
+            </w:r>
+            <w:proofErr w:type="spellEnd"/>
+            <w:r>
+              <w:rPr>
+                <w:rFonts w:ascii="Palatino Linotype" w:hAnsi="Palatino Linotype" w:cstheme="minorHAnsi"/>
+                <w:sz w:val="20"/>
+              </w:rPr>
+              <w:t>';</w:t>
+            </w:r>
           </w:p>
         </w:tc>
       </w:tr>
@@ -2804,10 +4314,108 @@
               <w:ind w:left="454"/>
               <w:rPr>
                 <w:rFonts w:ascii="Palatino Linotype" w:hAnsi="Palatino Linotype" w:cstheme="minorHAnsi"/>
-                <w:color w:val="5B9BD5" w:themeColor="accent1"/>
+                <w:color w:val="000000" w:themeColor="text1"/>
                 <w:sz w:val="20"/>
               </w:rPr>
             </w:pPr>
+            <w:r>
+              <w:rPr>
+                <w:rFonts w:ascii="Palatino Linotype" w:hAnsi="Palatino Linotype" w:cstheme="minorHAnsi"/>
+                <w:color w:val="000000" w:themeColor="text1"/>
+                <w:sz w:val="20"/>
+              </w:rPr>
+              <w:t xml:space="preserve">select c.*, </w:t>
+            </w:r>
+            <w:proofErr w:type="spellStart"/>
+            <w:r>
+              <w:rPr>
+                <w:rFonts w:ascii="Palatino Linotype" w:hAnsi="Palatino Linotype" w:cstheme="minorHAnsi"/>
+                <w:color w:val="000000" w:themeColor="text1"/>
+                <w:sz w:val="20"/>
+              </w:rPr>
+              <w:t>cb.starton</w:t>
+            </w:r>
+            <w:proofErr w:type="spellEnd"/>
+            <w:r>
+              <w:rPr>
+                <w:rFonts w:ascii="Palatino Linotype" w:hAnsi="Palatino Linotype" w:cstheme="minorHAnsi"/>
+                <w:color w:val="000000" w:themeColor="text1"/>
+                <w:sz w:val="20"/>
+              </w:rPr>
+              <w:t xml:space="preserve"> from course c inner join </w:t>
+            </w:r>
+            <w:proofErr w:type="spellStart"/>
+            <w:r>
+              <w:rPr>
+                <w:rFonts w:ascii="Palatino Linotype" w:hAnsi="Palatino Linotype" w:cstheme="minorHAnsi"/>
+                <w:color w:val="000000" w:themeColor="text1"/>
+                <w:sz w:val="20"/>
+              </w:rPr>
+              <w:t>course_batches</w:t>
+            </w:r>
+            <w:proofErr w:type="spellEnd"/>
+            <w:r>
+              <w:rPr>
+                <w:rFonts w:ascii="Palatino Linotype" w:hAnsi="Palatino Linotype" w:cstheme="minorHAnsi"/>
+                <w:color w:val="000000" w:themeColor="text1"/>
+                <w:sz w:val="20"/>
+              </w:rPr>
+              <w:t xml:space="preserve"> </w:t>
+            </w:r>
+            <w:proofErr w:type="spellStart"/>
+            <w:r>
+              <w:rPr>
+                <w:rFonts w:ascii="Palatino Linotype" w:hAnsi="Palatino Linotype" w:cstheme="minorHAnsi"/>
+                <w:color w:val="000000" w:themeColor="text1"/>
+                <w:sz w:val="20"/>
+              </w:rPr>
+              <w:t>cb</w:t>
+            </w:r>
+            <w:proofErr w:type="spellEnd"/>
+            <w:r>
+              <w:rPr>
+                <w:rFonts w:ascii="Palatino Linotype" w:hAnsi="Palatino Linotype" w:cstheme="minorHAnsi"/>
+                <w:color w:val="000000" w:themeColor="text1"/>
+                <w:sz w:val="20"/>
+              </w:rPr>
+              <w:t xml:space="preserve"> on c.id=</w:t>
+            </w:r>
+            <w:proofErr w:type="spellStart"/>
+            <w:r>
+              <w:rPr>
+                <w:rFonts w:ascii="Palatino Linotype" w:hAnsi="Palatino Linotype" w:cstheme="minorHAnsi"/>
+                <w:color w:val="000000" w:themeColor="text1"/>
+                <w:sz w:val="20"/>
+              </w:rPr>
+              <w:t>cb.courseid</w:t>
+            </w:r>
+            <w:proofErr w:type="spellEnd"/>
+            <w:r>
+              <w:rPr>
+                <w:rFonts w:ascii="Palatino Linotype" w:hAnsi="Palatino Linotype" w:cstheme="minorHAnsi"/>
+                <w:color w:val="000000" w:themeColor="text1"/>
+                <w:sz w:val="20"/>
+              </w:rPr>
+              <w:t xml:space="preserve"> where </w:t>
+            </w:r>
+            <w:proofErr w:type="spellStart"/>
+            <w:r>
+              <w:rPr>
+                <w:rFonts w:ascii="Palatino Linotype" w:hAnsi="Palatino Linotype" w:cstheme="minorHAnsi"/>
+                <w:color w:val="000000" w:themeColor="text1"/>
+                <w:sz w:val="20"/>
+              </w:rPr>
+              <w:t>cb.starton</w:t>
+            </w:r>
+            <w:proofErr w:type="spellEnd"/>
+            <w:r>
+              <w:rPr>
+                <w:rFonts w:ascii="Palatino Linotype" w:hAnsi="Palatino Linotype" w:cstheme="minorHAnsi"/>
+                <w:color w:val="000000" w:themeColor="text1"/>
+                <w:sz w:val="20"/>
+              </w:rPr>
+              <w:t>='2016-02-01';</w:t>
+            </w:r>
           </w:p>
         </w:tc>
       </w:tr>
@@ -2902,10 +4510,72 @@
               <w:ind w:left="454"/>
               <w:rPr>
                 <w:rFonts w:ascii="Palatino Linotype" w:hAnsi="Palatino Linotype" w:cstheme="minorHAnsi"/>
-                <w:color w:val="5B9BD5" w:themeColor="accent1"/>
+                <w:color w:val="000000" w:themeColor="text1"/>
                 <w:sz w:val="20"/>
               </w:rPr>
             </w:pPr>
+            <w:r>
+              <w:rPr>
+                <w:rFonts w:ascii="Palatino Linotype" w:hAnsi="Palatino Linotype" w:cstheme="minorHAnsi"/>
+                <w:color w:val="000000" w:themeColor="text1"/>
+                <w:sz w:val="20"/>
+              </w:rPr>
+              <w:t xml:space="preserve">select c.name, m.name from course c inner join modules m on </w:t>
+            </w:r>
+            <w:proofErr w:type="spellStart"/>
+            <w:r>
+              <w:rPr>
+                <w:rFonts w:ascii="Palatino Linotype" w:hAnsi="Palatino Linotype" w:cstheme="minorHAnsi"/>
+                <w:color w:val="000000" w:themeColor="text1"/>
+                <w:sz w:val="20"/>
+              </w:rPr>
+              <w:t>c.duration</w:t>
+            </w:r>
+            <w:proofErr w:type="spellEnd"/>
+            <w:r>
+              <w:rPr>
+                <w:rFonts w:ascii="Palatino Linotype" w:hAnsi="Palatino Linotype" w:cstheme="minorHAnsi"/>
+                <w:color w:val="000000" w:themeColor="text1"/>
+                <w:sz w:val="20"/>
+              </w:rPr>
+              <w:t>=</w:t>
+            </w:r>
+            <w:proofErr w:type="spellStart"/>
+            <w:r>
+              <w:rPr>
+                <w:rFonts w:ascii="Palatino Linotype" w:hAnsi="Palatino Linotype" w:cstheme="minorHAnsi"/>
+                <w:color w:val="000000" w:themeColor="text1"/>
+                <w:sz w:val="20"/>
+              </w:rPr>
+              <w:t>m.duration</w:t>
+            </w:r>
+            <w:proofErr w:type="spellEnd"/>
+            <w:r>
+              <w:rPr>
+                <w:rFonts w:ascii="Palatino Linotype" w:hAnsi="Palatino Linotype" w:cstheme="minorHAnsi"/>
+                <w:color w:val="000000" w:themeColor="text1"/>
+                <w:sz w:val="20"/>
+              </w:rPr>
+              <w:t xml:space="preserve"> where c.name='</w:t>
+            </w:r>
+            <w:proofErr w:type="spellStart"/>
+            <w:r>
+              <w:rPr>
+                <w:rFonts w:ascii="Palatino Linotype" w:hAnsi="Palatino Linotype" w:cstheme="minorHAnsi"/>
+                <w:color w:val="000000" w:themeColor="text1"/>
+                <w:sz w:val="20"/>
+              </w:rPr>
+              <w:t>pg-dac</w:t>
+            </w:r>
+            <w:proofErr w:type="spellEnd"/>
+            <w:r>
+              <w:rPr>
+                <w:rFonts w:ascii="Palatino Linotype" w:hAnsi="Palatino Linotype" w:cstheme="minorHAnsi"/>
+                <w:color w:val="000000" w:themeColor="text1"/>
+                <w:sz w:val="20"/>
+              </w:rPr>
+              <w:t>';</w:t>
+            </w:r>
           </w:p>
         </w:tc>
       </w:tr>
@@ -2991,10 +4661,72 @@
               <w:ind w:left="454"/>
               <w:rPr>
                 <w:rFonts w:ascii="Palatino Linotype" w:hAnsi="Palatino Linotype" w:cstheme="minorHAnsi"/>
-                <w:color w:val="5B9BD5" w:themeColor="accent1"/>
+                <w:color w:val="000000" w:themeColor="text1"/>
                 <w:sz w:val="20"/>
               </w:rPr>
             </w:pPr>
+            <w:r>
+              <w:rPr>
+                <w:rFonts w:ascii="Palatino Linotype" w:hAnsi="Palatino Linotype" w:cstheme="minorHAnsi"/>
+                <w:color w:val="000000" w:themeColor="text1"/>
+                <w:sz w:val="20"/>
+              </w:rPr>
+              <w:t xml:space="preserve">select c.name, count(m.name) no from course c inner join </w:t>
+            </w:r>
+            <w:proofErr w:type="spellStart"/>
+            <w:r>
+              <w:rPr>
+                <w:rFonts w:ascii="Palatino Linotype" w:hAnsi="Palatino Linotype" w:cstheme="minorHAnsi"/>
+                <w:color w:val="000000" w:themeColor="text1"/>
+                <w:sz w:val="20"/>
+              </w:rPr>
+              <w:t>course_modules</w:t>
+            </w:r>
+            <w:proofErr w:type="spellEnd"/>
+            <w:r>
+              <w:rPr>
+                <w:rFonts w:ascii="Palatino Linotype" w:hAnsi="Palatino Linotype" w:cstheme="minorHAnsi"/>
+                <w:color w:val="000000" w:themeColor="text1"/>
+                <w:sz w:val="20"/>
+              </w:rPr>
+              <w:t xml:space="preserve"> cm on c.id=</w:t>
+            </w:r>
+            <w:proofErr w:type="spellStart"/>
+            <w:r>
+              <w:rPr>
+                <w:rFonts w:ascii="Palatino Linotype" w:hAnsi="Palatino Linotype" w:cstheme="minorHAnsi"/>
+                <w:color w:val="000000" w:themeColor="text1"/>
+                <w:sz w:val="20"/>
+              </w:rPr>
+              <w:t>cm.courseid</w:t>
+            </w:r>
+            <w:proofErr w:type="spellEnd"/>
+            <w:r>
+              <w:rPr>
+                <w:rFonts w:ascii="Palatino Linotype" w:hAnsi="Palatino Linotype" w:cstheme="minorHAnsi"/>
+                <w:color w:val="000000" w:themeColor="text1"/>
+                <w:sz w:val="20"/>
+              </w:rPr>
+              <w:t xml:space="preserve"> inner join modules m on m.id=</w:t>
+            </w:r>
+            <w:proofErr w:type="spellStart"/>
+            <w:r>
+              <w:rPr>
+                <w:rFonts w:ascii="Palatino Linotype" w:hAnsi="Palatino Linotype" w:cstheme="minorHAnsi"/>
+                <w:color w:val="000000" w:themeColor="text1"/>
+                <w:sz w:val="20"/>
+              </w:rPr>
+              <w:t>cm.moduleid</w:t>
+            </w:r>
+            <w:proofErr w:type="spellEnd"/>
+            <w:r>
+              <w:rPr>
+                <w:rFonts w:ascii="Palatino Linotype" w:hAnsi="Palatino Linotype" w:cstheme="minorHAnsi"/>
+                <w:color w:val="000000" w:themeColor="text1"/>
+                <w:sz w:val="20"/>
+              </w:rPr>
+              <w:t xml:space="preserve"> group by c.name;</w:t>
+            </w:r>
           </w:p>
         </w:tc>
       </w:tr>
@@ -3082,10 +4814,72 @@
               <w:ind w:left="454"/>
               <w:rPr>
                 <w:rFonts w:ascii="Palatino Linotype" w:hAnsi="Palatino Linotype" w:cstheme="minorHAnsi"/>
-                <w:color w:val="5B9BD5" w:themeColor="accent1"/>
+                <w:color w:val="000000" w:themeColor="text1"/>
                 <w:sz w:val="20"/>
               </w:rPr>
             </w:pPr>
+            <w:r>
+              <w:rPr>
+                <w:rFonts w:ascii="Palatino Linotype" w:hAnsi="Palatino Linotype" w:cstheme="minorHAnsi"/>
+                <w:color w:val="000000" w:themeColor="text1"/>
+                <w:sz w:val="20"/>
+              </w:rPr>
+              <w:t xml:space="preserve">select * from student s inner join </w:t>
+            </w:r>
+            <w:proofErr w:type="spellStart"/>
+            <w:r>
+              <w:rPr>
+                <w:rFonts w:ascii="Palatino Linotype" w:hAnsi="Palatino Linotype" w:cstheme="minorHAnsi"/>
+                <w:color w:val="000000" w:themeColor="text1"/>
+                <w:sz w:val="20"/>
+              </w:rPr>
+              <w:t>student_qualifications</w:t>
+            </w:r>
+            <w:proofErr w:type="spellEnd"/>
+            <w:r>
+              <w:rPr>
+                <w:rFonts w:ascii="Palatino Linotype" w:hAnsi="Palatino Linotype" w:cstheme="minorHAnsi"/>
+                <w:color w:val="000000" w:themeColor="text1"/>
+                <w:sz w:val="20"/>
+              </w:rPr>
+              <w:t xml:space="preserve"> </w:t>
+            </w:r>
+            <w:proofErr w:type="spellStart"/>
+            <w:r>
+              <w:rPr>
+                <w:rFonts w:ascii="Palatino Linotype" w:hAnsi="Palatino Linotype" w:cstheme="minorHAnsi"/>
+                <w:color w:val="000000" w:themeColor="text1"/>
+                <w:sz w:val="20"/>
+              </w:rPr>
+              <w:t>sq</w:t>
+            </w:r>
+            <w:proofErr w:type="spellEnd"/>
+            <w:r>
+              <w:rPr>
+                <w:rFonts w:ascii="Palatino Linotype" w:hAnsi="Palatino Linotype" w:cstheme="minorHAnsi"/>
+                <w:color w:val="000000" w:themeColor="text1"/>
+                <w:sz w:val="20"/>
+              </w:rPr>
+              <w:t xml:space="preserve"> on s.id=</w:t>
+            </w:r>
+            <w:proofErr w:type="spellStart"/>
+            <w:r>
+              <w:rPr>
+                <w:rFonts w:ascii="Palatino Linotype" w:hAnsi="Palatino Linotype" w:cstheme="minorHAnsi"/>
+                <w:color w:val="000000" w:themeColor="text1"/>
+                <w:sz w:val="20"/>
+              </w:rPr>
+              <w:t>sq.studentid</w:t>
+            </w:r>
+            <w:proofErr w:type="spellEnd"/>
+            <w:r>
+              <w:rPr>
+                <w:rFonts w:ascii="Palatino Linotype" w:hAnsi="Palatino Linotype" w:cstheme="minorHAnsi"/>
+                <w:color w:val="000000" w:themeColor="text1"/>
+                <w:sz w:val="20"/>
+              </w:rPr>
+              <w:t xml:space="preserve"> where sq.name='be';</w:t>
+            </w:r>
           </w:p>
         </w:tc>
       </w:tr>
@@ -3153,10 +4947,74 @@
               <w:ind w:left="454"/>
               <w:rPr>
                 <w:rFonts w:ascii="Palatino Linotype" w:hAnsi="Palatino Linotype" w:cstheme="minorHAnsi"/>
-                <w:color w:val="5B9BD5" w:themeColor="accent1"/>
+                <w:color w:val="000000" w:themeColor="text1"/>
                 <w:sz w:val="20"/>
               </w:rPr>
             </w:pPr>
+            <w:bookmarkStart w:id="0" w:name="_GoBack"/>
+            <w:r>
+              <w:rPr>
+                <w:rFonts w:ascii="Palatino Linotype" w:hAnsi="Palatino Linotype" w:cstheme="minorHAnsi"/>
+                <w:color w:val="000000" w:themeColor="text1"/>
+                <w:sz w:val="20"/>
+              </w:rPr>
+              <w:t xml:space="preserve">select distinct c.* from course c inner join </w:t>
+            </w:r>
+            <w:proofErr w:type="spellStart"/>
+            <w:r>
+              <w:rPr>
+                <w:rFonts w:ascii="Palatino Linotype" w:hAnsi="Palatino Linotype" w:cstheme="minorHAnsi"/>
+                <w:color w:val="000000" w:themeColor="text1"/>
+                <w:sz w:val="20"/>
+              </w:rPr>
+              <w:t>course_modules</w:t>
+            </w:r>
+            <w:proofErr w:type="spellEnd"/>
+            <w:r>
+              <w:rPr>
+                <w:rFonts w:ascii="Palatino Linotype" w:hAnsi="Palatino Linotype" w:cstheme="minorHAnsi"/>
+                <w:color w:val="000000" w:themeColor="text1"/>
+                <w:sz w:val="20"/>
+              </w:rPr>
+              <w:t xml:space="preserve"> cm on c.ID = </w:t>
+            </w:r>
+            <w:proofErr w:type="spellStart"/>
+            <w:r>
+              <w:rPr>
+                <w:rFonts w:ascii="Palatino Linotype" w:hAnsi="Palatino Linotype" w:cstheme="minorHAnsi"/>
+                <w:color w:val="000000" w:themeColor="text1"/>
+                <w:sz w:val="20"/>
+              </w:rPr>
+              <w:t>cm.courseID</w:t>
+            </w:r>
+            <w:proofErr w:type="spellEnd"/>
+            <w:r>
+              <w:rPr>
+                <w:rFonts w:ascii="Palatino Linotype" w:hAnsi="Palatino Linotype" w:cstheme="minorHAnsi"/>
+                <w:color w:val="000000" w:themeColor="text1"/>
+                <w:sz w:val="20"/>
+              </w:rPr>
+              <w:t xml:space="preserve"> inner join modules m on m.ID = </w:t>
+            </w:r>
+            <w:proofErr w:type="spellStart"/>
+            <w:r>
+              <w:rPr>
+                <w:rFonts w:ascii="Palatino Linotype" w:hAnsi="Palatino Linotype" w:cstheme="minorHAnsi"/>
+                <w:color w:val="000000" w:themeColor="text1"/>
+                <w:sz w:val="20"/>
+              </w:rPr>
+              <w:t>cm.moduleID</w:t>
+            </w:r>
+            <w:proofErr w:type="spellEnd"/>
+            <w:r>
+              <w:rPr>
+                <w:rFonts w:ascii="Palatino Linotype" w:hAnsi="Palatino Linotype" w:cstheme="minorHAnsi"/>
+                <w:color w:val="000000" w:themeColor="text1"/>
+                <w:sz w:val="20"/>
+              </w:rPr>
+              <w:t>;</w:t>
+            </w:r>
+            <w:bookmarkEnd w:id="0"/>
           </w:p>
         </w:tc>
       </w:tr>
@@ -3224,10 +5082,126 @@
               <w:ind w:left="454"/>
               <w:rPr>
                 <w:rFonts w:ascii="Palatino Linotype" w:hAnsi="Palatino Linotype" w:cstheme="minorHAnsi"/>
-                <w:color w:val="5B9BD5" w:themeColor="accent1"/>
+                <w:color w:val="000000" w:themeColor="text1"/>
                 <w:sz w:val="20"/>
               </w:rPr>
             </w:pPr>
+            <w:r>
+              <w:rPr>
+                <w:rFonts w:ascii="Palatino Linotype" w:hAnsi="Palatino Linotype" w:cstheme="minorHAnsi"/>
+                <w:color w:val="000000" w:themeColor="text1"/>
+                <w:sz w:val="20"/>
+              </w:rPr>
+              <w:t xml:space="preserve">select </w:t>
+            </w:r>
+            <w:proofErr w:type="spellStart"/>
+            <w:r>
+              <w:rPr>
+                <w:rFonts w:ascii="Palatino Linotype" w:hAnsi="Palatino Linotype" w:cstheme="minorHAnsi"/>
+                <w:color w:val="000000" w:themeColor="text1"/>
+                <w:sz w:val="20"/>
+              </w:rPr>
+              <w:t>sp.studentid</w:t>
+            </w:r>
+            <w:proofErr w:type="spellEnd"/>
+            <w:r>
+              <w:rPr>
+                <w:rFonts w:ascii="Palatino Linotype" w:hAnsi="Palatino Linotype" w:cstheme="minorHAnsi"/>
+                <w:color w:val="000000" w:themeColor="text1"/>
+                <w:sz w:val="20"/>
+              </w:rPr>
+              <w:t>, count(</w:t>
+            </w:r>
+            <w:proofErr w:type="spellStart"/>
+            <w:r>
+              <w:rPr>
+                <w:rFonts w:ascii="Palatino Linotype" w:hAnsi="Palatino Linotype" w:cstheme="minorHAnsi"/>
+                <w:color w:val="000000" w:themeColor="text1"/>
+                <w:sz w:val="20"/>
+              </w:rPr>
+              <w:t>sp.number</w:t>
+            </w:r>
+            <w:proofErr w:type="spellEnd"/>
+            <w:r>
+              <w:rPr>
+                <w:rFonts w:ascii="Palatino Linotype" w:hAnsi="Palatino Linotype" w:cstheme="minorHAnsi"/>
+                <w:color w:val="000000" w:themeColor="text1"/>
+                <w:sz w:val="20"/>
+              </w:rPr>
+              <w:t xml:space="preserve">) from student s inner join </w:t>
+            </w:r>
+            <w:proofErr w:type="spellStart"/>
+            <w:r>
+              <w:rPr>
+                <w:rFonts w:ascii="Palatino Linotype" w:hAnsi="Palatino Linotype" w:cstheme="minorHAnsi"/>
+                <w:color w:val="000000" w:themeColor="text1"/>
+                <w:sz w:val="20"/>
+              </w:rPr>
+              <w:t>student_phone</w:t>
+            </w:r>
+            <w:proofErr w:type="spellEnd"/>
+            <w:r>
+              <w:rPr>
+                <w:rFonts w:ascii="Palatino Linotype" w:hAnsi="Palatino Linotype" w:cstheme="minorHAnsi"/>
+                <w:color w:val="000000" w:themeColor="text1"/>
+                <w:sz w:val="20"/>
+              </w:rPr>
+              <w:t xml:space="preserve"> </w:t>
+            </w:r>
+            <w:proofErr w:type="spellStart"/>
+            <w:r>
+              <w:rPr>
+                <w:rFonts w:ascii="Palatino Linotype" w:hAnsi="Palatino Linotype" w:cstheme="minorHAnsi"/>
+                <w:color w:val="000000" w:themeColor="text1"/>
+                <w:sz w:val="20"/>
+              </w:rPr>
+              <w:t>sp</w:t>
+            </w:r>
+            <w:proofErr w:type="spellEnd"/>
+            <w:r>
+              <w:rPr>
+                <w:rFonts w:ascii="Palatino Linotype" w:hAnsi="Palatino Linotype" w:cstheme="minorHAnsi"/>
+                <w:color w:val="000000" w:themeColor="text1"/>
+                <w:sz w:val="20"/>
+              </w:rPr>
+              <w:t xml:space="preserve"> on s.id=</w:t>
+            </w:r>
+            <w:proofErr w:type="spellStart"/>
+            <w:r>
+              <w:rPr>
+                <w:rFonts w:ascii="Palatino Linotype" w:hAnsi="Palatino Linotype" w:cstheme="minorHAnsi"/>
+                <w:color w:val="000000" w:themeColor="text1"/>
+                <w:sz w:val="20"/>
+              </w:rPr>
+              <w:t>sp.studentid</w:t>
+            </w:r>
+            <w:proofErr w:type="spellEnd"/>
+            <w:r>
+              <w:rPr>
+                <w:rFonts w:ascii="Palatino Linotype" w:hAnsi="Palatino Linotype" w:cstheme="minorHAnsi"/>
+                <w:color w:val="000000" w:themeColor="text1"/>
+                <w:sz w:val="20"/>
+              </w:rPr>
+              <w:t xml:space="preserve"> group by </w:t>
+            </w:r>
+            <w:proofErr w:type="spellStart"/>
+            <w:r>
+              <w:rPr>
+                <w:rFonts w:ascii="Palatino Linotype" w:hAnsi="Palatino Linotype" w:cstheme="minorHAnsi"/>
+                <w:color w:val="000000" w:themeColor="text1"/>
+                <w:sz w:val="20"/>
+              </w:rPr>
+              <w:t>sp.studentid</w:t>
+            </w:r>
+            <w:proofErr w:type="spellEnd"/>
+            <w:r>
+              <w:rPr>
+                <w:rFonts w:ascii="Palatino Linotype" w:hAnsi="Palatino Linotype" w:cstheme="minorHAnsi"/>
+                <w:color w:val="000000" w:themeColor="text1"/>
+                <w:sz w:val="20"/>
+              </w:rPr>
+              <w:t xml:space="preserve"> having count(number)&gt;2;</w:t>
+            </w:r>
           </w:p>
         </w:tc>
       </w:tr>
@@ -3317,6 +5291,76 @@
                 <w:sz w:val="20"/>
               </w:rPr>
             </w:pPr>
+            <w:r>
+              <w:rPr>
+                <w:rFonts w:ascii="Palatino Linotype" w:hAnsi="Palatino Linotype" w:cstheme="minorHAnsi"/>
+                <w:color w:val="000000" w:themeColor="text1"/>
+                <w:sz w:val="20"/>
+              </w:rPr>
+              <w:t xml:space="preserve">select c.name from course c inner join </w:t>
+            </w:r>
+            <w:proofErr w:type="spellStart"/>
+            <w:r>
+              <w:rPr>
+                <w:rFonts w:ascii="Palatino Linotype" w:hAnsi="Palatino Linotype" w:cstheme="minorHAnsi"/>
+                <w:color w:val="000000" w:themeColor="text1"/>
+                <w:sz w:val="20"/>
+              </w:rPr>
+              <w:t>course_modules</w:t>
+            </w:r>
+            <w:proofErr w:type="spellEnd"/>
+            <w:r>
+              <w:rPr>
+                <w:rFonts w:ascii="Palatino Linotype" w:hAnsi="Palatino Linotype" w:cstheme="minorHAnsi"/>
+                <w:color w:val="000000" w:themeColor="text1"/>
+                <w:sz w:val="20"/>
+              </w:rPr>
+              <w:t xml:space="preserve"> cm on c.id=</w:t>
+            </w:r>
+            <w:proofErr w:type="spellStart"/>
+            <w:r>
+              <w:rPr>
+                <w:rFonts w:ascii="Palatino Linotype" w:hAnsi="Palatino Linotype" w:cstheme="minorHAnsi"/>
+                <w:color w:val="000000" w:themeColor="text1"/>
+                <w:sz w:val="20"/>
+              </w:rPr>
+              <w:t>cm.courseid</w:t>
+            </w:r>
+            <w:proofErr w:type="spellEnd"/>
+            <w:r>
+              <w:rPr>
+                <w:rFonts w:ascii="Palatino Linotype" w:hAnsi="Palatino Linotype" w:cstheme="minorHAnsi"/>
+                <w:color w:val="000000" w:themeColor="text1"/>
+                <w:sz w:val="20"/>
+              </w:rPr>
+              <w:t xml:space="preserve"> inner join modules m on m.id=</w:t>
+            </w:r>
+            <w:proofErr w:type="spellStart"/>
+            <w:r>
+              <w:rPr>
+                <w:rFonts w:ascii="Palatino Linotype" w:hAnsi="Palatino Linotype" w:cstheme="minorHAnsi"/>
+                <w:color w:val="000000" w:themeColor="text1"/>
+                <w:sz w:val="20"/>
+              </w:rPr>
+              <w:t>cm.moduleid</w:t>
+            </w:r>
+            <w:proofErr w:type="spellEnd"/>
+            <w:r>
+              <w:rPr>
+                <w:rFonts w:ascii="Palatino Linotype" w:hAnsi="Palatino Linotype" w:cstheme="minorHAnsi"/>
+                <w:color w:val="000000" w:themeColor="text1"/>
+                <w:sz w:val="20"/>
+              </w:rPr>
+              <w:t xml:space="preserve"> where m.name='java1'</w:t>
+            </w:r>
+            <w:r>
+              <w:rPr>
+                <w:rFonts w:ascii="Palatino Linotype" w:hAnsi="Palatino Linotype" w:cstheme="minorHAnsi"/>
+                <w:color w:val="5B9BD5" w:themeColor="accent1"/>
+                <w:sz w:val="20"/>
+              </w:rPr>
+              <w:t>;</w:t>
+            </w:r>
           </w:p>
         </w:tc>
       </w:tr>
@@ -3404,10 +5448,162 @@
               <w:ind w:left="454"/>
               <w:rPr>
                 <w:rFonts w:ascii="Palatino Linotype" w:hAnsi="Palatino Linotype" w:cstheme="minorHAnsi"/>
-                <w:color w:val="5B9BD5" w:themeColor="accent1"/>
+                <w:color w:val="000000" w:themeColor="text1"/>
                 <w:sz w:val="20"/>
               </w:rPr>
             </w:pPr>
+            <w:r>
+              <w:rPr>
+                <w:rFonts w:ascii="Palatino Linotype" w:hAnsi="Palatino Linotype" w:cstheme="minorHAnsi"/>
+                <w:color w:val="000000" w:themeColor="text1"/>
+                <w:sz w:val="20"/>
+              </w:rPr>
+              <w:t xml:space="preserve">select s.* from student s inner join </w:t>
+            </w:r>
+            <w:proofErr w:type="spellStart"/>
+            <w:r>
+              <w:rPr>
+                <w:rFonts w:ascii="Palatino Linotype" w:hAnsi="Palatino Linotype" w:cstheme="minorHAnsi"/>
+                <w:color w:val="000000" w:themeColor="text1"/>
+                <w:sz w:val="20"/>
+              </w:rPr>
+              <w:t>batch_students</w:t>
+            </w:r>
+            <w:proofErr w:type="spellEnd"/>
+            <w:r>
+              <w:rPr>
+                <w:rFonts w:ascii="Palatino Linotype" w:hAnsi="Palatino Linotype" w:cstheme="minorHAnsi"/>
+                <w:color w:val="000000" w:themeColor="text1"/>
+                <w:sz w:val="20"/>
+              </w:rPr>
+              <w:t xml:space="preserve"> </w:t>
+            </w:r>
+            <w:proofErr w:type="spellStart"/>
+            <w:r>
+              <w:rPr>
+                <w:rFonts w:ascii="Palatino Linotype" w:hAnsi="Palatino Linotype" w:cstheme="minorHAnsi"/>
+                <w:color w:val="000000" w:themeColor="text1"/>
+                <w:sz w:val="20"/>
+              </w:rPr>
+              <w:t>bs</w:t>
+            </w:r>
+            <w:proofErr w:type="spellEnd"/>
+            <w:r>
+              <w:rPr>
+                <w:rFonts w:ascii="Palatino Linotype" w:hAnsi="Palatino Linotype" w:cstheme="minorHAnsi"/>
+                <w:color w:val="000000" w:themeColor="text1"/>
+                <w:sz w:val="20"/>
+              </w:rPr>
+              <w:t xml:space="preserve"> on s.id = </w:t>
+            </w:r>
+            <w:proofErr w:type="spellStart"/>
+            <w:r>
+              <w:rPr>
+                <w:rFonts w:ascii="Palatino Linotype" w:hAnsi="Palatino Linotype" w:cstheme="minorHAnsi"/>
+                <w:color w:val="000000" w:themeColor="text1"/>
+                <w:sz w:val="20"/>
+              </w:rPr>
+              <w:t>bs.studentid</w:t>
+            </w:r>
+            <w:proofErr w:type="spellEnd"/>
+            <w:r>
+              <w:rPr>
+                <w:rFonts w:ascii="Palatino Linotype" w:hAnsi="Palatino Linotype" w:cstheme="minorHAnsi"/>
+                <w:color w:val="000000" w:themeColor="text1"/>
+                <w:sz w:val="20"/>
+              </w:rPr>
+              <w:t xml:space="preserve"> inner join </w:t>
+            </w:r>
+            <w:proofErr w:type="spellStart"/>
+            <w:r>
+              <w:rPr>
+                <w:rFonts w:ascii="Palatino Linotype" w:hAnsi="Palatino Linotype" w:cstheme="minorHAnsi"/>
+                <w:color w:val="000000" w:themeColor="text1"/>
+                <w:sz w:val="20"/>
+              </w:rPr>
+              <w:t>course_batches</w:t>
+            </w:r>
+            <w:proofErr w:type="spellEnd"/>
+            <w:r>
+              <w:rPr>
+                <w:rFonts w:ascii="Palatino Linotype" w:hAnsi="Palatino Linotype" w:cstheme="minorHAnsi"/>
+                <w:color w:val="000000" w:themeColor="text1"/>
+                <w:sz w:val="20"/>
+              </w:rPr>
+              <w:t xml:space="preserve"> </w:t>
+            </w:r>
+            <w:proofErr w:type="spellStart"/>
+            <w:r>
+              <w:rPr>
+                <w:rFonts w:ascii="Palatino Linotype" w:hAnsi="Palatino Linotype" w:cstheme="minorHAnsi"/>
+                <w:color w:val="000000" w:themeColor="text1"/>
+                <w:sz w:val="20"/>
+              </w:rPr>
+              <w:t>cb</w:t>
+            </w:r>
+            <w:proofErr w:type="spellEnd"/>
+            <w:r>
+              <w:rPr>
+                <w:rFonts w:ascii="Palatino Linotype" w:hAnsi="Palatino Linotype" w:cstheme="minorHAnsi"/>
+                <w:color w:val="000000" w:themeColor="text1"/>
+                <w:sz w:val="20"/>
+              </w:rPr>
+              <w:t xml:space="preserve"> on cb.id = </w:t>
+            </w:r>
+            <w:proofErr w:type="spellStart"/>
+            <w:r>
+              <w:rPr>
+                <w:rFonts w:ascii="Palatino Linotype" w:hAnsi="Palatino Linotype" w:cstheme="minorHAnsi"/>
+                <w:color w:val="000000" w:themeColor="text1"/>
+                <w:sz w:val="20"/>
+              </w:rPr>
+              <w:t>bs.batchid</w:t>
+            </w:r>
+            <w:proofErr w:type="spellEnd"/>
+            <w:r>
+              <w:rPr>
+                <w:rFonts w:ascii="Palatino Linotype" w:hAnsi="Palatino Linotype" w:cstheme="minorHAnsi"/>
+                <w:color w:val="000000" w:themeColor="text1"/>
+                <w:sz w:val="20"/>
+              </w:rPr>
+              <w:t xml:space="preserve"> inner join course c on c.id = </w:t>
+            </w:r>
+            <w:proofErr w:type="spellStart"/>
+            <w:r>
+              <w:rPr>
+                <w:rFonts w:ascii="Palatino Linotype" w:hAnsi="Palatino Linotype" w:cstheme="minorHAnsi"/>
+                <w:color w:val="000000" w:themeColor="text1"/>
+                <w:sz w:val="20"/>
+              </w:rPr>
+              <w:t>cb.courseid</w:t>
+            </w:r>
+            <w:proofErr w:type="spellEnd"/>
+            <w:r>
+              <w:rPr>
+                <w:rFonts w:ascii="Palatino Linotype" w:hAnsi="Palatino Linotype" w:cstheme="minorHAnsi"/>
+                <w:color w:val="000000" w:themeColor="text1"/>
+                <w:sz w:val="20"/>
+              </w:rPr>
+              <w:t xml:space="preserve"> where </w:t>
+            </w:r>
+            <w:proofErr w:type="spellStart"/>
+            <w:r>
+              <w:rPr>
+                <w:rFonts w:ascii="Palatino Linotype" w:hAnsi="Palatino Linotype" w:cstheme="minorHAnsi"/>
+                <w:color w:val="000000" w:themeColor="text1"/>
+                <w:sz w:val="20"/>
+              </w:rPr>
+              <w:t>c.duration</w:t>
+            </w:r>
+            <w:proofErr w:type="spellEnd"/>
+            <w:r>
+              <w:rPr>
+                <w:rFonts w:ascii="Palatino Linotype" w:hAnsi="Palatino Linotype" w:cstheme="minorHAnsi"/>
+                <w:color w:val="000000" w:themeColor="text1"/>
+                <w:sz w:val="20"/>
+              </w:rPr>
+              <w:t>=6;</w:t>
+            </w:r>
           </w:p>
         </w:tc>
       </w:tr>
@@ -3481,7 +5677,31 @@
                 <w:sz w:val="20"/>
                 <w:szCs w:val="20"/>
               </w:rPr>
-              <w:t>'saleel', '</w:t>
+              <w:t>'</w:t>
+            </w:r>
+            <w:proofErr w:type="spellStart"/>
+            <w:r>
+              <w:rPr>
+                <w:rFonts w:ascii="Palatino Linotype" w:hAnsi="Palatino Linotype" w:cstheme="minorHAnsi"/>
+                <w:b/>
+                <w:bCs/>
+                <w:color w:val="000000" w:themeColor="text1"/>
+                <w:sz w:val="20"/>
+                <w:szCs w:val="20"/>
+              </w:rPr>
+              <w:t>saleel</w:t>
+            </w:r>
+            <w:proofErr w:type="spellEnd"/>
+            <w:r>
+              <w:rPr>
+                <w:rFonts w:ascii="Palatino Linotype" w:hAnsi="Palatino Linotype" w:cstheme="minorHAnsi"/>
+                <w:b/>
+                <w:bCs/>
+                <w:color w:val="000000" w:themeColor="text1"/>
+                <w:sz w:val="20"/>
+                <w:szCs w:val="20"/>
+              </w:rPr>
+              <w:t>', '</w:t>
             </w:r>
             <w:proofErr w:type="spellStart"/>
             <w:r>
@@ -3575,10 +5795,162 @@
               <w:ind w:left="454"/>
               <w:rPr>
                 <w:rFonts w:ascii="Palatino Linotype" w:hAnsi="Palatino Linotype" w:cstheme="minorHAnsi"/>
-                <w:color w:val="5B9BD5" w:themeColor="accent1"/>
+                <w:color w:val="000000" w:themeColor="text1"/>
                 <w:sz w:val="20"/>
               </w:rPr>
             </w:pPr>
+            <w:r>
+              <w:rPr>
+                <w:rFonts w:ascii="Palatino Linotype" w:hAnsi="Palatino Linotype" w:cstheme="minorHAnsi"/>
+                <w:color w:val="000000" w:themeColor="text1"/>
+                <w:sz w:val="20"/>
+              </w:rPr>
+              <w:t xml:space="preserve">select </w:t>
+            </w:r>
+            <w:proofErr w:type="spellStart"/>
+            <w:r>
+              <w:rPr>
+                <w:rFonts w:ascii="Palatino Linotype" w:hAnsi="Palatino Linotype" w:cstheme="minorHAnsi"/>
+                <w:color w:val="000000" w:themeColor="text1"/>
+                <w:sz w:val="20"/>
+              </w:rPr>
+              <w:t>s.namefirst</w:t>
+            </w:r>
+            <w:proofErr w:type="spellEnd"/>
+            <w:r>
+              <w:rPr>
+                <w:rFonts w:ascii="Palatino Linotype" w:hAnsi="Palatino Linotype" w:cstheme="minorHAnsi"/>
+                <w:color w:val="000000" w:themeColor="text1"/>
+                <w:sz w:val="20"/>
+              </w:rPr>
+              <w:t xml:space="preserve">, </w:t>
+            </w:r>
+            <w:proofErr w:type="spellStart"/>
+            <w:r>
+              <w:rPr>
+                <w:rFonts w:ascii="Palatino Linotype" w:hAnsi="Palatino Linotype" w:cstheme="minorHAnsi"/>
+                <w:color w:val="000000" w:themeColor="text1"/>
+                <w:sz w:val="20"/>
+              </w:rPr>
+              <w:t>group_concat</w:t>
+            </w:r>
+            <w:proofErr w:type="spellEnd"/>
+            <w:r>
+              <w:rPr>
+                <w:rFonts w:ascii="Palatino Linotype" w:hAnsi="Palatino Linotype" w:cstheme="minorHAnsi"/>
+                <w:color w:val="000000" w:themeColor="text1"/>
+                <w:sz w:val="20"/>
+              </w:rPr>
+              <w:t xml:space="preserve">(sc.name) from student s inner join </w:t>
+            </w:r>
+            <w:proofErr w:type="spellStart"/>
+            <w:r>
+              <w:rPr>
+                <w:rFonts w:ascii="Palatino Linotype" w:hAnsi="Palatino Linotype" w:cstheme="minorHAnsi"/>
+                <w:color w:val="000000" w:themeColor="text1"/>
+                <w:sz w:val="20"/>
+              </w:rPr>
+              <w:t>student_cards</w:t>
+            </w:r>
+            <w:proofErr w:type="spellEnd"/>
+            <w:r>
+              <w:rPr>
+                <w:rFonts w:ascii="Palatino Linotype" w:hAnsi="Palatino Linotype" w:cstheme="minorHAnsi"/>
+                <w:color w:val="000000" w:themeColor="text1"/>
+                <w:sz w:val="20"/>
+              </w:rPr>
+              <w:t xml:space="preserve"> </w:t>
+            </w:r>
+            <w:proofErr w:type="spellStart"/>
+            <w:r>
+              <w:rPr>
+                <w:rFonts w:ascii="Palatino Linotype" w:hAnsi="Palatino Linotype" w:cstheme="minorHAnsi"/>
+                <w:color w:val="000000" w:themeColor="text1"/>
+                <w:sz w:val="20"/>
+              </w:rPr>
+              <w:t>sc</w:t>
+            </w:r>
+            <w:proofErr w:type="spellEnd"/>
+            <w:r>
+              <w:rPr>
+                <w:rFonts w:ascii="Palatino Linotype" w:hAnsi="Palatino Linotype" w:cstheme="minorHAnsi"/>
+                <w:color w:val="000000" w:themeColor="text1"/>
+                <w:sz w:val="20"/>
+              </w:rPr>
+              <w:t xml:space="preserve"> on s.id=</w:t>
+            </w:r>
+            <w:proofErr w:type="spellStart"/>
+            <w:r>
+              <w:rPr>
+                <w:rFonts w:ascii="Palatino Linotype" w:hAnsi="Palatino Linotype" w:cstheme="minorHAnsi"/>
+                <w:color w:val="000000" w:themeColor="text1"/>
+                <w:sz w:val="20"/>
+              </w:rPr>
+              <w:t>sc.studentid</w:t>
+            </w:r>
+            <w:proofErr w:type="spellEnd"/>
+            <w:r>
+              <w:rPr>
+                <w:rFonts w:ascii="Palatino Linotype" w:hAnsi="Palatino Linotype" w:cstheme="minorHAnsi"/>
+                <w:color w:val="000000" w:themeColor="text1"/>
+                <w:sz w:val="20"/>
+              </w:rPr>
+              <w:t xml:space="preserve"> group by </w:t>
+            </w:r>
+            <w:proofErr w:type="spellStart"/>
+            <w:r>
+              <w:rPr>
+                <w:rFonts w:ascii="Palatino Linotype" w:hAnsi="Palatino Linotype" w:cstheme="minorHAnsi"/>
+                <w:color w:val="000000" w:themeColor="text1"/>
+                <w:sz w:val="20"/>
+              </w:rPr>
+              <w:t>s.namefirst</w:t>
+            </w:r>
+            <w:proofErr w:type="spellEnd"/>
+            <w:r>
+              <w:rPr>
+                <w:rFonts w:ascii="Palatino Linotype" w:hAnsi="Palatino Linotype" w:cstheme="minorHAnsi"/>
+                <w:color w:val="000000" w:themeColor="text1"/>
+                <w:sz w:val="20"/>
+              </w:rPr>
+              <w:t xml:space="preserve"> order by </w:t>
+            </w:r>
+            <w:proofErr w:type="spellStart"/>
+            <w:r>
+              <w:rPr>
+                <w:rFonts w:ascii="Palatino Linotype" w:hAnsi="Palatino Linotype" w:cstheme="minorHAnsi"/>
+                <w:color w:val="000000" w:themeColor="text1"/>
+                <w:sz w:val="20"/>
+              </w:rPr>
+              <w:t>namefirst</w:t>
+            </w:r>
+            <w:proofErr w:type="spellEnd"/>
+            <w:r>
+              <w:rPr>
+                <w:rFonts w:ascii="Palatino Linotype" w:hAnsi="Palatino Linotype" w:cstheme="minorHAnsi"/>
+                <w:color w:val="000000" w:themeColor="text1"/>
+                <w:sz w:val="20"/>
+              </w:rPr>
+              <w:t xml:space="preserve"> </w:t>
+            </w:r>
+            <w:proofErr w:type="spellStart"/>
+            <w:r>
+              <w:rPr>
+                <w:rFonts w:ascii="Palatino Linotype" w:hAnsi="Palatino Linotype" w:cstheme="minorHAnsi"/>
+                <w:color w:val="000000" w:themeColor="text1"/>
+                <w:sz w:val="20"/>
+              </w:rPr>
+              <w:t>asc</w:t>
+            </w:r>
+            <w:proofErr w:type="spellEnd"/>
+            <w:r>
+              <w:rPr>
+                <w:rFonts w:ascii="Palatino Linotype" w:hAnsi="Palatino Linotype" w:cstheme="minorHAnsi"/>
+                <w:color w:val="000000" w:themeColor="text1"/>
+                <w:sz w:val="20"/>
+              </w:rPr>
+              <w:t>;</w:t>
+            </w:r>
           </w:p>
         </w:tc>
       </w:tr>
@@ -3714,10 +6086,180 @@
               <w:ind w:left="454"/>
               <w:rPr>
                 <w:rFonts w:ascii="Palatino Linotype" w:hAnsi="Palatino Linotype" w:cstheme="minorHAnsi"/>
-                <w:color w:val="5B9BD5" w:themeColor="accent1"/>
+                <w:color w:val="000000" w:themeColor="text1"/>
                 <w:sz w:val="20"/>
               </w:rPr>
             </w:pPr>
+            <w:r>
+              <w:rPr>
+                <w:rFonts w:ascii="Palatino Linotype" w:hAnsi="Palatino Linotype" w:cstheme="minorHAnsi"/>
+                <w:color w:val="000000" w:themeColor="text1"/>
+                <w:sz w:val="20"/>
+              </w:rPr>
+              <w:t xml:space="preserve">select </w:t>
+            </w:r>
+            <w:proofErr w:type="spellStart"/>
+            <w:r>
+              <w:rPr>
+                <w:rFonts w:ascii="Palatino Linotype" w:hAnsi="Palatino Linotype" w:cstheme="minorHAnsi"/>
+                <w:color w:val="000000" w:themeColor="text1"/>
+                <w:sz w:val="20"/>
+              </w:rPr>
+              <w:t>s.namefirst,group_concat</w:t>
+            </w:r>
+            <w:proofErr w:type="spellEnd"/>
+            <w:r>
+              <w:rPr>
+                <w:rFonts w:ascii="Palatino Linotype" w:hAnsi="Palatino Linotype" w:cstheme="minorHAnsi"/>
+                <w:color w:val="000000" w:themeColor="text1"/>
+                <w:sz w:val="20"/>
+              </w:rPr>
+              <w:t xml:space="preserve">(c.name) from student s inner join </w:t>
+            </w:r>
+            <w:proofErr w:type="spellStart"/>
+            <w:r>
+              <w:rPr>
+                <w:rFonts w:ascii="Palatino Linotype" w:hAnsi="Palatino Linotype" w:cstheme="minorHAnsi"/>
+                <w:color w:val="000000" w:themeColor="text1"/>
+                <w:sz w:val="20"/>
+              </w:rPr>
+              <w:t>batch_students</w:t>
+            </w:r>
+            <w:proofErr w:type="spellEnd"/>
+            <w:r>
+              <w:rPr>
+                <w:rFonts w:ascii="Palatino Linotype" w:hAnsi="Palatino Linotype" w:cstheme="minorHAnsi"/>
+                <w:color w:val="000000" w:themeColor="text1"/>
+                <w:sz w:val="20"/>
+              </w:rPr>
+              <w:t xml:space="preserve"> </w:t>
+            </w:r>
+            <w:proofErr w:type="spellStart"/>
+            <w:r>
+              <w:rPr>
+                <w:rFonts w:ascii="Palatino Linotype" w:hAnsi="Palatino Linotype" w:cstheme="minorHAnsi"/>
+                <w:color w:val="000000" w:themeColor="text1"/>
+                <w:sz w:val="20"/>
+              </w:rPr>
+              <w:t>bs</w:t>
+            </w:r>
+            <w:proofErr w:type="spellEnd"/>
+            <w:r>
+              <w:rPr>
+                <w:rFonts w:ascii="Palatino Linotype" w:hAnsi="Palatino Linotype" w:cstheme="minorHAnsi"/>
+                <w:color w:val="000000" w:themeColor="text1"/>
+                <w:sz w:val="20"/>
+              </w:rPr>
+              <w:t xml:space="preserve"> on s.id=</w:t>
+            </w:r>
+            <w:proofErr w:type="spellStart"/>
+            <w:r>
+              <w:rPr>
+                <w:rFonts w:ascii="Palatino Linotype" w:hAnsi="Palatino Linotype" w:cstheme="minorHAnsi"/>
+                <w:color w:val="000000" w:themeColor="text1"/>
+                <w:sz w:val="20"/>
+              </w:rPr>
+              <w:t>bs.studentid</w:t>
+            </w:r>
+            <w:proofErr w:type="spellEnd"/>
+            <w:r>
+              <w:rPr>
+                <w:rFonts w:ascii="Palatino Linotype" w:hAnsi="Palatino Linotype" w:cstheme="minorHAnsi"/>
+                <w:color w:val="000000" w:themeColor="text1"/>
+                <w:sz w:val="20"/>
+              </w:rPr>
+              <w:t xml:space="preserve"> inner join </w:t>
+            </w:r>
+            <w:proofErr w:type="spellStart"/>
+            <w:r>
+              <w:rPr>
+                <w:rFonts w:ascii="Palatino Linotype" w:hAnsi="Palatino Linotype" w:cstheme="minorHAnsi"/>
+                <w:color w:val="000000" w:themeColor="text1"/>
+                <w:sz w:val="20"/>
+              </w:rPr>
+              <w:t>course_batches</w:t>
+            </w:r>
+            <w:proofErr w:type="spellEnd"/>
+            <w:r>
+              <w:rPr>
+                <w:rFonts w:ascii="Palatino Linotype" w:hAnsi="Palatino Linotype" w:cstheme="minorHAnsi"/>
+                <w:color w:val="000000" w:themeColor="text1"/>
+                <w:sz w:val="20"/>
+              </w:rPr>
+              <w:t xml:space="preserve"> </w:t>
+            </w:r>
+            <w:proofErr w:type="spellStart"/>
+            <w:r>
+              <w:rPr>
+                <w:rFonts w:ascii="Palatino Linotype" w:hAnsi="Palatino Linotype" w:cstheme="minorHAnsi"/>
+                <w:color w:val="000000" w:themeColor="text1"/>
+                <w:sz w:val="20"/>
+              </w:rPr>
+              <w:t>cb</w:t>
+            </w:r>
+            <w:proofErr w:type="spellEnd"/>
+            <w:r>
+              <w:rPr>
+                <w:rFonts w:ascii="Palatino Linotype" w:hAnsi="Palatino Linotype" w:cstheme="minorHAnsi"/>
+                <w:color w:val="000000" w:themeColor="text1"/>
+                <w:sz w:val="20"/>
+              </w:rPr>
+              <w:t xml:space="preserve"> on cb.id=</w:t>
+            </w:r>
+            <w:proofErr w:type="spellStart"/>
+            <w:r>
+              <w:rPr>
+                <w:rFonts w:ascii="Palatino Linotype" w:hAnsi="Palatino Linotype" w:cstheme="minorHAnsi"/>
+                <w:color w:val="000000" w:themeColor="text1"/>
+                <w:sz w:val="20"/>
+              </w:rPr>
+              <w:t>bs.batchid</w:t>
+            </w:r>
+            <w:proofErr w:type="spellEnd"/>
+            <w:r>
+              <w:rPr>
+                <w:rFonts w:ascii="Palatino Linotype" w:hAnsi="Palatino Linotype" w:cstheme="minorHAnsi"/>
+                <w:color w:val="000000" w:themeColor="text1"/>
+                <w:sz w:val="20"/>
+              </w:rPr>
+              <w:t xml:space="preserve"> inner join course c on c.id=</w:t>
+            </w:r>
+            <w:proofErr w:type="spellStart"/>
+            <w:r>
+              <w:rPr>
+                <w:rFonts w:ascii="Palatino Linotype" w:hAnsi="Palatino Linotype" w:cstheme="minorHAnsi"/>
+                <w:color w:val="000000" w:themeColor="text1"/>
+                <w:sz w:val="20"/>
+              </w:rPr>
+              <w:t>cb.courseid</w:t>
+            </w:r>
+            <w:proofErr w:type="spellEnd"/>
+            <w:r>
+              <w:rPr>
+                <w:rFonts w:ascii="Palatino Linotype" w:hAnsi="Palatino Linotype" w:cstheme="minorHAnsi"/>
+                <w:color w:val="000000" w:themeColor="text1"/>
+                <w:sz w:val="20"/>
+              </w:rPr>
+              <w:t xml:space="preserve"> group by </w:t>
+            </w:r>
+            <w:proofErr w:type="spellStart"/>
+            <w:r>
+              <w:rPr>
+                <w:rFonts w:ascii="Palatino Linotype" w:hAnsi="Palatino Linotype" w:cstheme="minorHAnsi"/>
+                <w:color w:val="000000" w:themeColor="text1"/>
+                <w:sz w:val="20"/>
+              </w:rPr>
+              <w:t>s.namefirst</w:t>
+            </w:r>
+            <w:proofErr w:type="spellEnd"/>
+            <w:r>
+              <w:rPr>
+                <w:rFonts w:ascii="Palatino Linotype" w:hAnsi="Palatino Linotype" w:cstheme="minorHAnsi"/>
+                <w:color w:val="000000" w:themeColor="text1"/>
+                <w:sz w:val="20"/>
+              </w:rPr>
+              <w:t>;</w:t>
+            </w:r>
           </w:p>
         </w:tc>
       </w:tr>
@@ -6567,7 +9109,7 @@
   <a:extraClrSchemeLst/>
   <a:extLst>
     <a:ext uri="{05A4C25C-085E-4340-85A3-A5531E510DB2}">
-      <thm15:themeFamily xmlns="" xmlns:thm15="http://schemas.microsoft.com/office/thememl/2012/main" name="Office Theme" id="{62F939B6-93AF-4DB8-9C6B-D6C7DFDC589F}" vid="{4A3C46E8-61CC-4603-A589-7422A47A8E4A}"/>
+      <thm15:themeFamily xmlns:thm15="http://schemas.microsoft.com/office/thememl/2012/main" xmlns="" name="Office Theme" id="{62F939B6-93AF-4DB8-9C6B-D6C7DFDC589F}" vid="{4A3C46E8-61CC-4603-A589-7422A47A8E4A}"/>
     </a:ext>
   </a:extLst>
 </a:theme>
@@ -6578,7 +9120,7 @@
 </file>
 
 <file path=customXml/itemProps1.xml><?xml version="1.0" encoding="utf-8"?>
-<ds:datastoreItem xmlns:ds="http://schemas.openxmlformats.org/officeDocument/2006/customXml" ds:itemID="{B42D1122-A2A8-41FB-B1DD-3A99C865691A}">
+<ds:datastoreItem xmlns:ds="http://schemas.openxmlformats.org/officeDocument/2006/customXml" ds:itemID="{3A1F8805-A2EA-4839-99E0-14127076BE8D}">
   <ds:schemaRefs>
     <ds:schemaRef ds:uri="http://schemas.openxmlformats.org/officeDocument/2006/bibliography"/>
   </ds:schemaRefs>

--- a/Campus/Assignment009 (Joins).docx
+++ b/Campus/Assignment009 (Joins).docx
@@ -2,20 +2,6 @@
 <file path=word/document.xml><?xml version="1.0" encoding="utf-8"?>
 <w:document xmlns:wpc="http://schemas.microsoft.com/office/word/2010/wordprocessingCanvas" xmlns:mc="http://schemas.openxmlformats.org/markup-compatibility/2006" xmlns:o="urn:schemas-microsoft-com:office:office" xmlns:r="http://schemas.openxmlformats.org/officeDocument/2006/relationships" xmlns:m="http://schemas.openxmlformats.org/officeDocument/2006/math" xmlns:v="urn:schemas-microsoft-com:vml" xmlns:wp14="http://schemas.microsoft.com/office/word/2010/wordprocessingDrawing" xmlns:wp="http://schemas.openxmlformats.org/drawingml/2006/wordprocessingDrawing" xmlns:w10="urn:schemas-microsoft-com:office:word" xmlns:w="http://schemas.openxmlformats.org/wordprocessingml/2006/main" xmlns:w14="http://schemas.microsoft.com/office/word/2010/wordml" xmlns:wpg="http://schemas.microsoft.com/office/word/2010/wordprocessingGroup" xmlns:wpi="http://schemas.microsoft.com/office/word/2010/wordprocessingInk" xmlns:wne="http://schemas.microsoft.com/office/word/2006/wordml" xmlns:wps="http://schemas.microsoft.com/office/word/2010/wordprocessingShape" mc:Ignorable="w14 wp14">
   <w:body>
-    <w:p>
-      <w:pPr>
-        <w:pBdr>
-          <w:bottom w:val="single" w:sz="6" w:space="1" w:color="auto"/>
-        </w:pBdr>
-        <w:spacing w:after="0" w:line="240" w:lineRule="auto"/>
-        <w:rPr>
-          <w:rFonts w:ascii="Tahoma" w:hAnsi="Tahoma" w:cs="Tahoma"/>
-          <w:color w:val="000000" w:themeColor="text1"/>
-          <w:sz w:val="28"/>
-          <w:szCs w:val="28"/>
-        </w:rPr>
-      </w:pPr>
-    </w:p>
     <w:p>
       <w:pPr>
         <w:pBdr>
@@ -279,13 +265,13 @@
               <w:ind w:left="454"/>
               <w:rPr>
                 <w:rFonts w:ascii="Palatino Linotype" w:hAnsi="Palatino Linotype" w:cstheme="minorHAnsi"/>
-                <w:color w:val="000000" w:themeColor="text1"/>
+                <w:color w:val="7F7F7F" w:themeColor="text1" w:themeTint="80"/>
               </w:rPr>
             </w:pPr>
             <w:r>
               <w:rPr>
                 <w:rFonts w:ascii="Palatino Linotype" w:hAnsi="Palatino Linotype" w:cstheme="minorHAnsi"/>
-                <w:color w:val="000000" w:themeColor="text1"/>
+                <w:color w:val="7F7F7F" w:themeColor="text1" w:themeTint="80"/>
                 <w:sz w:val="20"/>
               </w:rPr>
               <w:t xml:space="preserve">Display </w:t>
@@ -293,7 +279,7 @@
             <w:r>
               <w:rPr>
                 <w:rFonts w:ascii="Palatino Linotype" w:hAnsi="Palatino Linotype" w:cstheme="minorHAnsi"/>
-                <w:color w:val="000000" w:themeColor="text1"/>
+                <w:color w:val="7F7F7F" w:themeColor="text1" w:themeTint="80"/>
                 <w:sz w:val="20"/>
               </w:rPr>
               <w:t xml:space="preserve">all </w:t>
@@ -302,7 +288,7 @@
               <w:rPr>
                 <w:rFonts w:ascii="Palatino Linotype" w:hAnsi="Palatino Linotype" w:cstheme="minorHAnsi"/>
                 <w:i/>
-                <w:color w:val="000000" w:themeColor="text1"/>
+                <w:color w:val="7F7F7F" w:themeColor="text1" w:themeTint="80"/>
                 <w:sz w:val="20"/>
               </w:rPr>
               <w:t>student and with their address</w:t>
@@ -310,7 +296,7 @@
             <w:r>
               <w:rPr>
                 <w:rFonts w:ascii="Palatino Linotype" w:hAnsi="Palatino Linotype" w:cstheme="minorHAnsi"/>
-                <w:color w:val="000000" w:themeColor="text1"/>
+                <w:color w:val="7F7F7F" w:themeColor="text1" w:themeTint="80"/>
                 <w:sz w:val="20"/>
               </w:rPr>
               <w:t xml:space="preserve"> from </w:t>
@@ -319,7 +305,7 @@
               <w:rPr>
                 <w:rFonts w:ascii="Palatino Linotype" w:hAnsi="Palatino Linotype" w:cstheme="minorHAnsi"/>
                 <w:i/>
-                <w:color w:val="000000" w:themeColor="text1"/>
+                <w:color w:val="7F7F7F" w:themeColor="text1" w:themeTint="80"/>
                 <w:sz w:val="20"/>
               </w:rPr>
               <w:t>student</w:t>
@@ -327,7 +313,7 @@
             <w:r>
               <w:rPr>
                 <w:rFonts w:ascii="Palatino Linotype" w:hAnsi="Palatino Linotype" w:cstheme="minorHAnsi"/>
-                <w:color w:val="000000" w:themeColor="text1"/>
+                <w:color w:val="7F7F7F" w:themeColor="text1" w:themeTint="80"/>
                 <w:sz w:val="20"/>
               </w:rPr>
               <w:t xml:space="preserve"> and </w:t>
@@ -336,7 +322,7 @@
               <w:rPr>
                 <w:rFonts w:ascii="Palatino Linotype" w:hAnsi="Palatino Linotype" w:cstheme="minorHAnsi"/>
                 <w:i/>
-                <w:color w:val="000000" w:themeColor="text1"/>
+                <w:color w:val="7F7F7F" w:themeColor="text1" w:themeTint="80"/>
                 <w:sz w:val="20"/>
               </w:rPr>
               <w:t>student_address tables</w:t>
@@ -344,7 +330,7 @@
             <w:r>
               <w:rPr>
                 <w:rFonts w:ascii="Palatino Linotype" w:hAnsi="Palatino Linotype" w:cstheme="minorHAnsi"/>
-                <w:color w:val="000000" w:themeColor="text1"/>
+                <w:color w:val="7F7F7F" w:themeColor="text1" w:themeTint="80"/>
                 <w:sz w:val="20"/>
               </w:rPr>
               <w:t>.</w:t>
@@ -366,19 +352,43 @@
               <w:ind w:left="454"/>
               <w:rPr>
                 <w:rFonts w:ascii="Palatino Linotype" w:hAnsi="Palatino Linotype" w:cstheme="minorHAnsi"/>
+                <w:b/>
+                <w:color w:val="0D0D0D" w:themeColor="text1" w:themeTint="F2"/>
                 <w:sz w:val="20"/>
               </w:rPr>
             </w:pPr>
             <w:r>
               <w:rPr>
                 <w:rFonts w:ascii="Palatino Linotype" w:hAnsi="Palatino Linotype" w:cstheme="minorHAnsi"/>
-              </w:rPr>
-              <w:t xml:space="preserve">select student.*, address from student, </w:t>
-            </w:r>
-            <w:proofErr w:type="spellStart"/>
-            <w:r>
-              <w:rPr>
-                <w:rFonts w:ascii="Palatino Linotype" w:hAnsi="Palatino Linotype" w:cstheme="minorHAnsi"/>
+                <w:b/>
+                <w:color w:val="0D0D0D" w:themeColor="text1" w:themeTint="F2"/>
+              </w:rPr>
+              <w:t xml:space="preserve">select s.*, </w:t>
+            </w:r>
+            <w:proofErr w:type="spellStart"/>
+            <w:r>
+              <w:rPr>
+                <w:rFonts w:ascii="Palatino Linotype" w:hAnsi="Palatino Linotype" w:cstheme="minorHAnsi"/>
+                <w:b/>
+                <w:color w:val="0D0D0D" w:themeColor="text1" w:themeTint="F2"/>
+              </w:rPr>
+              <w:t>sa.address</w:t>
+            </w:r>
+            <w:proofErr w:type="spellEnd"/>
+            <w:r>
+              <w:rPr>
+                <w:rFonts w:ascii="Palatino Linotype" w:hAnsi="Palatino Linotype" w:cstheme="minorHAnsi"/>
+                <w:b/>
+                <w:color w:val="0D0D0D" w:themeColor="text1" w:themeTint="F2"/>
+              </w:rPr>
+              <w:t xml:space="preserve"> from student s inner join </w:t>
+            </w:r>
+            <w:proofErr w:type="spellStart"/>
+            <w:r>
+              <w:rPr>
+                <w:rFonts w:ascii="Palatino Linotype" w:hAnsi="Palatino Linotype" w:cstheme="minorHAnsi"/>
+                <w:b/>
+                <w:color w:val="0D0D0D" w:themeColor="text1" w:themeTint="F2"/>
               </w:rPr>
               <w:t>student_address</w:t>
             </w:r>
@@ -386,6 +396,44 @@
             <w:r>
               <w:rPr>
                 <w:rFonts w:ascii="Palatino Linotype" w:hAnsi="Palatino Linotype" w:cstheme="minorHAnsi"/>
+                <w:b/>
+                <w:color w:val="0D0D0D" w:themeColor="text1" w:themeTint="F2"/>
+              </w:rPr>
+              <w:t xml:space="preserve"> </w:t>
+            </w:r>
+            <w:proofErr w:type="spellStart"/>
+            <w:r>
+              <w:rPr>
+                <w:rFonts w:ascii="Palatino Linotype" w:hAnsi="Palatino Linotype" w:cstheme="minorHAnsi"/>
+                <w:b/>
+                <w:color w:val="0D0D0D" w:themeColor="text1" w:themeTint="F2"/>
+              </w:rPr>
+              <w:t>sa</w:t>
+            </w:r>
+            <w:proofErr w:type="spellEnd"/>
+            <w:r>
+              <w:rPr>
+                <w:rFonts w:ascii="Palatino Linotype" w:hAnsi="Palatino Linotype" w:cstheme="minorHAnsi"/>
+                <w:b/>
+                <w:color w:val="0D0D0D" w:themeColor="text1" w:themeTint="F2"/>
+              </w:rPr>
+              <w:t xml:space="preserve"> on s.id=</w:t>
+            </w:r>
+            <w:proofErr w:type="spellStart"/>
+            <w:r>
+              <w:rPr>
+                <w:rFonts w:ascii="Palatino Linotype" w:hAnsi="Palatino Linotype" w:cstheme="minorHAnsi"/>
+                <w:b/>
+                <w:color w:val="0D0D0D" w:themeColor="text1" w:themeTint="F2"/>
+              </w:rPr>
+              <w:t>sa.studentid</w:t>
+            </w:r>
+            <w:proofErr w:type="spellEnd"/>
+            <w:r>
+              <w:rPr>
+                <w:rFonts w:ascii="Palatino Linotype" w:hAnsi="Palatino Linotype" w:cstheme="minorHAnsi"/>
+                <w:b/>
+                <w:color w:val="0D0D0D" w:themeColor="text1" w:themeTint="F2"/>
               </w:rPr>
               <w:t>;</w:t>
             </w:r>
@@ -423,7 +471,7 @@
               <w:ind w:left="454"/>
               <w:rPr>
                 <w:rFonts w:ascii="Palatino Linotype" w:hAnsi="Palatino Linotype" w:cstheme="minorHAnsi"/>
-                <w:color w:val="000000" w:themeColor="text1"/>
+                <w:color w:val="7F7F7F" w:themeColor="text1" w:themeTint="80"/>
                 <w:sz w:val="20"/>
                 <w:szCs w:val="20"/>
               </w:rPr>
@@ -431,7 +479,7 @@
             <w:r>
               <w:rPr>
                 <w:rFonts w:ascii="Palatino Linotype" w:hAnsi="Palatino Linotype" w:cstheme="minorHAnsi"/>
-                <w:color w:val="000000" w:themeColor="text1"/>
+                <w:color w:val="7F7F7F" w:themeColor="text1" w:themeTint="80"/>
                 <w:sz w:val="20"/>
                 <w:szCs w:val="20"/>
               </w:rPr>
@@ -441,7 +489,7 @@
               <w:rPr>
                 <w:rFonts w:ascii="Palatino Linotype" w:hAnsi="Palatino Linotype" w:cstheme="minorHAnsi"/>
                 <w:i/>
-                <w:color w:val="000000" w:themeColor="text1"/>
+                <w:color w:val="7F7F7F" w:themeColor="text1" w:themeTint="80"/>
                 <w:sz w:val="20"/>
                 <w:szCs w:val="20"/>
               </w:rPr>
@@ -451,7 +499,7 @@
               <w:rPr>
                 <w:rFonts w:ascii="Palatino Linotype" w:hAnsi="Palatino Linotype" w:cstheme="minorHAnsi"/>
                 <w:i/>
-                <w:color w:val="000000" w:themeColor="text1"/>
+                <w:color w:val="7F7F7F" w:themeColor="text1" w:themeTint="80"/>
                 <w:sz w:val="20"/>
                 <w:szCs w:val="20"/>
               </w:rPr>
@@ -461,7 +509,7 @@
               <w:rPr>
                 <w:rFonts w:ascii="Palatino Linotype" w:hAnsi="Palatino Linotype" w:cstheme="minorHAnsi"/>
                 <w:i/>
-                <w:color w:val="000000" w:themeColor="text1"/>
+                <w:color w:val="7F7F7F" w:themeColor="text1" w:themeTint="80"/>
                 <w:sz w:val="20"/>
                 <w:szCs w:val="20"/>
               </w:rPr>
@@ -471,7 +519,7 @@
               <w:rPr>
                 <w:rFonts w:ascii="Palatino Linotype" w:hAnsi="Palatino Linotype" w:cstheme="minorHAnsi"/>
                 <w:i/>
-                <w:color w:val="000000" w:themeColor="text1"/>
+                <w:color w:val="7F7F7F" w:themeColor="text1" w:themeTint="80"/>
                 <w:sz w:val="20"/>
                 <w:szCs w:val="20"/>
               </w:rPr>
@@ -481,7 +529,7 @@
               <w:rPr>
                 <w:rFonts w:ascii="Palatino Linotype" w:hAnsi="Palatino Linotype" w:cstheme="minorHAnsi"/>
                 <w:i/>
-                <w:color w:val="000000" w:themeColor="text1"/>
+                <w:color w:val="7F7F7F" w:themeColor="text1" w:themeTint="80"/>
                 <w:sz w:val="20"/>
                 <w:szCs w:val="20"/>
               </w:rPr>
@@ -491,7 +539,7 @@
               <w:rPr>
                 <w:rFonts w:ascii="Palatino Linotype" w:hAnsi="Palatino Linotype" w:cstheme="minorHAnsi"/>
                 <w:i/>
-                <w:color w:val="000000" w:themeColor="text1"/>
+                <w:color w:val="7F7F7F" w:themeColor="text1" w:themeTint="80"/>
                 <w:sz w:val="20"/>
                 <w:szCs w:val="20"/>
               </w:rPr>
@@ -501,7 +549,7 @@
               <w:rPr>
                 <w:rFonts w:ascii="Palatino Linotype" w:hAnsi="Palatino Linotype" w:cstheme="minorHAnsi"/>
                 <w:i/>
-                <w:color w:val="000000" w:themeColor="text1"/>
+                <w:color w:val="7F7F7F" w:themeColor="text1" w:themeTint="80"/>
                 <w:sz w:val="20"/>
                 <w:szCs w:val="20"/>
               </w:rPr>
@@ -510,7 +558,7 @@
             <w:r>
               <w:rPr>
                 <w:rFonts w:ascii="Palatino Linotype" w:hAnsi="Palatino Linotype" w:cstheme="minorHAnsi"/>
-                <w:color w:val="000000" w:themeColor="text1"/>
+                <w:color w:val="7F7F7F" w:themeColor="text1" w:themeTint="80"/>
                 <w:sz w:val="20"/>
                 <w:szCs w:val="20"/>
               </w:rPr>
@@ -520,7 +568,7 @@
               <w:rPr>
                 <w:rFonts w:ascii="Palatino Linotype" w:hAnsi="Palatino Linotype" w:cstheme="minorHAnsi"/>
                 <w:i/>
-                <w:color w:val="000000" w:themeColor="text1"/>
+                <w:color w:val="7F7F7F" w:themeColor="text1" w:themeTint="80"/>
                 <w:sz w:val="20"/>
                 <w:szCs w:val="20"/>
               </w:rPr>
@@ -529,7 +577,7 @@
             <w:r>
               <w:rPr>
                 <w:rFonts w:ascii="Palatino Linotype" w:hAnsi="Palatino Linotype" w:cstheme="minorHAnsi"/>
-                <w:color w:val="000000" w:themeColor="text1"/>
+                <w:color w:val="7F7F7F" w:themeColor="text1" w:themeTint="80"/>
                 <w:sz w:val="20"/>
                 <w:szCs w:val="20"/>
               </w:rPr>
@@ -538,7 +586,7 @@
             <w:r>
               <w:rPr>
                 <w:rFonts w:ascii="Palatino Linotype" w:hAnsi="Palatino Linotype" w:cstheme="minorHAnsi"/>
-                <w:color w:val="000000" w:themeColor="text1"/>
+                <w:color w:val="7F7F7F" w:themeColor="text1" w:themeTint="80"/>
                 <w:sz w:val="20"/>
                 <w:szCs w:val="20"/>
               </w:rPr>
@@ -548,7 +596,7 @@
               <w:rPr>
                 <w:rFonts w:ascii="Palatino Linotype" w:hAnsi="Palatino Linotype" w:cstheme="minorHAnsi"/>
                 <w:i/>
-                <w:color w:val="000000" w:themeColor="text1"/>
+                <w:color w:val="7F7F7F" w:themeColor="text1" w:themeTint="80"/>
                 <w:sz w:val="20"/>
                 <w:szCs w:val="20"/>
               </w:rPr>
@@ -557,7 +605,7 @@
             <w:r>
               <w:rPr>
                 <w:rFonts w:ascii="Palatino Linotype" w:hAnsi="Palatino Linotype" w:cstheme="minorHAnsi"/>
-                <w:color w:val="000000" w:themeColor="text1"/>
+                <w:color w:val="7F7F7F" w:themeColor="text1" w:themeTint="80"/>
                 <w:sz w:val="20"/>
                 <w:szCs w:val="20"/>
               </w:rPr>
@@ -580,29 +628,34 @@
               <w:ind w:left="454"/>
               <w:rPr>
                 <w:rFonts w:ascii="Palatino Linotype" w:hAnsi="Palatino Linotype" w:cstheme="minorHAnsi"/>
+                <w:b/>
+                <w:color w:val="0D0D0D" w:themeColor="text1" w:themeTint="F2"/>
                 <w:sz w:val="20"/>
               </w:rPr>
             </w:pPr>
             <w:r>
               <w:rPr>
                 <w:rFonts w:ascii="Palatino Linotype" w:hAnsi="Palatino Linotype" w:cstheme="minorHAnsi"/>
-                <w:sz w:val="20"/>
-              </w:rPr>
-              <w:t xml:space="preserve">select </w:t>
-            </w:r>
-            <w:proofErr w:type="spellStart"/>
-            <w:r>
-              <w:rPr>
-                <w:rFonts w:ascii="Palatino Linotype" w:hAnsi="Palatino Linotype" w:cstheme="minorHAnsi"/>
-                <w:sz w:val="20"/>
-              </w:rPr>
-              <w:t>namefirst</w:t>
-            </w:r>
-            <w:proofErr w:type="spellEnd"/>
-            <w:r>
-              <w:rPr>
-                <w:rFonts w:ascii="Palatino Linotype" w:hAnsi="Palatino Linotype" w:cstheme="minorHAnsi"/>
-                <w:sz w:val="20"/>
+                <w:b/>
+                <w:color w:val="0D0D0D" w:themeColor="text1" w:themeTint="F2"/>
+              </w:rPr>
+              <w:t xml:space="preserve">select distinct </w:t>
+            </w:r>
+            <w:proofErr w:type="spellStart"/>
+            <w:r>
+              <w:rPr>
+                <w:rFonts w:ascii="Palatino Linotype" w:hAnsi="Palatino Linotype" w:cstheme="minorHAnsi"/>
+                <w:b/>
+                <w:color w:val="0D0D0D" w:themeColor="text1" w:themeTint="F2"/>
+              </w:rPr>
+              <w:t>s.namefirst</w:t>
+            </w:r>
+            <w:proofErr w:type="spellEnd"/>
+            <w:r>
+              <w:rPr>
+                <w:rFonts w:ascii="Palatino Linotype" w:hAnsi="Palatino Linotype" w:cstheme="minorHAnsi"/>
+                <w:b/>
+                <w:color w:val="0D0D0D" w:themeColor="text1" w:themeTint="F2"/>
               </w:rPr>
               <w:t xml:space="preserve">, </w:t>
             </w:r>
@@ -610,15 +663,17 @@
             <w:r>
               <w:rPr>
                 <w:rFonts w:ascii="Palatino Linotype" w:hAnsi="Palatino Linotype" w:cstheme="minorHAnsi"/>
-                <w:sz w:val="20"/>
-              </w:rPr>
-              <w:t>namelast</w:t>
-            </w:r>
-            <w:proofErr w:type="spellEnd"/>
-            <w:r>
-              <w:rPr>
-                <w:rFonts w:ascii="Palatino Linotype" w:hAnsi="Palatino Linotype" w:cstheme="minorHAnsi"/>
-                <w:sz w:val="20"/>
+                <w:b/>
+                <w:color w:val="0D0D0D" w:themeColor="text1" w:themeTint="F2"/>
+              </w:rPr>
+              <w:t>s.namelast</w:t>
+            </w:r>
+            <w:proofErr w:type="spellEnd"/>
+            <w:r>
+              <w:rPr>
+                <w:rFonts w:ascii="Palatino Linotype" w:hAnsi="Palatino Linotype" w:cstheme="minorHAnsi"/>
+                <w:b/>
+                <w:color w:val="0D0D0D" w:themeColor="text1" w:themeTint="F2"/>
               </w:rPr>
               <w:t xml:space="preserve">, </w:t>
             </w:r>
@@ -626,23 +681,26 @@
             <w:r>
               <w:rPr>
                 <w:rFonts w:ascii="Palatino Linotype" w:hAnsi="Palatino Linotype" w:cstheme="minorHAnsi"/>
-                <w:sz w:val="20"/>
-              </w:rPr>
-              <w:t>emailID</w:t>
-            </w:r>
-            <w:proofErr w:type="spellEnd"/>
-            <w:r>
-              <w:rPr>
-                <w:rFonts w:ascii="Palatino Linotype" w:hAnsi="Palatino Linotype" w:cstheme="minorHAnsi"/>
-                <w:sz w:val="20"/>
-              </w:rPr>
-              <w:t xml:space="preserve">, name from student s1, </w:t>
-            </w:r>
-            <w:proofErr w:type="spellStart"/>
-            <w:r>
-              <w:rPr>
-                <w:rFonts w:ascii="Palatino Linotype" w:hAnsi="Palatino Linotype" w:cstheme="minorHAnsi"/>
-                <w:sz w:val="20"/>
+                <w:b/>
+                <w:color w:val="0D0D0D" w:themeColor="text1" w:themeTint="F2"/>
+              </w:rPr>
+              <w:t>s.emailid</w:t>
+            </w:r>
+            <w:proofErr w:type="spellEnd"/>
+            <w:r>
+              <w:rPr>
+                <w:rFonts w:ascii="Palatino Linotype" w:hAnsi="Palatino Linotype" w:cstheme="minorHAnsi"/>
+                <w:b/>
+                <w:color w:val="0D0D0D" w:themeColor="text1" w:themeTint="F2"/>
+              </w:rPr>
+              <w:t xml:space="preserve">, sq.* from student s inner join </w:t>
+            </w:r>
+            <w:proofErr w:type="spellStart"/>
+            <w:r>
+              <w:rPr>
+                <w:rFonts w:ascii="Palatino Linotype" w:hAnsi="Palatino Linotype" w:cstheme="minorHAnsi"/>
+                <w:b/>
+                <w:color w:val="0D0D0D" w:themeColor="text1" w:themeTint="F2"/>
               </w:rPr>
               <w:t>student_qualifications</w:t>
             </w:r>
@@ -650,19 +708,47 @@
             <w:r>
               <w:rPr>
                 <w:rFonts w:ascii="Palatino Linotype" w:hAnsi="Palatino Linotype" w:cstheme="minorHAnsi"/>
-                <w:sz w:val="20"/>
-              </w:rPr>
-              <w:t xml:space="preserve"> s2 where s1.ID = s2.studentID;</w:t>
-            </w:r>
-          </w:p>
-          <w:p>
-            <w:pPr>
-              <w:ind w:left="454"/>
-              <w:rPr>
-                <w:rFonts w:ascii="Palatino Linotype" w:hAnsi="Palatino Linotype" w:cstheme="minorHAnsi"/>
-                <w:sz w:val="20"/>
-              </w:rPr>
-            </w:pPr>
+                <w:b/>
+                <w:color w:val="0D0D0D" w:themeColor="text1" w:themeTint="F2"/>
+              </w:rPr>
+              <w:t xml:space="preserve"> </w:t>
+            </w:r>
+            <w:proofErr w:type="spellStart"/>
+            <w:r>
+              <w:rPr>
+                <w:rFonts w:ascii="Palatino Linotype" w:hAnsi="Palatino Linotype" w:cstheme="minorHAnsi"/>
+                <w:b/>
+                <w:color w:val="0D0D0D" w:themeColor="text1" w:themeTint="F2"/>
+              </w:rPr>
+              <w:t>sq</w:t>
+            </w:r>
+            <w:proofErr w:type="spellEnd"/>
+            <w:r>
+              <w:rPr>
+                <w:rFonts w:ascii="Palatino Linotype" w:hAnsi="Palatino Linotype" w:cstheme="minorHAnsi"/>
+                <w:b/>
+                <w:color w:val="0D0D0D" w:themeColor="text1" w:themeTint="F2"/>
+              </w:rPr>
+              <w:t xml:space="preserve"> on s.id = </w:t>
+            </w:r>
+            <w:proofErr w:type="spellStart"/>
+            <w:r>
+              <w:rPr>
+                <w:rFonts w:ascii="Palatino Linotype" w:hAnsi="Palatino Linotype" w:cstheme="minorHAnsi"/>
+                <w:b/>
+                <w:color w:val="0D0D0D" w:themeColor="text1" w:themeTint="F2"/>
+              </w:rPr>
+              <w:t>sq.studentid</w:t>
+            </w:r>
+            <w:proofErr w:type="spellEnd"/>
+            <w:r>
+              <w:rPr>
+                <w:rFonts w:ascii="Palatino Linotype" w:hAnsi="Palatino Linotype" w:cstheme="minorHAnsi"/>
+                <w:b/>
+                <w:color w:val="0D0D0D" w:themeColor="text1" w:themeTint="F2"/>
+              </w:rPr>
+              <w:t>;</w:t>
+            </w:r>
           </w:p>
         </w:tc>
       </w:tr>
@@ -699,7 +785,7 @@
               <w:ind w:left="454"/>
               <w:rPr>
                 <w:rFonts w:ascii="Palatino Linotype" w:hAnsi="Palatino Linotype" w:cstheme="minorHAnsi"/>
-                <w:color w:val="000000" w:themeColor="text1"/>
+                <w:color w:val="7F7F7F" w:themeColor="text1" w:themeTint="80"/>
                 <w:sz w:val="20"/>
                 <w:szCs w:val="20"/>
               </w:rPr>
@@ -707,7 +793,7 @@
             <w:r>
               <w:rPr>
                 <w:rFonts w:ascii="Palatino Linotype" w:hAnsi="Palatino Linotype" w:cstheme="minorHAnsi"/>
-                <w:color w:val="000000" w:themeColor="text1"/>
+                <w:color w:val="7F7F7F" w:themeColor="text1" w:themeTint="80"/>
                 <w:sz w:val="20"/>
                 <w:szCs w:val="20"/>
               </w:rPr>
@@ -717,7 +803,7 @@
               <w:rPr>
                 <w:rFonts w:ascii="Palatino Linotype" w:hAnsi="Palatino Linotype" w:cstheme="minorHAnsi"/>
                 <w:i/>
-                <w:color w:val="000000" w:themeColor="text1"/>
+                <w:color w:val="7F7F7F" w:themeColor="text1" w:themeTint="80"/>
                 <w:sz w:val="20"/>
                 <w:szCs w:val="20"/>
               </w:rPr>
@@ -727,7 +813,7 @@
               <w:rPr>
                 <w:rFonts w:ascii="Palatino Linotype" w:hAnsi="Palatino Linotype" w:cstheme="minorHAnsi"/>
                 <w:i/>
-                <w:color w:val="000000" w:themeColor="text1"/>
+                <w:color w:val="7F7F7F" w:themeColor="text1" w:themeTint="80"/>
                 <w:sz w:val="20"/>
                 <w:szCs w:val="20"/>
               </w:rPr>
@@ -737,7 +823,7 @@
               <w:rPr>
                 <w:rFonts w:ascii="Palatino Linotype" w:hAnsi="Palatino Linotype" w:cstheme="minorHAnsi"/>
                 <w:i/>
-                <w:color w:val="000000" w:themeColor="text1"/>
+                <w:color w:val="7F7F7F" w:themeColor="text1" w:themeTint="80"/>
                 <w:sz w:val="20"/>
                 <w:szCs w:val="20"/>
               </w:rPr>
@@ -747,7 +833,7 @@
               <w:rPr>
                 <w:rFonts w:ascii="Palatino Linotype" w:hAnsi="Palatino Linotype" w:cstheme="minorHAnsi"/>
                 <w:i/>
-                <w:color w:val="000000" w:themeColor="text1"/>
+                <w:color w:val="7F7F7F" w:themeColor="text1" w:themeTint="80"/>
                 <w:sz w:val="20"/>
                 <w:szCs w:val="20"/>
               </w:rPr>
@@ -757,7 +843,7 @@
               <w:rPr>
                 <w:rFonts w:ascii="Palatino Linotype" w:hAnsi="Palatino Linotype" w:cstheme="minorHAnsi"/>
                 <w:i/>
-                <w:color w:val="000000" w:themeColor="text1"/>
+                <w:color w:val="7F7F7F" w:themeColor="text1" w:themeTint="80"/>
                 <w:sz w:val="20"/>
                 <w:szCs w:val="20"/>
               </w:rPr>
@@ -767,7 +853,7 @@
               <w:rPr>
                 <w:rFonts w:ascii="Palatino Linotype" w:hAnsi="Palatino Linotype" w:cstheme="minorHAnsi"/>
                 <w:i/>
-                <w:color w:val="000000" w:themeColor="text1"/>
+                <w:color w:val="7F7F7F" w:themeColor="text1" w:themeTint="80"/>
                 <w:sz w:val="20"/>
                 <w:szCs w:val="20"/>
               </w:rPr>
@@ -777,7 +863,7 @@
               <w:rPr>
                 <w:rFonts w:ascii="Palatino Linotype" w:hAnsi="Palatino Linotype" w:cstheme="minorHAnsi"/>
                 <w:i/>
-                <w:color w:val="000000" w:themeColor="text1"/>
+                <w:color w:val="7F7F7F" w:themeColor="text1" w:themeTint="80"/>
                 <w:sz w:val="20"/>
                 <w:szCs w:val="20"/>
               </w:rPr>
@@ -787,7 +873,7 @@
               <w:rPr>
                 <w:rFonts w:ascii="Palatino Linotype" w:hAnsi="Palatino Linotype" w:cstheme="minorHAnsi"/>
                 <w:i/>
-                <w:color w:val="000000" w:themeColor="text1"/>
+                <w:color w:val="7F7F7F" w:themeColor="text1" w:themeTint="80"/>
                 <w:sz w:val="20"/>
                 <w:szCs w:val="20"/>
               </w:rPr>
@@ -797,7 +883,7 @@
               <w:rPr>
                 <w:rFonts w:ascii="Palatino Linotype" w:hAnsi="Palatino Linotype" w:cstheme="minorHAnsi"/>
                 <w:i/>
-                <w:color w:val="000000" w:themeColor="text1"/>
+                <w:color w:val="7F7F7F" w:themeColor="text1" w:themeTint="80"/>
                 <w:sz w:val="20"/>
                 <w:szCs w:val="20"/>
               </w:rPr>
@@ -806,7 +892,7 @@
             <w:r>
               <w:rPr>
                 <w:rFonts w:ascii="Palatino Linotype" w:hAnsi="Palatino Linotype" w:cstheme="minorHAnsi"/>
-                <w:color w:val="000000" w:themeColor="text1"/>
+                <w:color w:val="7F7F7F" w:themeColor="text1" w:themeTint="80"/>
                 <w:sz w:val="20"/>
                 <w:szCs w:val="20"/>
               </w:rPr>
@@ -815,7 +901,7 @@
             <w:r>
               <w:rPr>
                 <w:rFonts w:ascii="Palatino Linotype" w:hAnsi="Palatino Linotype" w:cstheme="minorHAnsi"/>
-                <w:color w:val="000000" w:themeColor="text1"/>
+                <w:color w:val="7F7F7F" w:themeColor="text1" w:themeTint="80"/>
                 <w:sz w:val="20"/>
                 <w:szCs w:val="20"/>
               </w:rPr>
@@ -825,7 +911,7 @@
               <w:rPr>
                 <w:rFonts w:ascii="Palatino Linotype" w:hAnsi="Palatino Linotype" w:cstheme="minorHAnsi"/>
                 <w:i/>
-                <w:color w:val="000000" w:themeColor="text1"/>
+                <w:color w:val="7F7F7F" w:themeColor="text1" w:themeTint="80"/>
                 <w:sz w:val="20"/>
                 <w:szCs w:val="20"/>
               </w:rPr>
@@ -835,7 +921,7 @@
               <w:rPr>
                 <w:rFonts w:ascii="Palatino Linotype" w:hAnsi="Palatino Linotype" w:cstheme="minorHAnsi"/>
                 <w:i/>
-                <w:color w:val="000000" w:themeColor="text1"/>
+                <w:color w:val="7F7F7F" w:themeColor="text1" w:themeTint="80"/>
                 <w:sz w:val="20"/>
                 <w:szCs w:val="20"/>
               </w:rPr>
@@ -845,7 +931,7 @@
               <w:rPr>
                 <w:rFonts w:ascii="Palatino Linotype" w:hAnsi="Palatino Linotype" w:cstheme="minorHAnsi"/>
                 <w:i/>
-                <w:color w:val="000000" w:themeColor="text1"/>
+                <w:color w:val="7F7F7F" w:themeColor="text1" w:themeTint="80"/>
                 <w:sz w:val="20"/>
                 <w:szCs w:val="20"/>
               </w:rPr>
@@ -855,7 +941,7 @@
               <w:rPr>
                 <w:rFonts w:ascii="Palatino Linotype" w:hAnsi="Palatino Linotype" w:cstheme="minorHAnsi"/>
                 <w:i/>
-                <w:color w:val="000000" w:themeColor="text1"/>
+                <w:color w:val="7F7F7F" w:themeColor="text1" w:themeTint="80"/>
                 <w:sz w:val="20"/>
                 <w:szCs w:val="20"/>
               </w:rPr>
@@ -865,7 +951,7 @@
               <w:rPr>
                 <w:rFonts w:ascii="Palatino Linotype" w:hAnsi="Palatino Linotype" w:cstheme="minorHAnsi"/>
                 <w:i/>
-                <w:color w:val="000000" w:themeColor="text1"/>
+                <w:color w:val="7F7F7F" w:themeColor="text1" w:themeTint="80"/>
                 <w:sz w:val="20"/>
                 <w:szCs w:val="20"/>
               </w:rPr>
@@ -888,21 +974,16 @@
               <w:ind w:left="454"/>
               <w:rPr>
                 <w:rFonts w:ascii="Palatino Linotype" w:hAnsi="Palatino Linotype" w:cstheme="minorHAnsi"/>
+                <w:b/>
+                <w:color w:val="0D0D0D" w:themeColor="text1" w:themeTint="F2"/>
                 <w:sz w:val="20"/>
               </w:rPr>
             </w:pPr>
-          </w:p>
-          <w:p>
-            <w:pPr>
-              <w:ind w:left="454"/>
-              <w:rPr>
-                <w:rFonts w:ascii="Palatino Linotype" w:hAnsi="Palatino Linotype" w:cstheme="minorHAnsi"/>
-                <w:sz w:val="20"/>
-              </w:rPr>
-            </w:pPr>
-            <w:r>
-              <w:rPr>
-                <w:rFonts w:ascii="Palatino Linotype" w:hAnsi="Palatino Linotype" w:cstheme="minorHAnsi"/>
+            <w:r>
+              <w:rPr>
+                <w:rFonts w:ascii="Palatino Linotype" w:hAnsi="Palatino Linotype" w:cstheme="minorHAnsi"/>
+                <w:b/>
+                <w:color w:val="0D0D0D" w:themeColor="text1" w:themeTint="F2"/>
                 <w:sz w:val="20"/>
               </w:rPr>
               <w:t xml:space="preserve">select </w:t>
@@ -911,14 +992,18 @@
             <w:r>
               <w:rPr>
                 <w:rFonts w:ascii="Palatino Linotype" w:hAnsi="Palatino Linotype" w:cstheme="minorHAnsi"/>
-                <w:sz w:val="20"/>
-              </w:rPr>
-              <w:t>namefirst</w:t>
-            </w:r>
-            <w:proofErr w:type="spellEnd"/>
-            <w:r>
-              <w:rPr>
-                <w:rFonts w:ascii="Palatino Linotype" w:hAnsi="Palatino Linotype" w:cstheme="minorHAnsi"/>
+                <w:b/>
+                <w:color w:val="0D0D0D" w:themeColor="text1" w:themeTint="F2"/>
+                <w:sz w:val="20"/>
+              </w:rPr>
+              <w:t>s.namefirst</w:t>
+            </w:r>
+            <w:proofErr w:type="spellEnd"/>
+            <w:r>
+              <w:rPr>
+                <w:rFonts w:ascii="Palatino Linotype" w:hAnsi="Palatino Linotype" w:cstheme="minorHAnsi"/>
+                <w:b/>
+                <w:color w:val="0D0D0D" w:themeColor="text1" w:themeTint="F2"/>
                 <w:sz w:val="20"/>
               </w:rPr>
               <w:t xml:space="preserve">, </w:t>
@@ -927,14 +1012,18 @@
             <w:r>
               <w:rPr>
                 <w:rFonts w:ascii="Palatino Linotype" w:hAnsi="Palatino Linotype" w:cstheme="minorHAnsi"/>
-                <w:sz w:val="20"/>
-              </w:rPr>
-              <w:t>namelast</w:t>
-            </w:r>
-            <w:proofErr w:type="spellEnd"/>
-            <w:r>
-              <w:rPr>
-                <w:rFonts w:ascii="Palatino Linotype" w:hAnsi="Palatino Linotype" w:cstheme="minorHAnsi"/>
+                <w:b/>
+                <w:color w:val="0D0D0D" w:themeColor="text1" w:themeTint="F2"/>
+                <w:sz w:val="20"/>
+              </w:rPr>
+              <w:t>s.namelast</w:t>
+            </w:r>
+            <w:proofErr w:type="spellEnd"/>
+            <w:r>
+              <w:rPr>
+                <w:rFonts w:ascii="Palatino Linotype" w:hAnsi="Palatino Linotype" w:cstheme="minorHAnsi"/>
+                <w:b/>
+                <w:color w:val="0D0D0D" w:themeColor="text1" w:themeTint="F2"/>
                 <w:sz w:val="20"/>
               </w:rPr>
               <w:t xml:space="preserve">, </w:t>
@@ -943,22 +1032,68 @@
             <w:r>
               <w:rPr>
                 <w:rFonts w:ascii="Palatino Linotype" w:hAnsi="Palatino Linotype" w:cstheme="minorHAnsi"/>
-                <w:sz w:val="20"/>
-              </w:rPr>
-              <w:t>emailID</w:t>
-            </w:r>
-            <w:proofErr w:type="spellEnd"/>
-            <w:r>
-              <w:rPr>
-                <w:rFonts w:ascii="Palatino Linotype" w:hAnsi="Palatino Linotype" w:cstheme="minorHAnsi"/>
-                <w:sz w:val="20"/>
-              </w:rPr>
-              <w:t xml:space="preserve">, college, university from student s, </w:t>
-            </w:r>
-            <w:proofErr w:type="spellStart"/>
-            <w:r>
-              <w:rPr>
-                <w:rFonts w:ascii="Palatino Linotype" w:hAnsi="Palatino Linotype" w:cstheme="minorHAnsi"/>
+                <w:b/>
+                <w:color w:val="0D0D0D" w:themeColor="text1" w:themeTint="F2"/>
+                <w:sz w:val="20"/>
+              </w:rPr>
+              <w:t>s.emailid</w:t>
+            </w:r>
+            <w:proofErr w:type="spellEnd"/>
+            <w:r>
+              <w:rPr>
+                <w:rFonts w:ascii="Palatino Linotype" w:hAnsi="Palatino Linotype" w:cstheme="minorHAnsi"/>
+                <w:b/>
+                <w:color w:val="0D0D0D" w:themeColor="text1" w:themeTint="F2"/>
+                <w:sz w:val="20"/>
+              </w:rPr>
+              <w:t xml:space="preserve">, </w:t>
+            </w:r>
+            <w:proofErr w:type="spellStart"/>
+            <w:r>
+              <w:rPr>
+                <w:rFonts w:ascii="Palatino Linotype" w:hAnsi="Palatino Linotype" w:cstheme="minorHAnsi"/>
+                <w:b/>
+                <w:color w:val="0D0D0D" w:themeColor="text1" w:themeTint="F2"/>
+                <w:sz w:val="20"/>
+              </w:rPr>
+              <w:t>sq.college</w:t>
+            </w:r>
+            <w:proofErr w:type="spellEnd"/>
+            <w:r>
+              <w:rPr>
+                <w:rFonts w:ascii="Palatino Linotype" w:hAnsi="Palatino Linotype" w:cstheme="minorHAnsi"/>
+                <w:b/>
+                <w:color w:val="0D0D0D" w:themeColor="text1" w:themeTint="F2"/>
+                <w:sz w:val="20"/>
+              </w:rPr>
+              <w:t xml:space="preserve">, </w:t>
+            </w:r>
+            <w:proofErr w:type="spellStart"/>
+            <w:r>
+              <w:rPr>
+                <w:rFonts w:ascii="Palatino Linotype" w:hAnsi="Palatino Linotype" w:cstheme="minorHAnsi"/>
+                <w:b/>
+                <w:color w:val="0D0D0D" w:themeColor="text1" w:themeTint="F2"/>
+                <w:sz w:val="20"/>
+              </w:rPr>
+              <w:t>sq.university</w:t>
+            </w:r>
+            <w:proofErr w:type="spellEnd"/>
+            <w:r>
+              <w:rPr>
+                <w:rFonts w:ascii="Palatino Linotype" w:hAnsi="Palatino Linotype" w:cstheme="minorHAnsi"/>
+                <w:b/>
+                <w:color w:val="0D0D0D" w:themeColor="text1" w:themeTint="F2"/>
+                <w:sz w:val="20"/>
+              </w:rPr>
+              <w:t xml:space="preserve"> from student s inner join </w:t>
+            </w:r>
+            <w:proofErr w:type="spellStart"/>
+            <w:r>
+              <w:rPr>
+                <w:rFonts w:ascii="Palatino Linotype" w:hAnsi="Palatino Linotype" w:cstheme="minorHAnsi"/>
+                <w:b/>
+                <w:color w:val="0D0D0D" w:themeColor="text1" w:themeTint="F2"/>
                 <w:sz w:val="20"/>
               </w:rPr>
               <w:t>student_qualifications</w:t>
@@ -967,35 +1102,92 @@
             <w:r>
               <w:rPr>
                 <w:rFonts w:ascii="Palatino Linotype" w:hAnsi="Palatino Linotype" w:cstheme="minorHAnsi"/>
-                <w:sz w:val="20"/>
-              </w:rPr>
-              <w:t xml:space="preserve"> q where s.ID = </w:t>
-            </w:r>
-            <w:proofErr w:type="spellStart"/>
-            <w:r>
-              <w:rPr>
-                <w:rFonts w:ascii="Palatino Linotype" w:hAnsi="Palatino Linotype" w:cstheme="minorHAnsi"/>
-                <w:sz w:val="20"/>
-              </w:rPr>
-              <w:t>q.studentID</w:t>
-            </w:r>
-            <w:proofErr w:type="spellEnd"/>
-            <w:r>
-              <w:rPr>
-                <w:rFonts w:ascii="Palatino Linotype" w:hAnsi="Palatino Linotype" w:cstheme="minorHAnsi"/>
-                <w:sz w:val="20"/>
-              </w:rPr>
-              <w:t>;</w:t>
-            </w:r>
-          </w:p>
-          <w:p>
-            <w:pPr>
-              <w:ind w:left="454"/>
-              <w:rPr>
-                <w:rFonts w:ascii="Palatino Linotype" w:hAnsi="Palatino Linotype" w:cstheme="minorHAnsi"/>
-                <w:sz w:val="20"/>
-              </w:rPr>
-            </w:pPr>
+                <w:b/>
+                <w:color w:val="0D0D0D" w:themeColor="text1" w:themeTint="F2"/>
+                <w:sz w:val="20"/>
+              </w:rPr>
+              <w:t xml:space="preserve"> </w:t>
+            </w:r>
+            <w:proofErr w:type="spellStart"/>
+            <w:r>
+              <w:rPr>
+                <w:rFonts w:ascii="Palatino Linotype" w:hAnsi="Palatino Linotype" w:cstheme="minorHAnsi"/>
+                <w:b/>
+                <w:color w:val="0D0D0D" w:themeColor="text1" w:themeTint="F2"/>
+                <w:sz w:val="20"/>
+              </w:rPr>
+              <w:t>sq</w:t>
+            </w:r>
+            <w:proofErr w:type="spellEnd"/>
+            <w:r>
+              <w:rPr>
+                <w:rFonts w:ascii="Palatino Linotype" w:hAnsi="Palatino Linotype" w:cstheme="minorHAnsi"/>
+                <w:b/>
+                <w:color w:val="0D0D0D" w:themeColor="text1" w:themeTint="F2"/>
+                <w:sz w:val="20"/>
+              </w:rPr>
+              <w:t xml:space="preserve"> on s.id=</w:t>
+            </w:r>
+            <w:proofErr w:type="spellStart"/>
+            <w:r>
+              <w:rPr>
+                <w:rFonts w:ascii="Palatino Linotype" w:hAnsi="Palatino Linotype" w:cstheme="minorHAnsi"/>
+                <w:b/>
+                <w:color w:val="0D0D0D" w:themeColor="text1" w:themeTint="F2"/>
+                <w:sz w:val="20"/>
+              </w:rPr>
+              <w:t>sq.studentid</w:t>
+            </w:r>
+            <w:proofErr w:type="spellEnd"/>
+            <w:r>
+              <w:rPr>
+                <w:rFonts w:ascii="Palatino Linotype" w:hAnsi="Palatino Linotype" w:cstheme="minorHAnsi"/>
+                <w:b/>
+                <w:color w:val="0D0D0D" w:themeColor="text1" w:themeTint="F2"/>
+                <w:sz w:val="20"/>
+              </w:rPr>
+              <w:t xml:space="preserve"> where </w:t>
+            </w:r>
+            <w:proofErr w:type="spellStart"/>
+            <w:r>
+              <w:rPr>
+                <w:rFonts w:ascii="Palatino Linotype" w:hAnsi="Palatino Linotype" w:cstheme="minorHAnsi"/>
+                <w:b/>
+                <w:color w:val="0D0D0D" w:themeColor="text1" w:themeTint="F2"/>
+                <w:sz w:val="20"/>
+              </w:rPr>
+              <w:t>sq.university</w:t>
+            </w:r>
+            <w:proofErr w:type="spellEnd"/>
+            <w:r>
+              <w:rPr>
+                <w:rFonts w:ascii="Palatino Linotype" w:hAnsi="Palatino Linotype" w:cstheme="minorHAnsi"/>
+                <w:b/>
+                <w:color w:val="0D0D0D" w:themeColor="text1" w:themeTint="F2"/>
+                <w:sz w:val="20"/>
+              </w:rPr>
+              <w:t>='</w:t>
+            </w:r>
+            <w:proofErr w:type="spellStart"/>
+            <w:r>
+              <w:rPr>
+                <w:rFonts w:ascii="Palatino Linotype" w:hAnsi="Palatino Linotype" w:cstheme="minorHAnsi"/>
+                <w:b/>
+                <w:color w:val="0D0D0D" w:themeColor="text1" w:themeTint="F2"/>
+                <w:sz w:val="20"/>
+              </w:rPr>
+              <w:t>yale</w:t>
+            </w:r>
+            <w:proofErr w:type="spellEnd"/>
+            <w:r>
+              <w:rPr>
+                <w:rFonts w:ascii="Palatino Linotype" w:hAnsi="Palatino Linotype" w:cstheme="minorHAnsi"/>
+                <w:b/>
+                <w:color w:val="0D0D0D" w:themeColor="text1" w:themeTint="F2"/>
+                <w:sz w:val="20"/>
+              </w:rPr>
+              <w:t xml:space="preserve"> university';</w:t>
+            </w:r>
           </w:p>
         </w:tc>
       </w:tr>
@@ -1032,7 +1224,7 @@
               <w:ind w:left="454"/>
               <w:rPr>
                 <w:rFonts w:ascii="Palatino Linotype" w:hAnsi="Palatino Linotype" w:cstheme="minorHAnsi"/>
-                <w:color w:val="000000" w:themeColor="text1"/>
+                <w:color w:val="7F7F7F" w:themeColor="text1" w:themeTint="80"/>
                 <w:sz w:val="20"/>
                 <w:szCs w:val="20"/>
               </w:rPr>
@@ -1040,7 +1232,7 @@
             <w:r>
               <w:rPr>
                 <w:rFonts w:ascii="Palatino Linotype" w:hAnsi="Palatino Linotype" w:cstheme="minorHAnsi"/>
-                <w:color w:val="000000" w:themeColor="text1"/>
+                <w:color w:val="7F7F7F" w:themeColor="text1" w:themeTint="80"/>
                 <w:sz w:val="20"/>
                 <w:szCs w:val="20"/>
               </w:rPr>
@@ -1049,7 +1241,7 @@
             <w:r>
               <w:rPr>
                 <w:rFonts w:ascii="Palatino Linotype" w:hAnsi="Palatino Linotype" w:cstheme="minorHAnsi"/>
-                <w:color w:val="000000" w:themeColor="text1"/>
+                <w:color w:val="7F7F7F" w:themeColor="text1" w:themeTint="80"/>
                 <w:sz w:val="20"/>
                 <w:szCs w:val="20"/>
               </w:rPr>
@@ -1058,26 +1250,17 @@
             <w:r>
               <w:rPr>
                 <w:rFonts w:ascii="Palatino Linotype" w:hAnsi="Palatino Linotype" w:cstheme="minorHAnsi"/>
-                <w:color w:val="000000" w:themeColor="text1"/>
-                <w:sz w:val="20"/>
-                <w:szCs w:val="20"/>
-              </w:rPr>
-              <w:t>details</w:t>
-            </w:r>
-            <w:r>
-              <w:rPr>
-                <w:rFonts w:ascii="Palatino Linotype" w:hAnsi="Palatino Linotype" w:cstheme="minorHAnsi"/>
-                <w:color w:val="000000" w:themeColor="text1"/>
-                <w:sz w:val="20"/>
-                <w:szCs w:val="20"/>
-              </w:rPr>
-              <w:t>.</w:t>
+                <w:color w:val="7F7F7F" w:themeColor="text1" w:themeTint="80"/>
+                <w:sz w:val="20"/>
+                <w:szCs w:val="20"/>
+              </w:rPr>
+              <w:t>details.</w:t>
             </w:r>
             <w:r>
               <w:rPr>
                 <w:rFonts w:ascii="Palatino Linotype" w:hAnsi="Palatino Linotype" w:cstheme="minorHAnsi"/>
                 <w:i/>
-                <w:color w:val="000000" w:themeColor="text1"/>
+                <w:color w:val="7F7F7F" w:themeColor="text1" w:themeTint="80"/>
                 <w:sz w:val="20"/>
                 <w:szCs w:val="20"/>
               </w:rPr>
@@ -1087,7 +1270,7 @@
               <w:rPr>
                 <w:rFonts w:ascii="Palatino Linotype" w:hAnsi="Palatino Linotype" w:cstheme="minorHAnsi"/>
                 <w:i/>
-                <w:color w:val="000000" w:themeColor="text1"/>
+                <w:color w:val="7F7F7F" w:themeColor="text1" w:themeTint="80"/>
                 <w:sz w:val="20"/>
                 <w:szCs w:val="20"/>
               </w:rPr>
@@ -1097,7 +1280,7 @@
               <w:rPr>
                 <w:rFonts w:ascii="Palatino Linotype" w:hAnsi="Palatino Linotype" w:cstheme="minorHAnsi"/>
                 <w:i/>
-                <w:color w:val="000000" w:themeColor="text1"/>
+                <w:color w:val="7F7F7F" w:themeColor="text1" w:themeTint="80"/>
                 <w:sz w:val="20"/>
                 <w:szCs w:val="20"/>
               </w:rPr>
@@ -1107,7 +1290,7 @@
               <w:rPr>
                 <w:rFonts w:ascii="Palatino Linotype" w:hAnsi="Palatino Linotype" w:cstheme="minorHAnsi"/>
                 <w:i/>
-                <w:color w:val="000000" w:themeColor="text1"/>
+                <w:color w:val="7F7F7F" w:themeColor="text1" w:themeTint="80"/>
                 <w:sz w:val="20"/>
                 <w:szCs w:val="20"/>
               </w:rPr>
@@ -1117,7 +1300,7 @@
               <w:rPr>
                 <w:rFonts w:ascii="Palatino Linotype" w:hAnsi="Palatino Linotype" w:cstheme="minorHAnsi"/>
                 <w:i/>
-                <w:color w:val="000000" w:themeColor="text1"/>
+                <w:color w:val="7F7F7F" w:themeColor="text1" w:themeTint="80"/>
                 <w:sz w:val="20"/>
                 <w:szCs w:val="20"/>
               </w:rPr>
@@ -1127,7 +1310,7 @@
               <w:rPr>
                 <w:rFonts w:ascii="Palatino Linotype" w:hAnsi="Palatino Linotype" w:cstheme="minorHAnsi"/>
                 <w:i/>
-                <w:color w:val="000000" w:themeColor="text1"/>
+                <w:color w:val="7F7F7F" w:themeColor="text1" w:themeTint="80"/>
                 <w:sz w:val="20"/>
                 <w:szCs w:val="20"/>
               </w:rPr>
@@ -1137,7 +1320,7 @@
               <w:rPr>
                 <w:rFonts w:ascii="Palatino Linotype" w:hAnsi="Palatino Linotype" w:cstheme="minorHAnsi"/>
                 <w:i/>
-                <w:color w:val="000000" w:themeColor="text1"/>
+                <w:color w:val="7F7F7F" w:themeColor="text1" w:themeTint="80"/>
                 <w:sz w:val="20"/>
                 <w:szCs w:val="20"/>
               </w:rPr>
@@ -1147,7 +1330,7 @@
               <w:rPr>
                 <w:rFonts w:ascii="Palatino Linotype" w:hAnsi="Palatino Linotype" w:cstheme="minorHAnsi"/>
                 <w:i/>
-                <w:color w:val="000000" w:themeColor="text1"/>
+                <w:color w:val="7F7F7F" w:themeColor="text1" w:themeTint="80"/>
                 <w:sz w:val="20"/>
                 <w:szCs w:val="20"/>
               </w:rPr>
@@ -1170,32 +1353,56 @@
               <w:ind w:left="454"/>
               <w:rPr>
                 <w:rFonts w:ascii="Palatino Linotype" w:hAnsi="Palatino Linotype" w:cstheme="minorHAnsi"/>
-                <w:color w:val="5B9BD5" w:themeColor="accent1"/>
+                <w:b/>
+                <w:color w:val="000000" w:themeColor="text1"/>
                 <w:sz w:val="20"/>
               </w:rPr>
             </w:pPr>
             <w:r>
               <w:rPr>
                 <w:rFonts w:ascii="Palatino Linotype" w:hAnsi="Palatino Linotype" w:cstheme="minorHAnsi"/>
-                <w:color w:val="5B9BD5" w:themeColor="accent1"/>
-                <w:sz w:val="20"/>
-              </w:rPr>
-              <w:t xml:space="preserve">select * from student </w:t>
-            </w:r>
-            <w:proofErr w:type="spellStart"/>
-            <w:r>
-              <w:rPr>
-                <w:rFonts w:ascii="Palatino Linotype" w:hAnsi="Palatino Linotype" w:cstheme="minorHAnsi"/>
-                <w:color w:val="5B9BD5" w:themeColor="accent1"/>
-                <w:sz w:val="20"/>
-              </w:rPr>
-              <w:t>s,student_phone</w:t>
-            </w:r>
-            <w:proofErr w:type="spellEnd"/>
-            <w:r>
-              <w:rPr>
-                <w:rFonts w:ascii="Palatino Linotype" w:hAnsi="Palatino Linotype" w:cstheme="minorHAnsi"/>
-                <w:color w:val="5B9BD5" w:themeColor="accent1"/>
+                <w:b/>
+                <w:color w:val="000000" w:themeColor="text1"/>
+                <w:sz w:val="20"/>
+              </w:rPr>
+              <w:t xml:space="preserve">select s.*, </w:t>
+            </w:r>
+            <w:proofErr w:type="spellStart"/>
+            <w:r>
+              <w:rPr>
+                <w:rFonts w:ascii="Palatino Linotype" w:hAnsi="Palatino Linotype" w:cstheme="minorHAnsi"/>
+                <w:b/>
+                <w:color w:val="000000" w:themeColor="text1"/>
+                <w:sz w:val="20"/>
+              </w:rPr>
+              <w:t>sp.number</w:t>
+            </w:r>
+            <w:proofErr w:type="spellEnd"/>
+            <w:r>
+              <w:rPr>
+                <w:rFonts w:ascii="Palatino Linotype" w:hAnsi="Palatino Linotype" w:cstheme="minorHAnsi"/>
+                <w:b/>
+                <w:color w:val="000000" w:themeColor="text1"/>
+                <w:sz w:val="20"/>
+              </w:rPr>
+              <w:t xml:space="preserve">, sq.* from student s inner join </w:t>
+            </w:r>
+            <w:proofErr w:type="spellStart"/>
+            <w:r>
+              <w:rPr>
+                <w:rFonts w:ascii="Palatino Linotype" w:hAnsi="Palatino Linotype" w:cstheme="minorHAnsi"/>
+                <w:b/>
+                <w:color w:val="000000" w:themeColor="text1"/>
+                <w:sz w:val="20"/>
+              </w:rPr>
+              <w:t>student_phone</w:t>
+            </w:r>
+            <w:proofErr w:type="spellEnd"/>
+            <w:r>
+              <w:rPr>
+                <w:rFonts w:ascii="Palatino Linotype" w:hAnsi="Palatino Linotype" w:cstheme="minorHAnsi"/>
+                <w:b/>
+                <w:color w:val="000000" w:themeColor="text1"/>
                 <w:sz w:val="20"/>
               </w:rPr>
               <w:t xml:space="preserve"> </w:t>
@@ -1204,16 +1411,58 @@
             <w:r>
               <w:rPr>
                 <w:rFonts w:ascii="Palatino Linotype" w:hAnsi="Palatino Linotype" w:cstheme="minorHAnsi"/>
-                <w:color w:val="5B9BD5" w:themeColor="accent1"/>
-                <w:sz w:val="20"/>
-              </w:rPr>
-              <w:t>sp,student_qualifications</w:t>
-            </w:r>
-            <w:proofErr w:type="spellEnd"/>
-            <w:r>
-              <w:rPr>
-                <w:rFonts w:ascii="Palatino Linotype" w:hAnsi="Palatino Linotype" w:cstheme="minorHAnsi"/>
-                <w:color w:val="5B9BD5" w:themeColor="accent1"/>
+                <w:b/>
+                <w:color w:val="000000" w:themeColor="text1"/>
+                <w:sz w:val="20"/>
+              </w:rPr>
+              <w:t>sp</w:t>
+            </w:r>
+            <w:proofErr w:type="spellEnd"/>
+            <w:r>
+              <w:rPr>
+                <w:rFonts w:ascii="Palatino Linotype" w:hAnsi="Palatino Linotype" w:cstheme="minorHAnsi"/>
+                <w:b/>
+                <w:color w:val="000000" w:themeColor="text1"/>
+                <w:sz w:val="20"/>
+              </w:rPr>
+              <w:t xml:space="preserve"> on s.id = </w:t>
+            </w:r>
+            <w:proofErr w:type="spellStart"/>
+            <w:r>
+              <w:rPr>
+                <w:rFonts w:ascii="Palatino Linotype" w:hAnsi="Palatino Linotype" w:cstheme="minorHAnsi"/>
+                <w:b/>
+                <w:color w:val="000000" w:themeColor="text1"/>
+                <w:sz w:val="20"/>
+              </w:rPr>
+              <w:t>sp.studentid</w:t>
+            </w:r>
+            <w:proofErr w:type="spellEnd"/>
+            <w:r>
+              <w:rPr>
+                <w:rFonts w:ascii="Palatino Linotype" w:hAnsi="Palatino Linotype" w:cstheme="minorHAnsi"/>
+                <w:b/>
+                <w:color w:val="000000" w:themeColor="text1"/>
+                <w:sz w:val="20"/>
+              </w:rPr>
+              <w:t xml:space="preserve"> inner join </w:t>
+            </w:r>
+            <w:proofErr w:type="spellStart"/>
+            <w:r>
+              <w:rPr>
+                <w:rFonts w:ascii="Palatino Linotype" w:hAnsi="Palatino Linotype" w:cstheme="minorHAnsi"/>
+                <w:b/>
+                <w:color w:val="000000" w:themeColor="text1"/>
+                <w:sz w:val="20"/>
+              </w:rPr>
+              <w:t>student_qualifications</w:t>
+            </w:r>
+            <w:proofErr w:type="spellEnd"/>
+            <w:r>
+              <w:rPr>
+                <w:rFonts w:ascii="Palatino Linotype" w:hAnsi="Palatino Linotype" w:cstheme="minorHAnsi"/>
+                <w:b/>
+                <w:color w:val="000000" w:themeColor="text1"/>
                 <w:sz w:val="20"/>
               </w:rPr>
               <w:t xml:space="preserve"> </w:t>
@@ -1222,7 +1471,8 @@
             <w:r>
               <w:rPr>
                 <w:rFonts w:ascii="Palatino Linotype" w:hAnsi="Palatino Linotype" w:cstheme="minorHAnsi"/>
-                <w:color w:val="5B9BD5" w:themeColor="accent1"/>
+                <w:b/>
+                <w:color w:val="000000" w:themeColor="text1"/>
                 <w:sz w:val="20"/>
               </w:rPr>
               <w:t>sq</w:t>
@@ -1231,34 +1481,18 @@
             <w:r>
               <w:rPr>
                 <w:rFonts w:ascii="Palatino Linotype" w:hAnsi="Palatino Linotype" w:cstheme="minorHAnsi"/>
-                <w:color w:val="5B9BD5" w:themeColor="accent1"/>
-                <w:sz w:val="20"/>
-              </w:rPr>
-              <w:t xml:space="preserve"> where s.id=</w:t>
-            </w:r>
-            <w:proofErr w:type="spellStart"/>
-            <w:r>
-              <w:rPr>
-                <w:rFonts w:ascii="Palatino Linotype" w:hAnsi="Palatino Linotype" w:cstheme="minorHAnsi"/>
-                <w:color w:val="5B9BD5" w:themeColor="accent1"/>
-                <w:sz w:val="20"/>
-              </w:rPr>
-              <w:t>sp.studentid</w:t>
-            </w:r>
-            <w:proofErr w:type="spellEnd"/>
-            <w:r>
-              <w:rPr>
-                <w:rFonts w:ascii="Palatino Linotype" w:hAnsi="Palatino Linotype" w:cstheme="minorHAnsi"/>
-                <w:color w:val="5B9BD5" w:themeColor="accent1"/>
-                <w:sz w:val="20"/>
-              </w:rPr>
-              <w:t>=</w:t>
-            </w:r>
-            <w:proofErr w:type="spellStart"/>
-            <w:r>
-              <w:rPr>
-                <w:rFonts w:ascii="Palatino Linotype" w:hAnsi="Palatino Linotype" w:cstheme="minorHAnsi"/>
-                <w:color w:val="5B9BD5" w:themeColor="accent1"/>
+                <w:b/>
+                <w:color w:val="000000" w:themeColor="text1"/>
+                <w:sz w:val="20"/>
+              </w:rPr>
+              <w:t xml:space="preserve"> on </w:t>
+            </w:r>
+            <w:proofErr w:type="spellStart"/>
+            <w:r>
+              <w:rPr>
+                <w:rFonts w:ascii="Palatino Linotype" w:hAnsi="Palatino Linotype" w:cstheme="minorHAnsi"/>
+                <w:b/>
+                <w:color w:val="000000" w:themeColor="text1"/>
                 <w:sz w:val="20"/>
               </w:rPr>
               <w:t>sq.studentid</w:t>
@@ -1267,10 +1501,11 @@
             <w:r>
               <w:rPr>
                 <w:rFonts w:ascii="Palatino Linotype" w:hAnsi="Palatino Linotype" w:cstheme="minorHAnsi"/>
-                <w:color w:val="5B9BD5" w:themeColor="accent1"/>
-                <w:sz w:val="20"/>
-              </w:rPr>
-              <w:t>;</w:t>
+                <w:b/>
+                <w:color w:val="000000" w:themeColor="text1"/>
+                <w:sz w:val="20"/>
+              </w:rPr>
+              <w:t>=s.id;</w:t>
             </w:r>
           </w:p>
         </w:tc>
@@ -1307,6 +1542,7 @@
               <w:ind w:left="454"/>
               <w:rPr>
                 <w:rFonts w:ascii="Palatino Linotype" w:hAnsi="Palatino Linotype" w:cs="Arial"/>
+                <w:color w:val="7F7F7F" w:themeColor="text1" w:themeTint="80"/>
                 <w:sz w:val="20"/>
                 <w:szCs w:val="20"/>
               </w:rPr>
@@ -1314,6 +1550,7 @@
             <w:r>
               <w:rPr>
                 <w:rFonts w:ascii="Palatino Linotype" w:hAnsi="Palatino Linotype" w:cs="Arial"/>
+                <w:color w:val="7F7F7F" w:themeColor="text1" w:themeTint="80"/>
                 <w:sz w:val="20"/>
                 <w:szCs w:val="20"/>
               </w:rPr>
@@ -1323,6 +1560,7 @@
               <w:rPr>
                 <w:rFonts w:ascii="Palatino Linotype" w:hAnsi="Palatino Linotype" w:cs="Arial"/>
                 <w:i/>
+                <w:color w:val="7F7F7F" w:themeColor="text1" w:themeTint="80"/>
                 <w:sz w:val="20"/>
                 <w:szCs w:val="20"/>
               </w:rPr>
@@ -1332,7 +1570,7 @@
               <w:rPr>
                 <w:rFonts w:ascii="Palatino Linotype" w:hAnsi="Palatino Linotype" w:cstheme="minorHAnsi"/>
                 <w:i/>
-                <w:color w:val="000000" w:themeColor="text1"/>
+                <w:color w:val="7F7F7F" w:themeColor="text1" w:themeTint="80"/>
                 <w:sz w:val="20"/>
                 <w:szCs w:val="20"/>
               </w:rPr>
@@ -1342,7 +1580,7 @@
               <w:rPr>
                 <w:rFonts w:ascii="Palatino Linotype" w:hAnsi="Palatino Linotype" w:cstheme="minorHAnsi"/>
                 <w:i/>
-                <w:color w:val="000000" w:themeColor="text1"/>
+                <w:color w:val="7F7F7F" w:themeColor="text1" w:themeTint="80"/>
                 <w:sz w:val="20"/>
                 <w:szCs w:val="20"/>
               </w:rPr>
@@ -1352,7 +1590,7 @@
               <w:rPr>
                 <w:rFonts w:ascii="Palatino Linotype" w:hAnsi="Palatino Linotype" w:cstheme="minorHAnsi"/>
                 <w:i/>
-                <w:color w:val="000000" w:themeColor="text1"/>
+                <w:color w:val="7F7F7F" w:themeColor="text1" w:themeTint="80"/>
                 <w:sz w:val="20"/>
                 <w:szCs w:val="20"/>
               </w:rPr>
@@ -1362,7 +1600,7 @@
               <w:rPr>
                 <w:rFonts w:ascii="Palatino Linotype" w:hAnsi="Palatino Linotype" w:cstheme="minorHAnsi"/>
                 <w:i/>
-                <w:color w:val="000000" w:themeColor="text1"/>
+                <w:color w:val="7F7F7F" w:themeColor="text1" w:themeTint="80"/>
                 <w:sz w:val="20"/>
                 <w:szCs w:val="20"/>
               </w:rPr>
@@ -1372,7 +1610,7 @@
               <w:rPr>
                 <w:rFonts w:ascii="Palatino Linotype" w:hAnsi="Palatino Linotype" w:cstheme="minorHAnsi"/>
                 <w:i/>
-                <w:color w:val="000000" w:themeColor="text1"/>
+                <w:color w:val="7F7F7F" w:themeColor="text1" w:themeTint="80"/>
                 <w:sz w:val="20"/>
                 <w:szCs w:val="20"/>
               </w:rPr>
@@ -1382,7 +1620,7 @@
               <w:rPr>
                 <w:rFonts w:ascii="Palatino Linotype" w:hAnsi="Palatino Linotype" w:cstheme="minorHAnsi"/>
                 <w:i/>
-                <w:color w:val="000000" w:themeColor="text1"/>
+                <w:color w:val="7F7F7F" w:themeColor="text1" w:themeTint="80"/>
                 <w:sz w:val="20"/>
                 <w:szCs w:val="20"/>
               </w:rPr>
@@ -1392,7 +1630,7 @@
               <w:rPr>
                 <w:rFonts w:ascii="Palatino Linotype" w:hAnsi="Palatino Linotype" w:cstheme="minorHAnsi"/>
                 <w:i/>
-                <w:color w:val="000000" w:themeColor="text1"/>
+                <w:color w:val="7F7F7F" w:themeColor="text1" w:themeTint="80"/>
                 <w:sz w:val="20"/>
                 <w:szCs w:val="20"/>
               </w:rPr>
@@ -1402,6 +1640,7 @@
               <w:rPr>
                 <w:rFonts w:ascii="Palatino Linotype" w:hAnsi="Palatino Linotype" w:cs="Arial"/>
                 <w:i/>
+                <w:color w:val="7F7F7F" w:themeColor="text1" w:themeTint="80"/>
                 <w:sz w:val="20"/>
                 <w:szCs w:val="20"/>
               </w:rPr>
@@ -1411,6 +1650,7 @@
               <w:rPr>
                 <w:rFonts w:ascii="Palatino Linotype" w:hAnsi="Palatino Linotype" w:cs="Arial"/>
                 <w:i/>
+                <w:color w:val="7F7F7F" w:themeColor="text1" w:themeTint="80"/>
                 <w:sz w:val="20"/>
                 <w:szCs w:val="20"/>
               </w:rPr>
@@ -1419,6 +1659,7 @@
             <w:r>
               <w:rPr>
                 <w:rFonts w:ascii="Palatino Linotype" w:hAnsi="Palatino Linotype" w:cs="Arial"/>
+                <w:color w:val="7F7F7F" w:themeColor="text1" w:themeTint="80"/>
                 <w:sz w:val="20"/>
                 <w:szCs w:val="20"/>
               </w:rPr>
@@ -1427,6 +1668,7 @@
             <w:r>
               <w:rPr>
                 <w:rFonts w:ascii="Palatino Linotype" w:hAnsi="Palatino Linotype" w:cs="Arial"/>
+                <w:color w:val="7F7F7F" w:themeColor="text1" w:themeTint="80"/>
                 <w:sz w:val="20"/>
                 <w:szCs w:val="20"/>
               </w:rPr>
@@ -1435,6 +1677,7 @@
             <w:r>
               <w:rPr>
                 <w:rFonts w:ascii="Palatino Linotype" w:hAnsi="Palatino Linotype" w:cs="Arial"/>
+                <w:color w:val="7F7F7F" w:themeColor="text1" w:themeTint="80"/>
                 <w:sz w:val="20"/>
                 <w:szCs w:val="20"/>
               </w:rPr>
@@ -1443,6 +1686,7 @@
             <w:r>
               <w:rPr>
                 <w:rFonts w:ascii="Palatino Linotype" w:hAnsi="Palatino Linotype" w:cs="Arial"/>
+                <w:color w:val="7F7F7F" w:themeColor="text1" w:themeTint="80"/>
                 <w:sz w:val="20"/>
                 <w:szCs w:val="20"/>
               </w:rPr>
@@ -1451,6 +1695,7 @@
             <w:r>
               <w:rPr>
                 <w:rFonts w:ascii="Palatino Linotype" w:hAnsi="Palatino Linotype" w:cs="Arial"/>
+                <w:color w:val="7F7F7F" w:themeColor="text1" w:themeTint="80"/>
                 <w:sz w:val="20"/>
                 <w:szCs w:val="20"/>
               </w:rPr>
@@ -1459,6 +1704,7 @@
             <w:r>
               <w:rPr>
                 <w:rFonts w:ascii="Palatino Linotype" w:hAnsi="Palatino Linotype" w:cs="Arial"/>
+                <w:color w:val="7F7F7F" w:themeColor="text1" w:themeTint="80"/>
                 <w:sz w:val="20"/>
                 <w:szCs w:val="20"/>
               </w:rPr>
@@ -1468,7 +1714,7 @@
               <w:rPr>
                 <w:rFonts w:ascii="Palatino Linotype" w:hAnsi="Palatino Linotype" w:cstheme="minorHAnsi"/>
                 <w:i/>
-                <w:color w:val="000000" w:themeColor="text1"/>
+                <w:color w:val="7F7F7F" w:themeColor="text1" w:themeTint="80"/>
                 <w:sz w:val="20"/>
                 <w:szCs w:val="20"/>
               </w:rPr>
@@ -1478,7 +1724,7 @@
               <w:rPr>
                 <w:rFonts w:ascii="Palatino Linotype" w:hAnsi="Palatino Linotype" w:cstheme="minorHAnsi"/>
                 <w:i/>
-                <w:color w:val="000000" w:themeColor="text1"/>
+                <w:color w:val="7F7F7F" w:themeColor="text1" w:themeTint="80"/>
                 <w:sz w:val="20"/>
                 <w:szCs w:val="20"/>
               </w:rPr>
@@ -1488,7 +1734,7 @@
               <w:rPr>
                 <w:rFonts w:ascii="Palatino Linotype" w:hAnsi="Palatino Linotype" w:cstheme="minorHAnsi"/>
                 <w:i/>
-                <w:color w:val="000000" w:themeColor="text1"/>
+                <w:color w:val="7F7F7F" w:themeColor="text1" w:themeTint="80"/>
                 <w:sz w:val="20"/>
                 <w:szCs w:val="20"/>
               </w:rPr>
@@ -1498,7 +1744,7 @@
               <w:rPr>
                 <w:rFonts w:ascii="Palatino Linotype" w:hAnsi="Palatino Linotype" w:cstheme="minorHAnsi"/>
                 <w:i/>
-                <w:color w:val="000000" w:themeColor="text1"/>
+                <w:color w:val="7F7F7F" w:themeColor="text1" w:themeTint="80"/>
                 <w:sz w:val="20"/>
                 <w:szCs w:val="20"/>
               </w:rPr>
@@ -1508,7 +1754,7 @@
               <w:rPr>
                 <w:rFonts w:ascii="Palatino Linotype" w:hAnsi="Palatino Linotype" w:cstheme="minorHAnsi"/>
                 <w:i/>
-                <w:color w:val="000000" w:themeColor="text1"/>
+                <w:color w:val="7F7F7F" w:themeColor="text1" w:themeTint="80"/>
                 <w:sz w:val="20"/>
                 <w:szCs w:val="20"/>
               </w:rPr>
@@ -1531,23 +1777,149 @@
               <w:ind w:left="454"/>
               <w:rPr>
                 <w:rFonts w:ascii="Palatino Linotype" w:hAnsi="Palatino Linotype" w:cstheme="minorHAnsi"/>
-                <w:color w:val="5B9BD5" w:themeColor="accent1"/>
+                <w:b/>
                 <w:sz w:val="20"/>
               </w:rPr>
             </w:pPr>
             <w:r>
               <w:rPr>
                 <w:rFonts w:ascii="Palatino Linotype" w:hAnsi="Palatino Linotype" w:cstheme="minorHAnsi"/>
-                <w:color w:val="5B9BD5" w:themeColor="accent1"/>
-                <w:sz w:val="20"/>
-              </w:rPr>
-              <w:t xml:space="preserve">select </w:t>
-            </w:r>
-            <w:proofErr w:type="spellStart"/>
-            <w:r>
-              <w:rPr>
-                <w:rFonts w:ascii="Palatino Linotype" w:hAnsi="Palatino Linotype" w:cstheme="minorHAnsi"/>
-                <w:color w:val="5B9BD5" w:themeColor="accent1"/>
+                <w:b/>
+                <w:sz w:val="20"/>
+              </w:rPr>
+              <w:t xml:space="preserve">select s.id, </w:t>
+            </w:r>
+            <w:proofErr w:type="spellStart"/>
+            <w:r>
+              <w:rPr>
+                <w:rFonts w:ascii="Palatino Linotype" w:hAnsi="Palatino Linotype" w:cstheme="minorHAnsi"/>
+                <w:b/>
+                <w:sz w:val="20"/>
+              </w:rPr>
+              <w:t>s.namefirst</w:t>
+            </w:r>
+            <w:proofErr w:type="spellEnd"/>
+            <w:r>
+              <w:rPr>
+                <w:rFonts w:ascii="Palatino Linotype" w:hAnsi="Palatino Linotype" w:cstheme="minorHAnsi"/>
+                <w:b/>
+                <w:sz w:val="20"/>
+              </w:rPr>
+              <w:t xml:space="preserve">, </w:t>
+            </w:r>
+            <w:proofErr w:type="spellStart"/>
+            <w:r>
+              <w:rPr>
+                <w:rFonts w:ascii="Palatino Linotype" w:hAnsi="Palatino Linotype" w:cstheme="minorHAnsi"/>
+                <w:b/>
+                <w:sz w:val="20"/>
+              </w:rPr>
+              <w:t>s.namelast</w:t>
+            </w:r>
+            <w:proofErr w:type="spellEnd"/>
+            <w:r>
+              <w:rPr>
+                <w:rFonts w:ascii="Palatino Linotype" w:hAnsi="Palatino Linotype" w:cstheme="minorHAnsi"/>
+                <w:b/>
+                <w:sz w:val="20"/>
+              </w:rPr>
+              <w:t xml:space="preserve">, sq.name, </w:t>
+            </w:r>
+            <w:proofErr w:type="spellStart"/>
+            <w:r>
+              <w:rPr>
+                <w:rFonts w:ascii="Palatino Linotype" w:hAnsi="Palatino Linotype" w:cstheme="minorHAnsi"/>
+                <w:b/>
+                <w:sz w:val="20"/>
+              </w:rPr>
+              <w:t>sq.college</w:t>
+            </w:r>
+            <w:proofErr w:type="spellEnd"/>
+            <w:r>
+              <w:rPr>
+                <w:rFonts w:ascii="Palatino Linotype" w:hAnsi="Palatino Linotype" w:cstheme="minorHAnsi"/>
+                <w:b/>
+                <w:sz w:val="20"/>
+              </w:rPr>
+              <w:t xml:space="preserve">, </w:t>
+            </w:r>
+            <w:proofErr w:type="spellStart"/>
+            <w:r>
+              <w:rPr>
+                <w:rFonts w:ascii="Palatino Linotype" w:hAnsi="Palatino Linotype" w:cstheme="minorHAnsi"/>
+                <w:b/>
+                <w:sz w:val="20"/>
+              </w:rPr>
+              <w:t>sq.university</w:t>
+            </w:r>
+            <w:proofErr w:type="spellEnd"/>
+            <w:r>
+              <w:rPr>
+                <w:rFonts w:ascii="Palatino Linotype" w:hAnsi="Palatino Linotype" w:cstheme="minorHAnsi"/>
+                <w:b/>
+                <w:sz w:val="20"/>
+              </w:rPr>
+              <w:t xml:space="preserve">, </w:t>
+            </w:r>
+            <w:proofErr w:type="spellStart"/>
+            <w:r>
+              <w:rPr>
+                <w:rFonts w:ascii="Palatino Linotype" w:hAnsi="Palatino Linotype" w:cstheme="minorHAnsi"/>
+                <w:b/>
+                <w:sz w:val="20"/>
+              </w:rPr>
+              <w:t>sq.marks</w:t>
+            </w:r>
+            <w:proofErr w:type="spellEnd"/>
+            <w:r>
+              <w:rPr>
+                <w:rFonts w:ascii="Palatino Linotype" w:hAnsi="Palatino Linotype" w:cstheme="minorHAnsi"/>
+                <w:b/>
+                <w:sz w:val="20"/>
+              </w:rPr>
+              <w:t xml:space="preserve"> from student s inner join </w:t>
+            </w:r>
+            <w:proofErr w:type="spellStart"/>
+            <w:r>
+              <w:rPr>
+                <w:rFonts w:ascii="Palatino Linotype" w:hAnsi="Palatino Linotype" w:cstheme="minorHAnsi"/>
+                <w:b/>
+                <w:sz w:val="20"/>
+              </w:rPr>
+              <w:t>student_qualifications</w:t>
+            </w:r>
+            <w:proofErr w:type="spellEnd"/>
+            <w:r>
+              <w:rPr>
+                <w:rFonts w:ascii="Palatino Linotype" w:hAnsi="Palatino Linotype" w:cstheme="minorHAnsi"/>
+                <w:b/>
+                <w:sz w:val="20"/>
+              </w:rPr>
+              <w:t xml:space="preserve"> </w:t>
+            </w:r>
+            <w:proofErr w:type="spellStart"/>
+            <w:r>
+              <w:rPr>
+                <w:rFonts w:ascii="Palatino Linotype" w:hAnsi="Palatino Linotype" w:cstheme="minorHAnsi"/>
+                <w:b/>
+                <w:sz w:val="20"/>
+              </w:rPr>
+              <w:t>sq</w:t>
+            </w:r>
+            <w:proofErr w:type="spellEnd"/>
+            <w:r>
+              <w:rPr>
+                <w:rFonts w:ascii="Palatino Linotype" w:hAnsi="Palatino Linotype" w:cstheme="minorHAnsi"/>
+                <w:b/>
+                <w:sz w:val="20"/>
+              </w:rPr>
+              <w:t xml:space="preserve"> on s.id=</w:t>
+            </w:r>
+            <w:proofErr w:type="spellStart"/>
+            <w:r>
+              <w:rPr>
+                <w:rFonts w:ascii="Palatino Linotype" w:hAnsi="Palatino Linotype" w:cstheme="minorHAnsi"/>
+                <w:b/>
                 <w:sz w:val="20"/>
               </w:rPr>
               <w:t>sq.studentid</w:t>
@@ -1556,154 +1928,10 @@
             <w:r>
               <w:rPr>
                 <w:rFonts w:ascii="Palatino Linotype" w:hAnsi="Palatino Linotype" w:cstheme="minorHAnsi"/>
-                <w:color w:val="5B9BD5" w:themeColor="accent1"/>
-                <w:sz w:val="20"/>
-              </w:rPr>
-              <w:t xml:space="preserve">, </w:t>
-            </w:r>
-            <w:proofErr w:type="spellStart"/>
-            <w:r>
-              <w:rPr>
-                <w:rFonts w:ascii="Palatino Linotype" w:hAnsi="Palatino Linotype" w:cstheme="minorHAnsi"/>
-                <w:color w:val="5B9BD5" w:themeColor="accent1"/>
-                <w:sz w:val="20"/>
-              </w:rPr>
-              <w:t>s.namefirst</w:t>
-            </w:r>
-            <w:proofErr w:type="spellEnd"/>
-            <w:r>
-              <w:rPr>
-                <w:rFonts w:ascii="Palatino Linotype" w:hAnsi="Palatino Linotype" w:cstheme="minorHAnsi"/>
-                <w:color w:val="5B9BD5" w:themeColor="accent1"/>
-                <w:sz w:val="20"/>
-              </w:rPr>
-              <w:t xml:space="preserve">, </w:t>
-            </w:r>
-            <w:proofErr w:type="spellStart"/>
-            <w:r>
-              <w:rPr>
-                <w:rFonts w:ascii="Palatino Linotype" w:hAnsi="Palatino Linotype" w:cstheme="minorHAnsi"/>
-                <w:color w:val="5B9BD5" w:themeColor="accent1"/>
-                <w:sz w:val="20"/>
-              </w:rPr>
-              <w:t>s.namelast</w:t>
-            </w:r>
-            <w:proofErr w:type="spellEnd"/>
-            <w:r>
-              <w:rPr>
-                <w:rFonts w:ascii="Palatino Linotype" w:hAnsi="Palatino Linotype" w:cstheme="minorHAnsi"/>
-                <w:color w:val="5B9BD5" w:themeColor="accent1"/>
-                <w:sz w:val="20"/>
-              </w:rPr>
-              <w:t xml:space="preserve">, sq.name, </w:t>
-            </w:r>
-            <w:proofErr w:type="spellStart"/>
-            <w:r>
-              <w:rPr>
-                <w:rFonts w:ascii="Palatino Linotype" w:hAnsi="Palatino Linotype" w:cstheme="minorHAnsi"/>
-                <w:color w:val="5B9BD5" w:themeColor="accent1"/>
-                <w:sz w:val="20"/>
-              </w:rPr>
-              <w:t>sq.college</w:t>
-            </w:r>
-            <w:proofErr w:type="spellEnd"/>
-            <w:r>
-              <w:rPr>
-                <w:rFonts w:ascii="Palatino Linotype" w:hAnsi="Palatino Linotype" w:cstheme="minorHAnsi"/>
-                <w:color w:val="5B9BD5" w:themeColor="accent1"/>
-                <w:sz w:val="20"/>
-              </w:rPr>
-              <w:t xml:space="preserve">, </w:t>
-            </w:r>
-            <w:proofErr w:type="spellStart"/>
-            <w:r>
-              <w:rPr>
-                <w:rFonts w:ascii="Palatino Linotype" w:hAnsi="Palatino Linotype" w:cstheme="minorHAnsi"/>
-                <w:color w:val="5B9BD5" w:themeColor="accent1"/>
-                <w:sz w:val="20"/>
-              </w:rPr>
-              <w:t>sq.university</w:t>
-            </w:r>
-            <w:proofErr w:type="spellEnd"/>
-            <w:r>
-              <w:rPr>
-                <w:rFonts w:ascii="Palatino Linotype" w:hAnsi="Palatino Linotype" w:cstheme="minorHAnsi"/>
-                <w:color w:val="5B9BD5" w:themeColor="accent1"/>
-                <w:sz w:val="20"/>
-              </w:rPr>
-              <w:t xml:space="preserve">, </w:t>
-            </w:r>
-            <w:proofErr w:type="spellStart"/>
-            <w:r>
-              <w:rPr>
-                <w:rFonts w:ascii="Palatino Linotype" w:hAnsi="Palatino Linotype" w:cstheme="minorHAnsi"/>
-                <w:color w:val="5B9BD5" w:themeColor="accent1"/>
-                <w:sz w:val="20"/>
-              </w:rPr>
-              <w:t>sq.marks</w:t>
-            </w:r>
-            <w:proofErr w:type="spellEnd"/>
-            <w:r>
-              <w:rPr>
-                <w:rFonts w:ascii="Palatino Linotype" w:hAnsi="Palatino Linotype" w:cstheme="minorHAnsi"/>
-                <w:color w:val="5B9BD5" w:themeColor="accent1"/>
-                <w:sz w:val="20"/>
-              </w:rPr>
-              <w:t xml:space="preserve"> from student s, </w:t>
-            </w:r>
-            <w:proofErr w:type="spellStart"/>
-            <w:r>
-              <w:rPr>
-                <w:rFonts w:ascii="Palatino Linotype" w:hAnsi="Palatino Linotype" w:cstheme="minorHAnsi"/>
-                <w:color w:val="5B9BD5" w:themeColor="accent1"/>
-                <w:sz w:val="20"/>
-              </w:rPr>
-              <w:t>student_qualifications</w:t>
-            </w:r>
-            <w:proofErr w:type="spellEnd"/>
-            <w:r>
-              <w:rPr>
-                <w:rFonts w:ascii="Palatino Linotype" w:hAnsi="Palatino Linotype" w:cstheme="minorHAnsi"/>
-                <w:color w:val="5B9BD5" w:themeColor="accent1"/>
-                <w:sz w:val="20"/>
-              </w:rPr>
-              <w:t xml:space="preserve"> </w:t>
-            </w:r>
-            <w:proofErr w:type="spellStart"/>
-            <w:r>
-              <w:rPr>
-                <w:rFonts w:ascii="Palatino Linotype" w:hAnsi="Palatino Linotype" w:cstheme="minorHAnsi"/>
-                <w:color w:val="5B9BD5" w:themeColor="accent1"/>
-                <w:sz w:val="20"/>
-              </w:rPr>
-              <w:t>sq</w:t>
-            </w:r>
-            <w:proofErr w:type="spellEnd"/>
-            <w:r>
-              <w:rPr>
-                <w:rFonts w:ascii="Palatino Linotype" w:hAnsi="Palatino Linotype" w:cstheme="minorHAnsi"/>
-                <w:color w:val="5B9BD5" w:themeColor="accent1"/>
-                <w:sz w:val="20"/>
-              </w:rPr>
-              <w:t xml:space="preserve"> where s.ID = </w:t>
-            </w:r>
-            <w:proofErr w:type="spellStart"/>
-            <w:r>
-              <w:rPr>
-                <w:rFonts w:ascii="Palatino Linotype" w:hAnsi="Palatino Linotype" w:cstheme="minorHAnsi"/>
-                <w:color w:val="5B9BD5" w:themeColor="accent1"/>
-                <w:sz w:val="20"/>
-              </w:rPr>
-              <w:t>sq.studentID</w:t>
-            </w:r>
-            <w:proofErr w:type="spellEnd"/>
-            <w:r>
-              <w:rPr>
-                <w:rFonts w:ascii="Palatino Linotype" w:hAnsi="Palatino Linotype" w:cstheme="minorHAnsi"/>
-                <w:color w:val="5B9BD5" w:themeColor="accent1"/>
-                <w:sz w:val="20"/>
-              </w:rPr>
-              <w:t xml:space="preserve"> and sq.name='be';</w:t>
+                <w:b/>
+                <w:sz w:val="20"/>
+              </w:rPr>
+              <w:t xml:space="preserve"> where sq.name='be';</w:t>
             </w:r>
           </w:p>
         </w:tc>
@@ -1741,7 +1969,7 @@
               <w:ind w:left="454"/>
               <w:rPr>
                 <w:rFonts w:ascii="Palatino Linotype" w:hAnsi="Palatino Linotype" w:cstheme="minorHAnsi"/>
-                <w:color w:val="000000" w:themeColor="text1"/>
+                <w:color w:val="7F7F7F" w:themeColor="text1" w:themeTint="80"/>
                 <w:sz w:val="20"/>
                 <w:szCs w:val="20"/>
               </w:rPr>
@@ -1749,7 +1977,7 @@
             <w:r>
               <w:rPr>
                 <w:rFonts w:ascii="Palatino Linotype" w:hAnsi="Palatino Linotype" w:cstheme="minorHAnsi"/>
-                <w:color w:val="000000" w:themeColor="text1"/>
+                <w:color w:val="7F7F7F" w:themeColor="text1" w:themeTint="80"/>
                 <w:sz w:val="20"/>
                 <w:szCs w:val="20"/>
               </w:rPr>
@@ -1758,7 +1986,7 @@
             <w:r>
               <w:rPr>
                 <w:rFonts w:ascii="Palatino Linotype" w:hAnsi="Palatino Linotype" w:cstheme="minorHAnsi"/>
-                <w:color w:val="000000" w:themeColor="text1"/>
+                <w:color w:val="7F7F7F" w:themeColor="text1" w:themeTint="80"/>
                 <w:sz w:val="20"/>
                 <w:szCs w:val="20"/>
               </w:rPr>
@@ -1767,7 +1995,7 @@
             <w:r>
               <w:rPr>
                 <w:rFonts w:ascii="Palatino Linotype" w:hAnsi="Palatino Linotype" w:cstheme="minorHAnsi"/>
-                <w:color w:val="000000" w:themeColor="text1"/>
+                <w:color w:val="7F7F7F" w:themeColor="text1" w:themeTint="80"/>
                 <w:sz w:val="20"/>
                 <w:szCs w:val="20"/>
               </w:rPr>
@@ -1776,7 +2004,7 @@
             <w:r>
               <w:rPr>
                 <w:rFonts w:ascii="Palatino Linotype" w:hAnsi="Palatino Linotype" w:cstheme="minorHAnsi"/>
-                <w:color w:val="000000" w:themeColor="text1"/>
+                <w:color w:val="7F7F7F" w:themeColor="text1" w:themeTint="80"/>
                 <w:sz w:val="20"/>
                 <w:szCs w:val="20"/>
               </w:rPr>
@@ -1785,7 +2013,7 @@
             <w:r>
               <w:rPr>
                 <w:rFonts w:ascii="Palatino Linotype" w:hAnsi="Palatino Linotype" w:cstheme="minorHAnsi"/>
-                <w:color w:val="000000" w:themeColor="text1"/>
+                <w:color w:val="7F7F7F" w:themeColor="text1" w:themeTint="80"/>
                 <w:sz w:val="20"/>
                 <w:szCs w:val="20"/>
               </w:rPr>
@@ -1794,7 +2022,7 @@
             <w:r>
               <w:rPr>
                 <w:rFonts w:ascii="Palatino Linotype" w:hAnsi="Palatino Linotype" w:cstheme="minorHAnsi"/>
-                <w:color w:val="000000" w:themeColor="text1"/>
+                <w:color w:val="7F7F7F" w:themeColor="text1" w:themeTint="80"/>
                 <w:sz w:val="20"/>
                 <w:szCs w:val="20"/>
               </w:rPr>
@@ -1803,7 +2031,7 @@
             <w:r>
               <w:rPr>
                 <w:rFonts w:ascii="Palatino Linotype" w:hAnsi="Palatino Linotype" w:cstheme="minorHAnsi"/>
-                <w:color w:val="000000" w:themeColor="text1"/>
+                <w:color w:val="7F7F7F" w:themeColor="text1" w:themeTint="80"/>
                 <w:sz w:val="20"/>
                 <w:szCs w:val="20"/>
               </w:rPr>
@@ -1826,41 +2054,106 @@
               <w:ind w:left="454"/>
               <w:rPr>
                 <w:rFonts w:ascii="Palatino Linotype" w:hAnsi="Palatino Linotype" w:cstheme="minorHAnsi"/>
-                <w:color w:val="5B9BD5" w:themeColor="accent1"/>
+                <w:b/>
+                <w:color w:val="0D0D0D" w:themeColor="text1" w:themeTint="F2"/>
                 <w:sz w:val="20"/>
               </w:rPr>
             </w:pPr>
             <w:r>
               <w:rPr>
                 <w:rFonts w:ascii="Palatino Linotype" w:hAnsi="Palatino Linotype" w:cstheme="minorHAnsi"/>
-                <w:color w:val="5B9BD5" w:themeColor="accent1"/>
-                <w:sz w:val="20"/>
-              </w:rPr>
-              <w:t xml:space="preserve">select c.name, </w:t>
-            </w:r>
-            <w:proofErr w:type="spellStart"/>
-            <w:r>
-              <w:rPr>
-                <w:rFonts w:ascii="Palatino Linotype" w:hAnsi="Palatino Linotype" w:cstheme="minorHAnsi"/>
-                <w:color w:val="5B9BD5" w:themeColor="accent1"/>
-                <w:sz w:val="20"/>
-              </w:rPr>
-              <w:t>c.duration</w:t>
-            </w:r>
-            <w:proofErr w:type="spellEnd"/>
-            <w:r>
-              <w:rPr>
-                <w:rFonts w:ascii="Palatino Linotype" w:hAnsi="Palatino Linotype" w:cstheme="minorHAnsi"/>
-                <w:color w:val="5B9BD5" w:themeColor="accent1"/>
-                <w:sz w:val="20"/>
-              </w:rPr>
-              <w:t xml:space="preserve">, cb.name from course c, </w:t>
-            </w:r>
-            <w:proofErr w:type="spellStart"/>
-            <w:r>
-              <w:rPr>
-                <w:rFonts w:ascii="Palatino Linotype" w:hAnsi="Palatino Linotype" w:cstheme="minorHAnsi"/>
-                <w:color w:val="5B9BD5" w:themeColor="accent1"/>
+                <w:b/>
+                <w:color w:val="0D0D0D" w:themeColor="text1" w:themeTint="F2"/>
+                <w:sz w:val="20"/>
+              </w:rPr>
+              <w:t xml:space="preserve">select distinct m.name, </w:t>
+            </w:r>
+            <w:proofErr w:type="spellStart"/>
+            <w:r>
+              <w:rPr>
+                <w:rFonts w:ascii="Palatino Linotype" w:hAnsi="Palatino Linotype" w:cstheme="minorHAnsi"/>
+                <w:b/>
+                <w:color w:val="0D0D0D" w:themeColor="text1" w:themeTint="F2"/>
+                <w:sz w:val="20"/>
+              </w:rPr>
+              <w:t>m.duration</w:t>
+            </w:r>
+            <w:proofErr w:type="spellEnd"/>
+            <w:r>
+              <w:rPr>
+                <w:rFonts w:ascii="Palatino Linotype" w:hAnsi="Palatino Linotype" w:cstheme="minorHAnsi"/>
+                <w:b/>
+                <w:color w:val="0D0D0D" w:themeColor="text1" w:themeTint="F2"/>
+                <w:sz w:val="20"/>
+              </w:rPr>
+              <w:t xml:space="preserve"> from modules m inner join </w:t>
+            </w:r>
+            <w:proofErr w:type="spellStart"/>
+            <w:r>
+              <w:rPr>
+                <w:rFonts w:ascii="Palatino Linotype" w:hAnsi="Palatino Linotype" w:cstheme="minorHAnsi"/>
+                <w:b/>
+                <w:color w:val="0D0D0D" w:themeColor="text1" w:themeTint="F2"/>
+                <w:sz w:val="20"/>
+              </w:rPr>
+              <w:t>course_modules</w:t>
+            </w:r>
+            <w:proofErr w:type="spellEnd"/>
+            <w:r>
+              <w:rPr>
+                <w:rFonts w:ascii="Palatino Linotype" w:hAnsi="Palatino Linotype" w:cstheme="minorHAnsi"/>
+                <w:b/>
+                <w:color w:val="0D0D0D" w:themeColor="text1" w:themeTint="F2"/>
+                <w:sz w:val="20"/>
+              </w:rPr>
+              <w:t xml:space="preserve"> cm on m.id = </w:t>
+            </w:r>
+            <w:proofErr w:type="spellStart"/>
+            <w:r>
+              <w:rPr>
+                <w:rFonts w:ascii="Palatino Linotype" w:hAnsi="Palatino Linotype" w:cstheme="minorHAnsi"/>
+                <w:b/>
+                <w:color w:val="0D0D0D" w:themeColor="text1" w:themeTint="F2"/>
+                <w:sz w:val="20"/>
+              </w:rPr>
+              <w:t>cm.moduleid</w:t>
+            </w:r>
+            <w:proofErr w:type="spellEnd"/>
+            <w:r>
+              <w:rPr>
+                <w:rFonts w:ascii="Palatino Linotype" w:hAnsi="Palatino Linotype" w:cstheme="minorHAnsi"/>
+                <w:b/>
+                <w:color w:val="0D0D0D" w:themeColor="text1" w:themeTint="F2"/>
+                <w:sz w:val="20"/>
+              </w:rPr>
+              <w:t xml:space="preserve"> inner join course c on c.id = </w:t>
+            </w:r>
+            <w:proofErr w:type="spellStart"/>
+            <w:r>
+              <w:rPr>
+                <w:rFonts w:ascii="Palatino Linotype" w:hAnsi="Palatino Linotype" w:cstheme="minorHAnsi"/>
+                <w:b/>
+                <w:color w:val="0D0D0D" w:themeColor="text1" w:themeTint="F2"/>
+                <w:sz w:val="20"/>
+              </w:rPr>
+              <w:t>cm.courseid</w:t>
+            </w:r>
+            <w:proofErr w:type="spellEnd"/>
+            <w:r>
+              <w:rPr>
+                <w:rFonts w:ascii="Palatino Linotype" w:hAnsi="Palatino Linotype" w:cstheme="minorHAnsi"/>
+                <w:b/>
+                <w:color w:val="0D0D0D" w:themeColor="text1" w:themeTint="F2"/>
+                <w:sz w:val="20"/>
+              </w:rPr>
+              <w:t xml:space="preserve"> inner join </w:t>
+            </w:r>
+            <w:proofErr w:type="spellStart"/>
+            <w:r>
+              <w:rPr>
+                <w:rFonts w:ascii="Palatino Linotype" w:hAnsi="Palatino Linotype" w:cstheme="minorHAnsi"/>
+                <w:b/>
+                <w:color w:val="0D0D0D" w:themeColor="text1" w:themeTint="F2"/>
                 <w:sz w:val="20"/>
               </w:rPr>
               <w:t>course_batches</w:t>
@@ -1869,7 +2162,8 @@
             <w:r>
               <w:rPr>
                 <w:rFonts w:ascii="Palatino Linotype" w:hAnsi="Palatino Linotype" w:cstheme="minorHAnsi"/>
-                <w:color w:val="5B9BD5" w:themeColor="accent1"/>
+                <w:b/>
+                <w:color w:val="0D0D0D" w:themeColor="text1" w:themeTint="F2"/>
                 <w:sz w:val="20"/>
               </w:rPr>
               <w:t xml:space="preserve"> </w:t>
@@ -1878,7 +2172,8 @@
             <w:r>
               <w:rPr>
                 <w:rFonts w:ascii="Palatino Linotype" w:hAnsi="Palatino Linotype" w:cstheme="minorHAnsi"/>
-                <w:color w:val="5B9BD5" w:themeColor="accent1"/>
+                <w:b/>
+                <w:color w:val="0D0D0D" w:themeColor="text1" w:themeTint="F2"/>
                 <w:sz w:val="20"/>
               </w:rPr>
               <w:t>cb</w:t>
@@ -1887,10 +2182,31 @@
             <w:r>
               <w:rPr>
                 <w:rFonts w:ascii="Palatino Linotype" w:hAnsi="Palatino Linotype" w:cstheme="minorHAnsi"/>
-                <w:color w:val="5B9BD5" w:themeColor="accent1"/>
-                <w:sz w:val="20"/>
-              </w:rPr>
-              <w:t xml:space="preserve"> where cb.name='batch1';</w:t>
+                <w:b/>
+                <w:color w:val="0D0D0D" w:themeColor="text1" w:themeTint="F2"/>
+                <w:sz w:val="20"/>
+              </w:rPr>
+              <w:t xml:space="preserve"> on c.id = </w:t>
+            </w:r>
+            <w:proofErr w:type="spellStart"/>
+            <w:r>
+              <w:rPr>
+                <w:rFonts w:ascii="Palatino Linotype" w:hAnsi="Palatino Linotype" w:cstheme="minorHAnsi"/>
+                <w:b/>
+                <w:color w:val="0D0D0D" w:themeColor="text1" w:themeTint="F2"/>
+                <w:sz w:val="20"/>
+              </w:rPr>
+              <w:t>cb.courseid</w:t>
+            </w:r>
+            <w:proofErr w:type="spellEnd"/>
+            <w:r>
+              <w:rPr>
+                <w:rFonts w:ascii="Palatino Linotype" w:hAnsi="Palatino Linotype" w:cstheme="minorHAnsi"/>
+                <w:b/>
+                <w:color w:val="0D0D0D" w:themeColor="text1" w:themeTint="F2"/>
+                <w:sz w:val="20"/>
+              </w:rPr>
+              <w:t xml:space="preserve"> where cb.name = 'batch1';</w:t>
             </w:r>
           </w:p>
         </w:tc>
@@ -1928,7 +2244,7 @@
               <w:ind w:left="454"/>
               <w:rPr>
                 <w:rFonts w:ascii="Palatino Linotype" w:hAnsi="Palatino Linotype" w:cstheme="minorHAnsi"/>
-                <w:color w:val="000000" w:themeColor="text1"/>
+                <w:color w:val="7F7F7F" w:themeColor="text1" w:themeTint="80"/>
                 <w:sz w:val="20"/>
                 <w:szCs w:val="20"/>
               </w:rPr>
@@ -1936,7 +2252,7 @@
             <w:r>
               <w:rPr>
                 <w:rFonts w:ascii="Palatino Linotype" w:hAnsi="Palatino Linotype" w:cstheme="minorHAnsi"/>
-                <w:color w:val="000000" w:themeColor="text1"/>
+                <w:color w:val="7F7F7F" w:themeColor="text1" w:themeTint="80"/>
                 <w:sz w:val="20"/>
                 <w:szCs w:val="20"/>
               </w:rPr>
@@ -1945,7 +2261,7 @@
             <w:r>
               <w:rPr>
                 <w:rFonts w:ascii="Palatino Linotype" w:hAnsi="Palatino Linotype" w:cstheme="minorHAnsi"/>
-                <w:color w:val="000000" w:themeColor="text1"/>
+                <w:color w:val="7F7F7F" w:themeColor="text1" w:themeTint="80"/>
                 <w:sz w:val="20"/>
                 <w:szCs w:val="20"/>
               </w:rPr>
@@ -1954,7 +2270,7 @@
             <w:r>
               <w:rPr>
                 <w:rFonts w:ascii="Palatino Linotype" w:hAnsi="Palatino Linotype" w:cstheme="minorHAnsi"/>
-                <w:color w:val="000000" w:themeColor="text1"/>
+                <w:color w:val="7F7F7F" w:themeColor="text1" w:themeTint="80"/>
                 <w:sz w:val="20"/>
                 <w:szCs w:val="20"/>
               </w:rPr>
@@ -1963,7 +2279,7 @@
             <w:r>
               <w:rPr>
                 <w:rFonts w:ascii="Palatino Linotype" w:hAnsi="Palatino Linotype" w:cstheme="minorHAnsi"/>
-                <w:color w:val="000000" w:themeColor="text1"/>
+                <w:color w:val="7F7F7F" w:themeColor="text1" w:themeTint="80"/>
                 <w:sz w:val="20"/>
                 <w:szCs w:val="20"/>
               </w:rPr>
@@ -1972,7 +2288,7 @@
             <w:r>
               <w:rPr>
                 <w:rFonts w:ascii="Palatino Linotype" w:hAnsi="Palatino Linotype" w:cstheme="minorHAnsi"/>
-                <w:color w:val="000000" w:themeColor="text1"/>
+                <w:color w:val="7F7F7F" w:themeColor="text1" w:themeTint="80"/>
                 <w:sz w:val="20"/>
                 <w:szCs w:val="20"/>
               </w:rPr>
@@ -1981,7 +2297,7 @@
             <w:r>
               <w:rPr>
                 <w:rFonts w:ascii="Palatino Linotype" w:hAnsi="Palatino Linotype" w:cstheme="minorHAnsi"/>
-                <w:color w:val="000000" w:themeColor="text1"/>
+                <w:color w:val="7F7F7F" w:themeColor="text1" w:themeTint="80"/>
                 <w:sz w:val="20"/>
                 <w:szCs w:val="20"/>
               </w:rPr>
@@ -1990,7 +2306,7 @@
             <w:r>
               <w:rPr>
                 <w:rFonts w:ascii="Palatino Linotype" w:hAnsi="Palatino Linotype" w:cstheme="minorHAnsi"/>
-                <w:color w:val="000000" w:themeColor="text1"/>
+                <w:color w:val="7F7F7F" w:themeColor="text1" w:themeTint="80"/>
                 <w:sz w:val="20"/>
                 <w:szCs w:val="20"/>
               </w:rPr>
@@ -2013,23 +2329,26 @@
               <w:ind w:left="454"/>
               <w:rPr>
                 <w:rFonts w:ascii="Palatino Linotype" w:hAnsi="Palatino Linotype" w:cstheme="minorHAnsi"/>
-                <w:color w:val="5B9BD5" w:themeColor="accent1"/>
+                <w:b/>
+                <w:color w:val="0D0D0D" w:themeColor="text1" w:themeTint="F2"/>
                 <w:sz w:val="20"/>
               </w:rPr>
             </w:pPr>
             <w:r>
               <w:rPr>
                 <w:rFonts w:ascii="Palatino Linotype" w:hAnsi="Palatino Linotype" w:cstheme="minorHAnsi"/>
-                <w:color w:val="5B9BD5" w:themeColor="accent1"/>
-                <w:sz w:val="20"/>
-              </w:rPr>
-              <w:t xml:space="preserve">select s.*, bs.* from student s, </w:t>
-            </w:r>
-            <w:proofErr w:type="spellStart"/>
-            <w:r>
-              <w:rPr>
-                <w:rFonts w:ascii="Palatino Linotype" w:hAnsi="Palatino Linotype" w:cstheme="minorHAnsi"/>
-                <w:color w:val="5B9BD5" w:themeColor="accent1"/>
+                <w:b/>
+                <w:color w:val="0D0D0D" w:themeColor="text1" w:themeTint="F2"/>
+                <w:sz w:val="20"/>
+              </w:rPr>
+              <w:t xml:space="preserve">select distinct s.*, cb.* from student s inner join </w:t>
+            </w:r>
+            <w:proofErr w:type="spellStart"/>
+            <w:r>
+              <w:rPr>
+                <w:rFonts w:ascii="Palatino Linotype" w:hAnsi="Palatino Linotype" w:cstheme="minorHAnsi"/>
+                <w:b/>
+                <w:color w:val="0D0D0D" w:themeColor="text1" w:themeTint="F2"/>
                 <w:sz w:val="20"/>
               </w:rPr>
               <w:t>batch_students</w:t>
@@ -2038,7 +2357,8 @@
             <w:r>
               <w:rPr>
                 <w:rFonts w:ascii="Palatino Linotype" w:hAnsi="Palatino Linotype" w:cstheme="minorHAnsi"/>
-                <w:color w:val="5B9BD5" w:themeColor="accent1"/>
+                <w:b/>
+                <w:color w:val="0D0D0D" w:themeColor="text1" w:themeTint="F2"/>
                 <w:sz w:val="20"/>
               </w:rPr>
               <w:t xml:space="preserve"> </w:t>
@@ -2047,7 +2367,8 @@
             <w:r>
               <w:rPr>
                 <w:rFonts w:ascii="Palatino Linotype" w:hAnsi="Palatino Linotype" w:cstheme="minorHAnsi"/>
-                <w:color w:val="5B9BD5" w:themeColor="accent1"/>
+                <w:b/>
+                <w:color w:val="0D0D0D" w:themeColor="text1" w:themeTint="F2"/>
                 <w:sz w:val="20"/>
               </w:rPr>
               <w:t>bs</w:t>
@@ -2056,16 +2377,18 @@
             <w:r>
               <w:rPr>
                 <w:rFonts w:ascii="Palatino Linotype" w:hAnsi="Palatino Linotype" w:cstheme="minorHAnsi"/>
-                <w:color w:val="5B9BD5" w:themeColor="accent1"/>
-                <w:sz w:val="20"/>
-              </w:rPr>
-              <w:t xml:space="preserve"> where s.id=</w:t>
-            </w:r>
-            <w:proofErr w:type="spellStart"/>
-            <w:r>
-              <w:rPr>
-                <w:rFonts w:ascii="Palatino Linotype" w:hAnsi="Palatino Linotype" w:cstheme="minorHAnsi"/>
-                <w:color w:val="5B9BD5" w:themeColor="accent1"/>
+                <w:b/>
+                <w:color w:val="0D0D0D" w:themeColor="text1" w:themeTint="F2"/>
+                <w:sz w:val="20"/>
+              </w:rPr>
+              <w:t xml:space="preserve"> on s.id = </w:t>
+            </w:r>
+            <w:proofErr w:type="spellStart"/>
+            <w:r>
+              <w:rPr>
+                <w:rFonts w:ascii="Palatino Linotype" w:hAnsi="Palatino Linotype" w:cstheme="minorHAnsi"/>
+                <w:b/>
+                <w:color w:val="0D0D0D" w:themeColor="text1" w:themeTint="F2"/>
                 <w:sz w:val="20"/>
               </w:rPr>
               <w:t>bs.studentid</w:t>
@@ -2074,28 +2397,71 @@
             <w:r>
               <w:rPr>
                 <w:rFonts w:ascii="Palatino Linotype" w:hAnsi="Palatino Linotype" w:cstheme="minorHAnsi"/>
-                <w:color w:val="5B9BD5" w:themeColor="accent1"/>
-                <w:sz w:val="20"/>
-              </w:rPr>
-              <w:t xml:space="preserve"> and </w:t>
-            </w:r>
-            <w:proofErr w:type="spellStart"/>
-            <w:r>
-              <w:rPr>
-                <w:rFonts w:ascii="Palatino Linotype" w:hAnsi="Palatino Linotype" w:cstheme="minorHAnsi"/>
-                <w:color w:val="5B9BD5" w:themeColor="accent1"/>
-                <w:sz w:val="20"/>
-              </w:rPr>
-              <w:t>batchid</w:t>
-            </w:r>
-            <w:proofErr w:type="spellEnd"/>
-            <w:r>
-              <w:rPr>
-                <w:rFonts w:ascii="Palatino Linotype" w:hAnsi="Palatino Linotype" w:cstheme="minorHAnsi"/>
-                <w:color w:val="5B9BD5" w:themeColor="accent1"/>
-                <w:sz w:val="20"/>
-              </w:rPr>
-              <w:t>=1;</w:t>
+                <w:b/>
+                <w:color w:val="0D0D0D" w:themeColor="text1" w:themeTint="F2"/>
+                <w:sz w:val="20"/>
+              </w:rPr>
+              <w:t xml:space="preserve"> inner join </w:t>
+            </w:r>
+            <w:proofErr w:type="spellStart"/>
+            <w:r>
+              <w:rPr>
+                <w:rFonts w:ascii="Palatino Linotype" w:hAnsi="Palatino Linotype" w:cstheme="minorHAnsi"/>
+                <w:b/>
+                <w:color w:val="0D0D0D" w:themeColor="text1" w:themeTint="F2"/>
+                <w:sz w:val="20"/>
+              </w:rPr>
+              <w:t>course_batches</w:t>
+            </w:r>
+            <w:proofErr w:type="spellEnd"/>
+            <w:r>
+              <w:rPr>
+                <w:rFonts w:ascii="Palatino Linotype" w:hAnsi="Palatino Linotype" w:cstheme="minorHAnsi"/>
+                <w:b/>
+                <w:color w:val="0D0D0D" w:themeColor="text1" w:themeTint="F2"/>
+                <w:sz w:val="20"/>
+              </w:rPr>
+              <w:t xml:space="preserve"> </w:t>
+            </w:r>
+            <w:proofErr w:type="spellStart"/>
+            <w:r>
+              <w:rPr>
+                <w:rFonts w:ascii="Palatino Linotype" w:hAnsi="Palatino Linotype" w:cstheme="minorHAnsi"/>
+                <w:b/>
+                <w:color w:val="0D0D0D" w:themeColor="text1" w:themeTint="F2"/>
+                <w:sz w:val="20"/>
+              </w:rPr>
+              <w:t>cb</w:t>
+            </w:r>
+            <w:proofErr w:type="spellEnd"/>
+            <w:r>
+              <w:rPr>
+                <w:rFonts w:ascii="Palatino Linotype" w:hAnsi="Palatino Linotype" w:cstheme="minorHAnsi"/>
+                <w:b/>
+                <w:color w:val="0D0D0D" w:themeColor="text1" w:themeTint="F2"/>
+                <w:sz w:val="20"/>
+              </w:rPr>
+              <w:t xml:space="preserve"> on cb.id = </w:t>
+            </w:r>
+            <w:proofErr w:type="spellStart"/>
+            <w:r>
+              <w:rPr>
+                <w:rFonts w:ascii="Palatino Linotype" w:hAnsi="Palatino Linotype" w:cstheme="minorHAnsi"/>
+                <w:b/>
+                <w:color w:val="0D0D0D" w:themeColor="text1" w:themeTint="F2"/>
+                <w:sz w:val="20"/>
+              </w:rPr>
+              <w:t>bs.batchid</w:t>
+            </w:r>
+            <w:proofErr w:type="spellEnd"/>
+            <w:r>
+              <w:rPr>
+                <w:rFonts w:ascii="Palatino Linotype" w:hAnsi="Palatino Linotype" w:cstheme="minorHAnsi"/>
+                <w:b/>
+                <w:color w:val="0D0D0D" w:themeColor="text1" w:themeTint="F2"/>
+                <w:sz w:val="20"/>
+              </w:rPr>
+              <w:t xml:space="preserve"> where cb.name = 'batch1';</w:t>
             </w:r>
           </w:p>
         </w:tc>
@@ -2133,7 +2499,7 @@
               <w:ind w:left="454"/>
               <w:rPr>
                 <w:rFonts w:ascii="Palatino Linotype" w:hAnsi="Palatino Linotype" w:cstheme="minorHAnsi"/>
-                <w:color w:val="000000" w:themeColor="text1"/>
+                <w:color w:val="7F7F7F" w:themeColor="text1" w:themeTint="80"/>
                 <w:sz w:val="20"/>
                 <w:szCs w:val="20"/>
               </w:rPr>
@@ -2141,7 +2507,7 @@
             <w:r>
               <w:rPr>
                 <w:rFonts w:ascii="Palatino Linotype" w:hAnsi="Palatino Linotype" w:cstheme="minorHAnsi"/>
-                <w:color w:val="000000" w:themeColor="text1"/>
+                <w:color w:val="7F7F7F" w:themeColor="text1" w:themeTint="80"/>
                 <w:sz w:val="20"/>
                 <w:szCs w:val="20"/>
               </w:rPr>
@@ -2150,7 +2516,7 @@
             <w:r>
               <w:rPr>
                 <w:rFonts w:ascii="Palatino Linotype" w:hAnsi="Palatino Linotype" w:cstheme="minorHAnsi"/>
-                <w:color w:val="000000" w:themeColor="text1"/>
+                <w:color w:val="7F7F7F" w:themeColor="text1" w:themeTint="80"/>
                 <w:sz w:val="20"/>
                 <w:szCs w:val="20"/>
               </w:rPr>
@@ -2159,6 +2525,7 @@
             <w:r>
               <w:rPr>
                 <w:rFonts w:ascii="Palatino Linotype" w:hAnsi="Palatino Linotype" w:cstheme="minorHAnsi"/>
+                <w:color w:val="7F7F7F" w:themeColor="text1" w:themeTint="80"/>
                 <w:sz w:val="20"/>
                 <w:szCs w:val="20"/>
               </w:rPr>
@@ -2181,47 +2548,100 @@
               <w:ind w:left="454"/>
               <w:rPr>
                 <w:rFonts w:ascii="Palatino Linotype" w:hAnsi="Palatino Linotype" w:cstheme="minorHAnsi"/>
+                <w:b/>
+                <w:color w:val="0D0D0D" w:themeColor="text1" w:themeTint="F2"/>
                 <w:sz w:val="20"/>
               </w:rPr>
             </w:pPr>
             <w:r>
               <w:rPr>
                 <w:rFonts w:ascii="Palatino Linotype" w:hAnsi="Palatino Linotype" w:cstheme="minorHAnsi"/>
-                <w:sz w:val="20"/>
-              </w:rPr>
-              <w:t xml:space="preserve">select modules.name, course.name from modules, course where </w:t>
-            </w:r>
-            <w:proofErr w:type="spellStart"/>
-            <w:r>
-              <w:rPr>
-                <w:rFonts w:ascii="Palatino Linotype" w:hAnsi="Palatino Linotype" w:cstheme="minorHAnsi"/>
-                <w:sz w:val="20"/>
-              </w:rPr>
-              <w:t>modules.duration</w:t>
-            </w:r>
-            <w:proofErr w:type="spellEnd"/>
-            <w:r>
-              <w:rPr>
-                <w:rFonts w:ascii="Palatino Linotype" w:hAnsi="Palatino Linotype" w:cstheme="minorHAnsi"/>
-                <w:sz w:val="20"/>
-              </w:rPr>
-              <w:t xml:space="preserve"> = </w:t>
-            </w:r>
-            <w:proofErr w:type="spellStart"/>
-            <w:r>
-              <w:rPr>
-                <w:rFonts w:ascii="Palatino Linotype" w:hAnsi="Palatino Linotype" w:cstheme="minorHAnsi"/>
-                <w:sz w:val="20"/>
-              </w:rPr>
-              <w:t>course.duration</w:t>
-            </w:r>
-            <w:proofErr w:type="spellEnd"/>
-            <w:r>
-              <w:rPr>
-                <w:rFonts w:ascii="Palatino Linotype" w:hAnsi="Palatino Linotype" w:cstheme="minorHAnsi"/>
-                <w:sz w:val="20"/>
-              </w:rPr>
-              <w:t xml:space="preserve"> and course.name="PG-DAC";</w:t>
+                <w:b/>
+                <w:color w:val="0D0D0D" w:themeColor="text1" w:themeTint="F2"/>
+                <w:sz w:val="20"/>
+              </w:rPr>
+              <w:lastRenderedPageBreak/>
+              <w:t xml:space="preserve">select m.name from modules m inner join </w:t>
+            </w:r>
+            <w:proofErr w:type="spellStart"/>
+            <w:r>
+              <w:rPr>
+                <w:rFonts w:ascii="Palatino Linotype" w:hAnsi="Palatino Linotype" w:cstheme="minorHAnsi"/>
+                <w:b/>
+                <w:color w:val="0D0D0D" w:themeColor="text1" w:themeTint="F2"/>
+                <w:sz w:val="20"/>
+              </w:rPr>
+              <w:t>course_modules</w:t>
+            </w:r>
+            <w:proofErr w:type="spellEnd"/>
+            <w:r>
+              <w:rPr>
+                <w:rFonts w:ascii="Palatino Linotype" w:hAnsi="Palatino Linotype" w:cstheme="minorHAnsi"/>
+                <w:b/>
+                <w:color w:val="0D0D0D" w:themeColor="text1" w:themeTint="F2"/>
+                <w:sz w:val="20"/>
+              </w:rPr>
+              <w:t xml:space="preserve"> cm on m.id = </w:t>
+            </w:r>
+            <w:proofErr w:type="spellStart"/>
+            <w:r>
+              <w:rPr>
+                <w:rFonts w:ascii="Palatino Linotype" w:hAnsi="Palatino Linotype" w:cstheme="minorHAnsi"/>
+                <w:b/>
+                <w:color w:val="0D0D0D" w:themeColor="text1" w:themeTint="F2"/>
+                <w:sz w:val="20"/>
+              </w:rPr>
+              <w:t>cm.moduleid</w:t>
+            </w:r>
+            <w:proofErr w:type="spellEnd"/>
+            <w:r>
+              <w:rPr>
+                <w:rFonts w:ascii="Palatino Linotype" w:hAnsi="Palatino Linotype" w:cstheme="minorHAnsi"/>
+                <w:b/>
+                <w:color w:val="0D0D0D" w:themeColor="text1" w:themeTint="F2"/>
+                <w:sz w:val="20"/>
+              </w:rPr>
+              <w:t xml:space="preserve"> inner join course c on </w:t>
+            </w:r>
+            <w:proofErr w:type="spellStart"/>
+            <w:r>
+              <w:rPr>
+                <w:rFonts w:ascii="Palatino Linotype" w:hAnsi="Palatino Linotype" w:cstheme="minorHAnsi"/>
+                <w:b/>
+                <w:color w:val="0D0D0D" w:themeColor="text1" w:themeTint="F2"/>
+                <w:sz w:val="20"/>
+              </w:rPr>
+              <w:t>cm.courseid</w:t>
+            </w:r>
+            <w:proofErr w:type="spellEnd"/>
+            <w:r>
+              <w:rPr>
+                <w:rFonts w:ascii="Palatino Linotype" w:hAnsi="Palatino Linotype" w:cstheme="minorHAnsi"/>
+                <w:b/>
+                <w:color w:val="0D0D0D" w:themeColor="text1" w:themeTint="F2"/>
+                <w:sz w:val="20"/>
+              </w:rPr>
+              <w:t xml:space="preserve"> = c.id where c.name = '</w:t>
+            </w:r>
+            <w:proofErr w:type="spellStart"/>
+            <w:r>
+              <w:rPr>
+                <w:rFonts w:ascii="Palatino Linotype" w:hAnsi="Palatino Linotype" w:cstheme="minorHAnsi"/>
+                <w:b/>
+                <w:color w:val="0D0D0D" w:themeColor="text1" w:themeTint="F2"/>
+                <w:sz w:val="20"/>
+              </w:rPr>
+              <w:t>pg-dac</w:t>
+            </w:r>
+            <w:proofErr w:type="spellEnd"/>
+            <w:r>
+              <w:rPr>
+                <w:rFonts w:ascii="Palatino Linotype" w:hAnsi="Palatino Linotype" w:cstheme="minorHAnsi"/>
+                <w:b/>
+                <w:color w:val="0D0D0D" w:themeColor="text1" w:themeTint="F2"/>
+                <w:sz w:val="20"/>
+              </w:rPr>
+              <w:t>';</w:t>
             </w:r>
           </w:p>
         </w:tc>
@@ -2259,7 +2679,7 @@
               <w:ind w:left="454"/>
               <w:rPr>
                 <w:rFonts w:ascii="Palatino Linotype" w:hAnsi="Palatino Linotype" w:cstheme="minorHAnsi"/>
-                <w:color w:val="000000" w:themeColor="text1"/>
+                <w:color w:val="7F7F7F" w:themeColor="text1" w:themeTint="80"/>
                 <w:sz w:val="20"/>
                 <w:szCs w:val="20"/>
               </w:rPr>
@@ -2267,7 +2687,7 @@
             <w:r>
               <w:rPr>
                 <w:rFonts w:ascii="Palatino Linotype" w:hAnsi="Palatino Linotype" w:cstheme="minorHAnsi"/>
-                <w:color w:val="000000" w:themeColor="text1"/>
+                <w:color w:val="7F7F7F" w:themeColor="text1" w:themeTint="80"/>
                 <w:sz w:val="20"/>
                 <w:szCs w:val="20"/>
               </w:rPr>
@@ -2277,7 +2697,7 @@
               <w:rPr>
                 <w:rFonts w:ascii="Palatino Linotype" w:hAnsi="Palatino Linotype" w:cstheme="minorHAnsi"/>
                 <w:i/>
-                <w:color w:val="000000" w:themeColor="text1"/>
+                <w:color w:val="7F7F7F" w:themeColor="text1" w:themeTint="80"/>
                 <w:sz w:val="20"/>
                 <w:szCs w:val="20"/>
               </w:rPr>
@@ -2287,7 +2707,7 @@
               <w:rPr>
                 <w:rFonts w:ascii="Palatino Linotype" w:hAnsi="Palatino Linotype" w:cstheme="minorHAnsi"/>
                 <w:i/>
-                <w:color w:val="000000" w:themeColor="text1"/>
+                <w:color w:val="7F7F7F" w:themeColor="text1" w:themeTint="80"/>
                 <w:sz w:val="20"/>
                 <w:szCs w:val="20"/>
               </w:rPr>
@@ -2297,7 +2717,7 @@
               <w:rPr>
                 <w:rFonts w:ascii="Palatino Linotype" w:hAnsi="Palatino Linotype" w:cstheme="minorHAnsi"/>
                 <w:i/>
-                <w:color w:val="000000" w:themeColor="text1"/>
+                <w:color w:val="7F7F7F" w:themeColor="text1" w:themeTint="80"/>
                 <w:sz w:val="20"/>
                 <w:szCs w:val="20"/>
               </w:rPr>
@@ -2306,7 +2726,7 @@
             <w:r>
               <w:rPr>
                 <w:rFonts w:ascii="Palatino Linotype" w:hAnsi="Palatino Linotype" w:cstheme="minorHAnsi"/>
-                <w:color w:val="000000" w:themeColor="text1"/>
+                <w:color w:val="7F7F7F" w:themeColor="text1" w:themeTint="80"/>
                 <w:sz w:val="20"/>
                 <w:szCs w:val="20"/>
               </w:rPr>
@@ -2329,52 +2749,26 @@
               <w:ind w:left="454"/>
               <w:rPr>
                 <w:rFonts w:ascii="Palatino Linotype" w:hAnsi="Palatino Linotype" w:cstheme="minorHAnsi"/>
+                <w:b/>
+                <w:color w:val="0D0D0D" w:themeColor="text1" w:themeTint="F2"/>
                 <w:sz w:val="20"/>
               </w:rPr>
             </w:pPr>
             <w:r>
               <w:rPr>
                 <w:rFonts w:ascii="Palatino Linotype" w:hAnsi="Palatino Linotype" w:cstheme="minorHAnsi"/>
-                <w:sz w:val="20"/>
-              </w:rPr>
-              <w:t xml:space="preserve">select </w:t>
-            </w:r>
-            <w:proofErr w:type="spellStart"/>
-            <w:r>
-              <w:rPr>
-                <w:rFonts w:ascii="Palatino Linotype" w:hAnsi="Palatino Linotype" w:cstheme="minorHAnsi"/>
-                <w:sz w:val="20"/>
-              </w:rPr>
-              <w:t>student.namefirst</w:t>
-            </w:r>
-            <w:proofErr w:type="spellEnd"/>
-            <w:r>
-              <w:rPr>
-                <w:rFonts w:ascii="Palatino Linotype" w:hAnsi="Palatino Linotype" w:cstheme="minorHAnsi"/>
-                <w:sz w:val="20"/>
-              </w:rPr>
-              <w:t xml:space="preserve">, </w:t>
-            </w:r>
-            <w:proofErr w:type="spellStart"/>
-            <w:r>
-              <w:rPr>
-                <w:rFonts w:ascii="Palatino Linotype" w:hAnsi="Palatino Linotype" w:cstheme="minorHAnsi"/>
-                <w:sz w:val="20"/>
-              </w:rPr>
-              <w:t>student.namelast</w:t>
-            </w:r>
-            <w:proofErr w:type="spellEnd"/>
-            <w:r>
-              <w:rPr>
-                <w:rFonts w:ascii="Palatino Linotype" w:hAnsi="Palatino Linotype" w:cstheme="minorHAnsi"/>
-                <w:sz w:val="20"/>
-              </w:rPr>
-              <w:t xml:space="preserve">, course_batches.name from student inner join </w:t>
-            </w:r>
-            <w:proofErr w:type="spellStart"/>
-            <w:r>
-              <w:rPr>
-                <w:rFonts w:ascii="Palatino Linotype" w:hAnsi="Palatino Linotype" w:cstheme="minorHAnsi"/>
+                <w:b/>
+                <w:color w:val="0D0D0D" w:themeColor="text1" w:themeTint="F2"/>
+                <w:sz w:val="20"/>
+              </w:rPr>
+              <w:t xml:space="preserve">select s.*, cb.name from student s inner join </w:t>
+            </w:r>
+            <w:proofErr w:type="spellStart"/>
+            <w:r>
+              <w:rPr>
+                <w:rFonts w:ascii="Palatino Linotype" w:hAnsi="Palatino Linotype" w:cstheme="minorHAnsi"/>
+                <w:b/>
+                <w:color w:val="0D0D0D" w:themeColor="text1" w:themeTint="F2"/>
                 <w:sz w:val="20"/>
               </w:rPr>
               <w:t>batch_students</w:t>
@@ -2383,22 +2777,48 @@
             <w:r>
               <w:rPr>
                 <w:rFonts w:ascii="Palatino Linotype" w:hAnsi="Palatino Linotype" w:cstheme="minorHAnsi"/>
-                <w:sz w:val="20"/>
-              </w:rPr>
-              <w:t xml:space="preserve"> on student.ID = </w:t>
-            </w:r>
-            <w:proofErr w:type="spellStart"/>
-            <w:r>
-              <w:rPr>
-                <w:rFonts w:ascii="Palatino Linotype" w:hAnsi="Palatino Linotype" w:cstheme="minorHAnsi"/>
-                <w:sz w:val="20"/>
-              </w:rPr>
-              <w:t>batch_students.studentID</w:t>
-            </w:r>
-            <w:proofErr w:type="spellEnd"/>
-            <w:r>
-              <w:rPr>
-                <w:rFonts w:ascii="Palatino Linotype" w:hAnsi="Palatino Linotype" w:cstheme="minorHAnsi"/>
+                <w:b/>
+                <w:color w:val="0D0D0D" w:themeColor="text1" w:themeTint="F2"/>
+                <w:sz w:val="20"/>
+              </w:rPr>
+              <w:t xml:space="preserve"> </w:t>
+            </w:r>
+            <w:proofErr w:type="spellStart"/>
+            <w:r>
+              <w:rPr>
+                <w:rFonts w:ascii="Palatino Linotype" w:hAnsi="Palatino Linotype" w:cstheme="minorHAnsi"/>
+                <w:b/>
+                <w:color w:val="0D0D0D" w:themeColor="text1" w:themeTint="F2"/>
+                <w:sz w:val="20"/>
+              </w:rPr>
+              <w:t>bs</w:t>
+            </w:r>
+            <w:proofErr w:type="spellEnd"/>
+            <w:r>
+              <w:rPr>
+                <w:rFonts w:ascii="Palatino Linotype" w:hAnsi="Palatino Linotype" w:cstheme="minorHAnsi"/>
+                <w:b/>
+                <w:color w:val="0D0D0D" w:themeColor="text1" w:themeTint="F2"/>
+                <w:sz w:val="20"/>
+              </w:rPr>
+              <w:t xml:space="preserve"> on s.id = </w:t>
+            </w:r>
+            <w:proofErr w:type="spellStart"/>
+            <w:r>
+              <w:rPr>
+                <w:rFonts w:ascii="Palatino Linotype" w:hAnsi="Palatino Linotype" w:cstheme="minorHAnsi"/>
+                <w:b/>
+                <w:color w:val="0D0D0D" w:themeColor="text1" w:themeTint="F2"/>
+                <w:sz w:val="20"/>
+              </w:rPr>
+              <w:t>bs.studentid</w:t>
+            </w:r>
+            <w:proofErr w:type="spellEnd"/>
+            <w:r>
+              <w:rPr>
+                <w:rFonts w:ascii="Palatino Linotype" w:hAnsi="Palatino Linotype" w:cstheme="minorHAnsi"/>
+                <w:b/>
+                <w:color w:val="0D0D0D" w:themeColor="text1" w:themeTint="F2"/>
                 <w:sz w:val="20"/>
               </w:rPr>
               <w:t xml:space="preserve"> inner join </w:t>
@@ -2407,6 +2827,8 @@
             <w:r>
               <w:rPr>
                 <w:rFonts w:ascii="Palatino Linotype" w:hAnsi="Palatino Linotype" w:cstheme="minorHAnsi"/>
+                <w:b/>
+                <w:color w:val="0D0D0D" w:themeColor="text1" w:themeTint="F2"/>
                 <w:sz w:val="20"/>
               </w:rPr>
               <w:t>course_batches</w:t>
@@ -2415,25 +2837,51 @@
             <w:r>
               <w:rPr>
                 <w:rFonts w:ascii="Palatino Linotype" w:hAnsi="Palatino Linotype" w:cstheme="minorHAnsi"/>
-                <w:sz w:val="20"/>
-              </w:rPr>
-              <w:t xml:space="preserve"> on </w:t>
-            </w:r>
-            <w:proofErr w:type="spellStart"/>
-            <w:r>
-              <w:rPr>
-                <w:rFonts w:ascii="Palatino Linotype" w:hAnsi="Palatino Linotype" w:cstheme="minorHAnsi"/>
-                <w:sz w:val="20"/>
-              </w:rPr>
-              <w:t>batch_students.batchID</w:t>
-            </w:r>
-            <w:proofErr w:type="spellEnd"/>
-            <w:r>
-              <w:rPr>
-                <w:rFonts w:ascii="Palatino Linotype" w:hAnsi="Palatino Linotype" w:cstheme="minorHAnsi"/>
-                <w:sz w:val="20"/>
-              </w:rPr>
-              <w:t xml:space="preserve"> = course_batches.ID;</w:t>
+                <w:b/>
+                <w:color w:val="0D0D0D" w:themeColor="text1" w:themeTint="F2"/>
+                <w:sz w:val="20"/>
+              </w:rPr>
+              <w:t xml:space="preserve"> </w:t>
+            </w:r>
+            <w:proofErr w:type="spellStart"/>
+            <w:r>
+              <w:rPr>
+                <w:rFonts w:ascii="Palatino Linotype" w:hAnsi="Palatino Linotype" w:cstheme="minorHAnsi"/>
+                <w:b/>
+                <w:color w:val="0D0D0D" w:themeColor="text1" w:themeTint="F2"/>
+                <w:sz w:val="20"/>
+              </w:rPr>
+              <w:t>cb</w:t>
+            </w:r>
+            <w:proofErr w:type="spellEnd"/>
+            <w:r>
+              <w:rPr>
+                <w:rFonts w:ascii="Palatino Linotype" w:hAnsi="Palatino Linotype" w:cstheme="minorHAnsi"/>
+                <w:b/>
+                <w:color w:val="0D0D0D" w:themeColor="text1" w:themeTint="F2"/>
+                <w:sz w:val="20"/>
+              </w:rPr>
+              <w:t xml:space="preserve"> on cb.id = </w:t>
+            </w:r>
+            <w:proofErr w:type="spellStart"/>
+            <w:r>
+              <w:rPr>
+                <w:rFonts w:ascii="Palatino Linotype" w:hAnsi="Palatino Linotype" w:cstheme="minorHAnsi"/>
+                <w:b/>
+                <w:color w:val="0D0D0D" w:themeColor="text1" w:themeTint="F2"/>
+                <w:sz w:val="20"/>
+              </w:rPr>
+              <w:t>bs.batchid</w:t>
+            </w:r>
+            <w:proofErr w:type="spellEnd"/>
+            <w:r>
+              <w:rPr>
+                <w:rFonts w:ascii="Palatino Linotype" w:hAnsi="Palatino Linotype" w:cstheme="minorHAnsi"/>
+                <w:b/>
+                <w:color w:val="0D0D0D" w:themeColor="text1" w:themeTint="F2"/>
+                <w:sz w:val="20"/>
+              </w:rPr>
+              <w:t>;</w:t>
             </w:r>
           </w:p>
         </w:tc>
@@ -2471,7 +2919,7 @@
               <w:ind w:left="454"/>
               <w:rPr>
                 <w:rFonts w:ascii="Palatino Linotype" w:hAnsi="Palatino Linotype" w:cstheme="minorHAnsi"/>
-                <w:color w:val="000000" w:themeColor="text1"/>
+                <w:color w:val="7F7F7F" w:themeColor="text1" w:themeTint="80"/>
                 <w:sz w:val="20"/>
                 <w:szCs w:val="20"/>
               </w:rPr>
@@ -2479,7 +2927,7 @@
             <w:r>
               <w:rPr>
                 <w:rFonts w:ascii="Palatino Linotype" w:hAnsi="Palatino Linotype" w:cstheme="minorHAnsi"/>
-                <w:color w:val="000000" w:themeColor="text1"/>
+                <w:color w:val="7F7F7F" w:themeColor="text1" w:themeTint="80"/>
                 <w:sz w:val="20"/>
                 <w:szCs w:val="20"/>
               </w:rPr>
@@ -2489,7 +2937,7 @@
               <w:rPr>
                 <w:rFonts w:ascii="Palatino Linotype" w:hAnsi="Palatino Linotype" w:cstheme="minorHAnsi"/>
                 <w:i/>
-                <w:color w:val="000000" w:themeColor="text1"/>
+                <w:color w:val="7F7F7F" w:themeColor="text1" w:themeTint="80"/>
                 <w:sz w:val="20"/>
                 <w:szCs w:val="20"/>
               </w:rPr>
@@ -2499,7 +2947,7 @@
               <w:rPr>
                 <w:rFonts w:ascii="Palatino Linotype" w:hAnsi="Palatino Linotype" w:cstheme="minorHAnsi"/>
                 <w:i/>
-                <w:color w:val="000000" w:themeColor="text1"/>
+                <w:color w:val="7F7F7F" w:themeColor="text1" w:themeTint="80"/>
                 <w:sz w:val="20"/>
                 <w:szCs w:val="20"/>
               </w:rPr>
@@ -2509,7 +2957,7 @@
               <w:rPr>
                 <w:rFonts w:ascii="Palatino Linotype" w:hAnsi="Palatino Linotype" w:cstheme="minorHAnsi"/>
                 <w:i/>
-                <w:color w:val="000000" w:themeColor="text1"/>
+                <w:color w:val="7F7F7F" w:themeColor="text1" w:themeTint="80"/>
                 <w:sz w:val="20"/>
                 <w:szCs w:val="20"/>
               </w:rPr>
@@ -2519,7 +2967,7 @@
               <w:rPr>
                 <w:rFonts w:ascii="Palatino Linotype" w:hAnsi="Palatino Linotype" w:cstheme="minorHAnsi"/>
                 <w:i/>
-                <w:color w:val="000000" w:themeColor="text1"/>
+                <w:color w:val="7F7F7F" w:themeColor="text1" w:themeTint="80"/>
                 <w:sz w:val="20"/>
                 <w:szCs w:val="20"/>
               </w:rPr>
@@ -2529,7 +2977,7 @@
               <w:rPr>
                 <w:rFonts w:ascii="Palatino Linotype" w:hAnsi="Palatino Linotype" w:cstheme="minorHAnsi"/>
                 <w:i/>
-                <w:color w:val="000000" w:themeColor="text1"/>
+                <w:color w:val="7F7F7F" w:themeColor="text1" w:themeTint="80"/>
                 <w:sz w:val="20"/>
                 <w:szCs w:val="20"/>
               </w:rPr>
@@ -2539,7 +2987,7 @@
               <w:rPr>
                 <w:rFonts w:ascii="Palatino Linotype" w:hAnsi="Palatino Linotype" w:cstheme="minorHAnsi"/>
                 <w:i/>
-                <w:color w:val="000000" w:themeColor="text1"/>
+                <w:color w:val="7F7F7F" w:themeColor="text1" w:themeTint="80"/>
                 <w:sz w:val="20"/>
                 <w:szCs w:val="20"/>
               </w:rPr>
@@ -2549,69 +2997,59 @@
               <w:rPr>
                 <w:rFonts w:ascii="Palatino Linotype" w:hAnsi="Palatino Linotype" w:cstheme="minorHAnsi"/>
                 <w:i/>
-                <w:color w:val="000000" w:themeColor="text1"/>
-                <w:sz w:val="20"/>
-                <w:szCs w:val="20"/>
-              </w:rPr>
-              <w:t xml:space="preserve">, </w:t>
+                <w:color w:val="7F7F7F" w:themeColor="text1" w:themeTint="80"/>
+                <w:sz w:val="20"/>
+                <w:szCs w:val="20"/>
+              </w:rPr>
+              <w:t>, phone</w:t>
             </w:r>
             <w:r>
               <w:rPr>
                 <w:rFonts w:ascii="Palatino Linotype" w:hAnsi="Palatino Linotype" w:cstheme="minorHAnsi"/>
                 <w:i/>
-                <w:color w:val="000000" w:themeColor="text1"/>
-                <w:sz w:val="20"/>
-                <w:szCs w:val="20"/>
-              </w:rPr>
-              <w:t>phone</w:t>
+                <w:color w:val="7F7F7F" w:themeColor="text1" w:themeTint="80"/>
+                <w:sz w:val="20"/>
+                <w:szCs w:val="20"/>
+              </w:rPr>
+              <w:t xml:space="preserve"> number</w:t>
             </w:r>
             <w:r>
               <w:rPr>
                 <w:rFonts w:ascii="Palatino Linotype" w:hAnsi="Palatino Linotype" w:cstheme="minorHAnsi"/>
                 <w:i/>
-                <w:color w:val="000000" w:themeColor="text1"/>
-                <w:sz w:val="20"/>
-                <w:szCs w:val="20"/>
-              </w:rPr>
-              <w:t xml:space="preserve"> number</w:t>
-            </w:r>
+                <w:color w:val="7F7F7F" w:themeColor="text1" w:themeTint="80"/>
+                <w:sz w:val="20"/>
+                <w:szCs w:val="20"/>
+              </w:rPr>
+              <w:t xml:space="preserve">, and </w:t>
+            </w:r>
+            <w:proofErr w:type="spellStart"/>
             <w:r>
               <w:rPr>
                 <w:rFonts w:ascii="Palatino Linotype" w:hAnsi="Palatino Linotype" w:cstheme="minorHAnsi"/>
                 <w:i/>
-                <w:color w:val="000000" w:themeColor="text1"/>
-                <w:sz w:val="20"/>
-                <w:szCs w:val="20"/>
-              </w:rPr>
-              <w:t xml:space="preserve">, and </w:t>
-            </w:r>
-            <w:proofErr w:type="spellStart"/>
+                <w:color w:val="7F7F7F" w:themeColor="text1" w:themeTint="80"/>
+                <w:sz w:val="20"/>
+                <w:szCs w:val="20"/>
+              </w:rPr>
+              <w:t>emailid</w:t>
+            </w:r>
+            <w:proofErr w:type="spellEnd"/>
             <w:r>
               <w:rPr>
                 <w:rFonts w:ascii="Palatino Linotype" w:hAnsi="Palatino Linotype" w:cstheme="minorHAnsi"/>
                 <w:i/>
-                <w:color w:val="000000" w:themeColor="text1"/>
-                <w:sz w:val="20"/>
-                <w:szCs w:val="20"/>
-              </w:rPr>
-              <w:t>emailid</w:t>
-            </w:r>
-            <w:proofErr w:type="spellEnd"/>
+                <w:color w:val="7F7F7F" w:themeColor="text1" w:themeTint="80"/>
+                <w:sz w:val="20"/>
+                <w:szCs w:val="20"/>
+              </w:rPr>
+              <w:t>)</w:t>
+            </w:r>
             <w:r>
               <w:rPr>
                 <w:rFonts w:ascii="Palatino Linotype" w:hAnsi="Palatino Linotype" w:cstheme="minorHAnsi"/>
                 <w:i/>
-                <w:color w:val="000000" w:themeColor="text1"/>
-                <w:sz w:val="20"/>
-                <w:szCs w:val="20"/>
-              </w:rPr>
-              <w:t>)</w:t>
-            </w:r>
-            <w:r>
-              <w:rPr>
-                <w:rFonts w:ascii="Palatino Linotype" w:hAnsi="Palatino Linotype" w:cstheme="minorHAnsi"/>
-                <w:i/>
-                <w:color w:val="000000" w:themeColor="text1"/>
+                <w:color w:val="7F7F7F" w:themeColor="text1" w:themeTint="80"/>
                 <w:sz w:val="20"/>
                 <w:szCs w:val="20"/>
               </w:rPr>
@@ -2620,7 +3058,7 @@
             <w:r>
               <w:rPr>
                 <w:rFonts w:ascii="Palatino Linotype" w:hAnsi="Palatino Linotype" w:cstheme="minorHAnsi"/>
-                <w:color w:val="000000" w:themeColor="text1"/>
+                <w:color w:val="7F7F7F" w:themeColor="text1" w:themeTint="80"/>
                 <w:sz w:val="20"/>
                 <w:szCs w:val="20"/>
               </w:rPr>
@@ -2629,7 +3067,7 @@
             <w:r>
               <w:rPr>
                 <w:rFonts w:ascii="Palatino Linotype" w:hAnsi="Palatino Linotype" w:cstheme="minorHAnsi"/>
-                <w:color w:val="000000" w:themeColor="text1"/>
+                <w:color w:val="7F7F7F" w:themeColor="text1" w:themeTint="80"/>
                 <w:sz w:val="20"/>
                 <w:szCs w:val="20"/>
               </w:rPr>
@@ -2638,7 +3076,7 @@
             <w:r>
               <w:rPr>
                 <w:rFonts w:ascii="Palatino Linotype" w:hAnsi="Palatino Linotype" w:cstheme="minorHAnsi"/>
-                <w:color w:val="000000" w:themeColor="text1"/>
+                <w:color w:val="7F7F7F" w:themeColor="text1" w:themeTint="80"/>
                 <w:sz w:val="20"/>
                 <w:szCs w:val="20"/>
               </w:rPr>
@@ -2647,7 +3085,7 @@
             <w:r>
               <w:rPr>
                 <w:rFonts w:ascii="Palatino Linotype" w:hAnsi="Palatino Linotype" w:cstheme="minorHAnsi"/>
-                <w:color w:val="000000" w:themeColor="text1"/>
+                <w:color w:val="7F7F7F" w:themeColor="text1" w:themeTint="80"/>
                 <w:sz w:val="20"/>
                 <w:szCs w:val="20"/>
               </w:rPr>
@@ -2656,7 +3094,7 @@
             <w:r>
               <w:rPr>
                 <w:rFonts w:ascii="Palatino Linotype" w:hAnsi="Palatino Linotype" w:cstheme="minorHAnsi"/>
-                <w:color w:val="000000" w:themeColor="text1"/>
+                <w:color w:val="7F7F7F" w:themeColor="text1" w:themeTint="80"/>
                 <w:sz w:val="20"/>
                 <w:szCs w:val="20"/>
               </w:rPr>
@@ -2665,7 +3103,7 @@
             <w:r>
               <w:rPr>
                 <w:rFonts w:ascii="Palatino Linotype" w:hAnsi="Palatino Linotype" w:cstheme="minorHAnsi"/>
-                <w:color w:val="000000" w:themeColor="text1"/>
+                <w:color w:val="7F7F7F" w:themeColor="text1" w:themeTint="80"/>
                 <w:sz w:val="20"/>
                 <w:szCs w:val="20"/>
               </w:rPr>
@@ -2688,20 +3126,26 @@
               <w:ind w:left="454"/>
               <w:rPr>
                 <w:rFonts w:ascii="Palatino Linotype" w:hAnsi="Palatino Linotype" w:cstheme="minorHAnsi"/>
+                <w:b/>
+                <w:color w:val="0D0D0D" w:themeColor="text1" w:themeTint="F2"/>
                 <w:sz w:val="20"/>
               </w:rPr>
             </w:pPr>
             <w:r>
               <w:rPr>
                 <w:rFonts w:ascii="Palatino Linotype" w:hAnsi="Palatino Linotype" w:cstheme="minorHAnsi"/>
-                <w:sz w:val="20"/>
-              </w:rPr>
-              <w:t xml:space="preserve">select </w:t>
-            </w:r>
-            <w:proofErr w:type="spellStart"/>
-            <w:r>
-              <w:rPr>
-                <w:rFonts w:ascii="Palatino Linotype" w:hAnsi="Palatino Linotype" w:cstheme="minorHAnsi"/>
+                <w:b/>
+                <w:color w:val="0D0D0D" w:themeColor="text1" w:themeTint="F2"/>
+                <w:sz w:val="20"/>
+              </w:rPr>
+              <w:t xml:space="preserve">select distinct </w:t>
+            </w:r>
+            <w:proofErr w:type="spellStart"/>
+            <w:r>
+              <w:rPr>
+                <w:rFonts w:ascii="Palatino Linotype" w:hAnsi="Palatino Linotype" w:cstheme="minorHAnsi"/>
+                <w:b/>
+                <w:color w:val="0D0D0D" w:themeColor="text1" w:themeTint="F2"/>
                 <w:sz w:val="20"/>
               </w:rPr>
               <w:t>s.namefirst</w:t>
@@ -2710,6 +3154,8 @@
             <w:r>
               <w:rPr>
                 <w:rFonts w:ascii="Palatino Linotype" w:hAnsi="Palatino Linotype" w:cstheme="minorHAnsi"/>
+                <w:b/>
+                <w:color w:val="0D0D0D" w:themeColor="text1" w:themeTint="F2"/>
                 <w:sz w:val="20"/>
               </w:rPr>
               <w:t xml:space="preserve">, </w:t>
@@ -2718,6 +3164,8 @@
             <w:r>
               <w:rPr>
                 <w:rFonts w:ascii="Palatino Linotype" w:hAnsi="Palatino Linotype" w:cstheme="minorHAnsi"/>
+                <w:b/>
+                <w:color w:val="0D0D0D" w:themeColor="text1" w:themeTint="F2"/>
                 <w:sz w:val="20"/>
               </w:rPr>
               <w:t>s.namelast</w:t>
@@ -2726,6 +3174,8 @@
             <w:r>
               <w:rPr>
                 <w:rFonts w:ascii="Palatino Linotype" w:hAnsi="Palatino Linotype" w:cstheme="minorHAnsi"/>
+                <w:b/>
+                <w:color w:val="0D0D0D" w:themeColor="text1" w:themeTint="F2"/>
                 <w:sz w:val="20"/>
               </w:rPr>
               <w:t xml:space="preserve">, </w:t>
@@ -2734,14 +3184,18 @@
             <w:r>
               <w:rPr>
                 <w:rFonts w:ascii="Palatino Linotype" w:hAnsi="Palatino Linotype" w:cstheme="minorHAnsi"/>
-                <w:sz w:val="20"/>
-              </w:rPr>
-              <w:t>s.emailID</w:t>
-            </w:r>
-            <w:proofErr w:type="spellEnd"/>
-            <w:r>
-              <w:rPr>
-                <w:rFonts w:ascii="Palatino Linotype" w:hAnsi="Palatino Linotype" w:cstheme="minorHAnsi"/>
+                <w:b/>
+                <w:color w:val="0D0D0D" w:themeColor="text1" w:themeTint="F2"/>
+                <w:sz w:val="20"/>
+              </w:rPr>
+              <w:t>sp.number</w:t>
+            </w:r>
+            <w:proofErr w:type="spellEnd"/>
+            <w:r>
+              <w:rPr>
+                <w:rFonts w:ascii="Palatino Linotype" w:hAnsi="Palatino Linotype" w:cstheme="minorHAnsi"/>
+                <w:b/>
+                <w:color w:val="0D0D0D" w:themeColor="text1" w:themeTint="F2"/>
                 <w:sz w:val="20"/>
               </w:rPr>
               <w:t xml:space="preserve">, </w:t>
@@ -2750,14 +3204,18 @@
             <w:r>
               <w:rPr>
                 <w:rFonts w:ascii="Palatino Linotype" w:hAnsi="Palatino Linotype" w:cstheme="minorHAnsi"/>
-                <w:sz w:val="20"/>
-              </w:rPr>
-              <w:t>p.number</w:t>
-            </w:r>
-            <w:proofErr w:type="spellEnd"/>
-            <w:r>
-              <w:rPr>
-                <w:rFonts w:ascii="Palatino Linotype" w:hAnsi="Palatino Linotype" w:cstheme="minorHAnsi"/>
+                <w:b/>
+                <w:color w:val="0D0D0D" w:themeColor="text1" w:themeTint="F2"/>
+                <w:sz w:val="20"/>
+              </w:rPr>
+              <w:t>s.emailid</w:t>
+            </w:r>
+            <w:proofErr w:type="spellEnd"/>
+            <w:r>
+              <w:rPr>
+                <w:rFonts w:ascii="Palatino Linotype" w:hAnsi="Palatino Linotype" w:cstheme="minorHAnsi"/>
+                <w:b/>
+                <w:color w:val="0D0D0D" w:themeColor="text1" w:themeTint="F2"/>
                 <w:sz w:val="20"/>
               </w:rPr>
               <w:t xml:space="preserve"> from student s inner join </w:t>
@@ -2766,6 +3224,8 @@
             <w:r>
               <w:rPr>
                 <w:rFonts w:ascii="Palatino Linotype" w:hAnsi="Palatino Linotype" w:cstheme="minorHAnsi"/>
+                <w:b/>
+                <w:color w:val="0D0D0D" w:themeColor="text1" w:themeTint="F2"/>
                 <w:sz w:val="20"/>
               </w:rPr>
               <w:t>student_phone</w:t>
@@ -2774,25 +3234,62 @@
             <w:r>
               <w:rPr>
                 <w:rFonts w:ascii="Palatino Linotype" w:hAnsi="Palatino Linotype" w:cstheme="minorHAnsi"/>
-                <w:sz w:val="20"/>
-              </w:rPr>
-              <w:t xml:space="preserve"> p on s.ID = </w:t>
-            </w:r>
-            <w:proofErr w:type="spellStart"/>
-            <w:r>
-              <w:rPr>
-                <w:rFonts w:ascii="Palatino Linotype" w:hAnsi="Palatino Linotype" w:cstheme="minorHAnsi"/>
-                <w:sz w:val="20"/>
-              </w:rPr>
-              <w:t>p.studentID</w:t>
-            </w:r>
-            <w:proofErr w:type="spellEnd"/>
-            <w:r>
-              <w:rPr>
-                <w:rFonts w:ascii="Palatino Linotype" w:hAnsi="Palatino Linotype" w:cstheme="minorHAnsi"/>
-                <w:sz w:val="20"/>
-              </w:rPr>
-              <w:t xml:space="preserve"> where s.ID = 13;</w:t>
+                <w:b/>
+                <w:color w:val="0D0D0D" w:themeColor="text1" w:themeTint="F2"/>
+                <w:sz w:val="20"/>
+              </w:rPr>
+              <w:t xml:space="preserve"> </w:t>
+            </w:r>
+            <w:proofErr w:type="spellStart"/>
+            <w:r>
+              <w:rPr>
+                <w:rFonts w:ascii="Palatino Linotype" w:hAnsi="Palatino Linotype" w:cstheme="minorHAnsi"/>
+                <w:b/>
+                <w:color w:val="0D0D0D" w:themeColor="text1" w:themeTint="F2"/>
+                <w:sz w:val="20"/>
+              </w:rPr>
+              <w:t>sp</w:t>
+            </w:r>
+            <w:proofErr w:type="spellEnd"/>
+            <w:r>
+              <w:rPr>
+                <w:rFonts w:ascii="Palatino Linotype" w:hAnsi="Palatino Linotype" w:cstheme="minorHAnsi"/>
+                <w:b/>
+                <w:color w:val="0D0D0D" w:themeColor="text1" w:themeTint="F2"/>
+                <w:sz w:val="20"/>
+              </w:rPr>
+              <w:t xml:space="preserve"> on s.id = </w:t>
+            </w:r>
+            <w:proofErr w:type="spellStart"/>
+            <w:r>
+              <w:rPr>
+                <w:rFonts w:ascii="Palatino Linotype" w:hAnsi="Palatino Linotype" w:cstheme="minorHAnsi"/>
+                <w:b/>
+                <w:color w:val="0D0D0D" w:themeColor="text1" w:themeTint="F2"/>
+                <w:sz w:val="20"/>
+              </w:rPr>
+              <w:t>sp.studentid</w:t>
+            </w:r>
+            <w:proofErr w:type="spellEnd"/>
+            <w:r>
+              <w:rPr>
+                <w:rFonts w:ascii="Palatino Linotype" w:hAnsi="Palatino Linotype" w:cstheme="minorHAnsi"/>
+                <w:b/>
+                <w:color w:val="0D0D0D" w:themeColor="text1" w:themeTint="F2"/>
+                <w:sz w:val="20"/>
+              </w:rPr>
+              <w:t xml:space="preserve"> </w:t>
+            </w:r>
+            <w:bookmarkStart w:id="0" w:name="_GoBack"/>
+            <w:bookmarkEnd w:id="0"/>
+            <w:r>
+              <w:rPr>
+                <w:rFonts w:ascii="Palatino Linotype" w:hAnsi="Palatino Linotype" w:cstheme="minorHAnsi"/>
+                <w:b/>
+                <w:color w:val="0D0D0D" w:themeColor="text1" w:themeTint="F2"/>
+                <w:sz w:val="20"/>
+              </w:rPr>
+              <w:t>where s.id=13;</w:t>
             </w:r>
           </w:p>
         </w:tc>
@@ -2807,7 +3304,7 @@
               <w:ind w:left="454"/>
               <w:rPr>
                 <w:rFonts w:ascii="Palatino Linotype" w:hAnsi="Palatino Linotype" w:cstheme="minorHAnsi"/>
-                <w:color w:val="000000" w:themeColor="text1"/>
+                <w:color w:val="7F7F7F" w:themeColor="text1" w:themeTint="80"/>
                 <w:sz w:val="20"/>
                 <w:szCs w:val="20"/>
               </w:rPr>
@@ -2830,7 +3327,7 @@
               <w:ind w:left="454"/>
               <w:rPr>
                 <w:rFonts w:ascii="Palatino Linotype" w:hAnsi="Palatino Linotype" w:cstheme="minorHAnsi"/>
-                <w:color w:val="000000" w:themeColor="text1"/>
+                <w:color w:val="7F7F7F" w:themeColor="text1" w:themeTint="80"/>
                 <w:sz w:val="20"/>
                 <w:szCs w:val="20"/>
               </w:rPr>
@@ -2838,7 +3335,7 @@
             <w:r>
               <w:rPr>
                 <w:rFonts w:ascii="Palatino Linotype" w:hAnsi="Palatino Linotype" w:cstheme="minorHAnsi"/>
-                <w:color w:val="000000" w:themeColor="text1"/>
+                <w:color w:val="7F7F7F" w:themeColor="text1" w:themeTint="80"/>
                 <w:sz w:val="20"/>
                 <w:szCs w:val="20"/>
               </w:rPr>
@@ -2848,7 +3345,7 @@
               <w:rPr>
                 <w:rFonts w:ascii="Palatino Linotype" w:hAnsi="Palatino Linotype" w:cstheme="minorHAnsi"/>
                 <w:i/>
-                <w:color w:val="000000" w:themeColor="text1"/>
+                <w:color w:val="7F7F7F" w:themeColor="text1" w:themeTint="80"/>
                 <w:sz w:val="20"/>
                 <w:szCs w:val="20"/>
               </w:rPr>
@@ -2858,7 +3355,7 @@
               <w:rPr>
                 <w:rFonts w:ascii="Palatino Linotype" w:hAnsi="Palatino Linotype" w:cstheme="minorHAnsi"/>
                 <w:i/>
-                <w:color w:val="000000" w:themeColor="text1"/>
+                <w:color w:val="7F7F7F" w:themeColor="text1" w:themeTint="80"/>
                 <w:sz w:val="20"/>
                 <w:szCs w:val="20"/>
               </w:rPr>
@@ -2868,7 +3365,7 @@
               <w:rPr>
                 <w:rFonts w:ascii="Palatino Linotype" w:hAnsi="Palatino Linotype" w:cstheme="minorHAnsi"/>
                 <w:i/>
-                <w:color w:val="000000" w:themeColor="text1"/>
+                <w:color w:val="7F7F7F" w:themeColor="text1" w:themeTint="80"/>
                 <w:sz w:val="20"/>
                 <w:szCs w:val="20"/>
               </w:rPr>
@@ -2878,7 +3375,7 @@
               <w:rPr>
                 <w:rFonts w:ascii="Palatino Linotype" w:hAnsi="Palatino Linotype" w:cstheme="minorHAnsi"/>
                 <w:i/>
-                <w:color w:val="000000" w:themeColor="text1"/>
+                <w:color w:val="7F7F7F" w:themeColor="text1" w:themeTint="80"/>
                 <w:sz w:val="20"/>
                 <w:szCs w:val="20"/>
               </w:rPr>
@@ -2888,7 +3385,7 @@
               <w:rPr>
                 <w:rFonts w:ascii="Palatino Linotype" w:hAnsi="Palatino Linotype" w:cstheme="minorHAnsi"/>
                 <w:i/>
-                <w:color w:val="000000" w:themeColor="text1"/>
+                <w:color w:val="7F7F7F" w:themeColor="text1" w:themeTint="80"/>
                 <w:sz w:val="20"/>
                 <w:szCs w:val="20"/>
               </w:rPr>
@@ -2898,7 +3395,7 @@
               <w:rPr>
                 <w:rFonts w:ascii="Palatino Linotype" w:hAnsi="Palatino Linotype" w:cstheme="minorHAnsi"/>
                 <w:i/>
-                <w:color w:val="000000" w:themeColor="text1"/>
+                <w:color w:val="7F7F7F" w:themeColor="text1" w:themeTint="80"/>
                 <w:sz w:val="20"/>
                 <w:szCs w:val="20"/>
               </w:rPr>
@@ -2908,7 +3405,7 @@
               <w:rPr>
                 <w:rFonts w:ascii="Palatino Linotype" w:hAnsi="Palatino Linotype" w:cstheme="minorHAnsi"/>
                 <w:i/>
-                <w:color w:val="000000" w:themeColor="text1"/>
+                <w:color w:val="7F7F7F" w:themeColor="text1" w:themeTint="80"/>
                 <w:sz w:val="20"/>
                 <w:szCs w:val="20"/>
               </w:rPr>
@@ -2918,7 +3415,7 @@
               <w:rPr>
                 <w:rFonts w:ascii="Palatino Linotype" w:hAnsi="Palatino Linotype" w:cstheme="minorHAnsi"/>
                 <w:i/>
-                <w:color w:val="000000" w:themeColor="text1"/>
+                <w:color w:val="7F7F7F" w:themeColor="text1" w:themeTint="80"/>
                 <w:sz w:val="20"/>
                 <w:szCs w:val="20"/>
               </w:rPr>
@@ -2927,7 +3424,7 @@
             <w:r>
               <w:rPr>
                 <w:rFonts w:ascii="Palatino Linotype" w:hAnsi="Palatino Linotype" w:cstheme="minorHAnsi"/>
-                <w:color w:val="000000" w:themeColor="text1"/>
+                <w:color w:val="7F7F7F" w:themeColor="text1" w:themeTint="80"/>
                 <w:sz w:val="20"/>
                 <w:szCs w:val="20"/>
               </w:rPr>
@@ -2936,7 +3433,7 @@
             <w:r>
               <w:rPr>
                 <w:rFonts w:ascii="Palatino Linotype" w:hAnsi="Palatino Linotype" w:cstheme="minorHAnsi"/>
-                <w:color w:val="000000" w:themeColor="text1"/>
+                <w:color w:val="7F7F7F" w:themeColor="text1" w:themeTint="80"/>
                 <w:sz w:val="20"/>
                 <w:szCs w:val="20"/>
               </w:rPr>
@@ -2945,7 +3442,7 @@
             <w:r>
               <w:rPr>
                 <w:rFonts w:ascii="Palatino Linotype" w:hAnsi="Palatino Linotype" w:cstheme="minorHAnsi"/>
-                <w:color w:val="000000" w:themeColor="text1"/>
+                <w:color w:val="7F7F7F" w:themeColor="text1" w:themeTint="80"/>
                 <w:sz w:val="20"/>
                 <w:szCs w:val="20"/>
               </w:rPr>
@@ -2968,12 +3465,16 @@
               <w:ind w:left="454"/>
               <w:rPr>
                 <w:rFonts w:ascii="Palatino Linotype" w:hAnsi="Palatino Linotype" w:cstheme="minorHAnsi"/>
+                <w:b/>
+                <w:color w:val="0D0D0D" w:themeColor="text1" w:themeTint="F2"/>
                 <w:sz w:val="20"/>
               </w:rPr>
             </w:pPr>
             <w:r>
               <w:rPr>
                 <w:rFonts w:ascii="Palatino Linotype" w:hAnsi="Palatino Linotype" w:cstheme="minorHAnsi"/>
+                <w:b/>
+                <w:color w:val="0D0D0D" w:themeColor="text1" w:themeTint="F2"/>
                 <w:sz w:val="20"/>
               </w:rPr>
               <w:t xml:space="preserve">select </w:t>
@@ -2982,6 +3483,8 @@
             <w:r>
               <w:rPr>
                 <w:rFonts w:ascii="Palatino Linotype" w:hAnsi="Palatino Linotype" w:cstheme="minorHAnsi"/>
+                <w:b/>
+                <w:color w:val="0D0D0D" w:themeColor="text1" w:themeTint="F2"/>
                 <w:sz w:val="20"/>
               </w:rPr>
               <w:t>s.namefirst</w:t>
@@ -2990,6 +3493,8 @@
             <w:r>
               <w:rPr>
                 <w:rFonts w:ascii="Palatino Linotype" w:hAnsi="Palatino Linotype" w:cstheme="minorHAnsi"/>
+                <w:b/>
+                <w:color w:val="0D0D0D" w:themeColor="text1" w:themeTint="F2"/>
                 <w:sz w:val="20"/>
               </w:rPr>
               <w:t>, count(</w:t>
@@ -2998,14 +3503,18 @@
             <w:r>
               <w:rPr>
                 <w:rFonts w:ascii="Palatino Linotype" w:hAnsi="Palatino Linotype" w:cstheme="minorHAnsi"/>
-                <w:sz w:val="20"/>
-              </w:rPr>
-              <w:t>p.number</w:t>
-            </w:r>
-            <w:proofErr w:type="spellEnd"/>
-            <w:r>
-              <w:rPr>
-                <w:rFonts w:ascii="Palatino Linotype" w:hAnsi="Palatino Linotype" w:cstheme="minorHAnsi"/>
+                <w:b/>
+                <w:color w:val="0D0D0D" w:themeColor="text1" w:themeTint="F2"/>
+                <w:sz w:val="20"/>
+              </w:rPr>
+              <w:t>sp.number</w:t>
+            </w:r>
+            <w:proofErr w:type="spellEnd"/>
+            <w:r>
+              <w:rPr>
+                <w:rFonts w:ascii="Palatino Linotype" w:hAnsi="Palatino Linotype" w:cstheme="minorHAnsi"/>
+                <w:b/>
+                <w:color w:val="0D0D0D" w:themeColor="text1" w:themeTint="F2"/>
                 <w:sz w:val="20"/>
               </w:rPr>
               <w:t xml:space="preserve">) from student s inner join </w:t>
@@ -3014,6 +3523,8 @@
             <w:r>
               <w:rPr>
                 <w:rFonts w:ascii="Palatino Linotype" w:hAnsi="Palatino Linotype" w:cstheme="minorHAnsi"/>
+                <w:b/>
+                <w:color w:val="0D0D0D" w:themeColor="text1" w:themeTint="F2"/>
                 <w:sz w:val="20"/>
               </w:rPr>
               <w:t>student_phone</w:t>
@@ -3022,22 +3533,48 @@
             <w:r>
               <w:rPr>
                 <w:rFonts w:ascii="Palatino Linotype" w:hAnsi="Palatino Linotype" w:cstheme="minorHAnsi"/>
-                <w:sz w:val="20"/>
-              </w:rPr>
-              <w:t xml:space="preserve"> p on  s.ID = </w:t>
-            </w:r>
-            <w:proofErr w:type="spellStart"/>
-            <w:r>
-              <w:rPr>
-                <w:rFonts w:ascii="Palatino Linotype" w:hAnsi="Palatino Linotype" w:cstheme="minorHAnsi"/>
-                <w:sz w:val="20"/>
-              </w:rPr>
-              <w:t>p.studentID</w:t>
-            </w:r>
-            <w:proofErr w:type="spellEnd"/>
-            <w:r>
-              <w:rPr>
-                <w:rFonts w:ascii="Palatino Linotype" w:hAnsi="Palatino Linotype" w:cstheme="minorHAnsi"/>
+                <w:b/>
+                <w:color w:val="0D0D0D" w:themeColor="text1" w:themeTint="F2"/>
+                <w:sz w:val="20"/>
+              </w:rPr>
+              <w:t xml:space="preserve"> </w:t>
+            </w:r>
+            <w:proofErr w:type="spellStart"/>
+            <w:r>
+              <w:rPr>
+                <w:rFonts w:ascii="Palatino Linotype" w:hAnsi="Palatino Linotype" w:cstheme="minorHAnsi"/>
+                <w:b/>
+                <w:color w:val="0D0D0D" w:themeColor="text1" w:themeTint="F2"/>
+                <w:sz w:val="20"/>
+              </w:rPr>
+              <w:t>sp</w:t>
+            </w:r>
+            <w:proofErr w:type="spellEnd"/>
+            <w:r>
+              <w:rPr>
+                <w:rFonts w:ascii="Palatino Linotype" w:hAnsi="Palatino Linotype" w:cstheme="minorHAnsi"/>
+                <w:b/>
+                <w:color w:val="0D0D0D" w:themeColor="text1" w:themeTint="F2"/>
+                <w:sz w:val="20"/>
+              </w:rPr>
+              <w:t xml:space="preserve"> on s.id = </w:t>
+            </w:r>
+            <w:proofErr w:type="spellStart"/>
+            <w:r>
+              <w:rPr>
+                <w:rFonts w:ascii="Palatino Linotype" w:hAnsi="Palatino Linotype" w:cstheme="minorHAnsi"/>
+                <w:b/>
+                <w:color w:val="0D0D0D" w:themeColor="text1" w:themeTint="F2"/>
+                <w:sz w:val="20"/>
+              </w:rPr>
+              <w:t>sp.studentid</w:t>
+            </w:r>
+            <w:proofErr w:type="spellEnd"/>
+            <w:r>
+              <w:rPr>
+                <w:rFonts w:ascii="Palatino Linotype" w:hAnsi="Palatino Linotype" w:cstheme="minorHAnsi"/>
+                <w:b/>
+                <w:color w:val="0D0D0D" w:themeColor="text1" w:themeTint="F2"/>
                 <w:sz w:val="20"/>
               </w:rPr>
               <w:t xml:space="preserve"> group by </w:t>
@@ -3046,6 +3583,8 @@
             <w:r>
               <w:rPr>
                 <w:rFonts w:ascii="Palatino Linotype" w:hAnsi="Palatino Linotype" w:cstheme="minorHAnsi"/>
+                <w:b/>
+                <w:color w:val="0D0D0D" w:themeColor="text1" w:themeTint="F2"/>
                 <w:sz w:val="20"/>
               </w:rPr>
               <w:t>s.namefirst</w:t>
@@ -3054,6 +3593,8 @@
             <w:r>
               <w:rPr>
                 <w:rFonts w:ascii="Palatino Linotype" w:hAnsi="Palatino Linotype" w:cstheme="minorHAnsi"/>
+                <w:b/>
+                <w:color w:val="0D0D0D" w:themeColor="text1" w:themeTint="F2"/>
                 <w:sz w:val="20"/>
               </w:rPr>
               <w:t>;</w:t>
@@ -3071,7 +3612,7 @@
               <w:ind w:left="94"/>
               <w:rPr>
                 <w:rFonts w:ascii="Palatino Linotype" w:hAnsi="Palatino Linotype" w:cstheme="minorHAnsi"/>
-                <w:color w:val="000000" w:themeColor="text1"/>
+                <w:color w:val="7F7F7F" w:themeColor="text1" w:themeTint="80"/>
                 <w:sz w:val="20"/>
                 <w:szCs w:val="20"/>
               </w:rPr>
@@ -3094,7 +3635,7 @@
               <w:ind w:left="454"/>
               <w:rPr>
                 <w:rFonts w:ascii="Palatino Linotype" w:hAnsi="Palatino Linotype" w:cstheme="minorHAnsi"/>
-                <w:color w:val="000000" w:themeColor="text1"/>
+                <w:color w:val="7F7F7F" w:themeColor="text1" w:themeTint="80"/>
                 <w:sz w:val="20"/>
                 <w:szCs w:val="20"/>
               </w:rPr>
@@ -3102,7 +3643,7 @@
             <w:r>
               <w:rPr>
                 <w:rFonts w:ascii="Palatino Linotype" w:hAnsi="Palatino Linotype" w:cstheme="minorHAnsi"/>
-                <w:color w:val="000000" w:themeColor="text1"/>
+                <w:color w:val="7F7F7F" w:themeColor="text1" w:themeTint="80"/>
                 <w:sz w:val="20"/>
                 <w:szCs w:val="20"/>
               </w:rPr>
@@ -3111,7 +3652,7 @@
             <w:r>
               <w:rPr>
                 <w:rFonts w:ascii="Palatino Linotype" w:hAnsi="Palatino Linotype" w:cstheme="minorHAnsi"/>
-                <w:color w:val="000000" w:themeColor="text1"/>
+                <w:color w:val="7F7F7F" w:themeColor="text1" w:themeTint="80"/>
                 <w:sz w:val="20"/>
                 <w:szCs w:val="20"/>
               </w:rPr>
@@ -3120,7 +3661,7 @@
             <w:r>
               <w:rPr>
                 <w:rFonts w:ascii="Palatino Linotype" w:hAnsi="Palatino Linotype" w:cstheme="minorHAnsi"/>
-                <w:color w:val="000000" w:themeColor="text1"/>
+                <w:color w:val="7F7F7F" w:themeColor="text1" w:themeTint="80"/>
                 <w:sz w:val="20"/>
                 <w:szCs w:val="20"/>
               </w:rPr>
@@ -3130,7 +3671,7 @@
               <w:rPr>
                 <w:rFonts w:ascii="Palatino Linotype" w:hAnsi="Palatino Linotype" w:cstheme="minorHAnsi"/>
                 <w:i/>
-                <w:color w:val="000000" w:themeColor="text1"/>
+                <w:color w:val="7F7F7F" w:themeColor="text1" w:themeTint="80"/>
                 <w:sz w:val="20"/>
                 <w:szCs w:val="20"/>
               </w:rPr>
@@ -3140,7 +3681,7 @@
               <w:rPr>
                 <w:rFonts w:ascii="Palatino Linotype" w:hAnsi="Palatino Linotype" w:cstheme="minorHAnsi"/>
                 <w:i/>
-                <w:color w:val="000000" w:themeColor="text1"/>
+                <w:color w:val="7F7F7F" w:themeColor="text1" w:themeTint="80"/>
                 <w:sz w:val="20"/>
                 <w:szCs w:val="20"/>
               </w:rPr>
@@ -3150,7 +3691,7 @@
               <w:rPr>
                 <w:rFonts w:ascii="Palatino Linotype" w:hAnsi="Palatino Linotype" w:cstheme="minorHAnsi"/>
                 <w:i/>
-                <w:color w:val="000000" w:themeColor="text1"/>
+                <w:color w:val="7F7F7F" w:themeColor="text1" w:themeTint="80"/>
                 <w:sz w:val="20"/>
                 <w:szCs w:val="20"/>
               </w:rPr>
@@ -3160,7 +3701,7 @@
               <w:rPr>
                 <w:rFonts w:ascii="Palatino Linotype" w:hAnsi="Palatino Linotype" w:cstheme="minorHAnsi"/>
                 <w:i/>
-                <w:color w:val="000000" w:themeColor="text1"/>
+                <w:color w:val="7F7F7F" w:themeColor="text1" w:themeTint="80"/>
                 <w:sz w:val="20"/>
                 <w:szCs w:val="20"/>
               </w:rPr>
@@ -3170,7 +3711,7 @@
               <w:rPr>
                 <w:rFonts w:ascii="Palatino Linotype" w:hAnsi="Palatino Linotype" w:cstheme="minorHAnsi"/>
                 <w:i/>
-                <w:color w:val="000000" w:themeColor="text1"/>
+                <w:color w:val="7F7F7F" w:themeColor="text1" w:themeTint="80"/>
                 <w:sz w:val="20"/>
                 <w:szCs w:val="20"/>
               </w:rPr>
@@ -3180,7 +3721,7 @@
               <w:rPr>
                 <w:rFonts w:ascii="Palatino Linotype" w:hAnsi="Palatino Linotype" w:cstheme="minorHAnsi"/>
                 <w:i/>
-                <w:color w:val="000000" w:themeColor="text1"/>
+                <w:color w:val="7F7F7F" w:themeColor="text1" w:themeTint="80"/>
                 <w:sz w:val="20"/>
                 <w:szCs w:val="20"/>
               </w:rPr>
@@ -3190,7 +3731,7 @@
               <w:rPr>
                 <w:rFonts w:ascii="Palatino Linotype" w:hAnsi="Palatino Linotype" w:cstheme="minorHAnsi"/>
                 <w:i/>
-                <w:color w:val="000000" w:themeColor="text1"/>
+                <w:color w:val="7F7F7F" w:themeColor="text1" w:themeTint="80"/>
                 <w:sz w:val="20"/>
                 <w:szCs w:val="20"/>
               </w:rPr>
@@ -3200,7 +3741,7 @@
               <w:rPr>
                 <w:rFonts w:ascii="Palatino Linotype" w:hAnsi="Palatino Linotype" w:cstheme="minorHAnsi"/>
                 <w:i/>
-                <w:color w:val="000000" w:themeColor="text1"/>
+                <w:color w:val="7F7F7F" w:themeColor="text1" w:themeTint="80"/>
                 <w:sz w:val="20"/>
                 <w:szCs w:val="20"/>
               </w:rPr>
@@ -3210,7 +3751,7 @@
               <w:rPr>
                 <w:rFonts w:ascii="Palatino Linotype" w:hAnsi="Palatino Linotype" w:cstheme="minorHAnsi"/>
                 <w:i/>
-                <w:color w:val="000000" w:themeColor="text1"/>
+                <w:color w:val="7F7F7F" w:themeColor="text1" w:themeTint="80"/>
                 <w:sz w:val="20"/>
                 <w:szCs w:val="20"/>
               </w:rPr>
@@ -3220,47 +3761,37 @@
               <w:rPr>
                 <w:rFonts w:ascii="Palatino Linotype" w:hAnsi="Palatino Linotype" w:cstheme="minorHAnsi"/>
                 <w:i/>
-                <w:color w:val="000000" w:themeColor="text1"/>
-                <w:sz w:val="20"/>
-                <w:szCs w:val="20"/>
-              </w:rPr>
-              <w:t>,</w:t>
+                <w:color w:val="7F7F7F" w:themeColor="text1" w:themeTint="80"/>
+                <w:sz w:val="20"/>
+                <w:szCs w:val="20"/>
+              </w:rPr>
+              <w:t>, and</w:t>
             </w:r>
             <w:r>
               <w:rPr>
                 <w:rFonts w:ascii="Palatino Linotype" w:hAnsi="Palatino Linotype" w:cstheme="minorHAnsi"/>
                 <w:i/>
-                <w:color w:val="000000" w:themeColor="text1"/>
-                <w:sz w:val="20"/>
-                <w:szCs w:val="20"/>
-              </w:rPr>
-              <w:t xml:space="preserve"> and</w:t>
+                <w:color w:val="7F7F7F" w:themeColor="text1" w:themeTint="80"/>
+                <w:sz w:val="20"/>
+                <w:szCs w:val="20"/>
+              </w:rPr>
+              <w:t xml:space="preserve"> </w:t>
             </w:r>
             <w:r>
               <w:rPr>
                 <w:rFonts w:ascii="Palatino Linotype" w:hAnsi="Palatino Linotype" w:cstheme="minorHAnsi"/>
                 <w:i/>
-                <w:color w:val="000000" w:themeColor="text1"/>
-                <w:sz w:val="20"/>
-                <w:szCs w:val="20"/>
-              </w:rPr>
-              <w:t xml:space="preserve"> </w:t>
+                <w:color w:val="7F7F7F" w:themeColor="text1" w:themeTint="80"/>
+                <w:sz w:val="20"/>
+                <w:szCs w:val="20"/>
+              </w:rPr>
+              <w:t>year</w:t>
             </w:r>
             <w:r>
               <w:rPr>
                 <w:rFonts w:ascii="Palatino Linotype" w:hAnsi="Palatino Linotype" w:cstheme="minorHAnsi"/>
                 <w:i/>
-                <w:color w:val="000000" w:themeColor="text1"/>
-                <w:sz w:val="20"/>
-                <w:szCs w:val="20"/>
-              </w:rPr>
-              <w:t>year</w:t>
-            </w:r>
-            <w:r>
-              <w:rPr>
-                <w:rFonts w:ascii="Palatino Linotype" w:hAnsi="Palatino Linotype" w:cstheme="minorHAnsi"/>
-                <w:i/>
-                <w:color w:val="000000" w:themeColor="text1"/>
+                <w:color w:val="7F7F7F" w:themeColor="text1" w:themeTint="80"/>
                 <w:sz w:val="20"/>
                 <w:szCs w:val="20"/>
               </w:rPr>
@@ -3269,7 +3800,7 @@
             <w:r>
               <w:rPr>
                 <w:rFonts w:ascii="Palatino Linotype" w:hAnsi="Palatino Linotype" w:cstheme="minorHAnsi"/>
-                <w:color w:val="000000" w:themeColor="text1"/>
+                <w:color w:val="7F7F7F" w:themeColor="text1" w:themeTint="80"/>
                 <w:sz w:val="20"/>
                 <w:szCs w:val="20"/>
               </w:rPr>
@@ -3280,7 +3811,7 @@
       </w:tr>
       <w:tr>
         <w:trPr>
-          <w:trHeight w:val="902"/>
+          <w:trHeight w:val="604"/>
         </w:trPr>
         <w:tc>
           <w:tcPr>
@@ -3292,12 +3823,16 @@
               <w:ind w:left="454"/>
               <w:rPr>
                 <w:rFonts w:ascii="Palatino Linotype" w:hAnsi="Palatino Linotype" w:cstheme="minorHAnsi"/>
+                <w:b/>
+                <w:color w:val="0D0D0D" w:themeColor="text1" w:themeTint="F2"/>
                 <w:sz w:val="20"/>
               </w:rPr>
             </w:pPr>
             <w:r>
               <w:rPr>
                 <w:rFonts w:ascii="Palatino Linotype" w:hAnsi="Palatino Linotype" w:cstheme="minorHAnsi"/>
+                <w:b/>
+                <w:color w:val="0D0D0D" w:themeColor="text1" w:themeTint="F2"/>
                 <w:sz w:val="20"/>
               </w:rPr>
               <w:t xml:space="preserve">select </w:t>
@@ -3306,6 +3841,8 @@
             <w:r>
               <w:rPr>
                 <w:rFonts w:ascii="Palatino Linotype" w:hAnsi="Palatino Linotype" w:cstheme="minorHAnsi"/>
+                <w:b/>
+                <w:color w:val="0D0D0D" w:themeColor="text1" w:themeTint="F2"/>
                 <w:sz w:val="20"/>
               </w:rPr>
               <w:t>s.namefirst</w:t>
@@ -3314,6 +3851,8 @@
             <w:r>
               <w:rPr>
                 <w:rFonts w:ascii="Palatino Linotype" w:hAnsi="Palatino Linotype" w:cstheme="minorHAnsi"/>
+                <w:b/>
+                <w:color w:val="0D0D0D" w:themeColor="text1" w:themeTint="F2"/>
                 <w:sz w:val="20"/>
               </w:rPr>
               <w:t xml:space="preserve">, </w:t>
@@ -3322,6 +3861,8 @@
             <w:r>
               <w:rPr>
                 <w:rFonts w:ascii="Palatino Linotype" w:hAnsi="Palatino Linotype" w:cstheme="minorHAnsi"/>
+                <w:b/>
+                <w:color w:val="0D0D0D" w:themeColor="text1" w:themeTint="F2"/>
                 <w:sz w:val="20"/>
               </w:rPr>
               <w:t>s.namelast</w:t>
@@ -3330,6 +3871,8 @@
             <w:r>
               <w:rPr>
                 <w:rFonts w:ascii="Palatino Linotype" w:hAnsi="Palatino Linotype" w:cstheme="minorHAnsi"/>
+                <w:b/>
+                <w:color w:val="0D0D0D" w:themeColor="text1" w:themeTint="F2"/>
                 <w:sz w:val="20"/>
               </w:rPr>
               <w:t xml:space="preserve">, </w:t>
@@ -3338,14 +3881,18 @@
             <w:r>
               <w:rPr>
                 <w:rFonts w:ascii="Palatino Linotype" w:hAnsi="Palatino Linotype" w:cstheme="minorHAnsi"/>
-                <w:sz w:val="20"/>
-              </w:rPr>
-              <w:t>s.DOB</w:t>
-            </w:r>
-            <w:proofErr w:type="spellEnd"/>
-            <w:r>
-              <w:rPr>
-                <w:rFonts w:ascii="Palatino Linotype" w:hAnsi="Palatino Linotype" w:cstheme="minorHAnsi"/>
+                <w:b/>
+                <w:color w:val="0D0D0D" w:themeColor="text1" w:themeTint="F2"/>
+                <w:sz w:val="20"/>
+              </w:rPr>
+              <w:t>s.dob</w:t>
+            </w:r>
+            <w:proofErr w:type="spellEnd"/>
+            <w:r>
+              <w:rPr>
+                <w:rFonts w:ascii="Palatino Linotype" w:hAnsi="Palatino Linotype" w:cstheme="minorHAnsi"/>
+                <w:b/>
+                <w:color w:val="0D0D0D" w:themeColor="text1" w:themeTint="F2"/>
                 <w:sz w:val="20"/>
               </w:rPr>
               <w:t xml:space="preserve">, </w:t>
@@ -3354,30 +3901,38 @@
             <w:r>
               <w:rPr>
                 <w:rFonts w:ascii="Palatino Linotype" w:hAnsi="Palatino Linotype" w:cstheme="minorHAnsi"/>
-                <w:sz w:val="20"/>
-              </w:rPr>
-              <w:t>a.address</w:t>
-            </w:r>
-            <w:proofErr w:type="spellEnd"/>
-            <w:r>
-              <w:rPr>
-                <w:rFonts w:ascii="Palatino Linotype" w:hAnsi="Palatino Linotype" w:cstheme="minorHAnsi"/>
-                <w:sz w:val="20"/>
-              </w:rPr>
-              <w:t xml:space="preserve">, q.name, </w:t>
-            </w:r>
-            <w:proofErr w:type="spellStart"/>
-            <w:r>
-              <w:rPr>
-                <w:rFonts w:ascii="Palatino Linotype" w:hAnsi="Palatino Linotype" w:cstheme="minorHAnsi"/>
-                <w:sz w:val="20"/>
-              </w:rPr>
-              <w:t>q.college</w:t>
-            </w:r>
-            <w:proofErr w:type="spellEnd"/>
-            <w:r>
-              <w:rPr>
-                <w:rFonts w:ascii="Palatino Linotype" w:hAnsi="Palatino Linotype" w:cstheme="minorHAnsi"/>
+                <w:b/>
+                <w:color w:val="0D0D0D" w:themeColor="text1" w:themeTint="F2"/>
+                <w:sz w:val="20"/>
+              </w:rPr>
+              <w:t>sa.address</w:t>
+            </w:r>
+            <w:proofErr w:type="spellEnd"/>
+            <w:r>
+              <w:rPr>
+                <w:rFonts w:ascii="Palatino Linotype" w:hAnsi="Palatino Linotype" w:cstheme="minorHAnsi"/>
+                <w:b/>
+                <w:color w:val="0D0D0D" w:themeColor="text1" w:themeTint="F2"/>
+                <w:sz w:val="20"/>
+              </w:rPr>
+              <w:t xml:space="preserve">, sq.name, </w:t>
+            </w:r>
+            <w:proofErr w:type="spellStart"/>
+            <w:r>
+              <w:rPr>
+                <w:rFonts w:ascii="Palatino Linotype" w:hAnsi="Palatino Linotype" w:cstheme="minorHAnsi"/>
+                <w:b/>
+                <w:color w:val="0D0D0D" w:themeColor="text1" w:themeTint="F2"/>
+                <w:sz w:val="20"/>
+              </w:rPr>
+              <w:t>sq.college</w:t>
+            </w:r>
+            <w:proofErr w:type="spellEnd"/>
+            <w:r>
+              <w:rPr>
+                <w:rFonts w:ascii="Palatino Linotype" w:hAnsi="Palatino Linotype" w:cstheme="minorHAnsi"/>
+                <w:b/>
+                <w:color w:val="0D0D0D" w:themeColor="text1" w:themeTint="F2"/>
                 <w:sz w:val="20"/>
               </w:rPr>
               <w:t xml:space="preserve">, </w:t>
@@ -3386,14 +3941,18 @@
             <w:r>
               <w:rPr>
                 <w:rFonts w:ascii="Palatino Linotype" w:hAnsi="Palatino Linotype" w:cstheme="minorHAnsi"/>
-                <w:sz w:val="20"/>
-              </w:rPr>
-              <w:t>q.university</w:t>
-            </w:r>
-            <w:proofErr w:type="spellEnd"/>
-            <w:r>
-              <w:rPr>
-                <w:rFonts w:ascii="Palatino Linotype" w:hAnsi="Palatino Linotype" w:cstheme="minorHAnsi"/>
+                <w:b/>
+                <w:color w:val="0D0D0D" w:themeColor="text1" w:themeTint="F2"/>
+                <w:sz w:val="20"/>
+              </w:rPr>
+              <w:t>sq.university</w:t>
+            </w:r>
+            <w:proofErr w:type="spellEnd"/>
+            <w:r>
+              <w:rPr>
+                <w:rFonts w:ascii="Palatino Linotype" w:hAnsi="Palatino Linotype" w:cstheme="minorHAnsi"/>
+                <w:b/>
+                <w:color w:val="0D0D0D" w:themeColor="text1" w:themeTint="F2"/>
                 <w:sz w:val="20"/>
               </w:rPr>
               <w:t xml:space="preserve">, </w:t>
@@ -3402,14 +3961,18 @@
             <w:r>
               <w:rPr>
                 <w:rFonts w:ascii="Palatino Linotype" w:hAnsi="Palatino Linotype" w:cstheme="minorHAnsi"/>
-                <w:sz w:val="20"/>
-              </w:rPr>
-              <w:t>q.marks</w:t>
-            </w:r>
-            <w:proofErr w:type="spellEnd"/>
-            <w:r>
-              <w:rPr>
-                <w:rFonts w:ascii="Palatino Linotype" w:hAnsi="Palatino Linotype" w:cstheme="minorHAnsi"/>
+                <w:b/>
+                <w:color w:val="0D0D0D" w:themeColor="text1" w:themeTint="F2"/>
+                <w:sz w:val="20"/>
+              </w:rPr>
+              <w:t>sq.marks</w:t>
+            </w:r>
+            <w:proofErr w:type="spellEnd"/>
+            <w:r>
+              <w:rPr>
+                <w:rFonts w:ascii="Palatino Linotype" w:hAnsi="Palatino Linotype" w:cstheme="minorHAnsi"/>
+                <w:b/>
+                <w:color w:val="0D0D0D" w:themeColor="text1" w:themeTint="F2"/>
                 <w:sz w:val="20"/>
               </w:rPr>
               <w:t xml:space="preserve">, </w:t>
@@ -3418,22 +3981,28 @@
             <w:r>
               <w:rPr>
                 <w:rFonts w:ascii="Palatino Linotype" w:hAnsi="Palatino Linotype" w:cstheme="minorHAnsi"/>
-                <w:sz w:val="20"/>
-              </w:rPr>
-              <w:t>q.year</w:t>
-            </w:r>
-            <w:proofErr w:type="spellEnd"/>
-            <w:r>
-              <w:rPr>
-                <w:rFonts w:ascii="Palatino Linotype" w:hAnsi="Palatino Linotype" w:cstheme="minorHAnsi"/>
-                <w:sz w:val="20"/>
-              </w:rPr>
-              <w:t xml:space="preserve"> from </w:t>
-            </w:r>
-            <w:proofErr w:type="spellStart"/>
-            <w:r>
-              <w:rPr>
-                <w:rFonts w:ascii="Palatino Linotype" w:hAnsi="Palatino Linotype" w:cstheme="minorHAnsi"/>
+                <w:b/>
+                <w:color w:val="0D0D0D" w:themeColor="text1" w:themeTint="F2"/>
+                <w:sz w:val="20"/>
+              </w:rPr>
+              <w:t>sq.year</w:t>
+            </w:r>
+            <w:proofErr w:type="spellEnd"/>
+            <w:r>
+              <w:rPr>
+                <w:rFonts w:ascii="Palatino Linotype" w:hAnsi="Palatino Linotype" w:cstheme="minorHAnsi"/>
+                <w:b/>
+                <w:color w:val="0D0D0D" w:themeColor="text1" w:themeTint="F2"/>
+                <w:sz w:val="20"/>
+              </w:rPr>
+              <w:t xml:space="preserve"> from student s inner join </w:t>
+            </w:r>
+            <w:proofErr w:type="spellStart"/>
+            <w:r>
+              <w:rPr>
+                <w:rFonts w:ascii="Palatino Linotype" w:hAnsi="Palatino Linotype" w:cstheme="minorHAnsi"/>
+                <w:b/>
+                <w:color w:val="0D0D0D" w:themeColor="text1" w:themeTint="F2"/>
                 <w:sz w:val="20"/>
               </w:rPr>
               <w:t>student_address</w:t>
@@ -3442,6 +4011,8 @@
             <w:r>
               <w:rPr>
                 <w:rFonts w:ascii="Palatino Linotype" w:hAnsi="Palatino Linotype" w:cstheme="minorHAnsi"/>
+                <w:b/>
+                <w:color w:val="0D0D0D" w:themeColor="text1" w:themeTint="F2"/>
                 <w:sz w:val="20"/>
               </w:rPr>
               <w:t xml:space="preserve"> </w:t>
@@ -3450,30 +4021,58 @@
             <w:r>
               <w:rPr>
                 <w:rFonts w:ascii="Palatino Linotype" w:hAnsi="Palatino Linotype" w:cstheme="minorHAnsi"/>
-                <w:sz w:val="20"/>
-              </w:rPr>
-              <w:t>a</w:t>
-            </w:r>
-            <w:proofErr w:type="spellEnd"/>
-            <w:r>
-              <w:rPr>
-                <w:rFonts w:ascii="Palatino Linotype" w:hAnsi="Palatino Linotype" w:cstheme="minorHAnsi"/>
-                <w:sz w:val="20"/>
-              </w:rPr>
-              <w:t xml:space="preserve"> inner join student </w:t>
-            </w:r>
-            <w:proofErr w:type="spellStart"/>
-            <w:r>
-              <w:rPr>
-                <w:rFonts w:ascii="Palatino Linotype" w:hAnsi="Palatino Linotype" w:cstheme="minorHAnsi"/>
-                <w:sz w:val="20"/>
-              </w:rPr>
-              <w:t>s on</w:t>
-            </w:r>
-            <w:proofErr w:type="spellEnd"/>
-            <w:r>
-              <w:rPr>
-                <w:rFonts w:ascii="Palatino Linotype" w:hAnsi="Palatino Linotype" w:cstheme="minorHAnsi"/>
+                <w:b/>
+                <w:color w:val="0D0D0D" w:themeColor="text1" w:themeTint="F2"/>
+                <w:sz w:val="20"/>
+              </w:rPr>
+              <w:t>sa</w:t>
+            </w:r>
+            <w:proofErr w:type="spellEnd"/>
+            <w:r>
+              <w:rPr>
+                <w:rFonts w:ascii="Palatino Linotype" w:hAnsi="Palatino Linotype" w:cstheme="minorHAnsi"/>
+                <w:b/>
+                <w:color w:val="0D0D0D" w:themeColor="text1" w:themeTint="F2"/>
+                <w:sz w:val="20"/>
+              </w:rPr>
+              <w:t xml:space="preserve"> on s.id = </w:t>
+            </w:r>
+            <w:proofErr w:type="spellStart"/>
+            <w:r>
+              <w:rPr>
+                <w:rFonts w:ascii="Palatino Linotype" w:hAnsi="Palatino Linotype" w:cstheme="minorHAnsi"/>
+                <w:b/>
+                <w:color w:val="0D0D0D" w:themeColor="text1" w:themeTint="F2"/>
+                <w:sz w:val="20"/>
+              </w:rPr>
+              <w:t>sa.studentid</w:t>
+            </w:r>
+            <w:proofErr w:type="spellEnd"/>
+            <w:r>
+              <w:rPr>
+                <w:rFonts w:ascii="Palatino Linotype" w:hAnsi="Palatino Linotype" w:cstheme="minorHAnsi"/>
+                <w:b/>
+                <w:color w:val="0D0D0D" w:themeColor="text1" w:themeTint="F2"/>
+                <w:sz w:val="20"/>
+              </w:rPr>
+              <w:t xml:space="preserve"> inner join </w:t>
+            </w:r>
+            <w:proofErr w:type="spellStart"/>
+            <w:r>
+              <w:rPr>
+                <w:rFonts w:ascii="Palatino Linotype" w:hAnsi="Palatino Linotype" w:cstheme="minorHAnsi"/>
+                <w:b/>
+                <w:color w:val="0D0D0D" w:themeColor="text1" w:themeTint="F2"/>
+                <w:sz w:val="20"/>
+              </w:rPr>
+              <w:t>student_qualifications</w:t>
+            </w:r>
+            <w:proofErr w:type="spellEnd"/>
+            <w:r>
+              <w:rPr>
+                <w:rFonts w:ascii="Palatino Linotype" w:hAnsi="Palatino Linotype" w:cstheme="minorHAnsi"/>
+                <w:b/>
+                <w:color w:val="0D0D0D" w:themeColor="text1" w:themeTint="F2"/>
                 <w:sz w:val="20"/>
               </w:rPr>
               <w:t xml:space="preserve"> </w:t>
@@ -3482,46 +4081,38 @@
             <w:r>
               <w:rPr>
                 <w:rFonts w:ascii="Palatino Linotype" w:hAnsi="Palatino Linotype" w:cstheme="minorHAnsi"/>
-                <w:sz w:val="20"/>
-              </w:rPr>
-              <w:t>a.studentID</w:t>
-            </w:r>
-            <w:proofErr w:type="spellEnd"/>
-            <w:r>
-              <w:rPr>
-                <w:rFonts w:ascii="Palatino Linotype" w:hAnsi="Palatino Linotype" w:cstheme="minorHAnsi"/>
-                <w:sz w:val="20"/>
-              </w:rPr>
-              <w:t xml:space="preserve"> = s.ID inner join </w:t>
-            </w:r>
-            <w:proofErr w:type="spellStart"/>
-            <w:r>
-              <w:rPr>
-                <w:rFonts w:ascii="Palatino Linotype" w:hAnsi="Palatino Linotype" w:cstheme="minorHAnsi"/>
-                <w:sz w:val="20"/>
-              </w:rPr>
-              <w:t>student_qualifications</w:t>
-            </w:r>
-            <w:proofErr w:type="spellEnd"/>
-            <w:r>
-              <w:rPr>
-                <w:rFonts w:ascii="Palatino Linotype" w:hAnsi="Palatino Linotype" w:cstheme="minorHAnsi"/>
-                <w:sz w:val="20"/>
-              </w:rPr>
-              <w:t xml:space="preserve"> q on s.ID = </w:t>
-            </w:r>
-            <w:proofErr w:type="spellStart"/>
-            <w:r>
-              <w:rPr>
-                <w:rFonts w:ascii="Palatino Linotype" w:hAnsi="Palatino Linotype" w:cstheme="minorHAnsi"/>
-                <w:sz w:val="20"/>
-              </w:rPr>
-              <w:t>q.studentID</w:t>
-            </w:r>
-            <w:proofErr w:type="spellEnd"/>
-            <w:r>
-              <w:rPr>
-                <w:rFonts w:ascii="Palatino Linotype" w:hAnsi="Palatino Linotype" w:cstheme="minorHAnsi"/>
+                <w:b/>
+                <w:color w:val="0D0D0D" w:themeColor="text1" w:themeTint="F2"/>
+                <w:sz w:val="20"/>
+              </w:rPr>
+              <w:t>sq</w:t>
+            </w:r>
+            <w:proofErr w:type="spellEnd"/>
+            <w:r>
+              <w:rPr>
+                <w:rFonts w:ascii="Palatino Linotype" w:hAnsi="Palatino Linotype" w:cstheme="minorHAnsi"/>
+                <w:b/>
+                <w:color w:val="0D0D0D" w:themeColor="text1" w:themeTint="F2"/>
+                <w:sz w:val="20"/>
+              </w:rPr>
+              <w:t xml:space="preserve"> on s.id = </w:t>
+            </w:r>
+            <w:proofErr w:type="spellStart"/>
+            <w:r>
+              <w:rPr>
+                <w:rFonts w:ascii="Palatino Linotype" w:hAnsi="Palatino Linotype" w:cstheme="minorHAnsi"/>
+                <w:b/>
+                <w:color w:val="0D0D0D" w:themeColor="text1" w:themeTint="F2"/>
+                <w:sz w:val="20"/>
+              </w:rPr>
+              <w:t>sq.studentid</w:t>
+            </w:r>
+            <w:proofErr w:type="spellEnd"/>
+            <w:r>
+              <w:rPr>
+                <w:rFonts w:ascii="Palatino Linotype" w:hAnsi="Palatino Linotype" w:cstheme="minorHAnsi"/>
+                <w:b/>
+                <w:color w:val="0D0D0D" w:themeColor="text1" w:themeTint="F2"/>
                 <w:sz w:val="20"/>
               </w:rPr>
               <w:t>;</w:t>
@@ -3539,7 +4130,7 @@
               <w:ind w:left="94"/>
               <w:rPr>
                 <w:rFonts w:ascii="Palatino Linotype" w:hAnsi="Palatino Linotype" w:cstheme="minorHAnsi"/>
-                <w:color w:val="000000" w:themeColor="text1"/>
+                <w:color w:val="7F7F7F" w:themeColor="text1" w:themeTint="80"/>
                 <w:sz w:val="20"/>
                 <w:szCs w:val="20"/>
               </w:rPr>
@@ -3562,7 +4153,7 @@
               <w:ind w:left="454"/>
               <w:rPr>
                 <w:rFonts w:ascii="Palatino Linotype" w:hAnsi="Palatino Linotype" w:cstheme="minorHAnsi"/>
-                <w:color w:val="000000" w:themeColor="text1"/>
+                <w:color w:val="7F7F7F" w:themeColor="text1" w:themeTint="80"/>
                 <w:sz w:val="20"/>
                 <w:szCs w:val="20"/>
               </w:rPr>
@@ -3570,7 +4161,7 @@
             <w:r>
               <w:rPr>
                 <w:rFonts w:ascii="Palatino Linotype" w:hAnsi="Palatino Linotype" w:cstheme="minorHAnsi"/>
-                <w:color w:val="000000" w:themeColor="text1"/>
+                <w:color w:val="7F7F7F" w:themeColor="text1" w:themeTint="80"/>
                 <w:sz w:val="20"/>
                 <w:szCs w:val="20"/>
               </w:rPr>
@@ -3580,7 +4171,7 @@
               <w:rPr>
                 <w:rFonts w:ascii="Palatino Linotype" w:hAnsi="Palatino Linotype" w:cstheme="minorHAnsi"/>
                 <w:i/>
-                <w:color w:val="000000" w:themeColor="text1"/>
+                <w:color w:val="7F7F7F" w:themeColor="text1" w:themeTint="80"/>
                 <w:sz w:val="20"/>
                 <w:szCs w:val="20"/>
               </w:rPr>
@@ -3590,57 +4181,47 @@
               <w:rPr>
                 <w:rFonts w:ascii="Palatino Linotype" w:hAnsi="Palatino Linotype" w:cstheme="minorHAnsi"/>
                 <w:i/>
-                <w:color w:val="000000" w:themeColor="text1"/>
-                <w:sz w:val="20"/>
-                <w:szCs w:val="20"/>
-              </w:rPr>
-              <w:t>name</w:t>
+                <w:color w:val="7F7F7F" w:themeColor="text1" w:themeTint="80"/>
+                <w:sz w:val="20"/>
+                <w:szCs w:val="20"/>
+              </w:rPr>
+              <w:t>namefirst, namelast</w:t>
             </w:r>
             <w:r>
               <w:rPr>
                 <w:rFonts w:ascii="Palatino Linotype" w:hAnsi="Palatino Linotype" w:cstheme="minorHAnsi"/>
                 <w:i/>
-                <w:color w:val="000000" w:themeColor="text1"/>
-                <w:sz w:val="20"/>
-                <w:szCs w:val="20"/>
-              </w:rPr>
-              <w:t>first, namelast</w:t>
+                <w:color w:val="7F7F7F" w:themeColor="text1" w:themeTint="80"/>
+                <w:sz w:val="20"/>
+                <w:szCs w:val="20"/>
+              </w:rPr>
+              <w:t xml:space="preserve">, </w:t>
             </w:r>
             <w:r>
               <w:rPr>
                 <w:rFonts w:ascii="Palatino Linotype" w:hAnsi="Palatino Linotype" w:cstheme="minorHAnsi"/>
                 <w:i/>
-                <w:color w:val="000000" w:themeColor="text1"/>
-                <w:sz w:val="20"/>
-                <w:szCs w:val="20"/>
-              </w:rPr>
-              <w:t xml:space="preserve">, </w:t>
+                <w:color w:val="7F7F7F" w:themeColor="text1" w:themeTint="80"/>
+                <w:sz w:val="20"/>
+                <w:szCs w:val="20"/>
+              </w:rPr>
+              <w:t>emailID, phone number, and address</w:t>
             </w:r>
             <w:r>
               <w:rPr>
                 <w:rFonts w:ascii="Palatino Linotype" w:hAnsi="Palatino Linotype" w:cstheme="minorHAnsi"/>
                 <w:i/>
-                <w:color w:val="000000" w:themeColor="text1"/>
-                <w:sz w:val="20"/>
-                <w:szCs w:val="20"/>
-              </w:rPr>
-              <w:t>emailID, phone number, and address</w:t>
+                <w:color w:val="7F7F7F" w:themeColor="text1" w:themeTint="80"/>
+                <w:sz w:val="20"/>
+                <w:szCs w:val="20"/>
+              </w:rPr>
+              <w:t>)</w:t>
             </w:r>
             <w:r>
               <w:rPr>
                 <w:rFonts w:ascii="Palatino Linotype" w:hAnsi="Palatino Linotype" w:cstheme="minorHAnsi"/>
                 <w:i/>
-                <w:color w:val="000000" w:themeColor="text1"/>
-                <w:sz w:val="20"/>
-                <w:szCs w:val="20"/>
-              </w:rPr>
-              <w:t>)</w:t>
-            </w:r>
-            <w:r>
-              <w:rPr>
-                <w:rFonts w:ascii="Palatino Linotype" w:hAnsi="Palatino Linotype" w:cstheme="minorHAnsi"/>
-                <w:i/>
-                <w:color w:val="000000" w:themeColor="text1"/>
+                <w:color w:val="7F7F7F" w:themeColor="text1" w:themeTint="80"/>
                 <w:sz w:val="20"/>
                 <w:szCs w:val="20"/>
               </w:rPr>
@@ -3649,7 +4230,7 @@
             <w:r>
               <w:rPr>
                 <w:rFonts w:ascii="Palatino Linotype" w:hAnsi="Palatino Linotype" w:cstheme="minorHAnsi"/>
-                <w:color w:val="000000" w:themeColor="text1"/>
+                <w:color w:val="7F7F7F" w:themeColor="text1" w:themeTint="80"/>
                 <w:sz w:val="20"/>
                 <w:szCs w:val="20"/>
               </w:rPr>
@@ -3659,7 +4240,7 @@
             <w:r>
               <w:rPr>
                 <w:rFonts w:ascii="Palatino Linotype" w:hAnsi="Palatino Linotype" w:cstheme="minorHAnsi"/>
-                <w:color w:val="000000" w:themeColor="text1"/>
+                <w:color w:val="7F7F7F" w:themeColor="text1" w:themeTint="80"/>
                 <w:sz w:val="20"/>
                 <w:szCs w:val="20"/>
               </w:rPr>
@@ -3669,7 +4250,7 @@
             <w:r>
               <w:rPr>
                 <w:rFonts w:ascii="Palatino Linotype" w:hAnsi="Palatino Linotype" w:cstheme="minorHAnsi"/>
-                <w:color w:val="000000" w:themeColor="text1"/>
+                <w:color w:val="7F7F7F" w:themeColor="text1" w:themeTint="80"/>
                 <w:sz w:val="20"/>
                 <w:szCs w:val="20"/>
               </w:rPr>
@@ -3680,7 +4261,7 @@
       </w:tr>
       <w:tr>
         <w:trPr>
-          <w:trHeight w:val="949"/>
+          <w:trHeight w:val="604"/>
         </w:trPr>
         <w:tc>
           <w:tcPr>
@@ -3692,12 +4273,16 @@
               <w:ind w:left="454"/>
               <w:rPr>
                 <w:rFonts w:ascii="Palatino Linotype" w:hAnsi="Palatino Linotype" w:cstheme="minorHAnsi"/>
+                <w:b/>
+                <w:color w:val="0D0D0D" w:themeColor="text1" w:themeTint="F2"/>
                 <w:sz w:val="20"/>
               </w:rPr>
             </w:pPr>
             <w:r>
               <w:rPr>
                 <w:rFonts w:ascii="Palatino Linotype" w:hAnsi="Palatino Linotype" w:cstheme="minorHAnsi"/>
+                <w:b/>
+                <w:color w:val="0D0D0D" w:themeColor="text1" w:themeTint="F2"/>
                 <w:sz w:val="20"/>
               </w:rPr>
               <w:t xml:space="preserve">select </w:t>
@@ -3706,14 +4291,18 @@
             <w:r>
               <w:rPr>
                 <w:rFonts w:ascii="Palatino Linotype" w:hAnsi="Palatino Linotype" w:cstheme="minorHAnsi"/>
-                <w:sz w:val="20"/>
-              </w:rPr>
-              <w:t>faculty.namefirst</w:t>
-            </w:r>
-            <w:proofErr w:type="spellEnd"/>
-            <w:r>
-              <w:rPr>
-                <w:rFonts w:ascii="Palatino Linotype" w:hAnsi="Palatino Linotype" w:cstheme="minorHAnsi"/>
+                <w:b/>
+                <w:color w:val="0D0D0D" w:themeColor="text1" w:themeTint="F2"/>
+                <w:sz w:val="20"/>
+              </w:rPr>
+              <w:t>f.namefirst</w:t>
+            </w:r>
+            <w:proofErr w:type="spellEnd"/>
+            <w:r>
+              <w:rPr>
+                <w:rFonts w:ascii="Palatino Linotype" w:hAnsi="Palatino Linotype" w:cstheme="minorHAnsi"/>
+                <w:b/>
+                <w:color w:val="0D0D0D" w:themeColor="text1" w:themeTint="F2"/>
                 <w:sz w:val="20"/>
               </w:rPr>
               <w:t xml:space="preserve">, </w:t>
@@ -3722,14 +4311,18 @@
             <w:r>
               <w:rPr>
                 <w:rFonts w:ascii="Palatino Linotype" w:hAnsi="Palatino Linotype" w:cstheme="minorHAnsi"/>
-                <w:sz w:val="20"/>
-              </w:rPr>
-              <w:t>faculty.namelast</w:t>
-            </w:r>
-            <w:proofErr w:type="spellEnd"/>
-            <w:r>
-              <w:rPr>
-                <w:rFonts w:ascii="Palatino Linotype" w:hAnsi="Palatino Linotype" w:cstheme="minorHAnsi"/>
+                <w:b/>
+                <w:color w:val="0D0D0D" w:themeColor="text1" w:themeTint="F2"/>
+                <w:sz w:val="20"/>
+              </w:rPr>
+              <w:t>f.namelast</w:t>
+            </w:r>
+            <w:proofErr w:type="spellEnd"/>
+            <w:r>
+              <w:rPr>
+                <w:rFonts w:ascii="Palatino Linotype" w:hAnsi="Palatino Linotype" w:cstheme="minorHAnsi"/>
+                <w:b/>
+                <w:color w:val="0D0D0D" w:themeColor="text1" w:themeTint="F2"/>
                 <w:sz w:val="20"/>
               </w:rPr>
               <w:t xml:space="preserve">, </w:t>
@@ -3738,14 +4331,18 @@
             <w:r>
               <w:rPr>
                 <w:rFonts w:ascii="Palatino Linotype" w:hAnsi="Palatino Linotype" w:cstheme="minorHAnsi"/>
-                <w:sz w:val="20"/>
-              </w:rPr>
-              <w:t>faculty.emailID</w:t>
-            </w:r>
-            <w:proofErr w:type="spellEnd"/>
-            <w:r>
-              <w:rPr>
-                <w:rFonts w:ascii="Palatino Linotype" w:hAnsi="Palatino Linotype" w:cstheme="minorHAnsi"/>
+                <w:b/>
+                <w:color w:val="0D0D0D" w:themeColor="text1" w:themeTint="F2"/>
+                <w:sz w:val="20"/>
+              </w:rPr>
+              <w:t>f.emailid</w:t>
+            </w:r>
+            <w:proofErr w:type="spellEnd"/>
+            <w:r>
+              <w:rPr>
+                <w:rFonts w:ascii="Palatino Linotype" w:hAnsi="Palatino Linotype" w:cstheme="minorHAnsi"/>
+                <w:b/>
+                <w:color w:val="0D0D0D" w:themeColor="text1" w:themeTint="F2"/>
                 <w:sz w:val="20"/>
               </w:rPr>
               <w:t xml:space="preserve">, </w:t>
@@ -3754,14 +4351,18 @@
             <w:r>
               <w:rPr>
                 <w:rFonts w:ascii="Palatino Linotype" w:hAnsi="Palatino Linotype" w:cstheme="minorHAnsi"/>
-                <w:sz w:val="20"/>
-              </w:rPr>
-              <w:t>faculty_phone.number</w:t>
-            </w:r>
-            <w:proofErr w:type="spellEnd"/>
-            <w:r>
-              <w:rPr>
-                <w:rFonts w:ascii="Palatino Linotype" w:hAnsi="Palatino Linotype" w:cstheme="minorHAnsi"/>
+                <w:b/>
+                <w:color w:val="0D0D0D" w:themeColor="text1" w:themeTint="F2"/>
+                <w:sz w:val="20"/>
+              </w:rPr>
+              <w:t>fp.number</w:t>
+            </w:r>
+            <w:proofErr w:type="spellEnd"/>
+            <w:r>
+              <w:rPr>
+                <w:rFonts w:ascii="Palatino Linotype" w:hAnsi="Palatino Linotype" w:cstheme="minorHAnsi"/>
+                <w:b/>
+                <w:color w:val="0D0D0D" w:themeColor="text1" w:themeTint="F2"/>
                 <w:sz w:val="20"/>
               </w:rPr>
               <w:t xml:space="preserve">, </w:t>
@@ -3770,22 +4371,88 @@
             <w:r>
               <w:rPr>
                 <w:rFonts w:ascii="Palatino Linotype" w:hAnsi="Palatino Linotype" w:cstheme="minorHAnsi"/>
-                <w:sz w:val="20"/>
-              </w:rPr>
-              <w:t>faculty_address.address</w:t>
-            </w:r>
-            <w:proofErr w:type="spellEnd"/>
-            <w:r>
-              <w:rPr>
-                <w:rFonts w:ascii="Palatino Linotype" w:hAnsi="Palatino Linotype" w:cstheme="minorHAnsi"/>
-                <w:sz w:val="20"/>
-              </w:rPr>
-              <w:t xml:space="preserve"> from faculty inner join </w:t>
-            </w:r>
-            <w:proofErr w:type="spellStart"/>
-            <w:r>
-              <w:rPr>
-                <w:rFonts w:ascii="Palatino Linotype" w:hAnsi="Palatino Linotype" w:cstheme="minorHAnsi"/>
+                <w:b/>
+                <w:color w:val="0D0D0D" w:themeColor="text1" w:themeTint="F2"/>
+                <w:sz w:val="20"/>
+              </w:rPr>
+              <w:t>fa.address</w:t>
+            </w:r>
+            <w:proofErr w:type="spellEnd"/>
+            <w:r>
+              <w:rPr>
+                <w:rFonts w:ascii="Palatino Linotype" w:hAnsi="Palatino Linotype" w:cstheme="minorHAnsi"/>
+                <w:b/>
+                <w:color w:val="0D0D0D" w:themeColor="text1" w:themeTint="F2"/>
+                <w:sz w:val="20"/>
+              </w:rPr>
+              <w:t xml:space="preserve"> from faculty f inner join </w:t>
+            </w:r>
+            <w:proofErr w:type="spellStart"/>
+            <w:r>
+              <w:rPr>
+                <w:rFonts w:ascii="Palatino Linotype" w:hAnsi="Palatino Linotype" w:cstheme="minorHAnsi"/>
+                <w:b/>
+                <w:color w:val="0D0D0D" w:themeColor="text1" w:themeTint="F2"/>
+                <w:sz w:val="20"/>
+              </w:rPr>
+              <w:t>faculty_address</w:t>
+            </w:r>
+            <w:proofErr w:type="spellEnd"/>
+            <w:r>
+              <w:rPr>
+                <w:rFonts w:ascii="Palatino Linotype" w:hAnsi="Palatino Linotype" w:cstheme="minorHAnsi"/>
+                <w:b/>
+                <w:color w:val="0D0D0D" w:themeColor="text1" w:themeTint="F2"/>
+                <w:sz w:val="20"/>
+              </w:rPr>
+              <w:t xml:space="preserve"> </w:t>
+            </w:r>
+            <w:proofErr w:type="spellStart"/>
+            <w:r>
+              <w:rPr>
+                <w:rFonts w:ascii="Palatino Linotype" w:hAnsi="Palatino Linotype" w:cstheme="minorHAnsi"/>
+                <w:b/>
+                <w:color w:val="0D0D0D" w:themeColor="text1" w:themeTint="F2"/>
+                <w:sz w:val="20"/>
+              </w:rPr>
+              <w:t>fa</w:t>
+            </w:r>
+            <w:proofErr w:type="spellEnd"/>
+            <w:r>
+              <w:rPr>
+                <w:rFonts w:ascii="Palatino Linotype" w:hAnsi="Palatino Linotype" w:cstheme="minorHAnsi"/>
+                <w:b/>
+                <w:color w:val="0D0D0D" w:themeColor="text1" w:themeTint="F2"/>
+                <w:sz w:val="20"/>
+              </w:rPr>
+              <w:t xml:space="preserve"> on f.id = </w:t>
+            </w:r>
+            <w:proofErr w:type="spellStart"/>
+            <w:r>
+              <w:rPr>
+                <w:rFonts w:ascii="Palatino Linotype" w:hAnsi="Palatino Linotype" w:cstheme="minorHAnsi"/>
+                <w:b/>
+                <w:color w:val="0D0D0D" w:themeColor="text1" w:themeTint="F2"/>
+                <w:sz w:val="20"/>
+              </w:rPr>
+              <w:t>fa.facultyid</w:t>
+            </w:r>
+            <w:proofErr w:type="spellEnd"/>
+            <w:r>
+              <w:rPr>
+                <w:rFonts w:ascii="Palatino Linotype" w:hAnsi="Palatino Linotype" w:cstheme="minorHAnsi"/>
+                <w:b/>
+                <w:color w:val="0D0D0D" w:themeColor="text1" w:themeTint="F2"/>
+                <w:sz w:val="20"/>
+              </w:rPr>
+              <w:t xml:space="preserve"> inner join </w:t>
+            </w:r>
+            <w:proofErr w:type="spellStart"/>
+            <w:r>
+              <w:rPr>
+                <w:rFonts w:ascii="Palatino Linotype" w:hAnsi="Palatino Linotype" w:cstheme="minorHAnsi"/>
+                <w:b/>
+                <w:color w:val="0D0D0D" w:themeColor="text1" w:themeTint="F2"/>
                 <w:sz w:val="20"/>
               </w:rPr>
               <w:t>faculty_phone</w:t>
@@ -3794,57 +4461,91 @@
             <w:r>
               <w:rPr>
                 <w:rFonts w:ascii="Palatino Linotype" w:hAnsi="Palatino Linotype" w:cstheme="minorHAnsi"/>
-                <w:sz w:val="20"/>
-              </w:rPr>
-              <w:t xml:space="preserve"> on faculty.ID = </w:t>
-            </w:r>
-            <w:proofErr w:type="spellStart"/>
-            <w:r>
-              <w:rPr>
-                <w:rFonts w:ascii="Palatino Linotype" w:hAnsi="Palatino Linotype" w:cstheme="minorHAnsi"/>
-                <w:sz w:val="20"/>
-              </w:rPr>
-              <w:t>faculty_phone.facultyID</w:t>
-            </w:r>
-            <w:proofErr w:type="spellEnd"/>
-            <w:r>
-              <w:rPr>
-                <w:rFonts w:ascii="Palatino Linotype" w:hAnsi="Palatino Linotype" w:cstheme="minorHAnsi"/>
-                <w:sz w:val="20"/>
-              </w:rPr>
-              <w:t xml:space="preserve"> inner join </w:t>
-            </w:r>
-            <w:proofErr w:type="spellStart"/>
-            <w:r>
-              <w:rPr>
-                <w:rFonts w:ascii="Palatino Linotype" w:hAnsi="Palatino Linotype" w:cstheme="minorHAnsi"/>
-                <w:sz w:val="20"/>
-              </w:rPr>
-              <w:t>faculty_address</w:t>
-            </w:r>
-            <w:proofErr w:type="spellEnd"/>
-            <w:r>
-              <w:rPr>
-                <w:rFonts w:ascii="Palatino Linotype" w:hAnsi="Palatino Linotype" w:cstheme="minorHAnsi"/>
-                <w:sz w:val="20"/>
-              </w:rPr>
-              <w:t xml:space="preserve"> on faculty.ID = </w:t>
-            </w:r>
-            <w:proofErr w:type="spellStart"/>
-            <w:r>
-              <w:rPr>
-                <w:rFonts w:ascii="Palatino Linotype" w:hAnsi="Palatino Linotype" w:cstheme="minorHAnsi"/>
-                <w:sz w:val="20"/>
-              </w:rPr>
-              <w:t>faculty_address.facultyID</w:t>
-            </w:r>
-            <w:proofErr w:type="spellEnd"/>
-            <w:r>
-              <w:rPr>
-                <w:rFonts w:ascii="Palatino Linotype" w:hAnsi="Palatino Linotype" w:cstheme="minorHAnsi"/>
-                <w:sz w:val="20"/>
-              </w:rPr>
-              <w:t>;</w:t>
+                <w:b/>
+                <w:color w:val="0D0D0D" w:themeColor="text1" w:themeTint="F2"/>
+                <w:sz w:val="20"/>
+              </w:rPr>
+              <w:t xml:space="preserve"> </w:t>
+            </w:r>
+            <w:proofErr w:type="spellStart"/>
+            <w:r>
+              <w:rPr>
+                <w:rFonts w:ascii="Palatino Linotype" w:hAnsi="Palatino Linotype" w:cstheme="minorHAnsi"/>
+                <w:b/>
+                <w:color w:val="0D0D0D" w:themeColor="text1" w:themeTint="F2"/>
+                <w:sz w:val="20"/>
+              </w:rPr>
+              <w:t>fp</w:t>
+            </w:r>
+            <w:proofErr w:type="spellEnd"/>
+            <w:r>
+              <w:rPr>
+                <w:rFonts w:ascii="Palatino Linotype" w:hAnsi="Palatino Linotype" w:cstheme="minorHAnsi"/>
+                <w:b/>
+                <w:color w:val="0D0D0D" w:themeColor="text1" w:themeTint="F2"/>
+                <w:sz w:val="20"/>
+              </w:rPr>
+              <w:t xml:space="preserve"> on </w:t>
+            </w:r>
+            <w:proofErr w:type="spellStart"/>
+            <w:r>
+              <w:rPr>
+                <w:rFonts w:ascii="Palatino Linotype" w:hAnsi="Palatino Linotype" w:cstheme="minorHAnsi"/>
+                <w:b/>
+                <w:color w:val="0D0D0D" w:themeColor="text1" w:themeTint="F2"/>
+                <w:sz w:val="20"/>
+              </w:rPr>
+              <w:t>fp.facultyid</w:t>
+            </w:r>
+            <w:proofErr w:type="spellEnd"/>
+            <w:r>
+              <w:rPr>
+                <w:rFonts w:ascii="Palatino Linotype" w:hAnsi="Palatino Linotype" w:cstheme="minorHAnsi"/>
+                <w:b/>
+                <w:color w:val="0D0D0D" w:themeColor="text1" w:themeTint="F2"/>
+                <w:sz w:val="20"/>
+              </w:rPr>
+              <w:t xml:space="preserve"> = f.id where </w:t>
+            </w:r>
+            <w:proofErr w:type="spellStart"/>
+            <w:r>
+              <w:rPr>
+                <w:rFonts w:ascii="Palatino Linotype" w:hAnsi="Palatino Linotype" w:cstheme="minorHAnsi"/>
+                <w:b/>
+                <w:color w:val="0D0D0D" w:themeColor="text1" w:themeTint="F2"/>
+                <w:sz w:val="20"/>
+              </w:rPr>
+              <w:t>f.namefirst</w:t>
+            </w:r>
+            <w:proofErr w:type="spellEnd"/>
+            <w:r>
+              <w:rPr>
+                <w:rFonts w:ascii="Palatino Linotype" w:hAnsi="Palatino Linotype" w:cstheme="minorHAnsi"/>
+                <w:b/>
+                <w:color w:val="0D0D0D" w:themeColor="text1" w:themeTint="F2"/>
+                <w:sz w:val="20"/>
+              </w:rPr>
+              <w:t>='</w:t>
+            </w:r>
+            <w:proofErr w:type="spellStart"/>
+            <w:r>
+              <w:rPr>
+                <w:rFonts w:ascii="Palatino Linotype" w:hAnsi="Palatino Linotype" w:cstheme="minorHAnsi"/>
+                <w:b/>
+                <w:color w:val="0D0D0D" w:themeColor="text1" w:themeTint="F2"/>
+                <w:sz w:val="20"/>
+              </w:rPr>
+              <w:t>ketan</w:t>
+            </w:r>
+            <w:proofErr w:type="spellEnd"/>
+            <w:r>
+              <w:rPr>
+                <w:rFonts w:ascii="Palatino Linotype" w:hAnsi="Palatino Linotype" w:cstheme="minorHAnsi"/>
+                <w:b/>
+                <w:color w:val="0D0D0D" w:themeColor="text1" w:themeTint="F2"/>
+                <w:sz w:val="20"/>
+              </w:rPr>
+              <w:t>';</w:t>
             </w:r>
           </w:p>
         </w:tc>
@@ -3859,7 +4560,7 @@
               <w:ind w:left="94"/>
               <w:rPr>
                 <w:rFonts w:ascii="Palatino Linotype" w:hAnsi="Palatino Linotype" w:cstheme="minorHAnsi"/>
-                <w:color w:val="000000" w:themeColor="text1"/>
+                <w:color w:val="7F7F7F" w:themeColor="text1" w:themeTint="80"/>
                 <w:sz w:val="20"/>
                 <w:szCs w:val="20"/>
               </w:rPr>
@@ -3882,7 +4583,7 @@
               <w:ind w:left="454"/>
               <w:rPr>
                 <w:rFonts w:ascii="Palatino Linotype" w:hAnsi="Palatino Linotype" w:cstheme="minorHAnsi"/>
-                <w:color w:val="000000" w:themeColor="text1"/>
+                <w:color w:val="7F7F7F" w:themeColor="text1" w:themeTint="80"/>
                 <w:sz w:val="20"/>
                 <w:szCs w:val="20"/>
               </w:rPr>
@@ -3891,6 +4592,7 @@
             <w:r>
               <w:rPr>
                 <w:rFonts w:ascii="Palatino Linotype" w:hAnsi="Palatino Linotype" w:cstheme="minorHAnsi"/>
+                <w:color w:val="7F7F7F" w:themeColor="text1" w:themeTint="80"/>
                 <w:sz w:val="20"/>
                 <w:szCs w:val="20"/>
               </w:rPr>
@@ -3900,7 +4602,7 @@
               <w:rPr>
                 <w:rFonts w:ascii="Palatino Linotype" w:hAnsi="Palatino Linotype" w:cstheme="minorHAnsi"/>
                 <w:i/>
-                <w:color w:val="000000" w:themeColor="text1"/>
+                <w:color w:val="7F7F7F" w:themeColor="text1" w:themeTint="80"/>
                 <w:sz w:val="20"/>
                 <w:szCs w:val="20"/>
               </w:rPr>
@@ -3911,7 +4613,7 @@
               <w:rPr>
                 <w:rFonts w:ascii="Palatino Linotype" w:hAnsi="Palatino Linotype" w:cstheme="minorHAnsi"/>
                 <w:i/>
-                <w:color w:val="000000" w:themeColor="text1"/>
+                <w:color w:val="7F7F7F" w:themeColor="text1" w:themeTint="80"/>
                 <w:sz w:val="20"/>
                 <w:szCs w:val="20"/>
               </w:rPr>
@@ -3921,7 +4623,7 @@
               <w:rPr>
                 <w:rFonts w:ascii="Palatino Linotype" w:hAnsi="Palatino Linotype" w:cstheme="minorHAnsi"/>
                 <w:i/>
-                <w:color w:val="000000" w:themeColor="text1"/>
+                <w:color w:val="7F7F7F" w:themeColor="text1" w:themeTint="80"/>
                 <w:sz w:val="20"/>
                 <w:szCs w:val="20"/>
               </w:rPr>
@@ -3930,7 +4632,7 @@
             <w:r>
               <w:rPr>
                 <w:rFonts w:ascii="Palatino Linotype" w:hAnsi="Palatino Linotype" w:cstheme="minorHAnsi"/>
-                <w:color w:val="000000" w:themeColor="text1"/>
+                <w:color w:val="7F7F7F" w:themeColor="text1" w:themeTint="80"/>
                 <w:sz w:val="20"/>
                 <w:szCs w:val="20"/>
               </w:rPr>
@@ -3939,7 +4641,7 @@
             <w:r>
               <w:rPr>
                 <w:rFonts w:ascii="Palatino Linotype" w:hAnsi="Palatino Linotype" w:cstheme="minorHAnsi"/>
-                <w:color w:val="000000" w:themeColor="text1"/>
+                <w:color w:val="7F7F7F" w:themeColor="text1" w:themeTint="80"/>
                 <w:sz w:val="20"/>
                 <w:szCs w:val="20"/>
               </w:rPr>
@@ -3948,7 +4650,7 @@
             <w:r>
               <w:rPr>
                 <w:rFonts w:ascii="Palatino Linotype" w:hAnsi="Palatino Linotype" w:cstheme="minorHAnsi"/>
-                <w:color w:val="000000" w:themeColor="text1"/>
+                <w:color w:val="7F7F7F" w:themeColor="text1" w:themeTint="80"/>
                 <w:sz w:val="20"/>
                 <w:szCs w:val="20"/>
               </w:rPr>
@@ -3971,20 +4673,26 @@
               <w:ind w:left="454"/>
               <w:rPr>
                 <w:rFonts w:ascii="Palatino Linotype" w:hAnsi="Palatino Linotype" w:cstheme="minorHAnsi"/>
+                <w:b/>
+                <w:color w:val="0D0D0D" w:themeColor="text1" w:themeTint="F2"/>
                 <w:sz w:val="20"/>
               </w:rPr>
             </w:pPr>
             <w:r>
               <w:rPr>
                 <w:rFonts w:ascii="Palatino Linotype" w:hAnsi="Palatino Linotype" w:cstheme="minorHAnsi"/>
-                <w:sz w:val="20"/>
-              </w:rPr>
-              <w:t xml:space="preserve">select c.name, b.name from </w:t>
-            </w:r>
-            <w:proofErr w:type="spellStart"/>
-            <w:r>
-              <w:rPr>
-                <w:rFonts w:ascii="Palatino Linotype" w:hAnsi="Palatino Linotype" w:cstheme="minorHAnsi"/>
+                <w:b/>
+                <w:color w:val="0D0D0D" w:themeColor="text1" w:themeTint="F2"/>
+                <w:sz w:val="20"/>
+              </w:rPr>
+              <w:t xml:space="preserve">select c.name, cb.name from course c inner join </w:t>
+            </w:r>
+            <w:proofErr w:type="spellStart"/>
+            <w:r>
+              <w:rPr>
+                <w:rFonts w:ascii="Palatino Linotype" w:hAnsi="Palatino Linotype" w:cstheme="minorHAnsi"/>
+                <w:b/>
+                <w:color w:val="0D0D0D" w:themeColor="text1" w:themeTint="F2"/>
                 <w:sz w:val="20"/>
               </w:rPr>
               <w:t>course_batches</w:t>
@@ -3993,25 +4701,51 @@
             <w:r>
               <w:rPr>
                 <w:rFonts w:ascii="Palatino Linotype" w:hAnsi="Palatino Linotype" w:cstheme="minorHAnsi"/>
-                <w:sz w:val="20"/>
-              </w:rPr>
-              <w:t xml:space="preserve"> b inner join course c on </w:t>
-            </w:r>
-            <w:proofErr w:type="spellStart"/>
-            <w:r>
-              <w:rPr>
-                <w:rFonts w:ascii="Palatino Linotype" w:hAnsi="Palatino Linotype" w:cstheme="minorHAnsi"/>
-                <w:sz w:val="20"/>
-              </w:rPr>
-              <w:t>b.courseID</w:t>
-            </w:r>
-            <w:proofErr w:type="spellEnd"/>
-            <w:r>
-              <w:rPr>
-                <w:rFonts w:ascii="Palatino Linotype" w:hAnsi="Palatino Linotype" w:cstheme="minorHAnsi"/>
-                <w:sz w:val="20"/>
-              </w:rPr>
-              <w:t xml:space="preserve"> = c.ID;</w:t>
+                <w:b/>
+                <w:color w:val="0D0D0D" w:themeColor="text1" w:themeTint="F2"/>
+                <w:sz w:val="20"/>
+              </w:rPr>
+              <w:t xml:space="preserve"> </w:t>
+            </w:r>
+            <w:proofErr w:type="spellStart"/>
+            <w:r>
+              <w:rPr>
+                <w:rFonts w:ascii="Palatino Linotype" w:hAnsi="Palatino Linotype" w:cstheme="minorHAnsi"/>
+                <w:b/>
+                <w:color w:val="0D0D0D" w:themeColor="text1" w:themeTint="F2"/>
+                <w:sz w:val="20"/>
+              </w:rPr>
+              <w:t>cb</w:t>
+            </w:r>
+            <w:proofErr w:type="spellEnd"/>
+            <w:r>
+              <w:rPr>
+                <w:rFonts w:ascii="Palatino Linotype" w:hAnsi="Palatino Linotype" w:cstheme="minorHAnsi"/>
+                <w:b/>
+                <w:color w:val="0D0D0D" w:themeColor="text1" w:themeTint="F2"/>
+                <w:sz w:val="20"/>
+              </w:rPr>
+              <w:t xml:space="preserve"> on c.id = </w:t>
+            </w:r>
+            <w:proofErr w:type="spellStart"/>
+            <w:r>
+              <w:rPr>
+                <w:rFonts w:ascii="Palatino Linotype" w:hAnsi="Palatino Linotype" w:cstheme="minorHAnsi"/>
+                <w:b/>
+                <w:color w:val="0D0D0D" w:themeColor="text1" w:themeTint="F2"/>
+                <w:sz w:val="20"/>
+              </w:rPr>
+              <w:t>cb.courseid</w:t>
+            </w:r>
+            <w:proofErr w:type="spellEnd"/>
+            <w:r>
+              <w:rPr>
+                <w:rFonts w:ascii="Palatino Linotype" w:hAnsi="Palatino Linotype" w:cstheme="minorHAnsi"/>
+                <w:b/>
+                <w:color w:val="0D0D0D" w:themeColor="text1" w:themeTint="F2"/>
+                <w:sz w:val="20"/>
+              </w:rPr>
+              <w:t>;</w:t>
             </w:r>
           </w:p>
         </w:tc>
@@ -4026,7 +4760,7 @@
               <w:ind w:left="94"/>
               <w:rPr>
                 <w:rFonts w:ascii="Palatino Linotype" w:hAnsi="Palatino Linotype" w:cstheme="minorHAnsi"/>
-                <w:color w:val="000000" w:themeColor="text1"/>
+                <w:color w:val="7F7F7F" w:themeColor="text1" w:themeTint="80"/>
                 <w:sz w:val="20"/>
                 <w:szCs w:val="20"/>
               </w:rPr>
@@ -4049,7 +4783,7 @@
               <w:ind w:left="454"/>
               <w:rPr>
                 <w:rFonts w:ascii="Palatino Linotype" w:hAnsi="Palatino Linotype" w:cstheme="minorHAnsi"/>
-                <w:color w:val="000000" w:themeColor="text1"/>
+                <w:color w:val="7F7F7F" w:themeColor="text1" w:themeTint="80"/>
                 <w:sz w:val="20"/>
                 <w:szCs w:val="20"/>
               </w:rPr>
@@ -4057,6 +4791,7 @@
             <w:r>
               <w:rPr>
                 <w:rFonts w:ascii="Palatino Linotype" w:hAnsi="Palatino Linotype" w:cstheme="minorHAnsi"/>
+                <w:color w:val="7F7F7F" w:themeColor="text1" w:themeTint="80"/>
                 <w:sz w:val="20"/>
                 <w:szCs w:val="20"/>
               </w:rPr>
@@ -4065,6 +4800,7 @@
             <w:r>
               <w:rPr>
                 <w:rFonts w:ascii="Palatino Linotype" w:hAnsi="Palatino Linotype" w:cstheme="minorHAnsi"/>
+                <w:color w:val="7F7F7F" w:themeColor="text1" w:themeTint="80"/>
                 <w:sz w:val="20"/>
                 <w:szCs w:val="20"/>
               </w:rPr>
@@ -4073,6 +4809,7 @@
             <w:r>
               <w:rPr>
                 <w:rFonts w:ascii="Palatino Linotype" w:hAnsi="Palatino Linotype" w:cstheme="minorHAnsi"/>
+                <w:color w:val="7F7F7F" w:themeColor="text1" w:themeTint="80"/>
                 <w:sz w:val="20"/>
                 <w:szCs w:val="20"/>
               </w:rPr>
@@ -4092,86 +4829,29 @@
           </w:tcPr>
           <w:p>
             <w:pPr>
-              <w:rPr>
-                <w:rFonts w:ascii="Palatino Linotype" w:hAnsi="Palatino Linotype" w:cstheme="minorHAnsi"/>
+              <w:ind w:left="454"/>
+              <w:rPr>
+                <w:rFonts w:ascii="Palatino Linotype" w:hAnsi="Palatino Linotype" w:cstheme="minorHAnsi"/>
+                <w:b/>
+                <w:color w:val="0D0D0D" w:themeColor="text1" w:themeTint="F2"/>
                 <w:sz w:val="20"/>
               </w:rPr>
             </w:pPr>
             <w:r>
               <w:rPr>
                 <w:rFonts w:ascii="Palatino Linotype" w:hAnsi="Palatino Linotype" w:cstheme="minorHAnsi"/>
-                <w:sz w:val="20"/>
-              </w:rPr>
-              <w:t xml:space="preserve">select </w:t>
-            </w:r>
-            <w:proofErr w:type="spellStart"/>
-            <w:r>
-              <w:rPr>
-                <w:rFonts w:ascii="Palatino Linotype" w:hAnsi="Palatino Linotype" w:cstheme="minorHAnsi"/>
-                <w:sz w:val="20"/>
-              </w:rPr>
-              <w:t>s.namefirst</w:t>
-            </w:r>
-            <w:proofErr w:type="spellEnd"/>
-            <w:r>
-              <w:rPr>
-                <w:rFonts w:ascii="Palatino Linotype" w:hAnsi="Palatino Linotype" w:cstheme="minorHAnsi"/>
-                <w:sz w:val="20"/>
-              </w:rPr>
-              <w:t xml:space="preserve">, </w:t>
-            </w:r>
-            <w:proofErr w:type="spellStart"/>
-            <w:r>
-              <w:rPr>
-                <w:rFonts w:ascii="Palatino Linotype" w:hAnsi="Palatino Linotype" w:cstheme="minorHAnsi"/>
-                <w:sz w:val="20"/>
-              </w:rPr>
-              <w:t>s.namelast</w:t>
-            </w:r>
-            <w:proofErr w:type="spellEnd"/>
-            <w:r>
-              <w:rPr>
-                <w:rFonts w:ascii="Palatino Linotype" w:hAnsi="Palatino Linotype" w:cstheme="minorHAnsi"/>
-                <w:sz w:val="20"/>
-              </w:rPr>
-              <w:t xml:space="preserve">, </w:t>
-            </w:r>
-            <w:proofErr w:type="spellStart"/>
-            <w:r>
-              <w:rPr>
-                <w:rFonts w:ascii="Palatino Linotype" w:hAnsi="Palatino Linotype" w:cstheme="minorHAnsi"/>
-                <w:sz w:val="20"/>
-              </w:rPr>
-              <w:t>s.dob</w:t>
-            </w:r>
-            <w:proofErr w:type="spellEnd"/>
-            <w:r>
-              <w:rPr>
-                <w:rFonts w:ascii="Palatino Linotype" w:hAnsi="Palatino Linotype" w:cstheme="minorHAnsi"/>
-                <w:sz w:val="20"/>
-              </w:rPr>
-              <w:t xml:space="preserve">, </w:t>
-            </w:r>
-            <w:proofErr w:type="spellStart"/>
-            <w:r>
-              <w:rPr>
-                <w:rFonts w:ascii="Palatino Linotype" w:hAnsi="Palatino Linotype" w:cstheme="minorHAnsi"/>
-                <w:sz w:val="20"/>
-              </w:rPr>
-              <w:t>s.emailid</w:t>
-            </w:r>
-            <w:proofErr w:type="spellEnd"/>
-            <w:r>
-              <w:rPr>
-                <w:rFonts w:ascii="Palatino Linotype" w:hAnsi="Palatino Linotype" w:cstheme="minorHAnsi"/>
-                <w:sz w:val="20"/>
-              </w:rPr>
-              <w:t xml:space="preserve"> from student s inner join </w:t>
-            </w:r>
-            <w:proofErr w:type="spellStart"/>
-            <w:r>
-              <w:rPr>
-                <w:rFonts w:ascii="Palatino Linotype" w:hAnsi="Palatino Linotype" w:cstheme="minorHAnsi"/>
+                <w:b/>
+                <w:color w:val="0D0D0D" w:themeColor="text1" w:themeTint="F2"/>
+                <w:sz w:val="20"/>
+              </w:rPr>
+              <w:t xml:space="preserve">select s.* from student s inner join </w:t>
+            </w:r>
+            <w:proofErr w:type="spellStart"/>
+            <w:r>
+              <w:rPr>
+                <w:rFonts w:ascii="Palatino Linotype" w:hAnsi="Palatino Linotype" w:cstheme="minorHAnsi"/>
+                <w:b/>
+                <w:color w:val="0D0D0D" w:themeColor="text1" w:themeTint="F2"/>
                 <w:sz w:val="20"/>
               </w:rPr>
               <w:t>batch_students</w:t>
@@ -4180,22 +4860,48 @@
             <w:r>
               <w:rPr>
                 <w:rFonts w:ascii="Palatino Linotype" w:hAnsi="Palatino Linotype" w:cstheme="minorHAnsi"/>
-                <w:sz w:val="20"/>
-              </w:rPr>
-              <w:t xml:space="preserve"> b on s.id=</w:t>
-            </w:r>
-            <w:proofErr w:type="spellStart"/>
-            <w:r>
-              <w:rPr>
-                <w:rFonts w:ascii="Palatino Linotype" w:hAnsi="Palatino Linotype" w:cstheme="minorHAnsi"/>
-                <w:sz w:val="20"/>
-              </w:rPr>
-              <w:t>b.studentid</w:t>
-            </w:r>
-            <w:proofErr w:type="spellEnd"/>
-            <w:r>
-              <w:rPr>
-                <w:rFonts w:ascii="Palatino Linotype" w:hAnsi="Palatino Linotype" w:cstheme="minorHAnsi"/>
+                <w:b/>
+                <w:color w:val="0D0D0D" w:themeColor="text1" w:themeTint="F2"/>
+                <w:sz w:val="20"/>
+              </w:rPr>
+              <w:t xml:space="preserve"> </w:t>
+            </w:r>
+            <w:proofErr w:type="spellStart"/>
+            <w:r>
+              <w:rPr>
+                <w:rFonts w:ascii="Palatino Linotype" w:hAnsi="Palatino Linotype" w:cstheme="minorHAnsi"/>
+                <w:b/>
+                <w:color w:val="0D0D0D" w:themeColor="text1" w:themeTint="F2"/>
+                <w:sz w:val="20"/>
+              </w:rPr>
+              <w:t>bs</w:t>
+            </w:r>
+            <w:proofErr w:type="spellEnd"/>
+            <w:r>
+              <w:rPr>
+                <w:rFonts w:ascii="Palatino Linotype" w:hAnsi="Palatino Linotype" w:cstheme="minorHAnsi"/>
+                <w:b/>
+                <w:color w:val="0D0D0D" w:themeColor="text1" w:themeTint="F2"/>
+                <w:sz w:val="20"/>
+              </w:rPr>
+              <w:t xml:space="preserve"> on s.id = </w:t>
+            </w:r>
+            <w:proofErr w:type="spellStart"/>
+            <w:r>
+              <w:rPr>
+                <w:rFonts w:ascii="Palatino Linotype" w:hAnsi="Palatino Linotype" w:cstheme="minorHAnsi"/>
+                <w:b/>
+                <w:color w:val="0D0D0D" w:themeColor="text1" w:themeTint="F2"/>
+                <w:sz w:val="20"/>
+              </w:rPr>
+              <w:t>bs.studentid</w:t>
+            </w:r>
+            <w:proofErr w:type="spellEnd"/>
+            <w:r>
+              <w:rPr>
+                <w:rFonts w:ascii="Palatino Linotype" w:hAnsi="Palatino Linotype" w:cstheme="minorHAnsi"/>
+                <w:b/>
+                <w:color w:val="0D0D0D" w:themeColor="text1" w:themeTint="F2"/>
                 <w:sz w:val="20"/>
               </w:rPr>
               <w:t xml:space="preserve"> inner join </w:t>
@@ -4204,6 +4910,8 @@
             <w:r>
               <w:rPr>
                 <w:rFonts w:ascii="Palatino Linotype" w:hAnsi="Palatino Linotype" w:cstheme="minorHAnsi"/>
+                <w:b/>
+                <w:color w:val="0D0D0D" w:themeColor="text1" w:themeTint="F2"/>
                 <w:sz w:val="20"/>
               </w:rPr>
               <w:t>course_batches</w:t>
@@ -4212,6 +4920,8 @@
             <w:r>
               <w:rPr>
                 <w:rFonts w:ascii="Palatino Linotype" w:hAnsi="Palatino Linotype" w:cstheme="minorHAnsi"/>
+                <w:b/>
+                <w:color w:val="0D0D0D" w:themeColor="text1" w:themeTint="F2"/>
                 <w:sz w:val="20"/>
               </w:rPr>
               <w:t xml:space="preserve"> </w:t>
@@ -4220,6 +4930,8 @@
             <w:r>
               <w:rPr>
                 <w:rFonts w:ascii="Palatino Linotype" w:hAnsi="Palatino Linotype" w:cstheme="minorHAnsi"/>
+                <w:b/>
+                <w:color w:val="0D0D0D" w:themeColor="text1" w:themeTint="F2"/>
                 <w:sz w:val="20"/>
               </w:rPr>
               <w:t>cb</w:t>
@@ -4228,14 +4940,58 @@
             <w:r>
               <w:rPr>
                 <w:rFonts w:ascii="Palatino Linotype" w:hAnsi="Palatino Linotype" w:cstheme="minorHAnsi"/>
-                <w:sz w:val="20"/>
-              </w:rPr>
-              <w:t xml:space="preserve"> on b.batchid=cb.id inner join course c on cb.courseid=c.id where c.name='</w:t>
-            </w:r>
-            <w:proofErr w:type="spellStart"/>
-            <w:r>
-              <w:rPr>
-                <w:rFonts w:ascii="Palatino Linotype" w:hAnsi="Palatino Linotype" w:cstheme="minorHAnsi"/>
+                <w:b/>
+                <w:color w:val="0D0D0D" w:themeColor="text1" w:themeTint="F2"/>
+                <w:sz w:val="20"/>
+              </w:rPr>
+              <w:t xml:space="preserve"> on cb.id = </w:t>
+            </w:r>
+            <w:proofErr w:type="spellStart"/>
+            <w:r>
+              <w:rPr>
+                <w:rFonts w:ascii="Palatino Linotype" w:hAnsi="Palatino Linotype" w:cstheme="minorHAnsi"/>
+                <w:b/>
+                <w:color w:val="0D0D0D" w:themeColor="text1" w:themeTint="F2"/>
+                <w:sz w:val="20"/>
+              </w:rPr>
+              <w:t>bs.batchid</w:t>
+            </w:r>
+            <w:proofErr w:type="spellEnd"/>
+            <w:r>
+              <w:rPr>
+                <w:rFonts w:ascii="Palatino Linotype" w:hAnsi="Palatino Linotype" w:cstheme="minorHAnsi"/>
+                <w:b/>
+                <w:color w:val="0D0D0D" w:themeColor="text1" w:themeTint="F2"/>
+                <w:sz w:val="20"/>
+              </w:rPr>
+              <w:t xml:space="preserve"> inner join course c on c.id = </w:t>
+            </w:r>
+            <w:proofErr w:type="spellStart"/>
+            <w:r>
+              <w:rPr>
+                <w:rFonts w:ascii="Palatino Linotype" w:hAnsi="Palatino Linotype" w:cstheme="minorHAnsi"/>
+                <w:b/>
+                <w:color w:val="0D0D0D" w:themeColor="text1" w:themeTint="F2"/>
+                <w:sz w:val="20"/>
+              </w:rPr>
+              <w:t>cb.courseid</w:t>
+            </w:r>
+            <w:proofErr w:type="spellEnd"/>
+            <w:r>
+              <w:rPr>
+                <w:rFonts w:ascii="Palatino Linotype" w:hAnsi="Palatino Linotype" w:cstheme="minorHAnsi"/>
+                <w:b/>
+                <w:color w:val="0D0D0D" w:themeColor="text1" w:themeTint="F2"/>
+                <w:sz w:val="20"/>
+              </w:rPr>
+              <w:t xml:space="preserve"> where c.name = '</w:t>
+            </w:r>
+            <w:proofErr w:type="spellStart"/>
+            <w:r>
+              <w:rPr>
+                <w:rFonts w:ascii="Palatino Linotype" w:hAnsi="Palatino Linotype" w:cstheme="minorHAnsi"/>
+                <w:b/>
+                <w:color w:val="0D0D0D" w:themeColor="text1" w:themeTint="F2"/>
                 <w:sz w:val="20"/>
               </w:rPr>
               <w:t>pg-dac</w:t>
@@ -4244,9 +5000,11 @@
             <w:r>
               <w:rPr>
                 <w:rFonts w:ascii="Palatino Linotype" w:hAnsi="Palatino Linotype" w:cstheme="minorHAnsi"/>
-                <w:sz w:val="20"/>
-              </w:rPr>
-              <w:t>';</w:t>
+                <w:b/>
+                <w:color w:val="0D0D0D" w:themeColor="text1" w:themeTint="F2"/>
+                <w:sz w:val="20"/>
+              </w:rPr>
+              <w:t>' order by s.id;</w:t>
             </w:r>
           </w:p>
         </w:tc>
@@ -4260,7 +5018,7 @@
             <w:pPr>
               <w:rPr>
                 <w:rFonts w:ascii="Palatino Linotype" w:hAnsi="Palatino Linotype" w:cstheme="minorHAnsi"/>
-                <w:color w:val="000000" w:themeColor="text1"/>
+                <w:color w:val="7F7F7F" w:themeColor="text1" w:themeTint="80"/>
                 <w:sz w:val="20"/>
                 <w:szCs w:val="20"/>
               </w:rPr>
@@ -4283,7 +5041,7 @@
               <w:ind w:left="454"/>
               <w:rPr>
                 <w:rFonts w:ascii="Palatino Linotype" w:hAnsi="Palatino Linotype" w:cstheme="minorHAnsi"/>
-                <w:color w:val="000000" w:themeColor="text1"/>
+                <w:color w:val="7F7F7F" w:themeColor="text1" w:themeTint="80"/>
                 <w:sz w:val="20"/>
                 <w:szCs w:val="20"/>
               </w:rPr>
@@ -4291,7 +5049,7 @@
             <w:r>
               <w:rPr>
                 <w:rFonts w:ascii="Palatino Linotype" w:hAnsi="Palatino Linotype" w:cstheme="minorHAnsi"/>
-                <w:color w:val="000000" w:themeColor="text1"/>
+                <w:color w:val="7F7F7F" w:themeColor="text1" w:themeTint="80"/>
                 <w:sz w:val="20"/>
                 <w:szCs w:val="20"/>
               </w:rPr>
@@ -4314,23 +5072,86 @@
               <w:ind w:left="454"/>
               <w:rPr>
                 <w:rFonts w:ascii="Palatino Linotype" w:hAnsi="Palatino Linotype" w:cstheme="minorHAnsi"/>
-                <w:color w:val="000000" w:themeColor="text1"/>
+                <w:b/>
+                <w:color w:val="0D0D0D" w:themeColor="text1" w:themeTint="F2"/>
                 <w:sz w:val="20"/>
               </w:rPr>
             </w:pPr>
             <w:r>
               <w:rPr>
                 <w:rFonts w:ascii="Palatino Linotype" w:hAnsi="Palatino Linotype" w:cstheme="minorHAnsi"/>
-                <w:color w:val="000000" w:themeColor="text1"/>
-                <w:sz w:val="20"/>
-              </w:rPr>
-              <w:t xml:space="preserve">select c.*, </w:t>
-            </w:r>
-            <w:proofErr w:type="spellStart"/>
-            <w:r>
-              <w:rPr>
-                <w:rFonts w:ascii="Palatino Linotype" w:hAnsi="Palatino Linotype" w:cstheme="minorHAnsi"/>
-                <w:color w:val="000000" w:themeColor="text1"/>
+                <w:b/>
+                <w:color w:val="0D0D0D" w:themeColor="text1" w:themeTint="F2"/>
+                <w:sz w:val="20"/>
+              </w:rPr>
+              <w:t xml:space="preserve">select c.* from course c inner join </w:t>
+            </w:r>
+            <w:proofErr w:type="spellStart"/>
+            <w:r>
+              <w:rPr>
+                <w:rFonts w:ascii="Palatino Linotype" w:hAnsi="Palatino Linotype" w:cstheme="minorHAnsi"/>
+                <w:b/>
+                <w:color w:val="0D0D0D" w:themeColor="text1" w:themeTint="F2"/>
+                <w:sz w:val="20"/>
+              </w:rPr>
+              <w:t>course_batches</w:t>
+            </w:r>
+            <w:proofErr w:type="spellEnd"/>
+            <w:r>
+              <w:rPr>
+                <w:rFonts w:ascii="Palatino Linotype" w:hAnsi="Palatino Linotype" w:cstheme="minorHAnsi"/>
+                <w:b/>
+                <w:color w:val="0D0D0D" w:themeColor="text1" w:themeTint="F2"/>
+                <w:sz w:val="20"/>
+              </w:rPr>
+              <w:t xml:space="preserve"> </w:t>
+            </w:r>
+            <w:proofErr w:type="spellStart"/>
+            <w:r>
+              <w:rPr>
+                <w:rFonts w:ascii="Palatino Linotype" w:hAnsi="Palatino Linotype" w:cstheme="minorHAnsi"/>
+                <w:b/>
+                <w:color w:val="0D0D0D" w:themeColor="text1" w:themeTint="F2"/>
+                <w:sz w:val="20"/>
+              </w:rPr>
+              <w:t>cb</w:t>
+            </w:r>
+            <w:proofErr w:type="spellEnd"/>
+            <w:r>
+              <w:rPr>
+                <w:rFonts w:ascii="Palatino Linotype" w:hAnsi="Palatino Linotype" w:cstheme="minorHAnsi"/>
+                <w:b/>
+                <w:color w:val="0D0D0D" w:themeColor="text1" w:themeTint="F2"/>
+                <w:sz w:val="20"/>
+              </w:rPr>
+              <w:t xml:space="preserve"> on c.id = </w:t>
+            </w:r>
+            <w:proofErr w:type="spellStart"/>
+            <w:r>
+              <w:rPr>
+                <w:rFonts w:ascii="Palatino Linotype" w:hAnsi="Palatino Linotype" w:cstheme="minorHAnsi"/>
+                <w:b/>
+                <w:color w:val="0D0D0D" w:themeColor="text1" w:themeTint="F2"/>
+                <w:sz w:val="20"/>
+              </w:rPr>
+              <w:t>cb.courseid</w:t>
+            </w:r>
+            <w:proofErr w:type="spellEnd"/>
+            <w:r>
+              <w:rPr>
+                <w:rFonts w:ascii="Palatino Linotype" w:hAnsi="Palatino Linotype" w:cstheme="minorHAnsi"/>
+                <w:b/>
+                <w:color w:val="0D0D0D" w:themeColor="text1" w:themeTint="F2"/>
+                <w:sz w:val="20"/>
+              </w:rPr>
+              <w:t xml:space="preserve"> where </w:t>
+            </w:r>
+            <w:proofErr w:type="spellStart"/>
+            <w:r>
+              <w:rPr>
+                <w:rFonts w:ascii="Palatino Linotype" w:hAnsi="Palatino Linotype" w:cstheme="minorHAnsi"/>
+                <w:b/>
+                <w:color w:val="0D0D0D" w:themeColor="text1" w:themeTint="F2"/>
                 <w:sz w:val="20"/>
               </w:rPr>
               <w:t>cb.starton</w:t>
@@ -4339,79 +5160,8 @@
             <w:r>
               <w:rPr>
                 <w:rFonts w:ascii="Palatino Linotype" w:hAnsi="Palatino Linotype" w:cstheme="minorHAnsi"/>
-                <w:color w:val="000000" w:themeColor="text1"/>
-                <w:sz w:val="20"/>
-              </w:rPr>
-              <w:t xml:space="preserve"> from course c inner join </w:t>
-            </w:r>
-            <w:proofErr w:type="spellStart"/>
-            <w:r>
-              <w:rPr>
-                <w:rFonts w:ascii="Palatino Linotype" w:hAnsi="Palatino Linotype" w:cstheme="minorHAnsi"/>
-                <w:color w:val="000000" w:themeColor="text1"/>
-                <w:sz w:val="20"/>
-              </w:rPr>
-              <w:t>course_batches</w:t>
-            </w:r>
-            <w:proofErr w:type="spellEnd"/>
-            <w:r>
-              <w:rPr>
-                <w:rFonts w:ascii="Palatino Linotype" w:hAnsi="Palatino Linotype" w:cstheme="minorHAnsi"/>
-                <w:color w:val="000000" w:themeColor="text1"/>
-                <w:sz w:val="20"/>
-              </w:rPr>
-              <w:t xml:space="preserve"> </w:t>
-            </w:r>
-            <w:proofErr w:type="spellStart"/>
-            <w:r>
-              <w:rPr>
-                <w:rFonts w:ascii="Palatino Linotype" w:hAnsi="Palatino Linotype" w:cstheme="minorHAnsi"/>
-                <w:color w:val="000000" w:themeColor="text1"/>
-                <w:sz w:val="20"/>
-              </w:rPr>
-              <w:t>cb</w:t>
-            </w:r>
-            <w:proofErr w:type="spellEnd"/>
-            <w:r>
-              <w:rPr>
-                <w:rFonts w:ascii="Palatino Linotype" w:hAnsi="Palatino Linotype" w:cstheme="minorHAnsi"/>
-                <w:color w:val="000000" w:themeColor="text1"/>
-                <w:sz w:val="20"/>
-              </w:rPr>
-              <w:t xml:space="preserve"> on c.id=</w:t>
-            </w:r>
-            <w:proofErr w:type="spellStart"/>
-            <w:r>
-              <w:rPr>
-                <w:rFonts w:ascii="Palatino Linotype" w:hAnsi="Palatino Linotype" w:cstheme="minorHAnsi"/>
-                <w:color w:val="000000" w:themeColor="text1"/>
-                <w:sz w:val="20"/>
-              </w:rPr>
-              <w:t>cb.courseid</w:t>
-            </w:r>
-            <w:proofErr w:type="spellEnd"/>
-            <w:r>
-              <w:rPr>
-                <w:rFonts w:ascii="Palatino Linotype" w:hAnsi="Palatino Linotype" w:cstheme="minorHAnsi"/>
-                <w:color w:val="000000" w:themeColor="text1"/>
-                <w:sz w:val="20"/>
-              </w:rPr>
-              <w:t xml:space="preserve"> where </w:t>
-            </w:r>
-            <w:proofErr w:type="spellStart"/>
-            <w:r>
-              <w:rPr>
-                <w:rFonts w:ascii="Palatino Linotype" w:hAnsi="Palatino Linotype" w:cstheme="minorHAnsi"/>
-                <w:color w:val="000000" w:themeColor="text1"/>
-                <w:sz w:val="20"/>
-              </w:rPr>
-              <w:t>cb.starton</w:t>
-            </w:r>
-            <w:proofErr w:type="spellEnd"/>
-            <w:r>
-              <w:rPr>
-                <w:rFonts w:ascii="Palatino Linotype" w:hAnsi="Palatino Linotype" w:cstheme="minorHAnsi"/>
-                <w:color w:val="000000" w:themeColor="text1"/>
+                <w:b/>
+                <w:color w:val="0D0D0D" w:themeColor="text1" w:themeTint="F2"/>
                 <w:sz w:val="20"/>
               </w:rPr>
               <w:t>='2016-02-01';</w:t>
@@ -4429,7 +5179,7 @@
               <w:ind w:left="94"/>
               <w:rPr>
                 <w:rFonts w:ascii="Palatino Linotype" w:hAnsi="Palatino Linotype" w:cstheme="minorHAnsi"/>
-                <w:color w:val="000000" w:themeColor="text1"/>
+                <w:color w:val="7F7F7F" w:themeColor="text1" w:themeTint="80"/>
                 <w:sz w:val="20"/>
                 <w:szCs w:val="20"/>
               </w:rPr>
@@ -4452,7 +5202,7 @@
               <w:ind w:left="454"/>
               <w:rPr>
                 <w:rFonts w:ascii="Palatino Linotype" w:hAnsi="Palatino Linotype" w:cstheme="minorHAnsi"/>
-                <w:color w:val="000000" w:themeColor="text1"/>
+                <w:color w:val="7F7F7F" w:themeColor="text1" w:themeTint="80"/>
                 <w:sz w:val="20"/>
                 <w:szCs w:val="20"/>
               </w:rPr>
@@ -4460,7 +5210,7 @@
             <w:r>
               <w:rPr>
                 <w:rFonts w:ascii="Palatino Linotype" w:hAnsi="Palatino Linotype" w:cstheme="minorHAnsi"/>
-                <w:color w:val="000000" w:themeColor="text1"/>
+                <w:color w:val="7F7F7F" w:themeColor="text1" w:themeTint="80"/>
                 <w:sz w:val="20"/>
                 <w:szCs w:val="20"/>
               </w:rPr>
@@ -4469,7 +5219,7 @@
             <w:r>
               <w:rPr>
                 <w:rFonts w:ascii="Palatino Linotype" w:hAnsi="Palatino Linotype" w:cstheme="minorHAnsi"/>
-                <w:color w:val="000000" w:themeColor="text1"/>
+                <w:color w:val="7F7F7F" w:themeColor="text1" w:themeTint="80"/>
                 <w:sz w:val="20"/>
                 <w:szCs w:val="20"/>
               </w:rPr>
@@ -4478,7 +5228,7 @@
             <w:r>
               <w:rPr>
                 <w:rFonts w:ascii="Palatino Linotype" w:hAnsi="Palatino Linotype" w:cstheme="minorHAnsi"/>
-                <w:color w:val="000000" w:themeColor="text1"/>
+                <w:color w:val="7F7F7F" w:themeColor="text1" w:themeTint="80"/>
                 <w:sz w:val="20"/>
                 <w:szCs w:val="20"/>
               </w:rPr>
@@ -4487,7 +5237,7 @@
             <w:r>
               <w:rPr>
                 <w:rFonts w:ascii="Palatino Linotype" w:hAnsi="Palatino Linotype" w:cstheme="minorHAnsi"/>
-                <w:color w:val="000000" w:themeColor="text1"/>
+                <w:color w:val="7F7F7F" w:themeColor="text1" w:themeTint="80"/>
                 <w:sz w:val="20"/>
                 <w:szCs w:val="20"/>
               </w:rPr>
@@ -4510,59 +5260,86 @@
               <w:ind w:left="454"/>
               <w:rPr>
                 <w:rFonts w:ascii="Palatino Linotype" w:hAnsi="Palatino Linotype" w:cstheme="minorHAnsi"/>
-                <w:color w:val="000000" w:themeColor="text1"/>
+                <w:b/>
+                <w:color w:val="0D0D0D" w:themeColor="text1" w:themeTint="F2"/>
                 <w:sz w:val="20"/>
               </w:rPr>
             </w:pPr>
             <w:r>
               <w:rPr>
                 <w:rFonts w:ascii="Palatino Linotype" w:hAnsi="Palatino Linotype" w:cstheme="minorHAnsi"/>
-                <w:color w:val="000000" w:themeColor="text1"/>
-                <w:sz w:val="20"/>
-              </w:rPr>
-              <w:t xml:space="preserve">select c.name, m.name from course c inner join modules m on </w:t>
-            </w:r>
-            <w:proofErr w:type="spellStart"/>
-            <w:r>
-              <w:rPr>
-                <w:rFonts w:ascii="Palatino Linotype" w:hAnsi="Palatino Linotype" w:cstheme="minorHAnsi"/>
-                <w:color w:val="000000" w:themeColor="text1"/>
-                <w:sz w:val="20"/>
-              </w:rPr>
-              <w:t>c.duration</w:t>
-            </w:r>
-            <w:proofErr w:type="spellEnd"/>
-            <w:r>
-              <w:rPr>
-                <w:rFonts w:ascii="Palatino Linotype" w:hAnsi="Palatino Linotype" w:cstheme="minorHAnsi"/>
-                <w:color w:val="000000" w:themeColor="text1"/>
-                <w:sz w:val="20"/>
-              </w:rPr>
-              <w:t>=</w:t>
-            </w:r>
-            <w:proofErr w:type="spellStart"/>
-            <w:r>
-              <w:rPr>
-                <w:rFonts w:ascii="Palatino Linotype" w:hAnsi="Palatino Linotype" w:cstheme="minorHAnsi"/>
-                <w:color w:val="000000" w:themeColor="text1"/>
-                <w:sz w:val="20"/>
-              </w:rPr>
-              <w:t>m.duration</w:t>
-            </w:r>
-            <w:proofErr w:type="spellEnd"/>
-            <w:r>
-              <w:rPr>
-                <w:rFonts w:ascii="Palatino Linotype" w:hAnsi="Palatino Linotype" w:cstheme="minorHAnsi"/>
-                <w:color w:val="000000" w:themeColor="text1"/>
-                <w:sz w:val="20"/>
-              </w:rPr>
-              <w:t xml:space="preserve"> where c.name='</w:t>
-            </w:r>
-            <w:proofErr w:type="spellStart"/>
-            <w:r>
-              <w:rPr>
-                <w:rFonts w:ascii="Palatino Linotype" w:hAnsi="Palatino Linotype" w:cstheme="minorHAnsi"/>
-                <w:color w:val="000000" w:themeColor="text1"/>
+                <w:b/>
+                <w:color w:val="0D0D0D" w:themeColor="text1" w:themeTint="F2"/>
+                <w:sz w:val="20"/>
+              </w:rPr>
+              <w:t xml:space="preserve">select c.name, m.name from course c inner join </w:t>
+            </w:r>
+            <w:proofErr w:type="spellStart"/>
+            <w:r>
+              <w:rPr>
+                <w:rFonts w:ascii="Palatino Linotype" w:hAnsi="Palatino Linotype" w:cstheme="minorHAnsi"/>
+                <w:b/>
+                <w:color w:val="0D0D0D" w:themeColor="text1" w:themeTint="F2"/>
+                <w:sz w:val="20"/>
+              </w:rPr>
+              <w:t>course_modules</w:t>
+            </w:r>
+            <w:proofErr w:type="spellEnd"/>
+            <w:r>
+              <w:rPr>
+                <w:rFonts w:ascii="Palatino Linotype" w:hAnsi="Palatino Linotype" w:cstheme="minorHAnsi"/>
+                <w:b/>
+                <w:color w:val="0D0D0D" w:themeColor="text1" w:themeTint="F2"/>
+                <w:sz w:val="20"/>
+              </w:rPr>
+              <w:t xml:space="preserve"> cm on c.id = </w:t>
+            </w:r>
+            <w:proofErr w:type="spellStart"/>
+            <w:r>
+              <w:rPr>
+                <w:rFonts w:ascii="Palatino Linotype" w:hAnsi="Palatino Linotype" w:cstheme="minorHAnsi"/>
+                <w:b/>
+                <w:color w:val="0D0D0D" w:themeColor="text1" w:themeTint="F2"/>
+                <w:sz w:val="20"/>
+              </w:rPr>
+              <w:t>cm.courseid</w:t>
+            </w:r>
+            <w:proofErr w:type="spellEnd"/>
+            <w:r>
+              <w:rPr>
+                <w:rFonts w:ascii="Palatino Linotype" w:hAnsi="Palatino Linotype" w:cstheme="minorHAnsi"/>
+                <w:b/>
+                <w:color w:val="0D0D0D" w:themeColor="text1" w:themeTint="F2"/>
+                <w:sz w:val="20"/>
+              </w:rPr>
+              <w:t xml:space="preserve"> inner join modules m on m.id = </w:t>
+            </w:r>
+            <w:proofErr w:type="spellStart"/>
+            <w:r>
+              <w:rPr>
+                <w:rFonts w:ascii="Palatino Linotype" w:hAnsi="Palatino Linotype" w:cstheme="minorHAnsi"/>
+                <w:b/>
+                <w:color w:val="0D0D0D" w:themeColor="text1" w:themeTint="F2"/>
+                <w:sz w:val="20"/>
+              </w:rPr>
+              <w:t>cm.moduleid</w:t>
+            </w:r>
+            <w:proofErr w:type="spellEnd"/>
+            <w:r>
+              <w:rPr>
+                <w:rFonts w:ascii="Palatino Linotype" w:hAnsi="Palatino Linotype" w:cstheme="minorHAnsi"/>
+                <w:b/>
+                <w:color w:val="0D0D0D" w:themeColor="text1" w:themeTint="F2"/>
+                <w:sz w:val="20"/>
+              </w:rPr>
+              <w:t xml:space="preserve"> where c.name = '</w:t>
+            </w:r>
+            <w:proofErr w:type="spellStart"/>
+            <w:r>
+              <w:rPr>
+                <w:rFonts w:ascii="Palatino Linotype" w:hAnsi="Palatino Linotype" w:cstheme="minorHAnsi"/>
+                <w:b/>
+                <w:color w:val="0D0D0D" w:themeColor="text1" w:themeTint="F2"/>
                 <w:sz w:val="20"/>
               </w:rPr>
               <w:t>pg-dac</w:t>
@@ -4571,7 +5348,8 @@
             <w:r>
               <w:rPr>
                 <w:rFonts w:ascii="Palatino Linotype" w:hAnsi="Palatino Linotype" w:cstheme="minorHAnsi"/>
-                <w:color w:val="000000" w:themeColor="text1"/>
+                <w:b/>
+                <w:color w:val="0D0D0D" w:themeColor="text1" w:themeTint="F2"/>
                 <w:sz w:val="20"/>
               </w:rPr>
               <w:t>';</w:t>
@@ -4589,7 +5367,7 @@
               <w:ind w:left="94"/>
               <w:rPr>
                 <w:rFonts w:ascii="Palatino Linotype" w:hAnsi="Palatino Linotype" w:cstheme="minorHAnsi"/>
-                <w:color w:val="000000" w:themeColor="text1"/>
+                <w:color w:val="7F7F7F" w:themeColor="text1" w:themeTint="80"/>
                 <w:sz w:val="20"/>
                 <w:szCs w:val="20"/>
               </w:rPr>
@@ -4612,7 +5390,7 @@
               <w:ind w:left="454"/>
               <w:rPr>
                 <w:rFonts w:ascii="Palatino Linotype" w:hAnsi="Palatino Linotype" w:cstheme="minorHAnsi"/>
-                <w:color w:val="000000" w:themeColor="text1"/>
+                <w:color w:val="7F7F7F" w:themeColor="text1" w:themeTint="80"/>
                 <w:sz w:val="20"/>
                 <w:szCs w:val="20"/>
               </w:rPr>
@@ -4620,7 +5398,7 @@
             <w:r>
               <w:rPr>
                 <w:rFonts w:ascii="Palatino Linotype" w:hAnsi="Palatino Linotype" w:cstheme="minorHAnsi"/>
-                <w:color w:val="000000" w:themeColor="text1"/>
+                <w:color w:val="7F7F7F" w:themeColor="text1" w:themeTint="80"/>
                 <w:sz w:val="20"/>
                 <w:szCs w:val="20"/>
               </w:rPr>
@@ -4629,7 +5407,7 @@
             <w:r>
               <w:rPr>
                 <w:rFonts w:ascii="Palatino Linotype" w:hAnsi="Palatino Linotype" w:cstheme="minorHAnsi"/>
-                <w:color w:val="000000" w:themeColor="text1"/>
+                <w:color w:val="7F7F7F" w:themeColor="text1" w:themeTint="80"/>
                 <w:sz w:val="20"/>
                 <w:szCs w:val="20"/>
               </w:rPr>
@@ -4638,7 +5416,7 @@
             <w:r>
               <w:rPr>
                 <w:rFonts w:ascii="Palatino Linotype" w:hAnsi="Palatino Linotype" w:cstheme="minorHAnsi"/>
-                <w:color w:val="000000" w:themeColor="text1"/>
+                <w:color w:val="7F7F7F" w:themeColor="text1" w:themeTint="80"/>
                 <w:sz w:val="20"/>
                 <w:szCs w:val="20"/>
               </w:rPr>
@@ -4661,23 +5439,26 @@
               <w:ind w:left="454"/>
               <w:rPr>
                 <w:rFonts w:ascii="Palatino Linotype" w:hAnsi="Palatino Linotype" w:cstheme="minorHAnsi"/>
-                <w:color w:val="000000" w:themeColor="text1"/>
+                <w:b/>
+                <w:color w:val="0D0D0D" w:themeColor="text1" w:themeTint="F2"/>
                 <w:sz w:val="20"/>
               </w:rPr>
             </w:pPr>
             <w:r>
               <w:rPr>
                 <w:rFonts w:ascii="Palatino Linotype" w:hAnsi="Palatino Linotype" w:cstheme="minorHAnsi"/>
-                <w:color w:val="000000" w:themeColor="text1"/>
-                <w:sz w:val="20"/>
-              </w:rPr>
-              <w:t xml:space="preserve">select c.name, count(m.name) no from course c inner join </w:t>
-            </w:r>
-            <w:proofErr w:type="spellStart"/>
-            <w:r>
-              <w:rPr>
-                <w:rFonts w:ascii="Palatino Linotype" w:hAnsi="Palatino Linotype" w:cstheme="minorHAnsi"/>
-                <w:color w:val="000000" w:themeColor="text1"/>
+                <w:b/>
+                <w:color w:val="0D0D0D" w:themeColor="text1" w:themeTint="F2"/>
+                <w:sz w:val="20"/>
+              </w:rPr>
+              <w:t xml:space="preserve">select c.name, count(m.name) from course c inner join </w:t>
+            </w:r>
+            <w:proofErr w:type="spellStart"/>
+            <w:r>
+              <w:rPr>
+                <w:rFonts w:ascii="Palatino Linotype" w:hAnsi="Palatino Linotype" w:cstheme="minorHAnsi"/>
+                <w:b/>
+                <w:color w:val="0D0D0D" w:themeColor="text1" w:themeTint="F2"/>
                 <w:sz w:val="20"/>
               </w:rPr>
               <w:t>course_modules</w:t>
@@ -4686,16 +5467,18 @@
             <w:r>
               <w:rPr>
                 <w:rFonts w:ascii="Palatino Linotype" w:hAnsi="Palatino Linotype" w:cstheme="minorHAnsi"/>
-                <w:color w:val="000000" w:themeColor="text1"/>
-                <w:sz w:val="20"/>
-              </w:rPr>
-              <w:t xml:space="preserve"> cm on c.id=</w:t>
-            </w:r>
-            <w:proofErr w:type="spellStart"/>
-            <w:r>
-              <w:rPr>
-                <w:rFonts w:ascii="Palatino Linotype" w:hAnsi="Palatino Linotype" w:cstheme="minorHAnsi"/>
-                <w:color w:val="000000" w:themeColor="text1"/>
+                <w:b/>
+                <w:color w:val="0D0D0D" w:themeColor="text1" w:themeTint="F2"/>
+                <w:sz w:val="20"/>
+              </w:rPr>
+              <w:t xml:space="preserve"> cm on c.id = </w:t>
+            </w:r>
+            <w:proofErr w:type="spellStart"/>
+            <w:r>
+              <w:rPr>
+                <w:rFonts w:ascii="Palatino Linotype" w:hAnsi="Palatino Linotype" w:cstheme="minorHAnsi"/>
+                <w:b/>
+                <w:color w:val="0D0D0D" w:themeColor="text1" w:themeTint="F2"/>
                 <w:sz w:val="20"/>
               </w:rPr>
               <w:t>cm.courseid</w:t>
@@ -4704,16 +5487,18 @@
             <w:r>
               <w:rPr>
                 <w:rFonts w:ascii="Palatino Linotype" w:hAnsi="Palatino Linotype" w:cstheme="minorHAnsi"/>
-                <w:color w:val="000000" w:themeColor="text1"/>
-                <w:sz w:val="20"/>
-              </w:rPr>
-              <w:t xml:space="preserve"> inner join modules m on m.id=</w:t>
-            </w:r>
-            <w:proofErr w:type="spellStart"/>
-            <w:r>
-              <w:rPr>
-                <w:rFonts w:ascii="Palatino Linotype" w:hAnsi="Palatino Linotype" w:cstheme="minorHAnsi"/>
-                <w:color w:val="000000" w:themeColor="text1"/>
+                <w:b/>
+                <w:color w:val="0D0D0D" w:themeColor="text1" w:themeTint="F2"/>
+                <w:sz w:val="20"/>
+              </w:rPr>
+              <w:t xml:space="preserve"> inner join modules m on </w:t>
+            </w:r>
+            <w:proofErr w:type="spellStart"/>
+            <w:r>
+              <w:rPr>
+                <w:rFonts w:ascii="Palatino Linotype" w:hAnsi="Palatino Linotype" w:cstheme="minorHAnsi"/>
+                <w:b/>
+                <w:color w:val="0D0D0D" w:themeColor="text1" w:themeTint="F2"/>
                 <w:sz w:val="20"/>
               </w:rPr>
               <w:t>cm.moduleid</w:t>
@@ -4722,10 +5507,11 @@
             <w:r>
               <w:rPr>
                 <w:rFonts w:ascii="Palatino Linotype" w:hAnsi="Palatino Linotype" w:cstheme="minorHAnsi"/>
-                <w:color w:val="000000" w:themeColor="text1"/>
-                <w:sz w:val="20"/>
-              </w:rPr>
-              <w:t xml:space="preserve"> group by c.name;</w:t>
+                <w:b/>
+                <w:color w:val="0D0D0D" w:themeColor="text1" w:themeTint="F2"/>
+                <w:sz w:val="20"/>
+              </w:rPr>
+              <w:t xml:space="preserve"> = m.id group by c.name;</w:t>
             </w:r>
           </w:p>
         </w:tc>
@@ -4740,7 +5526,7 @@
               <w:ind w:left="94"/>
               <w:rPr>
                 <w:rFonts w:ascii="Palatino Linotype" w:hAnsi="Palatino Linotype" w:cstheme="minorHAnsi"/>
-                <w:color w:val="000000" w:themeColor="text1"/>
+                <w:color w:val="7F7F7F" w:themeColor="text1" w:themeTint="80"/>
                 <w:sz w:val="20"/>
                 <w:szCs w:val="20"/>
               </w:rPr>
@@ -4763,7 +5549,7 @@
               <w:ind w:left="454"/>
               <w:rPr>
                 <w:rFonts w:ascii="Palatino Linotype" w:hAnsi="Palatino Linotype" w:cstheme="minorHAnsi"/>
-                <w:color w:val="000000" w:themeColor="text1"/>
+                <w:color w:val="7F7F7F" w:themeColor="text1" w:themeTint="80"/>
                 <w:sz w:val="20"/>
                 <w:szCs w:val="20"/>
               </w:rPr>
@@ -4771,7 +5557,7 @@
             <w:r>
               <w:rPr>
                 <w:rFonts w:ascii="Palatino Linotype" w:hAnsi="Palatino Linotype" w:cstheme="minorHAnsi"/>
-                <w:color w:val="000000" w:themeColor="text1"/>
+                <w:color w:val="7F7F7F" w:themeColor="text1" w:themeTint="80"/>
                 <w:sz w:val="20"/>
                 <w:szCs w:val="20"/>
               </w:rPr>
@@ -4781,7 +5567,7 @@
             <w:r>
               <w:rPr>
                 <w:rFonts w:ascii="Palatino Linotype" w:hAnsi="Palatino Linotype" w:cstheme="minorHAnsi"/>
-                <w:color w:val="000000" w:themeColor="text1"/>
+                <w:color w:val="7F7F7F" w:themeColor="text1" w:themeTint="80"/>
                 <w:sz w:val="20"/>
                 <w:szCs w:val="20"/>
               </w:rPr>
@@ -4791,7 +5577,7 @@
             <w:r>
               <w:rPr>
                 <w:rFonts w:ascii="Palatino Linotype" w:hAnsi="Palatino Linotype" w:cstheme="minorHAnsi"/>
-                <w:color w:val="000000" w:themeColor="text1"/>
+                <w:color w:val="7F7F7F" w:themeColor="text1" w:themeTint="80"/>
                 <w:sz w:val="20"/>
                 <w:szCs w:val="20"/>
               </w:rPr>
@@ -4814,14 +5600,16 @@
               <w:ind w:left="454"/>
               <w:rPr>
                 <w:rFonts w:ascii="Palatino Linotype" w:hAnsi="Palatino Linotype" w:cstheme="minorHAnsi"/>
-                <w:color w:val="000000" w:themeColor="text1"/>
+                <w:b/>
+                <w:color w:val="0D0D0D" w:themeColor="text1" w:themeTint="F2"/>
                 <w:sz w:val="20"/>
               </w:rPr>
             </w:pPr>
             <w:r>
               <w:rPr>
                 <w:rFonts w:ascii="Palatino Linotype" w:hAnsi="Palatino Linotype" w:cstheme="minorHAnsi"/>
-                <w:color w:val="000000" w:themeColor="text1"/>
+                <w:b/>
+                <w:color w:val="0D0D0D" w:themeColor="text1" w:themeTint="F2"/>
                 <w:sz w:val="20"/>
               </w:rPr>
               <w:t xml:space="preserve">select * from student s inner join </w:t>
@@ -4830,7 +5618,8 @@
             <w:r>
               <w:rPr>
                 <w:rFonts w:ascii="Palatino Linotype" w:hAnsi="Palatino Linotype" w:cstheme="minorHAnsi"/>
-                <w:color w:val="000000" w:themeColor="text1"/>
+                <w:b/>
+                <w:color w:val="0D0D0D" w:themeColor="text1" w:themeTint="F2"/>
                 <w:sz w:val="20"/>
               </w:rPr>
               <w:t>student_qualifications</w:t>
@@ -4839,7 +5628,8 @@
             <w:r>
               <w:rPr>
                 <w:rFonts w:ascii="Palatino Linotype" w:hAnsi="Palatino Linotype" w:cstheme="minorHAnsi"/>
-                <w:color w:val="000000" w:themeColor="text1"/>
+                <w:b/>
+                <w:color w:val="0D0D0D" w:themeColor="text1" w:themeTint="F2"/>
                 <w:sz w:val="20"/>
               </w:rPr>
               <w:t xml:space="preserve"> </w:t>
@@ -4848,7 +5638,8 @@
             <w:r>
               <w:rPr>
                 <w:rFonts w:ascii="Palatino Linotype" w:hAnsi="Palatino Linotype" w:cstheme="minorHAnsi"/>
-                <w:color w:val="000000" w:themeColor="text1"/>
+                <w:b/>
+                <w:color w:val="0D0D0D" w:themeColor="text1" w:themeTint="F2"/>
                 <w:sz w:val="20"/>
               </w:rPr>
               <w:t>sq</w:t>
@@ -4857,7 +5648,8 @@
             <w:r>
               <w:rPr>
                 <w:rFonts w:ascii="Palatino Linotype" w:hAnsi="Palatino Linotype" w:cstheme="minorHAnsi"/>
-                <w:color w:val="000000" w:themeColor="text1"/>
+                <w:b/>
+                <w:color w:val="0D0D0D" w:themeColor="text1" w:themeTint="F2"/>
                 <w:sz w:val="20"/>
               </w:rPr>
               <w:t xml:space="preserve"> on s.id=</w:t>
@@ -4866,7 +5658,8 @@
             <w:r>
               <w:rPr>
                 <w:rFonts w:ascii="Palatino Linotype" w:hAnsi="Palatino Linotype" w:cstheme="minorHAnsi"/>
-                <w:color w:val="000000" w:themeColor="text1"/>
+                <w:b/>
+                <w:color w:val="0D0D0D" w:themeColor="text1" w:themeTint="F2"/>
                 <w:sz w:val="20"/>
               </w:rPr>
               <w:t>sq.studentid</w:t>
@@ -4875,7 +5668,8 @@
             <w:r>
               <w:rPr>
                 <w:rFonts w:ascii="Palatino Linotype" w:hAnsi="Palatino Linotype" w:cstheme="minorHAnsi"/>
-                <w:color w:val="000000" w:themeColor="text1"/>
+                <w:b/>
+                <w:color w:val="0D0D0D" w:themeColor="text1" w:themeTint="F2"/>
                 <w:sz w:val="20"/>
               </w:rPr>
               <w:t xml:space="preserve"> where sq.name='be';</w:t>
@@ -4893,7 +5687,7 @@
               <w:ind w:left="94"/>
               <w:rPr>
                 <w:rFonts w:ascii="Palatino Linotype" w:hAnsi="Palatino Linotype" w:cstheme="minorHAnsi"/>
-                <w:color w:val="000000" w:themeColor="text1"/>
+                <w:color w:val="7F7F7F" w:themeColor="text1" w:themeTint="80"/>
                 <w:sz w:val="20"/>
                 <w:szCs w:val="20"/>
               </w:rPr>
@@ -4916,7 +5710,7 @@
               <w:ind w:left="454"/>
               <w:rPr>
                 <w:rFonts w:ascii="Palatino Linotype" w:hAnsi="Palatino Linotype" w:cstheme="minorHAnsi"/>
-                <w:color w:val="000000" w:themeColor="text1"/>
+                <w:color w:val="7F7F7F" w:themeColor="text1" w:themeTint="80"/>
                 <w:sz w:val="20"/>
                 <w:szCs w:val="20"/>
               </w:rPr>
@@ -4924,7 +5718,7 @@
             <w:r>
               <w:rPr>
                 <w:rFonts w:ascii="Palatino Linotype" w:hAnsi="Palatino Linotype" w:cstheme="minorHAnsi"/>
-                <w:color w:val="000000" w:themeColor="text1"/>
+                <w:color w:val="7F7F7F" w:themeColor="text1" w:themeTint="80"/>
                 <w:sz w:val="20"/>
                 <w:szCs w:val="20"/>
               </w:rPr>
@@ -4947,15 +5741,16 @@
               <w:ind w:left="454"/>
               <w:rPr>
                 <w:rFonts w:ascii="Palatino Linotype" w:hAnsi="Palatino Linotype" w:cstheme="minorHAnsi"/>
-                <w:color w:val="000000" w:themeColor="text1"/>
+                <w:b/>
+                <w:color w:val="0D0D0D" w:themeColor="text1" w:themeTint="F2"/>
                 <w:sz w:val="20"/>
               </w:rPr>
             </w:pPr>
-            <w:bookmarkStart w:id="0" w:name="_GoBack"/>
-            <w:r>
-              <w:rPr>
-                <w:rFonts w:ascii="Palatino Linotype" w:hAnsi="Palatino Linotype" w:cstheme="minorHAnsi"/>
-                <w:color w:val="000000" w:themeColor="text1"/>
+            <w:r>
+              <w:rPr>
+                <w:rFonts w:ascii="Palatino Linotype" w:hAnsi="Palatino Linotype" w:cstheme="minorHAnsi"/>
+                <w:b/>
+                <w:color w:val="0D0D0D" w:themeColor="text1" w:themeTint="F2"/>
                 <w:sz w:val="20"/>
               </w:rPr>
               <w:t xml:space="preserve">select distinct c.* from course c inner join </w:t>
@@ -4964,7 +5759,8 @@
             <w:r>
               <w:rPr>
                 <w:rFonts w:ascii="Palatino Linotype" w:hAnsi="Palatino Linotype" w:cstheme="minorHAnsi"/>
-                <w:color w:val="000000" w:themeColor="text1"/>
+                <w:b/>
+                <w:color w:val="0D0D0D" w:themeColor="text1" w:themeTint="F2"/>
                 <w:sz w:val="20"/>
               </w:rPr>
               <w:t>course_modules</w:t>
@@ -4973,7 +5769,8 @@
             <w:r>
               <w:rPr>
                 <w:rFonts w:ascii="Palatino Linotype" w:hAnsi="Palatino Linotype" w:cstheme="minorHAnsi"/>
-                <w:color w:val="000000" w:themeColor="text1"/>
+                <w:b/>
+                <w:color w:val="0D0D0D" w:themeColor="text1" w:themeTint="F2"/>
                 <w:sz w:val="20"/>
               </w:rPr>
               <w:t xml:space="preserve"> cm on c.ID = </w:t>
@@ -4982,7 +5779,8 @@
             <w:r>
               <w:rPr>
                 <w:rFonts w:ascii="Palatino Linotype" w:hAnsi="Palatino Linotype" w:cstheme="minorHAnsi"/>
-                <w:color w:val="000000" w:themeColor="text1"/>
+                <w:b/>
+                <w:color w:val="0D0D0D" w:themeColor="text1" w:themeTint="F2"/>
                 <w:sz w:val="20"/>
               </w:rPr>
               <w:t>cm.courseID</w:t>
@@ -4991,7 +5789,8 @@
             <w:r>
               <w:rPr>
                 <w:rFonts w:ascii="Palatino Linotype" w:hAnsi="Palatino Linotype" w:cstheme="minorHAnsi"/>
-                <w:color w:val="000000" w:themeColor="text1"/>
+                <w:b/>
+                <w:color w:val="0D0D0D" w:themeColor="text1" w:themeTint="F2"/>
                 <w:sz w:val="20"/>
               </w:rPr>
               <w:t xml:space="preserve"> inner join modules m on m.ID = </w:t>
@@ -5000,7 +5799,8 @@
             <w:r>
               <w:rPr>
                 <w:rFonts w:ascii="Palatino Linotype" w:hAnsi="Palatino Linotype" w:cstheme="minorHAnsi"/>
-                <w:color w:val="000000" w:themeColor="text1"/>
+                <w:b/>
+                <w:color w:val="0D0D0D" w:themeColor="text1" w:themeTint="F2"/>
                 <w:sz w:val="20"/>
               </w:rPr>
               <w:t>cm.moduleID</w:t>
@@ -5009,12 +5809,12 @@
             <w:r>
               <w:rPr>
                 <w:rFonts w:ascii="Palatino Linotype" w:hAnsi="Palatino Linotype" w:cstheme="minorHAnsi"/>
-                <w:color w:val="000000" w:themeColor="text1"/>
+                <w:b/>
+                <w:color w:val="0D0D0D" w:themeColor="text1" w:themeTint="F2"/>
                 <w:sz w:val="20"/>
               </w:rPr>
               <w:t>;</w:t>
             </w:r>
-            <w:bookmarkEnd w:id="0"/>
           </w:p>
         </w:tc>
       </w:tr>
@@ -5028,7 +5828,7 @@
               <w:ind w:left="94"/>
               <w:rPr>
                 <w:rFonts w:ascii="Palatino Linotype" w:hAnsi="Palatino Linotype" w:cstheme="minorHAnsi"/>
-                <w:color w:val="000000" w:themeColor="text1"/>
+                <w:color w:val="7F7F7F" w:themeColor="text1" w:themeTint="80"/>
                 <w:sz w:val="20"/>
                 <w:szCs w:val="20"/>
               </w:rPr>
@@ -5051,7 +5851,7 @@
               <w:ind w:left="454"/>
               <w:rPr>
                 <w:rFonts w:ascii="Palatino Linotype" w:hAnsi="Palatino Linotype" w:cstheme="minorHAnsi"/>
-                <w:color w:val="000000" w:themeColor="text1"/>
+                <w:color w:val="7F7F7F" w:themeColor="text1" w:themeTint="80"/>
                 <w:sz w:val="20"/>
                 <w:szCs w:val="20"/>
               </w:rPr>
@@ -5059,7 +5859,7 @@
             <w:r>
               <w:rPr>
                 <w:rFonts w:ascii="Palatino Linotype" w:hAnsi="Palatino Linotype" w:cstheme="minorHAnsi"/>
-                <w:color w:val="000000" w:themeColor="text1"/>
+                <w:color w:val="7F7F7F" w:themeColor="text1" w:themeTint="80"/>
                 <w:sz w:val="20"/>
                 <w:szCs w:val="20"/>
               </w:rPr>
@@ -5082,14 +5882,16 @@
               <w:ind w:left="454"/>
               <w:rPr>
                 <w:rFonts w:ascii="Palatino Linotype" w:hAnsi="Palatino Linotype" w:cstheme="minorHAnsi"/>
-                <w:color w:val="000000" w:themeColor="text1"/>
+                <w:b/>
+                <w:color w:val="0D0D0D" w:themeColor="text1" w:themeTint="F2"/>
                 <w:sz w:val="20"/>
               </w:rPr>
             </w:pPr>
             <w:r>
               <w:rPr>
                 <w:rFonts w:ascii="Palatino Linotype" w:hAnsi="Palatino Linotype" w:cstheme="minorHAnsi"/>
-                <w:color w:val="000000" w:themeColor="text1"/>
+                <w:b/>
+                <w:color w:val="0D0D0D" w:themeColor="text1" w:themeTint="F2"/>
                 <w:sz w:val="20"/>
               </w:rPr>
               <w:t xml:space="preserve">select </w:t>
@@ -5098,7 +5900,8 @@
             <w:r>
               <w:rPr>
                 <w:rFonts w:ascii="Palatino Linotype" w:hAnsi="Palatino Linotype" w:cstheme="minorHAnsi"/>
-                <w:color w:val="000000" w:themeColor="text1"/>
+                <w:b/>
+                <w:color w:val="0D0D0D" w:themeColor="text1" w:themeTint="F2"/>
                 <w:sz w:val="20"/>
               </w:rPr>
               <w:t>sp.studentid</w:t>
@@ -5107,7 +5910,8 @@
             <w:r>
               <w:rPr>
                 <w:rFonts w:ascii="Palatino Linotype" w:hAnsi="Palatino Linotype" w:cstheme="minorHAnsi"/>
-                <w:color w:val="000000" w:themeColor="text1"/>
+                <w:b/>
+                <w:color w:val="0D0D0D" w:themeColor="text1" w:themeTint="F2"/>
                 <w:sz w:val="20"/>
               </w:rPr>
               <w:t>, count(</w:t>
@@ -5116,7 +5920,8 @@
             <w:r>
               <w:rPr>
                 <w:rFonts w:ascii="Palatino Linotype" w:hAnsi="Palatino Linotype" w:cstheme="minorHAnsi"/>
-                <w:color w:val="000000" w:themeColor="text1"/>
+                <w:b/>
+                <w:color w:val="0D0D0D" w:themeColor="text1" w:themeTint="F2"/>
                 <w:sz w:val="20"/>
               </w:rPr>
               <w:t>sp.number</w:t>
@@ -5125,7 +5930,8 @@
             <w:r>
               <w:rPr>
                 <w:rFonts w:ascii="Palatino Linotype" w:hAnsi="Palatino Linotype" w:cstheme="minorHAnsi"/>
-                <w:color w:val="000000" w:themeColor="text1"/>
+                <w:b/>
+                <w:color w:val="0D0D0D" w:themeColor="text1" w:themeTint="F2"/>
                 <w:sz w:val="20"/>
               </w:rPr>
               <w:t xml:space="preserve">) from student s inner join </w:t>
@@ -5134,7 +5940,8 @@
             <w:r>
               <w:rPr>
                 <w:rFonts w:ascii="Palatino Linotype" w:hAnsi="Palatino Linotype" w:cstheme="minorHAnsi"/>
-                <w:color w:val="000000" w:themeColor="text1"/>
+                <w:b/>
+                <w:color w:val="0D0D0D" w:themeColor="text1" w:themeTint="F2"/>
                 <w:sz w:val="20"/>
               </w:rPr>
               <w:t>student_phone</w:t>
@@ -5143,7 +5950,8 @@
             <w:r>
               <w:rPr>
                 <w:rFonts w:ascii="Palatino Linotype" w:hAnsi="Palatino Linotype" w:cstheme="minorHAnsi"/>
-                <w:color w:val="000000" w:themeColor="text1"/>
+                <w:b/>
+                <w:color w:val="0D0D0D" w:themeColor="text1" w:themeTint="F2"/>
                 <w:sz w:val="20"/>
               </w:rPr>
               <w:t xml:space="preserve"> </w:t>
@@ -5152,7 +5960,8 @@
             <w:r>
               <w:rPr>
                 <w:rFonts w:ascii="Palatino Linotype" w:hAnsi="Palatino Linotype" w:cstheme="minorHAnsi"/>
-                <w:color w:val="000000" w:themeColor="text1"/>
+                <w:b/>
+                <w:color w:val="0D0D0D" w:themeColor="text1" w:themeTint="F2"/>
                 <w:sz w:val="20"/>
               </w:rPr>
               <w:t>sp</w:t>
@@ -5161,7 +5970,8 @@
             <w:r>
               <w:rPr>
                 <w:rFonts w:ascii="Palatino Linotype" w:hAnsi="Palatino Linotype" w:cstheme="minorHAnsi"/>
-                <w:color w:val="000000" w:themeColor="text1"/>
+                <w:b/>
+                <w:color w:val="0D0D0D" w:themeColor="text1" w:themeTint="F2"/>
                 <w:sz w:val="20"/>
               </w:rPr>
               <w:t xml:space="preserve"> on s.id=</w:t>
@@ -5170,7 +5980,8 @@
             <w:r>
               <w:rPr>
                 <w:rFonts w:ascii="Palatino Linotype" w:hAnsi="Palatino Linotype" w:cstheme="minorHAnsi"/>
-                <w:color w:val="000000" w:themeColor="text1"/>
+                <w:b/>
+                <w:color w:val="0D0D0D" w:themeColor="text1" w:themeTint="F2"/>
                 <w:sz w:val="20"/>
               </w:rPr>
               <w:t>sp.studentid</w:t>
@@ -5179,7 +5990,8 @@
             <w:r>
               <w:rPr>
                 <w:rFonts w:ascii="Palatino Linotype" w:hAnsi="Palatino Linotype" w:cstheme="minorHAnsi"/>
-                <w:color w:val="000000" w:themeColor="text1"/>
+                <w:b/>
+                <w:color w:val="0D0D0D" w:themeColor="text1" w:themeTint="F2"/>
                 <w:sz w:val="20"/>
               </w:rPr>
               <w:t xml:space="preserve"> group by </w:t>
@@ -5188,7 +6000,8 @@
             <w:r>
               <w:rPr>
                 <w:rFonts w:ascii="Palatino Linotype" w:hAnsi="Palatino Linotype" w:cstheme="minorHAnsi"/>
-                <w:color w:val="000000" w:themeColor="text1"/>
+                <w:b/>
+                <w:color w:val="0D0D0D" w:themeColor="text1" w:themeTint="F2"/>
                 <w:sz w:val="20"/>
               </w:rPr>
               <w:t>sp.studentid</w:t>
@@ -5197,7 +6010,8 @@
             <w:r>
               <w:rPr>
                 <w:rFonts w:ascii="Palatino Linotype" w:hAnsi="Palatino Linotype" w:cstheme="minorHAnsi"/>
-                <w:color w:val="000000" w:themeColor="text1"/>
+                <w:b/>
+                <w:color w:val="0D0D0D" w:themeColor="text1" w:themeTint="F2"/>
                 <w:sz w:val="20"/>
               </w:rPr>
               <w:t xml:space="preserve"> having count(number)&gt;2;</w:t>
@@ -5215,7 +6029,7 @@
               <w:ind w:left="94"/>
               <w:rPr>
                 <w:rFonts w:ascii="Palatino Linotype" w:hAnsi="Palatino Linotype" w:cstheme="minorHAnsi"/>
-                <w:color w:val="000000" w:themeColor="text1"/>
+                <w:color w:val="7F7F7F" w:themeColor="text1" w:themeTint="80"/>
                 <w:sz w:val="20"/>
                 <w:szCs w:val="20"/>
               </w:rPr>
@@ -5238,7 +6052,7 @@
               <w:ind w:left="454"/>
               <w:rPr>
                 <w:rFonts w:ascii="Palatino Linotype" w:hAnsi="Palatino Linotype" w:cstheme="minorHAnsi"/>
-                <w:color w:val="000000" w:themeColor="text1"/>
+                <w:color w:val="7F7F7F" w:themeColor="text1" w:themeTint="80"/>
                 <w:sz w:val="20"/>
                 <w:szCs w:val="20"/>
               </w:rPr>
@@ -5246,7 +6060,7 @@
             <w:r>
               <w:rPr>
                 <w:rFonts w:ascii="Palatino Linotype" w:hAnsi="Palatino Linotype" w:cstheme="minorHAnsi"/>
-                <w:color w:val="000000" w:themeColor="text1"/>
+                <w:color w:val="7F7F7F" w:themeColor="text1" w:themeTint="80"/>
                 <w:sz w:val="20"/>
                 <w:szCs w:val="20"/>
               </w:rPr>
@@ -5255,7 +6069,7 @@
             <w:r>
               <w:rPr>
                 <w:rFonts w:ascii="Palatino Linotype" w:hAnsi="Palatino Linotype" w:cstheme="minorHAnsi"/>
-                <w:color w:val="000000" w:themeColor="text1"/>
+                <w:color w:val="7F7F7F" w:themeColor="text1" w:themeTint="80"/>
                 <w:sz w:val="20"/>
                 <w:szCs w:val="20"/>
               </w:rPr>
@@ -5264,7 +6078,7 @@
             <w:r>
               <w:rPr>
                 <w:rFonts w:ascii="Palatino Linotype" w:hAnsi="Palatino Linotype" w:cstheme="minorHAnsi"/>
-                <w:color w:val="000000" w:themeColor="text1"/>
+                <w:color w:val="7F7F7F" w:themeColor="text1" w:themeTint="80"/>
                 <w:sz w:val="20"/>
                 <w:szCs w:val="20"/>
               </w:rPr>
@@ -5287,14 +6101,16 @@
               <w:ind w:left="454"/>
               <w:rPr>
                 <w:rFonts w:ascii="Palatino Linotype" w:hAnsi="Palatino Linotype" w:cstheme="minorHAnsi"/>
-                <w:color w:val="5B9BD5" w:themeColor="accent1"/>
+                <w:b/>
+                <w:color w:val="0D0D0D" w:themeColor="text1" w:themeTint="F2"/>
                 <w:sz w:val="20"/>
               </w:rPr>
             </w:pPr>
             <w:r>
               <w:rPr>
                 <w:rFonts w:ascii="Palatino Linotype" w:hAnsi="Palatino Linotype" w:cstheme="minorHAnsi"/>
-                <w:color w:val="000000" w:themeColor="text1"/>
+                <w:b/>
+                <w:color w:val="0D0D0D" w:themeColor="text1" w:themeTint="F2"/>
                 <w:sz w:val="20"/>
               </w:rPr>
               <w:t xml:space="preserve">select c.name from course c inner join </w:t>
@@ -5303,7 +6119,8 @@
             <w:r>
               <w:rPr>
                 <w:rFonts w:ascii="Palatino Linotype" w:hAnsi="Palatino Linotype" w:cstheme="minorHAnsi"/>
-                <w:color w:val="000000" w:themeColor="text1"/>
+                <w:b/>
+                <w:color w:val="0D0D0D" w:themeColor="text1" w:themeTint="F2"/>
                 <w:sz w:val="20"/>
               </w:rPr>
               <w:t>course_modules</w:t>
@@ -5312,7 +6129,8 @@
             <w:r>
               <w:rPr>
                 <w:rFonts w:ascii="Palatino Linotype" w:hAnsi="Palatino Linotype" w:cstheme="minorHAnsi"/>
-                <w:color w:val="000000" w:themeColor="text1"/>
+                <w:b/>
+                <w:color w:val="0D0D0D" w:themeColor="text1" w:themeTint="F2"/>
                 <w:sz w:val="20"/>
               </w:rPr>
               <w:t xml:space="preserve"> cm on c.id=</w:t>
@@ -5321,7 +6139,8 @@
             <w:r>
               <w:rPr>
                 <w:rFonts w:ascii="Palatino Linotype" w:hAnsi="Palatino Linotype" w:cstheme="minorHAnsi"/>
-                <w:color w:val="000000" w:themeColor="text1"/>
+                <w:b/>
+                <w:color w:val="0D0D0D" w:themeColor="text1" w:themeTint="F2"/>
                 <w:sz w:val="20"/>
               </w:rPr>
               <w:t>cm.courseid</w:t>
@@ -5330,36 +6149,11 @@
             <w:r>
               <w:rPr>
                 <w:rFonts w:ascii="Palatino Linotype" w:hAnsi="Palatino Linotype" w:cstheme="minorHAnsi"/>
-                <w:color w:val="000000" w:themeColor="text1"/>
-                <w:sz w:val="20"/>
-              </w:rPr>
-              <w:t xml:space="preserve"> inner join modules m on m.id=</w:t>
-            </w:r>
-            <w:proofErr w:type="spellStart"/>
-            <w:r>
-              <w:rPr>
-                <w:rFonts w:ascii="Palatino Linotype" w:hAnsi="Palatino Linotype" w:cstheme="minorHAnsi"/>
-                <w:color w:val="000000" w:themeColor="text1"/>
-                <w:sz w:val="20"/>
-              </w:rPr>
-              <w:t>cm.moduleid</w:t>
-            </w:r>
-            <w:proofErr w:type="spellEnd"/>
-            <w:r>
-              <w:rPr>
-                <w:rFonts w:ascii="Palatino Linotype" w:hAnsi="Palatino Linotype" w:cstheme="minorHAnsi"/>
-                <w:color w:val="000000" w:themeColor="text1"/>
-                <w:sz w:val="20"/>
-              </w:rPr>
-              <w:t xml:space="preserve"> where m.name='java1'</w:t>
-            </w:r>
-            <w:r>
-              <w:rPr>
-                <w:rFonts w:ascii="Palatino Linotype" w:hAnsi="Palatino Linotype" w:cstheme="minorHAnsi"/>
-                <w:color w:val="5B9BD5" w:themeColor="accent1"/>
-                <w:sz w:val="20"/>
-              </w:rPr>
-              <w:t>;</w:t>
+                <w:b/>
+                <w:color w:val="0D0D0D" w:themeColor="text1" w:themeTint="F2"/>
+                <w:sz w:val="20"/>
+              </w:rPr>
+              <w:t xml:space="preserve"> inner join modules m on cm.moduleid=m.id where m.name='java1';</w:t>
             </w:r>
           </w:p>
         </w:tc>
@@ -5374,7 +6168,7 @@
               <w:ind w:left="94"/>
               <w:rPr>
                 <w:rFonts w:ascii="Palatino Linotype" w:hAnsi="Palatino Linotype" w:cstheme="minorHAnsi"/>
-                <w:color w:val="000000" w:themeColor="text1"/>
+                <w:color w:val="7F7F7F" w:themeColor="text1" w:themeTint="80"/>
                 <w:sz w:val="20"/>
                 <w:szCs w:val="20"/>
               </w:rPr>
@@ -5397,7 +6191,7 @@
               <w:ind w:left="454"/>
               <w:rPr>
                 <w:rFonts w:ascii="Palatino Linotype" w:hAnsi="Palatino Linotype" w:cstheme="minorHAnsi"/>
-                <w:color w:val="000000" w:themeColor="text1"/>
+                <w:color w:val="7F7F7F" w:themeColor="text1" w:themeTint="80"/>
                 <w:sz w:val="20"/>
                 <w:szCs w:val="20"/>
               </w:rPr>
@@ -5405,7 +6199,7 @@
             <w:r>
               <w:rPr>
                 <w:rFonts w:ascii="Palatino Linotype" w:hAnsi="Palatino Linotype" w:cstheme="minorHAnsi"/>
-                <w:color w:val="000000" w:themeColor="text1"/>
+                <w:color w:val="7F7F7F" w:themeColor="text1" w:themeTint="80"/>
                 <w:sz w:val="20"/>
                 <w:szCs w:val="20"/>
               </w:rPr>
@@ -5415,7 +6209,7 @@
             <w:r>
               <w:rPr>
                 <w:rFonts w:ascii="Palatino Linotype" w:hAnsi="Palatino Linotype" w:cstheme="minorHAnsi"/>
-                <w:color w:val="000000" w:themeColor="text1"/>
+                <w:color w:val="7F7F7F" w:themeColor="text1" w:themeTint="80"/>
                 <w:sz w:val="20"/>
                 <w:szCs w:val="20"/>
               </w:rPr>
@@ -5425,7 +6219,7 @@
             <w:r>
               <w:rPr>
                 <w:rFonts w:ascii="Palatino Linotype" w:hAnsi="Palatino Linotype" w:cstheme="minorHAnsi"/>
-                <w:color w:val="000000" w:themeColor="text1"/>
+                <w:color w:val="7F7F7F" w:themeColor="text1" w:themeTint="80"/>
                 <w:sz w:val="20"/>
                 <w:szCs w:val="20"/>
               </w:rPr>
@@ -5448,14 +6242,16 @@
               <w:ind w:left="454"/>
               <w:rPr>
                 <w:rFonts w:ascii="Palatino Linotype" w:hAnsi="Palatino Linotype" w:cstheme="minorHAnsi"/>
-                <w:color w:val="000000" w:themeColor="text1"/>
+                <w:b/>
+                <w:color w:val="0D0D0D" w:themeColor="text1" w:themeTint="F2"/>
                 <w:sz w:val="20"/>
               </w:rPr>
             </w:pPr>
             <w:r>
               <w:rPr>
                 <w:rFonts w:ascii="Palatino Linotype" w:hAnsi="Palatino Linotype" w:cstheme="minorHAnsi"/>
-                <w:color w:val="000000" w:themeColor="text1"/>
+                <w:b/>
+                <w:color w:val="0D0D0D" w:themeColor="text1" w:themeTint="F2"/>
                 <w:sz w:val="20"/>
               </w:rPr>
               <w:t xml:space="preserve">select s.* from student s inner join </w:t>
@@ -5464,7 +6260,8 @@
             <w:r>
               <w:rPr>
                 <w:rFonts w:ascii="Palatino Linotype" w:hAnsi="Palatino Linotype" w:cstheme="minorHAnsi"/>
-                <w:color w:val="000000" w:themeColor="text1"/>
+                <w:b/>
+                <w:color w:val="0D0D0D" w:themeColor="text1" w:themeTint="F2"/>
                 <w:sz w:val="20"/>
               </w:rPr>
               <w:t>batch_students</w:t>
@@ -5473,7 +6270,8 @@
             <w:r>
               <w:rPr>
                 <w:rFonts w:ascii="Palatino Linotype" w:hAnsi="Palatino Linotype" w:cstheme="minorHAnsi"/>
-                <w:color w:val="000000" w:themeColor="text1"/>
+                <w:b/>
+                <w:color w:val="0D0D0D" w:themeColor="text1" w:themeTint="F2"/>
                 <w:sz w:val="20"/>
               </w:rPr>
               <w:t xml:space="preserve"> </w:t>
@@ -5482,7 +6280,8 @@
             <w:r>
               <w:rPr>
                 <w:rFonts w:ascii="Palatino Linotype" w:hAnsi="Palatino Linotype" w:cstheme="minorHAnsi"/>
-                <w:color w:val="000000" w:themeColor="text1"/>
+                <w:b/>
+                <w:color w:val="0D0D0D" w:themeColor="text1" w:themeTint="F2"/>
                 <w:sz w:val="20"/>
               </w:rPr>
               <w:t>bs</w:t>
@@ -5491,7 +6290,8 @@
             <w:r>
               <w:rPr>
                 <w:rFonts w:ascii="Palatino Linotype" w:hAnsi="Palatino Linotype" w:cstheme="minorHAnsi"/>
-                <w:color w:val="000000" w:themeColor="text1"/>
+                <w:b/>
+                <w:color w:val="0D0D0D" w:themeColor="text1" w:themeTint="F2"/>
                 <w:sz w:val="20"/>
               </w:rPr>
               <w:t xml:space="preserve"> on s.id = </w:t>
@@ -5500,7 +6300,8 @@
             <w:r>
               <w:rPr>
                 <w:rFonts w:ascii="Palatino Linotype" w:hAnsi="Palatino Linotype" w:cstheme="minorHAnsi"/>
-                <w:color w:val="000000" w:themeColor="text1"/>
+                <w:b/>
+                <w:color w:val="0D0D0D" w:themeColor="text1" w:themeTint="F2"/>
                 <w:sz w:val="20"/>
               </w:rPr>
               <w:t>bs.studentid</w:t>
@@ -5509,7 +6310,8 @@
             <w:r>
               <w:rPr>
                 <w:rFonts w:ascii="Palatino Linotype" w:hAnsi="Palatino Linotype" w:cstheme="minorHAnsi"/>
-                <w:color w:val="000000" w:themeColor="text1"/>
+                <w:b/>
+                <w:color w:val="0D0D0D" w:themeColor="text1" w:themeTint="F2"/>
                 <w:sz w:val="20"/>
               </w:rPr>
               <w:t xml:space="preserve"> inner join </w:t>
@@ -5518,7 +6320,8 @@
             <w:r>
               <w:rPr>
                 <w:rFonts w:ascii="Palatino Linotype" w:hAnsi="Palatino Linotype" w:cstheme="minorHAnsi"/>
-                <w:color w:val="000000" w:themeColor="text1"/>
+                <w:b/>
+                <w:color w:val="0D0D0D" w:themeColor="text1" w:themeTint="F2"/>
                 <w:sz w:val="20"/>
               </w:rPr>
               <w:t>course_batches</w:t>
@@ -5527,7 +6330,8 @@
             <w:r>
               <w:rPr>
                 <w:rFonts w:ascii="Palatino Linotype" w:hAnsi="Palatino Linotype" w:cstheme="minorHAnsi"/>
-                <w:color w:val="000000" w:themeColor="text1"/>
+                <w:b/>
+                <w:color w:val="0D0D0D" w:themeColor="text1" w:themeTint="F2"/>
                 <w:sz w:val="20"/>
               </w:rPr>
               <w:t xml:space="preserve"> </w:t>
@@ -5536,7 +6340,8 @@
             <w:r>
               <w:rPr>
                 <w:rFonts w:ascii="Palatino Linotype" w:hAnsi="Palatino Linotype" w:cstheme="minorHAnsi"/>
-                <w:color w:val="000000" w:themeColor="text1"/>
+                <w:b/>
+                <w:color w:val="0D0D0D" w:themeColor="text1" w:themeTint="F2"/>
                 <w:sz w:val="20"/>
               </w:rPr>
               <w:t>cb</w:t>
@@ -5545,7 +6350,8 @@
             <w:r>
               <w:rPr>
                 <w:rFonts w:ascii="Palatino Linotype" w:hAnsi="Palatino Linotype" w:cstheme="minorHAnsi"/>
-                <w:color w:val="000000" w:themeColor="text1"/>
+                <w:b/>
+                <w:color w:val="0D0D0D" w:themeColor="text1" w:themeTint="F2"/>
                 <w:sz w:val="20"/>
               </w:rPr>
               <w:t xml:space="preserve"> on cb.id = </w:t>
@@ -5554,7 +6360,8 @@
             <w:r>
               <w:rPr>
                 <w:rFonts w:ascii="Palatino Linotype" w:hAnsi="Palatino Linotype" w:cstheme="minorHAnsi"/>
-                <w:color w:val="000000" w:themeColor="text1"/>
+                <w:b/>
+                <w:color w:val="0D0D0D" w:themeColor="text1" w:themeTint="F2"/>
                 <w:sz w:val="20"/>
               </w:rPr>
               <w:t>bs.batchid</w:t>
@@ -5563,7 +6370,8 @@
             <w:r>
               <w:rPr>
                 <w:rFonts w:ascii="Palatino Linotype" w:hAnsi="Palatino Linotype" w:cstheme="minorHAnsi"/>
-                <w:color w:val="000000" w:themeColor="text1"/>
+                <w:b/>
+                <w:color w:val="0D0D0D" w:themeColor="text1" w:themeTint="F2"/>
                 <w:sz w:val="20"/>
               </w:rPr>
               <w:t xml:space="preserve"> inner join course c on c.id = </w:t>
@@ -5572,7 +6380,8 @@
             <w:r>
               <w:rPr>
                 <w:rFonts w:ascii="Palatino Linotype" w:hAnsi="Palatino Linotype" w:cstheme="minorHAnsi"/>
-                <w:color w:val="000000" w:themeColor="text1"/>
+                <w:b/>
+                <w:color w:val="0D0D0D" w:themeColor="text1" w:themeTint="F2"/>
                 <w:sz w:val="20"/>
               </w:rPr>
               <w:t>cb.courseid</w:t>
@@ -5581,7 +6390,8 @@
             <w:r>
               <w:rPr>
                 <w:rFonts w:ascii="Palatino Linotype" w:hAnsi="Palatino Linotype" w:cstheme="minorHAnsi"/>
-                <w:color w:val="000000" w:themeColor="text1"/>
+                <w:b/>
+                <w:color w:val="0D0D0D" w:themeColor="text1" w:themeTint="F2"/>
                 <w:sz w:val="20"/>
               </w:rPr>
               <w:t xml:space="preserve"> where </w:t>
@@ -5590,7 +6400,8 @@
             <w:r>
               <w:rPr>
                 <w:rFonts w:ascii="Palatino Linotype" w:hAnsi="Palatino Linotype" w:cstheme="minorHAnsi"/>
-                <w:color w:val="000000" w:themeColor="text1"/>
+                <w:b/>
+                <w:color w:val="0D0D0D" w:themeColor="text1" w:themeTint="F2"/>
                 <w:sz w:val="20"/>
               </w:rPr>
               <w:t>c.duration</w:t>
@@ -5599,7 +6410,8 @@
             <w:r>
               <w:rPr>
                 <w:rFonts w:ascii="Palatino Linotype" w:hAnsi="Palatino Linotype" w:cstheme="minorHAnsi"/>
-                <w:color w:val="000000" w:themeColor="text1"/>
+                <w:b/>
+                <w:color w:val="0D0D0D" w:themeColor="text1" w:themeTint="F2"/>
                 <w:sz w:val="20"/>
               </w:rPr>
               <w:t>=6;</w:t>
@@ -5617,7 +6429,7 @@
               <w:ind w:left="94"/>
               <w:rPr>
                 <w:rFonts w:ascii="Palatino Linotype" w:hAnsi="Palatino Linotype" w:cstheme="minorHAnsi"/>
-                <w:color w:val="000000" w:themeColor="text1"/>
+                <w:color w:val="7F7F7F" w:themeColor="text1" w:themeTint="80"/>
                 <w:sz w:val="20"/>
                 <w:szCs w:val="20"/>
               </w:rPr>
@@ -5640,7 +6452,7 @@
               <w:ind w:left="426"/>
               <w:rPr>
                 <w:rFonts w:ascii="Palatino Linotype" w:hAnsi="Palatino Linotype" w:cstheme="minorHAnsi"/>
-                <w:color w:val="000000" w:themeColor="text1"/>
+                <w:color w:val="7F7F7F" w:themeColor="text1" w:themeTint="80"/>
                 <w:sz w:val="20"/>
                 <w:szCs w:val="20"/>
               </w:rPr>
@@ -5648,7 +6460,7 @@
             <w:r>
               <w:rPr>
                 <w:rFonts w:ascii="Palatino Linotype" w:hAnsi="Palatino Linotype" w:cstheme="minorHAnsi"/>
-                <w:color w:val="000000" w:themeColor="text1"/>
+                <w:color w:val="7F7F7F" w:themeColor="text1" w:themeTint="80"/>
                 <w:sz w:val="20"/>
                 <w:szCs w:val="20"/>
               </w:rPr>
@@ -5663,7 +6475,7 @@
                 <w:rFonts w:ascii="Palatino Linotype" w:hAnsi="Palatino Linotype" w:cstheme="minorHAnsi"/>
                 <w:b/>
                 <w:bCs/>
-                <w:color w:val="000000" w:themeColor="text1"/>
+                <w:color w:val="7F7F7F" w:themeColor="text1" w:themeTint="80"/>
                 <w:sz w:val="20"/>
                 <w:szCs w:val="20"/>
               </w:rPr>
@@ -5673,7 +6485,7 @@
                 <w:rFonts w:ascii="Palatino Linotype" w:hAnsi="Palatino Linotype" w:cstheme="minorHAnsi"/>
                 <w:b/>
                 <w:bCs/>
-                <w:color w:val="000000" w:themeColor="text1"/>
+                <w:color w:val="7F7F7F" w:themeColor="text1" w:themeTint="80"/>
                 <w:sz w:val="20"/>
                 <w:szCs w:val="20"/>
               </w:rPr>
@@ -5685,7 +6497,7 @@
                 <w:rFonts w:ascii="Palatino Linotype" w:hAnsi="Palatino Linotype" w:cstheme="minorHAnsi"/>
                 <w:b/>
                 <w:bCs/>
-                <w:color w:val="000000" w:themeColor="text1"/>
+                <w:color w:val="7F7F7F" w:themeColor="text1" w:themeTint="80"/>
                 <w:sz w:val="20"/>
                 <w:szCs w:val="20"/>
               </w:rPr>
@@ -5697,7 +6509,7 @@
                 <w:rFonts w:ascii="Palatino Linotype" w:hAnsi="Palatino Linotype" w:cstheme="minorHAnsi"/>
                 <w:b/>
                 <w:bCs/>
-                <w:color w:val="000000" w:themeColor="text1"/>
+                <w:color w:val="7F7F7F" w:themeColor="text1" w:themeTint="80"/>
                 <w:sz w:val="20"/>
                 <w:szCs w:val="20"/>
               </w:rPr>
@@ -5709,7 +6521,7 @@
                 <w:rFonts w:ascii="Palatino Linotype" w:hAnsi="Palatino Linotype" w:cstheme="minorHAnsi"/>
                 <w:b/>
                 <w:bCs/>
-                <w:color w:val="000000" w:themeColor="text1"/>
+                <w:color w:val="7F7F7F" w:themeColor="text1" w:themeTint="80"/>
                 <w:sz w:val="20"/>
                 <w:szCs w:val="20"/>
               </w:rPr>
@@ -5721,7 +6533,7 @@
                 <w:rFonts w:ascii="Palatino Linotype" w:hAnsi="Palatino Linotype" w:cstheme="minorHAnsi"/>
                 <w:b/>
                 <w:bCs/>
-                <w:color w:val="000000" w:themeColor="text1"/>
+                <w:color w:val="7F7F7F" w:themeColor="text1" w:themeTint="80"/>
                 <w:sz w:val="20"/>
                 <w:szCs w:val="20"/>
               </w:rPr>
@@ -5734,7 +6546,7 @@
               <w:ind w:left="426"/>
               <w:rPr>
                 <w:rFonts w:ascii="Palatino Linotype" w:hAnsi="Palatino Linotype" w:cstheme="minorHAnsi"/>
-                <w:color w:val="000000" w:themeColor="text1"/>
+                <w:color w:val="7F7F7F" w:themeColor="text1" w:themeTint="80"/>
                 <w:sz w:val="20"/>
                 <w:szCs w:val="20"/>
               </w:rPr>
@@ -5742,42 +6554,22 @@
             <w:r>
               <w:rPr>
                 <w:rFonts w:ascii="Palatino Linotype" w:hAnsi="Palatino Linotype" w:cstheme="minorHAnsi"/>
-                <w:color w:val="000000" w:themeColor="text1"/>
-                <w:sz w:val="20"/>
-                <w:szCs w:val="20"/>
-              </w:rPr>
-              <w:t>Arrange</w:t>
-            </w:r>
-            <w:r>
-              <w:rPr>
-                <w:rFonts w:ascii="Palatino Linotype" w:hAnsi="Palatino Linotype" w:cstheme="minorHAnsi"/>
-                <w:color w:val="000000" w:themeColor="text1"/>
-                <w:sz w:val="20"/>
-                <w:szCs w:val="20"/>
-              </w:rPr>
-              <w:t xml:space="preserve"> the data is ascending order of </w:t>
+                <w:color w:val="7F7F7F" w:themeColor="text1" w:themeTint="80"/>
+                <w:sz w:val="20"/>
+                <w:szCs w:val="20"/>
+              </w:rPr>
+              <w:t xml:space="preserve">Arrange the data is ascending order of </w:t>
             </w:r>
             <w:r>
               <w:rPr>
                 <w:rFonts w:ascii="Palatino Linotype" w:hAnsi="Palatino Linotype" w:cstheme="minorHAnsi"/>
                 <w:i/>
                 <w:iCs/>
-                <w:color w:val="000000" w:themeColor="text1"/>
-                <w:sz w:val="20"/>
-                <w:szCs w:val="20"/>
-              </w:rPr>
-              <w:t>nameFirst</w:t>
-            </w:r>
-            <w:r>
-              <w:rPr>
-                <w:rFonts w:ascii="Palatino Linotype" w:hAnsi="Palatino Linotype" w:cstheme="minorHAnsi"/>
-                <w:i/>
-                <w:iCs/>
-                <w:color w:val="000000" w:themeColor="text1"/>
-                <w:sz w:val="20"/>
-                <w:szCs w:val="20"/>
-              </w:rPr>
-              <w:t>.</w:t>
+                <w:color w:val="7F7F7F" w:themeColor="text1" w:themeTint="80"/>
+                <w:sz w:val="20"/>
+                <w:szCs w:val="20"/>
+              </w:rPr>
+              <w:t>nameFirst.</w:t>
             </w:r>
           </w:p>
         </w:tc>
@@ -5795,14 +6587,16 @@
               <w:ind w:left="454"/>
               <w:rPr>
                 <w:rFonts w:ascii="Palatino Linotype" w:hAnsi="Palatino Linotype" w:cstheme="minorHAnsi"/>
-                <w:color w:val="000000" w:themeColor="text1"/>
+                <w:b/>
+                <w:color w:val="0D0D0D" w:themeColor="text1" w:themeTint="F2"/>
                 <w:sz w:val="20"/>
               </w:rPr>
             </w:pPr>
             <w:r>
               <w:rPr>
                 <w:rFonts w:ascii="Palatino Linotype" w:hAnsi="Palatino Linotype" w:cstheme="minorHAnsi"/>
-                <w:color w:val="000000" w:themeColor="text1"/>
+                <w:b/>
+                <w:color w:val="0D0D0D" w:themeColor="text1" w:themeTint="F2"/>
                 <w:sz w:val="20"/>
               </w:rPr>
               <w:t xml:space="preserve">select </w:t>
@@ -5811,7 +6605,8 @@
             <w:r>
               <w:rPr>
                 <w:rFonts w:ascii="Palatino Linotype" w:hAnsi="Palatino Linotype" w:cstheme="minorHAnsi"/>
-                <w:color w:val="000000" w:themeColor="text1"/>
+                <w:b/>
+                <w:color w:val="0D0D0D" w:themeColor="text1" w:themeTint="F2"/>
                 <w:sz w:val="20"/>
               </w:rPr>
               <w:t>s.namefirst</w:t>
@@ -5820,7 +6615,8 @@
             <w:r>
               <w:rPr>
                 <w:rFonts w:ascii="Palatino Linotype" w:hAnsi="Palatino Linotype" w:cstheme="minorHAnsi"/>
-                <w:color w:val="000000" w:themeColor="text1"/>
+                <w:b/>
+                <w:color w:val="0D0D0D" w:themeColor="text1" w:themeTint="F2"/>
                 <w:sz w:val="20"/>
               </w:rPr>
               <w:t xml:space="preserve">, </w:t>
@@ -5829,7 +6625,8 @@
             <w:r>
               <w:rPr>
                 <w:rFonts w:ascii="Palatino Linotype" w:hAnsi="Palatino Linotype" w:cstheme="minorHAnsi"/>
-                <w:color w:val="000000" w:themeColor="text1"/>
+                <w:b/>
+                <w:color w:val="0D0D0D" w:themeColor="text1" w:themeTint="F2"/>
                 <w:sz w:val="20"/>
               </w:rPr>
               <w:t>group_concat</w:t>
@@ -5838,7 +6635,8 @@
             <w:r>
               <w:rPr>
                 <w:rFonts w:ascii="Palatino Linotype" w:hAnsi="Palatino Linotype" w:cstheme="minorHAnsi"/>
-                <w:color w:val="000000" w:themeColor="text1"/>
+                <w:b/>
+                <w:color w:val="0D0D0D" w:themeColor="text1" w:themeTint="F2"/>
                 <w:sz w:val="20"/>
               </w:rPr>
               <w:t xml:space="preserve">(sc.name) from student s inner join </w:t>
@@ -5847,7 +6645,8 @@
             <w:r>
               <w:rPr>
                 <w:rFonts w:ascii="Palatino Linotype" w:hAnsi="Palatino Linotype" w:cstheme="minorHAnsi"/>
-                <w:color w:val="000000" w:themeColor="text1"/>
+                <w:b/>
+                <w:color w:val="0D0D0D" w:themeColor="text1" w:themeTint="F2"/>
                 <w:sz w:val="20"/>
               </w:rPr>
               <w:t>student_cards</w:t>
@@ -5856,7 +6655,8 @@
             <w:r>
               <w:rPr>
                 <w:rFonts w:ascii="Palatino Linotype" w:hAnsi="Palatino Linotype" w:cstheme="minorHAnsi"/>
-                <w:color w:val="000000" w:themeColor="text1"/>
+                <w:b/>
+                <w:color w:val="0D0D0D" w:themeColor="text1" w:themeTint="F2"/>
                 <w:sz w:val="20"/>
               </w:rPr>
               <w:t xml:space="preserve"> </w:t>
@@ -5865,7 +6665,8 @@
             <w:r>
               <w:rPr>
                 <w:rFonts w:ascii="Palatino Linotype" w:hAnsi="Palatino Linotype" w:cstheme="minorHAnsi"/>
-                <w:color w:val="000000" w:themeColor="text1"/>
+                <w:b/>
+                <w:color w:val="0D0D0D" w:themeColor="text1" w:themeTint="F2"/>
                 <w:sz w:val="20"/>
               </w:rPr>
               <w:t>sc</w:t>
@@ -5874,7 +6675,8 @@
             <w:r>
               <w:rPr>
                 <w:rFonts w:ascii="Palatino Linotype" w:hAnsi="Palatino Linotype" w:cstheme="minorHAnsi"/>
-                <w:color w:val="000000" w:themeColor="text1"/>
+                <w:b/>
+                <w:color w:val="0D0D0D" w:themeColor="text1" w:themeTint="F2"/>
                 <w:sz w:val="20"/>
               </w:rPr>
               <w:t xml:space="preserve"> on s.id=</w:t>
@@ -5883,7 +6685,8 @@
             <w:r>
               <w:rPr>
                 <w:rFonts w:ascii="Palatino Linotype" w:hAnsi="Palatino Linotype" w:cstheme="minorHAnsi"/>
-                <w:color w:val="000000" w:themeColor="text1"/>
+                <w:b/>
+                <w:color w:val="0D0D0D" w:themeColor="text1" w:themeTint="F2"/>
                 <w:sz w:val="20"/>
               </w:rPr>
               <w:t>sc.studentid</w:t>
@@ -5892,7 +6695,8 @@
             <w:r>
               <w:rPr>
                 <w:rFonts w:ascii="Palatino Linotype" w:hAnsi="Palatino Linotype" w:cstheme="minorHAnsi"/>
-                <w:color w:val="000000" w:themeColor="text1"/>
+                <w:b/>
+                <w:color w:val="0D0D0D" w:themeColor="text1" w:themeTint="F2"/>
                 <w:sz w:val="20"/>
               </w:rPr>
               <w:t xml:space="preserve"> group by </w:t>
@@ -5901,7 +6705,8 @@
             <w:r>
               <w:rPr>
                 <w:rFonts w:ascii="Palatino Linotype" w:hAnsi="Palatino Linotype" w:cstheme="minorHAnsi"/>
-                <w:color w:val="000000" w:themeColor="text1"/>
+                <w:b/>
+                <w:color w:val="0D0D0D" w:themeColor="text1" w:themeTint="F2"/>
                 <w:sz w:val="20"/>
               </w:rPr>
               <w:t>s.namefirst</w:t>
@@ -5910,7 +6715,8 @@
             <w:r>
               <w:rPr>
                 <w:rFonts w:ascii="Palatino Linotype" w:hAnsi="Palatino Linotype" w:cstheme="minorHAnsi"/>
-                <w:color w:val="000000" w:themeColor="text1"/>
+                <w:b/>
+                <w:color w:val="0D0D0D" w:themeColor="text1" w:themeTint="F2"/>
                 <w:sz w:val="20"/>
               </w:rPr>
               <w:t xml:space="preserve"> order by </w:t>
@@ -5919,7 +6725,8 @@
             <w:r>
               <w:rPr>
                 <w:rFonts w:ascii="Palatino Linotype" w:hAnsi="Palatino Linotype" w:cstheme="minorHAnsi"/>
-                <w:color w:val="000000" w:themeColor="text1"/>
+                <w:b/>
+                <w:color w:val="0D0D0D" w:themeColor="text1" w:themeTint="F2"/>
                 <w:sz w:val="20"/>
               </w:rPr>
               <w:t>namefirst</w:t>
@@ -5928,7 +6735,8 @@
             <w:r>
               <w:rPr>
                 <w:rFonts w:ascii="Palatino Linotype" w:hAnsi="Palatino Linotype" w:cstheme="minorHAnsi"/>
-                <w:color w:val="000000" w:themeColor="text1"/>
+                <w:b/>
+                <w:color w:val="0D0D0D" w:themeColor="text1" w:themeTint="F2"/>
                 <w:sz w:val="20"/>
               </w:rPr>
               <w:t xml:space="preserve"> </w:t>
@@ -5937,7 +6745,8 @@
             <w:r>
               <w:rPr>
                 <w:rFonts w:ascii="Palatino Linotype" w:hAnsi="Palatino Linotype" w:cstheme="minorHAnsi"/>
-                <w:color w:val="000000" w:themeColor="text1"/>
+                <w:b/>
+                <w:color w:val="0D0D0D" w:themeColor="text1" w:themeTint="F2"/>
                 <w:sz w:val="20"/>
               </w:rPr>
               <w:t>asc</w:t>
@@ -5946,7 +6755,8 @@
             <w:r>
               <w:rPr>
                 <w:rFonts w:ascii="Palatino Linotype" w:hAnsi="Palatino Linotype" w:cstheme="minorHAnsi"/>
-                <w:color w:val="000000" w:themeColor="text1"/>
+                <w:b/>
+                <w:color w:val="0D0D0D" w:themeColor="text1" w:themeTint="F2"/>
                 <w:sz w:val="20"/>
               </w:rPr>
               <w:t>;</w:t>
@@ -5964,7 +6774,7 @@
               <w:ind w:left="94"/>
               <w:rPr>
                 <w:rFonts w:ascii="Palatino Linotype" w:hAnsi="Palatino Linotype" w:cstheme="minorHAnsi"/>
-                <w:color w:val="000000" w:themeColor="text1"/>
+                <w:color w:val="7F7F7F" w:themeColor="text1" w:themeTint="80"/>
                 <w:sz w:val="20"/>
                 <w:szCs w:val="20"/>
               </w:rPr>
@@ -5987,7 +6797,7 @@
               <w:ind w:left="426"/>
               <w:rPr>
                 <w:rFonts w:ascii="Palatino Linotype" w:hAnsi="Palatino Linotype" w:cstheme="minorHAnsi"/>
-                <w:color w:val="000000" w:themeColor="text1"/>
+                <w:color w:val="7F7F7F" w:themeColor="text1" w:themeTint="80"/>
                 <w:sz w:val="20"/>
                 <w:szCs w:val="20"/>
               </w:rPr>
@@ -5995,7 +6805,7 @@
             <w:r>
               <w:rPr>
                 <w:rFonts w:ascii="Palatino Linotype" w:hAnsi="Palatino Linotype" w:cstheme="minorHAnsi"/>
-                <w:color w:val="000000" w:themeColor="text1"/>
+                <w:color w:val="7F7F7F" w:themeColor="text1" w:themeTint="80"/>
                 <w:sz w:val="20"/>
                 <w:szCs w:val="20"/>
               </w:rPr>
@@ -6010,7 +6820,7 @@
                 <w:rFonts w:ascii="Palatino Linotype" w:hAnsi="Palatino Linotype" w:cstheme="minorHAnsi"/>
                 <w:b/>
                 <w:bCs/>
-                <w:color w:val="000000" w:themeColor="text1"/>
+                <w:color w:val="7F7F7F" w:themeColor="text1" w:themeTint="80"/>
                 <w:sz w:val="20"/>
                 <w:szCs w:val="20"/>
               </w:rPr>
@@ -6020,55 +6830,11 @@
                 <w:rFonts w:ascii="Palatino Linotype" w:hAnsi="Palatino Linotype" w:cstheme="minorHAnsi"/>
                 <w:b/>
                 <w:bCs/>
-                <w:color w:val="000000" w:themeColor="text1"/>
-                <w:sz w:val="20"/>
-                <w:szCs w:val="20"/>
-              </w:rPr>
-              <w:t>'ruhan', 'DBDA,</w:t>
-            </w:r>
-            <w:r>
-              <w:rPr>
-                <w:rFonts w:ascii="Palatino Linotype" w:hAnsi="Palatino Linotype" w:cstheme="minorHAnsi"/>
-                <w:b/>
-                <w:bCs/>
-                <w:color w:val="000000" w:themeColor="text1"/>
-                <w:sz w:val="20"/>
-                <w:szCs w:val="20"/>
-              </w:rPr>
-              <w:t xml:space="preserve"> </w:t>
-            </w:r>
-            <w:r>
-              <w:rPr>
-                <w:rFonts w:ascii="Palatino Linotype" w:hAnsi="Palatino Linotype" w:cstheme="minorHAnsi"/>
-                <w:b/>
-                <w:bCs/>
-                <w:color w:val="000000" w:themeColor="text1"/>
-                <w:sz w:val="20"/>
-                <w:szCs w:val="20"/>
-              </w:rPr>
-              <w:t>PG-DAC,</w:t>
-            </w:r>
-            <w:r>
-              <w:rPr>
-                <w:rFonts w:ascii="Palatino Linotype" w:hAnsi="Palatino Linotype" w:cstheme="minorHAnsi"/>
-                <w:b/>
-                <w:bCs/>
-                <w:color w:val="000000" w:themeColor="text1"/>
-                <w:sz w:val="20"/>
-                <w:szCs w:val="20"/>
-              </w:rPr>
-              <w:t xml:space="preserve"> </w:t>
-            </w:r>
-            <w:r>
-              <w:rPr>
-                <w:rFonts w:ascii="Palatino Linotype" w:hAnsi="Palatino Linotype" w:cstheme="minorHAnsi"/>
-                <w:b/>
-                <w:bCs/>
-                <w:color w:val="000000" w:themeColor="text1"/>
-                <w:sz w:val="20"/>
-                <w:szCs w:val="20"/>
-              </w:rPr>
-              <w:t>Pre-DAC'</w:t>
+                <w:color w:val="7F7F7F" w:themeColor="text1" w:themeTint="80"/>
+                <w:sz w:val="20"/>
+                <w:szCs w:val="20"/>
+              </w:rPr>
+              <w:t>'ruhan', 'DBDA, PG-DAC, Pre-DAC'</w:t>
             </w:r>
           </w:p>
         </w:tc>
@@ -6086,14 +6852,16 @@
               <w:ind w:left="454"/>
               <w:rPr>
                 <w:rFonts w:ascii="Palatino Linotype" w:hAnsi="Palatino Linotype" w:cstheme="minorHAnsi"/>
-                <w:color w:val="000000" w:themeColor="text1"/>
+                <w:b/>
+                <w:color w:val="0D0D0D" w:themeColor="text1" w:themeTint="F2"/>
                 <w:sz w:val="20"/>
               </w:rPr>
             </w:pPr>
             <w:r>
               <w:rPr>
                 <w:rFonts w:ascii="Palatino Linotype" w:hAnsi="Palatino Linotype" w:cstheme="minorHAnsi"/>
-                <w:color w:val="000000" w:themeColor="text1"/>
+                <w:b/>
+                <w:color w:val="0D0D0D" w:themeColor="text1" w:themeTint="F2"/>
                 <w:sz w:val="20"/>
               </w:rPr>
               <w:t xml:space="preserve">select </w:t>
@@ -6102,7 +6870,8 @@
             <w:r>
               <w:rPr>
                 <w:rFonts w:ascii="Palatino Linotype" w:hAnsi="Palatino Linotype" w:cstheme="minorHAnsi"/>
-                <w:color w:val="000000" w:themeColor="text1"/>
+                <w:b/>
+                <w:color w:val="0D0D0D" w:themeColor="text1" w:themeTint="F2"/>
                 <w:sz w:val="20"/>
               </w:rPr>
               <w:t>s.namefirst,group_concat</w:t>
@@ -6111,7 +6880,8 @@
             <w:r>
               <w:rPr>
                 <w:rFonts w:ascii="Palatino Linotype" w:hAnsi="Palatino Linotype" w:cstheme="minorHAnsi"/>
-                <w:color w:val="000000" w:themeColor="text1"/>
+                <w:b/>
+                <w:color w:val="0D0D0D" w:themeColor="text1" w:themeTint="F2"/>
                 <w:sz w:val="20"/>
               </w:rPr>
               <w:t xml:space="preserve">(c.name) from student s inner join </w:t>
@@ -6120,7 +6890,8 @@
             <w:r>
               <w:rPr>
                 <w:rFonts w:ascii="Palatino Linotype" w:hAnsi="Palatino Linotype" w:cstheme="minorHAnsi"/>
-                <w:color w:val="000000" w:themeColor="text1"/>
+                <w:b/>
+                <w:color w:val="0D0D0D" w:themeColor="text1" w:themeTint="F2"/>
                 <w:sz w:val="20"/>
               </w:rPr>
               <w:t>batch_students</w:t>
@@ -6129,7 +6900,8 @@
             <w:r>
               <w:rPr>
                 <w:rFonts w:ascii="Palatino Linotype" w:hAnsi="Palatino Linotype" w:cstheme="minorHAnsi"/>
-                <w:color w:val="000000" w:themeColor="text1"/>
+                <w:b/>
+                <w:color w:val="0D0D0D" w:themeColor="text1" w:themeTint="F2"/>
                 <w:sz w:val="20"/>
               </w:rPr>
               <w:t xml:space="preserve"> </w:t>
@@ -6138,7 +6910,8 @@
             <w:r>
               <w:rPr>
                 <w:rFonts w:ascii="Palatino Linotype" w:hAnsi="Palatino Linotype" w:cstheme="minorHAnsi"/>
-                <w:color w:val="000000" w:themeColor="text1"/>
+                <w:b/>
+                <w:color w:val="0D0D0D" w:themeColor="text1" w:themeTint="F2"/>
                 <w:sz w:val="20"/>
               </w:rPr>
               <w:t>bs</w:t>
@@ -6147,7 +6920,8 @@
             <w:r>
               <w:rPr>
                 <w:rFonts w:ascii="Palatino Linotype" w:hAnsi="Palatino Linotype" w:cstheme="minorHAnsi"/>
-                <w:color w:val="000000" w:themeColor="text1"/>
+                <w:b/>
+                <w:color w:val="0D0D0D" w:themeColor="text1" w:themeTint="F2"/>
                 <w:sz w:val="20"/>
               </w:rPr>
               <w:t xml:space="preserve"> on s.id=</w:t>
@@ -6156,7 +6930,8 @@
             <w:r>
               <w:rPr>
                 <w:rFonts w:ascii="Palatino Linotype" w:hAnsi="Palatino Linotype" w:cstheme="minorHAnsi"/>
-                <w:color w:val="000000" w:themeColor="text1"/>
+                <w:b/>
+                <w:color w:val="0D0D0D" w:themeColor="text1" w:themeTint="F2"/>
                 <w:sz w:val="20"/>
               </w:rPr>
               <w:t>bs.studentid</w:t>
@@ -6165,7 +6940,8 @@
             <w:r>
               <w:rPr>
                 <w:rFonts w:ascii="Palatino Linotype" w:hAnsi="Palatino Linotype" w:cstheme="minorHAnsi"/>
-                <w:color w:val="000000" w:themeColor="text1"/>
+                <w:b/>
+                <w:color w:val="0D0D0D" w:themeColor="text1" w:themeTint="F2"/>
                 <w:sz w:val="20"/>
               </w:rPr>
               <w:t xml:space="preserve"> inner join </w:t>
@@ -6174,7 +6950,8 @@
             <w:r>
               <w:rPr>
                 <w:rFonts w:ascii="Palatino Linotype" w:hAnsi="Palatino Linotype" w:cstheme="minorHAnsi"/>
-                <w:color w:val="000000" w:themeColor="text1"/>
+                <w:b/>
+                <w:color w:val="0D0D0D" w:themeColor="text1" w:themeTint="F2"/>
                 <w:sz w:val="20"/>
               </w:rPr>
               <w:t>course_batches</w:t>
@@ -6183,7 +6960,8 @@
             <w:r>
               <w:rPr>
                 <w:rFonts w:ascii="Palatino Linotype" w:hAnsi="Palatino Linotype" w:cstheme="minorHAnsi"/>
-                <w:color w:val="000000" w:themeColor="text1"/>
+                <w:b/>
+                <w:color w:val="0D0D0D" w:themeColor="text1" w:themeTint="F2"/>
                 <w:sz w:val="20"/>
               </w:rPr>
               <w:t xml:space="preserve"> </w:t>
@@ -6192,7 +6970,8 @@
             <w:r>
               <w:rPr>
                 <w:rFonts w:ascii="Palatino Linotype" w:hAnsi="Palatino Linotype" w:cstheme="minorHAnsi"/>
-                <w:color w:val="000000" w:themeColor="text1"/>
+                <w:b/>
+                <w:color w:val="0D0D0D" w:themeColor="text1" w:themeTint="F2"/>
                 <w:sz w:val="20"/>
               </w:rPr>
               <w:t>cb</w:t>
@@ -6201,7 +6980,8 @@
             <w:r>
               <w:rPr>
                 <w:rFonts w:ascii="Palatino Linotype" w:hAnsi="Palatino Linotype" w:cstheme="minorHAnsi"/>
-                <w:color w:val="000000" w:themeColor="text1"/>
+                <w:b/>
+                <w:color w:val="0D0D0D" w:themeColor="text1" w:themeTint="F2"/>
                 <w:sz w:val="20"/>
               </w:rPr>
               <w:t xml:space="preserve"> on cb.id=</w:t>
@@ -6210,7 +6990,8 @@
             <w:r>
               <w:rPr>
                 <w:rFonts w:ascii="Palatino Linotype" w:hAnsi="Palatino Linotype" w:cstheme="minorHAnsi"/>
-                <w:color w:val="000000" w:themeColor="text1"/>
+                <w:b/>
+                <w:color w:val="0D0D0D" w:themeColor="text1" w:themeTint="F2"/>
                 <w:sz w:val="20"/>
               </w:rPr>
               <w:t>bs.batchid</w:t>
@@ -6219,7 +7000,8 @@
             <w:r>
               <w:rPr>
                 <w:rFonts w:ascii="Palatino Linotype" w:hAnsi="Palatino Linotype" w:cstheme="minorHAnsi"/>
-                <w:color w:val="000000" w:themeColor="text1"/>
+                <w:b/>
+                <w:color w:val="0D0D0D" w:themeColor="text1" w:themeTint="F2"/>
                 <w:sz w:val="20"/>
               </w:rPr>
               <w:t xml:space="preserve"> inner join course c on c.id=</w:t>
@@ -6228,7 +7010,8 @@
             <w:r>
               <w:rPr>
                 <w:rFonts w:ascii="Palatino Linotype" w:hAnsi="Palatino Linotype" w:cstheme="minorHAnsi"/>
-                <w:color w:val="000000" w:themeColor="text1"/>
+                <w:b/>
+                <w:color w:val="0D0D0D" w:themeColor="text1" w:themeTint="F2"/>
                 <w:sz w:val="20"/>
               </w:rPr>
               <w:t>cb.courseid</w:t>
@@ -6237,7 +7020,8 @@
             <w:r>
               <w:rPr>
                 <w:rFonts w:ascii="Palatino Linotype" w:hAnsi="Palatino Linotype" w:cstheme="minorHAnsi"/>
-                <w:color w:val="000000" w:themeColor="text1"/>
+                <w:b/>
+                <w:color w:val="0D0D0D" w:themeColor="text1" w:themeTint="F2"/>
                 <w:sz w:val="20"/>
               </w:rPr>
               <w:t xml:space="preserve"> group by </w:t>
@@ -6246,7 +7030,8 @@
             <w:r>
               <w:rPr>
                 <w:rFonts w:ascii="Palatino Linotype" w:hAnsi="Palatino Linotype" w:cstheme="minorHAnsi"/>
-                <w:color w:val="000000" w:themeColor="text1"/>
+                <w:b/>
+                <w:color w:val="0D0D0D" w:themeColor="text1" w:themeTint="F2"/>
                 <w:sz w:val="20"/>
               </w:rPr>
               <w:t>s.namefirst</w:t>
@@ -6255,7 +7040,8 @@
             <w:r>
               <w:rPr>
                 <w:rFonts w:ascii="Palatino Linotype" w:hAnsi="Palatino Linotype" w:cstheme="minorHAnsi"/>
-                <w:color w:val="000000" w:themeColor="text1"/>
+                <w:b/>
+                <w:color w:val="0D0D0D" w:themeColor="text1" w:themeTint="F2"/>
                 <w:sz w:val="20"/>
               </w:rPr>
               <w:t>;</w:t>
@@ -9120,7 +9906,7 @@
 </file>
 
 <file path=customXml/itemProps1.xml><?xml version="1.0" encoding="utf-8"?>
-<ds:datastoreItem xmlns:ds="http://schemas.openxmlformats.org/officeDocument/2006/customXml" ds:itemID="{3A1F8805-A2EA-4839-99E0-14127076BE8D}">
+<ds:datastoreItem xmlns:ds="http://schemas.openxmlformats.org/officeDocument/2006/customXml" ds:itemID="{AA837443-6C50-460C-B9EF-047F3A509841}">
   <ds:schemaRefs>
     <ds:schemaRef ds:uri="http://schemas.openxmlformats.org/officeDocument/2006/bibliography"/>
   </ds:schemaRefs>

--- a/Campus/Assignment009 (Joins).docx
+++ b/Campus/Assignment009 (Joins).docx
@@ -184,6 +184,7 @@
         </w:rPr>
         <w:t xml:space="preserve">USE </w:t>
       </w:r>
+      <w:proofErr w:type="spellStart"/>
       <w:r>
         <w:rPr>
           <w:b/>
@@ -191,8 +192,9 @@
           <w:sz w:val="20"/>
           <w:szCs w:val="20"/>
         </w:rPr>
-        <w:t>student_phone, student_address, faculty_phone, faculty_address, batch_students, course_batches, student_qualifications, faculty_qualifications, course_modules, modules, faculty, student, course</w:t>
+        <w:t>student_phone</w:t>
       </w:r>
+      <w:proofErr w:type="spellEnd"/>
       <w:r>
         <w:rPr>
           <w:b/>
@@ -200,8 +202,9 @@
           <w:sz w:val="20"/>
           <w:szCs w:val="20"/>
         </w:rPr>
-        <w:t>, student_cards</w:t>
+        <w:t xml:space="preserve">, </w:t>
       </w:r>
+      <w:proofErr w:type="spellStart"/>
       <w:r>
         <w:rPr>
           <w:b/>
@@ -209,8 +212,9 @@
           <w:sz w:val="20"/>
           <w:szCs w:val="20"/>
         </w:rPr>
-        <w:t xml:space="preserve">, and student_order  </w:t>
+        <w:t>student_address</w:t>
       </w:r>
+      <w:proofErr w:type="spellEnd"/>
       <w:r>
         <w:rPr>
           <w:b/>
@@ -218,7 +222,187 @@
           <w:sz w:val="20"/>
           <w:szCs w:val="20"/>
         </w:rPr>
-        <w:t xml:space="preserve"> </w:t>
+        <w:t xml:space="preserve">, </w:t>
+      </w:r>
+      <w:proofErr w:type="spellStart"/>
+      <w:r>
+        <w:rPr>
+          <w:b/>
+          <w:i/>
+          <w:sz w:val="20"/>
+          <w:szCs w:val="20"/>
+        </w:rPr>
+        <w:t>faculty_phone</w:t>
+      </w:r>
+      <w:proofErr w:type="spellEnd"/>
+      <w:r>
+        <w:rPr>
+          <w:b/>
+          <w:i/>
+          <w:sz w:val="20"/>
+          <w:szCs w:val="20"/>
+        </w:rPr>
+        <w:t xml:space="preserve">, </w:t>
+      </w:r>
+      <w:proofErr w:type="spellStart"/>
+      <w:r>
+        <w:rPr>
+          <w:b/>
+          <w:i/>
+          <w:sz w:val="20"/>
+          <w:szCs w:val="20"/>
+        </w:rPr>
+        <w:t>faculty_address</w:t>
+      </w:r>
+      <w:proofErr w:type="spellEnd"/>
+      <w:r>
+        <w:rPr>
+          <w:b/>
+          <w:i/>
+          <w:sz w:val="20"/>
+          <w:szCs w:val="20"/>
+        </w:rPr>
+        <w:t xml:space="preserve">, </w:t>
+      </w:r>
+      <w:proofErr w:type="spellStart"/>
+      <w:r>
+        <w:rPr>
+          <w:b/>
+          <w:i/>
+          <w:sz w:val="20"/>
+          <w:szCs w:val="20"/>
+        </w:rPr>
+        <w:t>batch_students</w:t>
+      </w:r>
+      <w:proofErr w:type="spellEnd"/>
+      <w:r>
+        <w:rPr>
+          <w:b/>
+          <w:i/>
+          <w:sz w:val="20"/>
+          <w:szCs w:val="20"/>
+        </w:rPr>
+        <w:t xml:space="preserve">, </w:t>
+      </w:r>
+      <w:proofErr w:type="spellStart"/>
+      <w:r>
+        <w:rPr>
+          <w:b/>
+          <w:i/>
+          <w:sz w:val="20"/>
+          <w:szCs w:val="20"/>
+        </w:rPr>
+        <w:t>course_batches</w:t>
+      </w:r>
+      <w:proofErr w:type="spellEnd"/>
+      <w:r>
+        <w:rPr>
+          <w:b/>
+          <w:i/>
+          <w:sz w:val="20"/>
+          <w:szCs w:val="20"/>
+        </w:rPr>
+        <w:t xml:space="preserve">, </w:t>
+      </w:r>
+      <w:proofErr w:type="spellStart"/>
+      <w:r>
+        <w:rPr>
+          <w:b/>
+          <w:i/>
+          <w:sz w:val="20"/>
+          <w:szCs w:val="20"/>
+        </w:rPr>
+        <w:t>student_qualifications</w:t>
+      </w:r>
+      <w:proofErr w:type="spellEnd"/>
+      <w:r>
+        <w:rPr>
+          <w:b/>
+          <w:i/>
+          <w:sz w:val="20"/>
+          <w:szCs w:val="20"/>
+        </w:rPr>
+        <w:t xml:space="preserve">, </w:t>
+      </w:r>
+      <w:proofErr w:type="spellStart"/>
+      <w:r>
+        <w:rPr>
+          <w:b/>
+          <w:i/>
+          <w:sz w:val="20"/>
+          <w:szCs w:val="20"/>
+        </w:rPr>
+        <w:t>faculty_qualifications</w:t>
+      </w:r>
+      <w:proofErr w:type="spellEnd"/>
+      <w:r>
+        <w:rPr>
+          <w:b/>
+          <w:i/>
+          <w:sz w:val="20"/>
+          <w:szCs w:val="20"/>
+        </w:rPr>
+        <w:t xml:space="preserve">, </w:t>
+      </w:r>
+      <w:proofErr w:type="spellStart"/>
+      <w:r>
+        <w:rPr>
+          <w:b/>
+          <w:i/>
+          <w:sz w:val="20"/>
+          <w:szCs w:val="20"/>
+        </w:rPr>
+        <w:t>course_modules</w:t>
+      </w:r>
+      <w:proofErr w:type="spellEnd"/>
+      <w:r>
+        <w:rPr>
+          <w:b/>
+          <w:i/>
+          <w:sz w:val="20"/>
+          <w:szCs w:val="20"/>
+        </w:rPr>
+        <w:t xml:space="preserve">, modules, faculty, student, course, </w:t>
+      </w:r>
+      <w:proofErr w:type="spellStart"/>
+      <w:r>
+        <w:rPr>
+          <w:b/>
+          <w:i/>
+          <w:sz w:val="20"/>
+          <w:szCs w:val="20"/>
+        </w:rPr>
+        <w:t>student_cards</w:t>
+      </w:r>
+      <w:proofErr w:type="spellEnd"/>
+      <w:r>
+        <w:rPr>
+          <w:b/>
+          <w:i/>
+          <w:sz w:val="20"/>
+          <w:szCs w:val="20"/>
+        </w:rPr>
+        <w:t xml:space="preserve">, and </w:t>
+      </w:r>
+      <w:proofErr w:type="spellStart"/>
+      <w:r>
+        <w:rPr>
+          <w:b/>
+          <w:i/>
+          <w:sz w:val="20"/>
+          <w:szCs w:val="20"/>
+        </w:rPr>
+        <w:t>student_order</w:t>
+      </w:r>
+      <w:proofErr w:type="spellEnd"/>
+      <w:r>
+        <w:rPr>
+          <w:b/>
+          <w:i/>
+          <w:sz w:val="20"/>
+          <w:szCs w:val="20"/>
+        </w:rPr>
+        <w:t xml:space="preserve">   </w:t>
       </w:r>
       <w:r>
         <w:rPr>
@@ -265,13 +449,13 @@
               <w:ind w:left="454"/>
               <w:rPr>
                 <w:rFonts w:ascii="Palatino Linotype" w:hAnsi="Palatino Linotype" w:cstheme="minorHAnsi"/>
-                <w:color w:val="7F7F7F" w:themeColor="text1" w:themeTint="80"/>
-              </w:rPr>
-            </w:pPr>
-            <w:r>
-              <w:rPr>
-                <w:rFonts w:ascii="Palatino Linotype" w:hAnsi="Palatino Linotype" w:cstheme="minorHAnsi"/>
-                <w:color w:val="7F7F7F" w:themeColor="text1" w:themeTint="80"/>
+                <w:color w:val="000000" w:themeColor="text1"/>
+              </w:rPr>
+            </w:pPr>
+            <w:r>
+              <w:rPr>
+                <w:rFonts w:ascii="Palatino Linotype" w:hAnsi="Palatino Linotype" w:cstheme="minorHAnsi"/>
+                <w:color w:val="000000" w:themeColor="text1"/>
                 <w:sz w:val="20"/>
               </w:rPr>
               <w:t xml:space="preserve">Display </w:t>
@@ -279,7 +463,7 @@
             <w:r>
               <w:rPr>
                 <w:rFonts w:ascii="Palatino Linotype" w:hAnsi="Palatino Linotype" w:cstheme="minorHAnsi"/>
-                <w:color w:val="7F7F7F" w:themeColor="text1" w:themeTint="80"/>
+                <w:color w:val="000000" w:themeColor="text1"/>
                 <w:sz w:val="20"/>
               </w:rPr>
               <w:t xml:space="preserve">all </w:t>
@@ -288,7 +472,7 @@
               <w:rPr>
                 <w:rFonts w:ascii="Palatino Linotype" w:hAnsi="Palatino Linotype" w:cstheme="minorHAnsi"/>
                 <w:i/>
-                <w:color w:val="7F7F7F" w:themeColor="text1" w:themeTint="80"/>
+                <w:color w:val="000000" w:themeColor="text1"/>
                 <w:sz w:val="20"/>
               </w:rPr>
               <w:t>student and with their address</w:t>
@@ -296,7 +480,7 @@
             <w:r>
               <w:rPr>
                 <w:rFonts w:ascii="Palatino Linotype" w:hAnsi="Palatino Linotype" w:cstheme="minorHAnsi"/>
-                <w:color w:val="7F7F7F" w:themeColor="text1" w:themeTint="80"/>
+                <w:color w:val="000000" w:themeColor="text1"/>
                 <w:sz w:val="20"/>
               </w:rPr>
               <w:t xml:space="preserve"> from </w:t>
@@ -305,7 +489,7 @@
               <w:rPr>
                 <w:rFonts w:ascii="Palatino Linotype" w:hAnsi="Palatino Linotype" w:cstheme="minorHAnsi"/>
                 <w:i/>
-                <w:color w:val="7F7F7F" w:themeColor="text1" w:themeTint="80"/>
+                <w:color w:val="000000" w:themeColor="text1"/>
                 <w:sz w:val="20"/>
               </w:rPr>
               <w:t>student</w:t>
@@ -313,24 +497,35 @@
             <w:r>
               <w:rPr>
                 <w:rFonts w:ascii="Palatino Linotype" w:hAnsi="Palatino Linotype" w:cstheme="minorHAnsi"/>
-                <w:color w:val="7F7F7F" w:themeColor="text1" w:themeTint="80"/>
+                <w:color w:val="000000" w:themeColor="text1"/>
                 <w:sz w:val="20"/>
               </w:rPr>
               <w:t xml:space="preserve"> and </w:t>
             </w:r>
-            <w:r>
-              <w:rPr>
-                <w:rFonts w:ascii="Palatino Linotype" w:hAnsi="Palatino Linotype" w:cstheme="minorHAnsi"/>
-                <w:i/>
-                <w:color w:val="7F7F7F" w:themeColor="text1" w:themeTint="80"/>
-                <w:sz w:val="20"/>
-              </w:rPr>
-              <w:t>student_address tables</w:t>
-            </w:r>
-            <w:r>
-              <w:rPr>
-                <w:rFonts w:ascii="Palatino Linotype" w:hAnsi="Palatino Linotype" w:cstheme="minorHAnsi"/>
-                <w:color w:val="7F7F7F" w:themeColor="text1" w:themeTint="80"/>
+            <w:proofErr w:type="spellStart"/>
+            <w:r>
+              <w:rPr>
+                <w:rFonts w:ascii="Palatino Linotype" w:hAnsi="Palatino Linotype" w:cstheme="minorHAnsi"/>
+                <w:i/>
+                <w:color w:val="000000" w:themeColor="text1"/>
+                <w:sz w:val="20"/>
+              </w:rPr>
+              <w:t>student_address</w:t>
+            </w:r>
+            <w:proofErr w:type="spellEnd"/>
+            <w:r>
+              <w:rPr>
+                <w:rFonts w:ascii="Palatino Linotype" w:hAnsi="Palatino Linotype" w:cstheme="minorHAnsi"/>
+                <w:i/>
+                <w:color w:val="000000" w:themeColor="text1"/>
+                <w:sz w:val="20"/>
+              </w:rPr>
+              <w:t xml:space="preserve"> tables</w:t>
+            </w:r>
+            <w:r>
+              <w:rPr>
+                <w:rFonts w:ascii="Palatino Linotype" w:hAnsi="Palatino Linotype" w:cstheme="minorHAnsi"/>
+                <w:color w:val="000000" w:themeColor="text1"/>
                 <w:sz w:val="20"/>
               </w:rPr>
               <w:t>.</w:t>
@@ -352,91 +547,10 @@
               <w:ind w:left="454"/>
               <w:rPr>
                 <w:rFonts w:ascii="Palatino Linotype" w:hAnsi="Palatino Linotype" w:cstheme="minorHAnsi"/>
-                <w:b/>
-                <w:color w:val="0D0D0D" w:themeColor="text1" w:themeTint="F2"/>
-                <w:sz w:val="20"/>
-              </w:rPr>
-            </w:pPr>
-            <w:r>
-              <w:rPr>
-                <w:rFonts w:ascii="Palatino Linotype" w:hAnsi="Palatino Linotype" w:cstheme="minorHAnsi"/>
-                <w:b/>
-                <w:color w:val="0D0D0D" w:themeColor="text1" w:themeTint="F2"/>
-              </w:rPr>
-              <w:t xml:space="preserve">select s.*, </w:t>
-            </w:r>
-            <w:proofErr w:type="spellStart"/>
-            <w:r>
-              <w:rPr>
-                <w:rFonts w:ascii="Palatino Linotype" w:hAnsi="Palatino Linotype" w:cstheme="minorHAnsi"/>
-                <w:b/>
-                <w:color w:val="0D0D0D" w:themeColor="text1" w:themeTint="F2"/>
-              </w:rPr>
-              <w:t>sa.address</w:t>
-            </w:r>
-            <w:proofErr w:type="spellEnd"/>
-            <w:r>
-              <w:rPr>
-                <w:rFonts w:ascii="Palatino Linotype" w:hAnsi="Palatino Linotype" w:cstheme="minorHAnsi"/>
-                <w:b/>
-                <w:color w:val="0D0D0D" w:themeColor="text1" w:themeTint="F2"/>
-              </w:rPr>
-              <w:t xml:space="preserve"> from student s inner join </w:t>
-            </w:r>
-            <w:proofErr w:type="spellStart"/>
-            <w:r>
-              <w:rPr>
-                <w:rFonts w:ascii="Palatino Linotype" w:hAnsi="Palatino Linotype" w:cstheme="minorHAnsi"/>
-                <w:b/>
-                <w:color w:val="0D0D0D" w:themeColor="text1" w:themeTint="F2"/>
-              </w:rPr>
-              <w:t>student_address</w:t>
-            </w:r>
-            <w:proofErr w:type="spellEnd"/>
-            <w:r>
-              <w:rPr>
-                <w:rFonts w:ascii="Palatino Linotype" w:hAnsi="Palatino Linotype" w:cstheme="minorHAnsi"/>
-                <w:b/>
-                <w:color w:val="0D0D0D" w:themeColor="text1" w:themeTint="F2"/>
-              </w:rPr>
-              <w:t xml:space="preserve"> </w:t>
-            </w:r>
-            <w:proofErr w:type="spellStart"/>
-            <w:r>
-              <w:rPr>
-                <w:rFonts w:ascii="Palatino Linotype" w:hAnsi="Palatino Linotype" w:cstheme="minorHAnsi"/>
-                <w:b/>
-                <w:color w:val="0D0D0D" w:themeColor="text1" w:themeTint="F2"/>
-              </w:rPr>
-              <w:t>sa</w:t>
-            </w:r>
-            <w:proofErr w:type="spellEnd"/>
-            <w:r>
-              <w:rPr>
-                <w:rFonts w:ascii="Palatino Linotype" w:hAnsi="Palatino Linotype" w:cstheme="minorHAnsi"/>
-                <w:b/>
-                <w:color w:val="0D0D0D" w:themeColor="text1" w:themeTint="F2"/>
-              </w:rPr>
-              <w:t xml:space="preserve"> on s.id=</w:t>
-            </w:r>
-            <w:proofErr w:type="spellStart"/>
-            <w:r>
-              <w:rPr>
-                <w:rFonts w:ascii="Palatino Linotype" w:hAnsi="Palatino Linotype" w:cstheme="minorHAnsi"/>
-                <w:b/>
-                <w:color w:val="0D0D0D" w:themeColor="text1" w:themeTint="F2"/>
-              </w:rPr>
-              <w:t>sa.studentid</w:t>
-            </w:r>
-            <w:proofErr w:type="spellEnd"/>
-            <w:r>
-              <w:rPr>
-                <w:rFonts w:ascii="Palatino Linotype" w:hAnsi="Palatino Linotype" w:cstheme="minorHAnsi"/>
-                <w:b/>
-                <w:color w:val="0D0D0D" w:themeColor="text1" w:themeTint="F2"/>
-              </w:rPr>
-              <w:t>;</w:t>
-            </w:r>
+                <w:color w:val="5B9BD5" w:themeColor="accent1"/>
+                <w:sz w:val="20"/>
+              </w:rPr>
+            </w:pPr>
           </w:p>
         </w:tc>
       </w:tr>
@@ -471,15 +585,15 @@
               <w:ind w:left="454"/>
               <w:rPr>
                 <w:rFonts w:ascii="Palatino Linotype" w:hAnsi="Palatino Linotype" w:cstheme="minorHAnsi"/>
-                <w:color w:val="7F7F7F" w:themeColor="text1" w:themeTint="80"/>
-                <w:sz w:val="20"/>
-                <w:szCs w:val="20"/>
-              </w:rPr>
-            </w:pPr>
-            <w:r>
-              <w:rPr>
-                <w:rFonts w:ascii="Palatino Linotype" w:hAnsi="Palatino Linotype" w:cstheme="minorHAnsi"/>
-                <w:color w:val="7F7F7F" w:themeColor="text1" w:themeTint="80"/>
+                <w:color w:val="000000" w:themeColor="text1"/>
+                <w:sz w:val="20"/>
+                <w:szCs w:val="20"/>
+              </w:rPr>
+            </w:pPr>
+            <w:r>
+              <w:rPr>
+                <w:rFonts w:ascii="Palatino Linotype" w:hAnsi="Palatino Linotype" w:cstheme="minorHAnsi"/>
+                <w:color w:val="000000" w:themeColor="text1"/>
                 <w:sz w:val="20"/>
                 <w:szCs w:val="20"/>
               </w:rPr>
@@ -489,67 +603,125 @@
               <w:rPr>
                 <w:rFonts w:ascii="Palatino Linotype" w:hAnsi="Palatino Linotype" w:cstheme="minorHAnsi"/>
                 <w:i/>
-                <w:color w:val="7F7F7F" w:themeColor="text1" w:themeTint="80"/>
-                <w:sz w:val="20"/>
-                <w:szCs w:val="20"/>
-              </w:rPr>
-              <w:t>(name</w:t>
-            </w:r>
-            <w:r>
-              <w:rPr>
-                <w:rFonts w:ascii="Palatino Linotype" w:hAnsi="Palatino Linotype" w:cstheme="minorHAnsi"/>
-                <w:i/>
-                <w:color w:val="7F7F7F" w:themeColor="text1" w:themeTint="80"/>
+                <w:color w:val="000000" w:themeColor="text1"/>
+                <w:sz w:val="20"/>
+                <w:szCs w:val="20"/>
+              </w:rPr>
+              <w:t>(</w:t>
+            </w:r>
+            <w:proofErr w:type="spellStart"/>
+            <w:r>
+              <w:rPr>
+                <w:rFonts w:ascii="Palatino Linotype" w:hAnsi="Palatino Linotype" w:cstheme="minorHAnsi"/>
+                <w:i/>
+                <w:color w:val="000000" w:themeColor="text1"/>
+                <w:sz w:val="20"/>
+                <w:szCs w:val="20"/>
+              </w:rPr>
+              <w:t>name</w:t>
+            </w:r>
+            <w:r>
+              <w:rPr>
+                <w:rFonts w:ascii="Palatino Linotype" w:hAnsi="Palatino Linotype" w:cstheme="minorHAnsi"/>
+                <w:i/>
+                <w:color w:val="000000" w:themeColor="text1"/>
                 <w:sz w:val="20"/>
                 <w:szCs w:val="20"/>
               </w:rPr>
               <w:t>first</w:t>
             </w:r>
-            <w:r>
-              <w:rPr>
-                <w:rFonts w:ascii="Palatino Linotype" w:hAnsi="Palatino Linotype" w:cstheme="minorHAnsi"/>
-                <w:i/>
-                <w:color w:val="7F7F7F" w:themeColor="text1" w:themeTint="80"/>
-                <w:sz w:val="20"/>
-                <w:szCs w:val="20"/>
-              </w:rPr>
-              <w:t>, name</w:t>
-            </w:r>
-            <w:r>
-              <w:rPr>
-                <w:rFonts w:ascii="Palatino Linotype" w:hAnsi="Palatino Linotype" w:cstheme="minorHAnsi"/>
-                <w:i/>
-                <w:color w:val="7F7F7F" w:themeColor="text1" w:themeTint="80"/>
+            <w:proofErr w:type="spellEnd"/>
+            <w:r>
+              <w:rPr>
+                <w:rFonts w:ascii="Palatino Linotype" w:hAnsi="Palatino Linotype" w:cstheme="minorHAnsi"/>
+                <w:i/>
+                <w:color w:val="000000" w:themeColor="text1"/>
+                <w:sz w:val="20"/>
+                <w:szCs w:val="20"/>
+              </w:rPr>
+              <w:t xml:space="preserve">, </w:t>
+            </w:r>
+            <w:proofErr w:type="spellStart"/>
+            <w:r>
+              <w:rPr>
+                <w:rFonts w:ascii="Palatino Linotype" w:hAnsi="Palatino Linotype" w:cstheme="minorHAnsi"/>
+                <w:i/>
+                <w:color w:val="000000" w:themeColor="text1"/>
+                <w:sz w:val="20"/>
+                <w:szCs w:val="20"/>
+              </w:rPr>
+              <w:t>name</w:t>
+            </w:r>
+            <w:r>
+              <w:rPr>
+                <w:rFonts w:ascii="Palatino Linotype" w:hAnsi="Palatino Linotype" w:cstheme="minorHAnsi"/>
+                <w:i/>
+                <w:color w:val="000000" w:themeColor="text1"/>
                 <w:sz w:val="20"/>
                 <w:szCs w:val="20"/>
               </w:rPr>
               <w:t>last</w:t>
             </w:r>
-            <w:r>
-              <w:rPr>
-                <w:rFonts w:ascii="Palatino Linotype" w:hAnsi="Palatino Linotype" w:cstheme="minorHAnsi"/>
-                <w:i/>
-                <w:color w:val="7F7F7F" w:themeColor="text1" w:themeTint="80"/>
+            <w:proofErr w:type="spellEnd"/>
+            <w:r>
+              <w:rPr>
+                <w:rFonts w:ascii="Palatino Linotype" w:hAnsi="Palatino Linotype" w:cstheme="minorHAnsi"/>
+                <w:i/>
+                <w:color w:val="000000" w:themeColor="text1"/>
                 <w:sz w:val="20"/>
                 <w:szCs w:val="20"/>
               </w:rPr>
               <w:t xml:space="preserve">, </w:t>
             </w:r>
-            <w:r>
-              <w:rPr>
-                <w:rFonts w:ascii="Palatino Linotype" w:hAnsi="Palatino Linotype" w:cstheme="minorHAnsi"/>
-                <w:i/>
-                <w:color w:val="7F7F7F" w:themeColor="text1" w:themeTint="80"/>
-                <w:sz w:val="20"/>
-                <w:szCs w:val="20"/>
-              </w:rPr>
-              <w:t>emailID, and student_qualification details</w:t>
-            </w:r>
-            <w:r>
-              <w:rPr>
-                <w:rFonts w:ascii="Palatino Linotype" w:hAnsi="Palatino Linotype" w:cstheme="minorHAnsi"/>
-                <w:i/>
-                <w:color w:val="7F7F7F" w:themeColor="text1" w:themeTint="80"/>
+            <w:proofErr w:type="spellStart"/>
+            <w:r>
+              <w:rPr>
+                <w:rFonts w:ascii="Palatino Linotype" w:hAnsi="Palatino Linotype" w:cstheme="minorHAnsi"/>
+                <w:i/>
+                <w:color w:val="000000" w:themeColor="text1"/>
+                <w:sz w:val="20"/>
+                <w:szCs w:val="20"/>
+              </w:rPr>
+              <w:t>emailID</w:t>
+            </w:r>
+            <w:proofErr w:type="spellEnd"/>
+            <w:r>
+              <w:rPr>
+                <w:rFonts w:ascii="Palatino Linotype" w:hAnsi="Palatino Linotype" w:cstheme="minorHAnsi"/>
+                <w:i/>
+                <w:color w:val="000000" w:themeColor="text1"/>
+                <w:sz w:val="20"/>
+                <w:szCs w:val="20"/>
+              </w:rPr>
+              <w:t xml:space="preserve">, and </w:t>
+            </w:r>
+            <w:proofErr w:type="spellStart"/>
+            <w:r>
+              <w:rPr>
+                <w:rFonts w:ascii="Palatino Linotype" w:hAnsi="Palatino Linotype" w:cstheme="minorHAnsi"/>
+                <w:i/>
+                <w:color w:val="000000" w:themeColor="text1"/>
+                <w:sz w:val="20"/>
+                <w:szCs w:val="20"/>
+              </w:rPr>
+              <w:t>student_qualification</w:t>
+            </w:r>
+            <w:proofErr w:type="spellEnd"/>
+            <w:r>
+              <w:rPr>
+                <w:rFonts w:ascii="Palatino Linotype" w:hAnsi="Palatino Linotype" w:cstheme="minorHAnsi"/>
+                <w:i/>
+                <w:color w:val="000000" w:themeColor="text1"/>
+                <w:sz w:val="20"/>
+                <w:szCs w:val="20"/>
+              </w:rPr>
+              <w:t xml:space="preserve"> details</w:t>
+            </w:r>
+            <w:r>
+              <w:rPr>
+                <w:rFonts w:ascii="Palatino Linotype" w:hAnsi="Palatino Linotype" w:cstheme="minorHAnsi"/>
+                <w:i/>
+                <w:color w:val="000000" w:themeColor="text1"/>
                 <w:sz w:val="20"/>
                 <w:szCs w:val="20"/>
               </w:rPr>
@@ -558,7 +730,7 @@
             <w:r>
               <w:rPr>
                 <w:rFonts w:ascii="Palatino Linotype" w:hAnsi="Palatino Linotype" w:cstheme="minorHAnsi"/>
-                <w:color w:val="7F7F7F" w:themeColor="text1" w:themeTint="80"/>
+                <w:color w:val="000000" w:themeColor="text1"/>
                 <w:sz w:val="20"/>
                 <w:szCs w:val="20"/>
               </w:rPr>
@@ -568,7 +740,7 @@
               <w:rPr>
                 <w:rFonts w:ascii="Palatino Linotype" w:hAnsi="Palatino Linotype" w:cstheme="minorHAnsi"/>
                 <w:i/>
-                <w:color w:val="7F7F7F" w:themeColor="text1" w:themeTint="80"/>
+                <w:color w:val="000000" w:themeColor="text1"/>
                 <w:sz w:val="20"/>
                 <w:szCs w:val="20"/>
               </w:rPr>
@@ -577,16 +749,17 @@
             <w:r>
               <w:rPr>
                 <w:rFonts w:ascii="Palatino Linotype" w:hAnsi="Palatino Linotype" w:cstheme="minorHAnsi"/>
-                <w:color w:val="7F7F7F" w:themeColor="text1" w:themeTint="80"/>
+                <w:color w:val="000000" w:themeColor="text1"/>
                 <w:sz w:val="20"/>
                 <w:szCs w:val="20"/>
               </w:rPr>
               <w:t xml:space="preserve">and </w:t>
             </w:r>
-            <w:r>
-              <w:rPr>
-                <w:rFonts w:ascii="Palatino Linotype" w:hAnsi="Palatino Linotype" w:cstheme="minorHAnsi"/>
-                <w:color w:val="7F7F7F" w:themeColor="text1" w:themeTint="80"/>
+            <w:proofErr w:type="spellStart"/>
+            <w:r>
+              <w:rPr>
+                <w:rFonts w:ascii="Palatino Linotype" w:hAnsi="Palatino Linotype" w:cstheme="minorHAnsi"/>
+                <w:color w:val="000000" w:themeColor="text1"/>
                 <w:sz w:val="20"/>
                 <w:szCs w:val="20"/>
               </w:rPr>
@@ -596,16 +769,17 @@
               <w:rPr>
                 <w:rFonts w:ascii="Palatino Linotype" w:hAnsi="Palatino Linotype" w:cstheme="minorHAnsi"/>
                 <w:i/>
-                <w:color w:val="7F7F7F" w:themeColor="text1" w:themeTint="80"/>
+                <w:color w:val="000000" w:themeColor="text1"/>
                 <w:sz w:val="20"/>
                 <w:szCs w:val="20"/>
               </w:rPr>
               <w:t>qualification</w:t>
             </w:r>
-            <w:r>
-              <w:rPr>
-                <w:rFonts w:ascii="Palatino Linotype" w:hAnsi="Palatino Linotype" w:cstheme="minorHAnsi"/>
-                <w:color w:val="7F7F7F" w:themeColor="text1" w:themeTint="80"/>
+            <w:proofErr w:type="spellEnd"/>
+            <w:r>
+              <w:rPr>
+                <w:rFonts w:ascii="Palatino Linotype" w:hAnsi="Palatino Linotype" w:cstheme="minorHAnsi"/>
+                <w:color w:val="000000" w:themeColor="text1"/>
                 <w:sz w:val="20"/>
                 <w:szCs w:val="20"/>
               </w:rPr>
@@ -628,127 +802,10 @@
               <w:ind w:left="454"/>
               <w:rPr>
                 <w:rFonts w:ascii="Palatino Linotype" w:hAnsi="Palatino Linotype" w:cstheme="minorHAnsi"/>
-                <w:b/>
-                <w:color w:val="0D0D0D" w:themeColor="text1" w:themeTint="F2"/>
-                <w:sz w:val="20"/>
-              </w:rPr>
-            </w:pPr>
-            <w:r>
-              <w:rPr>
-                <w:rFonts w:ascii="Palatino Linotype" w:hAnsi="Palatino Linotype" w:cstheme="minorHAnsi"/>
-                <w:b/>
-                <w:color w:val="0D0D0D" w:themeColor="text1" w:themeTint="F2"/>
-              </w:rPr>
-              <w:t xml:space="preserve">select distinct </w:t>
-            </w:r>
-            <w:proofErr w:type="spellStart"/>
-            <w:r>
-              <w:rPr>
-                <w:rFonts w:ascii="Palatino Linotype" w:hAnsi="Palatino Linotype" w:cstheme="minorHAnsi"/>
-                <w:b/>
-                <w:color w:val="0D0D0D" w:themeColor="text1" w:themeTint="F2"/>
-              </w:rPr>
-              <w:t>s.namefirst</w:t>
-            </w:r>
-            <w:proofErr w:type="spellEnd"/>
-            <w:r>
-              <w:rPr>
-                <w:rFonts w:ascii="Palatino Linotype" w:hAnsi="Palatino Linotype" w:cstheme="minorHAnsi"/>
-                <w:b/>
-                <w:color w:val="0D0D0D" w:themeColor="text1" w:themeTint="F2"/>
-              </w:rPr>
-              <w:t xml:space="preserve">, </w:t>
-            </w:r>
-            <w:proofErr w:type="spellStart"/>
-            <w:r>
-              <w:rPr>
-                <w:rFonts w:ascii="Palatino Linotype" w:hAnsi="Palatino Linotype" w:cstheme="minorHAnsi"/>
-                <w:b/>
-                <w:color w:val="0D0D0D" w:themeColor="text1" w:themeTint="F2"/>
-              </w:rPr>
-              <w:t>s.namelast</w:t>
-            </w:r>
-            <w:proofErr w:type="spellEnd"/>
-            <w:r>
-              <w:rPr>
-                <w:rFonts w:ascii="Palatino Linotype" w:hAnsi="Palatino Linotype" w:cstheme="minorHAnsi"/>
-                <w:b/>
-                <w:color w:val="0D0D0D" w:themeColor="text1" w:themeTint="F2"/>
-              </w:rPr>
-              <w:t xml:space="preserve">, </w:t>
-            </w:r>
-            <w:proofErr w:type="spellStart"/>
-            <w:r>
-              <w:rPr>
-                <w:rFonts w:ascii="Palatino Linotype" w:hAnsi="Palatino Linotype" w:cstheme="minorHAnsi"/>
-                <w:b/>
-                <w:color w:val="0D0D0D" w:themeColor="text1" w:themeTint="F2"/>
-              </w:rPr>
-              <w:t>s.emailid</w:t>
-            </w:r>
-            <w:proofErr w:type="spellEnd"/>
-            <w:r>
-              <w:rPr>
-                <w:rFonts w:ascii="Palatino Linotype" w:hAnsi="Palatino Linotype" w:cstheme="minorHAnsi"/>
-                <w:b/>
-                <w:color w:val="0D0D0D" w:themeColor="text1" w:themeTint="F2"/>
-              </w:rPr>
-              <w:t xml:space="preserve">, sq.* from student s inner join </w:t>
-            </w:r>
-            <w:proofErr w:type="spellStart"/>
-            <w:r>
-              <w:rPr>
-                <w:rFonts w:ascii="Palatino Linotype" w:hAnsi="Palatino Linotype" w:cstheme="minorHAnsi"/>
-                <w:b/>
-                <w:color w:val="0D0D0D" w:themeColor="text1" w:themeTint="F2"/>
-              </w:rPr>
-              <w:t>student_qualifications</w:t>
-            </w:r>
-            <w:proofErr w:type="spellEnd"/>
-            <w:r>
-              <w:rPr>
-                <w:rFonts w:ascii="Palatino Linotype" w:hAnsi="Palatino Linotype" w:cstheme="minorHAnsi"/>
-                <w:b/>
-                <w:color w:val="0D0D0D" w:themeColor="text1" w:themeTint="F2"/>
-              </w:rPr>
-              <w:t xml:space="preserve"> </w:t>
-            </w:r>
-            <w:proofErr w:type="spellStart"/>
-            <w:r>
-              <w:rPr>
-                <w:rFonts w:ascii="Palatino Linotype" w:hAnsi="Palatino Linotype" w:cstheme="minorHAnsi"/>
-                <w:b/>
-                <w:color w:val="0D0D0D" w:themeColor="text1" w:themeTint="F2"/>
-              </w:rPr>
-              <w:t>sq</w:t>
-            </w:r>
-            <w:proofErr w:type="spellEnd"/>
-            <w:r>
-              <w:rPr>
-                <w:rFonts w:ascii="Palatino Linotype" w:hAnsi="Palatino Linotype" w:cstheme="minorHAnsi"/>
-                <w:b/>
-                <w:color w:val="0D0D0D" w:themeColor="text1" w:themeTint="F2"/>
-              </w:rPr>
-              <w:t xml:space="preserve"> on s.id = </w:t>
-            </w:r>
-            <w:proofErr w:type="spellStart"/>
-            <w:r>
-              <w:rPr>
-                <w:rFonts w:ascii="Palatino Linotype" w:hAnsi="Palatino Linotype" w:cstheme="minorHAnsi"/>
-                <w:b/>
-                <w:color w:val="0D0D0D" w:themeColor="text1" w:themeTint="F2"/>
-              </w:rPr>
-              <w:t>sq.studentid</w:t>
-            </w:r>
-            <w:proofErr w:type="spellEnd"/>
-            <w:r>
-              <w:rPr>
-                <w:rFonts w:ascii="Palatino Linotype" w:hAnsi="Palatino Linotype" w:cstheme="minorHAnsi"/>
-                <w:b/>
-                <w:color w:val="0D0D0D" w:themeColor="text1" w:themeTint="F2"/>
-              </w:rPr>
-              <w:t>;</w:t>
-            </w:r>
+                <w:color w:val="5B9BD5" w:themeColor="accent1"/>
+                <w:sz w:val="20"/>
+              </w:rPr>
+            </w:pPr>
           </w:p>
         </w:tc>
       </w:tr>
@@ -785,15 +842,15 @@
               <w:ind w:left="454"/>
               <w:rPr>
                 <w:rFonts w:ascii="Palatino Linotype" w:hAnsi="Palatino Linotype" w:cstheme="minorHAnsi"/>
-                <w:color w:val="7F7F7F" w:themeColor="text1" w:themeTint="80"/>
-                <w:sz w:val="20"/>
-                <w:szCs w:val="20"/>
-              </w:rPr>
-            </w:pPr>
-            <w:r>
-              <w:rPr>
-                <w:rFonts w:ascii="Palatino Linotype" w:hAnsi="Palatino Linotype" w:cstheme="minorHAnsi"/>
-                <w:color w:val="7F7F7F" w:themeColor="text1" w:themeTint="80"/>
+                <w:color w:val="000000" w:themeColor="text1"/>
+                <w:sz w:val="20"/>
+                <w:szCs w:val="20"/>
+              </w:rPr>
+            </w:pPr>
+            <w:r>
+              <w:rPr>
+                <w:rFonts w:ascii="Palatino Linotype" w:hAnsi="Palatino Linotype" w:cstheme="minorHAnsi"/>
+                <w:color w:val="000000" w:themeColor="text1"/>
                 <w:sz w:val="20"/>
                 <w:szCs w:val="20"/>
               </w:rPr>
@@ -803,47 +860,71 @@
               <w:rPr>
                 <w:rFonts w:ascii="Palatino Linotype" w:hAnsi="Palatino Linotype" w:cstheme="minorHAnsi"/>
                 <w:i/>
-                <w:color w:val="7F7F7F" w:themeColor="text1" w:themeTint="80"/>
-                <w:sz w:val="20"/>
-                <w:szCs w:val="20"/>
-              </w:rPr>
-              <w:t>(name</w:t>
-            </w:r>
-            <w:r>
-              <w:rPr>
-                <w:rFonts w:ascii="Palatino Linotype" w:hAnsi="Palatino Linotype" w:cstheme="minorHAnsi"/>
-                <w:i/>
-                <w:color w:val="7F7F7F" w:themeColor="text1" w:themeTint="80"/>
+                <w:color w:val="000000" w:themeColor="text1"/>
+                <w:sz w:val="20"/>
+                <w:szCs w:val="20"/>
+              </w:rPr>
+              <w:t>(</w:t>
+            </w:r>
+            <w:proofErr w:type="spellStart"/>
+            <w:r>
+              <w:rPr>
+                <w:rFonts w:ascii="Palatino Linotype" w:hAnsi="Palatino Linotype" w:cstheme="minorHAnsi"/>
+                <w:i/>
+                <w:color w:val="000000" w:themeColor="text1"/>
+                <w:sz w:val="20"/>
+                <w:szCs w:val="20"/>
+              </w:rPr>
+              <w:t>name</w:t>
+            </w:r>
+            <w:r>
+              <w:rPr>
+                <w:rFonts w:ascii="Palatino Linotype" w:hAnsi="Palatino Linotype" w:cstheme="minorHAnsi"/>
+                <w:i/>
+                <w:color w:val="000000" w:themeColor="text1"/>
                 <w:sz w:val="20"/>
                 <w:szCs w:val="20"/>
               </w:rPr>
               <w:t>first</w:t>
             </w:r>
-            <w:r>
-              <w:rPr>
-                <w:rFonts w:ascii="Palatino Linotype" w:hAnsi="Palatino Linotype" w:cstheme="minorHAnsi"/>
-                <w:i/>
-                <w:color w:val="7F7F7F" w:themeColor="text1" w:themeTint="80"/>
-                <w:sz w:val="20"/>
-                <w:szCs w:val="20"/>
-              </w:rPr>
-              <w:t>, name</w:t>
-            </w:r>
-            <w:r>
-              <w:rPr>
-                <w:rFonts w:ascii="Palatino Linotype" w:hAnsi="Palatino Linotype" w:cstheme="minorHAnsi"/>
-                <w:i/>
-                <w:color w:val="7F7F7F" w:themeColor="text1" w:themeTint="80"/>
+            <w:proofErr w:type="spellEnd"/>
+            <w:r>
+              <w:rPr>
+                <w:rFonts w:ascii="Palatino Linotype" w:hAnsi="Palatino Linotype" w:cstheme="minorHAnsi"/>
+                <w:i/>
+                <w:color w:val="000000" w:themeColor="text1"/>
+                <w:sz w:val="20"/>
+                <w:szCs w:val="20"/>
+              </w:rPr>
+              <w:t xml:space="preserve">, </w:t>
+            </w:r>
+            <w:proofErr w:type="spellStart"/>
+            <w:r>
+              <w:rPr>
+                <w:rFonts w:ascii="Palatino Linotype" w:hAnsi="Palatino Linotype" w:cstheme="minorHAnsi"/>
+                <w:i/>
+                <w:color w:val="000000" w:themeColor="text1"/>
+                <w:sz w:val="20"/>
+                <w:szCs w:val="20"/>
+              </w:rPr>
+              <w:t>name</w:t>
+            </w:r>
+            <w:r>
+              <w:rPr>
+                <w:rFonts w:ascii="Palatino Linotype" w:hAnsi="Palatino Linotype" w:cstheme="minorHAnsi"/>
+                <w:i/>
+                <w:color w:val="000000" w:themeColor="text1"/>
                 <w:sz w:val="20"/>
                 <w:szCs w:val="20"/>
               </w:rPr>
               <w:t>last</w:t>
             </w:r>
-            <w:r>
-              <w:rPr>
-                <w:rFonts w:ascii="Palatino Linotype" w:hAnsi="Palatino Linotype" w:cstheme="minorHAnsi"/>
-                <w:i/>
-                <w:color w:val="7F7F7F" w:themeColor="text1" w:themeTint="80"/>
+            <w:proofErr w:type="spellEnd"/>
+            <w:r>
+              <w:rPr>
+                <w:rFonts w:ascii="Palatino Linotype" w:hAnsi="Palatino Linotype" w:cstheme="minorHAnsi"/>
+                <w:i/>
+                <w:color w:val="000000" w:themeColor="text1"/>
                 <w:sz w:val="20"/>
                 <w:szCs w:val="20"/>
               </w:rPr>
@@ -853,37 +934,39 @@
               <w:rPr>
                 <w:rFonts w:ascii="Palatino Linotype" w:hAnsi="Palatino Linotype" w:cstheme="minorHAnsi"/>
                 <w:i/>
-                <w:color w:val="7F7F7F" w:themeColor="text1" w:themeTint="80"/>
-                <w:sz w:val="20"/>
-                <w:szCs w:val="20"/>
-              </w:rPr>
-              <w:t xml:space="preserve"> emailID,</w:t>
-            </w:r>
-            <w:r>
-              <w:rPr>
-                <w:rFonts w:ascii="Palatino Linotype" w:hAnsi="Palatino Linotype" w:cstheme="minorHAnsi"/>
-                <w:i/>
-                <w:color w:val="7F7F7F" w:themeColor="text1" w:themeTint="80"/>
+                <w:color w:val="000000" w:themeColor="text1"/>
                 <w:sz w:val="20"/>
                 <w:szCs w:val="20"/>
               </w:rPr>
               <w:t xml:space="preserve"> </w:t>
             </w:r>
-            <w:r>
-              <w:rPr>
-                <w:rFonts w:ascii="Palatino Linotype" w:hAnsi="Palatino Linotype" w:cstheme="minorHAnsi"/>
-                <w:i/>
-                <w:color w:val="7F7F7F" w:themeColor="text1" w:themeTint="80"/>
-                <w:sz w:val="20"/>
-                <w:szCs w:val="20"/>
-              </w:rPr>
-              <w:t>college</w:t>
-            </w:r>
-            <w:r>
-              <w:rPr>
-                <w:rFonts w:ascii="Palatino Linotype" w:hAnsi="Palatino Linotype" w:cstheme="minorHAnsi"/>
-                <w:i/>
-                <w:color w:val="7F7F7F" w:themeColor="text1" w:themeTint="80"/>
+            <w:proofErr w:type="spellStart"/>
+            <w:r>
+              <w:rPr>
+                <w:rFonts w:ascii="Palatino Linotype" w:hAnsi="Palatino Linotype" w:cstheme="minorHAnsi"/>
+                <w:i/>
+                <w:color w:val="000000" w:themeColor="text1"/>
+                <w:sz w:val="20"/>
+                <w:szCs w:val="20"/>
+              </w:rPr>
+              <w:t>emailID</w:t>
+            </w:r>
+            <w:proofErr w:type="spellEnd"/>
+            <w:r>
+              <w:rPr>
+                <w:rFonts w:ascii="Palatino Linotype" w:hAnsi="Palatino Linotype" w:cstheme="minorHAnsi"/>
+                <w:i/>
+                <w:color w:val="000000" w:themeColor="text1"/>
+                <w:sz w:val="20"/>
+                <w:szCs w:val="20"/>
+              </w:rPr>
+              <w:t>, college</w:t>
+            </w:r>
+            <w:r>
+              <w:rPr>
+                <w:rFonts w:ascii="Palatino Linotype" w:hAnsi="Palatino Linotype" w:cstheme="minorHAnsi"/>
+                <w:i/>
+                <w:color w:val="000000" w:themeColor="text1"/>
                 <w:sz w:val="20"/>
                 <w:szCs w:val="20"/>
               </w:rPr>
@@ -892,7 +975,7 @@
             <w:r>
               <w:rPr>
                 <w:rFonts w:ascii="Palatino Linotype" w:hAnsi="Palatino Linotype" w:cstheme="minorHAnsi"/>
-                <w:color w:val="7F7F7F" w:themeColor="text1" w:themeTint="80"/>
+                <w:color w:val="000000" w:themeColor="text1"/>
                 <w:sz w:val="20"/>
                 <w:szCs w:val="20"/>
               </w:rPr>
@@ -901,7 +984,7 @@
             <w:r>
               <w:rPr>
                 <w:rFonts w:ascii="Palatino Linotype" w:hAnsi="Palatino Linotype" w:cstheme="minorHAnsi"/>
-                <w:color w:val="7F7F7F" w:themeColor="text1" w:themeTint="80"/>
+                <w:color w:val="000000" w:themeColor="text1"/>
                 <w:sz w:val="20"/>
                 <w:szCs w:val="20"/>
               </w:rPr>
@@ -911,7 +994,7 @@
               <w:rPr>
                 <w:rFonts w:ascii="Palatino Linotype" w:hAnsi="Palatino Linotype" w:cstheme="minorHAnsi"/>
                 <w:i/>
-                <w:color w:val="7F7F7F" w:themeColor="text1" w:themeTint="80"/>
+                <w:color w:val="000000" w:themeColor="text1"/>
                 <w:sz w:val="20"/>
                 <w:szCs w:val="20"/>
               </w:rPr>
@@ -921,7 +1004,7 @@
               <w:rPr>
                 <w:rFonts w:ascii="Palatino Linotype" w:hAnsi="Palatino Linotype" w:cstheme="minorHAnsi"/>
                 <w:i/>
-                <w:color w:val="7F7F7F" w:themeColor="text1" w:themeTint="80"/>
+                <w:color w:val="000000" w:themeColor="text1"/>
                 <w:sz w:val="20"/>
                 <w:szCs w:val="20"/>
               </w:rPr>
@@ -931,17 +1014,18 @@
               <w:rPr>
                 <w:rFonts w:ascii="Palatino Linotype" w:hAnsi="Palatino Linotype" w:cstheme="minorHAnsi"/>
                 <w:i/>
-                <w:color w:val="7F7F7F" w:themeColor="text1" w:themeTint="80"/>
+                <w:color w:val="000000" w:themeColor="text1"/>
                 <w:sz w:val="20"/>
                 <w:szCs w:val="20"/>
               </w:rPr>
               <w:t xml:space="preserve">, and </w:t>
             </w:r>
-            <w:r>
-              <w:rPr>
-                <w:rFonts w:ascii="Palatino Linotype" w:hAnsi="Palatino Linotype" w:cstheme="minorHAnsi"/>
-                <w:i/>
-                <w:color w:val="7F7F7F" w:themeColor="text1" w:themeTint="80"/>
+            <w:proofErr w:type="spellStart"/>
+            <w:r>
+              <w:rPr>
+                <w:rFonts w:ascii="Palatino Linotype" w:hAnsi="Palatino Linotype" w:cstheme="minorHAnsi"/>
+                <w:i/>
+                <w:color w:val="000000" w:themeColor="text1"/>
                 <w:sz w:val="20"/>
                 <w:szCs w:val="20"/>
               </w:rPr>
@@ -951,11 +1035,22 @@
               <w:rPr>
                 <w:rFonts w:ascii="Palatino Linotype" w:hAnsi="Palatino Linotype" w:cstheme="minorHAnsi"/>
                 <w:i/>
-                <w:color w:val="7F7F7F" w:themeColor="text1" w:themeTint="80"/>
-                <w:sz w:val="20"/>
-                <w:szCs w:val="20"/>
-              </w:rPr>
-              <w:t>ualification relation)</w:t>
+                <w:color w:val="000000" w:themeColor="text1"/>
+                <w:sz w:val="20"/>
+                <w:szCs w:val="20"/>
+              </w:rPr>
+              <w:t>ualification</w:t>
+            </w:r>
+            <w:proofErr w:type="spellEnd"/>
+            <w:r>
+              <w:rPr>
+                <w:rFonts w:ascii="Palatino Linotype" w:hAnsi="Palatino Linotype" w:cstheme="minorHAnsi"/>
+                <w:i/>
+                <w:color w:val="000000" w:themeColor="text1"/>
+                <w:sz w:val="20"/>
+                <w:szCs w:val="20"/>
+              </w:rPr>
+              <w:t xml:space="preserve"> relation)</w:t>
             </w:r>
           </w:p>
         </w:tc>
@@ -974,220 +1069,10 @@
               <w:ind w:left="454"/>
               <w:rPr>
                 <w:rFonts w:ascii="Palatino Linotype" w:hAnsi="Palatino Linotype" w:cstheme="minorHAnsi"/>
-                <w:b/>
-                <w:color w:val="0D0D0D" w:themeColor="text1" w:themeTint="F2"/>
-                <w:sz w:val="20"/>
-              </w:rPr>
-            </w:pPr>
-            <w:r>
-              <w:rPr>
-                <w:rFonts w:ascii="Palatino Linotype" w:hAnsi="Palatino Linotype" w:cstheme="minorHAnsi"/>
-                <w:b/>
-                <w:color w:val="0D0D0D" w:themeColor="text1" w:themeTint="F2"/>
-                <w:sz w:val="20"/>
-              </w:rPr>
-              <w:t xml:space="preserve">select </w:t>
-            </w:r>
-            <w:proofErr w:type="spellStart"/>
-            <w:r>
-              <w:rPr>
-                <w:rFonts w:ascii="Palatino Linotype" w:hAnsi="Palatino Linotype" w:cstheme="minorHAnsi"/>
-                <w:b/>
-                <w:color w:val="0D0D0D" w:themeColor="text1" w:themeTint="F2"/>
-                <w:sz w:val="20"/>
-              </w:rPr>
-              <w:t>s.namefirst</w:t>
-            </w:r>
-            <w:proofErr w:type="spellEnd"/>
-            <w:r>
-              <w:rPr>
-                <w:rFonts w:ascii="Palatino Linotype" w:hAnsi="Palatino Linotype" w:cstheme="minorHAnsi"/>
-                <w:b/>
-                <w:color w:val="0D0D0D" w:themeColor="text1" w:themeTint="F2"/>
-                <w:sz w:val="20"/>
-              </w:rPr>
-              <w:t xml:space="preserve">, </w:t>
-            </w:r>
-            <w:proofErr w:type="spellStart"/>
-            <w:r>
-              <w:rPr>
-                <w:rFonts w:ascii="Palatino Linotype" w:hAnsi="Palatino Linotype" w:cstheme="minorHAnsi"/>
-                <w:b/>
-                <w:color w:val="0D0D0D" w:themeColor="text1" w:themeTint="F2"/>
-                <w:sz w:val="20"/>
-              </w:rPr>
-              <w:t>s.namelast</w:t>
-            </w:r>
-            <w:proofErr w:type="spellEnd"/>
-            <w:r>
-              <w:rPr>
-                <w:rFonts w:ascii="Palatino Linotype" w:hAnsi="Palatino Linotype" w:cstheme="minorHAnsi"/>
-                <w:b/>
-                <w:color w:val="0D0D0D" w:themeColor="text1" w:themeTint="F2"/>
-                <w:sz w:val="20"/>
-              </w:rPr>
-              <w:t xml:space="preserve">, </w:t>
-            </w:r>
-            <w:proofErr w:type="spellStart"/>
-            <w:r>
-              <w:rPr>
-                <w:rFonts w:ascii="Palatino Linotype" w:hAnsi="Palatino Linotype" w:cstheme="minorHAnsi"/>
-                <w:b/>
-                <w:color w:val="0D0D0D" w:themeColor="text1" w:themeTint="F2"/>
-                <w:sz w:val="20"/>
-              </w:rPr>
-              <w:t>s.emailid</w:t>
-            </w:r>
-            <w:proofErr w:type="spellEnd"/>
-            <w:r>
-              <w:rPr>
-                <w:rFonts w:ascii="Palatino Linotype" w:hAnsi="Palatino Linotype" w:cstheme="minorHAnsi"/>
-                <w:b/>
-                <w:color w:val="0D0D0D" w:themeColor="text1" w:themeTint="F2"/>
-                <w:sz w:val="20"/>
-              </w:rPr>
-              <w:t xml:space="preserve">, </w:t>
-            </w:r>
-            <w:proofErr w:type="spellStart"/>
-            <w:r>
-              <w:rPr>
-                <w:rFonts w:ascii="Palatino Linotype" w:hAnsi="Palatino Linotype" w:cstheme="minorHAnsi"/>
-                <w:b/>
-                <w:color w:val="0D0D0D" w:themeColor="text1" w:themeTint="F2"/>
-                <w:sz w:val="20"/>
-              </w:rPr>
-              <w:t>sq.college</w:t>
-            </w:r>
-            <w:proofErr w:type="spellEnd"/>
-            <w:r>
-              <w:rPr>
-                <w:rFonts w:ascii="Palatino Linotype" w:hAnsi="Palatino Linotype" w:cstheme="minorHAnsi"/>
-                <w:b/>
-                <w:color w:val="0D0D0D" w:themeColor="text1" w:themeTint="F2"/>
-                <w:sz w:val="20"/>
-              </w:rPr>
-              <w:t xml:space="preserve">, </w:t>
-            </w:r>
-            <w:proofErr w:type="spellStart"/>
-            <w:r>
-              <w:rPr>
-                <w:rFonts w:ascii="Palatino Linotype" w:hAnsi="Palatino Linotype" w:cstheme="minorHAnsi"/>
-                <w:b/>
-                <w:color w:val="0D0D0D" w:themeColor="text1" w:themeTint="F2"/>
-                <w:sz w:val="20"/>
-              </w:rPr>
-              <w:t>sq.university</w:t>
-            </w:r>
-            <w:proofErr w:type="spellEnd"/>
-            <w:r>
-              <w:rPr>
-                <w:rFonts w:ascii="Palatino Linotype" w:hAnsi="Palatino Linotype" w:cstheme="minorHAnsi"/>
-                <w:b/>
-                <w:color w:val="0D0D0D" w:themeColor="text1" w:themeTint="F2"/>
-                <w:sz w:val="20"/>
-              </w:rPr>
-              <w:t xml:space="preserve"> from student s inner join </w:t>
-            </w:r>
-            <w:proofErr w:type="spellStart"/>
-            <w:r>
-              <w:rPr>
-                <w:rFonts w:ascii="Palatino Linotype" w:hAnsi="Palatino Linotype" w:cstheme="minorHAnsi"/>
-                <w:b/>
-                <w:color w:val="0D0D0D" w:themeColor="text1" w:themeTint="F2"/>
-                <w:sz w:val="20"/>
-              </w:rPr>
-              <w:t>student_qualifications</w:t>
-            </w:r>
-            <w:proofErr w:type="spellEnd"/>
-            <w:r>
-              <w:rPr>
-                <w:rFonts w:ascii="Palatino Linotype" w:hAnsi="Palatino Linotype" w:cstheme="minorHAnsi"/>
-                <w:b/>
-                <w:color w:val="0D0D0D" w:themeColor="text1" w:themeTint="F2"/>
-                <w:sz w:val="20"/>
-              </w:rPr>
-              <w:t xml:space="preserve"> </w:t>
-            </w:r>
-            <w:proofErr w:type="spellStart"/>
-            <w:r>
-              <w:rPr>
-                <w:rFonts w:ascii="Palatino Linotype" w:hAnsi="Palatino Linotype" w:cstheme="minorHAnsi"/>
-                <w:b/>
-                <w:color w:val="0D0D0D" w:themeColor="text1" w:themeTint="F2"/>
-                <w:sz w:val="20"/>
-              </w:rPr>
-              <w:t>sq</w:t>
-            </w:r>
-            <w:proofErr w:type="spellEnd"/>
-            <w:r>
-              <w:rPr>
-                <w:rFonts w:ascii="Palatino Linotype" w:hAnsi="Palatino Linotype" w:cstheme="minorHAnsi"/>
-                <w:b/>
-                <w:color w:val="0D0D0D" w:themeColor="text1" w:themeTint="F2"/>
-                <w:sz w:val="20"/>
-              </w:rPr>
-              <w:t xml:space="preserve"> on s.id=</w:t>
-            </w:r>
-            <w:proofErr w:type="spellStart"/>
-            <w:r>
-              <w:rPr>
-                <w:rFonts w:ascii="Palatino Linotype" w:hAnsi="Palatino Linotype" w:cstheme="minorHAnsi"/>
-                <w:b/>
-                <w:color w:val="0D0D0D" w:themeColor="text1" w:themeTint="F2"/>
-                <w:sz w:val="20"/>
-              </w:rPr>
-              <w:t>sq.studentid</w:t>
-            </w:r>
-            <w:proofErr w:type="spellEnd"/>
-            <w:r>
-              <w:rPr>
-                <w:rFonts w:ascii="Palatino Linotype" w:hAnsi="Palatino Linotype" w:cstheme="minorHAnsi"/>
-                <w:b/>
-                <w:color w:val="0D0D0D" w:themeColor="text1" w:themeTint="F2"/>
-                <w:sz w:val="20"/>
-              </w:rPr>
-              <w:t xml:space="preserve"> where </w:t>
-            </w:r>
-            <w:proofErr w:type="spellStart"/>
-            <w:r>
-              <w:rPr>
-                <w:rFonts w:ascii="Palatino Linotype" w:hAnsi="Palatino Linotype" w:cstheme="minorHAnsi"/>
-                <w:b/>
-                <w:color w:val="0D0D0D" w:themeColor="text1" w:themeTint="F2"/>
-                <w:sz w:val="20"/>
-              </w:rPr>
-              <w:t>sq.university</w:t>
-            </w:r>
-            <w:proofErr w:type="spellEnd"/>
-            <w:r>
-              <w:rPr>
-                <w:rFonts w:ascii="Palatino Linotype" w:hAnsi="Palatino Linotype" w:cstheme="minorHAnsi"/>
-                <w:b/>
-                <w:color w:val="0D0D0D" w:themeColor="text1" w:themeTint="F2"/>
-                <w:sz w:val="20"/>
-              </w:rPr>
-              <w:t>='</w:t>
-            </w:r>
-            <w:proofErr w:type="spellStart"/>
-            <w:r>
-              <w:rPr>
-                <w:rFonts w:ascii="Palatino Linotype" w:hAnsi="Palatino Linotype" w:cstheme="minorHAnsi"/>
-                <w:b/>
-                <w:color w:val="0D0D0D" w:themeColor="text1" w:themeTint="F2"/>
-                <w:sz w:val="20"/>
-              </w:rPr>
-              <w:t>yale</w:t>
-            </w:r>
-            <w:proofErr w:type="spellEnd"/>
-            <w:r>
-              <w:rPr>
-                <w:rFonts w:ascii="Palatino Linotype" w:hAnsi="Palatino Linotype" w:cstheme="minorHAnsi"/>
-                <w:b/>
-                <w:color w:val="0D0D0D" w:themeColor="text1" w:themeTint="F2"/>
-                <w:sz w:val="20"/>
-              </w:rPr>
-              <w:t xml:space="preserve"> university';</w:t>
-            </w:r>
+                <w:color w:val="5B9BD5" w:themeColor="accent1"/>
+                <w:sz w:val="20"/>
+              </w:rPr>
+            </w:pPr>
           </w:p>
         </w:tc>
       </w:tr>
@@ -1224,15 +1109,15 @@
               <w:ind w:left="454"/>
               <w:rPr>
                 <w:rFonts w:ascii="Palatino Linotype" w:hAnsi="Palatino Linotype" w:cstheme="minorHAnsi"/>
-                <w:color w:val="7F7F7F" w:themeColor="text1" w:themeTint="80"/>
-                <w:sz w:val="20"/>
-                <w:szCs w:val="20"/>
-              </w:rPr>
-            </w:pPr>
-            <w:r>
-              <w:rPr>
-                <w:rFonts w:ascii="Palatino Linotype" w:hAnsi="Palatino Linotype" w:cstheme="minorHAnsi"/>
-                <w:color w:val="7F7F7F" w:themeColor="text1" w:themeTint="80"/>
+                <w:color w:val="000000" w:themeColor="text1"/>
+                <w:sz w:val="20"/>
+                <w:szCs w:val="20"/>
+              </w:rPr>
+            </w:pPr>
+            <w:r>
+              <w:rPr>
+                <w:rFonts w:ascii="Palatino Linotype" w:hAnsi="Palatino Linotype" w:cstheme="minorHAnsi"/>
+                <w:color w:val="000000" w:themeColor="text1"/>
                 <w:sz w:val="20"/>
                 <w:szCs w:val="20"/>
               </w:rPr>
@@ -1241,46 +1126,36 @@
             <w:r>
               <w:rPr>
                 <w:rFonts w:ascii="Palatino Linotype" w:hAnsi="Palatino Linotype" w:cstheme="minorHAnsi"/>
-                <w:color w:val="7F7F7F" w:themeColor="text1" w:themeTint="80"/>
-                <w:sz w:val="20"/>
-                <w:szCs w:val="20"/>
-              </w:rPr>
-              <w:t xml:space="preserve">student details his phone details and his qualification </w:t>
-            </w:r>
-            <w:r>
-              <w:rPr>
-                <w:rFonts w:ascii="Palatino Linotype" w:hAnsi="Palatino Linotype" w:cstheme="minorHAnsi"/>
-                <w:color w:val="7F7F7F" w:themeColor="text1" w:themeTint="80"/>
-                <w:sz w:val="20"/>
-                <w:szCs w:val="20"/>
-              </w:rPr>
-              <w:t>details.</w:t>
-            </w:r>
-            <w:r>
-              <w:rPr>
-                <w:rFonts w:ascii="Palatino Linotype" w:hAnsi="Palatino Linotype" w:cstheme="minorHAnsi"/>
-                <w:i/>
-                <w:color w:val="7F7F7F" w:themeColor="text1" w:themeTint="80"/>
-                <w:sz w:val="20"/>
-                <w:szCs w:val="20"/>
-              </w:rPr>
-              <w:t xml:space="preserve"> (</w:t>
-            </w:r>
-            <w:r>
-              <w:rPr>
-                <w:rFonts w:ascii="Palatino Linotype" w:hAnsi="Palatino Linotype" w:cstheme="minorHAnsi"/>
-                <w:i/>
-                <w:color w:val="7F7F7F" w:themeColor="text1" w:themeTint="80"/>
-                <w:sz w:val="20"/>
-                <w:szCs w:val="20"/>
-              </w:rPr>
-              <w:t xml:space="preserve">Use </w:t>
-            </w:r>
-            <w:r>
-              <w:rPr>
-                <w:rFonts w:ascii="Palatino Linotype" w:hAnsi="Palatino Linotype" w:cstheme="minorHAnsi"/>
-                <w:i/>
-                <w:color w:val="7F7F7F" w:themeColor="text1" w:themeTint="80"/>
+                <w:color w:val="000000" w:themeColor="text1"/>
+                <w:sz w:val="20"/>
+                <w:szCs w:val="20"/>
+              </w:rPr>
+              <w:t>student details his phone details and his qualification details</w:t>
+            </w:r>
+            <w:r>
+              <w:rPr>
+                <w:rFonts w:ascii="Palatino Linotype" w:hAnsi="Palatino Linotype" w:cstheme="minorHAnsi"/>
+                <w:color w:val="000000" w:themeColor="text1"/>
+                <w:sz w:val="20"/>
+                <w:szCs w:val="20"/>
+              </w:rPr>
+              <w:t>.</w:t>
+            </w:r>
+            <w:r>
+              <w:rPr>
+                <w:rFonts w:ascii="Palatino Linotype" w:hAnsi="Palatino Linotype" w:cstheme="minorHAnsi"/>
+                <w:i/>
+                <w:color w:val="000000" w:themeColor="text1"/>
+                <w:sz w:val="20"/>
+                <w:szCs w:val="20"/>
+              </w:rPr>
+              <w:t xml:space="preserve"> (Use </w:t>
+            </w:r>
+            <w:r>
+              <w:rPr>
+                <w:rFonts w:ascii="Palatino Linotype" w:hAnsi="Palatino Linotype" w:cstheme="minorHAnsi"/>
+                <w:i/>
+                <w:color w:val="000000" w:themeColor="text1"/>
                 <w:sz w:val="20"/>
                 <w:szCs w:val="20"/>
               </w:rPr>
@@ -1290,7 +1165,7 @@
               <w:rPr>
                 <w:rFonts w:ascii="Palatino Linotype" w:hAnsi="Palatino Linotype" w:cstheme="minorHAnsi"/>
                 <w:i/>
-                <w:color w:val="7F7F7F" w:themeColor="text1" w:themeTint="80"/>
+                <w:color w:val="000000" w:themeColor="text1"/>
                 <w:sz w:val="20"/>
                 <w:szCs w:val="20"/>
               </w:rPr>
@@ -1300,17 +1175,29 @@
               <w:rPr>
                 <w:rFonts w:ascii="Palatino Linotype" w:hAnsi="Palatino Linotype" w:cstheme="minorHAnsi"/>
                 <w:i/>
-                <w:color w:val="7F7F7F" w:themeColor="text1" w:themeTint="80"/>
-                <w:sz w:val="20"/>
-                <w:szCs w:val="20"/>
-              </w:rPr>
-              <w:t xml:space="preserve"> student_phone</w:t>
-            </w:r>
-            <w:r>
-              <w:rPr>
-                <w:rFonts w:ascii="Palatino Linotype" w:hAnsi="Palatino Linotype" w:cstheme="minorHAnsi"/>
-                <w:i/>
-                <w:color w:val="7F7F7F" w:themeColor="text1" w:themeTint="80"/>
+                <w:color w:val="000000" w:themeColor="text1"/>
+                <w:sz w:val="20"/>
+                <w:szCs w:val="20"/>
+              </w:rPr>
+              <w:t xml:space="preserve"> </w:t>
+            </w:r>
+            <w:proofErr w:type="spellStart"/>
+            <w:r>
+              <w:rPr>
+                <w:rFonts w:ascii="Palatino Linotype" w:hAnsi="Palatino Linotype" w:cstheme="minorHAnsi"/>
+                <w:i/>
+                <w:color w:val="000000" w:themeColor="text1"/>
+                <w:sz w:val="20"/>
+                <w:szCs w:val="20"/>
+              </w:rPr>
+              <w:t>student_phone</w:t>
+            </w:r>
+            <w:proofErr w:type="spellEnd"/>
+            <w:r>
+              <w:rPr>
+                <w:rFonts w:ascii="Palatino Linotype" w:hAnsi="Palatino Linotype" w:cstheme="minorHAnsi"/>
+                <w:i/>
+                <w:color w:val="000000" w:themeColor="text1"/>
                 <w:sz w:val="20"/>
                 <w:szCs w:val="20"/>
               </w:rPr>
@@ -1320,21 +1207,63 @@
               <w:rPr>
                 <w:rFonts w:ascii="Palatino Linotype" w:hAnsi="Palatino Linotype" w:cstheme="minorHAnsi"/>
                 <w:i/>
-                <w:color w:val="7F7F7F" w:themeColor="text1" w:themeTint="80"/>
-                <w:sz w:val="20"/>
-                <w:szCs w:val="20"/>
-              </w:rPr>
-              <w:t xml:space="preserve"> student_qualification </w:t>
-            </w:r>
-            <w:r>
-              <w:rPr>
-                <w:rFonts w:ascii="Palatino Linotype" w:hAnsi="Palatino Linotype" w:cstheme="minorHAnsi"/>
-                <w:i/>
-                <w:color w:val="7F7F7F" w:themeColor="text1" w:themeTint="80"/>
-                <w:sz w:val="20"/>
-                <w:szCs w:val="20"/>
-              </w:rPr>
-              <w:t>relation)</w:t>
+                <w:color w:val="000000" w:themeColor="text1"/>
+                <w:sz w:val="20"/>
+                <w:szCs w:val="20"/>
+              </w:rPr>
+              <w:t xml:space="preserve"> </w:t>
+            </w:r>
+            <w:proofErr w:type="spellStart"/>
+            <w:r>
+              <w:rPr>
+                <w:rFonts w:ascii="Palatino Linotype" w:hAnsi="Palatino Linotype" w:cstheme="minorHAnsi"/>
+                <w:i/>
+                <w:color w:val="000000" w:themeColor="text1"/>
+                <w:sz w:val="20"/>
+                <w:szCs w:val="20"/>
+              </w:rPr>
+              <w:t>student_qualification</w:t>
+            </w:r>
+            <w:proofErr w:type="spellEnd"/>
+            <w:r>
+              <w:rPr>
+                <w:rFonts w:ascii="Palatino Linotype" w:hAnsi="Palatino Linotype" w:cstheme="minorHAnsi"/>
+                <w:i/>
+                <w:color w:val="000000" w:themeColor="text1"/>
+                <w:sz w:val="20"/>
+                <w:szCs w:val="20"/>
+              </w:rPr>
+              <w:t xml:space="preserve"> </w:t>
+            </w:r>
+            <w:r>
+              <w:rPr>
+                <w:rFonts w:ascii="Palatino Linotype" w:hAnsi="Palatino Linotype" w:cstheme="minorHAnsi"/>
+                <w:i/>
+                <w:color w:val="000000" w:themeColor="text1"/>
+                <w:sz w:val="20"/>
+                <w:szCs w:val="20"/>
+              </w:rPr>
+              <w:t>rel</w:t>
+            </w:r>
+            <w:r>
+              <w:rPr>
+                <w:rFonts w:ascii="Palatino Linotype" w:hAnsi="Palatino Linotype" w:cstheme="minorHAnsi"/>
+                <w:i/>
+                <w:color w:val="000000" w:themeColor="text1"/>
+                <w:sz w:val="20"/>
+                <w:szCs w:val="20"/>
+              </w:rPr>
+              <w:t>a</w:t>
+            </w:r>
+            <w:r>
+              <w:rPr>
+                <w:rFonts w:ascii="Palatino Linotype" w:hAnsi="Palatino Linotype" w:cstheme="minorHAnsi"/>
+                <w:i/>
+                <w:color w:val="000000" w:themeColor="text1"/>
+                <w:sz w:val="20"/>
+                <w:szCs w:val="20"/>
+              </w:rPr>
+              <w:t>tion)</w:t>
             </w:r>
           </w:p>
         </w:tc>
@@ -1353,160 +1282,10 @@
               <w:ind w:left="454"/>
               <w:rPr>
                 <w:rFonts w:ascii="Palatino Linotype" w:hAnsi="Palatino Linotype" w:cstheme="minorHAnsi"/>
-                <w:b/>
-                <w:color w:val="000000" w:themeColor="text1"/>
-                <w:sz w:val="20"/>
-              </w:rPr>
-            </w:pPr>
-            <w:r>
-              <w:rPr>
-                <w:rFonts w:ascii="Palatino Linotype" w:hAnsi="Palatino Linotype" w:cstheme="minorHAnsi"/>
-                <w:b/>
-                <w:color w:val="000000" w:themeColor="text1"/>
-                <w:sz w:val="20"/>
-              </w:rPr>
-              <w:t xml:space="preserve">select s.*, </w:t>
-            </w:r>
-            <w:proofErr w:type="spellStart"/>
-            <w:r>
-              <w:rPr>
-                <w:rFonts w:ascii="Palatino Linotype" w:hAnsi="Palatino Linotype" w:cstheme="minorHAnsi"/>
-                <w:b/>
-                <w:color w:val="000000" w:themeColor="text1"/>
-                <w:sz w:val="20"/>
-              </w:rPr>
-              <w:t>sp.number</w:t>
-            </w:r>
-            <w:proofErr w:type="spellEnd"/>
-            <w:r>
-              <w:rPr>
-                <w:rFonts w:ascii="Palatino Linotype" w:hAnsi="Palatino Linotype" w:cstheme="minorHAnsi"/>
-                <w:b/>
-                <w:color w:val="000000" w:themeColor="text1"/>
-                <w:sz w:val="20"/>
-              </w:rPr>
-              <w:t xml:space="preserve">, sq.* from student s inner join </w:t>
-            </w:r>
-            <w:proofErr w:type="spellStart"/>
-            <w:r>
-              <w:rPr>
-                <w:rFonts w:ascii="Palatino Linotype" w:hAnsi="Palatino Linotype" w:cstheme="minorHAnsi"/>
-                <w:b/>
-                <w:color w:val="000000" w:themeColor="text1"/>
-                <w:sz w:val="20"/>
-              </w:rPr>
-              <w:t>student_phone</w:t>
-            </w:r>
-            <w:proofErr w:type="spellEnd"/>
-            <w:r>
-              <w:rPr>
-                <w:rFonts w:ascii="Palatino Linotype" w:hAnsi="Palatino Linotype" w:cstheme="minorHAnsi"/>
-                <w:b/>
-                <w:color w:val="000000" w:themeColor="text1"/>
-                <w:sz w:val="20"/>
-              </w:rPr>
-              <w:t xml:space="preserve"> </w:t>
-            </w:r>
-            <w:proofErr w:type="spellStart"/>
-            <w:r>
-              <w:rPr>
-                <w:rFonts w:ascii="Palatino Linotype" w:hAnsi="Palatino Linotype" w:cstheme="minorHAnsi"/>
-                <w:b/>
-                <w:color w:val="000000" w:themeColor="text1"/>
-                <w:sz w:val="20"/>
-              </w:rPr>
-              <w:t>sp</w:t>
-            </w:r>
-            <w:proofErr w:type="spellEnd"/>
-            <w:r>
-              <w:rPr>
-                <w:rFonts w:ascii="Palatino Linotype" w:hAnsi="Palatino Linotype" w:cstheme="minorHAnsi"/>
-                <w:b/>
-                <w:color w:val="000000" w:themeColor="text1"/>
-                <w:sz w:val="20"/>
-              </w:rPr>
-              <w:t xml:space="preserve"> on s.id = </w:t>
-            </w:r>
-            <w:proofErr w:type="spellStart"/>
-            <w:r>
-              <w:rPr>
-                <w:rFonts w:ascii="Palatino Linotype" w:hAnsi="Palatino Linotype" w:cstheme="minorHAnsi"/>
-                <w:b/>
-                <w:color w:val="000000" w:themeColor="text1"/>
-                <w:sz w:val="20"/>
-              </w:rPr>
-              <w:t>sp.studentid</w:t>
-            </w:r>
-            <w:proofErr w:type="spellEnd"/>
-            <w:r>
-              <w:rPr>
-                <w:rFonts w:ascii="Palatino Linotype" w:hAnsi="Palatino Linotype" w:cstheme="minorHAnsi"/>
-                <w:b/>
-                <w:color w:val="000000" w:themeColor="text1"/>
-                <w:sz w:val="20"/>
-              </w:rPr>
-              <w:t xml:space="preserve"> inner join </w:t>
-            </w:r>
-            <w:proofErr w:type="spellStart"/>
-            <w:r>
-              <w:rPr>
-                <w:rFonts w:ascii="Palatino Linotype" w:hAnsi="Palatino Linotype" w:cstheme="minorHAnsi"/>
-                <w:b/>
-                <w:color w:val="000000" w:themeColor="text1"/>
-                <w:sz w:val="20"/>
-              </w:rPr>
-              <w:t>student_qualifications</w:t>
-            </w:r>
-            <w:proofErr w:type="spellEnd"/>
-            <w:r>
-              <w:rPr>
-                <w:rFonts w:ascii="Palatino Linotype" w:hAnsi="Palatino Linotype" w:cstheme="minorHAnsi"/>
-                <w:b/>
-                <w:color w:val="000000" w:themeColor="text1"/>
-                <w:sz w:val="20"/>
-              </w:rPr>
-              <w:t xml:space="preserve"> </w:t>
-            </w:r>
-            <w:proofErr w:type="spellStart"/>
-            <w:r>
-              <w:rPr>
-                <w:rFonts w:ascii="Palatino Linotype" w:hAnsi="Palatino Linotype" w:cstheme="minorHAnsi"/>
-                <w:b/>
-                <w:color w:val="000000" w:themeColor="text1"/>
-                <w:sz w:val="20"/>
-              </w:rPr>
-              <w:t>sq</w:t>
-            </w:r>
-            <w:proofErr w:type="spellEnd"/>
-            <w:r>
-              <w:rPr>
-                <w:rFonts w:ascii="Palatino Linotype" w:hAnsi="Palatino Linotype" w:cstheme="minorHAnsi"/>
-                <w:b/>
-                <w:color w:val="000000" w:themeColor="text1"/>
-                <w:sz w:val="20"/>
-              </w:rPr>
-              <w:t xml:space="preserve"> on </w:t>
-            </w:r>
-            <w:proofErr w:type="spellStart"/>
-            <w:r>
-              <w:rPr>
-                <w:rFonts w:ascii="Palatino Linotype" w:hAnsi="Palatino Linotype" w:cstheme="minorHAnsi"/>
-                <w:b/>
-                <w:color w:val="000000" w:themeColor="text1"/>
-                <w:sz w:val="20"/>
-              </w:rPr>
-              <w:t>sq.studentid</w:t>
-            </w:r>
-            <w:proofErr w:type="spellEnd"/>
-            <w:r>
-              <w:rPr>
-                <w:rFonts w:ascii="Palatino Linotype" w:hAnsi="Palatino Linotype" w:cstheme="minorHAnsi"/>
-                <w:b/>
-                <w:color w:val="000000" w:themeColor="text1"/>
-                <w:sz w:val="20"/>
-              </w:rPr>
-              <w:t>=s.id;</w:t>
-            </w:r>
+                <w:color w:val="5B9BD5" w:themeColor="accent1"/>
+                <w:sz w:val="20"/>
+              </w:rPr>
+            </w:pPr>
           </w:p>
         </w:tc>
       </w:tr>
@@ -1542,7 +1321,6 @@
               <w:ind w:left="454"/>
               <w:rPr>
                 <w:rFonts w:ascii="Palatino Linotype" w:hAnsi="Palatino Linotype" w:cs="Arial"/>
-                <w:color w:val="7F7F7F" w:themeColor="text1" w:themeTint="80"/>
                 <w:sz w:val="20"/>
                 <w:szCs w:val="20"/>
               </w:rPr>
@@ -1550,7 +1328,6 @@
             <w:r>
               <w:rPr>
                 <w:rFonts w:ascii="Palatino Linotype" w:hAnsi="Palatino Linotype" w:cs="Arial"/>
-                <w:color w:val="7F7F7F" w:themeColor="text1" w:themeTint="80"/>
                 <w:sz w:val="20"/>
                 <w:szCs w:val="20"/>
               </w:rPr>
@@ -1560,47 +1337,60 @@
               <w:rPr>
                 <w:rFonts w:ascii="Palatino Linotype" w:hAnsi="Palatino Linotype" w:cs="Arial"/>
                 <w:i/>
-                <w:color w:val="7F7F7F" w:themeColor="text1" w:themeTint="80"/>
                 <w:sz w:val="20"/>
                 <w:szCs w:val="20"/>
               </w:rPr>
               <w:t>(</w:t>
             </w:r>
-            <w:r>
-              <w:rPr>
-                <w:rFonts w:ascii="Palatino Linotype" w:hAnsi="Palatino Linotype" w:cstheme="minorHAnsi"/>
-                <w:i/>
-                <w:color w:val="7F7F7F" w:themeColor="text1" w:themeTint="80"/>
+            <w:proofErr w:type="spellStart"/>
+            <w:r>
+              <w:rPr>
+                <w:rFonts w:ascii="Palatino Linotype" w:hAnsi="Palatino Linotype" w:cstheme="minorHAnsi"/>
+                <w:i/>
+                <w:color w:val="000000" w:themeColor="text1"/>
                 <w:sz w:val="20"/>
                 <w:szCs w:val="20"/>
               </w:rPr>
               <w:t>studentID</w:t>
             </w:r>
-            <w:r>
-              <w:rPr>
-                <w:rFonts w:ascii="Palatino Linotype" w:hAnsi="Palatino Linotype" w:cstheme="minorHAnsi"/>
-                <w:i/>
-                <w:color w:val="7F7F7F" w:themeColor="text1" w:themeTint="80"/>
-                <w:sz w:val="20"/>
-                <w:szCs w:val="20"/>
-              </w:rPr>
-              <w:t>, name</w:t>
-            </w:r>
-            <w:r>
-              <w:rPr>
-                <w:rFonts w:ascii="Palatino Linotype" w:hAnsi="Palatino Linotype" w:cstheme="minorHAnsi"/>
-                <w:i/>
-                <w:color w:val="7F7F7F" w:themeColor="text1" w:themeTint="80"/>
+            <w:proofErr w:type="spellEnd"/>
+            <w:r>
+              <w:rPr>
+                <w:rFonts w:ascii="Palatino Linotype" w:hAnsi="Palatino Linotype" w:cstheme="minorHAnsi"/>
+                <w:i/>
+                <w:color w:val="000000" w:themeColor="text1"/>
+                <w:sz w:val="20"/>
+                <w:szCs w:val="20"/>
+              </w:rPr>
+              <w:t xml:space="preserve">, </w:t>
+            </w:r>
+            <w:proofErr w:type="spellStart"/>
+            <w:r>
+              <w:rPr>
+                <w:rFonts w:ascii="Palatino Linotype" w:hAnsi="Palatino Linotype" w:cstheme="minorHAnsi"/>
+                <w:i/>
+                <w:color w:val="000000" w:themeColor="text1"/>
+                <w:sz w:val="20"/>
+                <w:szCs w:val="20"/>
+              </w:rPr>
+              <w:t>name</w:t>
+            </w:r>
+            <w:r>
+              <w:rPr>
+                <w:rFonts w:ascii="Palatino Linotype" w:hAnsi="Palatino Linotype" w:cstheme="minorHAnsi"/>
+                <w:i/>
+                <w:color w:val="000000" w:themeColor="text1"/>
                 <w:sz w:val="20"/>
                 <w:szCs w:val="20"/>
               </w:rPr>
               <w:t>first</w:t>
             </w:r>
-            <w:r>
-              <w:rPr>
-                <w:rFonts w:ascii="Palatino Linotype" w:hAnsi="Palatino Linotype" w:cstheme="minorHAnsi"/>
-                <w:i/>
-                <w:color w:val="7F7F7F" w:themeColor="text1" w:themeTint="80"/>
+            <w:proofErr w:type="spellEnd"/>
+            <w:r>
+              <w:rPr>
+                <w:rFonts w:ascii="Palatino Linotype" w:hAnsi="Palatino Linotype" w:cstheme="minorHAnsi"/>
+                <w:i/>
+                <w:color w:val="000000" w:themeColor="text1"/>
                 <w:sz w:val="20"/>
                 <w:szCs w:val="20"/>
               </w:rPr>
@@ -1610,17 +1400,39 @@
               <w:rPr>
                 <w:rFonts w:ascii="Palatino Linotype" w:hAnsi="Palatino Linotype" w:cstheme="minorHAnsi"/>
                 <w:i/>
-                <w:color w:val="7F7F7F" w:themeColor="text1" w:themeTint="80"/>
-                <w:sz w:val="20"/>
-                <w:szCs w:val="20"/>
-              </w:rPr>
-              <w:t xml:space="preserve"> namelast, name, college, </w:t>
-            </w:r>
-            <w:r>
-              <w:rPr>
-                <w:rFonts w:ascii="Palatino Linotype" w:hAnsi="Palatino Linotype" w:cstheme="minorHAnsi"/>
-                <w:i/>
-                <w:color w:val="7F7F7F" w:themeColor="text1" w:themeTint="80"/>
+                <w:color w:val="000000" w:themeColor="text1"/>
+                <w:sz w:val="20"/>
+                <w:szCs w:val="20"/>
+              </w:rPr>
+              <w:t xml:space="preserve"> </w:t>
+            </w:r>
+            <w:proofErr w:type="spellStart"/>
+            <w:r>
+              <w:rPr>
+                <w:rFonts w:ascii="Palatino Linotype" w:hAnsi="Palatino Linotype" w:cstheme="minorHAnsi"/>
+                <w:i/>
+                <w:color w:val="000000" w:themeColor="text1"/>
+                <w:sz w:val="20"/>
+                <w:szCs w:val="20"/>
+              </w:rPr>
+              <w:t>namelast</w:t>
+            </w:r>
+            <w:proofErr w:type="spellEnd"/>
+            <w:r>
+              <w:rPr>
+                <w:rFonts w:ascii="Palatino Linotype" w:hAnsi="Palatino Linotype" w:cstheme="minorHAnsi"/>
+                <w:i/>
+                <w:color w:val="000000" w:themeColor="text1"/>
+                <w:sz w:val="20"/>
+                <w:szCs w:val="20"/>
+              </w:rPr>
+              <w:t xml:space="preserve">, name, college, </w:t>
+            </w:r>
+            <w:r>
+              <w:rPr>
+                <w:rFonts w:ascii="Palatino Linotype" w:hAnsi="Palatino Linotype" w:cstheme="minorHAnsi"/>
+                <w:i/>
+                <w:color w:val="000000" w:themeColor="text1"/>
                 <w:sz w:val="20"/>
                 <w:szCs w:val="20"/>
               </w:rPr>
@@ -1630,7 +1442,7 @@
               <w:rPr>
                 <w:rFonts w:ascii="Palatino Linotype" w:hAnsi="Palatino Linotype" w:cstheme="minorHAnsi"/>
                 <w:i/>
-                <w:color w:val="7F7F7F" w:themeColor="text1" w:themeTint="80"/>
+                <w:color w:val="000000" w:themeColor="text1"/>
                 <w:sz w:val="20"/>
                 <w:szCs w:val="20"/>
               </w:rPr>
@@ -1640,7 +1452,6 @@
               <w:rPr>
                 <w:rFonts w:ascii="Palatino Linotype" w:hAnsi="Palatino Linotype" w:cs="Arial"/>
                 <w:i/>
-                <w:color w:val="7F7F7F" w:themeColor="text1" w:themeTint="80"/>
                 <w:sz w:val="20"/>
                 <w:szCs w:val="20"/>
               </w:rPr>
@@ -1650,7 +1461,6 @@
               <w:rPr>
                 <w:rFonts w:ascii="Palatino Linotype" w:hAnsi="Palatino Linotype" w:cs="Arial"/>
                 <w:i/>
-                <w:color w:val="7F7F7F" w:themeColor="text1" w:themeTint="80"/>
                 <w:sz w:val="20"/>
                 <w:szCs w:val="20"/>
               </w:rPr>
@@ -1659,62 +1469,16 @@
             <w:r>
               <w:rPr>
                 <w:rFonts w:ascii="Palatino Linotype" w:hAnsi="Palatino Linotype" w:cs="Arial"/>
-                <w:color w:val="7F7F7F" w:themeColor="text1" w:themeTint="80"/>
-                <w:sz w:val="20"/>
-                <w:szCs w:val="20"/>
-              </w:rPr>
-              <w:t xml:space="preserve">whose </w:t>
-            </w:r>
-            <w:r>
-              <w:rPr>
-                <w:rFonts w:ascii="Palatino Linotype" w:hAnsi="Palatino Linotype" w:cs="Arial"/>
-                <w:color w:val="7F7F7F" w:themeColor="text1" w:themeTint="80"/>
-                <w:sz w:val="20"/>
-                <w:szCs w:val="20"/>
-              </w:rPr>
-              <w:t xml:space="preserve">name </w:t>
-            </w:r>
-            <w:r>
-              <w:rPr>
-                <w:rFonts w:ascii="Palatino Linotype" w:hAnsi="Palatino Linotype" w:cs="Arial"/>
-                <w:color w:val="7F7F7F" w:themeColor="text1" w:themeTint="80"/>
-                <w:sz w:val="20"/>
-                <w:szCs w:val="20"/>
-              </w:rPr>
-              <w:t>is ‘</w:t>
-            </w:r>
-            <w:r>
-              <w:rPr>
-                <w:rFonts w:ascii="Palatino Linotype" w:hAnsi="Palatino Linotype" w:cs="Arial"/>
-                <w:color w:val="7F7F7F" w:themeColor="text1" w:themeTint="80"/>
-                <w:sz w:val="20"/>
-                <w:szCs w:val="20"/>
-              </w:rPr>
-              <w:t>BE</w:t>
-            </w:r>
-            <w:r>
-              <w:rPr>
-                <w:rFonts w:ascii="Palatino Linotype" w:hAnsi="Palatino Linotype" w:cs="Arial"/>
-                <w:color w:val="7F7F7F" w:themeColor="text1" w:themeTint="80"/>
-                <w:sz w:val="20"/>
-                <w:szCs w:val="20"/>
-              </w:rPr>
-              <w:t>’</w:t>
-            </w:r>
-            <w:r>
-              <w:rPr>
-                <w:rFonts w:ascii="Palatino Linotype" w:hAnsi="Palatino Linotype" w:cs="Arial"/>
-                <w:color w:val="7F7F7F" w:themeColor="text1" w:themeTint="80"/>
-                <w:sz w:val="20"/>
-                <w:szCs w:val="20"/>
-              </w:rPr>
-              <w:t>.</w:t>
-            </w:r>
-            <w:r>
-              <w:rPr>
-                <w:rFonts w:ascii="Palatino Linotype" w:hAnsi="Palatino Linotype" w:cstheme="minorHAnsi"/>
-                <w:i/>
-                <w:color w:val="7F7F7F" w:themeColor="text1" w:themeTint="80"/>
+                <w:sz w:val="20"/>
+                <w:szCs w:val="20"/>
+              </w:rPr>
+              <w:t>whose name is ‘BE’.</w:t>
+            </w:r>
+            <w:r>
+              <w:rPr>
+                <w:rFonts w:ascii="Palatino Linotype" w:hAnsi="Palatino Linotype" w:cstheme="minorHAnsi"/>
+                <w:i/>
+                <w:color w:val="000000" w:themeColor="text1"/>
                 <w:sz w:val="20"/>
                 <w:szCs w:val="20"/>
               </w:rPr>
@@ -1724,7 +1488,7 @@
               <w:rPr>
                 <w:rFonts w:ascii="Palatino Linotype" w:hAnsi="Palatino Linotype" w:cstheme="minorHAnsi"/>
                 <w:i/>
-                <w:color w:val="7F7F7F" w:themeColor="text1" w:themeTint="80"/>
+                <w:color w:val="000000" w:themeColor="text1"/>
                 <w:sz w:val="20"/>
                 <w:szCs w:val="20"/>
               </w:rPr>
@@ -1734,17 +1498,18 @@
               <w:rPr>
                 <w:rFonts w:ascii="Palatino Linotype" w:hAnsi="Palatino Linotype" w:cstheme="minorHAnsi"/>
                 <w:i/>
-                <w:color w:val="7F7F7F" w:themeColor="text1" w:themeTint="80"/>
+                <w:color w:val="000000" w:themeColor="text1"/>
                 <w:sz w:val="20"/>
                 <w:szCs w:val="20"/>
               </w:rPr>
               <w:t xml:space="preserve">, and </w:t>
             </w:r>
-            <w:r>
-              <w:rPr>
-                <w:rFonts w:ascii="Palatino Linotype" w:hAnsi="Palatino Linotype" w:cstheme="minorHAnsi"/>
-                <w:i/>
-                <w:color w:val="7F7F7F" w:themeColor="text1" w:themeTint="80"/>
+            <w:proofErr w:type="spellStart"/>
+            <w:r>
+              <w:rPr>
+                <w:rFonts w:ascii="Palatino Linotype" w:hAnsi="Palatino Linotype" w:cstheme="minorHAnsi"/>
+                <w:i/>
+                <w:color w:val="000000" w:themeColor="text1"/>
                 <w:sz w:val="20"/>
                 <w:szCs w:val="20"/>
               </w:rPr>
@@ -1754,11 +1519,22 @@
               <w:rPr>
                 <w:rFonts w:ascii="Palatino Linotype" w:hAnsi="Palatino Linotype" w:cstheme="minorHAnsi"/>
                 <w:i/>
-                <w:color w:val="7F7F7F" w:themeColor="text1" w:themeTint="80"/>
-                <w:sz w:val="20"/>
-                <w:szCs w:val="20"/>
-              </w:rPr>
-              <w:t>qualification relation)</w:t>
+                <w:color w:val="000000" w:themeColor="text1"/>
+                <w:sz w:val="20"/>
+                <w:szCs w:val="20"/>
+              </w:rPr>
+              <w:t>qualification</w:t>
+            </w:r>
+            <w:proofErr w:type="spellEnd"/>
+            <w:r>
+              <w:rPr>
+                <w:rFonts w:ascii="Palatino Linotype" w:hAnsi="Palatino Linotype" w:cstheme="minorHAnsi"/>
+                <w:i/>
+                <w:color w:val="000000" w:themeColor="text1"/>
+                <w:sz w:val="20"/>
+                <w:szCs w:val="20"/>
+              </w:rPr>
+              <w:t xml:space="preserve"> relation)</w:t>
             </w:r>
           </w:p>
         </w:tc>
@@ -1777,162 +1553,10 @@
               <w:ind w:left="454"/>
               <w:rPr>
                 <w:rFonts w:ascii="Palatino Linotype" w:hAnsi="Palatino Linotype" w:cstheme="minorHAnsi"/>
-                <w:b/>
-                <w:sz w:val="20"/>
-              </w:rPr>
-            </w:pPr>
-            <w:r>
-              <w:rPr>
-                <w:rFonts w:ascii="Palatino Linotype" w:hAnsi="Palatino Linotype" w:cstheme="minorHAnsi"/>
-                <w:b/>
-                <w:sz w:val="20"/>
-              </w:rPr>
-              <w:t xml:space="preserve">select s.id, </w:t>
-            </w:r>
-            <w:proofErr w:type="spellStart"/>
-            <w:r>
-              <w:rPr>
-                <w:rFonts w:ascii="Palatino Linotype" w:hAnsi="Palatino Linotype" w:cstheme="minorHAnsi"/>
-                <w:b/>
-                <w:sz w:val="20"/>
-              </w:rPr>
-              <w:t>s.namefirst</w:t>
-            </w:r>
-            <w:proofErr w:type="spellEnd"/>
-            <w:r>
-              <w:rPr>
-                <w:rFonts w:ascii="Palatino Linotype" w:hAnsi="Palatino Linotype" w:cstheme="minorHAnsi"/>
-                <w:b/>
-                <w:sz w:val="20"/>
-              </w:rPr>
-              <w:t xml:space="preserve">, </w:t>
-            </w:r>
-            <w:proofErr w:type="spellStart"/>
-            <w:r>
-              <w:rPr>
-                <w:rFonts w:ascii="Palatino Linotype" w:hAnsi="Palatino Linotype" w:cstheme="minorHAnsi"/>
-                <w:b/>
-                <w:sz w:val="20"/>
-              </w:rPr>
-              <w:t>s.namelast</w:t>
-            </w:r>
-            <w:proofErr w:type="spellEnd"/>
-            <w:r>
-              <w:rPr>
-                <w:rFonts w:ascii="Palatino Linotype" w:hAnsi="Palatino Linotype" w:cstheme="minorHAnsi"/>
-                <w:b/>
-                <w:sz w:val="20"/>
-              </w:rPr>
-              <w:t xml:space="preserve">, sq.name, </w:t>
-            </w:r>
-            <w:proofErr w:type="spellStart"/>
-            <w:r>
-              <w:rPr>
-                <w:rFonts w:ascii="Palatino Linotype" w:hAnsi="Palatino Linotype" w:cstheme="minorHAnsi"/>
-                <w:b/>
-                <w:sz w:val="20"/>
-              </w:rPr>
-              <w:t>sq.college</w:t>
-            </w:r>
-            <w:proofErr w:type="spellEnd"/>
-            <w:r>
-              <w:rPr>
-                <w:rFonts w:ascii="Palatino Linotype" w:hAnsi="Palatino Linotype" w:cstheme="minorHAnsi"/>
-                <w:b/>
-                <w:sz w:val="20"/>
-              </w:rPr>
-              <w:t xml:space="preserve">, </w:t>
-            </w:r>
-            <w:proofErr w:type="spellStart"/>
-            <w:r>
-              <w:rPr>
-                <w:rFonts w:ascii="Palatino Linotype" w:hAnsi="Palatino Linotype" w:cstheme="minorHAnsi"/>
-                <w:b/>
-                <w:sz w:val="20"/>
-              </w:rPr>
-              <w:t>sq.university</w:t>
-            </w:r>
-            <w:proofErr w:type="spellEnd"/>
-            <w:r>
-              <w:rPr>
-                <w:rFonts w:ascii="Palatino Linotype" w:hAnsi="Palatino Linotype" w:cstheme="minorHAnsi"/>
-                <w:b/>
-                <w:sz w:val="20"/>
-              </w:rPr>
-              <w:t xml:space="preserve">, </w:t>
-            </w:r>
-            <w:proofErr w:type="spellStart"/>
-            <w:r>
-              <w:rPr>
-                <w:rFonts w:ascii="Palatino Linotype" w:hAnsi="Palatino Linotype" w:cstheme="minorHAnsi"/>
-                <w:b/>
-                <w:sz w:val="20"/>
-              </w:rPr>
-              <w:t>sq.marks</w:t>
-            </w:r>
-            <w:proofErr w:type="spellEnd"/>
-            <w:r>
-              <w:rPr>
-                <w:rFonts w:ascii="Palatino Linotype" w:hAnsi="Palatino Linotype" w:cstheme="minorHAnsi"/>
-                <w:b/>
-                <w:sz w:val="20"/>
-              </w:rPr>
-              <w:t xml:space="preserve"> from student s inner join </w:t>
-            </w:r>
-            <w:proofErr w:type="spellStart"/>
-            <w:r>
-              <w:rPr>
-                <w:rFonts w:ascii="Palatino Linotype" w:hAnsi="Palatino Linotype" w:cstheme="minorHAnsi"/>
-                <w:b/>
-                <w:sz w:val="20"/>
-              </w:rPr>
-              <w:t>student_qualifications</w:t>
-            </w:r>
-            <w:proofErr w:type="spellEnd"/>
-            <w:r>
-              <w:rPr>
-                <w:rFonts w:ascii="Palatino Linotype" w:hAnsi="Palatino Linotype" w:cstheme="minorHAnsi"/>
-                <w:b/>
-                <w:sz w:val="20"/>
-              </w:rPr>
-              <w:t xml:space="preserve"> </w:t>
-            </w:r>
-            <w:proofErr w:type="spellStart"/>
-            <w:r>
-              <w:rPr>
-                <w:rFonts w:ascii="Palatino Linotype" w:hAnsi="Palatino Linotype" w:cstheme="minorHAnsi"/>
-                <w:b/>
-                <w:sz w:val="20"/>
-              </w:rPr>
-              <w:t>sq</w:t>
-            </w:r>
-            <w:proofErr w:type="spellEnd"/>
-            <w:r>
-              <w:rPr>
-                <w:rFonts w:ascii="Palatino Linotype" w:hAnsi="Palatino Linotype" w:cstheme="minorHAnsi"/>
-                <w:b/>
-                <w:sz w:val="20"/>
-              </w:rPr>
-              <w:t xml:space="preserve"> on s.id=</w:t>
-            </w:r>
-            <w:proofErr w:type="spellStart"/>
-            <w:r>
-              <w:rPr>
-                <w:rFonts w:ascii="Palatino Linotype" w:hAnsi="Palatino Linotype" w:cstheme="minorHAnsi"/>
-                <w:b/>
-                <w:sz w:val="20"/>
-              </w:rPr>
-              <w:t>sq.studentid</w:t>
-            </w:r>
-            <w:proofErr w:type="spellEnd"/>
-            <w:r>
-              <w:rPr>
-                <w:rFonts w:ascii="Palatino Linotype" w:hAnsi="Palatino Linotype" w:cstheme="minorHAnsi"/>
-                <w:b/>
-                <w:sz w:val="20"/>
-              </w:rPr>
-              <w:t xml:space="preserve"> where sq.name='be';</w:t>
-            </w:r>
+                <w:color w:val="5B9BD5" w:themeColor="accent1"/>
+                <w:sz w:val="20"/>
+              </w:rPr>
+            </w:pPr>
           </w:p>
         </w:tc>
       </w:tr>
@@ -1969,73 +1593,19 @@
               <w:ind w:left="454"/>
               <w:rPr>
                 <w:rFonts w:ascii="Palatino Linotype" w:hAnsi="Palatino Linotype" w:cstheme="minorHAnsi"/>
-                <w:color w:val="7F7F7F" w:themeColor="text1" w:themeTint="80"/>
-                <w:sz w:val="20"/>
-                <w:szCs w:val="20"/>
-              </w:rPr>
-            </w:pPr>
-            <w:r>
-              <w:rPr>
-                <w:rFonts w:ascii="Palatino Linotype" w:hAnsi="Palatino Linotype" w:cstheme="minorHAnsi"/>
-                <w:color w:val="7F7F7F" w:themeColor="text1" w:themeTint="80"/>
-                <w:sz w:val="20"/>
-                <w:szCs w:val="20"/>
-              </w:rPr>
-              <w:t xml:space="preserve">Display the </w:t>
-            </w:r>
-            <w:r>
-              <w:rPr>
-                <w:rFonts w:ascii="Palatino Linotype" w:hAnsi="Palatino Linotype" w:cstheme="minorHAnsi"/>
-                <w:color w:val="7F7F7F" w:themeColor="text1" w:themeTint="80"/>
-                <w:sz w:val="20"/>
-                <w:szCs w:val="20"/>
-              </w:rPr>
-              <w:t>module name and the duration of the module f</w:t>
-            </w:r>
-            <w:r>
-              <w:rPr>
-                <w:rFonts w:ascii="Palatino Linotype" w:hAnsi="Palatino Linotype" w:cstheme="minorHAnsi"/>
-                <w:color w:val="7F7F7F" w:themeColor="text1" w:themeTint="80"/>
-                <w:sz w:val="20"/>
-                <w:szCs w:val="20"/>
-              </w:rPr>
-              <w:t>o</w:t>
-            </w:r>
-            <w:r>
-              <w:rPr>
-                <w:rFonts w:ascii="Palatino Linotype" w:hAnsi="Palatino Linotype" w:cstheme="minorHAnsi"/>
-                <w:color w:val="7F7F7F" w:themeColor="text1" w:themeTint="80"/>
-                <w:sz w:val="20"/>
-                <w:szCs w:val="20"/>
-              </w:rPr>
-              <w:t>r</w:t>
-            </w:r>
-            <w:r>
-              <w:rPr>
-                <w:rFonts w:ascii="Palatino Linotype" w:hAnsi="Palatino Linotype" w:cstheme="minorHAnsi"/>
-                <w:color w:val="7F7F7F" w:themeColor="text1" w:themeTint="80"/>
-                <w:sz w:val="20"/>
-                <w:szCs w:val="20"/>
-              </w:rPr>
-              <w:t xml:space="preserve"> </w:t>
-            </w:r>
-            <w:r>
-              <w:rPr>
-                <w:rFonts w:ascii="Palatino Linotype" w:hAnsi="Palatino Linotype" w:cstheme="minorHAnsi"/>
-                <w:color w:val="7F7F7F" w:themeColor="text1" w:themeTint="80"/>
-                <w:sz w:val="20"/>
-                <w:szCs w:val="20"/>
-              </w:rPr>
-              <w:t>the batch “Batch1”</w:t>
-            </w:r>
-            <w:r>
-              <w:rPr>
-                <w:rFonts w:ascii="Palatino Linotype" w:hAnsi="Palatino Linotype" w:cstheme="minorHAnsi"/>
-                <w:color w:val="7F7F7F" w:themeColor="text1" w:themeTint="80"/>
-                <w:sz w:val="20"/>
-                <w:szCs w:val="20"/>
-              </w:rPr>
-              <w:t>.</w:t>
+                <w:color w:val="000000" w:themeColor="text1"/>
+                <w:sz w:val="20"/>
+                <w:szCs w:val="20"/>
+              </w:rPr>
+            </w:pPr>
+            <w:r>
+              <w:rPr>
+                <w:rFonts w:ascii="Palatino Linotype" w:hAnsi="Palatino Linotype" w:cstheme="minorHAnsi"/>
+                <w:color w:val="000000" w:themeColor="text1"/>
+                <w:sz w:val="20"/>
+                <w:szCs w:val="20"/>
+              </w:rPr>
+              <w:t>Display the module name and the duration of the module for the batch “Batch1”.</w:t>
             </w:r>
           </w:p>
         </w:tc>
@@ -2054,160 +1624,10 @@
               <w:ind w:left="454"/>
               <w:rPr>
                 <w:rFonts w:ascii="Palatino Linotype" w:hAnsi="Palatino Linotype" w:cstheme="minorHAnsi"/>
-                <w:b/>
-                <w:color w:val="0D0D0D" w:themeColor="text1" w:themeTint="F2"/>
-                <w:sz w:val="20"/>
-              </w:rPr>
-            </w:pPr>
-            <w:r>
-              <w:rPr>
-                <w:rFonts w:ascii="Palatino Linotype" w:hAnsi="Palatino Linotype" w:cstheme="minorHAnsi"/>
-                <w:b/>
-                <w:color w:val="0D0D0D" w:themeColor="text1" w:themeTint="F2"/>
-                <w:sz w:val="20"/>
-              </w:rPr>
-              <w:t xml:space="preserve">select distinct m.name, </w:t>
-            </w:r>
-            <w:proofErr w:type="spellStart"/>
-            <w:r>
-              <w:rPr>
-                <w:rFonts w:ascii="Palatino Linotype" w:hAnsi="Palatino Linotype" w:cstheme="minorHAnsi"/>
-                <w:b/>
-                <w:color w:val="0D0D0D" w:themeColor="text1" w:themeTint="F2"/>
-                <w:sz w:val="20"/>
-              </w:rPr>
-              <w:t>m.duration</w:t>
-            </w:r>
-            <w:proofErr w:type="spellEnd"/>
-            <w:r>
-              <w:rPr>
-                <w:rFonts w:ascii="Palatino Linotype" w:hAnsi="Palatino Linotype" w:cstheme="minorHAnsi"/>
-                <w:b/>
-                <w:color w:val="0D0D0D" w:themeColor="text1" w:themeTint="F2"/>
-                <w:sz w:val="20"/>
-              </w:rPr>
-              <w:t xml:space="preserve"> from modules m inner join </w:t>
-            </w:r>
-            <w:proofErr w:type="spellStart"/>
-            <w:r>
-              <w:rPr>
-                <w:rFonts w:ascii="Palatino Linotype" w:hAnsi="Palatino Linotype" w:cstheme="minorHAnsi"/>
-                <w:b/>
-                <w:color w:val="0D0D0D" w:themeColor="text1" w:themeTint="F2"/>
-                <w:sz w:val="20"/>
-              </w:rPr>
-              <w:t>course_modules</w:t>
-            </w:r>
-            <w:proofErr w:type="spellEnd"/>
-            <w:r>
-              <w:rPr>
-                <w:rFonts w:ascii="Palatino Linotype" w:hAnsi="Palatino Linotype" w:cstheme="minorHAnsi"/>
-                <w:b/>
-                <w:color w:val="0D0D0D" w:themeColor="text1" w:themeTint="F2"/>
-                <w:sz w:val="20"/>
-              </w:rPr>
-              <w:t xml:space="preserve"> cm on m.id = </w:t>
-            </w:r>
-            <w:proofErr w:type="spellStart"/>
-            <w:r>
-              <w:rPr>
-                <w:rFonts w:ascii="Palatino Linotype" w:hAnsi="Palatino Linotype" w:cstheme="minorHAnsi"/>
-                <w:b/>
-                <w:color w:val="0D0D0D" w:themeColor="text1" w:themeTint="F2"/>
-                <w:sz w:val="20"/>
-              </w:rPr>
-              <w:t>cm.moduleid</w:t>
-            </w:r>
-            <w:proofErr w:type="spellEnd"/>
-            <w:r>
-              <w:rPr>
-                <w:rFonts w:ascii="Palatino Linotype" w:hAnsi="Palatino Linotype" w:cstheme="minorHAnsi"/>
-                <w:b/>
-                <w:color w:val="0D0D0D" w:themeColor="text1" w:themeTint="F2"/>
-                <w:sz w:val="20"/>
-              </w:rPr>
-              <w:t xml:space="preserve"> inner join course c on c.id = </w:t>
-            </w:r>
-            <w:proofErr w:type="spellStart"/>
-            <w:r>
-              <w:rPr>
-                <w:rFonts w:ascii="Palatino Linotype" w:hAnsi="Palatino Linotype" w:cstheme="minorHAnsi"/>
-                <w:b/>
-                <w:color w:val="0D0D0D" w:themeColor="text1" w:themeTint="F2"/>
-                <w:sz w:val="20"/>
-              </w:rPr>
-              <w:t>cm.courseid</w:t>
-            </w:r>
-            <w:proofErr w:type="spellEnd"/>
-            <w:r>
-              <w:rPr>
-                <w:rFonts w:ascii="Palatino Linotype" w:hAnsi="Palatino Linotype" w:cstheme="minorHAnsi"/>
-                <w:b/>
-                <w:color w:val="0D0D0D" w:themeColor="text1" w:themeTint="F2"/>
-                <w:sz w:val="20"/>
-              </w:rPr>
-              <w:t xml:space="preserve"> inner join </w:t>
-            </w:r>
-            <w:proofErr w:type="spellStart"/>
-            <w:r>
-              <w:rPr>
-                <w:rFonts w:ascii="Palatino Linotype" w:hAnsi="Palatino Linotype" w:cstheme="minorHAnsi"/>
-                <w:b/>
-                <w:color w:val="0D0D0D" w:themeColor="text1" w:themeTint="F2"/>
-                <w:sz w:val="20"/>
-              </w:rPr>
-              <w:t>course_batches</w:t>
-            </w:r>
-            <w:proofErr w:type="spellEnd"/>
-            <w:r>
-              <w:rPr>
-                <w:rFonts w:ascii="Palatino Linotype" w:hAnsi="Palatino Linotype" w:cstheme="minorHAnsi"/>
-                <w:b/>
-                <w:color w:val="0D0D0D" w:themeColor="text1" w:themeTint="F2"/>
-                <w:sz w:val="20"/>
-              </w:rPr>
-              <w:t xml:space="preserve"> </w:t>
-            </w:r>
-            <w:proofErr w:type="spellStart"/>
-            <w:r>
-              <w:rPr>
-                <w:rFonts w:ascii="Palatino Linotype" w:hAnsi="Palatino Linotype" w:cstheme="minorHAnsi"/>
-                <w:b/>
-                <w:color w:val="0D0D0D" w:themeColor="text1" w:themeTint="F2"/>
-                <w:sz w:val="20"/>
-              </w:rPr>
-              <w:t>cb</w:t>
-            </w:r>
-            <w:proofErr w:type="spellEnd"/>
-            <w:r>
-              <w:rPr>
-                <w:rFonts w:ascii="Palatino Linotype" w:hAnsi="Palatino Linotype" w:cstheme="minorHAnsi"/>
-                <w:b/>
-                <w:color w:val="0D0D0D" w:themeColor="text1" w:themeTint="F2"/>
-                <w:sz w:val="20"/>
-              </w:rPr>
-              <w:t xml:space="preserve"> on c.id = </w:t>
-            </w:r>
-            <w:proofErr w:type="spellStart"/>
-            <w:r>
-              <w:rPr>
-                <w:rFonts w:ascii="Palatino Linotype" w:hAnsi="Palatino Linotype" w:cstheme="minorHAnsi"/>
-                <w:b/>
-                <w:color w:val="0D0D0D" w:themeColor="text1" w:themeTint="F2"/>
-                <w:sz w:val="20"/>
-              </w:rPr>
-              <w:t>cb.courseid</w:t>
-            </w:r>
-            <w:proofErr w:type="spellEnd"/>
-            <w:r>
-              <w:rPr>
-                <w:rFonts w:ascii="Palatino Linotype" w:hAnsi="Palatino Linotype" w:cstheme="minorHAnsi"/>
-                <w:b/>
-                <w:color w:val="0D0D0D" w:themeColor="text1" w:themeTint="F2"/>
-                <w:sz w:val="20"/>
-              </w:rPr>
-              <w:t xml:space="preserve"> where cb.name = 'batch1';</w:t>
-            </w:r>
+                <w:color w:val="5B9BD5" w:themeColor="accent1"/>
+                <w:sz w:val="20"/>
+              </w:rPr>
+            </w:pPr>
           </w:p>
         </w:tc>
       </w:tr>
@@ -2244,15 +1664,15 @@
               <w:ind w:left="454"/>
               <w:rPr>
                 <w:rFonts w:ascii="Palatino Linotype" w:hAnsi="Palatino Linotype" w:cstheme="minorHAnsi"/>
-                <w:color w:val="7F7F7F" w:themeColor="text1" w:themeTint="80"/>
-                <w:sz w:val="20"/>
-                <w:szCs w:val="20"/>
-              </w:rPr>
-            </w:pPr>
-            <w:r>
-              <w:rPr>
-                <w:rFonts w:ascii="Palatino Linotype" w:hAnsi="Palatino Linotype" w:cstheme="minorHAnsi"/>
-                <w:color w:val="7F7F7F" w:themeColor="text1" w:themeTint="80"/>
+                <w:color w:val="000000" w:themeColor="text1"/>
+                <w:sz w:val="20"/>
+                <w:szCs w:val="20"/>
+              </w:rPr>
+            </w:pPr>
+            <w:r>
+              <w:rPr>
+                <w:rFonts w:ascii="Palatino Linotype" w:hAnsi="Palatino Linotype" w:cstheme="minorHAnsi"/>
+                <w:color w:val="000000" w:themeColor="text1"/>
                 <w:sz w:val="20"/>
                 <w:szCs w:val="20"/>
               </w:rPr>
@@ -2261,56 +1681,11 @@
             <w:r>
               <w:rPr>
                 <w:rFonts w:ascii="Palatino Linotype" w:hAnsi="Palatino Linotype" w:cstheme="minorHAnsi"/>
-                <w:color w:val="7F7F7F" w:themeColor="text1" w:themeTint="80"/>
-                <w:sz w:val="20"/>
-                <w:szCs w:val="20"/>
-              </w:rPr>
-              <w:t xml:space="preserve">student information along with his batch details who have joined in </w:t>
-            </w:r>
-            <w:r>
-              <w:rPr>
-                <w:rFonts w:ascii="Palatino Linotype" w:hAnsi="Palatino Linotype" w:cstheme="minorHAnsi"/>
-                <w:color w:val="7F7F7F" w:themeColor="text1" w:themeTint="80"/>
-                <w:sz w:val="20"/>
-                <w:szCs w:val="20"/>
-              </w:rPr>
-              <w:t>“B</w:t>
-            </w:r>
-            <w:r>
-              <w:rPr>
-                <w:rFonts w:ascii="Palatino Linotype" w:hAnsi="Palatino Linotype" w:cstheme="minorHAnsi"/>
-                <w:color w:val="7F7F7F" w:themeColor="text1" w:themeTint="80"/>
-                <w:sz w:val="20"/>
-                <w:szCs w:val="20"/>
-              </w:rPr>
-              <w:t>atch</w:t>
-            </w:r>
-            <w:r>
-              <w:rPr>
-                <w:rFonts w:ascii="Palatino Linotype" w:hAnsi="Palatino Linotype" w:cstheme="minorHAnsi"/>
-                <w:color w:val="7F7F7F" w:themeColor="text1" w:themeTint="80"/>
-                <w:sz w:val="20"/>
-                <w:szCs w:val="20"/>
-              </w:rPr>
-              <w:t>1</w:t>
-            </w:r>
-            <w:r>
-              <w:rPr>
-                <w:rFonts w:ascii="Palatino Linotype" w:hAnsi="Palatino Linotype" w:cstheme="minorHAnsi"/>
-                <w:color w:val="7F7F7F" w:themeColor="text1" w:themeTint="80"/>
-                <w:sz w:val="20"/>
-                <w:szCs w:val="20"/>
-              </w:rPr>
-              <w:t>”</w:t>
-            </w:r>
-            <w:r>
-              <w:rPr>
-                <w:rFonts w:ascii="Palatino Linotype" w:hAnsi="Palatino Linotype" w:cstheme="minorHAnsi"/>
-                <w:color w:val="7F7F7F" w:themeColor="text1" w:themeTint="80"/>
-                <w:sz w:val="20"/>
-                <w:szCs w:val="20"/>
-              </w:rPr>
-              <w:t>.</w:t>
+                <w:color w:val="000000" w:themeColor="text1"/>
+                <w:sz w:val="20"/>
+                <w:szCs w:val="20"/>
+              </w:rPr>
+              <w:t>student information along with his batch details who have joined in “Batch1”.</w:t>
             </w:r>
           </w:p>
         </w:tc>
@@ -2329,140 +1704,10 @@
               <w:ind w:left="454"/>
               <w:rPr>
                 <w:rFonts w:ascii="Palatino Linotype" w:hAnsi="Palatino Linotype" w:cstheme="minorHAnsi"/>
-                <w:b/>
-                <w:color w:val="0D0D0D" w:themeColor="text1" w:themeTint="F2"/>
-                <w:sz w:val="20"/>
-              </w:rPr>
-            </w:pPr>
-            <w:r>
-              <w:rPr>
-                <w:rFonts w:ascii="Palatino Linotype" w:hAnsi="Palatino Linotype" w:cstheme="minorHAnsi"/>
-                <w:b/>
-                <w:color w:val="0D0D0D" w:themeColor="text1" w:themeTint="F2"/>
-                <w:sz w:val="20"/>
-              </w:rPr>
-              <w:t xml:space="preserve">select distinct s.*, cb.* from student s inner join </w:t>
-            </w:r>
-            <w:proofErr w:type="spellStart"/>
-            <w:r>
-              <w:rPr>
-                <w:rFonts w:ascii="Palatino Linotype" w:hAnsi="Palatino Linotype" w:cstheme="minorHAnsi"/>
-                <w:b/>
-                <w:color w:val="0D0D0D" w:themeColor="text1" w:themeTint="F2"/>
-                <w:sz w:val="20"/>
-              </w:rPr>
-              <w:t>batch_students</w:t>
-            </w:r>
-            <w:proofErr w:type="spellEnd"/>
-            <w:r>
-              <w:rPr>
-                <w:rFonts w:ascii="Palatino Linotype" w:hAnsi="Palatino Linotype" w:cstheme="minorHAnsi"/>
-                <w:b/>
-                <w:color w:val="0D0D0D" w:themeColor="text1" w:themeTint="F2"/>
-                <w:sz w:val="20"/>
-              </w:rPr>
-              <w:t xml:space="preserve"> </w:t>
-            </w:r>
-            <w:proofErr w:type="spellStart"/>
-            <w:r>
-              <w:rPr>
-                <w:rFonts w:ascii="Palatino Linotype" w:hAnsi="Palatino Linotype" w:cstheme="minorHAnsi"/>
-                <w:b/>
-                <w:color w:val="0D0D0D" w:themeColor="text1" w:themeTint="F2"/>
-                <w:sz w:val="20"/>
-              </w:rPr>
-              <w:t>bs</w:t>
-            </w:r>
-            <w:proofErr w:type="spellEnd"/>
-            <w:r>
-              <w:rPr>
-                <w:rFonts w:ascii="Palatino Linotype" w:hAnsi="Palatino Linotype" w:cstheme="minorHAnsi"/>
-                <w:b/>
-                <w:color w:val="0D0D0D" w:themeColor="text1" w:themeTint="F2"/>
-                <w:sz w:val="20"/>
-              </w:rPr>
-              <w:t xml:space="preserve"> on s.id = </w:t>
-            </w:r>
-            <w:proofErr w:type="spellStart"/>
-            <w:r>
-              <w:rPr>
-                <w:rFonts w:ascii="Palatino Linotype" w:hAnsi="Palatino Linotype" w:cstheme="minorHAnsi"/>
-                <w:b/>
-                <w:color w:val="0D0D0D" w:themeColor="text1" w:themeTint="F2"/>
-                <w:sz w:val="20"/>
-              </w:rPr>
-              <w:t>bs.studentid</w:t>
-            </w:r>
-            <w:proofErr w:type="spellEnd"/>
-            <w:r>
-              <w:rPr>
-                <w:rFonts w:ascii="Palatino Linotype" w:hAnsi="Palatino Linotype" w:cstheme="minorHAnsi"/>
-                <w:b/>
-                <w:color w:val="0D0D0D" w:themeColor="text1" w:themeTint="F2"/>
-                <w:sz w:val="20"/>
-              </w:rPr>
-              <w:t xml:space="preserve"> inner join </w:t>
-            </w:r>
-            <w:proofErr w:type="spellStart"/>
-            <w:r>
-              <w:rPr>
-                <w:rFonts w:ascii="Palatino Linotype" w:hAnsi="Palatino Linotype" w:cstheme="minorHAnsi"/>
-                <w:b/>
-                <w:color w:val="0D0D0D" w:themeColor="text1" w:themeTint="F2"/>
-                <w:sz w:val="20"/>
-              </w:rPr>
-              <w:t>course_batches</w:t>
-            </w:r>
-            <w:proofErr w:type="spellEnd"/>
-            <w:r>
-              <w:rPr>
-                <w:rFonts w:ascii="Palatino Linotype" w:hAnsi="Palatino Linotype" w:cstheme="minorHAnsi"/>
-                <w:b/>
-                <w:color w:val="0D0D0D" w:themeColor="text1" w:themeTint="F2"/>
-                <w:sz w:val="20"/>
-              </w:rPr>
-              <w:t xml:space="preserve"> </w:t>
-            </w:r>
-            <w:proofErr w:type="spellStart"/>
-            <w:r>
-              <w:rPr>
-                <w:rFonts w:ascii="Palatino Linotype" w:hAnsi="Palatino Linotype" w:cstheme="minorHAnsi"/>
-                <w:b/>
-                <w:color w:val="0D0D0D" w:themeColor="text1" w:themeTint="F2"/>
-                <w:sz w:val="20"/>
-              </w:rPr>
-              <w:t>cb</w:t>
-            </w:r>
-            <w:proofErr w:type="spellEnd"/>
-            <w:r>
-              <w:rPr>
-                <w:rFonts w:ascii="Palatino Linotype" w:hAnsi="Palatino Linotype" w:cstheme="minorHAnsi"/>
-                <w:b/>
-                <w:color w:val="0D0D0D" w:themeColor="text1" w:themeTint="F2"/>
-                <w:sz w:val="20"/>
-              </w:rPr>
-              <w:t xml:space="preserve"> on cb.id = </w:t>
-            </w:r>
-            <w:proofErr w:type="spellStart"/>
-            <w:r>
-              <w:rPr>
-                <w:rFonts w:ascii="Palatino Linotype" w:hAnsi="Palatino Linotype" w:cstheme="minorHAnsi"/>
-                <w:b/>
-                <w:color w:val="0D0D0D" w:themeColor="text1" w:themeTint="F2"/>
-                <w:sz w:val="20"/>
-              </w:rPr>
-              <w:t>bs.batchid</w:t>
-            </w:r>
-            <w:proofErr w:type="spellEnd"/>
-            <w:r>
-              <w:rPr>
-                <w:rFonts w:ascii="Palatino Linotype" w:hAnsi="Palatino Linotype" w:cstheme="minorHAnsi"/>
-                <w:b/>
-                <w:color w:val="0D0D0D" w:themeColor="text1" w:themeTint="F2"/>
-                <w:sz w:val="20"/>
-              </w:rPr>
-              <w:t xml:space="preserve"> where cb.name = 'batch1';</w:t>
-            </w:r>
+                <w:color w:val="5B9BD5" w:themeColor="accent1"/>
+                <w:sz w:val="20"/>
+              </w:rPr>
+            </w:pPr>
           </w:p>
         </w:tc>
       </w:tr>
@@ -2499,33 +1744,23 @@
               <w:ind w:left="454"/>
               <w:rPr>
                 <w:rFonts w:ascii="Palatino Linotype" w:hAnsi="Palatino Linotype" w:cstheme="minorHAnsi"/>
-                <w:color w:val="7F7F7F" w:themeColor="text1" w:themeTint="80"/>
-                <w:sz w:val="20"/>
-                <w:szCs w:val="20"/>
-              </w:rPr>
-            </w:pPr>
-            <w:r>
-              <w:rPr>
-                <w:rFonts w:ascii="Palatino Linotype" w:hAnsi="Palatino Linotype" w:cstheme="minorHAnsi"/>
-                <w:color w:val="7F7F7F" w:themeColor="text1" w:themeTint="80"/>
-                <w:sz w:val="20"/>
-                <w:szCs w:val="20"/>
-              </w:rPr>
-              <w:t>Display</w:t>
-            </w:r>
-            <w:r>
-              <w:rPr>
-                <w:rFonts w:ascii="Palatino Linotype" w:hAnsi="Palatino Linotype" w:cstheme="minorHAnsi"/>
-                <w:color w:val="7F7F7F" w:themeColor="text1" w:themeTint="80"/>
-                <w:sz w:val="20"/>
-                <w:szCs w:val="20"/>
-              </w:rPr>
-              <w:t xml:space="preserve"> module names for “PG-DAC” course</w:t>
-            </w:r>
-            <w:r>
-              <w:rPr>
-                <w:rFonts w:ascii="Palatino Linotype" w:hAnsi="Palatino Linotype" w:cstheme="minorHAnsi"/>
-                <w:color w:val="7F7F7F" w:themeColor="text1" w:themeTint="80"/>
+                <w:color w:val="000000" w:themeColor="text1"/>
+                <w:sz w:val="20"/>
+                <w:szCs w:val="20"/>
+              </w:rPr>
+            </w:pPr>
+            <w:r>
+              <w:rPr>
+                <w:rFonts w:ascii="Palatino Linotype" w:hAnsi="Palatino Linotype" w:cstheme="minorHAnsi"/>
+                <w:color w:val="000000" w:themeColor="text1"/>
+                <w:sz w:val="20"/>
+                <w:szCs w:val="20"/>
+              </w:rPr>
+              <w:t>Display module names for “PG-DAC” course</w:t>
+            </w:r>
+            <w:r>
+              <w:rPr>
+                <w:rFonts w:ascii="Palatino Linotype" w:hAnsi="Palatino Linotype" w:cstheme="minorHAnsi"/>
                 <w:sz w:val="20"/>
                 <w:szCs w:val="20"/>
               </w:rPr>
@@ -2548,101 +1783,10 @@
               <w:ind w:left="454"/>
               <w:rPr>
                 <w:rFonts w:ascii="Palatino Linotype" w:hAnsi="Palatino Linotype" w:cstheme="minorHAnsi"/>
-                <w:b/>
-                <w:color w:val="0D0D0D" w:themeColor="text1" w:themeTint="F2"/>
-                <w:sz w:val="20"/>
-              </w:rPr>
-            </w:pPr>
-            <w:r>
-              <w:rPr>
-                <w:rFonts w:ascii="Palatino Linotype" w:hAnsi="Palatino Linotype" w:cstheme="minorHAnsi"/>
-                <w:b/>
-                <w:color w:val="0D0D0D" w:themeColor="text1" w:themeTint="F2"/>
-                <w:sz w:val="20"/>
-              </w:rPr>
-              <w:lastRenderedPageBreak/>
-              <w:t xml:space="preserve">select m.name from modules m inner join </w:t>
-            </w:r>
-            <w:proofErr w:type="spellStart"/>
-            <w:r>
-              <w:rPr>
-                <w:rFonts w:ascii="Palatino Linotype" w:hAnsi="Palatino Linotype" w:cstheme="minorHAnsi"/>
-                <w:b/>
-                <w:color w:val="0D0D0D" w:themeColor="text1" w:themeTint="F2"/>
-                <w:sz w:val="20"/>
-              </w:rPr>
-              <w:t>course_modules</w:t>
-            </w:r>
-            <w:proofErr w:type="spellEnd"/>
-            <w:r>
-              <w:rPr>
-                <w:rFonts w:ascii="Palatino Linotype" w:hAnsi="Palatino Linotype" w:cstheme="minorHAnsi"/>
-                <w:b/>
-                <w:color w:val="0D0D0D" w:themeColor="text1" w:themeTint="F2"/>
-                <w:sz w:val="20"/>
-              </w:rPr>
-              <w:t xml:space="preserve"> cm on m.id = </w:t>
-            </w:r>
-            <w:proofErr w:type="spellStart"/>
-            <w:r>
-              <w:rPr>
-                <w:rFonts w:ascii="Palatino Linotype" w:hAnsi="Palatino Linotype" w:cstheme="minorHAnsi"/>
-                <w:b/>
-                <w:color w:val="0D0D0D" w:themeColor="text1" w:themeTint="F2"/>
-                <w:sz w:val="20"/>
-              </w:rPr>
-              <w:t>cm.moduleid</w:t>
-            </w:r>
-            <w:proofErr w:type="spellEnd"/>
-            <w:r>
-              <w:rPr>
-                <w:rFonts w:ascii="Palatino Linotype" w:hAnsi="Palatino Linotype" w:cstheme="minorHAnsi"/>
-                <w:b/>
-                <w:color w:val="0D0D0D" w:themeColor="text1" w:themeTint="F2"/>
-                <w:sz w:val="20"/>
-              </w:rPr>
-              <w:t xml:space="preserve"> inner join course c on </w:t>
-            </w:r>
-            <w:proofErr w:type="spellStart"/>
-            <w:r>
-              <w:rPr>
-                <w:rFonts w:ascii="Palatino Linotype" w:hAnsi="Palatino Linotype" w:cstheme="minorHAnsi"/>
-                <w:b/>
-                <w:color w:val="0D0D0D" w:themeColor="text1" w:themeTint="F2"/>
-                <w:sz w:val="20"/>
-              </w:rPr>
-              <w:t>cm.courseid</w:t>
-            </w:r>
-            <w:proofErr w:type="spellEnd"/>
-            <w:r>
-              <w:rPr>
-                <w:rFonts w:ascii="Palatino Linotype" w:hAnsi="Palatino Linotype" w:cstheme="minorHAnsi"/>
-                <w:b/>
-                <w:color w:val="0D0D0D" w:themeColor="text1" w:themeTint="F2"/>
-                <w:sz w:val="20"/>
-              </w:rPr>
-              <w:t xml:space="preserve"> = c.id where c.name = '</w:t>
-            </w:r>
-            <w:proofErr w:type="spellStart"/>
-            <w:r>
-              <w:rPr>
-                <w:rFonts w:ascii="Palatino Linotype" w:hAnsi="Palatino Linotype" w:cstheme="minorHAnsi"/>
-                <w:b/>
-                <w:color w:val="0D0D0D" w:themeColor="text1" w:themeTint="F2"/>
-                <w:sz w:val="20"/>
-              </w:rPr>
-              <w:t>pg-dac</w:t>
-            </w:r>
-            <w:proofErr w:type="spellEnd"/>
-            <w:r>
-              <w:rPr>
-                <w:rFonts w:ascii="Palatino Linotype" w:hAnsi="Palatino Linotype" w:cstheme="minorHAnsi"/>
-                <w:b/>
-                <w:color w:val="0D0D0D" w:themeColor="text1" w:themeTint="F2"/>
-                <w:sz w:val="20"/>
-              </w:rPr>
-              <w:t>';</w:t>
-            </w:r>
+                <w:color w:val="5B9BD5" w:themeColor="accent1"/>
+                <w:sz w:val="20"/>
+              </w:rPr>
+            </w:pPr>
           </w:p>
         </w:tc>
       </w:tr>
@@ -2679,35 +1823,59 @@
               <w:ind w:left="454"/>
               <w:rPr>
                 <w:rFonts w:ascii="Palatino Linotype" w:hAnsi="Palatino Linotype" w:cstheme="minorHAnsi"/>
-                <w:color w:val="7F7F7F" w:themeColor="text1" w:themeTint="80"/>
-                <w:sz w:val="20"/>
-                <w:szCs w:val="20"/>
-              </w:rPr>
-            </w:pPr>
-            <w:r>
-              <w:rPr>
-                <w:rFonts w:ascii="Palatino Linotype" w:hAnsi="Palatino Linotype" w:cstheme="minorHAnsi"/>
-                <w:color w:val="7F7F7F" w:themeColor="text1" w:themeTint="80"/>
+                <w:color w:val="000000" w:themeColor="text1"/>
+                <w:sz w:val="20"/>
+                <w:szCs w:val="20"/>
+              </w:rPr>
+            </w:pPr>
+            <w:r>
+              <w:rPr>
+                <w:rFonts w:ascii="Palatino Linotype" w:hAnsi="Palatino Linotype" w:cstheme="minorHAnsi"/>
+                <w:color w:val="000000" w:themeColor="text1"/>
                 <w:sz w:val="20"/>
                 <w:szCs w:val="20"/>
               </w:rPr>
               <w:t xml:space="preserve">Display </w:t>
             </w:r>
-            <w:r>
-              <w:rPr>
-                <w:rFonts w:ascii="Palatino Linotype" w:hAnsi="Palatino Linotype" w:cstheme="minorHAnsi"/>
-                <w:i/>
-                <w:color w:val="7F7F7F" w:themeColor="text1" w:themeTint="80"/>
-                <w:sz w:val="20"/>
-                <w:szCs w:val="20"/>
-              </w:rPr>
-              <w:t>namefirst, namelast</w:t>
-            </w:r>
-            <w:r>
-              <w:rPr>
-                <w:rFonts w:ascii="Palatino Linotype" w:hAnsi="Palatino Linotype" w:cstheme="minorHAnsi"/>
-                <w:i/>
-                <w:color w:val="7F7F7F" w:themeColor="text1" w:themeTint="80"/>
+            <w:proofErr w:type="spellStart"/>
+            <w:r>
+              <w:rPr>
+                <w:rFonts w:ascii="Palatino Linotype" w:hAnsi="Palatino Linotype" w:cstheme="minorHAnsi"/>
+                <w:i/>
+                <w:color w:val="000000" w:themeColor="text1"/>
+                <w:sz w:val="20"/>
+                <w:szCs w:val="20"/>
+              </w:rPr>
+              <w:t>namefirst</w:t>
+            </w:r>
+            <w:proofErr w:type="spellEnd"/>
+            <w:r>
+              <w:rPr>
+                <w:rFonts w:ascii="Palatino Linotype" w:hAnsi="Palatino Linotype" w:cstheme="minorHAnsi"/>
+                <w:i/>
+                <w:color w:val="000000" w:themeColor="text1"/>
+                <w:sz w:val="20"/>
+                <w:szCs w:val="20"/>
+              </w:rPr>
+              <w:t xml:space="preserve">, </w:t>
+            </w:r>
+            <w:proofErr w:type="spellStart"/>
+            <w:r>
+              <w:rPr>
+                <w:rFonts w:ascii="Palatino Linotype" w:hAnsi="Palatino Linotype" w:cstheme="minorHAnsi"/>
+                <w:i/>
+                <w:color w:val="000000" w:themeColor="text1"/>
+                <w:sz w:val="20"/>
+                <w:szCs w:val="20"/>
+              </w:rPr>
+              <w:t>namelast</w:t>
+            </w:r>
+            <w:proofErr w:type="spellEnd"/>
+            <w:r>
+              <w:rPr>
+                <w:rFonts w:ascii="Palatino Linotype" w:hAnsi="Palatino Linotype" w:cstheme="minorHAnsi"/>
+                <w:i/>
+                <w:color w:val="000000" w:themeColor="text1"/>
                 <w:sz w:val="20"/>
                 <w:szCs w:val="20"/>
               </w:rPr>
@@ -2717,7 +1885,7 @@
               <w:rPr>
                 <w:rFonts w:ascii="Palatino Linotype" w:hAnsi="Palatino Linotype" w:cstheme="minorHAnsi"/>
                 <w:i/>
-                <w:color w:val="7F7F7F" w:themeColor="text1" w:themeTint="80"/>
+                <w:color w:val="000000" w:themeColor="text1"/>
                 <w:sz w:val="20"/>
                 <w:szCs w:val="20"/>
               </w:rPr>
@@ -2726,7 +1894,7 @@
             <w:r>
               <w:rPr>
                 <w:rFonts w:ascii="Palatino Linotype" w:hAnsi="Palatino Linotype" w:cstheme="minorHAnsi"/>
-                <w:color w:val="7F7F7F" w:themeColor="text1" w:themeTint="80"/>
+                <w:color w:val="000000" w:themeColor="text1"/>
                 <w:sz w:val="20"/>
                 <w:szCs w:val="20"/>
               </w:rPr>
@@ -2749,140 +1917,10 @@
               <w:ind w:left="454"/>
               <w:rPr>
                 <w:rFonts w:ascii="Palatino Linotype" w:hAnsi="Palatino Linotype" w:cstheme="minorHAnsi"/>
-                <w:b/>
-                <w:color w:val="0D0D0D" w:themeColor="text1" w:themeTint="F2"/>
-                <w:sz w:val="20"/>
-              </w:rPr>
-            </w:pPr>
-            <w:r>
-              <w:rPr>
-                <w:rFonts w:ascii="Palatino Linotype" w:hAnsi="Palatino Linotype" w:cstheme="minorHAnsi"/>
-                <w:b/>
-                <w:color w:val="0D0D0D" w:themeColor="text1" w:themeTint="F2"/>
-                <w:sz w:val="20"/>
-              </w:rPr>
-              <w:t xml:space="preserve">select s.*, cb.name from student s inner join </w:t>
-            </w:r>
-            <w:proofErr w:type="spellStart"/>
-            <w:r>
-              <w:rPr>
-                <w:rFonts w:ascii="Palatino Linotype" w:hAnsi="Palatino Linotype" w:cstheme="minorHAnsi"/>
-                <w:b/>
-                <w:color w:val="0D0D0D" w:themeColor="text1" w:themeTint="F2"/>
-                <w:sz w:val="20"/>
-              </w:rPr>
-              <w:t>batch_students</w:t>
-            </w:r>
-            <w:proofErr w:type="spellEnd"/>
-            <w:r>
-              <w:rPr>
-                <w:rFonts w:ascii="Palatino Linotype" w:hAnsi="Palatino Linotype" w:cstheme="minorHAnsi"/>
-                <w:b/>
-                <w:color w:val="0D0D0D" w:themeColor="text1" w:themeTint="F2"/>
-                <w:sz w:val="20"/>
-              </w:rPr>
-              <w:t xml:space="preserve"> </w:t>
-            </w:r>
-            <w:proofErr w:type="spellStart"/>
-            <w:r>
-              <w:rPr>
-                <w:rFonts w:ascii="Palatino Linotype" w:hAnsi="Palatino Linotype" w:cstheme="minorHAnsi"/>
-                <w:b/>
-                <w:color w:val="0D0D0D" w:themeColor="text1" w:themeTint="F2"/>
-                <w:sz w:val="20"/>
-              </w:rPr>
-              <w:t>bs</w:t>
-            </w:r>
-            <w:proofErr w:type="spellEnd"/>
-            <w:r>
-              <w:rPr>
-                <w:rFonts w:ascii="Palatino Linotype" w:hAnsi="Palatino Linotype" w:cstheme="minorHAnsi"/>
-                <w:b/>
-                <w:color w:val="0D0D0D" w:themeColor="text1" w:themeTint="F2"/>
-                <w:sz w:val="20"/>
-              </w:rPr>
-              <w:t xml:space="preserve"> on s.id = </w:t>
-            </w:r>
-            <w:proofErr w:type="spellStart"/>
-            <w:r>
-              <w:rPr>
-                <w:rFonts w:ascii="Palatino Linotype" w:hAnsi="Palatino Linotype" w:cstheme="minorHAnsi"/>
-                <w:b/>
-                <w:color w:val="0D0D0D" w:themeColor="text1" w:themeTint="F2"/>
-                <w:sz w:val="20"/>
-              </w:rPr>
-              <w:t>bs.studentid</w:t>
-            </w:r>
-            <w:proofErr w:type="spellEnd"/>
-            <w:r>
-              <w:rPr>
-                <w:rFonts w:ascii="Palatino Linotype" w:hAnsi="Palatino Linotype" w:cstheme="minorHAnsi"/>
-                <w:b/>
-                <w:color w:val="0D0D0D" w:themeColor="text1" w:themeTint="F2"/>
-                <w:sz w:val="20"/>
-              </w:rPr>
-              <w:t xml:space="preserve"> inner join </w:t>
-            </w:r>
-            <w:proofErr w:type="spellStart"/>
-            <w:r>
-              <w:rPr>
-                <w:rFonts w:ascii="Palatino Linotype" w:hAnsi="Palatino Linotype" w:cstheme="minorHAnsi"/>
-                <w:b/>
-                <w:color w:val="0D0D0D" w:themeColor="text1" w:themeTint="F2"/>
-                <w:sz w:val="20"/>
-              </w:rPr>
-              <w:t>course_batches</w:t>
-            </w:r>
-            <w:proofErr w:type="spellEnd"/>
-            <w:r>
-              <w:rPr>
-                <w:rFonts w:ascii="Palatino Linotype" w:hAnsi="Palatino Linotype" w:cstheme="minorHAnsi"/>
-                <w:b/>
-                <w:color w:val="0D0D0D" w:themeColor="text1" w:themeTint="F2"/>
-                <w:sz w:val="20"/>
-              </w:rPr>
-              <w:t xml:space="preserve"> </w:t>
-            </w:r>
-            <w:proofErr w:type="spellStart"/>
-            <w:r>
-              <w:rPr>
-                <w:rFonts w:ascii="Palatino Linotype" w:hAnsi="Palatino Linotype" w:cstheme="minorHAnsi"/>
-                <w:b/>
-                <w:color w:val="0D0D0D" w:themeColor="text1" w:themeTint="F2"/>
-                <w:sz w:val="20"/>
-              </w:rPr>
-              <w:t>cb</w:t>
-            </w:r>
-            <w:proofErr w:type="spellEnd"/>
-            <w:r>
-              <w:rPr>
-                <w:rFonts w:ascii="Palatino Linotype" w:hAnsi="Palatino Linotype" w:cstheme="minorHAnsi"/>
-                <w:b/>
-                <w:color w:val="0D0D0D" w:themeColor="text1" w:themeTint="F2"/>
-                <w:sz w:val="20"/>
-              </w:rPr>
-              <w:t xml:space="preserve"> on cb.id = </w:t>
-            </w:r>
-            <w:proofErr w:type="spellStart"/>
-            <w:r>
-              <w:rPr>
-                <w:rFonts w:ascii="Palatino Linotype" w:hAnsi="Palatino Linotype" w:cstheme="minorHAnsi"/>
-                <w:b/>
-                <w:color w:val="0D0D0D" w:themeColor="text1" w:themeTint="F2"/>
-                <w:sz w:val="20"/>
-              </w:rPr>
-              <w:t>bs.batchid</w:t>
-            </w:r>
-            <w:proofErr w:type="spellEnd"/>
-            <w:r>
-              <w:rPr>
-                <w:rFonts w:ascii="Palatino Linotype" w:hAnsi="Palatino Linotype" w:cstheme="minorHAnsi"/>
-                <w:b/>
-                <w:color w:val="0D0D0D" w:themeColor="text1" w:themeTint="F2"/>
-                <w:sz w:val="20"/>
-              </w:rPr>
-              <w:t>;</w:t>
-            </w:r>
+                <w:color w:val="5B9BD5" w:themeColor="accent1"/>
+                <w:sz w:val="20"/>
+              </w:rPr>
+            </w:pPr>
           </w:p>
         </w:tc>
       </w:tr>
@@ -2919,15 +1957,15 @@
               <w:ind w:left="454"/>
               <w:rPr>
                 <w:rFonts w:ascii="Palatino Linotype" w:hAnsi="Palatino Linotype" w:cstheme="minorHAnsi"/>
-                <w:color w:val="7F7F7F" w:themeColor="text1" w:themeTint="80"/>
-                <w:sz w:val="20"/>
-                <w:szCs w:val="20"/>
-              </w:rPr>
-            </w:pPr>
-            <w:r>
-              <w:rPr>
-                <w:rFonts w:ascii="Palatino Linotype" w:hAnsi="Palatino Linotype" w:cstheme="minorHAnsi"/>
-                <w:color w:val="7F7F7F" w:themeColor="text1" w:themeTint="80"/>
+                <w:color w:val="000000" w:themeColor="text1"/>
+                <w:sz w:val="20"/>
+                <w:szCs w:val="20"/>
+              </w:rPr>
+            </w:pPr>
+            <w:r>
+              <w:rPr>
+                <w:rFonts w:ascii="Palatino Linotype" w:hAnsi="Palatino Linotype" w:cstheme="minorHAnsi"/>
+                <w:color w:val="000000" w:themeColor="text1"/>
                 <w:sz w:val="20"/>
                 <w:szCs w:val="20"/>
               </w:rPr>
@@ -2937,37 +1975,40 @@
               <w:rPr>
                 <w:rFonts w:ascii="Palatino Linotype" w:hAnsi="Palatino Linotype" w:cstheme="minorHAnsi"/>
                 <w:i/>
-                <w:color w:val="7F7F7F" w:themeColor="text1" w:themeTint="80"/>
+                <w:color w:val="000000" w:themeColor="text1"/>
                 <w:sz w:val="20"/>
                 <w:szCs w:val="20"/>
               </w:rPr>
               <w:t>(</w:t>
             </w:r>
-            <w:r>
-              <w:rPr>
-                <w:rFonts w:ascii="Palatino Linotype" w:hAnsi="Palatino Linotype" w:cstheme="minorHAnsi"/>
-                <w:i/>
-                <w:color w:val="7F7F7F" w:themeColor="text1" w:themeTint="80"/>
+            <w:proofErr w:type="spellStart"/>
+            <w:r>
+              <w:rPr>
+                <w:rFonts w:ascii="Palatino Linotype" w:hAnsi="Palatino Linotype" w:cstheme="minorHAnsi"/>
+                <w:i/>
+                <w:color w:val="000000" w:themeColor="text1"/>
                 <w:sz w:val="20"/>
                 <w:szCs w:val="20"/>
               </w:rPr>
               <w:t>namefirst</w:t>
             </w:r>
-            <w:r>
-              <w:rPr>
-                <w:rFonts w:ascii="Palatino Linotype" w:hAnsi="Palatino Linotype" w:cstheme="minorHAnsi"/>
-                <w:i/>
-                <w:color w:val="7F7F7F" w:themeColor="text1" w:themeTint="80"/>
+            <w:proofErr w:type="spellEnd"/>
+            <w:r>
+              <w:rPr>
+                <w:rFonts w:ascii="Palatino Linotype" w:hAnsi="Palatino Linotype" w:cstheme="minorHAnsi"/>
+                <w:i/>
+                <w:color w:val="000000" w:themeColor="text1"/>
                 <w:sz w:val="20"/>
                 <w:szCs w:val="20"/>
               </w:rPr>
               <w:t xml:space="preserve">, </w:t>
             </w:r>
-            <w:r>
-              <w:rPr>
-                <w:rFonts w:ascii="Palatino Linotype" w:hAnsi="Palatino Linotype" w:cstheme="minorHAnsi"/>
-                <w:i/>
-                <w:color w:val="7F7F7F" w:themeColor="text1" w:themeTint="80"/>
+            <w:proofErr w:type="spellStart"/>
+            <w:r>
+              <w:rPr>
+                <w:rFonts w:ascii="Palatino Linotype" w:hAnsi="Palatino Linotype" w:cstheme="minorHAnsi"/>
+                <w:i/>
+                <w:color w:val="000000" w:themeColor="text1"/>
                 <w:sz w:val="20"/>
                 <w:szCs w:val="20"/>
               </w:rPr>
@@ -2977,7 +2018,7 @@
               <w:rPr>
                 <w:rFonts w:ascii="Palatino Linotype" w:hAnsi="Palatino Linotype" w:cstheme="minorHAnsi"/>
                 <w:i/>
-                <w:color w:val="7F7F7F" w:themeColor="text1" w:themeTint="80"/>
+                <w:color w:val="000000" w:themeColor="text1"/>
                 <w:sz w:val="20"/>
                 <w:szCs w:val="20"/>
               </w:rPr>
@@ -2987,37 +2028,38 @@
               <w:rPr>
                 <w:rFonts w:ascii="Palatino Linotype" w:hAnsi="Palatino Linotype" w:cstheme="minorHAnsi"/>
                 <w:i/>
-                <w:color w:val="7F7F7F" w:themeColor="text1" w:themeTint="80"/>
+                <w:color w:val="000000" w:themeColor="text1"/>
                 <w:sz w:val="20"/>
                 <w:szCs w:val="20"/>
               </w:rPr>
               <w:t>last</w:t>
             </w:r>
-            <w:r>
-              <w:rPr>
-                <w:rFonts w:ascii="Palatino Linotype" w:hAnsi="Palatino Linotype" w:cstheme="minorHAnsi"/>
-                <w:i/>
-                <w:color w:val="7F7F7F" w:themeColor="text1" w:themeTint="80"/>
-                <w:sz w:val="20"/>
-                <w:szCs w:val="20"/>
-              </w:rPr>
-              <w:t>, phone</w:t>
-            </w:r>
-            <w:r>
-              <w:rPr>
-                <w:rFonts w:ascii="Palatino Linotype" w:hAnsi="Palatino Linotype" w:cstheme="minorHAnsi"/>
-                <w:i/>
-                <w:color w:val="7F7F7F" w:themeColor="text1" w:themeTint="80"/>
-                <w:sz w:val="20"/>
-                <w:szCs w:val="20"/>
-              </w:rPr>
-              <w:t xml:space="preserve"> number</w:t>
-            </w:r>
-            <w:r>
-              <w:rPr>
-                <w:rFonts w:ascii="Palatino Linotype" w:hAnsi="Palatino Linotype" w:cstheme="minorHAnsi"/>
-                <w:i/>
-                <w:color w:val="7F7F7F" w:themeColor="text1" w:themeTint="80"/>
+            <w:proofErr w:type="spellEnd"/>
+            <w:r>
+              <w:rPr>
+                <w:rFonts w:ascii="Palatino Linotype" w:hAnsi="Palatino Linotype" w:cstheme="minorHAnsi"/>
+                <w:i/>
+                <w:color w:val="000000" w:themeColor="text1"/>
+                <w:sz w:val="20"/>
+                <w:szCs w:val="20"/>
+              </w:rPr>
+              <w:t xml:space="preserve">, </w:t>
+            </w:r>
+            <w:r>
+              <w:rPr>
+                <w:rFonts w:ascii="Palatino Linotype" w:hAnsi="Palatino Linotype" w:cstheme="minorHAnsi"/>
+                <w:i/>
+                <w:color w:val="000000" w:themeColor="text1"/>
+                <w:sz w:val="20"/>
+                <w:szCs w:val="20"/>
+              </w:rPr>
+              <w:t>phone number</w:t>
+            </w:r>
+            <w:r>
+              <w:rPr>
+                <w:rFonts w:ascii="Palatino Linotype" w:hAnsi="Palatino Linotype" w:cstheme="minorHAnsi"/>
+                <w:i/>
+                <w:color w:val="000000" w:themeColor="text1"/>
                 <w:sz w:val="20"/>
                 <w:szCs w:val="20"/>
               </w:rPr>
@@ -3028,7 +2070,7 @@
               <w:rPr>
                 <w:rFonts w:ascii="Palatino Linotype" w:hAnsi="Palatino Linotype" w:cstheme="minorHAnsi"/>
                 <w:i/>
-                <w:color w:val="7F7F7F" w:themeColor="text1" w:themeTint="80"/>
+                <w:color w:val="000000" w:themeColor="text1"/>
                 <w:sz w:val="20"/>
                 <w:szCs w:val="20"/>
               </w:rPr>
@@ -3039,7 +2081,7 @@
               <w:rPr>
                 <w:rFonts w:ascii="Palatino Linotype" w:hAnsi="Palatino Linotype" w:cstheme="minorHAnsi"/>
                 <w:i/>
-                <w:color w:val="7F7F7F" w:themeColor="text1" w:themeTint="80"/>
+                <w:color w:val="000000" w:themeColor="text1"/>
                 <w:sz w:val="20"/>
                 <w:szCs w:val="20"/>
               </w:rPr>
@@ -3049,7 +2091,7 @@
               <w:rPr>
                 <w:rFonts w:ascii="Palatino Linotype" w:hAnsi="Palatino Linotype" w:cstheme="minorHAnsi"/>
                 <w:i/>
-                <w:color w:val="7F7F7F" w:themeColor="text1" w:themeTint="80"/>
+                <w:color w:val="000000" w:themeColor="text1"/>
                 <w:sz w:val="20"/>
                 <w:szCs w:val="20"/>
               </w:rPr>
@@ -3058,56 +2100,11 @@
             <w:r>
               <w:rPr>
                 <w:rFonts w:ascii="Palatino Linotype" w:hAnsi="Palatino Linotype" w:cstheme="minorHAnsi"/>
-                <w:color w:val="7F7F7F" w:themeColor="text1" w:themeTint="80"/>
-                <w:sz w:val="20"/>
-                <w:szCs w:val="20"/>
-              </w:rPr>
-              <w:t>whose</w:t>
-            </w:r>
-            <w:r>
-              <w:rPr>
-                <w:rFonts w:ascii="Palatino Linotype" w:hAnsi="Palatino Linotype" w:cstheme="minorHAnsi"/>
-                <w:color w:val="7F7F7F" w:themeColor="text1" w:themeTint="80"/>
-                <w:sz w:val="20"/>
-                <w:szCs w:val="20"/>
-              </w:rPr>
-              <w:t xml:space="preserve"> </w:t>
-            </w:r>
-            <w:r>
-              <w:rPr>
-                <w:rFonts w:ascii="Palatino Linotype" w:hAnsi="Palatino Linotype" w:cstheme="minorHAnsi"/>
-                <w:color w:val="7F7F7F" w:themeColor="text1" w:themeTint="80"/>
-                <w:sz w:val="20"/>
-                <w:szCs w:val="20"/>
-              </w:rPr>
-              <w:t>student ID is</w:t>
-            </w:r>
-            <w:r>
-              <w:rPr>
-                <w:rFonts w:ascii="Palatino Linotype" w:hAnsi="Palatino Linotype" w:cstheme="minorHAnsi"/>
-                <w:color w:val="7F7F7F" w:themeColor="text1" w:themeTint="80"/>
-                <w:sz w:val="20"/>
-                <w:szCs w:val="20"/>
-              </w:rPr>
-              <w:t xml:space="preserve"> 1</w:t>
-            </w:r>
-            <w:r>
-              <w:rPr>
-                <w:rFonts w:ascii="Palatino Linotype" w:hAnsi="Palatino Linotype" w:cstheme="minorHAnsi"/>
-                <w:color w:val="7F7F7F" w:themeColor="text1" w:themeTint="80"/>
-                <w:sz w:val="20"/>
-                <w:szCs w:val="20"/>
-              </w:rPr>
-              <w:t>3</w:t>
-            </w:r>
-            <w:r>
-              <w:rPr>
-                <w:rFonts w:ascii="Palatino Linotype" w:hAnsi="Palatino Linotype" w:cstheme="minorHAnsi"/>
-                <w:color w:val="7F7F7F" w:themeColor="text1" w:themeTint="80"/>
-                <w:sz w:val="20"/>
-                <w:szCs w:val="20"/>
-              </w:rPr>
-              <w:t>.</w:t>
+                <w:color w:val="000000" w:themeColor="text1"/>
+                <w:sz w:val="20"/>
+                <w:szCs w:val="20"/>
+              </w:rPr>
+              <w:t>whose student ID is 13.</w:t>
             </w:r>
           </w:p>
         </w:tc>
@@ -3126,171 +2123,10 @@
               <w:ind w:left="454"/>
               <w:rPr>
                 <w:rFonts w:ascii="Palatino Linotype" w:hAnsi="Palatino Linotype" w:cstheme="minorHAnsi"/>
-                <w:b/>
-                <w:color w:val="0D0D0D" w:themeColor="text1" w:themeTint="F2"/>
-                <w:sz w:val="20"/>
-              </w:rPr>
-            </w:pPr>
-            <w:r>
-              <w:rPr>
-                <w:rFonts w:ascii="Palatino Linotype" w:hAnsi="Palatino Linotype" w:cstheme="minorHAnsi"/>
-                <w:b/>
-                <w:color w:val="0D0D0D" w:themeColor="text1" w:themeTint="F2"/>
-                <w:sz w:val="20"/>
-              </w:rPr>
-              <w:t xml:space="preserve">select distinct </w:t>
-            </w:r>
-            <w:proofErr w:type="spellStart"/>
-            <w:r>
-              <w:rPr>
-                <w:rFonts w:ascii="Palatino Linotype" w:hAnsi="Palatino Linotype" w:cstheme="minorHAnsi"/>
-                <w:b/>
-                <w:color w:val="0D0D0D" w:themeColor="text1" w:themeTint="F2"/>
-                <w:sz w:val="20"/>
-              </w:rPr>
-              <w:t>s.namefirst</w:t>
-            </w:r>
-            <w:proofErr w:type="spellEnd"/>
-            <w:r>
-              <w:rPr>
-                <w:rFonts w:ascii="Palatino Linotype" w:hAnsi="Palatino Linotype" w:cstheme="minorHAnsi"/>
-                <w:b/>
-                <w:color w:val="0D0D0D" w:themeColor="text1" w:themeTint="F2"/>
-                <w:sz w:val="20"/>
-              </w:rPr>
-              <w:t xml:space="preserve">, </w:t>
-            </w:r>
-            <w:proofErr w:type="spellStart"/>
-            <w:r>
-              <w:rPr>
-                <w:rFonts w:ascii="Palatino Linotype" w:hAnsi="Palatino Linotype" w:cstheme="minorHAnsi"/>
-                <w:b/>
-                <w:color w:val="0D0D0D" w:themeColor="text1" w:themeTint="F2"/>
-                <w:sz w:val="20"/>
-              </w:rPr>
-              <w:t>s.namelast</w:t>
-            </w:r>
-            <w:proofErr w:type="spellEnd"/>
-            <w:r>
-              <w:rPr>
-                <w:rFonts w:ascii="Palatino Linotype" w:hAnsi="Palatino Linotype" w:cstheme="minorHAnsi"/>
-                <w:b/>
-                <w:color w:val="0D0D0D" w:themeColor="text1" w:themeTint="F2"/>
-                <w:sz w:val="20"/>
-              </w:rPr>
-              <w:t xml:space="preserve">, </w:t>
-            </w:r>
-            <w:proofErr w:type="spellStart"/>
-            <w:r>
-              <w:rPr>
-                <w:rFonts w:ascii="Palatino Linotype" w:hAnsi="Palatino Linotype" w:cstheme="minorHAnsi"/>
-                <w:b/>
-                <w:color w:val="0D0D0D" w:themeColor="text1" w:themeTint="F2"/>
-                <w:sz w:val="20"/>
-              </w:rPr>
-              <w:t>sp.number</w:t>
-            </w:r>
-            <w:proofErr w:type="spellEnd"/>
-            <w:r>
-              <w:rPr>
-                <w:rFonts w:ascii="Palatino Linotype" w:hAnsi="Palatino Linotype" w:cstheme="minorHAnsi"/>
-                <w:b/>
-                <w:color w:val="0D0D0D" w:themeColor="text1" w:themeTint="F2"/>
-                <w:sz w:val="20"/>
-              </w:rPr>
-              <w:t xml:space="preserve">, </w:t>
-            </w:r>
-            <w:proofErr w:type="spellStart"/>
-            <w:r>
-              <w:rPr>
-                <w:rFonts w:ascii="Palatino Linotype" w:hAnsi="Palatino Linotype" w:cstheme="minorHAnsi"/>
-                <w:b/>
-                <w:color w:val="0D0D0D" w:themeColor="text1" w:themeTint="F2"/>
-                <w:sz w:val="20"/>
-              </w:rPr>
-              <w:t>s.emailid</w:t>
-            </w:r>
-            <w:proofErr w:type="spellEnd"/>
-            <w:r>
-              <w:rPr>
-                <w:rFonts w:ascii="Palatino Linotype" w:hAnsi="Palatino Linotype" w:cstheme="minorHAnsi"/>
-                <w:b/>
-                <w:color w:val="0D0D0D" w:themeColor="text1" w:themeTint="F2"/>
-                <w:sz w:val="20"/>
-              </w:rPr>
-              <w:t xml:space="preserve"> from student s inner join </w:t>
-            </w:r>
-            <w:proofErr w:type="spellStart"/>
-            <w:r>
-              <w:rPr>
-                <w:rFonts w:ascii="Palatino Linotype" w:hAnsi="Palatino Linotype" w:cstheme="minorHAnsi"/>
-                <w:b/>
-                <w:color w:val="0D0D0D" w:themeColor="text1" w:themeTint="F2"/>
-                <w:sz w:val="20"/>
-              </w:rPr>
-              <w:t>student_phone</w:t>
-            </w:r>
-            <w:proofErr w:type="spellEnd"/>
-            <w:r>
-              <w:rPr>
-                <w:rFonts w:ascii="Palatino Linotype" w:hAnsi="Palatino Linotype" w:cstheme="minorHAnsi"/>
-                <w:b/>
-                <w:color w:val="0D0D0D" w:themeColor="text1" w:themeTint="F2"/>
-                <w:sz w:val="20"/>
-              </w:rPr>
-              <w:t xml:space="preserve"> </w:t>
-            </w:r>
-            <w:proofErr w:type="spellStart"/>
-            <w:r>
-              <w:rPr>
-                <w:rFonts w:ascii="Palatino Linotype" w:hAnsi="Palatino Linotype" w:cstheme="minorHAnsi"/>
-                <w:b/>
-                <w:color w:val="0D0D0D" w:themeColor="text1" w:themeTint="F2"/>
-                <w:sz w:val="20"/>
-              </w:rPr>
-              <w:t>sp</w:t>
-            </w:r>
-            <w:proofErr w:type="spellEnd"/>
-            <w:r>
-              <w:rPr>
-                <w:rFonts w:ascii="Palatino Linotype" w:hAnsi="Palatino Linotype" w:cstheme="minorHAnsi"/>
-                <w:b/>
-                <w:color w:val="0D0D0D" w:themeColor="text1" w:themeTint="F2"/>
-                <w:sz w:val="20"/>
-              </w:rPr>
-              <w:t xml:space="preserve"> on s.id = </w:t>
-            </w:r>
-            <w:proofErr w:type="spellStart"/>
-            <w:r>
-              <w:rPr>
-                <w:rFonts w:ascii="Palatino Linotype" w:hAnsi="Palatino Linotype" w:cstheme="minorHAnsi"/>
-                <w:b/>
-                <w:color w:val="0D0D0D" w:themeColor="text1" w:themeTint="F2"/>
-                <w:sz w:val="20"/>
-              </w:rPr>
-              <w:t>sp.studentid</w:t>
-            </w:r>
-            <w:proofErr w:type="spellEnd"/>
-            <w:r>
-              <w:rPr>
-                <w:rFonts w:ascii="Palatino Linotype" w:hAnsi="Palatino Linotype" w:cstheme="minorHAnsi"/>
-                <w:b/>
-                <w:color w:val="0D0D0D" w:themeColor="text1" w:themeTint="F2"/>
-                <w:sz w:val="20"/>
-              </w:rPr>
-              <w:t xml:space="preserve"> </w:t>
-            </w:r>
-            <w:bookmarkStart w:id="0" w:name="_GoBack"/>
-            <w:bookmarkEnd w:id="0"/>
-            <w:r>
-              <w:rPr>
-                <w:rFonts w:ascii="Palatino Linotype" w:hAnsi="Palatino Linotype" w:cstheme="minorHAnsi"/>
-                <w:b/>
-                <w:color w:val="0D0D0D" w:themeColor="text1" w:themeTint="F2"/>
-                <w:sz w:val="20"/>
-              </w:rPr>
-              <w:t>where s.id=13;</w:t>
-            </w:r>
+                <w:color w:val="5B9BD5" w:themeColor="accent1"/>
+                <w:sz w:val="20"/>
+              </w:rPr>
+            </w:pPr>
           </w:p>
         </w:tc>
       </w:tr>
@@ -3304,7 +2140,7 @@
               <w:ind w:left="454"/>
               <w:rPr>
                 <w:rFonts w:ascii="Palatino Linotype" w:hAnsi="Palatino Linotype" w:cstheme="minorHAnsi"/>
-                <w:color w:val="7F7F7F" w:themeColor="text1" w:themeTint="80"/>
+                <w:color w:val="000000" w:themeColor="text1"/>
                 <w:sz w:val="20"/>
                 <w:szCs w:val="20"/>
               </w:rPr>
@@ -3327,15 +2163,15 @@
               <w:ind w:left="454"/>
               <w:rPr>
                 <w:rFonts w:ascii="Palatino Linotype" w:hAnsi="Palatino Linotype" w:cstheme="minorHAnsi"/>
-                <w:color w:val="7F7F7F" w:themeColor="text1" w:themeTint="80"/>
-                <w:sz w:val="20"/>
-                <w:szCs w:val="20"/>
-              </w:rPr>
-            </w:pPr>
-            <w:r>
-              <w:rPr>
-                <w:rFonts w:ascii="Palatino Linotype" w:hAnsi="Palatino Linotype" w:cstheme="minorHAnsi"/>
-                <w:color w:val="7F7F7F" w:themeColor="text1" w:themeTint="80"/>
+                <w:color w:val="000000" w:themeColor="text1"/>
+                <w:sz w:val="20"/>
+                <w:szCs w:val="20"/>
+              </w:rPr>
+            </w:pPr>
+            <w:r>
+              <w:rPr>
+                <w:rFonts w:ascii="Palatino Linotype" w:hAnsi="Palatino Linotype" w:cstheme="minorHAnsi"/>
+                <w:color w:val="000000" w:themeColor="text1"/>
                 <w:sz w:val="20"/>
                 <w:szCs w:val="20"/>
               </w:rPr>
@@ -3345,67 +2181,47 @@
               <w:rPr>
                 <w:rFonts w:ascii="Palatino Linotype" w:hAnsi="Palatino Linotype" w:cstheme="minorHAnsi"/>
                 <w:i/>
-                <w:color w:val="7F7F7F" w:themeColor="text1" w:themeTint="80"/>
+                <w:color w:val="000000" w:themeColor="text1"/>
                 <w:sz w:val="20"/>
                 <w:szCs w:val="20"/>
               </w:rPr>
               <w:t>(</w:t>
             </w:r>
-            <w:r>
-              <w:rPr>
-                <w:rFonts w:ascii="Palatino Linotype" w:hAnsi="Palatino Linotype" w:cstheme="minorHAnsi"/>
-                <w:i/>
-                <w:color w:val="7F7F7F" w:themeColor="text1" w:themeTint="80"/>
-                <w:sz w:val="20"/>
-                <w:szCs w:val="20"/>
-              </w:rPr>
-              <w:t xml:space="preserve">namefirst </w:t>
-            </w:r>
-            <w:r>
-              <w:rPr>
-                <w:rFonts w:ascii="Palatino Linotype" w:hAnsi="Palatino Linotype" w:cstheme="minorHAnsi"/>
-                <w:i/>
-                <w:color w:val="7F7F7F" w:themeColor="text1" w:themeTint="80"/>
-                <w:sz w:val="20"/>
-                <w:szCs w:val="20"/>
-              </w:rPr>
-              <w:t xml:space="preserve">and count the total number of </w:t>
-            </w:r>
-            <w:r>
-              <w:rPr>
-                <w:rFonts w:ascii="Palatino Linotype" w:hAnsi="Palatino Linotype" w:cstheme="minorHAnsi"/>
-                <w:i/>
-                <w:color w:val="7F7F7F" w:themeColor="text1" w:themeTint="80"/>
-                <w:sz w:val="20"/>
-                <w:szCs w:val="20"/>
-              </w:rPr>
-              <w:t>phones</w:t>
-            </w:r>
-            <w:r>
-              <w:rPr>
-                <w:rFonts w:ascii="Palatino Linotype" w:hAnsi="Palatino Linotype" w:cstheme="minorHAnsi"/>
-                <w:i/>
-                <w:color w:val="7F7F7F" w:themeColor="text1" w:themeTint="80"/>
-                <w:sz w:val="20"/>
-                <w:szCs w:val="20"/>
-              </w:rPr>
-              <w:t xml:space="preserve"> </w:t>
-            </w:r>
-            <w:r>
-              <w:rPr>
-                <w:rFonts w:ascii="Palatino Linotype" w:hAnsi="Palatino Linotype" w:cstheme="minorHAnsi"/>
-                <w:i/>
-                <w:color w:val="7F7F7F" w:themeColor="text1" w:themeTint="80"/>
-                <w:sz w:val="20"/>
-                <w:szCs w:val="20"/>
-              </w:rPr>
-              <w:t xml:space="preserve">a </w:t>
-            </w:r>
-            <w:r>
-              <w:rPr>
-                <w:rFonts w:ascii="Palatino Linotype" w:hAnsi="Palatino Linotype" w:cstheme="minorHAnsi"/>
-                <w:i/>
-                <w:color w:val="7F7F7F" w:themeColor="text1" w:themeTint="80"/>
+            <w:proofErr w:type="spellStart"/>
+            <w:r>
+              <w:rPr>
+                <w:rFonts w:ascii="Palatino Linotype" w:hAnsi="Palatino Linotype" w:cstheme="minorHAnsi"/>
+                <w:i/>
+                <w:color w:val="000000" w:themeColor="text1"/>
+                <w:sz w:val="20"/>
+                <w:szCs w:val="20"/>
+              </w:rPr>
+              <w:t>namefirst</w:t>
+            </w:r>
+            <w:proofErr w:type="spellEnd"/>
+            <w:r>
+              <w:rPr>
+                <w:rFonts w:ascii="Palatino Linotype" w:hAnsi="Palatino Linotype" w:cstheme="minorHAnsi"/>
+                <w:i/>
+                <w:color w:val="000000" w:themeColor="text1"/>
+                <w:sz w:val="20"/>
+                <w:szCs w:val="20"/>
+              </w:rPr>
+              <w:t xml:space="preserve"> and count the total number of phones a student is having) </w:t>
+            </w:r>
+            <w:r>
+              <w:rPr>
+                <w:rFonts w:ascii="Palatino Linotype" w:hAnsi="Palatino Linotype" w:cstheme="minorHAnsi"/>
+                <w:color w:val="000000" w:themeColor="text1"/>
+                <w:sz w:val="20"/>
+                <w:szCs w:val="20"/>
+              </w:rPr>
+              <w:t xml:space="preserve">for all </w:t>
+            </w:r>
+            <w:r>
+              <w:rPr>
+                <w:rFonts w:ascii="Palatino Linotype" w:hAnsi="Palatino Linotype" w:cstheme="minorHAnsi"/>
+                <w:color w:val="000000" w:themeColor="text1"/>
                 <w:sz w:val="20"/>
                 <w:szCs w:val="20"/>
               </w:rPr>
@@ -3414,35 +2230,7 @@
             <w:r>
               <w:rPr>
                 <w:rFonts w:ascii="Palatino Linotype" w:hAnsi="Palatino Linotype" w:cstheme="minorHAnsi"/>
-                <w:i/>
-                <w:color w:val="7F7F7F" w:themeColor="text1" w:themeTint="80"/>
-                <w:sz w:val="20"/>
-                <w:szCs w:val="20"/>
-              </w:rPr>
-              <w:t xml:space="preserve"> is having) </w:t>
-            </w:r>
-            <w:r>
-              <w:rPr>
-                <w:rFonts w:ascii="Palatino Linotype" w:hAnsi="Palatino Linotype" w:cstheme="minorHAnsi"/>
-                <w:color w:val="7F7F7F" w:themeColor="text1" w:themeTint="80"/>
-                <w:sz w:val="20"/>
-                <w:szCs w:val="20"/>
-              </w:rPr>
-              <w:t xml:space="preserve">for all </w:t>
-            </w:r>
-            <w:r>
-              <w:rPr>
-                <w:rFonts w:ascii="Palatino Linotype" w:hAnsi="Palatino Linotype" w:cstheme="minorHAnsi"/>
-                <w:color w:val="7F7F7F" w:themeColor="text1" w:themeTint="80"/>
-                <w:sz w:val="20"/>
-                <w:szCs w:val="20"/>
-              </w:rPr>
-              <w:t>student</w:t>
-            </w:r>
-            <w:r>
-              <w:rPr>
-                <w:rFonts w:ascii="Palatino Linotype" w:hAnsi="Palatino Linotype" w:cstheme="minorHAnsi"/>
-                <w:color w:val="7F7F7F" w:themeColor="text1" w:themeTint="80"/>
+                <w:color w:val="000000" w:themeColor="text1"/>
                 <w:sz w:val="20"/>
                 <w:szCs w:val="20"/>
               </w:rPr>
@@ -3465,16 +2253,14 @@
               <w:ind w:left="454"/>
               <w:rPr>
                 <w:rFonts w:ascii="Palatino Linotype" w:hAnsi="Palatino Linotype" w:cstheme="minorHAnsi"/>
-                <w:b/>
-                <w:color w:val="0D0D0D" w:themeColor="text1" w:themeTint="F2"/>
-                <w:sz w:val="20"/>
-              </w:rPr>
-            </w:pPr>
-            <w:r>
-              <w:rPr>
-                <w:rFonts w:ascii="Palatino Linotype" w:hAnsi="Palatino Linotype" w:cstheme="minorHAnsi"/>
-                <w:b/>
-                <w:color w:val="0D0D0D" w:themeColor="text1" w:themeTint="F2"/>
+                <w:color w:val="5B9BD5" w:themeColor="accent1"/>
+                <w:sz w:val="20"/>
+              </w:rPr>
+            </w:pPr>
+            <w:r>
+              <w:rPr>
+                <w:rFonts w:ascii="Palatino Linotype" w:hAnsi="Palatino Linotype" w:cstheme="minorHAnsi"/>
+                <w:color w:val="5B9BD5" w:themeColor="accent1"/>
                 <w:sz w:val="20"/>
               </w:rPr>
               <w:t xml:space="preserve">select </w:t>
@@ -3483,8 +2269,7 @@
             <w:r>
               <w:rPr>
                 <w:rFonts w:ascii="Palatino Linotype" w:hAnsi="Palatino Linotype" w:cstheme="minorHAnsi"/>
-                <w:b/>
-                <w:color w:val="0D0D0D" w:themeColor="text1" w:themeTint="F2"/>
+                <w:color w:val="5B9BD5" w:themeColor="accent1"/>
                 <w:sz w:val="20"/>
               </w:rPr>
               <w:t>s.namefirst</w:t>
@@ -3493,38 +2278,34 @@
             <w:r>
               <w:rPr>
                 <w:rFonts w:ascii="Palatino Linotype" w:hAnsi="Palatino Linotype" w:cstheme="minorHAnsi"/>
-                <w:b/>
-                <w:color w:val="0D0D0D" w:themeColor="text1" w:themeTint="F2"/>
-                <w:sz w:val="20"/>
-              </w:rPr>
-              <w:t>, count(</w:t>
+                <w:color w:val="5B9BD5" w:themeColor="accent1"/>
+                <w:sz w:val="20"/>
+              </w:rPr>
+              <w:t xml:space="preserve">, </w:t>
             </w:r>
             <w:proofErr w:type="spellStart"/>
             <w:r>
               <w:rPr>
                 <w:rFonts w:ascii="Palatino Linotype" w:hAnsi="Palatino Linotype" w:cstheme="minorHAnsi"/>
-                <w:b/>
-                <w:color w:val="0D0D0D" w:themeColor="text1" w:themeTint="F2"/>
-                <w:sz w:val="20"/>
-              </w:rPr>
-              <w:t>sp.number</w:t>
+                <w:color w:val="5B9BD5" w:themeColor="accent1"/>
+                <w:sz w:val="20"/>
+              </w:rPr>
+              <w:t>sp.number,count</w:t>
             </w:r>
             <w:proofErr w:type="spellEnd"/>
             <w:r>
               <w:rPr>
                 <w:rFonts w:ascii="Palatino Linotype" w:hAnsi="Palatino Linotype" w:cstheme="minorHAnsi"/>
-                <w:b/>
-                <w:color w:val="0D0D0D" w:themeColor="text1" w:themeTint="F2"/>
-                <w:sz w:val="20"/>
-              </w:rPr>
-              <w:t xml:space="preserve">) from student s inner join </w:t>
+                <w:color w:val="5B9BD5" w:themeColor="accent1"/>
+                <w:sz w:val="20"/>
+              </w:rPr>
+              <w:t xml:space="preserve">(*) from student s join </w:t>
             </w:r>
             <w:proofErr w:type="spellStart"/>
             <w:r>
               <w:rPr>
                 <w:rFonts w:ascii="Palatino Linotype" w:hAnsi="Palatino Linotype" w:cstheme="minorHAnsi"/>
-                <w:b/>
-                <w:color w:val="0D0D0D" w:themeColor="text1" w:themeTint="F2"/>
+                <w:color w:val="5B9BD5" w:themeColor="accent1"/>
                 <w:sz w:val="20"/>
               </w:rPr>
               <w:t>student_phone</w:t>
@@ -3533,8 +2314,7 @@
             <w:r>
               <w:rPr>
                 <w:rFonts w:ascii="Palatino Linotype" w:hAnsi="Palatino Linotype" w:cstheme="minorHAnsi"/>
-                <w:b/>
-                <w:color w:val="0D0D0D" w:themeColor="text1" w:themeTint="F2"/>
+                <w:color w:val="5B9BD5" w:themeColor="accent1"/>
                 <w:sz w:val="20"/>
               </w:rPr>
               <w:t xml:space="preserve"> </w:t>
@@ -3543,8 +2323,7 @@
             <w:r>
               <w:rPr>
                 <w:rFonts w:ascii="Palatino Linotype" w:hAnsi="Palatino Linotype" w:cstheme="minorHAnsi"/>
-                <w:b/>
-                <w:color w:val="0D0D0D" w:themeColor="text1" w:themeTint="F2"/>
+                <w:color w:val="5B9BD5" w:themeColor="accent1"/>
                 <w:sz w:val="20"/>
               </w:rPr>
               <w:t>sp</w:t>
@@ -3553,18 +2332,16 @@
             <w:r>
               <w:rPr>
                 <w:rFonts w:ascii="Palatino Linotype" w:hAnsi="Palatino Linotype" w:cstheme="minorHAnsi"/>
-                <w:b/>
-                <w:color w:val="0D0D0D" w:themeColor="text1" w:themeTint="F2"/>
-                <w:sz w:val="20"/>
-              </w:rPr>
-              <w:t xml:space="preserve"> on s.id = </w:t>
+                <w:color w:val="5B9BD5" w:themeColor="accent1"/>
+                <w:sz w:val="20"/>
+              </w:rPr>
+              <w:t xml:space="preserve"> on s.id=</w:t>
             </w:r>
             <w:proofErr w:type="spellStart"/>
             <w:r>
               <w:rPr>
                 <w:rFonts w:ascii="Palatino Linotype" w:hAnsi="Palatino Linotype" w:cstheme="minorHAnsi"/>
-                <w:b/>
-                <w:color w:val="0D0D0D" w:themeColor="text1" w:themeTint="F2"/>
+                <w:color w:val="5B9BD5" w:themeColor="accent1"/>
                 <w:sz w:val="20"/>
               </w:rPr>
               <w:t>sp.studentid</w:t>
@@ -3573,8 +2350,79 @@
             <w:r>
               <w:rPr>
                 <w:rFonts w:ascii="Palatino Linotype" w:hAnsi="Palatino Linotype" w:cstheme="minorHAnsi"/>
-                <w:b/>
-                <w:color w:val="0D0D0D" w:themeColor="text1" w:themeTint="F2"/>
+                <w:color w:val="5B9BD5" w:themeColor="accent1"/>
+                <w:sz w:val="20"/>
+              </w:rPr>
+              <w:t xml:space="preserve"> join </w:t>
+            </w:r>
+            <w:proofErr w:type="spellStart"/>
+            <w:r>
+              <w:rPr>
+                <w:rFonts w:ascii="Palatino Linotype" w:hAnsi="Palatino Linotype" w:cstheme="minorHAnsi"/>
+                <w:color w:val="5B9BD5" w:themeColor="accent1"/>
+                <w:sz w:val="20"/>
+              </w:rPr>
+              <w:t>student_address</w:t>
+            </w:r>
+            <w:proofErr w:type="spellEnd"/>
+            <w:r>
+              <w:rPr>
+                <w:rFonts w:ascii="Palatino Linotype" w:hAnsi="Palatino Linotype" w:cstheme="minorHAnsi"/>
+                <w:color w:val="5B9BD5" w:themeColor="accent1"/>
+                <w:sz w:val="20"/>
+              </w:rPr>
+              <w:t xml:space="preserve"> </w:t>
+            </w:r>
+            <w:proofErr w:type="spellStart"/>
+            <w:r>
+              <w:rPr>
+                <w:rFonts w:ascii="Palatino Linotype" w:hAnsi="Palatino Linotype" w:cstheme="minorHAnsi"/>
+                <w:color w:val="5B9BD5" w:themeColor="accent1"/>
+                <w:sz w:val="20"/>
+              </w:rPr>
+              <w:t>sa</w:t>
+            </w:r>
+            <w:proofErr w:type="spellEnd"/>
+            <w:r>
+              <w:rPr>
+                <w:rFonts w:ascii="Palatino Linotype" w:hAnsi="Palatino Linotype" w:cstheme="minorHAnsi"/>
+                <w:color w:val="5B9BD5" w:themeColor="accent1"/>
+                <w:sz w:val="20"/>
+              </w:rPr>
+              <w:t xml:space="preserve"> on </w:t>
+            </w:r>
+            <w:proofErr w:type="spellStart"/>
+            <w:r>
+              <w:rPr>
+                <w:rFonts w:ascii="Palatino Linotype" w:hAnsi="Palatino Linotype" w:cstheme="minorHAnsi"/>
+                <w:color w:val="5B9BD5" w:themeColor="accent1"/>
+                <w:sz w:val="20"/>
+              </w:rPr>
+              <w:t>sa.studentid</w:t>
+            </w:r>
+            <w:proofErr w:type="spellEnd"/>
+            <w:r>
+              <w:rPr>
+                <w:rFonts w:ascii="Palatino Linotype" w:hAnsi="Palatino Linotype" w:cstheme="minorHAnsi"/>
+                <w:color w:val="5B9BD5" w:themeColor="accent1"/>
+                <w:sz w:val="20"/>
+              </w:rPr>
+              <w:t xml:space="preserve">= </w:t>
+            </w:r>
+            <w:proofErr w:type="spellStart"/>
+            <w:r>
+              <w:rPr>
+                <w:rFonts w:ascii="Palatino Linotype" w:hAnsi="Palatino Linotype" w:cstheme="minorHAnsi"/>
+                <w:color w:val="5B9BD5" w:themeColor="accent1"/>
+                <w:sz w:val="20"/>
+              </w:rPr>
+              <w:t>sp.studentid</w:t>
+            </w:r>
+            <w:proofErr w:type="spellEnd"/>
+            <w:r>
+              <w:rPr>
+                <w:rFonts w:ascii="Palatino Linotype" w:hAnsi="Palatino Linotype" w:cstheme="minorHAnsi"/>
+                <w:color w:val="5B9BD5" w:themeColor="accent1"/>
                 <w:sz w:val="20"/>
               </w:rPr>
               <w:t xml:space="preserve"> group by </w:t>
@@ -3583,18 +2431,16 @@
             <w:r>
               <w:rPr>
                 <w:rFonts w:ascii="Palatino Linotype" w:hAnsi="Palatino Linotype" w:cstheme="minorHAnsi"/>
-                <w:b/>
-                <w:color w:val="0D0D0D" w:themeColor="text1" w:themeTint="F2"/>
-                <w:sz w:val="20"/>
-              </w:rPr>
-              <w:t>s.namefirst</w:t>
+                <w:color w:val="5B9BD5" w:themeColor="accent1"/>
+                <w:sz w:val="20"/>
+              </w:rPr>
+              <w:t>s.namefirst,sp.number</w:t>
             </w:r>
             <w:proofErr w:type="spellEnd"/>
             <w:r>
               <w:rPr>
                 <w:rFonts w:ascii="Palatino Linotype" w:hAnsi="Palatino Linotype" w:cstheme="minorHAnsi"/>
-                <w:b/>
-                <w:color w:val="0D0D0D" w:themeColor="text1" w:themeTint="F2"/>
+                <w:color w:val="5B9BD5" w:themeColor="accent1"/>
                 <w:sz w:val="20"/>
               </w:rPr>
               <w:t>;</w:t>
@@ -3612,7 +2458,7 @@
               <w:ind w:left="94"/>
               <w:rPr>
                 <w:rFonts w:ascii="Palatino Linotype" w:hAnsi="Palatino Linotype" w:cstheme="minorHAnsi"/>
-                <w:color w:val="7F7F7F" w:themeColor="text1" w:themeTint="80"/>
+                <w:color w:val="000000" w:themeColor="text1"/>
                 <w:sz w:val="20"/>
                 <w:szCs w:val="20"/>
               </w:rPr>
@@ -3635,15 +2481,15 @@
               <w:ind w:left="454"/>
               <w:rPr>
                 <w:rFonts w:ascii="Palatino Linotype" w:hAnsi="Palatino Linotype" w:cstheme="minorHAnsi"/>
-                <w:color w:val="7F7F7F" w:themeColor="text1" w:themeTint="80"/>
-                <w:sz w:val="20"/>
-                <w:szCs w:val="20"/>
-              </w:rPr>
-            </w:pPr>
-            <w:r>
-              <w:rPr>
-                <w:rFonts w:ascii="Palatino Linotype" w:hAnsi="Palatino Linotype" w:cstheme="minorHAnsi"/>
-                <w:color w:val="7F7F7F" w:themeColor="text1" w:themeTint="80"/>
+                <w:color w:val="000000" w:themeColor="text1"/>
+                <w:sz w:val="20"/>
+                <w:szCs w:val="20"/>
+              </w:rPr>
+            </w:pPr>
+            <w:r>
+              <w:rPr>
+                <w:rFonts w:ascii="Palatino Linotype" w:hAnsi="Palatino Linotype" w:cstheme="minorHAnsi"/>
+                <w:color w:val="000000" w:themeColor="text1"/>
                 <w:sz w:val="20"/>
                 <w:szCs w:val="20"/>
               </w:rPr>
@@ -3652,66 +2498,101 @@
             <w:r>
               <w:rPr>
                 <w:rFonts w:ascii="Palatino Linotype" w:hAnsi="Palatino Linotype" w:cstheme="minorHAnsi"/>
-                <w:color w:val="7F7F7F" w:themeColor="text1" w:themeTint="80"/>
-                <w:sz w:val="20"/>
-                <w:szCs w:val="20"/>
-              </w:rPr>
-              <w:t>student’s</w:t>
-            </w:r>
-            <w:r>
-              <w:rPr>
-                <w:rFonts w:ascii="Palatino Linotype" w:hAnsi="Palatino Linotype" w:cstheme="minorHAnsi"/>
-                <w:color w:val="7F7F7F" w:themeColor="text1" w:themeTint="80"/>
-                <w:sz w:val="20"/>
-                <w:szCs w:val="20"/>
-              </w:rPr>
-              <w:t xml:space="preserve"> </w:t>
-            </w:r>
-            <w:r>
-              <w:rPr>
-                <w:rFonts w:ascii="Palatino Linotype" w:hAnsi="Palatino Linotype" w:cstheme="minorHAnsi"/>
-                <w:i/>
-                <w:color w:val="7F7F7F" w:themeColor="text1" w:themeTint="80"/>
-                <w:sz w:val="20"/>
-                <w:szCs w:val="20"/>
-              </w:rPr>
-              <w:t>(name</w:t>
-            </w:r>
-            <w:r>
-              <w:rPr>
-                <w:rFonts w:ascii="Palatino Linotype" w:hAnsi="Palatino Linotype" w:cstheme="minorHAnsi"/>
-                <w:i/>
-                <w:color w:val="7F7F7F" w:themeColor="text1" w:themeTint="80"/>
+                <w:color w:val="000000" w:themeColor="text1"/>
+                <w:sz w:val="20"/>
+                <w:szCs w:val="20"/>
+              </w:rPr>
+              <w:t xml:space="preserve">student’s </w:t>
+            </w:r>
+            <w:r>
+              <w:rPr>
+                <w:rFonts w:ascii="Palatino Linotype" w:hAnsi="Palatino Linotype" w:cstheme="minorHAnsi"/>
+                <w:i/>
+                <w:color w:val="000000" w:themeColor="text1"/>
+                <w:sz w:val="20"/>
+                <w:szCs w:val="20"/>
+              </w:rPr>
+              <w:t>(</w:t>
+            </w:r>
+            <w:proofErr w:type="spellStart"/>
+            <w:r>
+              <w:rPr>
+                <w:rFonts w:ascii="Palatino Linotype" w:hAnsi="Palatino Linotype" w:cstheme="minorHAnsi"/>
+                <w:i/>
+                <w:color w:val="000000" w:themeColor="text1"/>
+                <w:sz w:val="20"/>
+                <w:szCs w:val="20"/>
+              </w:rPr>
+              <w:t>name</w:t>
+            </w:r>
+            <w:r>
+              <w:rPr>
+                <w:rFonts w:ascii="Palatino Linotype" w:hAnsi="Palatino Linotype" w:cstheme="minorHAnsi"/>
+                <w:i/>
+                <w:color w:val="000000" w:themeColor="text1"/>
                 <w:sz w:val="20"/>
                 <w:szCs w:val="20"/>
               </w:rPr>
               <w:t>first</w:t>
             </w:r>
-            <w:r>
-              <w:rPr>
-                <w:rFonts w:ascii="Palatino Linotype" w:hAnsi="Palatino Linotype" w:cstheme="minorHAnsi"/>
-                <w:i/>
-                <w:color w:val="7F7F7F" w:themeColor="text1" w:themeTint="80"/>
-                <w:sz w:val="20"/>
-                <w:szCs w:val="20"/>
-              </w:rPr>
-              <w:t>, name</w:t>
-            </w:r>
-            <w:r>
-              <w:rPr>
-                <w:rFonts w:ascii="Palatino Linotype" w:hAnsi="Palatino Linotype" w:cstheme="minorHAnsi"/>
-                <w:i/>
-                <w:color w:val="7F7F7F" w:themeColor="text1" w:themeTint="80"/>
-                <w:sz w:val="20"/>
-                <w:szCs w:val="20"/>
-              </w:rPr>
-              <w:t>last</w:t>
-            </w:r>
-            <w:r>
-              <w:rPr>
-                <w:rFonts w:ascii="Palatino Linotype" w:hAnsi="Palatino Linotype" w:cstheme="minorHAnsi"/>
-                <w:i/>
-                <w:color w:val="7F7F7F" w:themeColor="text1" w:themeTint="80"/>
+            <w:proofErr w:type="spellEnd"/>
+            <w:r>
+              <w:rPr>
+                <w:rFonts w:ascii="Palatino Linotype" w:hAnsi="Palatino Linotype" w:cstheme="minorHAnsi"/>
+                <w:i/>
+                <w:color w:val="000000" w:themeColor="text1"/>
+                <w:sz w:val="20"/>
+                <w:szCs w:val="20"/>
+              </w:rPr>
+              <w:t xml:space="preserve">, </w:t>
+            </w:r>
+            <w:proofErr w:type="spellStart"/>
+            <w:r>
+              <w:rPr>
+                <w:rFonts w:ascii="Palatino Linotype" w:hAnsi="Palatino Linotype" w:cstheme="minorHAnsi"/>
+                <w:i/>
+                <w:color w:val="000000" w:themeColor="text1"/>
+                <w:sz w:val="20"/>
+                <w:szCs w:val="20"/>
+              </w:rPr>
+              <w:t>namelast</w:t>
+            </w:r>
+            <w:proofErr w:type="spellEnd"/>
+            <w:r>
+              <w:rPr>
+                <w:rFonts w:ascii="Palatino Linotype" w:hAnsi="Palatino Linotype" w:cstheme="minorHAnsi"/>
+                <w:i/>
+                <w:color w:val="000000" w:themeColor="text1"/>
+                <w:sz w:val="20"/>
+                <w:szCs w:val="20"/>
+              </w:rPr>
+              <w:t>, DOB</w:t>
+            </w:r>
+            <w:r>
+              <w:rPr>
+                <w:rFonts w:ascii="Palatino Linotype" w:hAnsi="Palatino Linotype" w:cstheme="minorHAnsi"/>
+                <w:i/>
+                <w:color w:val="000000" w:themeColor="text1"/>
+                <w:sz w:val="20"/>
+                <w:szCs w:val="20"/>
+              </w:rPr>
+              <w:t xml:space="preserve">, </w:t>
+            </w:r>
+            <w:r>
+              <w:rPr>
+                <w:rFonts w:ascii="Palatino Linotype" w:hAnsi="Palatino Linotype" w:cstheme="minorHAnsi"/>
+                <w:i/>
+                <w:color w:val="000000" w:themeColor="text1"/>
+                <w:sz w:val="20"/>
+                <w:szCs w:val="20"/>
+              </w:rPr>
+              <w:t>address, name, college, university, marks</w:t>
+            </w:r>
+            <w:r>
+              <w:rPr>
+                <w:rFonts w:ascii="Palatino Linotype" w:hAnsi="Palatino Linotype" w:cstheme="minorHAnsi"/>
+                <w:i/>
+                <w:color w:val="000000" w:themeColor="text1"/>
                 <w:sz w:val="20"/>
                 <w:szCs w:val="20"/>
               </w:rPr>
@@ -3721,86 +2602,16 @@
               <w:rPr>
                 <w:rFonts w:ascii="Palatino Linotype" w:hAnsi="Palatino Linotype" w:cstheme="minorHAnsi"/>
                 <w:i/>
-                <w:color w:val="7F7F7F" w:themeColor="text1" w:themeTint="80"/>
-                <w:sz w:val="20"/>
-                <w:szCs w:val="20"/>
-              </w:rPr>
-              <w:t xml:space="preserve"> </w:t>
-            </w:r>
-            <w:r>
-              <w:rPr>
-                <w:rFonts w:ascii="Palatino Linotype" w:hAnsi="Palatino Linotype" w:cstheme="minorHAnsi"/>
-                <w:i/>
-                <w:color w:val="7F7F7F" w:themeColor="text1" w:themeTint="80"/>
-                <w:sz w:val="20"/>
-                <w:szCs w:val="20"/>
-              </w:rPr>
-              <w:t>DOB</w:t>
-            </w:r>
-            <w:r>
-              <w:rPr>
-                <w:rFonts w:ascii="Palatino Linotype" w:hAnsi="Palatino Linotype" w:cstheme="minorHAnsi"/>
-                <w:i/>
-                <w:color w:val="7F7F7F" w:themeColor="text1" w:themeTint="80"/>
-                <w:sz w:val="20"/>
-                <w:szCs w:val="20"/>
-              </w:rPr>
-              <w:t xml:space="preserve">, </w:t>
-            </w:r>
-            <w:r>
-              <w:rPr>
-                <w:rFonts w:ascii="Palatino Linotype" w:hAnsi="Palatino Linotype" w:cstheme="minorHAnsi"/>
-                <w:i/>
-                <w:color w:val="7F7F7F" w:themeColor="text1" w:themeTint="80"/>
-                <w:sz w:val="20"/>
-                <w:szCs w:val="20"/>
-              </w:rPr>
-              <w:t>address, name, college, university, marks</w:t>
-            </w:r>
-            <w:r>
-              <w:rPr>
-                <w:rFonts w:ascii="Palatino Linotype" w:hAnsi="Palatino Linotype" w:cstheme="minorHAnsi"/>
-                <w:i/>
-                <w:color w:val="7F7F7F" w:themeColor="text1" w:themeTint="80"/>
-                <w:sz w:val="20"/>
-                <w:szCs w:val="20"/>
-              </w:rPr>
-              <w:t>, and</w:t>
-            </w:r>
-            <w:r>
-              <w:rPr>
-                <w:rFonts w:ascii="Palatino Linotype" w:hAnsi="Palatino Linotype" w:cstheme="minorHAnsi"/>
-                <w:i/>
-                <w:color w:val="7F7F7F" w:themeColor="text1" w:themeTint="80"/>
-                <w:sz w:val="20"/>
-                <w:szCs w:val="20"/>
-              </w:rPr>
-              <w:t xml:space="preserve"> </w:t>
-            </w:r>
-            <w:r>
-              <w:rPr>
-                <w:rFonts w:ascii="Palatino Linotype" w:hAnsi="Palatino Linotype" w:cstheme="minorHAnsi"/>
-                <w:i/>
-                <w:color w:val="7F7F7F" w:themeColor="text1" w:themeTint="80"/>
-                <w:sz w:val="20"/>
-                <w:szCs w:val="20"/>
-              </w:rPr>
-              <w:t>year</w:t>
-            </w:r>
-            <w:r>
-              <w:rPr>
-                <w:rFonts w:ascii="Palatino Linotype" w:hAnsi="Palatino Linotype" w:cstheme="minorHAnsi"/>
-                <w:i/>
-                <w:color w:val="7F7F7F" w:themeColor="text1" w:themeTint="80"/>
-                <w:sz w:val="20"/>
-                <w:szCs w:val="20"/>
-              </w:rPr>
-              <w:t>)</w:t>
-            </w:r>
-            <w:r>
-              <w:rPr>
-                <w:rFonts w:ascii="Palatino Linotype" w:hAnsi="Palatino Linotype" w:cstheme="minorHAnsi"/>
-                <w:color w:val="7F7F7F" w:themeColor="text1" w:themeTint="80"/>
+                <w:color w:val="000000" w:themeColor="text1"/>
+                <w:sz w:val="20"/>
+                <w:szCs w:val="20"/>
+              </w:rPr>
+              <w:t xml:space="preserve"> and year)</w:t>
+            </w:r>
+            <w:r>
+              <w:rPr>
+                <w:rFonts w:ascii="Palatino Linotype" w:hAnsi="Palatino Linotype" w:cstheme="minorHAnsi"/>
+                <w:color w:val="000000" w:themeColor="text1"/>
                 <w:sz w:val="20"/>
                 <w:szCs w:val="20"/>
               </w:rPr>
@@ -3823,296 +2634,140 @@
               <w:ind w:left="454"/>
               <w:rPr>
                 <w:rFonts w:ascii="Palatino Linotype" w:hAnsi="Palatino Linotype" w:cstheme="minorHAnsi"/>
-                <w:b/>
-                <w:color w:val="0D0D0D" w:themeColor="text1" w:themeTint="F2"/>
-                <w:sz w:val="20"/>
-              </w:rPr>
-            </w:pPr>
-            <w:r>
-              <w:rPr>
-                <w:rFonts w:ascii="Palatino Linotype" w:hAnsi="Palatino Linotype" w:cstheme="minorHAnsi"/>
-                <w:b/>
-                <w:color w:val="0D0D0D" w:themeColor="text1" w:themeTint="F2"/>
-                <w:sz w:val="20"/>
-              </w:rPr>
-              <w:t xml:space="preserve">select </w:t>
+                <w:color w:val="5B9BD5" w:themeColor="accent1"/>
+                <w:sz w:val="20"/>
+              </w:rPr>
+            </w:pPr>
+            <w:r>
+              <w:rPr>
+                <w:rFonts w:ascii="Palatino Linotype" w:hAnsi="Palatino Linotype" w:cstheme="minorHAnsi"/>
+                <w:color w:val="5B9BD5" w:themeColor="accent1"/>
+                <w:sz w:val="20"/>
+              </w:rPr>
+              <w:t xml:space="preserve">select s.namefirst,s.namelast,s.dob,sa.address,sq.name,sq.college,sq.university,sq.marks,sq.year from student s join </w:t>
             </w:r>
             <w:proofErr w:type="spellStart"/>
             <w:r>
               <w:rPr>
                 <w:rFonts w:ascii="Palatino Linotype" w:hAnsi="Palatino Linotype" w:cstheme="minorHAnsi"/>
-                <w:b/>
-                <w:color w:val="0D0D0D" w:themeColor="text1" w:themeTint="F2"/>
-                <w:sz w:val="20"/>
-              </w:rPr>
-              <w:t>s.namefirst</w:t>
+                <w:color w:val="5B9BD5" w:themeColor="accent1"/>
+                <w:sz w:val="20"/>
+              </w:rPr>
+              <w:t>student_address</w:t>
             </w:r>
             <w:proofErr w:type="spellEnd"/>
             <w:r>
               <w:rPr>
                 <w:rFonts w:ascii="Palatino Linotype" w:hAnsi="Palatino Linotype" w:cstheme="minorHAnsi"/>
-                <w:b/>
-                <w:color w:val="0D0D0D" w:themeColor="text1" w:themeTint="F2"/>
-                <w:sz w:val="20"/>
-              </w:rPr>
-              <w:t xml:space="preserve">, </w:t>
+                <w:color w:val="5B9BD5" w:themeColor="accent1"/>
+                <w:sz w:val="20"/>
+              </w:rPr>
+              <w:t xml:space="preserve"> </w:t>
             </w:r>
             <w:proofErr w:type="spellStart"/>
             <w:r>
               <w:rPr>
                 <w:rFonts w:ascii="Palatino Linotype" w:hAnsi="Palatino Linotype" w:cstheme="minorHAnsi"/>
-                <w:b/>
-                <w:color w:val="0D0D0D" w:themeColor="text1" w:themeTint="F2"/>
-                <w:sz w:val="20"/>
-              </w:rPr>
-              <w:t>s.namelast</w:t>
+                <w:color w:val="5B9BD5" w:themeColor="accent1"/>
+                <w:sz w:val="20"/>
+              </w:rPr>
+              <w:t>sa</w:t>
             </w:r>
             <w:proofErr w:type="spellEnd"/>
             <w:r>
               <w:rPr>
                 <w:rFonts w:ascii="Palatino Linotype" w:hAnsi="Palatino Linotype" w:cstheme="minorHAnsi"/>
-                <w:b/>
-                <w:color w:val="0D0D0D" w:themeColor="text1" w:themeTint="F2"/>
-                <w:sz w:val="20"/>
-              </w:rPr>
-              <w:t xml:space="preserve">, </w:t>
+                <w:color w:val="5B9BD5" w:themeColor="accent1"/>
+                <w:sz w:val="20"/>
+              </w:rPr>
+              <w:t xml:space="preserve"> on s.id=</w:t>
             </w:r>
             <w:proofErr w:type="spellStart"/>
             <w:r>
               <w:rPr>
                 <w:rFonts w:ascii="Palatino Linotype" w:hAnsi="Palatino Linotype" w:cstheme="minorHAnsi"/>
-                <w:b/>
-                <w:color w:val="0D0D0D" w:themeColor="text1" w:themeTint="F2"/>
-                <w:sz w:val="20"/>
-              </w:rPr>
-              <w:t>s.dob</w:t>
+                <w:color w:val="5B9BD5" w:themeColor="accent1"/>
+                <w:sz w:val="20"/>
+              </w:rPr>
+              <w:t>sa.studentid</w:t>
             </w:r>
             <w:proofErr w:type="spellEnd"/>
             <w:r>
               <w:rPr>
                 <w:rFonts w:ascii="Palatino Linotype" w:hAnsi="Palatino Linotype" w:cstheme="minorHAnsi"/>
-                <w:b/>
-                <w:color w:val="0D0D0D" w:themeColor="text1" w:themeTint="F2"/>
-                <w:sz w:val="20"/>
-              </w:rPr>
-              <w:t xml:space="preserve">, </w:t>
+                <w:color w:val="5B9BD5" w:themeColor="accent1"/>
+                <w:sz w:val="20"/>
+              </w:rPr>
+              <w:t xml:space="preserve"> join </w:t>
             </w:r>
             <w:proofErr w:type="spellStart"/>
             <w:r>
               <w:rPr>
                 <w:rFonts w:ascii="Palatino Linotype" w:hAnsi="Palatino Linotype" w:cstheme="minorHAnsi"/>
-                <w:b/>
-                <w:color w:val="0D0D0D" w:themeColor="text1" w:themeTint="F2"/>
-                <w:sz w:val="20"/>
-              </w:rPr>
-              <w:t>sa.address</w:t>
+                <w:color w:val="5B9BD5" w:themeColor="accent1"/>
+                <w:sz w:val="20"/>
+              </w:rPr>
+              <w:t>student_qualifications</w:t>
             </w:r>
             <w:proofErr w:type="spellEnd"/>
             <w:r>
               <w:rPr>
                 <w:rFonts w:ascii="Palatino Linotype" w:hAnsi="Palatino Linotype" w:cstheme="minorHAnsi"/>
-                <w:b/>
-                <w:color w:val="0D0D0D" w:themeColor="text1" w:themeTint="F2"/>
-                <w:sz w:val="20"/>
-              </w:rPr>
-              <w:t xml:space="preserve">, sq.name, </w:t>
+                <w:color w:val="5B9BD5" w:themeColor="accent1"/>
+                <w:sz w:val="20"/>
+              </w:rPr>
+              <w:t xml:space="preserve"> </w:t>
             </w:r>
             <w:proofErr w:type="spellStart"/>
             <w:r>
               <w:rPr>
                 <w:rFonts w:ascii="Palatino Linotype" w:hAnsi="Palatino Linotype" w:cstheme="minorHAnsi"/>
-                <w:b/>
-                <w:color w:val="0D0D0D" w:themeColor="text1" w:themeTint="F2"/>
-                <w:sz w:val="20"/>
-              </w:rPr>
-              <w:t>sq.college</w:t>
+                <w:color w:val="5B9BD5" w:themeColor="accent1"/>
+                <w:sz w:val="20"/>
+              </w:rPr>
+              <w:t>sq</w:t>
             </w:r>
             <w:proofErr w:type="spellEnd"/>
             <w:r>
               <w:rPr>
                 <w:rFonts w:ascii="Palatino Linotype" w:hAnsi="Palatino Linotype" w:cstheme="minorHAnsi"/>
-                <w:b/>
-                <w:color w:val="0D0D0D" w:themeColor="text1" w:themeTint="F2"/>
-                <w:sz w:val="20"/>
-              </w:rPr>
-              <w:t xml:space="preserve">, </w:t>
+                <w:color w:val="5B9BD5" w:themeColor="accent1"/>
+                <w:sz w:val="20"/>
+              </w:rPr>
+              <w:t xml:space="preserve"> on </w:t>
             </w:r>
             <w:proofErr w:type="spellStart"/>
             <w:r>
               <w:rPr>
                 <w:rFonts w:ascii="Palatino Linotype" w:hAnsi="Palatino Linotype" w:cstheme="minorHAnsi"/>
-                <w:b/>
-                <w:color w:val="0D0D0D" w:themeColor="text1" w:themeTint="F2"/>
-                <w:sz w:val="20"/>
-              </w:rPr>
-              <w:t>sq.university</w:t>
+                <w:color w:val="5B9BD5" w:themeColor="accent1"/>
+                <w:sz w:val="20"/>
+              </w:rPr>
+              <w:t>sq.studentid</w:t>
             </w:r>
             <w:proofErr w:type="spellEnd"/>
             <w:r>
               <w:rPr>
                 <w:rFonts w:ascii="Palatino Linotype" w:hAnsi="Palatino Linotype" w:cstheme="minorHAnsi"/>
-                <w:b/>
-                <w:color w:val="0D0D0D" w:themeColor="text1" w:themeTint="F2"/>
-                <w:sz w:val="20"/>
-              </w:rPr>
-              <w:t xml:space="preserve">, </w:t>
+                <w:color w:val="5B9BD5" w:themeColor="accent1"/>
+                <w:sz w:val="20"/>
+              </w:rPr>
+              <w:t>=</w:t>
             </w:r>
             <w:proofErr w:type="spellStart"/>
             <w:r>
               <w:rPr>
                 <w:rFonts w:ascii="Palatino Linotype" w:hAnsi="Palatino Linotype" w:cstheme="minorHAnsi"/>
-                <w:b/>
-                <w:color w:val="0D0D0D" w:themeColor="text1" w:themeTint="F2"/>
-                <w:sz w:val="20"/>
-              </w:rPr>
-              <w:t>sq.marks</w:t>
+                <w:color w:val="5B9BD5" w:themeColor="accent1"/>
+                <w:sz w:val="20"/>
+              </w:rPr>
+              <w:t>sa.studentid</w:t>
             </w:r>
             <w:proofErr w:type="spellEnd"/>
             <w:r>
               <w:rPr>
                 <w:rFonts w:ascii="Palatino Linotype" w:hAnsi="Palatino Linotype" w:cstheme="minorHAnsi"/>
-                <w:b/>
-                <w:color w:val="0D0D0D" w:themeColor="text1" w:themeTint="F2"/>
-                <w:sz w:val="20"/>
-              </w:rPr>
-              <w:t xml:space="preserve">, </w:t>
-            </w:r>
-            <w:proofErr w:type="spellStart"/>
-            <w:r>
-              <w:rPr>
-                <w:rFonts w:ascii="Palatino Linotype" w:hAnsi="Palatino Linotype" w:cstheme="minorHAnsi"/>
-                <w:b/>
-                <w:color w:val="0D0D0D" w:themeColor="text1" w:themeTint="F2"/>
-                <w:sz w:val="20"/>
-              </w:rPr>
-              <w:t>sq.year</w:t>
-            </w:r>
-            <w:proofErr w:type="spellEnd"/>
-            <w:r>
-              <w:rPr>
-                <w:rFonts w:ascii="Palatino Linotype" w:hAnsi="Palatino Linotype" w:cstheme="minorHAnsi"/>
-                <w:b/>
-                <w:color w:val="0D0D0D" w:themeColor="text1" w:themeTint="F2"/>
-                <w:sz w:val="20"/>
-              </w:rPr>
-              <w:t xml:space="preserve"> from student s inner join </w:t>
-            </w:r>
-            <w:proofErr w:type="spellStart"/>
-            <w:r>
-              <w:rPr>
-                <w:rFonts w:ascii="Palatino Linotype" w:hAnsi="Palatino Linotype" w:cstheme="minorHAnsi"/>
-                <w:b/>
-                <w:color w:val="0D0D0D" w:themeColor="text1" w:themeTint="F2"/>
-                <w:sz w:val="20"/>
-              </w:rPr>
-              <w:t>student_address</w:t>
-            </w:r>
-            <w:proofErr w:type="spellEnd"/>
-            <w:r>
-              <w:rPr>
-                <w:rFonts w:ascii="Palatino Linotype" w:hAnsi="Palatino Linotype" w:cstheme="minorHAnsi"/>
-                <w:b/>
-                <w:color w:val="0D0D0D" w:themeColor="text1" w:themeTint="F2"/>
-                <w:sz w:val="20"/>
-              </w:rPr>
-              <w:t xml:space="preserve"> </w:t>
-            </w:r>
-            <w:proofErr w:type="spellStart"/>
-            <w:r>
-              <w:rPr>
-                <w:rFonts w:ascii="Palatino Linotype" w:hAnsi="Palatino Linotype" w:cstheme="minorHAnsi"/>
-                <w:b/>
-                <w:color w:val="0D0D0D" w:themeColor="text1" w:themeTint="F2"/>
-                <w:sz w:val="20"/>
-              </w:rPr>
-              <w:t>sa</w:t>
-            </w:r>
-            <w:proofErr w:type="spellEnd"/>
-            <w:r>
-              <w:rPr>
-                <w:rFonts w:ascii="Palatino Linotype" w:hAnsi="Palatino Linotype" w:cstheme="minorHAnsi"/>
-                <w:b/>
-                <w:color w:val="0D0D0D" w:themeColor="text1" w:themeTint="F2"/>
-                <w:sz w:val="20"/>
-              </w:rPr>
-              <w:t xml:space="preserve"> on s.id = </w:t>
-            </w:r>
-            <w:proofErr w:type="spellStart"/>
-            <w:r>
-              <w:rPr>
-                <w:rFonts w:ascii="Palatino Linotype" w:hAnsi="Palatino Linotype" w:cstheme="minorHAnsi"/>
-                <w:b/>
-                <w:color w:val="0D0D0D" w:themeColor="text1" w:themeTint="F2"/>
-                <w:sz w:val="20"/>
-              </w:rPr>
-              <w:t>sa.studentid</w:t>
-            </w:r>
-            <w:proofErr w:type="spellEnd"/>
-            <w:r>
-              <w:rPr>
-                <w:rFonts w:ascii="Palatino Linotype" w:hAnsi="Palatino Linotype" w:cstheme="minorHAnsi"/>
-                <w:b/>
-                <w:color w:val="0D0D0D" w:themeColor="text1" w:themeTint="F2"/>
-                <w:sz w:val="20"/>
-              </w:rPr>
-              <w:t xml:space="preserve"> inner join </w:t>
-            </w:r>
-            <w:proofErr w:type="spellStart"/>
-            <w:r>
-              <w:rPr>
-                <w:rFonts w:ascii="Palatino Linotype" w:hAnsi="Palatino Linotype" w:cstheme="minorHAnsi"/>
-                <w:b/>
-                <w:color w:val="0D0D0D" w:themeColor="text1" w:themeTint="F2"/>
-                <w:sz w:val="20"/>
-              </w:rPr>
-              <w:t>student_qualifications</w:t>
-            </w:r>
-            <w:proofErr w:type="spellEnd"/>
-            <w:r>
-              <w:rPr>
-                <w:rFonts w:ascii="Palatino Linotype" w:hAnsi="Palatino Linotype" w:cstheme="minorHAnsi"/>
-                <w:b/>
-                <w:color w:val="0D0D0D" w:themeColor="text1" w:themeTint="F2"/>
-                <w:sz w:val="20"/>
-              </w:rPr>
-              <w:t xml:space="preserve"> </w:t>
-            </w:r>
-            <w:proofErr w:type="spellStart"/>
-            <w:r>
-              <w:rPr>
-                <w:rFonts w:ascii="Palatino Linotype" w:hAnsi="Palatino Linotype" w:cstheme="minorHAnsi"/>
-                <w:b/>
-                <w:color w:val="0D0D0D" w:themeColor="text1" w:themeTint="F2"/>
-                <w:sz w:val="20"/>
-              </w:rPr>
-              <w:t>sq</w:t>
-            </w:r>
-            <w:proofErr w:type="spellEnd"/>
-            <w:r>
-              <w:rPr>
-                <w:rFonts w:ascii="Palatino Linotype" w:hAnsi="Palatino Linotype" w:cstheme="minorHAnsi"/>
-                <w:b/>
-                <w:color w:val="0D0D0D" w:themeColor="text1" w:themeTint="F2"/>
-                <w:sz w:val="20"/>
-              </w:rPr>
-              <w:t xml:space="preserve"> on s.id = </w:t>
-            </w:r>
-            <w:proofErr w:type="spellStart"/>
-            <w:r>
-              <w:rPr>
-                <w:rFonts w:ascii="Palatino Linotype" w:hAnsi="Palatino Linotype" w:cstheme="minorHAnsi"/>
-                <w:b/>
-                <w:color w:val="0D0D0D" w:themeColor="text1" w:themeTint="F2"/>
-                <w:sz w:val="20"/>
-              </w:rPr>
-              <w:t>sq.studentid</w:t>
-            </w:r>
-            <w:proofErr w:type="spellEnd"/>
-            <w:r>
-              <w:rPr>
-                <w:rFonts w:ascii="Palatino Linotype" w:hAnsi="Palatino Linotype" w:cstheme="minorHAnsi"/>
-                <w:b/>
-                <w:color w:val="0D0D0D" w:themeColor="text1" w:themeTint="F2"/>
+                <w:color w:val="5B9BD5" w:themeColor="accent1"/>
                 <w:sz w:val="20"/>
               </w:rPr>
               <w:t>;</w:t>
@@ -4130,7 +2785,7 @@
               <w:ind w:left="94"/>
               <w:rPr>
                 <w:rFonts w:ascii="Palatino Linotype" w:hAnsi="Palatino Linotype" w:cstheme="minorHAnsi"/>
-                <w:color w:val="7F7F7F" w:themeColor="text1" w:themeTint="80"/>
+                <w:color w:val="000000" w:themeColor="text1"/>
                 <w:sz w:val="20"/>
                 <w:szCs w:val="20"/>
               </w:rPr>
@@ -4153,15 +2808,15 @@
               <w:ind w:left="454"/>
               <w:rPr>
                 <w:rFonts w:ascii="Palatino Linotype" w:hAnsi="Palatino Linotype" w:cstheme="minorHAnsi"/>
-                <w:color w:val="7F7F7F" w:themeColor="text1" w:themeTint="80"/>
-                <w:sz w:val="20"/>
-                <w:szCs w:val="20"/>
-              </w:rPr>
-            </w:pPr>
-            <w:r>
-              <w:rPr>
-                <w:rFonts w:ascii="Palatino Linotype" w:hAnsi="Palatino Linotype" w:cstheme="minorHAnsi"/>
-                <w:color w:val="7F7F7F" w:themeColor="text1" w:themeTint="80"/>
+                <w:color w:val="000000" w:themeColor="text1"/>
+                <w:sz w:val="20"/>
+                <w:szCs w:val="20"/>
+              </w:rPr>
+            </w:pPr>
+            <w:r>
+              <w:rPr>
+                <w:rFonts w:ascii="Palatino Linotype" w:hAnsi="Palatino Linotype" w:cstheme="minorHAnsi"/>
+                <w:color w:val="000000" w:themeColor="text1"/>
                 <w:sz w:val="20"/>
                 <w:szCs w:val="20"/>
               </w:rPr>
@@ -4171,47 +2826,93 @@
               <w:rPr>
                 <w:rFonts w:ascii="Palatino Linotype" w:hAnsi="Palatino Linotype" w:cstheme="minorHAnsi"/>
                 <w:i/>
-                <w:color w:val="7F7F7F" w:themeColor="text1" w:themeTint="80"/>
+                <w:color w:val="000000" w:themeColor="text1"/>
                 <w:sz w:val="20"/>
                 <w:szCs w:val="20"/>
               </w:rPr>
               <w:t>(</w:t>
             </w:r>
-            <w:r>
-              <w:rPr>
-                <w:rFonts w:ascii="Palatino Linotype" w:hAnsi="Palatino Linotype" w:cstheme="minorHAnsi"/>
-                <w:i/>
-                <w:color w:val="7F7F7F" w:themeColor="text1" w:themeTint="80"/>
-                <w:sz w:val="20"/>
-                <w:szCs w:val="20"/>
-              </w:rPr>
-              <w:t>namefirst, namelast</w:t>
-            </w:r>
-            <w:r>
-              <w:rPr>
-                <w:rFonts w:ascii="Palatino Linotype" w:hAnsi="Palatino Linotype" w:cstheme="minorHAnsi"/>
-                <w:i/>
-                <w:color w:val="7F7F7F" w:themeColor="text1" w:themeTint="80"/>
+            <w:proofErr w:type="spellStart"/>
+            <w:r>
+              <w:rPr>
+                <w:rFonts w:ascii="Palatino Linotype" w:hAnsi="Palatino Linotype" w:cstheme="minorHAnsi"/>
+                <w:i/>
+                <w:color w:val="000000" w:themeColor="text1"/>
+                <w:sz w:val="20"/>
+                <w:szCs w:val="20"/>
+              </w:rPr>
+              <w:t>name</w:t>
+            </w:r>
+            <w:r>
+              <w:rPr>
+                <w:rFonts w:ascii="Palatino Linotype" w:hAnsi="Palatino Linotype" w:cstheme="minorHAnsi"/>
+                <w:i/>
+                <w:color w:val="000000" w:themeColor="text1"/>
+                <w:sz w:val="20"/>
+                <w:szCs w:val="20"/>
+              </w:rPr>
+              <w:t>first</w:t>
+            </w:r>
+            <w:proofErr w:type="spellEnd"/>
+            <w:r>
+              <w:rPr>
+                <w:rFonts w:ascii="Palatino Linotype" w:hAnsi="Palatino Linotype" w:cstheme="minorHAnsi"/>
+                <w:i/>
+                <w:color w:val="000000" w:themeColor="text1"/>
                 <w:sz w:val="20"/>
                 <w:szCs w:val="20"/>
               </w:rPr>
               <w:t xml:space="preserve">, </w:t>
             </w:r>
-            <w:r>
-              <w:rPr>
-                <w:rFonts w:ascii="Palatino Linotype" w:hAnsi="Palatino Linotype" w:cstheme="minorHAnsi"/>
-                <w:i/>
-                <w:color w:val="7F7F7F" w:themeColor="text1" w:themeTint="80"/>
-                <w:sz w:val="20"/>
-                <w:szCs w:val="20"/>
-              </w:rPr>
-              <w:t>emailID, phone number, and address</w:t>
-            </w:r>
-            <w:r>
-              <w:rPr>
-                <w:rFonts w:ascii="Palatino Linotype" w:hAnsi="Palatino Linotype" w:cstheme="minorHAnsi"/>
-                <w:i/>
-                <w:color w:val="7F7F7F" w:themeColor="text1" w:themeTint="80"/>
+            <w:proofErr w:type="spellStart"/>
+            <w:r>
+              <w:rPr>
+                <w:rFonts w:ascii="Palatino Linotype" w:hAnsi="Palatino Linotype" w:cstheme="minorHAnsi"/>
+                <w:i/>
+                <w:color w:val="000000" w:themeColor="text1"/>
+                <w:sz w:val="20"/>
+                <w:szCs w:val="20"/>
+              </w:rPr>
+              <w:t>namelast</w:t>
+            </w:r>
+            <w:proofErr w:type="spellEnd"/>
+            <w:r>
+              <w:rPr>
+                <w:rFonts w:ascii="Palatino Linotype" w:hAnsi="Palatino Linotype" w:cstheme="minorHAnsi"/>
+                <w:i/>
+                <w:color w:val="000000" w:themeColor="text1"/>
+                <w:sz w:val="20"/>
+                <w:szCs w:val="20"/>
+              </w:rPr>
+              <w:t xml:space="preserve">, </w:t>
+            </w:r>
+            <w:proofErr w:type="spellStart"/>
+            <w:r>
+              <w:rPr>
+                <w:rFonts w:ascii="Palatino Linotype" w:hAnsi="Palatino Linotype" w:cstheme="minorHAnsi"/>
+                <w:i/>
+                <w:color w:val="000000" w:themeColor="text1"/>
+                <w:sz w:val="20"/>
+                <w:szCs w:val="20"/>
+              </w:rPr>
+              <w:t>emailID</w:t>
+            </w:r>
+            <w:proofErr w:type="spellEnd"/>
+            <w:r>
+              <w:rPr>
+                <w:rFonts w:ascii="Palatino Linotype" w:hAnsi="Palatino Linotype" w:cstheme="minorHAnsi"/>
+                <w:i/>
+                <w:color w:val="000000" w:themeColor="text1"/>
+                <w:sz w:val="20"/>
+                <w:szCs w:val="20"/>
+              </w:rPr>
+              <w:t>, phone number, and address</w:t>
+            </w:r>
+            <w:r>
+              <w:rPr>
+                <w:rFonts w:ascii="Palatino Linotype" w:hAnsi="Palatino Linotype" w:cstheme="minorHAnsi"/>
+                <w:i/>
+                <w:color w:val="000000" w:themeColor="text1"/>
                 <w:sz w:val="20"/>
                 <w:szCs w:val="20"/>
               </w:rPr>
@@ -4221,7 +2922,7 @@
               <w:rPr>
                 <w:rFonts w:ascii="Palatino Linotype" w:hAnsi="Palatino Linotype" w:cstheme="minorHAnsi"/>
                 <w:i/>
-                <w:color w:val="7F7F7F" w:themeColor="text1" w:themeTint="80"/>
+                <w:color w:val="000000" w:themeColor="text1"/>
                 <w:sz w:val="20"/>
                 <w:szCs w:val="20"/>
               </w:rPr>
@@ -4230,7 +2931,7 @@
             <w:r>
               <w:rPr>
                 <w:rFonts w:ascii="Palatino Linotype" w:hAnsi="Palatino Linotype" w:cstheme="minorHAnsi"/>
-                <w:color w:val="7F7F7F" w:themeColor="text1" w:themeTint="80"/>
+                <w:color w:val="000000" w:themeColor="text1"/>
                 <w:sz w:val="20"/>
                 <w:szCs w:val="20"/>
               </w:rPr>
@@ -4240,7 +2941,7 @@
             <w:r>
               <w:rPr>
                 <w:rFonts w:ascii="Palatino Linotype" w:hAnsi="Palatino Linotype" w:cstheme="minorHAnsi"/>
-                <w:color w:val="7F7F7F" w:themeColor="text1" w:themeTint="80"/>
+                <w:color w:val="000000" w:themeColor="text1"/>
                 <w:sz w:val="20"/>
                 <w:szCs w:val="20"/>
               </w:rPr>
@@ -4250,7 +2951,7 @@
             <w:r>
               <w:rPr>
                 <w:rFonts w:ascii="Palatino Linotype" w:hAnsi="Palatino Linotype" w:cstheme="minorHAnsi"/>
-                <w:color w:val="7F7F7F" w:themeColor="text1" w:themeTint="80"/>
+                <w:color w:val="000000" w:themeColor="text1"/>
                 <w:sz w:val="20"/>
                 <w:szCs w:val="20"/>
               </w:rPr>
@@ -4273,16 +2974,14 @@
               <w:ind w:left="454"/>
               <w:rPr>
                 <w:rFonts w:ascii="Palatino Linotype" w:hAnsi="Palatino Linotype" w:cstheme="minorHAnsi"/>
-                <w:b/>
-                <w:color w:val="0D0D0D" w:themeColor="text1" w:themeTint="F2"/>
-                <w:sz w:val="20"/>
-              </w:rPr>
-            </w:pPr>
-            <w:r>
-              <w:rPr>
-                <w:rFonts w:ascii="Palatino Linotype" w:hAnsi="Palatino Linotype" w:cstheme="minorHAnsi"/>
-                <w:b/>
-                <w:color w:val="0D0D0D" w:themeColor="text1" w:themeTint="F2"/>
+                <w:color w:val="5B9BD5" w:themeColor="accent1"/>
+                <w:sz w:val="20"/>
+              </w:rPr>
+            </w:pPr>
+            <w:r>
+              <w:rPr>
+                <w:rFonts w:ascii="Palatino Linotype" w:hAnsi="Palatino Linotype" w:cstheme="minorHAnsi"/>
+                <w:color w:val="5B9BD5" w:themeColor="accent1"/>
                 <w:sz w:val="20"/>
               </w:rPr>
               <w:t xml:space="preserve">select </w:t>
@@ -4291,8 +2990,151 @@
             <w:r>
               <w:rPr>
                 <w:rFonts w:ascii="Palatino Linotype" w:hAnsi="Palatino Linotype" w:cstheme="minorHAnsi"/>
-                <w:b/>
-                <w:color w:val="0D0D0D" w:themeColor="text1" w:themeTint="F2"/>
+                <w:color w:val="5B9BD5" w:themeColor="accent1"/>
+                <w:sz w:val="20"/>
+              </w:rPr>
+              <w:t>f.namefirst,f.namelast,f.emailid,fp.number,fa.address</w:t>
+            </w:r>
+            <w:proofErr w:type="spellEnd"/>
+            <w:r>
+              <w:rPr>
+                <w:rFonts w:ascii="Palatino Linotype" w:hAnsi="Palatino Linotype" w:cstheme="minorHAnsi"/>
+                <w:color w:val="5B9BD5" w:themeColor="accent1"/>
+                <w:sz w:val="20"/>
+              </w:rPr>
+              <w:t xml:space="preserve"> from faculty f join </w:t>
+            </w:r>
+            <w:proofErr w:type="spellStart"/>
+            <w:r>
+              <w:rPr>
+                <w:rFonts w:ascii="Palatino Linotype" w:hAnsi="Palatino Linotype" w:cstheme="minorHAnsi"/>
+                <w:color w:val="5B9BD5" w:themeColor="accent1"/>
+                <w:sz w:val="20"/>
+              </w:rPr>
+              <w:t>faculty_phone</w:t>
+            </w:r>
+            <w:proofErr w:type="spellEnd"/>
+            <w:r>
+              <w:rPr>
+                <w:rFonts w:ascii="Palatino Linotype" w:hAnsi="Palatino Linotype" w:cstheme="minorHAnsi"/>
+                <w:color w:val="5B9BD5" w:themeColor="accent1"/>
+                <w:sz w:val="20"/>
+              </w:rPr>
+              <w:t xml:space="preserve"> </w:t>
+            </w:r>
+            <w:proofErr w:type="spellStart"/>
+            <w:r>
+              <w:rPr>
+                <w:rFonts w:ascii="Palatino Linotype" w:hAnsi="Palatino Linotype" w:cstheme="minorHAnsi"/>
+                <w:color w:val="5B9BD5" w:themeColor="accent1"/>
+                <w:sz w:val="20"/>
+              </w:rPr>
+              <w:t>fp</w:t>
+            </w:r>
+            <w:proofErr w:type="spellEnd"/>
+            <w:r>
+              <w:rPr>
+                <w:rFonts w:ascii="Palatino Linotype" w:hAnsi="Palatino Linotype" w:cstheme="minorHAnsi"/>
+                <w:color w:val="5B9BD5" w:themeColor="accent1"/>
+                <w:sz w:val="20"/>
+              </w:rPr>
+              <w:t xml:space="preserve"> on f.id=</w:t>
+            </w:r>
+            <w:proofErr w:type="spellStart"/>
+            <w:r>
+              <w:rPr>
+                <w:rFonts w:ascii="Palatino Linotype" w:hAnsi="Palatino Linotype" w:cstheme="minorHAnsi"/>
+                <w:color w:val="5B9BD5" w:themeColor="accent1"/>
+                <w:sz w:val="20"/>
+              </w:rPr>
+              <w:t>fp.facultyid</w:t>
+            </w:r>
+            <w:proofErr w:type="spellEnd"/>
+            <w:r>
+              <w:rPr>
+                <w:rFonts w:ascii="Palatino Linotype" w:hAnsi="Palatino Linotype" w:cstheme="minorHAnsi"/>
+                <w:color w:val="5B9BD5" w:themeColor="accent1"/>
+                <w:sz w:val="20"/>
+              </w:rPr>
+              <w:t xml:space="preserve"> join </w:t>
+            </w:r>
+            <w:proofErr w:type="spellStart"/>
+            <w:r>
+              <w:rPr>
+                <w:rFonts w:ascii="Palatino Linotype" w:hAnsi="Palatino Linotype" w:cstheme="minorHAnsi"/>
+                <w:color w:val="5B9BD5" w:themeColor="accent1"/>
+                <w:sz w:val="20"/>
+              </w:rPr>
+              <w:t>faculty_address</w:t>
+            </w:r>
+            <w:proofErr w:type="spellEnd"/>
+            <w:r>
+              <w:rPr>
+                <w:rFonts w:ascii="Palatino Linotype" w:hAnsi="Palatino Linotype" w:cstheme="minorHAnsi"/>
+                <w:color w:val="5B9BD5" w:themeColor="accent1"/>
+                <w:sz w:val="20"/>
+              </w:rPr>
+              <w:t xml:space="preserve"> </w:t>
+            </w:r>
+            <w:proofErr w:type="spellStart"/>
+            <w:r>
+              <w:rPr>
+                <w:rFonts w:ascii="Palatino Linotype" w:hAnsi="Palatino Linotype" w:cstheme="minorHAnsi"/>
+                <w:color w:val="5B9BD5" w:themeColor="accent1"/>
+                <w:sz w:val="20"/>
+              </w:rPr>
+              <w:t>fa</w:t>
+            </w:r>
+            <w:proofErr w:type="spellEnd"/>
+            <w:r>
+              <w:rPr>
+                <w:rFonts w:ascii="Palatino Linotype" w:hAnsi="Palatino Linotype" w:cstheme="minorHAnsi"/>
+                <w:color w:val="5B9BD5" w:themeColor="accent1"/>
+                <w:sz w:val="20"/>
+              </w:rPr>
+              <w:t xml:space="preserve"> on </w:t>
+            </w:r>
+            <w:proofErr w:type="spellStart"/>
+            <w:r>
+              <w:rPr>
+                <w:rFonts w:ascii="Palatino Linotype" w:hAnsi="Palatino Linotype" w:cstheme="minorHAnsi"/>
+                <w:color w:val="5B9BD5" w:themeColor="accent1"/>
+                <w:sz w:val="20"/>
+              </w:rPr>
+              <w:t>fa.facultyid</w:t>
+            </w:r>
+            <w:proofErr w:type="spellEnd"/>
+            <w:r>
+              <w:rPr>
+                <w:rFonts w:ascii="Palatino Linotype" w:hAnsi="Palatino Linotype" w:cstheme="minorHAnsi"/>
+                <w:color w:val="5B9BD5" w:themeColor="accent1"/>
+                <w:sz w:val="20"/>
+              </w:rPr>
+              <w:t>=</w:t>
+            </w:r>
+            <w:proofErr w:type="spellStart"/>
+            <w:r>
+              <w:rPr>
+                <w:rFonts w:ascii="Palatino Linotype" w:hAnsi="Palatino Linotype" w:cstheme="minorHAnsi"/>
+                <w:color w:val="5B9BD5" w:themeColor="accent1"/>
+                <w:sz w:val="20"/>
+              </w:rPr>
+              <w:t>fp.facultyid</w:t>
+            </w:r>
+            <w:proofErr w:type="spellEnd"/>
+            <w:r>
+              <w:rPr>
+                <w:rFonts w:ascii="Palatino Linotype" w:hAnsi="Palatino Linotype" w:cstheme="minorHAnsi"/>
+                <w:color w:val="5B9BD5" w:themeColor="accent1"/>
+                <w:sz w:val="20"/>
+              </w:rPr>
+              <w:t xml:space="preserve"> and </w:t>
+            </w:r>
+            <w:proofErr w:type="spellStart"/>
+            <w:r>
+              <w:rPr>
+                <w:rFonts w:ascii="Palatino Linotype" w:hAnsi="Palatino Linotype" w:cstheme="minorHAnsi"/>
+                <w:color w:val="5B9BD5" w:themeColor="accent1"/>
                 <w:sz w:val="20"/>
               </w:rPr>
               <w:t>f.namefirst</w:t>
@@ -4301,248 +3143,25 @@
             <w:r>
               <w:rPr>
                 <w:rFonts w:ascii="Palatino Linotype" w:hAnsi="Palatino Linotype" w:cstheme="minorHAnsi"/>
-                <w:b/>
-                <w:color w:val="0D0D0D" w:themeColor="text1" w:themeTint="F2"/>
-                <w:sz w:val="20"/>
-              </w:rPr>
-              <w:t xml:space="preserve">, </w:t>
+                <w:color w:val="5B9BD5" w:themeColor="accent1"/>
+                <w:sz w:val="20"/>
+              </w:rPr>
+              <w:t>='</w:t>
             </w:r>
             <w:proofErr w:type="spellStart"/>
             <w:r>
               <w:rPr>
                 <w:rFonts w:ascii="Palatino Linotype" w:hAnsi="Palatino Linotype" w:cstheme="minorHAnsi"/>
-                <w:b/>
-                <w:color w:val="0D0D0D" w:themeColor="text1" w:themeTint="F2"/>
-                <w:sz w:val="20"/>
-              </w:rPr>
-              <w:t>f.namelast</w:t>
+                <w:color w:val="5B9BD5" w:themeColor="accent1"/>
+                <w:sz w:val="20"/>
+              </w:rPr>
+              <w:t>ketan</w:t>
             </w:r>
             <w:proofErr w:type="spellEnd"/>
             <w:r>
               <w:rPr>
                 <w:rFonts w:ascii="Palatino Linotype" w:hAnsi="Palatino Linotype" w:cstheme="minorHAnsi"/>
-                <w:b/>
-                <w:color w:val="0D0D0D" w:themeColor="text1" w:themeTint="F2"/>
-                <w:sz w:val="20"/>
-              </w:rPr>
-              <w:t xml:space="preserve">, </w:t>
-            </w:r>
-            <w:proofErr w:type="spellStart"/>
-            <w:r>
-              <w:rPr>
-                <w:rFonts w:ascii="Palatino Linotype" w:hAnsi="Palatino Linotype" w:cstheme="minorHAnsi"/>
-                <w:b/>
-                <w:color w:val="0D0D0D" w:themeColor="text1" w:themeTint="F2"/>
-                <w:sz w:val="20"/>
-              </w:rPr>
-              <w:t>f.emailid</w:t>
-            </w:r>
-            <w:proofErr w:type="spellEnd"/>
-            <w:r>
-              <w:rPr>
-                <w:rFonts w:ascii="Palatino Linotype" w:hAnsi="Palatino Linotype" w:cstheme="minorHAnsi"/>
-                <w:b/>
-                <w:color w:val="0D0D0D" w:themeColor="text1" w:themeTint="F2"/>
-                <w:sz w:val="20"/>
-              </w:rPr>
-              <w:t xml:space="preserve">, </w:t>
-            </w:r>
-            <w:proofErr w:type="spellStart"/>
-            <w:r>
-              <w:rPr>
-                <w:rFonts w:ascii="Palatino Linotype" w:hAnsi="Palatino Linotype" w:cstheme="minorHAnsi"/>
-                <w:b/>
-                <w:color w:val="0D0D0D" w:themeColor="text1" w:themeTint="F2"/>
-                <w:sz w:val="20"/>
-              </w:rPr>
-              <w:t>fp.number</w:t>
-            </w:r>
-            <w:proofErr w:type="spellEnd"/>
-            <w:r>
-              <w:rPr>
-                <w:rFonts w:ascii="Palatino Linotype" w:hAnsi="Palatino Linotype" w:cstheme="minorHAnsi"/>
-                <w:b/>
-                <w:color w:val="0D0D0D" w:themeColor="text1" w:themeTint="F2"/>
-                <w:sz w:val="20"/>
-              </w:rPr>
-              <w:t xml:space="preserve">, </w:t>
-            </w:r>
-            <w:proofErr w:type="spellStart"/>
-            <w:r>
-              <w:rPr>
-                <w:rFonts w:ascii="Palatino Linotype" w:hAnsi="Palatino Linotype" w:cstheme="minorHAnsi"/>
-                <w:b/>
-                <w:color w:val="0D0D0D" w:themeColor="text1" w:themeTint="F2"/>
-                <w:sz w:val="20"/>
-              </w:rPr>
-              <w:t>fa.address</w:t>
-            </w:r>
-            <w:proofErr w:type="spellEnd"/>
-            <w:r>
-              <w:rPr>
-                <w:rFonts w:ascii="Palatino Linotype" w:hAnsi="Palatino Linotype" w:cstheme="minorHAnsi"/>
-                <w:b/>
-                <w:color w:val="0D0D0D" w:themeColor="text1" w:themeTint="F2"/>
-                <w:sz w:val="20"/>
-              </w:rPr>
-              <w:t xml:space="preserve"> from faculty f inner join </w:t>
-            </w:r>
-            <w:proofErr w:type="spellStart"/>
-            <w:r>
-              <w:rPr>
-                <w:rFonts w:ascii="Palatino Linotype" w:hAnsi="Palatino Linotype" w:cstheme="minorHAnsi"/>
-                <w:b/>
-                <w:color w:val="0D0D0D" w:themeColor="text1" w:themeTint="F2"/>
-                <w:sz w:val="20"/>
-              </w:rPr>
-              <w:t>faculty_address</w:t>
-            </w:r>
-            <w:proofErr w:type="spellEnd"/>
-            <w:r>
-              <w:rPr>
-                <w:rFonts w:ascii="Palatino Linotype" w:hAnsi="Palatino Linotype" w:cstheme="minorHAnsi"/>
-                <w:b/>
-                <w:color w:val="0D0D0D" w:themeColor="text1" w:themeTint="F2"/>
-                <w:sz w:val="20"/>
-              </w:rPr>
-              <w:t xml:space="preserve"> </w:t>
-            </w:r>
-            <w:proofErr w:type="spellStart"/>
-            <w:r>
-              <w:rPr>
-                <w:rFonts w:ascii="Palatino Linotype" w:hAnsi="Palatino Linotype" w:cstheme="minorHAnsi"/>
-                <w:b/>
-                <w:color w:val="0D0D0D" w:themeColor="text1" w:themeTint="F2"/>
-                <w:sz w:val="20"/>
-              </w:rPr>
-              <w:t>fa</w:t>
-            </w:r>
-            <w:proofErr w:type="spellEnd"/>
-            <w:r>
-              <w:rPr>
-                <w:rFonts w:ascii="Palatino Linotype" w:hAnsi="Palatino Linotype" w:cstheme="minorHAnsi"/>
-                <w:b/>
-                <w:color w:val="0D0D0D" w:themeColor="text1" w:themeTint="F2"/>
-                <w:sz w:val="20"/>
-              </w:rPr>
-              <w:t xml:space="preserve"> on f.id = </w:t>
-            </w:r>
-            <w:proofErr w:type="spellStart"/>
-            <w:r>
-              <w:rPr>
-                <w:rFonts w:ascii="Palatino Linotype" w:hAnsi="Palatino Linotype" w:cstheme="minorHAnsi"/>
-                <w:b/>
-                <w:color w:val="0D0D0D" w:themeColor="text1" w:themeTint="F2"/>
-                <w:sz w:val="20"/>
-              </w:rPr>
-              <w:t>fa.facultyid</w:t>
-            </w:r>
-            <w:proofErr w:type="spellEnd"/>
-            <w:r>
-              <w:rPr>
-                <w:rFonts w:ascii="Palatino Linotype" w:hAnsi="Palatino Linotype" w:cstheme="minorHAnsi"/>
-                <w:b/>
-                <w:color w:val="0D0D0D" w:themeColor="text1" w:themeTint="F2"/>
-                <w:sz w:val="20"/>
-              </w:rPr>
-              <w:t xml:space="preserve"> inner join </w:t>
-            </w:r>
-            <w:proofErr w:type="spellStart"/>
-            <w:r>
-              <w:rPr>
-                <w:rFonts w:ascii="Palatino Linotype" w:hAnsi="Palatino Linotype" w:cstheme="minorHAnsi"/>
-                <w:b/>
-                <w:color w:val="0D0D0D" w:themeColor="text1" w:themeTint="F2"/>
-                <w:sz w:val="20"/>
-              </w:rPr>
-              <w:t>faculty_phone</w:t>
-            </w:r>
-            <w:proofErr w:type="spellEnd"/>
-            <w:r>
-              <w:rPr>
-                <w:rFonts w:ascii="Palatino Linotype" w:hAnsi="Palatino Linotype" w:cstheme="minorHAnsi"/>
-                <w:b/>
-                <w:color w:val="0D0D0D" w:themeColor="text1" w:themeTint="F2"/>
-                <w:sz w:val="20"/>
-              </w:rPr>
-              <w:t xml:space="preserve"> </w:t>
-            </w:r>
-            <w:proofErr w:type="spellStart"/>
-            <w:r>
-              <w:rPr>
-                <w:rFonts w:ascii="Palatino Linotype" w:hAnsi="Palatino Linotype" w:cstheme="minorHAnsi"/>
-                <w:b/>
-                <w:color w:val="0D0D0D" w:themeColor="text1" w:themeTint="F2"/>
-                <w:sz w:val="20"/>
-              </w:rPr>
-              <w:t>fp</w:t>
-            </w:r>
-            <w:proofErr w:type="spellEnd"/>
-            <w:r>
-              <w:rPr>
-                <w:rFonts w:ascii="Palatino Linotype" w:hAnsi="Palatino Linotype" w:cstheme="minorHAnsi"/>
-                <w:b/>
-                <w:color w:val="0D0D0D" w:themeColor="text1" w:themeTint="F2"/>
-                <w:sz w:val="20"/>
-              </w:rPr>
-              <w:t xml:space="preserve"> on </w:t>
-            </w:r>
-            <w:proofErr w:type="spellStart"/>
-            <w:r>
-              <w:rPr>
-                <w:rFonts w:ascii="Palatino Linotype" w:hAnsi="Palatino Linotype" w:cstheme="minorHAnsi"/>
-                <w:b/>
-                <w:color w:val="0D0D0D" w:themeColor="text1" w:themeTint="F2"/>
-                <w:sz w:val="20"/>
-              </w:rPr>
-              <w:t>fp.facultyid</w:t>
-            </w:r>
-            <w:proofErr w:type="spellEnd"/>
-            <w:r>
-              <w:rPr>
-                <w:rFonts w:ascii="Palatino Linotype" w:hAnsi="Palatino Linotype" w:cstheme="minorHAnsi"/>
-                <w:b/>
-                <w:color w:val="0D0D0D" w:themeColor="text1" w:themeTint="F2"/>
-                <w:sz w:val="20"/>
-              </w:rPr>
-              <w:t xml:space="preserve"> = f.id where </w:t>
-            </w:r>
-            <w:proofErr w:type="spellStart"/>
-            <w:r>
-              <w:rPr>
-                <w:rFonts w:ascii="Palatino Linotype" w:hAnsi="Palatino Linotype" w:cstheme="minorHAnsi"/>
-                <w:b/>
-                <w:color w:val="0D0D0D" w:themeColor="text1" w:themeTint="F2"/>
-                <w:sz w:val="20"/>
-              </w:rPr>
-              <w:t>f.namefirst</w:t>
-            </w:r>
-            <w:proofErr w:type="spellEnd"/>
-            <w:r>
-              <w:rPr>
-                <w:rFonts w:ascii="Palatino Linotype" w:hAnsi="Palatino Linotype" w:cstheme="minorHAnsi"/>
-                <w:b/>
-                <w:color w:val="0D0D0D" w:themeColor="text1" w:themeTint="F2"/>
-                <w:sz w:val="20"/>
-              </w:rPr>
-              <w:t>='</w:t>
-            </w:r>
-            <w:proofErr w:type="spellStart"/>
-            <w:r>
-              <w:rPr>
-                <w:rFonts w:ascii="Palatino Linotype" w:hAnsi="Palatino Linotype" w:cstheme="minorHAnsi"/>
-                <w:b/>
-                <w:color w:val="0D0D0D" w:themeColor="text1" w:themeTint="F2"/>
-                <w:sz w:val="20"/>
-              </w:rPr>
-              <w:t>ketan</w:t>
-            </w:r>
-            <w:proofErr w:type="spellEnd"/>
-            <w:r>
-              <w:rPr>
-                <w:rFonts w:ascii="Palatino Linotype" w:hAnsi="Palatino Linotype" w:cstheme="minorHAnsi"/>
-                <w:b/>
-                <w:color w:val="0D0D0D" w:themeColor="text1" w:themeTint="F2"/>
+                <w:color w:val="5B9BD5" w:themeColor="accent1"/>
                 <w:sz w:val="20"/>
               </w:rPr>
               <w:t>';</w:t>
@@ -4560,7 +3179,7 @@
               <w:ind w:left="94"/>
               <w:rPr>
                 <w:rFonts w:ascii="Palatino Linotype" w:hAnsi="Palatino Linotype" w:cstheme="minorHAnsi"/>
-                <w:color w:val="7F7F7F" w:themeColor="text1" w:themeTint="80"/>
+                <w:color w:val="000000" w:themeColor="text1"/>
                 <w:sz w:val="20"/>
                 <w:szCs w:val="20"/>
               </w:rPr>
@@ -4583,7 +3202,7 @@
               <w:ind w:left="454"/>
               <w:rPr>
                 <w:rFonts w:ascii="Palatino Linotype" w:hAnsi="Palatino Linotype" w:cstheme="minorHAnsi"/>
-                <w:color w:val="7F7F7F" w:themeColor="text1" w:themeTint="80"/>
+                <w:color w:val="000000" w:themeColor="text1"/>
                 <w:sz w:val="20"/>
                 <w:szCs w:val="20"/>
               </w:rPr>
@@ -4592,7 +3211,6 @@
             <w:r>
               <w:rPr>
                 <w:rFonts w:ascii="Palatino Linotype" w:hAnsi="Palatino Linotype" w:cstheme="minorHAnsi"/>
-                <w:color w:val="7F7F7F" w:themeColor="text1" w:themeTint="80"/>
                 <w:sz w:val="20"/>
                 <w:szCs w:val="20"/>
               </w:rPr>
@@ -4602,7 +3220,7 @@
               <w:rPr>
                 <w:rFonts w:ascii="Palatino Linotype" w:hAnsi="Palatino Linotype" w:cstheme="minorHAnsi"/>
                 <w:i/>
-                <w:color w:val="7F7F7F" w:themeColor="text1" w:themeTint="80"/>
+                <w:color w:val="000000" w:themeColor="text1"/>
                 <w:sz w:val="20"/>
                 <w:szCs w:val="20"/>
               </w:rPr>
@@ -4613,7 +3231,7 @@
               <w:rPr>
                 <w:rFonts w:ascii="Palatino Linotype" w:hAnsi="Palatino Linotype" w:cstheme="minorHAnsi"/>
                 <w:i/>
-                <w:color w:val="7F7F7F" w:themeColor="text1" w:themeTint="80"/>
+                <w:color w:val="000000" w:themeColor="text1"/>
                 <w:sz w:val="20"/>
                 <w:szCs w:val="20"/>
               </w:rPr>
@@ -4623,7 +3241,7 @@
               <w:rPr>
                 <w:rFonts w:ascii="Palatino Linotype" w:hAnsi="Palatino Linotype" w:cstheme="minorHAnsi"/>
                 <w:i/>
-                <w:color w:val="7F7F7F" w:themeColor="text1" w:themeTint="80"/>
+                <w:color w:val="000000" w:themeColor="text1"/>
                 <w:sz w:val="20"/>
                 <w:szCs w:val="20"/>
               </w:rPr>
@@ -4632,29 +3250,11 @@
             <w:r>
               <w:rPr>
                 <w:rFonts w:ascii="Palatino Linotype" w:hAnsi="Palatino Linotype" w:cstheme="minorHAnsi"/>
-                <w:color w:val="7F7F7F" w:themeColor="text1" w:themeTint="80"/>
-                <w:sz w:val="20"/>
-                <w:szCs w:val="20"/>
-              </w:rPr>
-              <w:t xml:space="preserve">for all </w:t>
-            </w:r>
-            <w:r>
-              <w:rPr>
-                <w:rFonts w:ascii="Palatino Linotype" w:hAnsi="Palatino Linotype" w:cstheme="minorHAnsi"/>
-                <w:color w:val="7F7F7F" w:themeColor="text1" w:themeTint="80"/>
-                <w:sz w:val="20"/>
-                <w:szCs w:val="20"/>
-              </w:rPr>
-              <w:t>courses</w:t>
-            </w:r>
-            <w:r>
-              <w:rPr>
-                <w:rFonts w:ascii="Palatino Linotype" w:hAnsi="Palatino Linotype" w:cstheme="minorHAnsi"/>
-                <w:color w:val="7F7F7F" w:themeColor="text1" w:themeTint="80"/>
-                <w:sz w:val="20"/>
-                <w:szCs w:val="20"/>
-              </w:rPr>
-              <w:t>.</w:t>
+                <w:color w:val="000000" w:themeColor="text1"/>
+                <w:sz w:val="20"/>
+                <w:szCs w:val="20"/>
+              </w:rPr>
+              <w:t>for all courses.</w:t>
             </w:r>
           </w:p>
         </w:tc>
@@ -4673,26 +3273,41 @@
               <w:ind w:left="454"/>
               <w:rPr>
                 <w:rFonts w:ascii="Palatino Linotype" w:hAnsi="Palatino Linotype" w:cstheme="minorHAnsi"/>
-                <w:b/>
-                <w:color w:val="0D0D0D" w:themeColor="text1" w:themeTint="F2"/>
-                <w:sz w:val="20"/>
-              </w:rPr>
-            </w:pPr>
-            <w:r>
-              <w:rPr>
-                <w:rFonts w:ascii="Palatino Linotype" w:hAnsi="Palatino Linotype" w:cstheme="minorHAnsi"/>
-                <w:b/>
-                <w:color w:val="0D0D0D" w:themeColor="text1" w:themeTint="F2"/>
-                <w:sz w:val="20"/>
-              </w:rPr>
-              <w:t xml:space="preserve">select c.name, cb.name from course c inner join </w:t>
+                <w:color w:val="5B9BD5" w:themeColor="accent1"/>
+                <w:sz w:val="20"/>
+              </w:rPr>
+            </w:pPr>
+            <w:r>
+              <w:rPr>
+                <w:rFonts w:ascii="Palatino Linotype" w:hAnsi="Palatino Linotype" w:cstheme="minorHAnsi"/>
+                <w:color w:val="5B9BD5" w:themeColor="accent1"/>
+                <w:sz w:val="20"/>
+              </w:rPr>
+              <w:t xml:space="preserve">select </w:t>
             </w:r>
             <w:proofErr w:type="spellStart"/>
             <w:r>
               <w:rPr>
                 <w:rFonts w:ascii="Palatino Linotype" w:hAnsi="Palatino Linotype" w:cstheme="minorHAnsi"/>
-                <w:b/>
-                <w:color w:val="0D0D0D" w:themeColor="text1" w:themeTint="F2"/>
+                <w:color w:val="5B9BD5" w:themeColor="accent1"/>
+                <w:sz w:val="20"/>
+              </w:rPr>
+              <w:t>c.name,m.name,cb.name</w:t>
+            </w:r>
+            <w:proofErr w:type="spellEnd"/>
+            <w:r>
+              <w:rPr>
+                <w:rFonts w:ascii="Palatino Linotype" w:hAnsi="Palatino Linotype" w:cstheme="minorHAnsi"/>
+                <w:color w:val="5B9BD5" w:themeColor="accent1"/>
+                <w:sz w:val="20"/>
+              </w:rPr>
+              <w:t xml:space="preserve"> from course c join </w:t>
+            </w:r>
+            <w:proofErr w:type="spellStart"/>
+            <w:r>
+              <w:rPr>
+                <w:rFonts w:ascii="Palatino Linotype" w:hAnsi="Palatino Linotype" w:cstheme="minorHAnsi"/>
+                <w:color w:val="5B9BD5" w:themeColor="accent1"/>
                 <w:sz w:val="20"/>
               </w:rPr>
               <w:t>course_batches</w:t>
@@ -4701,8 +3316,7 @@
             <w:r>
               <w:rPr>
                 <w:rFonts w:ascii="Palatino Linotype" w:hAnsi="Palatino Linotype" w:cstheme="minorHAnsi"/>
-                <w:b/>
-                <w:color w:val="0D0D0D" w:themeColor="text1" w:themeTint="F2"/>
+                <w:color w:val="5B9BD5" w:themeColor="accent1"/>
                 <w:sz w:val="20"/>
               </w:rPr>
               <w:t xml:space="preserve"> </w:t>
@@ -4711,8 +3325,7 @@
             <w:r>
               <w:rPr>
                 <w:rFonts w:ascii="Palatino Linotype" w:hAnsi="Palatino Linotype" w:cstheme="minorHAnsi"/>
-                <w:b/>
-                <w:color w:val="0D0D0D" w:themeColor="text1" w:themeTint="F2"/>
+                <w:color w:val="5B9BD5" w:themeColor="accent1"/>
                 <w:sz w:val="20"/>
               </w:rPr>
               <w:t>cb</w:t>
@@ -4721,18 +3334,16 @@
             <w:r>
               <w:rPr>
                 <w:rFonts w:ascii="Palatino Linotype" w:hAnsi="Palatino Linotype" w:cstheme="minorHAnsi"/>
-                <w:b/>
-                <w:color w:val="0D0D0D" w:themeColor="text1" w:themeTint="F2"/>
-                <w:sz w:val="20"/>
-              </w:rPr>
-              <w:t xml:space="preserve"> on c.id = </w:t>
+                <w:color w:val="5B9BD5" w:themeColor="accent1"/>
+                <w:sz w:val="20"/>
+              </w:rPr>
+              <w:t xml:space="preserve"> on c.id=</w:t>
             </w:r>
             <w:proofErr w:type="spellStart"/>
             <w:r>
               <w:rPr>
                 <w:rFonts w:ascii="Palatino Linotype" w:hAnsi="Palatino Linotype" w:cstheme="minorHAnsi"/>
-                <w:b/>
-                <w:color w:val="0D0D0D" w:themeColor="text1" w:themeTint="F2"/>
+                <w:color w:val="5B9BD5" w:themeColor="accent1"/>
                 <w:sz w:val="20"/>
               </w:rPr>
               <w:t>cb.courseid</w:t>
@@ -4741,11 +3352,28 @@
             <w:r>
               <w:rPr>
                 <w:rFonts w:ascii="Palatino Linotype" w:hAnsi="Palatino Linotype" w:cstheme="minorHAnsi"/>
-                <w:b/>
-                <w:color w:val="0D0D0D" w:themeColor="text1" w:themeTint="F2"/>
-                <w:sz w:val="20"/>
-              </w:rPr>
-              <w:t>;</w:t>
+                <w:color w:val="5B9BD5" w:themeColor="accent1"/>
+                <w:sz w:val="20"/>
+              </w:rPr>
+              <w:t xml:space="preserve"> join modules m on </w:t>
+            </w:r>
+            <w:proofErr w:type="spellStart"/>
+            <w:r>
+              <w:rPr>
+                <w:rFonts w:ascii="Palatino Linotype" w:hAnsi="Palatino Linotype" w:cstheme="minorHAnsi"/>
+                <w:color w:val="5B9BD5" w:themeColor="accent1"/>
+                <w:sz w:val="20"/>
+              </w:rPr>
+              <w:t>cb.courseid</w:t>
+            </w:r>
+            <w:proofErr w:type="spellEnd"/>
+            <w:r>
+              <w:rPr>
+                <w:rFonts w:ascii="Palatino Linotype" w:hAnsi="Palatino Linotype" w:cstheme="minorHAnsi"/>
+                <w:color w:val="5B9BD5" w:themeColor="accent1"/>
+                <w:sz w:val="20"/>
+              </w:rPr>
+              <w:t>=m.id;</w:t>
             </w:r>
           </w:p>
         </w:tc>
@@ -4760,7 +3388,7 @@
               <w:ind w:left="94"/>
               <w:rPr>
                 <w:rFonts w:ascii="Palatino Linotype" w:hAnsi="Palatino Linotype" w:cstheme="minorHAnsi"/>
-                <w:color w:val="7F7F7F" w:themeColor="text1" w:themeTint="80"/>
+                <w:color w:val="000000" w:themeColor="text1"/>
                 <w:sz w:val="20"/>
                 <w:szCs w:val="20"/>
               </w:rPr>
@@ -4783,37 +3411,18 @@
               <w:ind w:left="454"/>
               <w:rPr>
                 <w:rFonts w:ascii="Palatino Linotype" w:hAnsi="Palatino Linotype" w:cstheme="minorHAnsi"/>
-                <w:color w:val="7F7F7F" w:themeColor="text1" w:themeTint="80"/>
-                <w:sz w:val="20"/>
-                <w:szCs w:val="20"/>
-              </w:rPr>
-            </w:pPr>
-            <w:r>
-              <w:rPr>
-                <w:rFonts w:ascii="Palatino Linotype" w:hAnsi="Palatino Linotype" w:cstheme="minorHAnsi"/>
-                <w:color w:val="7F7F7F" w:themeColor="text1" w:themeTint="80"/>
-                <w:sz w:val="20"/>
-                <w:szCs w:val="20"/>
-              </w:rPr>
-              <w:t>Get</w:t>
-            </w:r>
-            <w:r>
-              <w:rPr>
-                <w:rFonts w:ascii="Palatino Linotype" w:hAnsi="Palatino Linotype" w:cstheme="minorHAnsi"/>
-                <w:color w:val="7F7F7F" w:themeColor="text1" w:themeTint="80"/>
-                <w:sz w:val="20"/>
-                <w:szCs w:val="20"/>
-              </w:rPr>
-              <w:t xml:space="preserve"> </w:t>
-            </w:r>
-            <w:r>
-              <w:rPr>
-                <w:rFonts w:ascii="Palatino Linotype" w:hAnsi="Palatino Linotype" w:cstheme="minorHAnsi"/>
-                <w:color w:val="7F7F7F" w:themeColor="text1" w:themeTint="80"/>
-                <w:sz w:val="20"/>
-                <w:szCs w:val="20"/>
-              </w:rPr>
-              <w:t>all student details who have taken admission in ‘PG-DAC’ course.</w:t>
+                <w:color w:val="000000" w:themeColor="text1"/>
+                <w:sz w:val="20"/>
+                <w:szCs w:val="20"/>
+              </w:rPr>
+            </w:pPr>
+            <w:r>
+              <w:rPr>
+                <w:rFonts w:ascii="Palatino Linotype" w:hAnsi="Palatino Linotype" w:cstheme="minorHAnsi"/>
+                <w:sz w:val="20"/>
+                <w:szCs w:val="20"/>
+              </w:rPr>
+              <w:t>Get all student details who have taken admission in ‘PG-DAC’ course.</w:t>
             </w:r>
           </w:p>
         </w:tc>
@@ -4832,36 +3441,50 @@
               <w:ind w:left="454"/>
               <w:rPr>
                 <w:rFonts w:ascii="Palatino Linotype" w:hAnsi="Palatino Linotype" w:cstheme="minorHAnsi"/>
-                <w:b/>
-                <w:color w:val="0D0D0D" w:themeColor="text1" w:themeTint="F2"/>
-                <w:sz w:val="20"/>
-              </w:rPr>
-            </w:pPr>
-            <w:r>
-              <w:rPr>
-                <w:rFonts w:ascii="Palatino Linotype" w:hAnsi="Palatino Linotype" w:cstheme="minorHAnsi"/>
-                <w:b/>
-                <w:color w:val="0D0D0D" w:themeColor="text1" w:themeTint="F2"/>
-                <w:sz w:val="20"/>
-              </w:rPr>
-              <w:t xml:space="preserve">select s.* from student s inner join </w:t>
+                <w:color w:val="5B9BD5" w:themeColor="accent1"/>
+                <w:sz w:val="20"/>
+              </w:rPr>
+            </w:pPr>
+            <w:r>
+              <w:rPr>
+                <w:rFonts w:ascii="Palatino Linotype" w:hAnsi="Palatino Linotype" w:cstheme="minorHAnsi"/>
+                <w:color w:val="5B9BD5" w:themeColor="accent1"/>
+                <w:sz w:val="20"/>
+              </w:rPr>
+              <w:t xml:space="preserve">select </w:t>
             </w:r>
             <w:proofErr w:type="spellStart"/>
             <w:r>
               <w:rPr>
                 <w:rFonts w:ascii="Palatino Linotype" w:hAnsi="Palatino Linotype" w:cstheme="minorHAnsi"/>
-                <w:b/>
-                <w:color w:val="0D0D0D" w:themeColor="text1" w:themeTint="F2"/>
-                <w:sz w:val="20"/>
-              </w:rPr>
-              <w:t>batch_students</w:t>
+                <w:color w:val="5B9BD5" w:themeColor="accent1"/>
+                <w:sz w:val="20"/>
+              </w:rPr>
+              <w:t>c.name,cb.name,cb.starton,cb.capacity</w:t>
             </w:r>
             <w:proofErr w:type="spellEnd"/>
             <w:r>
               <w:rPr>
                 <w:rFonts w:ascii="Palatino Linotype" w:hAnsi="Palatino Linotype" w:cstheme="minorHAnsi"/>
-                <w:b/>
-                <w:color w:val="0D0D0D" w:themeColor="text1" w:themeTint="F2"/>
+                <w:color w:val="5B9BD5" w:themeColor="accent1"/>
+                <w:sz w:val="20"/>
+              </w:rPr>
+              <w:t xml:space="preserve"> from course c join </w:t>
+            </w:r>
+            <w:proofErr w:type="spellStart"/>
+            <w:r>
+              <w:rPr>
+                <w:rFonts w:ascii="Palatino Linotype" w:hAnsi="Palatino Linotype" w:cstheme="minorHAnsi"/>
+                <w:color w:val="5B9BD5" w:themeColor="accent1"/>
+                <w:sz w:val="20"/>
+              </w:rPr>
+              <w:t>course_batches</w:t>
+            </w:r>
+            <w:proofErr w:type="spellEnd"/>
+            <w:r>
+              <w:rPr>
+                <w:rFonts w:ascii="Palatino Linotype" w:hAnsi="Palatino Linotype" w:cstheme="minorHAnsi"/>
+                <w:color w:val="5B9BD5" w:themeColor="accent1"/>
                 <w:sz w:val="20"/>
               </w:rPr>
               <w:t xml:space="preserve"> </w:t>
@@ -4870,142 +3493,76 @@
             <w:r>
               <w:rPr>
                 <w:rFonts w:ascii="Palatino Linotype" w:hAnsi="Palatino Linotype" w:cstheme="minorHAnsi"/>
-                <w:b/>
-                <w:color w:val="0D0D0D" w:themeColor="text1" w:themeTint="F2"/>
-                <w:sz w:val="20"/>
-              </w:rPr>
-              <w:t>bs</w:t>
+                <w:color w:val="5B9BD5" w:themeColor="accent1"/>
+                <w:sz w:val="20"/>
+              </w:rPr>
+              <w:t>cb</w:t>
             </w:r>
             <w:proofErr w:type="spellEnd"/>
             <w:r>
               <w:rPr>
                 <w:rFonts w:ascii="Palatino Linotype" w:hAnsi="Palatino Linotype" w:cstheme="minorHAnsi"/>
-                <w:b/>
-                <w:color w:val="0D0D0D" w:themeColor="text1" w:themeTint="F2"/>
-                <w:sz w:val="20"/>
-              </w:rPr>
-              <w:t xml:space="preserve"> on s.id = </w:t>
+                <w:color w:val="5B9BD5" w:themeColor="accent1"/>
+                <w:sz w:val="20"/>
+              </w:rPr>
+              <w:t xml:space="preserve"> on c.id=</w:t>
             </w:r>
             <w:proofErr w:type="spellStart"/>
             <w:r>
               <w:rPr>
                 <w:rFonts w:ascii="Palatino Linotype" w:hAnsi="Palatino Linotype" w:cstheme="minorHAnsi"/>
-                <w:b/>
-                <w:color w:val="0D0D0D" w:themeColor="text1" w:themeTint="F2"/>
-                <w:sz w:val="20"/>
-              </w:rPr>
-              <w:t>bs.studentid</w:t>
+                <w:color w:val="5B9BD5" w:themeColor="accent1"/>
+                <w:sz w:val="20"/>
+              </w:rPr>
+              <w:t>cb.courseid</w:t>
             </w:r>
             <w:proofErr w:type="spellEnd"/>
             <w:r>
               <w:rPr>
                 <w:rFonts w:ascii="Palatino Linotype" w:hAnsi="Palatino Linotype" w:cstheme="minorHAnsi"/>
-                <w:b/>
-                <w:color w:val="0D0D0D" w:themeColor="text1" w:themeTint="F2"/>
-                <w:sz w:val="20"/>
-              </w:rPr>
-              <w:t xml:space="preserve"> inner join </w:t>
+                <w:color w:val="5B9BD5" w:themeColor="accent1"/>
+                <w:sz w:val="20"/>
+              </w:rPr>
+              <w:t xml:space="preserve"> join </w:t>
             </w:r>
             <w:proofErr w:type="spellStart"/>
             <w:r>
               <w:rPr>
                 <w:rFonts w:ascii="Palatino Linotype" w:hAnsi="Palatino Linotype" w:cstheme="minorHAnsi"/>
-                <w:b/>
-                <w:color w:val="0D0D0D" w:themeColor="text1" w:themeTint="F2"/>
-                <w:sz w:val="20"/>
-              </w:rPr>
-              <w:t>course_batches</w:t>
+                <w:color w:val="5B9BD5" w:themeColor="accent1"/>
+                <w:sz w:val="20"/>
+              </w:rPr>
+              <w:t>course_modules</w:t>
             </w:r>
             <w:proofErr w:type="spellEnd"/>
             <w:r>
               <w:rPr>
                 <w:rFonts w:ascii="Palatino Linotype" w:hAnsi="Palatino Linotype" w:cstheme="minorHAnsi"/>
-                <w:b/>
-                <w:color w:val="0D0D0D" w:themeColor="text1" w:themeTint="F2"/>
-                <w:sz w:val="20"/>
-              </w:rPr>
-              <w:t xml:space="preserve"> </w:t>
+                <w:color w:val="5B9BD5" w:themeColor="accent1"/>
+                <w:sz w:val="20"/>
+              </w:rPr>
+              <w:t xml:space="preserve"> cm on cb.courseid=cm.id and </w:t>
             </w:r>
             <w:proofErr w:type="spellStart"/>
             <w:r>
               <w:rPr>
                 <w:rFonts w:ascii="Palatino Linotype" w:hAnsi="Palatino Linotype" w:cstheme="minorHAnsi"/>
-                <w:b/>
-                <w:color w:val="0D0D0D" w:themeColor="text1" w:themeTint="F2"/>
-                <w:sz w:val="20"/>
-              </w:rPr>
-              <w:t>cb</w:t>
+                <w:color w:val="5B9BD5" w:themeColor="accent1"/>
+                <w:sz w:val="20"/>
+              </w:rPr>
+              <w:t>starton</w:t>
             </w:r>
             <w:proofErr w:type="spellEnd"/>
             <w:r>
               <w:rPr>
                 <w:rFonts w:ascii="Palatino Linotype" w:hAnsi="Palatino Linotype" w:cstheme="minorHAnsi"/>
-                <w:b/>
-                <w:color w:val="0D0D0D" w:themeColor="text1" w:themeTint="F2"/>
-                <w:sz w:val="20"/>
-              </w:rPr>
-              <w:t xml:space="preserve"> on cb.id = </w:t>
-            </w:r>
-            <w:proofErr w:type="spellStart"/>
-            <w:r>
-              <w:rPr>
-                <w:rFonts w:ascii="Palatino Linotype" w:hAnsi="Palatino Linotype" w:cstheme="minorHAnsi"/>
-                <w:b/>
-                <w:color w:val="0D0D0D" w:themeColor="text1" w:themeTint="F2"/>
-                <w:sz w:val="20"/>
-              </w:rPr>
-              <w:t>bs.batchid</w:t>
-            </w:r>
-            <w:proofErr w:type="spellEnd"/>
-            <w:r>
-              <w:rPr>
-                <w:rFonts w:ascii="Palatino Linotype" w:hAnsi="Palatino Linotype" w:cstheme="minorHAnsi"/>
-                <w:b/>
-                <w:color w:val="0D0D0D" w:themeColor="text1" w:themeTint="F2"/>
-                <w:sz w:val="20"/>
-              </w:rPr>
-              <w:t xml:space="preserve"> inner join course c on c.id = </w:t>
-            </w:r>
-            <w:proofErr w:type="spellStart"/>
-            <w:r>
-              <w:rPr>
-                <w:rFonts w:ascii="Palatino Linotype" w:hAnsi="Palatino Linotype" w:cstheme="minorHAnsi"/>
-                <w:b/>
-                <w:color w:val="0D0D0D" w:themeColor="text1" w:themeTint="F2"/>
-                <w:sz w:val="20"/>
-              </w:rPr>
-              <w:t>cb.courseid</w:t>
-            </w:r>
-            <w:proofErr w:type="spellEnd"/>
-            <w:r>
-              <w:rPr>
-                <w:rFonts w:ascii="Palatino Linotype" w:hAnsi="Palatino Linotype" w:cstheme="minorHAnsi"/>
-                <w:b/>
-                <w:color w:val="0D0D0D" w:themeColor="text1" w:themeTint="F2"/>
-                <w:sz w:val="20"/>
-              </w:rPr>
-              <w:t xml:space="preserve"> where c.name = '</w:t>
-            </w:r>
-            <w:proofErr w:type="spellStart"/>
-            <w:r>
-              <w:rPr>
-                <w:rFonts w:ascii="Palatino Linotype" w:hAnsi="Palatino Linotype" w:cstheme="minorHAnsi"/>
-                <w:b/>
-                <w:color w:val="0D0D0D" w:themeColor="text1" w:themeTint="F2"/>
-                <w:sz w:val="20"/>
-              </w:rPr>
-              <w:t>pg-dac</w:t>
-            </w:r>
-            <w:proofErr w:type="spellEnd"/>
-            <w:r>
-              <w:rPr>
-                <w:rFonts w:ascii="Palatino Linotype" w:hAnsi="Palatino Linotype" w:cstheme="minorHAnsi"/>
-                <w:b/>
-                <w:color w:val="0D0D0D" w:themeColor="text1" w:themeTint="F2"/>
-                <w:sz w:val="20"/>
-              </w:rPr>
-              <w:t>' order by s.id;</w:t>
-            </w:r>
+                <w:color w:val="5B9BD5" w:themeColor="accent1"/>
+                <w:sz w:val="20"/>
+              </w:rPr>
+              <w:t>='2016-02-01';</w:t>
+            </w:r>
+            <w:bookmarkStart w:id="0" w:name="_GoBack"/>
+            <w:bookmarkEnd w:id="0"/>
           </w:p>
         </w:tc>
       </w:tr>
@@ -5018,7 +3575,7 @@
             <w:pPr>
               <w:rPr>
                 <w:rFonts w:ascii="Palatino Linotype" w:hAnsi="Palatino Linotype" w:cstheme="minorHAnsi"/>
-                <w:color w:val="7F7F7F" w:themeColor="text1" w:themeTint="80"/>
+                <w:color w:val="000000" w:themeColor="text1"/>
                 <w:sz w:val="20"/>
                 <w:szCs w:val="20"/>
               </w:rPr>
@@ -5041,15 +3598,15 @@
               <w:ind w:left="454"/>
               <w:rPr>
                 <w:rFonts w:ascii="Palatino Linotype" w:hAnsi="Palatino Linotype" w:cstheme="minorHAnsi"/>
-                <w:color w:val="7F7F7F" w:themeColor="text1" w:themeTint="80"/>
-                <w:sz w:val="20"/>
-                <w:szCs w:val="20"/>
-              </w:rPr>
-            </w:pPr>
-            <w:r>
-              <w:rPr>
-                <w:rFonts w:ascii="Palatino Linotype" w:hAnsi="Palatino Linotype" w:cstheme="minorHAnsi"/>
-                <w:color w:val="7F7F7F" w:themeColor="text1" w:themeTint="80"/>
+                <w:color w:val="000000" w:themeColor="text1"/>
+                <w:sz w:val="20"/>
+                <w:szCs w:val="20"/>
+              </w:rPr>
+            </w:pPr>
+            <w:r>
+              <w:rPr>
+                <w:rFonts w:ascii="Palatino Linotype" w:hAnsi="Palatino Linotype" w:cstheme="minorHAnsi"/>
+                <w:color w:val="000000" w:themeColor="text1"/>
                 <w:sz w:val="20"/>
                 <w:szCs w:val="20"/>
               </w:rPr>
@@ -5072,100 +3629,10 @@
               <w:ind w:left="454"/>
               <w:rPr>
                 <w:rFonts w:ascii="Palatino Linotype" w:hAnsi="Palatino Linotype" w:cstheme="minorHAnsi"/>
-                <w:b/>
-                <w:color w:val="0D0D0D" w:themeColor="text1" w:themeTint="F2"/>
-                <w:sz w:val="20"/>
-              </w:rPr>
-            </w:pPr>
-            <w:r>
-              <w:rPr>
-                <w:rFonts w:ascii="Palatino Linotype" w:hAnsi="Palatino Linotype" w:cstheme="minorHAnsi"/>
-                <w:b/>
-                <w:color w:val="0D0D0D" w:themeColor="text1" w:themeTint="F2"/>
-                <w:sz w:val="20"/>
-              </w:rPr>
-              <w:t xml:space="preserve">select c.* from course c inner join </w:t>
-            </w:r>
-            <w:proofErr w:type="spellStart"/>
-            <w:r>
-              <w:rPr>
-                <w:rFonts w:ascii="Palatino Linotype" w:hAnsi="Palatino Linotype" w:cstheme="minorHAnsi"/>
-                <w:b/>
-                <w:color w:val="0D0D0D" w:themeColor="text1" w:themeTint="F2"/>
-                <w:sz w:val="20"/>
-              </w:rPr>
-              <w:t>course_batches</w:t>
-            </w:r>
-            <w:proofErr w:type="spellEnd"/>
-            <w:r>
-              <w:rPr>
-                <w:rFonts w:ascii="Palatino Linotype" w:hAnsi="Palatino Linotype" w:cstheme="minorHAnsi"/>
-                <w:b/>
-                <w:color w:val="0D0D0D" w:themeColor="text1" w:themeTint="F2"/>
-                <w:sz w:val="20"/>
-              </w:rPr>
-              <w:t xml:space="preserve"> </w:t>
-            </w:r>
-            <w:proofErr w:type="spellStart"/>
-            <w:r>
-              <w:rPr>
-                <w:rFonts w:ascii="Palatino Linotype" w:hAnsi="Palatino Linotype" w:cstheme="minorHAnsi"/>
-                <w:b/>
-                <w:color w:val="0D0D0D" w:themeColor="text1" w:themeTint="F2"/>
-                <w:sz w:val="20"/>
-              </w:rPr>
-              <w:t>cb</w:t>
-            </w:r>
-            <w:proofErr w:type="spellEnd"/>
-            <w:r>
-              <w:rPr>
-                <w:rFonts w:ascii="Palatino Linotype" w:hAnsi="Palatino Linotype" w:cstheme="minorHAnsi"/>
-                <w:b/>
-                <w:color w:val="0D0D0D" w:themeColor="text1" w:themeTint="F2"/>
-                <w:sz w:val="20"/>
-              </w:rPr>
-              <w:t xml:space="preserve"> on c.id = </w:t>
-            </w:r>
-            <w:proofErr w:type="spellStart"/>
-            <w:r>
-              <w:rPr>
-                <w:rFonts w:ascii="Palatino Linotype" w:hAnsi="Palatino Linotype" w:cstheme="minorHAnsi"/>
-                <w:b/>
-                <w:color w:val="0D0D0D" w:themeColor="text1" w:themeTint="F2"/>
-                <w:sz w:val="20"/>
-              </w:rPr>
-              <w:t>cb.courseid</w:t>
-            </w:r>
-            <w:proofErr w:type="spellEnd"/>
-            <w:r>
-              <w:rPr>
-                <w:rFonts w:ascii="Palatino Linotype" w:hAnsi="Palatino Linotype" w:cstheme="minorHAnsi"/>
-                <w:b/>
-                <w:color w:val="0D0D0D" w:themeColor="text1" w:themeTint="F2"/>
-                <w:sz w:val="20"/>
-              </w:rPr>
-              <w:t xml:space="preserve"> where </w:t>
-            </w:r>
-            <w:proofErr w:type="spellStart"/>
-            <w:r>
-              <w:rPr>
-                <w:rFonts w:ascii="Palatino Linotype" w:hAnsi="Palatino Linotype" w:cstheme="minorHAnsi"/>
-                <w:b/>
-                <w:color w:val="0D0D0D" w:themeColor="text1" w:themeTint="F2"/>
-                <w:sz w:val="20"/>
-              </w:rPr>
-              <w:t>cb.starton</w:t>
-            </w:r>
-            <w:proofErr w:type="spellEnd"/>
-            <w:r>
-              <w:rPr>
-                <w:rFonts w:ascii="Palatino Linotype" w:hAnsi="Palatino Linotype" w:cstheme="minorHAnsi"/>
-                <w:b/>
-                <w:color w:val="0D0D0D" w:themeColor="text1" w:themeTint="F2"/>
-                <w:sz w:val="20"/>
-              </w:rPr>
-              <w:t>='2016-02-01';</w:t>
-            </w:r>
+                <w:color w:val="5B9BD5" w:themeColor="accent1"/>
+                <w:sz w:val="20"/>
+              </w:rPr>
+            </w:pPr>
           </w:p>
         </w:tc>
       </w:tr>
@@ -5179,7 +3646,7 @@
               <w:ind w:left="94"/>
               <w:rPr>
                 <w:rFonts w:ascii="Palatino Linotype" w:hAnsi="Palatino Linotype" w:cstheme="minorHAnsi"/>
-                <w:color w:val="7F7F7F" w:themeColor="text1" w:themeTint="80"/>
+                <w:color w:val="000000" w:themeColor="text1"/>
                 <w:sz w:val="20"/>
                 <w:szCs w:val="20"/>
               </w:rPr>
@@ -5202,46 +3669,19 @@
               <w:ind w:left="454"/>
               <w:rPr>
                 <w:rFonts w:ascii="Palatino Linotype" w:hAnsi="Palatino Linotype" w:cstheme="minorHAnsi"/>
-                <w:color w:val="7F7F7F" w:themeColor="text1" w:themeTint="80"/>
-                <w:sz w:val="20"/>
-                <w:szCs w:val="20"/>
-              </w:rPr>
-            </w:pPr>
-            <w:r>
-              <w:rPr>
-                <w:rFonts w:ascii="Palatino Linotype" w:hAnsi="Palatino Linotype" w:cstheme="minorHAnsi"/>
-                <w:color w:val="7F7F7F" w:themeColor="text1" w:themeTint="80"/>
-                <w:sz w:val="20"/>
-                <w:szCs w:val="20"/>
-              </w:rPr>
-              <w:t xml:space="preserve">Get </w:t>
-            </w:r>
-            <w:r>
-              <w:rPr>
-                <w:rFonts w:ascii="Palatino Linotype" w:hAnsi="Palatino Linotype" w:cstheme="minorHAnsi"/>
-                <w:color w:val="7F7F7F" w:themeColor="text1" w:themeTint="80"/>
-                <w:sz w:val="20"/>
-                <w:szCs w:val="20"/>
-              </w:rPr>
-              <w:t xml:space="preserve">all </w:t>
-            </w:r>
-            <w:r>
-              <w:rPr>
-                <w:rFonts w:ascii="Palatino Linotype" w:hAnsi="Palatino Linotype" w:cstheme="minorHAnsi"/>
-                <w:color w:val="7F7F7F" w:themeColor="text1" w:themeTint="80"/>
-                <w:sz w:val="20"/>
-                <w:szCs w:val="20"/>
-              </w:rPr>
-              <w:t xml:space="preserve">course name and </w:t>
-            </w:r>
-            <w:r>
-              <w:rPr>
-                <w:rFonts w:ascii="Palatino Linotype" w:hAnsi="Palatino Linotype" w:cstheme="minorHAnsi"/>
-                <w:color w:val="7F7F7F" w:themeColor="text1" w:themeTint="80"/>
-                <w:sz w:val="20"/>
-                <w:szCs w:val="20"/>
-              </w:rPr>
-              <w:t>module names which are taught in ‘PG-DAC’ course.</w:t>
+                <w:color w:val="000000" w:themeColor="text1"/>
+                <w:sz w:val="20"/>
+                <w:szCs w:val="20"/>
+              </w:rPr>
+            </w:pPr>
+            <w:r>
+              <w:rPr>
+                <w:rFonts w:ascii="Palatino Linotype" w:hAnsi="Palatino Linotype" w:cstheme="minorHAnsi"/>
+                <w:color w:val="000000" w:themeColor="text1"/>
+                <w:sz w:val="20"/>
+                <w:szCs w:val="20"/>
+              </w:rPr>
+              <w:t>Get all course name and module names which are taught in ‘PG-DAC’ course.</w:t>
             </w:r>
           </w:p>
         </w:tc>
@@ -5260,100 +3700,10 @@
               <w:ind w:left="454"/>
               <w:rPr>
                 <w:rFonts w:ascii="Palatino Linotype" w:hAnsi="Palatino Linotype" w:cstheme="minorHAnsi"/>
-                <w:b/>
-                <w:color w:val="0D0D0D" w:themeColor="text1" w:themeTint="F2"/>
-                <w:sz w:val="20"/>
-              </w:rPr>
-            </w:pPr>
-            <w:r>
-              <w:rPr>
-                <w:rFonts w:ascii="Palatino Linotype" w:hAnsi="Palatino Linotype" w:cstheme="minorHAnsi"/>
-                <w:b/>
-                <w:color w:val="0D0D0D" w:themeColor="text1" w:themeTint="F2"/>
-                <w:sz w:val="20"/>
-              </w:rPr>
-              <w:t xml:space="preserve">select c.name, m.name from course c inner join </w:t>
-            </w:r>
-            <w:proofErr w:type="spellStart"/>
-            <w:r>
-              <w:rPr>
-                <w:rFonts w:ascii="Palatino Linotype" w:hAnsi="Palatino Linotype" w:cstheme="minorHAnsi"/>
-                <w:b/>
-                <w:color w:val="0D0D0D" w:themeColor="text1" w:themeTint="F2"/>
-                <w:sz w:val="20"/>
-              </w:rPr>
-              <w:t>course_modules</w:t>
-            </w:r>
-            <w:proofErr w:type="spellEnd"/>
-            <w:r>
-              <w:rPr>
-                <w:rFonts w:ascii="Palatino Linotype" w:hAnsi="Palatino Linotype" w:cstheme="minorHAnsi"/>
-                <w:b/>
-                <w:color w:val="0D0D0D" w:themeColor="text1" w:themeTint="F2"/>
-                <w:sz w:val="20"/>
-              </w:rPr>
-              <w:t xml:space="preserve"> cm on c.id = </w:t>
-            </w:r>
-            <w:proofErr w:type="spellStart"/>
-            <w:r>
-              <w:rPr>
-                <w:rFonts w:ascii="Palatino Linotype" w:hAnsi="Palatino Linotype" w:cstheme="minorHAnsi"/>
-                <w:b/>
-                <w:color w:val="0D0D0D" w:themeColor="text1" w:themeTint="F2"/>
-                <w:sz w:val="20"/>
-              </w:rPr>
-              <w:t>cm.courseid</w:t>
-            </w:r>
-            <w:proofErr w:type="spellEnd"/>
-            <w:r>
-              <w:rPr>
-                <w:rFonts w:ascii="Palatino Linotype" w:hAnsi="Palatino Linotype" w:cstheme="minorHAnsi"/>
-                <w:b/>
-                <w:color w:val="0D0D0D" w:themeColor="text1" w:themeTint="F2"/>
-                <w:sz w:val="20"/>
-              </w:rPr>
-              <w:t xml:space="preserve"> inner join modules m on m.id = </w:t>
-            </w:r>
-            <w:proofErr w:type="spellStart"/>
-            <w:r>
-              <w:rPr>
-                <w:rFonts w:ascii="Palatino Linotype" w:hAnsi="Palatino Linotype" w:cstheme="minorHAnsi"/>
-                <w:b/>
-                <w:color w:val="0D0D0D" w:themeColor="text1" w:themeTint="F2"/>
-                <w:sz w:val="20"/>
-              </w:rPr>
-              <w:t>cm.moduleid</w:t>
-            </w:r>
-            <w:proofErr w:type="spellEnd"/>
-            <w:r>
-              <w:rPr>
-                <w:rFonts w:ascii="Palatino Linotype" w:hAnsi="Palatino Linotype" w:cstheme="minorHAnsi"/>
-                <w:b/>
-                <w:color w:val="0D0D0D" w:themeColor="text1" w:themeTint="F2"/>
-                <w:sz w:val="20"/>
-              </w:rPr>
-              <w:t xml:space="preserve"> where c.name = '</w:t>
-            </w:r>
-            <w:proofErr w:type="spellStart"/>
-            <w:r>
-              <w:rPr>
-                <w:rFonts w:ascii="Palatino Linotype" w:hAnsi="Palatino Linotype" w:cstheme="minorHAnsi"/>
-                <w:b/>
-                <w:color w:val="0D0D0D" w:themeColor="text1" w:themeTint="F2"/>
-                <w:sz w:val="20"/>
-              </w:rPr>
-              <w:t>pg-dac</w:t>
-            </w:r>
-            <w:proofErr w:type="spellEnd"/>
-            <w:r>
-              <w:rPr>
-                <w:rFonts w:ascii="Palatino Linotype" w:hAnsi="Palatino Linotype" w:cstheme="minorHAnsi"/>
-                <w:b/>
-                <w:color w:val="0D0D0D" w:themeColor="text1" w:themeTint="F2"/>
-                <w:sz w:val="20"/>
-              </w:rPr>
-              <w:t>';</w:t>
-            </w:r>
+                <w:color w:val="5B9BD5" w:themeColor="accent1"/>
+                <w:sz w:val="20"/>
+              </w:rPr>
+            </w:pPr>
           </w:p>
         </w:tc>
       </w:tr>
@@ -5367,7 +3717,7 @@
               <w:ind w:left="94"/>
               <w:rPr>
                 <w:rFonts w:ascii="Palatino Linotype" w:hAnsi="Palatino Linotype" w:cstheme="minorHAnsi"/>
-                <w:color w:val="7F7F7F" w:themeColor="text1" w:themeTint="80"/>
+                <w:color w:val="000000" w:themeColor="text1"/>
                 <w:sz w:val="20"/>
                 <w:szCs w:val="20"/>
               </w:rPr>
@@ -5390,37 +3740,19 @@
               <w:ind w:left="454"/>
               <w:rPr>
                 <w:rFonts w:ascii="Palatino Linotype" w:hAnsi="Palatino Linotype" w:cstheme="minorHAnsi"/>
-                <w:color w:val="7F7F7F" w:themeColor="text1" w:themeTint="80"/>
-                <w:sz w:val="20"/>
-                <w:szCs w:val="20"/>
-              </w:rPr>
-            </w:pPr>
-            <w:r>
-              <w:rPr>
-                <w:rFonts w:ascii="Palatino Linotype" w:hAnsi="Palatino Linotype" w:cstheme="minorHAnsi"/>
-                <w:color w:val="7F7F7F" w:themeColor="text1" w:themeTint="80"/>
-                <w:sz w:val="20"/>
-                <w:szCs w:val="20"/>
-              </w:rPr>
-              <w:t xml:space="preserve">Display how many modules are taught </w:t>
-            </w:r>
-            <w:r>
-              <w:rPr>
-                <w:rFonts w:ascii="Palatino Linotype" w:hAnsi="Palatino Linotype" w:cstheme="minorHAnsi"/>
-                <w:color w:val="7F7F7F" w:themeColor="text1" w:themeTint="80"/>
-                <w:sz w:val="20"/>
-                <w:szCs w:val="20"/>
-              </w:rPr>
-              <w:t xml:space="preserve">in </w:t>
-            </w:r>
-            <w:r>
-              <w:rPr>
-                <w:rFonts w:ascii="Palatino Linotype" w:hAnsi="Palatino Linotype" w:cstheme="minorHAnsi"/>
-                <w:color w:val="7F7F7F" w:themeColor="text1" w:themeTint="80"/>
-                <w:sz w:val="20"/>
-                <w:szCs w:val="20"/>
-              </w:rPr>
-              <w:t>each course.</w:t>
+                <w:color w:val="000000" w:themeColor="text1"/>
+                <w:sz w:val="20"/>
+                <w:szCs w:val="20"/>
+              </w:rPr>
+            </w:pPr>
+            <w:r>
+              <w:rPr>
+                <w:rFonts w:ascii="Palatino Linotype" w:hAnsi="Palatino Linotype" w:cstheme="minorHAnsi"/>
+                <w:color w:val="000000" w:themeColor="text1"/>
+                <w:sz w:val="20"/>
+                <w:szCs w:val="20"/>
+              </w:rPr>
+              <w:t>Display how many modules are taught in each course.</w:t>
             </w:r>
           </w:p>
         </w:tc>
@@ -5439,80 +3771,10 @@
               <w:ind w:left="454"/>
               <w:rPr>
                 <w:rFonts w:ascii="Palatino Linotype" w:hAnsi="Palatino Linotype" w:cstheme="minorHAnsi"/>
-                <w:b/>
-                <w:color w:val="0D0D0D" w:themeColor="text1" w:themeTint="F2"/>
-                <w:sz w:val="20"/>
-              </w:rPr>
-            </w:pPr>
-            <w:r>
-              <w:rPr>
-                <w:rFonts w:ascii="Palatino Linotype" w:hAnsi="Palatino Linotype" w:cstheme="minorHAnsi"/>
-                <w:b/>
-                <w:color w:val="0D0D0D" w:themeColor="text1" w:themeTint="F2"/>
-                <w:sz w:val="20"/>
-              </w:rPr>
-              <w:t xml:space="preserve">select c.name, count(m.name) from course c inner join </w:t>
-            </w:r>
-            <w:proofErr w:type="spellStart"/>
-            <w:r>
-              <w:rPr>
-                <w:rFonts w:ascii="Palatino Linotype" w:hAnsi="Palatino Linotype" w:cstheme="minorHAnsi"/>
-                <w:b/>
-                <w:color w:val="0D0D0D" w:themeColor="text1" w:themeTint="F2"/>
-                <w:sz w:val="20"/>
-              </w:rPr>
-              <w:t>course_modules</w:t>
-            </w:r>
-            <w:proofErr w:type="spellEnd"/>
-            <w:r>
-              <w:rPr>
-                <w:rFonts w:ascii="Palatino Linotype" w:hAnsi="Palatino Linotype" w:cstheme="minorHAnsi"/>
-                <w:b/>
-                <w:color w:val="0D0D0D" w:themeColor="text1" w:themeTint="F2"/>
-                <w:sz w:val="20"/>
-              </w:rPr>
-              <w:t xml:space="preserve"> cm on c.id = </w:t>
-            </w:r>
-            <w:proofErr w:type="spellStart"/>
-            <w:r>
-              <w:rPr>
-                <w:rFonts w:ascii="Palatino Linotype" w:hAnsi="Palatino Linotype" w:cstheme="minorHAnsi"/>
-                <w:b/>
-                <w:color w:val="0D0D0D" w:themeColor="text1" w:themeTint="F2"/>
-                <w:sz w:val="20"/>
-              </w:rPr>
-              <w:t>cm.courseid</w:t>
-            </w:r>
-            <w:proofErr w:type="spellEnd"/>
-            <w:r>
-              <w:rPr>
-                <w:rFonts w:ascii="Palatino Linotype" w:hAnsi="Palatino Linotype" w:cstheme="minorHAnsi"/>
-                <w:b/>
-                <w:color w:val="0D0D0D" w:themeColor="text1" w:themeTint="F2"/>
-                <w:sz w:val="20"/>
-              </w:rPr>
-              <w:t xml:space="preserve"> inner join modules m on </w:t>
-            </w:r>
-            <w:proofErr w:type="spellStart"/>
-            <w:r>
-              <w:rPr>
-                <w:rFonts w:ascii="Palatino Linotype" w:hAnsi="Palatino Linotype" w:cstheme="minorHAnsi"/>
-                <w:b/>
-                <w:color w:val="0D0D0D" w:themeColor="text1" w:themeTint="F2"/>
-                <w:sz w:val="20"/>
-              </w:rPr>
-              <w:t>cm.moduleid</w:t>
-            </w:r>
-            <w:proofErr w:type="spellEnd"/>
-            <w:r>
-              <w:rPr>
-                <w:rFonts w:ascii="Palatino Linotype" w:hAnsi="Palatino Linotype" w:cstheme="minorHAnsi"/>
-                <w:b/>
-                <w:color w:val="0D0D0D" w:themeColor="text1" w:themeTint="F2"/>
-                <w:sz w:val="20"/>
-              </w:rPr>
-              <w:t xml:space="preserve"> = m.id group by c.name;</w:t>
-            </w:r>
+                <w:color w:val="5B9BD5" w:themeColor="accent1"/>
+                <w:sz w:val="20"/>
+              </w:rPr>
+            </w:pPr>
           </w:p>
         </w:tc>
       </w:tr>
@@ -5526,7 +3788,7 @@
               <w:ind w:left="94"/>
               <w:rPr>
                 <w:rFonts w:ascii="Palatino Linotype" w:hAnsi="Palatino Linotype" w:cstheme="minorHAnsi"/>
-                <w:color w:val="7F7F7F" w:themeColor="text1" w:themeTint="80"/>
+                <w:color w:val="000000" w:themeColor="text1"/>
                 <w:sz w:val="20"/>
                 <w:szCs w:val="20"/>
               </w:rPr>
@@ -5549,15 +3811,15 @@
               <w:ind w:left="454"/>
               <w:rPr>
                 <w:rFonts w:ascii="Palatino Linotype" w:hAnsi="Palatino Linotype" w:cstheme="minorHAnsi"/>
-                <w:color w:val="7F7F7F" w:themeColor="text1" w:themeTint="80"/>
-                <w:sz w:val="20"/>
-                <w:szCs w:val="20"/>
-              </w:rPr>
-            </w:pPr>
-            <w:r>
-              <w:rPr>
-                <w:rFonts w:ascii="Palatino Linotype" w:hAnsi="Palatino Linotype" w:cstheme="minorHAnsi"/>
-                <w:color w:val="7F7F7F" w:themeColor="text1" w:themeTint="80"/>
+                <w:color w:val="000000" w:themeColor="text1"/>
+                <w:sz w:val="20"/>
+                <w:szCs w:val="20"/>
+              </w:rPr>
+            </w:pPr>
+            <w:r>
+              <w:rPr>
+                <w:rFonts w:ascii="Palatino Linotype" w:hAnsi="Palatino Linotype" w:cstheme="minorHAnsi"/>
+                <w:color w:val="000000" w:themeColor="text1"/>
                 <w:sz w:val="20"/>
                 <w:szCs w:val="20"/>
               </w:rPr>
@@ -5567,7 +3829,7 @@
             <w:r>
               <w:rPr>
                 <w:rFonts w:ascii="Palatino Linotype" w:hAnsi="Palatino Linotype" w:cstheme="minorHAnsi"/>
-                <w:color w:val="7F7F7F" w:themeColor="text1" w:themeTint="80"/>
+                <w:color w:val="000000" w:themeColor="text1"/>
                 <w:sz w:val="20"/>
                 <w:szCs w:val="20"/>
               </w:rPr>
@@ -5577,7 +3839,7 @@
             <w:r>
               <w:rPr>
                 <w:rFonts w:ascii="Palatino Linotype" w:hAnsi="Palatino Linotype" w:cstheme="minorHAnsi"/>
-                <w:color w:val="7F7F7F" w:themeColor="text1" w:themeTint="80"/>
+                <w:color w:val="000000" w:themeColor="text1"/>
                 <w:sz w:val="20"/>
                 <w:szCs w:val="20"/>
               </w:rPr>
@@ -5600,80 +3862,10 @@
               <w:ind w:left="454"/>
               <w:rPr>
                 <w:rFonts w:ascii="Palatino Linotype" w:hAnsi="Palatino Linotype" w:cstheme="minorHAnsi"/>
-                <w:b/>
-                <w:color w:val="0D0D0D" w:themeColor="text1" w:themeTint="F2"/>
-                <w:sz w:val="20"/>
-              </w:rPr>
-            </w:pPr>
-            <w:r>
-              <w:rPr>
-                <w:rFonts w:ascii="Palatino Linotype" w:hAnsi="Palatino Linotype" w:cstheme="minorHAnsi"/>
-                <w:b/>
-                <w:color w:val="0D0D0D" w:themeColor="text1" w:themeTint="F2"/>
-                <w:sz w:val="20"/>
-              </w:rPr>
-              <w:t xml:space="preserve">select * from student s inner join </w:t>
-            </w:r>
-            <w:proofErr w:type="spellStart"/>
-            <w:r>
-              <w:rPr>
-                <w:rFonts w:ascii="Palatino Linotype" w:hAnsi="Palatino Linotype" w:cstheme="minorHAnsi"/>
-                <w:b/>
-                <w:color w:val="0D0D0D" w:themeColor="text1" w:themeTint="F2"/>
-                <w:sz w:val="20"/>
-              </w:rPr>
-              <w:t>student_qualifications</w:t>
-            </w:r>
-            <w:proofErr w:type="spellEnd"/>
-            <w:r>
-              <w:rPr>
-                <w:rFonts w:ascii="Palatino Linotype" w:hAnsi="Palatino Linotype" w:cstheme="minorHAnsi"/>
-                <w:b/>
-                <w:color w:val="0D0D0D" w:themeColor="text1" w:themeTint="F2"/>
-                <w:sz w:val="20"/>
-              </w:rPr>
-              <w:t xml:space="preserve"> </w:t>
-            </w:r>
-            <w:proofErr w:type="spellStart"/>
-            <w:r>
-              <w:rPr>
-                <w:rFonts w:ascii="Palatino Linotype" w:hAnsi="Palatino Linotype" w:cstheme="minorHAnsi"/>
-                <w:b/>
-                <w:color w:val="0D0D0D" w:themeColor="text1" w:themeTint="F2"/>
-                <w:sz w:val="20"/>
-              </w:rPr>
-              <w:t>sq</w:t>
-            </w:r>
-            <w:proofErr w:type="spellEnd"/>
-            <w:r>
-              <w:rPr>
-                <w:rFonts w:ascii="Palatino Linotype" w:hAnsi="Palatino Linotype" w:cstheme="minorHAnsi"/>
-                <w:b/>
-                <w:color w:val="0D0D0D" w:themeColor="text1" w:themeTint="F2"/>
-                <w:sz w:val="20"/>
-              </w:rPr>
-              <w:t xml:space="preserve"> on s.id=</w:t>
-            </w:r>
-            <w:proofErr w:type="spellStart"/>
-            <w:r>
-              <w:rPr>
-                <w:rFonts w:ascii="Palatino Linotype" w:hAnsi="Palatino Linotype" w:cstheme="minorHAnsi"/>
-                <w:b/>
-                <w:color w:val="0D0D0D" w:themeColor="text1" w:themeTint="F2"/>
-                <w:sz w:val="20"/>
-              </w:rPr>
-              <w:t>sq.studentid</w:t>
-            </w:r>
-            <w:proofErr w:type="spellEnd"/>
-            <w:r>
-              <w:rPr>
-                <w:rFonts w:ascii="Palatino Linotype" w:hAnsi="Palatino Linotype" w:cstheme="minorHAnsi"/>
-                <w:b/>
-                <w:color w:val="0D0D0D" w:themeColor="text1" w:themeTint="F2"/>
-                <w:sz w:val="20"/>
-              </w:rPr>
-              <w:t xml:space="preserve"> where sq.name='be';</w:t>
-            </w:r>
+                <w:color w:val="5B9BD5" w:themeColor="accent1"/>
+                <w:sz w:val="20"/>
+              </w:rPr>
+            </w:pPr>
           </w:p>
         </w:tc>
       </w:tr>
@@ -5687,7 +3879,7 @@
               <w:ind w:left="94"/>
               <w:rPr>
                 <w:rFonts w:ascii="Palatino Linotype" w:hAnsi="Palatino Linotype" w:cstheme="minorHAnsi"/>
-                <w:color w:val="7F7F7F" w:themeColor="text1" w:themeTint="80"/>
+                <w:color w:val="000000" w:themeColor="text1"/>
                 <w:sz w:val="20"/>
                 <w:szCs w:val="20"/>
               </w:rPr>
@@ -5710,15 +3902,15 @@
               <w:ind w:left="454"/>
               <w:rPr>
                 <w:rFonts w:ascii="Palatino Linotype" w:hAnsi="Palatino Linotype" w:cstheme="minorHAnsi"/>
-                <w:color w:val="7F7F7F" w:themeColor="text1" w:themeTint="80"/>
-                <w:sz w:val="20"/>
-                <w:szCs w:val="20"/>
-              </w:rPr>
-            </w:pPr>
-            <w:r>
-              <w:rPr>
-                <w:rFonts w:ascii="Palatino Linotype" w:hAnsi="Palatino Linotype" w:cstheme="minorHAnsi"/>
-                <w:color w:val="7F7F7F" w:themeColor="text1" w:themeTint="80"/>
+                <w:color w:val="000000" w:themeColor="text1"/>
+                <w:sz w:val="20"/>
+                <w:szCs w:val="20"/>
+              </w:rPr>
+            </w:pPr>
+            <w:r>
+              <w:rPr>
+                <w:rFonts w:ascii="Palatino Linotype" w:hAnsi="Palatino Linotype" w:cstheme="minorHAnsi"/>
+                <w:color w:val="000000" w:themeColor="text1"/>
                 <w:sz w:val="20"/>
                 <w:szCs w:val="20"/>
               </w:rPr>
@@ -5741,80 +3933,10 @@
               <w:ind w:left="454"/>
               <w:rPr>
                 <w:rFonts w:ascii="Palatino Linotype" w:hAnsi="Palatino Linotype" w:cstheme="minorHAnsi"/>
-                <w:b/>
-                <w:color w:val="0D0D0D" w:themeColor="text1" w:themeTint="F2"/>
-                <w:sz w:val="20"/>
-              </w:rPr>
-            </w:pPr>
-            <w:r>
-              <w:rPr>
-                <w:rFonts w:ascii="Palatino Linotype" w:hAnsi="Palatino Linotype" w:cstheme="minorHAnsi"/>
-                <w:b/>
-                <w:color w:val="0D0D0D" w:themeColor="text1" w:themeTint="F2"/>
-                <w:sz w:val="20"/>
-              </w:rPr>
-              <w:t xml:space="preserve">select distinct c.* from course c inner join </w:t>
-            </w:r>
-            <w:proofErr w:type="spellStart"/>
-            <w:r>
-              <w:rPr>
-                <w:rFonts w:ascii="Palatino Linotype" w:hAnsi="Palatino Linotype" w:cstheme="minorHAnsi"/>
-                <w:b/>
-                <w:color w:val="0D0D0D" w:themeColor="text1" w:themeTint="F2"/>
-                <w:sz w:val="20"/>
-              </w:rPr>
-              <w:t>course_modules</w:t>
-            </w:r>
-            <w:proofErr w:type="spellEnd"/>
-            <w:r>
-              <w:rPr>
-                <w:rFonts w:ascii="Palatino Linotype" w:hAnsi="Palatino Linotype" w:cstheme="minorHAnsi"/>
-                <w:b/>
-                <w:color w:val="0D0D0D" w:themeColor="text1" w:themeTint="F2"/>
-                <w:sz w:val="20"/>
-              </w:rPr>
-              <w:t xml:space="preserve"> cm on c.ID = </w:t>
-            </w:r>
-            <w:proofErr w:type="spellStart"/>
-            <w:r>
-              <w:rPr>
-                <w:rFonts w:ascii="Palatino Linotype" w:hAnsi="Palatino Linotype" w:cstheme="minorHAnsi"/>
-                <w:b/>
-                <w:color w:val="0D0D0D" w:themeColor="text1" w:themeTint="F2"/>
-                <w:sz w:val="20"/>
-              </w:rPr>
-              <w:t>cm.courseID</w:t>
-            </w:r>
-            <w:proofErr w:type="spellEnd"/>
-            <w:r>
-              <w:rPr>
-                <w:rFonts w:ascii="Palatino Linotype" w:hAnsi="Palatino Linotype" w:cstheme="minorHAnsi"/>
-                <w:b/>
-                <w:color w:val="0D0D0D" w:themeColor="text1" w:themeTint="F2"/>
-                <w:sz w:val="20"/>
-              </w:rPr>
-              <w:t xml:space="preserve"> inner join modules m on m.ID = </w:t>
-            </w:r>
-            <w:proofErr w:type="spellStart"/>
-            <w:r>
-              <w:rPr>
-                <w:rFonts w:ascii="Palatino Linotype" w:hAnsi="Palatino Linotype" w:cstheme="minorHAnsi"/>
-                <w:b/>
-                <w:color w:val="0D0D0D" w:themeColor="text1" w:themeTint="F2"/>
-                <w:sz w:val="20"/>
-              </w:rPr>
-              <w:t>cm.moduleID</w:t>
-            </w:r>
-            <w:proofErr w:type="spellEnd"/>
-            <w:r>
-              <w:rPr>
-                <w:rFonts w:ascii="Palatino Linotype" w:hAnsi="Palatino Linotype" w:cstheme="minorHAnsi"/>
-                <w:b/>
-                <w:color w:val="0D0D0D" w:themeColor="text1" w:themeTint="F2"/>
-                <w:sz w:val="20"/>
-              </w:rPr>
-              <w:t>;</w:t>
-            </w:r>
+                <w:color w:val="5B9BD5" w:themeColor="accent1"/>
+                <w:sz w:val="20"/>
+              </w:rPr>
+            </w:pPr>
           </w:p>
         </w:tc>
       </w:tr>
@@ -5828,7 +3950,7 @@
               <w:ind w:left="94"/>
               <w:rPr>
                 <w:rFonts w:ascii="Palatino Linotype" w:hAnsi="Palatino Linotype" w:cstheme="minorHAnsi"/>
-                <w:color w:val="7F7F7F" w:themeColor="text1" w:themeTint="80"/>
+                <w:color w:val="000000" w:themeColor="text1"/>
                 <w:sz w:val="20"/>
                 <w:szCs w:val="20"/>
               </w:rPr>
@@ -5851,19 +3973,39 @@
               <w:ind w:left="454"/>
               <w:rPr>
                 <w:rFonts w:ascii="Palatino Linotype" w:hAnsi="Palatino Linotype" w:cstheme="minorHAnsi"/>
-                <w:color w:val="7F7F7F" w:themeColor="text1" w:themeTint="80"/>
-                <w:sz w:val="20"/>
-                <w:szCs w:val="20"/>
-              </w:rPr>
-            </w:pPr>
-            <w:r>
-              <w:rPr>
-                <w:rFonts w:ascii="Palatino Linotype" w:hAnsi="Palatino Linotype" w:cstheme="minorHAnsi"/>
-                <w:color w:val="7F7F7F" w:themeColor="text1" w:themeTint="80"/>
-                <w:sz w:val="20"/>
-                <w:szCs w:val="20"/>
-              </w:rPr>
-              <w:t>Display studentID who have more than 2 phone numbers.</w:t>
+                <w:color w:val="000000" w:themeColor="text1"/>
+                <w:sz w:val="20"/>
+                <w:szCs w:val="20"/>
+              </w:rPr>
+            </w:pPr>
+            <w:r>
+              <w:rPr>
+                <w:rFonts w:ascii="Palatino Linotype" w:hAnsi="Palatino Linotype" w:cstheme="minorHAnsi"/>
+                <w:color w:val="000000" w:themeColor="text1"/>
+                <w:sz w:val="20"/>
+                <w:szCs w:val="20"/>
+              </w:rPr>
+              <w:t xml:space="preserve">Display </w:t>
+            </w:r>
+            <w:proofErr w:type="spellStart"/>
+            <w:r>
+              <w:rPr>
+                <w:rFonts w:ascii="Palatino Linotype" w:hAnsi="Palatino Linotype" w:cstheme="minorHAnsi"/>
+                <w:color w:val="000000" w:themeColor="text1"/>
+                <w:sz w:val="20"/>
+                <w:szCs w:val="20"/>
+              </w:rPr>
+              <w:t>studentID</w:t>
+            </w:r>
+            <w:proofErr w:type="spellEnd"/>
+            <w:r>
+              <w:rPr>
+                <w:rFonts w:ascii="Palatino Linotype" w:hAnsi="Palatino Linotype" w:cstheme="minorHAnsi"/>
+                <w:color w:val="000000" w:themeColor="text1"/>
+                <w:sz w:val="20"/>
+                <w:szCs w:val="20"/>
+              </w:rPr>
+              <w:t xml:space="preserve"> who have more than 2 phone numbers.</w:t>
             </w:r>
           </w:p>
         </w:tc>
@@ -5882,140 +4024,10 @@
               <w:ind w:left="454"/>
               <w:rPr>
                 <w:rFonts w:ascii="Palatino Linotype" w:hAnsi="Palatino Linotype" w:cstheme="minorHAnsi"/>
-                <w:b/>
-                <w:color w:val="0D0D0D" w:themeColor="text1" w:themeTint="F2"/>
-                <w:sz w:val="20"/>
-              </w:rPr>
-            </w:pPr>
-            <w:r>
-              <w:rPr>
-                <w:rFonts w:ascii="Palatino Linotype" w:hAnsi="Palatino Linotype" w:cstheme="minorHAnsi"/>
-                <w:b/>
-                <w:color w:val="0D0D0D" w:themeColor="text1" w:themeTint="F2"/>
-                <w:sz w:val="20"/>
-              </w:rPr>
-              <w:t xml:space="preserve">select </w:t>
-            </w:r>
-            <w:proofErr w:type="spellStart"/>
-            <w:r>
-              <w:rPr>
-                <w:rFonts w:ascii="Palatino Linotype" w:hAnsi="Palatino Linotype" w:cstheme="minorHAnsi"/>
-                <w:b/>
-                <w:color w:val="0D0D0D" w:themeColor="text1" w:themeTint="F2"/>
-                <w:sz w:val="20"/>
-              </w:rPr>
-              <w:t>sp.studentid</w:t>
-            </w:r>
-            <w:proofErr w:type="spellEnd"/>
-            <w:r>
-              <w:rPr>
-                <w:rFonts w:ascii="Palatino Linotype" w:hAnsi="Palatino Linotype" w:cstheme="minorHAnsi"/>
-                <w:b/>
-                <w:color w:val="0D0D0D" w:themeColor="text1" w:themeTint="F2"/>
-                <w:sz w:val="20"/>
-              </w:rPr>
-              <w:t>, count(</w:t>
-            </w:r>
-            <w:proofErr w:type="spellStart"/>
-            <w:r>
-              <w:rPr>
-                <w:rFonts w:ascii="Palatino Linotype" w:hAnsi="Palatino Linotype" w:cstheme="minorHAnsi"/>
-                <w:b/>
-                <w:color w:val="0D0D0D" w:themeColor="text1" w:themeTint="F2"/>
-                <w:sz w:val="20"/>
-              </w:rPr>
-              <w:t>sp.number</w:t>
-            </w:r>
-            <w:proofErr w:type="spellEnd"/>
-            <w:r>
-              <w:rPr>
-                <w:rFonts w:ascii="Palatino Linotype" w:hAnsi="Palatino Linotype" w:cstheme="minorHAnsi"/>
-                <w:b/>
-                <w:color w:val="0D0D0D" w:themeColor="text1" w:themeTint="F2"/>
-                <w:sz w:val="20"/>
-              </w:rPr>
-              <w:t xml:space="preserve">) from student s inner join </w:t>
-            </w:r>
-            <w:proofErr w:type="spellStart"/>
-            <w:r>
-              <w:rPr>
-                <w:rFonts w:ascii="Palatino Linotype" w:hAnsi="Palatino Linotype" w:cstheme="minorHAnsi"/>
-                <w:b/>
-                <w:color w:val="0D0D0D" w:themeColor="text1" w:themeTint="F2"/>
-                <w:sz w:val="20"/>
-              </w:rPr>
-              <w:t>student_phone</w:t>
-            </w:r>
-            <w:proofErr w:type="spellEnd"/>
-            <w:r>
-              <w:rPr>
-                <w:rFonts w:ascii="Palatino Linotype" w:hAnsi="Palatino Linotype" w:cstheme="minorHAnsi"/>
-                <w:b/>
-                <w:color w:val="0D0D0D" w:themeColor="text1" w:themeTint="F2"/>
-                <w:sz w:val="20"/>
-              </w:rPr>
-              <w:t xml:space="preserve"> </w:t>
-            </w:r>
-            <w:proofErr w:type="spellStart"/>
-            <w:r>
-              <w:rPr>
-                <w:rFonts w:ascii="Palatino Linotype" w:hAnsi="Palatino Linotype" w:cstheme="minorHAnsi"/>
-                <w:b/>
-                <w:color w:val="0D0D0D" w:themeColor="text1" w:themeTint="F2"/>
-                <w:sz w:val="20"/>
-              </w:rPr>
-              <w:t>sp</w:t>
-            </w:r>
-            <w:proofErr w:type="spellEnd"/>
-            <w:r>
-              <w:rPr>
-                <w:rFonts w:ascii="Palatino Linotype" w:hAnsi="Palatino Linotype" w:cstheme="minorHAnsi"/>
-                <w:b/>
-                <w:color w:val="0D0D0D" w:themeColor="text1" w:themeTint="F2"/>
-                <w:sz w:val="20"/>
-              </w:rPr>
-              <w:t xml:space="preserve"> on s.id=</w:t>
-            </w:r>
-            <w:proofErr w:type="spellStart"/>
-            <w:r>
-              <w:rPr>
-                <w:rFonts w:ascii="Palatino Linotype" w:hAnsi="Palatino Linotype" w:cstheme="minorHAnsi"/>
-                <w:b/>
-                <w:color w:val="0D0D0D" w:themeColor="text1" w:themeTint="F2"/>
-                <w:sz w:val="20"/>
-              </w:rPr>
-              <w:t>sp.studentid</w:t>
-            </w:r>
-            <w:proofErr w:type="spellEnd"/>
-            <w:r>
-              <w:rPr>
-                <w:rFonts w:ascii="Palatino Linotype" w:hAnsi="Palatino Linotype" w:cstheme="minorHAnsi"/>
-                <w:b/>
-                <w:color w:val="0D0D0D" w:themeColor="text1" w:themeTint="F2"/>
-                <w:sz w:val="20"/>
-              </w:rPr>
-              <w:t xml:space="preserve"> group by </w:t>
-            </w:r>
-            <w:proofErr w:type="spellStart"/>
-            <w:r>
-              <w:rPr>
-                <w:rFonts w:ascii="Palatino Linotype" w:hAnsi="Palatino Linotype" w:cstheme="minorHAnsi"/>
-                <w:b/>
-                <w:color w:val="0D0D0D" w:themeColor="text1" w:themeTint="F2"/>
-                <w:sz w:val="20"/>
-              </w:rPr>
-              <w:t>sp.studentid</w:t>
-            </w:r>
-            <w:proofErr w:type="spellEnd"/>
-            <w:r>
-              <w:rPr>
-                <w:rFonts w:ascii="Palatino Linotype" w:hAnsi="Palatino Linotype" w:cstheme="minorHAnsi"/>
-                <w:b/>
-                <w:color w:val="0D0D0D" w:themeColor="text1" w:themeTint="F2"/>
-                <w:sz w:val="20"/>
-              </w:rPr>
-              <w:t xml:space="preserve"> having count(number)&gt;2;</w:t>
-            </w:r>
+                <w:color w:val="5B9BD5" w:themeColor="accent1"/>
+                <w:sz w:val="20"/>
+              </w:rPr>
+            </w:pPr>
           </w:p>
         </w:tc>
       </w:tr>
@@ -6029,7 +4041,7 @@
               <w:ind w:left="94"/>
               <w:rPr>
                 <w:rFonts w:ascii="Palatino Linotype" w:hAnsi="Palatino Linotype" w:cstheme="minorHAnsi"/>
-                <w:color w:val="7F7F7F" w:themeColor="text1" w:themeTint="80"/>
+                <w:color w:val="000000" w:themeColor="text1"/>
                 <w:sz w:val="20"/>
                 <w:szCs w:val="20"/>
               </w:rPr>
@@ -6052,37 +4064,19 @@
               <w:ind w:left="454"/>
               <w:rPr>
                 <w:rFonts w:ascii="Palatino Linotype" w:hAnsi="Palatino Linotype" w:cstheme="minorHAnsi"/>
-                <w:color w:val="7F7F7F" w:themeColor="text1" w:themeTint="80"/>
-                <w:sz w:val="20"/>
-                <w:szCs w:val="20"/>
-              </w:rPr>
-            </w:pPr>
-            <w:r>
-              <w:rPr>
-                <w:rFonts w:ascii="Palatino Linotype" w:hAnsi="Palatino Linotype" w:cstheme="minorHAnsi"/>
-                <w:color w:val="7F7F7F" w:themeColor="text1" w:themeTint="80"/>
-                <w:sz w:val="20"/>
-                <w:szCs w:val="20"/>
-              </w:rPr>
-              <w:t xml:space="preserve">Display the courses where ‘JAVA1’ is </w:t>
-            </w:r>
-            <w:r>
-              <w:rPr>
-                <w:rFonts w:ascii="Palatino Linotype" w:hAnsi="Palatino Linotype" w:cstheme="minorHAnsi"/>
-                <w:color w:val="7F7F7F" w:themeColor="text1" w:themeTint="80"/>
-                <w:sz w:val="20"/>
-                <w:szCs w:val="20"/>
-              </w:rPr>
-              <w:t>taught</w:t>
-            </w:r>
-            <w:r>
-              <w:rPr>
-                <w:rFonts w:ascii="Palatino Linotype" w:hAnsi="Palatino Linotype" w:cstheme="minorHAnsi"/>
-                <w:color w:val="7F7F7F" w:themeColor="text1" w:themeTint="80"/>
-                <w:sz w:val="20"/>
-                <w:szCs w:val="20"/>
-              </w:rPr>
-              <w:t>.</w:t>
+                <w:color w:val="000000" w:themeColor="text1"/>
+                <w:sz w:val="20"/>
+                <w:szCs w:val="20"/>
+              </w:rPr>
+            </w:pPr>
+            <w:r>
+              <w:rPr>
+                <w:rFonts w:ascii="Palatino Linotype" w:hAnsi="Palatino Linotype" w:cstheme="minorHAnsi"/>
+                <w:color w:val="000000" w:themeColor="text1"/>
+                <w:sz w:val="20"/>
+                <w:szCs w:val="20"/>
+              </w:rPr>
+              <w:t>Display the courses where ‘JAVA1’ is taught.</w:t>
             </w:r>
           </w:p>
         </w:tc>
@@ -6101,60 +4095,10 @@
               <w:ind w:left="454"/>
               <w:rPr>
                 <w:rFonts w:ascii="Palatino Linotype" w:hAnsi="Palatino Linotype" w:cstheme="minorHAnsi"/>
-                <w:b/>
-                <w:color w:val="0D0D0D" w:themeColor="text1" w:themeTint="F2"/>
-                <w:sz w:val="20"/>
-              </w:rPr>
-            </w:pPr>
-            <w:r>
-              <w:rPr>
-                <w:rFonts w:ascii="Palatino Linotype" w:hAnsi="Palatino Linotype" w:cstheme="minorHAnsi"/>
-                <w:b/>
-                <w:color w:val="0D0D0D" w:themeColor="text1" w:themeTint="F2"/>
-                <w:sz w:val="20"/>
-              </w:rPr>
-              <w:t xml:space="preserve">select c.name from course c inner join </w:t>
-            </w:r>
-            <w:proofErr w:type="spellStart"/>
-            <w:r>
-              <w:rPr>
-                <w:rFonts w:ascii="Palatino Linotype" w:hAnsi="Palatino Linotype" w:cstheme="minorHAnsi"/>
-                <w:b/>
-                <w:color w:val="0D0D0D" w:themeColor="text1" w:themeTint="F2"/>
-                <w:sz w:val="20"/>
-              </w:rPr>
-              <w:t>course_modules</w:t>
-            </w:r>
-            <w:proofErr w:type="spellEnd"/>
-            <w:r>
-              <w:rPr>
-                <w:rFonts w:ascii="Palatino Linotype" w:hAnsi="Palatino Linotype" w:cstheme="minorHAnsi"/>
-                <w:b/>
-                <w:color w:val="0D0D0D" w:themeColor="text1" w:themeTint="F2"/>
-                <w:sz w:val="20"/>
-              </w:rPr>
-              <w:t xml:space="preserve"> cm on c.id=</w:t>
-            </w:r>
-            <w:proofErr w:type="spellStart"/>
-            <w:r>
-              <w:rPr>
-                <w:rFonts w:ascii="Palatino Linotype" w:hAnsi="Palatino Linotype" w:cstheme="minorHAnsi"/>
-                <w:b/>
-                <w:color w:val="0D0D0D" w:themeColor="text1" w:themeTint="F2"/>
-                <w:sz w:val="20"/>
-              </w:rPr>
-              <w:t>cm.courseid</w:t>
-            </w:r>
-            <w:proofErr w:type="spellEnd"/>
-            <w:r>
-              <w:rPr>
-                <w:rFonts w:ascii="Palatino Linotype" w:hAnsi="Palatino Linotype" w:cstheme="minorHAnsi"/>
-                <w:b/>
-                <w:color w:val="0D0D0D" w:themeColor="text1" w:themeTint="F2"/>
-                <w:sz w:val="20"/>
-              </w:rPr>
-              <w:t xml:space="preserve"> inner join modules m on cm.moduleid=m.id where m.name='java1';</w:t>
-            </w:r>
+                <w:color w:val="5B9BD5" w:themeColor="accent1"/>
+                <w:sz w:val="20"/>
+              </w:rPr>
+            </w:pPr>
           </w:p>
         </w:tc>
       </w:tr>
@@ -6168,7 +4112,7 @@
               <w:ind w:left="94"/>
               <w:rPr>
                 <w:rFonts w:ascii="Palatino Linotype" w:hAnsi="Palatino Linotype" w:cstheme="minorHAnsi"/>
-                <w:color w:val="7F7F7F" w:themeColor="text1" w:themeTint="80"/>
+                <w:color w:val="000000" w:themeColor="text1"/>
                 <w:sz w:val="20"/>
                 <w:szCs w:val="20"/>
               </w:rPr>
@@ -6191,15 +4135,15 @@
               <w:ind w:left="454"/>
               <w:rPr>
                 <w:rFonts w:ascii="Palatino Linotype" w:hAnsi="Palatino Linotype" w:cstheme="minorHAnsi"/>
-                <w:color w:val="7F7F7F" w:themeColor="text1" w:themeTint="80"/>
-                <w:sz w:val="20"/>
-                <w:szCs w:val="20"/>
-              </w:rPr>
-            </w:pPr>
-            <w:r>
-              <w:rPr>
-                <w:rFonts w:ascii="Palatino Linotype" w:hAnsi="Palatino Linotype" w:cstheme="minorHAnsi"/>
-                <w:color w:val="7F7F7F" w:themeColor="text1" w:themeTint="80"/>
+                <w:color w:val="000000" w:themeColor="text1"/>
+                <w:sz w:val="20"/>
+                <w:szCs w:val="20"/>
+              </w:rPr>
+            </w:pPr>
+            <w:r>
+              <w:rPr>
+                <w:rFonts w:ascii="Palatino Linotype" w:hAnsi="Palatino Linotype" w:cstheme="minorHAnsi"/>
+                <w:color w:val="000000" w:themeColor="text1"/>
                 <w:sz w:val="20"/>
                 <w:szCs w:val="20"/>
               </w:rPr>
@@ -6209,7 +4153,7 @@
             <w:r>
               <w:rPr>
                 <w:rFonts w:ascii="Palatino Linotype" w:hAnsi="Palatino Linotype" w:cstheme="minorHAnsi"/>
-                <w:color w:val="7F7F7F" w:themeColor="text1" w:themeTint="80"/>
+                <w:color w:val="000000" w:themeColor="text1"/>
                 <w:sz w:val="20"/>
                 <w:szCs w:val="20"/>
               </w:rPr>
@@ -6219,7 +4163,7 @@
             <w:r>
               <w:rPr>
                 <w:rFonts w:ascii="Palatino Linotype" w:hAnsi="Palatino Linotype" w:cstheme="minorHAnsi"/>
-                <w:color w:val="7F7F7F" w:themeColor="text1" w:themeTint="80"/>
+                <w:color w:val="000000" w:themeColor="text1"/>
                 <w:sz w:val="20"/>
                 <w:szCs w:val="20"/>
               </w:rPr>
@@ -6242,180 +4186,10 @@
               <w:ind w:left="454"/>
               <w:rPr>
                 <w:rFonts w:ascii="Palatino Linotype" w:hAnsi="Palatino Linotype" w:cstheme="minorHAnsi"/>
-                <w:b/>
-                <w:color w:val="0D0D0D" w:themeColor="text1" w:themeTint="F2"/>
-                <w:sz w:val="20"/>
-              </w:rPr>
-            </w:pPr>
-            <w:r>
-              <w:rPr>
-                <w:rFonts w:ascii="Palatino Linotype" w:hAnsi="Palatino Linotype" w:cstheme="minorHAnsi"/>
-                <w:b/>
-                <w:color w:val="0D0D0D" w:themeColor="text1" w:themeTint="F2"/>
-                <w:sz w:val="20"/>
-              </w:rPr>
-              <w:t xml:space="preserve">select s.* from student s inner join </w:t>
-            </w:r>
-            <w:proofErr w:type="spellStart"/>
-            <w:r>
-              <w:rPr>
-                <w:rFonts w:ascii="Palatino Linotype" w:hAnsi="Palatino Linotype" w:cstheme="minorHAnsi"/>
-                <w:b/>
-                <w:color w:val="0D0D0D" w:themeColor="text1" w:themeTint="F2"/>
-                <w:sz w:val="20"/>
-              </w:rPr>
-              <w:t>batch_students</w:t>
-            </w:r>
-            <w:proofErr w:type="spellEnd"/>
-            <w:r>
-              <w:rPr>
-                <w:rFonts w:ascii="Palatino Linotype" w:hAnsi="Palatino Linotype" w:cstheme="minorHAnsi"/>
-                <w:b/>
-                <w:color w:val="0D0D0D" w:themeColor="text1" w:themeTint="F2"/>
-                <w:sz w:val="20"/>
-              </w:rPr>
-              <w:t xml:space="preserve"> </w:t>
-            </w:r>
-            <w:proofErr w:type="spellStart"/>
-            <w:r>
-              <w:rPr>
-                <w:rFonts w:ascii="Palatino Linotype" w:hAnsi="Palatino Linotype" w:cstheme="minorHAnsi"/>
-                <w:b/>
-                <w:color w:val="0D0D0D" w:themeColor="text1" w:themeTint="F2"/>
-                <w:sz w:val="20"/>
-              </w:rPr>
-              <w:t>bs</w:t>
-            </w:r>
-            <w:proofErr w:type="spellEnd"/>
-            <w:r>
-              <w:rPr>
-                <w:rFonts w:ascii="Palatino Linotype" w:hAnsi="Palatino Linotype" w:cstheme="minorHAnsi"/>
-                <w:b/>
-                <w:color w:val="0D0D0D" w:themeColor="text1" w:themeTint="F2"/>
-                <w:sz w:val="20"/>
-              </w:rPr>
-              <w:t xml:space="preserve"> on s.id = </w:t>
-            </w:r>
-            <w:proofErr w:type="spellStart"/>
-            <w:r>
-              <w:rPr>
-                <w:rFonts w:ascii="Palatino Linotype" w:hAnsi="Palatino Linotype" w:cstheme="minorHAnsi"/>
-                <w:b/>
-                <w:color w:val="0D0D0D" w:themeColor="text1" w:themeTint="F2"/>
-                <w:sz w:val="20"/>
-              </w:rPr>
-              <w:t>bs.studentid</w:t>
-            </w:r>
-            <w:proofErr w:type="spellEnd"/>
-            <w:r>
-              <w:rPr>
-                <w:rFonts w:ascii="Palatino Linotype" w:hAnsi="Palatino Linotype" w:cstheme="minorHAnsi"/>
-                <w:b/>
-                <w:color w:val="0D0D0D" w:themeColor="text1" w:themeTint="F2"/>
-                <w:sz w:val="20"/>
-              </w:rPr>
-              <w:t xml:space="preserve"> inner join </w:t>
-            </w:r>
-            <w:proofErr w:type="spellStart"/>
-            <w:r>
-              <w:rPr>
-                <w:rFonts w:ascii="Palatino Linotype" w:hAnsi="Palatino Linotype" w:cstheme="minorHAnsi"/>
-                <w:b/>
-                <w:color w:val="0D0D0D" w:themeColor="text1" w:themeTint="F2"/>
-                <w:sz w:val="20"/>
-              </w:rPr>
-              <w:t>course_batches</w:t>
-            </w:r>
-            <w:proofErr w:type="spellEnd"/>
-            <w:r>
-              <w:rPr>
-                <w:rFonts w:ascii="Palatino Linotype" w:hAnsi="Palatino Linotype" w:cstheme="minorHAnsi"/>
-                <w:b/>
-                <w:color w:val="0D0D0D" w:themeColor="text1" w:themeTint="F2"/>
-                <w:sz w:val="20"/>
-              </w:rPr>
-              <w:t xml:space="preserve"> </w:t>
-            </w:r>
-            <w:proofErr w:type="spellStart"/>
-            <w:r>
-              <w:rPr>
-                <w:rFonts w:ascii="Palatino Linotype" w:hAnsi="Palatino Linotype" w:cstheme="minorHAnsi"/>
-                <w:b/>
-                <w:color w:val="0D0D0D" w:themeColor="text1" w:themeTint="F2"/>
-                <w:sz w:val="20"/>
-              </w:rPr>
-              <w:t>cb</w:t>
-            </w:r>
-            <w:proofErr w:type="spellEnd"/>
-            <w:r>
-              <w:rPr>
-                <w:rFonts w:ascii="Palatino Linotype" w:hAnsi="Palatino Linotype" w:cstheme="minorHAnsi"/>
-                <w:b/>
-                <w:color w:val="0D0D0D" w:themeColor="text1" w:themeTint="F2"/>
-                <w:sz w:val="20"/>
-              </w:rPr>
-              <w:t xml:space="preserve"> on cb.id = </w:t>
-            </w:r>
-            <w:proofErr w:type="spellStart"/>
-            <w:r>
-              <w:rPr>
-                <w:rFonts w:ascii="Palatino Linotype" w:hAnsi="Palatino Linotype" w:cstheme="minorHAnsi"/>
-                <w:b/>
-                <w:color w:val="0D0D0D" w:themeColor="text1" w:themeTint="F2"/>
-                <w:sz w:val="20"/>
-              </w:rPr>
-              <w:t>bs.batchid</w:t>
-            </w:r>
-            <w:proofErr w:type="spellEnd"/>
-            <w:r>
-              <w:rPr>
-                <w:rFonts w:ascii="Palatino Linotype" w:hAnsi="Palatino Linotype" w:cstheme="minorHAnsi"/>
-                <w:b/>
-                <w:color w:val="0D0D0D" w:themeColor="text1" w:themeTint="F2"/>
-                <w:sz w:val="20"/>
-              </w:rPr>
-              <w:t xml:space="preserve"> inner join course c on c.id = </w:t>
-            </w:r>
-            <w:proofErr w:type="spellStart"/>
-            <w:r>
-              <w:rPr>
-                <w:rFonts w:ascii="Palatino Linotype" w:hAnsi="Palatino Linotype" w:cstheme="minorHAnsi"/>
-                <w:b/>
-                <w:color w:val="0D0D0D" w:themeColor="text1" w:themeTint="F2"/>
-                <w:sz w:val="20"/>
-              </w:rPr>
-              <w:t>cb.courseid</w:t>
-            </w:r>
-            <w:proofErr w:type="spellEnd"/>
-            <w:r>
-              <w:rPr>
-                <w:rFonts w:ascii="Palatino Linotype" w:hAnsi="Palatino Linotype" w:cstheme="minorHAnsi"/>
-                <w:b/>
-                <w:color w:val="0D0D0D" w:themeColor="text1" w:themeTint="F2"/>
-                <w:sz w:val="20"/>
-              </w:rPr>
-              <w:t xml:space="preserve"> where </w:t>
-            </w:r>
-            <w:proofErr w:type="spellStart"/>
-            <w:r>
-              <w:rPr>
-                <w:rFonts w:ascii="Palatino Linotype" w:hAnsi="Palatino Linotype" w:cstheme="minorHAnsi"/>
-                <w:b/>
-                <w:color w:val="0D0D0D" w:themeColor="text1" w:themeTint="F2"/>
-                <w:sz w:val="20"/>
-              </w:rPr>
-              <w:t>c.duration</w:t>
-            </w:r>
-            <w:proofErr w:type="spellEnd"/>
-            <w:r>
-              <w:rPr>
-                <w:rFonts w:ascii="Palatino Linotype" w:hAnsi="Palatino Linotype" w:cstheme="minorHAnsi"/>
-                <w:b/>
-                <w:color w:val="0D0D0D" w:themeColor="text1" w:themeTint="F2"/>
-                <w:sz w:val="20"/>
-              </w:rPr>
-              <w:t>=6;</w:t>
-            </w:r>
+                <w:color w:val="5B9BD5" w:themeColor="accent1"/>
+                <w:sz w:val="20"/>
+              </w:rPr>
+            </w:pPr>
           </w:p>
         </w:tc>
       </w:tr>
@@ -6429,7 +4203,7 @@
               <w:ind w:left="94"/>
               <w:rPr>
                 <w:rFonts w:ascii="Palatino Linotype" w:hAnsi="Palatino Linotype" w:cstheme="minorHAnsi"/>
-                <w:color w:val="7F7F7F" w:themeColor="text1" w:themeTint="80"/>
+                <w:color w:val="000000" w:themeColor="text1"/>
                 <w:sz w:val="20"/>
                 <w:szCs w:val="20"/>
               </w:rPr>
@@ -6452,15 +4226,15 @@
               <w:ind w:left="426"/>
               <w:rPr>
                 <w:rFonts w:ascii="Palatino Linotype" w:hAnsi="Palatino Linotype" w:cstheme="minorHAnsi"/>
-                <w:color w:val="7F7F7F" w:themeColor="text1" w:themeTint="80"/>
-                <w:sz w:val="20"/>
-                <w:szCs w:val="20"/>
-              </w:rPr>
-            </w:pPr>
-            <w:r>
-              <w:rPr>
-                <w:rFonts w:ascii="Palatino Linotype" w:hAnsi="Palatino Linotype" w:cstheme="minorHAnsi"/>
-                <w:color w:val="7F7F7F" w:themeColor="text1" w:themeTint="80"/>
+                <w:color w:val="000000" w:themeColor="text1"/>
+                <w:sz w:val="20"/>
+                <w:szCs w:val="20"/>
+              </w:rPr>
+            </w:pPr>
+            <w:r>
+              <w:rPr>
+                <w:rFonts w:ascii="Palatino Linotype" w:hAnsi="Palatino Linotype" w:cstheme="minorHAnsi"/>
+                <w:color w:val="000000" w:themeColor="text1"/>
                 <w:sz w:val="20"/>
                 <w:szCs w:val="20"/>
               </w:rPr>
@@ -6475,7 +4249,7 @@
                 <w:rFonts w:ascii="Palatino Linotype" w:hAnsi="Palatino Linotype" w:cstheme="minorHAnsi"/>
                 <w:b/>
                 <w:bCs/>
-                <w:color w:val="7F7F7F" w:themeColor="text1" w:themeTint="80"/>
+                <w:color w:val="000000" w:themeColor="text1"/>
                 <w:sz w:val="20"/>
                 <w:szCs w:val="20"/>
               </w:rPr>
@@ -6485,7 +4259,7 @@
                 <w:rFonts w:ascii="Palatino Linotype" w:hAnsi="Palatino Linotype" w:cstheme="minorHAnsi"/>
                 <w:b/>
                 <w:bCs/>
-                <w:color w:val="7F7F7F" w:themeColor="text1" w:themeTint="80"/>
+                <w:color w:val="000000" w:themeColor="text1"/>
                 <w:sz w:val="20"/>
                 <w:szCs w:val="20"/>
               </w:rPr>
@@ -6497,7 +4271,7 @@
                 <w:rFonts w:ascii="Palatino Linotype" w:hAnsi="Palatino Linotype" w:cstheme="minorHAnsi"/>
                 <w:b/>
                 <w:bCs/>
-                <w:color w:val="7F7F7F" w:themeColor="text1" w:themeTint="80"/>
+                <w:color w:val="000000" w:themeColor="text1"/>
                 <w:sz w:val="20"/>
                 <w:szCs w:val="20"/>
               </w:rPr>
@@ -6509,7 +4283,7 @@
                 <w:rFonts w:ascii="Palatino Linotype" w:hAnsi="Palatino Linotype" w:cstheme="minorHAnsi"/>
                 <w:b/>
                 <w:bCs/>
-                <w:color w:val="7F7F7F" w:themeColor="text1" w:themeTint="80"/>
+                <w:color w:val="000000" w:themeColor="text1"/>
                 <w:sz w:val="20"/>
                 <w:szCs w:val="20"/>
               </w:rPr>
@@ -6521,7 +4295,7 @@
                 <w:rFonts w:ascii="Palatino Linotype" w:hAnsi="Palatino Linotype" w:cstheme="minorHAnsi"/>
                 <w:b/>
                 <w:bCs/>
-                <w:color w:val="7F7F7F" w:themeColor="text1" w:themeTint="80"/>
+                <w:color w:val="000000" w:themeColor="text1"/>
                 <w:sz w:val="20"/>
                 <w:szCs w:val="20"/>
               </w:rPr>
@@ -6533,7 +4307,7 @@
                 <w:rFonts w:ascii="Palatino Linotype" w:hAnsi="Palatino Linotype" w:cstheme="minorHAnsi"/>
                 <w:b/>
                 <w:bCs/>
-                <w:color w:val="7F7F7F" w:themeColor="text1" w:themeTint="80"/>
+                <w:color w:val="000000" w:themeColor="text1"/>
                 <w:sz w:val="20"/>
                 <w:szCs w:val="20"/>
               </w:rPr>
@@ -6546,30 +4320,52 @@
               <w:ind w:left="426"/>
               <w:rPr>
                 <w:rFonts w:ascii="Palatino Linotype" w:hAnsi="Palatino Linotype" w:cstheme="minorHAnsi"/>
-                <w:color w:val="7F7F7F" w:themeColor="text1" w:themeTint="80"/>
-                <w:sz w:val="20"/>
-                <w:szCs w:val="20"/>
-              </w:rPr>
-            </w:pPr>
-            <w:r>
-              <w:rPr>
-                <w:rFonts w:ascii="Palatino Linotype" w:hAnsi="Palatino Linotype" w:cstheme="minorHAnsi"/>
-                <w:color w:val="7F7F7F" w:themeColor="text1" w:themeTint="80"/>
-                <w:sz w:val="20"/>
-                <w:szCs w:val="20"/>
-              </w:rPr>
-              <w:t xml:space="preserve">Arrange the data is ascending order of </w:t>
-            </w:r>
+                <w:color w:val="000000" w:themeColor="text1"/>
+                <w:sz w:val="20"/>
+                <w:szCs w:val="20"/>
+              </w:rPr>
+            </w:pPr>
+            <w:r>
+              <w:rPr>
+                <w:rFonts w:ascii="Palatino Linotype" w:hAnsi="Palatino Linotype" w:cstheme="minorHAnsi"/>
+                <w:color w:val="000000" w:themeColor="text1"/>
+                <w:sz w:val="20"/>
+                <w:szCs w:val="20"/>
+              </w:rPr>
+              <w:t>Arrange</w:t>
+            </w:r>
+            <w:r>
+              <w:rPr>
+                <w:rFonts w:ascii="Palatino Linotype" w:hAnsi="Palatino Linotype" w:cstheme="minorHAnsi"/>
+                <w:color w:val="000000" w:themeColor="text1"/>
+                <w:sz w:val="20"/>
+                <w:szCs w:val="20"/>
+              </w:rPr>
+              <w:t xml:space="preserve"> the data is ascending order of </w:t>
+            </w:r>
+            <w:proofErr w:type="spellStart"/>
             <w:r>
               <w:rPr>
                 <w:rFonts w:ascii="Palatino Linotype" w:hAnsi="Palatino Linotype" w:cstheme="minorHAnsi"/>
                 <w:i/>
                 <w:iCs/>
-                <w:color w:val="7F7F7F" w:themeColor="text1" w:themeTint="80"/>
-                <w:sz w:val="20"/>
-                <w:szCs w:val="20"/>
-              </w:rPr>
-              <w:t>nameFirst.</w:t>
+                <w:color w:val="000000" w:themeColor="text1"/>
+                <w:sz w:val="20"/>
+                <w:szCs w:val="20"/>
+              </w:rPr>
+              <w:t>nameFirst</w:t>
+            </w:r>
+            <w:proofErr w:type="spellEnd"/>
+            <w:r>
+              <w:rPr>
+                <w:rFonts w:ascii="Palatino Linotype" w:hAnsi="Palatino Linotype" w:cstheme="minorHAnsi"/>
+                <w:i/>
+                <w:iCs/>
+                <w:color w:val="000000" w:themeColor="text1"/>
+                <w:sz w:val="20"/>
+                <w:szCs w:val="20"/>
+              </w:rPr>
+              <w:t>.</w:t>
             </w:r>
           </w:p>
         </w:tc>
@@ -6587,180 +4383,10 @@
               <w:ind w:left="454"/>
               <w:rPr>
                 <w:rFonts w:ascii="Palatino Linotype" w:hAnsi="Palatino Linotype" w:cstheme="minorHAnsi"/>
-                <w:b/>
-                <w:color w:val="0D0D0D" w:themeColor="text1" w:themeTint="F2"/>
-                <w:sz w:val="20"/>
-              </w:rPr>
-            </w:pPr>
-            <w:r>
-              <w:rPr>
-                <w:rFonts w:ascii="Palatino Linotype" w:hAnsi="Palatino Linotype" w:cstheme="minorHAnsi"/>
-                <w:b/>
-                <w:color w:val="0D0D0D" w:themeColor="text1" w:themeTint="F2"/>
-                <w:sz w:val="20"/>
-              </w:rPr>
-              <w:t xml:space="preserve">select </w:t>
-            </w:r>
-            <w:proofErr w:type="spellStart"/>
-            <w:r>
-              <w:rPr>
-                <w:rFonts w:ascii="Palatino Linotype" w:hAnsi="Palatino Linotype" w:cstheme="minorHAnsi"/>
-                <w:b/>
-                <w:color w:val="0D0D0D" w:themeColor="text1" w:themeTint="F2"/>
-                <w:sz w:val="20"/>
-              </w:rPr>
-              <w:t>s.namefirst</w:t>
-            </w:r>
-            <w:proofErr w:type="spellEnd"/>
-            <w:r>
-              <w:rPr>
-                <w:rFonts w:ascii="Palatino Linotype" w:hAnsi="Palatino Linotype" w:cstheme="minorHAnsi"/>
-                <w:b/>
-                <w:color w:val="0D0D0D" w:themeColor="text1" w:themeTint="F2"/>
-                <w:sz w:val="20"/>
-              </w:rPr>
-              <w:t xml:space="preserve">, </w:t>
-            </w:r>
-            <w:proofErr w:type="spellStart"/>
-            <w:r>
-              <w:rPr>
-                <w:rFonts w:ascii="Palatino Linotype" w:hAnsi="Palatino Linotype" w:cstheme="minorHAnsi"/>
-                <w:b/>
-                <w:color w:val="0D0D0D" w:themeColor="text1" w:themeTint="F2"/>
-                <w:sz w:val="20"/>
-              </w:rPr>
-              <w:t>group_concat</w:t>
-            </w:r>
-            <w:proofErr w:type="spellEnd"/>
-            <w:r>
-              <w:rPr>
-                <w:rFonts w:ascii="Palatino Linotype" w:hAnsi="Palatino Linotype" w:cstheme="minorHAnsi"/>
-                <w:b/>
-                <w:color w:val="0D0D0D" w:themeColor="text1" w:themeTint="F2"/>
-                <w:sz w:val="20"/>
-              </w:rPr>
-              <w:t xml:space="preserve">(sc.name) from student s inner join </w:t>
-            </w:r>
-            <w:proofErr w:type="spellStart"/>
-            <w:r>
-              <w:rPr>
-                <w:rFonts w:ascii="Palatino Linotype" w:hAnsi="Palatino Linotype" w:cstheme="minorHAnsi"/>
-                <w:b/>
-                <w:color w:val="0D0D0D" w:themeColor="text1" w:themeTint="F2"/>
-                <w:sz w:val="20"/>
-              </w:rPr>
-              <w:t>student_cards</w:t>
-            </w:r>
-            <w:proofErr w:type="spellEnd"/>
-            <w:r>
-              <w:rPr>
-                <w:rFonts w:ascii="Palatino Linotype" w:hAnsi="Palatino Linotype" w:cstheme="minorHAnsi"/>
-                <w:b/>
-                <w:color w:val="0D0D0D" w:themeColor="text1" w:themeTint="F2"/>
-                <w:sz w:val="20"/>
-              </w:rPr>
-              <w:t xml:space="preserve"> </w:t>
-            </w:r>
-            <w:proofErr w:type="spellStart"/>
-            <w:r>
-              <w:rPr>
-                <w:rFonts w:ascii="Palatino Linotype" w:hAnsi="Palatino Linotype" w:cstheme="minorHAnsi"/>
-                <w:b/>
-                <w:color w:val="0D0D0D" w:themeColor="text1" w:themeTint="F2"/>
-                <w:sz w:val="20"/>
-              </w:rPr>
-              <w:t>sc</w:t>
-            </w:r>
-            <w:proofErr w:type="spellEnd"/>
-            <w:r>
-              <w:rPr>
-                <w:rFonts w:ascii="Palatino Linotype" w:hAnsi="Palatino Linotype" w:cstheme="minorHAnsi"/>
-                <w:b/>
-                <w:color w:val="0D0D0D" w:themeColor="text1" w:themeTint="F2"/>
-                <w:sz w:val="20"/>
-              </w:rPr>
-              <w:t xml:space="preserve"> on s.id=</w:t>
-            </w:r>
-            <w:proofErr w:type="spellStart"/>
-            <w:r>
-              <w:rPr>
-                <w:rFonts w:ascii="Palatino Linotype" w:hAnsi="Palatino Linotype" w:cstheme="minorHAnsi"/>
-                <w:b/>
-                <w:color w:val="0D0D0D" w:themeColor="text1" w:themeTint="F2"/>
-                <w:sz w:val="20"/>
-              </w:rPr>
-              <w:t>sc.studentid</w:t>
-            </w:r>
-            <w:proofErr w:type="spellEnd"/>
-            <w:r>
-              <w:rPr>
-                <w:rFonts w:ascii="Palatino Linotype" w:hAnsi="Palatino Linotype" w:cstheme="minorHAnsi"/>
-                <w:b/>
-                <w:color w:val="0D0D0D" w:themeColor="text1" w:themeTint="F2"/>
-                <w:sz w:val="20"/>
-              </w:rPr>
-              <w:t xml:space="preserve"> group by </w:t>
-            </w:r>
-            <w:proofErr w:type="spellStart"/>
-            <w:r>
-              <w:rPr>
-                <w:rFonts w:ascii="Palatino Linotype" w:hAnsi="Palatino Linotype" w:cstheme="minorHAnsi"/>
-                <w:b/>
-                <w:color w:val="0D0D0D" w:themeColor="text1" w:themeTint="F2"/>
-                <w:sz w:val="20"/>
-              </w:rPr>
-              <w:t>s.namefirst</w:t>
-            </w:r>
-            <w:proofErr w:type="spellEnd"/>
-            <w:r>
-              <w:rPr>
-                <w:rFonts w:ascii="Palatino Linotype" w:hAnsi="Palatino Linotype" w:cstheme="minorHAnsi"/>
-                <w:b/>
-                <w:color w:val="0D0D0D" w:themeColor="text1" w:themeTint="F2"/>
-                <w:sz w:val="20"/>
-              </w:rPr>
-              <w:t xml:space="preserve"> order by </w:t>
-            </w:r>
-            <w:proofErr w:type="spellStart"/>
-            <w:r>
-              <w:rPr>
-                <w:rFonts w:ascii="Palatino Linotype" w:hAnsi="Palatino Linotype" w:cstheme="minorHAnsi"/>
-                <w:b/>
-                <w:color w:val="0D0D0D" w:themeColor="text1" w:themeTint="F2"/>
-                <w:sz w:val="20"/>
-              </w:rPr>
-              <w:t>namefirst</w:t>
-            </w:r>
-            <w:proofErr w:type="spellEnd"/>
-            <w:r>
-              <w:rPr>
-                <w:rFonts w:ascii="Palatino Linotype" w:hAnsi="Palatino Linotype" w:cstheme="minorHAnsi"/>
-                <w:b/>
-                <w:color w:val="0D0D0D" w:themeColor="text1" w:themeTint="F2"/>
-                <w:sz w:val="20"/>
-              </w:rPr>
-              <w:t xml:space="preserve"> </w:t>
-            </w:r>
-            <w:proofErr w:type="spellStart"/>
-            <w:r>
-              <w:rPr>
-                <w:rFonts w:ascii="Palatino Linotype" w:hAnsi="Palatino Linotype" w:cstheme="minorHAnsi"/>
-                <w:b/>
-                <w:color w:val="0D0D0D" w:themeColor="text1" w:themeTint="F2"/>
-                <w:sz w:val="20"/>
-              </w:rPr>
-              <w:t>asc</w:t>
-            </w:r>
-            <w:proofErr w:type="spellEnd"/>
-            <w:r>
-              <w:rPr>
-                <w:rFonts w:ascii="Palatino Linotype" w:hAnsi="Palatino Linotype" w:cstheme="minorHAnsi"/>
-                <w:b/>
-                <w:color w:val="0D0D0D" w:themeColor="text1" w:themeTint="F2"/>
-                <w:sz w:val="20"/>
-              </w:rPr>
-              <w:t>;</w:t>
-            </w:r>
+                <w:color w:val="5B9BD5" w:themeColor="accent1"/>
+                <w:sz w:val="20"/>
+              </w:rPr>
+            </w:pPr>
           </w:p>
         </w:tc>
       </w:tr>
@@ -6774,7 +4400,7 @@
               <w:ind w:left="94"/>
               <w:rPr>
                 <w:rFonts w:ascii="Palatino Linotype" w:hAnsi="Palatino Linotype" w:cstheme="minorHAnsi"/>
-                <w:color w:val="7F7F7F" w:themeColor="text1" w:themeTint="80"/>
+                <w:color w:val="000000" w:themeColor="text1"/>
                 <w:sz w:val="20"/>
                 <w:szCs w:val="20"/>
               </w:rPr>
@@ -6797,15 +4423,15 @@
               <w:ind w:left="426"/>
               <w:rPr>
                 <w:rFonts w:ascii="Palatino Linotype" w:hAnsi="Palatino Linotype" w:cstheme="minorHAnsi"/>
-                <w:color w:val="7F7F7F" w:themeColor="text1" w:themeTint="80"/>
-                <w:sz w:val="20"/>
-                <w:szCs w:val="20"/>
-              </w:rPr>
-            </w:pPr>
-            <w:r>
-              <w:rPr>
-                <w:rFonts w:ascii="Palatino Linotype" w:hAnsi="Palatino Linotype" w:cstheme="minorHAnsi"/>
-                <w:color w:val="7F7F7F" w:themeColor="text1" w:themeTint="80"/>
+                <w:color w:val="000000" w:themeColor="text1"/>
+                <w:sz w:val="20"/>
+                <w:szCs w:val="20"/>
+              </w:rPr>
+            </w:pPr>
+            <w:r>
+              <w:rPr>
+                <w:rFonts w:ascii="Palatino Linotype" w:hAnsi="Palatino Linotype" w:cstheme="minorHAnsi"/>
+                <w:color w:val="000000" w:themeColor="text1"/>
                 <w:sz w:val="20"/>
                 <w:szCs w:val="20"/>
               </w:rPr>
@@ -6820,7 +4446,7 @@
                 <w:rFonts w:ascii="Palatino Linotype" w:hAnsi="Palatino Linotype" w:cstheme="minorHAnsi"/>
                 <w:b/>
                 <w:bCs/>
-                <w:color w:val="7F7F7F" w:themeColor="text1" w:themeTint="80"/>
+                <w:color w:val="000000" w:themeColor="text1"/>
                 <w:sz w:val="20"/>
                 <w:szCs w:val="20"/>
               </w:rPr>
@@ -6830,11 +4456,79 @@
                 <w:rFonts w:ascii="Palatino Linotype" w:hAnsi="Palatino Linotype" w:cstheme="minorHAnsi"/>
                 <w:b/>
                 <w:bCs/>
-                <w:color w:val="7F7F7F" w:themeColor="text1" w:themeTint="80"/>
-                <w:sz w:val="20"/>
-                <w:szCs w:val="20"/>
-              </w:rPr>
-              <w:t>'ruhan', 'DBDA, PG-DAC, Pre-DAC'</w:t>
+                <w:color w:val="000000" w:themeColor="text1"/>
+                <w:sz w:val="20"/>
+                <w:szCs w:val="20"/>
+              </w:rPr>
+              <w:t>'</w:t>
+            </w:r>
+            <w:proofErr w:type="spellStart"/>
+            <w:r>
+              <w:rPr>
+                <w:rFonts w:ascii="Palatino Linotype" w:hAnsi="Palatino Linotype" w:cstheme="minorHAnsi"/>
+                <w:b/>
+                <w:bCs/>
+                <w:color w:val="000000" w:themeColor="text1"/>
+                <w:sz w:val="20"/>
+                <w:szCs w:val="20"/>
+              </w:rPr>
+              <w:t>ruhan</w:t>
+            </w:r>
+            <w:proofErr w:type="spellEnd"/>
+            <w:r>
+              <w:rPr>
+                <w:rFonts w:ascii="Palatino Linotype" w:hAnsi="Palatino Linotype" w:cstheme="minorHAnsi"/>
+                <w:b/>
+                <w:bCs/>
+                <w:color w:val="000000" w:themeColor="text1"/>
+                <w:sz w:val="20"/>
+                <w:szCs w:val="20"/>
+              </w:rPr>
+              <w:t>', 'DBDA,</w:t>
+            </w:r>
+            <w:r>
+              <w:rPr>
+                <w:rFonts w:ascii="Palatino Linotype" w:hAnsi="Palatino Linotype" w:cstheme="minorHAnsi"/>
+                <w:b/>
+                <w:bCs/>
+                <w:color w:val="000000" w:themeColor="text1"/>
+                <w:sz w:val="20"/>
+                <w:szCs w:val="20"/>
+              </w:rPr>
+              <w:t xml:space="preserve"> </w:t>
+            </w:r>
+            <w:r>
+              <w:rPr>
+                <w:rFonts w:ascii="Palatino Linotype" w:hAnsi="Palatino Linotype" w:cstheme="minorHAnsi"/>
+                <w:b/>
+                <w:bCs/>
+                <w:color w:val="000000" w:themeColor="text1"/>
+                <w:sz w:val="20"/>
+                <w:szCs w:val="20"/>
+              </w:rPr>
+              <w:t>PG-DAC,</w:t>
+            </w:r>
+            <w:r>
+              <w:rPr>
+                <w:rFonts w:ascii="Palatino Linotype" w:hAnsi="Palatino Linotype" w:cstheme="minorHAnsi"/>
+                <w:b/>
+                <w:bCs/>
+                <w:color w:val="000000" w:themeColor="text1"/>
+                <w:sz w:val="20"/>
+                <w:szCs w:val="20"/>
+              </w:rPr>
+              <w:t xml:space="preserve"> </w:t>
+            </w:r>
+            <w:r>
+              <w:rPr>
+                <w:rFonts w:ascii="Palatino Linotype" w:hAnsi="Palatino Linotype" w:cstheme="minorHAnsi"/>
+                <w:b/>
+                <w:bCs/>
+                <w:color w:val="000000" w:themeColor="text1"/>
+                <w:sz w:val="20"/>
+                <w:szCs w:val="20"/>
+              </w:rPr>
+              <w:t>Pre-DAC'</w:t>
             </w:r>
           </w:p>
         </w:tc>
@@ -6852,200 +4546,10 @@
               <w:ind w:left="454"/>
               <w:rPr>
                 <w:rFonts w:ascii="Palatino Linotype" w:hAnsi="Palatino Linotype" w:cstheme="minorHAnsi"/>
-                <w:b/>
-                <w:color w:val="0D0D0D" w:themeColor="text1" w:themeTint="F2"/>
-                <w:sz w:val="20"/>
-              </w:rPr>
-            </w:pPr>
-            <w:r>
-              <w:rPr>
-                <w:rFonts w:ascii="Palatino Linotype" w:hAnsi="Palatino Linotype" w:cstheme="minorHAnsi"/>
-                <w:b/>
-                <w:color w:val="0D0D0D" w:themeColor="text1" w:themeTint="F2"/>
-                <w:sz w:val="20"/>
-              </w:rPr>
-              <w:t xml:space="preserve">select </w:t>
-            </w:r>
-            <w:proofErr w:type="spellStart"/>
-            <w:r>
-              <w:rPr>
-                <w:rFonts w:ascii="Palatino Linotype" w:hAnsi="Palatino Linotype" w:cstheme="minorHAnsi"/>
-                <w:b/>
-                <w:color w:val="0D0D0D" w:themeColor="text1" w:themeTint="F2"/>
-                <w:sz w:val="20"/>
-              </w:rPr>
-              <w:t>s.namefirst,group_concat</w:t>
-            </w:r>
-            <w:proofErr w:type="spellEnd"/>
-            <w:r>
-              <w:rPr>
-                <w:rFonts w:ascii="Palatino Linotype" w:hAnsi="Palatino Linotype" w:cstheme="minorHAnsi"/>
-                <w:b/>
-                <w:color w:val="0D0D0D" w:themeColor="text1" w:themeTint="F2"/>
-                <w:sz w:val="20"/>
-              </w:rPr>
-              <w:t xml:space="preserve">(c.name) from student s inner join </w:t>
-            </w:r>
-            <w:proofErr w:type="spellStart"/>
-            <w:r>
-              <w:rPr>
-                <w:rFonts w:ascii="Palatino Linotype" w:hAnsi="Palatino Linotype" w:cstheme="minorHAnsi"/>
-                <w:b/>
-                <w:color w:val="0D0D0D" w:themeColor="text1" w:themeTint="F2"/>
-                <w:sz w:val="20"/>
-              </w:rPr>
-              <w:t>batch_students</w:t>
-            </w:r>
-            <w:proofErr w:type="spellEnd"/>
-            <w:r>
-              <w:rPr>
-                <w:rFonts w:ascii="Palatino Linotype" w:hAnsi="Palatino Linotype" w:cstheme="minorHAnsi"/>
-                <w:b/>
-                <w:color w:val="0D0D0D" w:themeColor="text1" w:themeTint="F2"/>
-                <w:sz w:val="20"/>
-              </w:rPr>
-              <w:t xml:space="preserve"> </w:t>
-            </w:r>
-            <w:proofErr w:type="spellStart"/>
-            <w:r>
-              <w:rPr>
-                <w:rFonts w:ascii="Palatino Linotype" w:hAnsi="Palatino Linotype" w:cstheme="minorHAnsi"/>
-                <w:b/>
-                <w:color w:val="0D0D0D" w:themeColor="text1" w:themeTint="F2"/>
-                <w:sz w:val="20"/>
-              </w:rPr>
-              <w:t>bs</w:t>
-            </w:r>
-            <w:proofErr w:type="spellEnd"/>
-            <w:r>
-              <w:rPr>
-                <w:rFonts w:ascii="Palatino Linotype" w:hAnsi="Palatino Linotype" w:cstheme="minorHAnsi"/>
-                <w:b/>
-                <w:color w:val="0D0D0D" w:themeColor="text1" w:themeTint="F2"/>
-                <w:sz w:val="20"/>
-              </w:rPr>
-              <w:t xml:space="preserve"> on s.id=</w:t>
-            </w:r>
-            <w:proofErr w:type="spellStart"/>
-            <w:r>
-              <w:rPr>
-                <w:rFonts w:ascii="Palatino Linotype" w:hAnsi="Palatino Linotype" w:cstheme="minorHAnsi"/>
-                <w:b/>
-                <w:color w:val="0D0D0D" w:themeColor="text1" w:themeTint="F2"/>
-                <w:sz w:val="20"/>
-              </w:rPr>
-              <w:t>bs.studentid</w:t>
-            </w:r>
-            <w:proofErr w:type="spellEnd"/>
-            <w:r>
-              <w:rPr>
-                <w:rFonts w:ascii="Palatino Linotype" w:hAnsi="Palatino Linotype" w:cstheme="minorHAnsi"/>
-                <w:b/>
-                <w:color w:val="0D0D0D" w:themeColor="text1" w:themeTint="F2"/>
-                <w:sz w:val="20"/>
-              </w:rPr>
-              <w:t xml:space="preserve"> inner join </w:t>
-            </w:r>
-            <w:proofErr w:type="spellStart"/>
-            <w:r>
-              <w:rPr>
-                <w:rFonts w:ascii="Palatino Linotype" w:hAnsi="Palatino Linotype" w:cstheme="minorHAnsi"/>
-                <w:b/>
-                <w:color w:val="0D0D0D" w:themeColor="text1" w:themeTint="F2"/>
-                <w:sz w:val="20"/>
-              </w:rPr>
-              <w:t>course_batches</w:t>
-            </w:r>
-            <w:proofErr w:type="spellEnd"/>
-            <w:r>
-              <w:rPr>
-                <w:rFonts w:ascii="Palatino Linotype" w:hAnsi="Palatino Linotype" w:cstheme="minorHAnsi"/>
-                <w:b/>
-                <w:color w:val="0D0D0D" w:themeColor="text1" w:themeTint="F2"/>
-                <w:sz w:val="20"/>
-              </w:rPr>
-              <w:t xml:space="preserve"> </w:t>
-            </w:r>
-            <w:proofErr w:type="spellStart"/>
-            <w:r>
-              <w:rPr>
-                <w:rFonts w:ascii="Palatino Linotype" w:hAnsi="Palatino Linotype" w:cstheme="minorHAnsi"/>
-                <w:b/>
-                <w:color w:val="0D0D0D" w:themeColor="text1" w:themeTint="F2"/>
-                <w:sz w:val="20"/>
-              </w:rPr>
-              <w:t>cb</w:t>
-            </w:r>
-            <w:proofErr w:type="spellEnd"/>
-            <w:r>
-              <w:rPr>
-                <w:rFonts w:ascii="Palatino Linotype" w:hAnsi="Palatino Linotype" w:cstheme="minorHAnsi"/>
-                <w:b/>
-                <w:color w:val="0D0D0D" w:themeColor="text1" w:themeTint="F2"/>
-                <w:sz w:val="20"/>
-              </w:rPr>
-              <w:t xml:space="preserve"> on cb.id=</w:t>
-            </w:r>
-            <w:proofErr w:type="spellStart"/>
-            <w:r>
-              <w:rPr>
-                <w:rFonts w:ascii="Palatino Linotype" w:hAnsi="Palatino Linotype" w:cstheme="minorHAnsi"/>
-                <w:b/>
-                <w:color w:val="0D0D0D" w:themeColor="text1" w:themeTint="F2"/>
-                <w:sz w:val="20"/>
-              </w:rPr>
-              <w:t>bs.batchid</w:t>
-            </w:r>
-            <w:proofErr w:type="spellEnd"/>
-            <w:r>
-              <w:rPr>
-                <w:rFonts w:ascii="Palatino Linotype" w:hAnsi="Palatino Linotype" w:cstheme="minorHAnsi"/>
-                <w:b/>
-                <w:color w:val="0D0D0D" w:themeColor="text1" w:themeTint="F2"/>
-                <w:sz w:val="20"/>
-              </w:rPr>
-              <w:t xml:space="preserve"> inner join course c on c.id=</w:t>
-            </w:r>
-            <w:proofErr w:type="spellStart"/>
-            <w:r>
-              <w:rPr>
-                <w:rFonts w:ascii="Palatino Linotype" w:hAnsi="Palatino Linotype" w:cstheme="minorHAnsi"/>
-                <w:b/>
-                <w:color w:val="0D0D0D" w:themeColor="text1" w:themeTint="F2"/>
-                <w:sz w:val="20"/>
-              </w:rPr>
-              <w:t>cb.courseid</w:t>
-            </w:r>
-            <w:proofErr w:type="spellEnd"/>
-            <w:r>
-              <w:rPr>
-                <w:rFonts w:ascii="Palatino Linotype" w:hAnsi="Palatino Linotype" w:cstheme="minorHAnsi"/>
-                <w:b/>
-                <w:color w:val="0D0D0D" w:themeColor="text1" w:themeTint="F2"/>
-                <w:sz w:val="20"/>
-              </w:rPr>
-              <w:t xml:space="preserve"> group by </w:t>
-            </w:r>
-            <w:proofErr w:type="spellStart"/>
-            <w:r>
-              <w:rPr>
-                <w:rFonts w:ascii="Palatino Linotype" w:hAnsi="Palatino Linotype" w:cstheme="minorHAnsi"/>
-                <w:b/>
-                <w:color w:val="0D0D0D" w:themeColor="text1" w:themeTint="F2"/>
-                <w:sz w:val="20"/>
-              </w:rPr>
-              <w:t>s.namefirst</w:t>
-            </w:r>
-            <w:proofErr w:type="spellEnd"/>
-            <w:r>
-              <w:rPr>
-                <w:rFonts w:ascii="Palatino Linotype" w:hAnsi="Palatino Linotype" w:cstheme="minorHAnsi"/>
-                <w:b/>
-                <w:color w:val="0D0D0D" w:themeColor="text1" w:themeTint="F2"/>
-                <w:sz w:val="20"/>
-              </w:rPr>
-              <w:t>;</w:t>
-            </w:r>
+                <w:color w:val="5B9BD5" w:themeColor="accent1"/>
+                <w:sz w:val="20"/>
+              </w:rPr>
+            </w:pPr>
           </w:p>
         </w:tc>
       </w:tr>
@@ -7128,6 +4632,7 @@
         </w:rPr>
       </w:pPr>
     </w:p>
+    <w:p/>
     <w:sectPr>
       <w:pgSz w:w="11906" w:h="16838"/>
       <w:pgMar w:top="1620" w:right="1134" w:bottom="1134" w:left="1350" w:header="709" w:footer="1354" w:gutter="0"/>
@@ -9895,7 +7400,7 @@
   <a:extraClrSchemeLst/>
   <a:extLst>
     <a:ext uri="{05A4C25C-085E-4340-85A3-A5531E510DB2}">
-      <thm15:themeFamily xmlns:thm15="http://schemas.microsoft.com/office/thememl/2012/main" xmlns="" name="Office Theme" id="{62F939B6-93AF-4DB8-9C6B-D6C7DFDC589F}" vid="{4A3C46E8-61CC-4603-A589-7422A47A8E4A}"/>
+      <thm15:themeFamily xmlns="" xmlns:thm15="http://schemas.microsoft.com/office/thememl/2012/main" name="Office Theme" id="{62F939B6-93AF-4DB8-9C6B-D6C7DFDC589F}" vid="{4A3C46E8-61CC-4603-A589-7422A47A8E4A}"/>
     </a:ext>
   </a:extLst>
 </a:theme>
@@ -9906,7 +7411,7 @@
 </file>
 
 <file path=customXml/itemProps1.xml><?xml version="1.0" encoding="utf-8"?>
-<ds:datastoreItem xmlns:ds="http://schemas.openxmlformats.org/officeDocument/2006/customXml" ds:itemID="{AA837443-6C50-460C-B9EF-047F3A509841}">
+<ds:datastoreItem xmlns:ds="http://schemas.openxmlformats.org/officeDocument/2006/customXml" ds:itemID="{0CCF19D3-8C0E-412C-999A-62095E5B78B7}">
   <ds:schemaRefs>
     <ds:schemaRef ds:uri="http://schemas.openxmlformats.org/officeDocument/2006/bibliography"/>
   </ds:schemaRefs>
